--- a/URS_SRS.docx
+++ b/URS_SRS.docx
@@ -20,6 +20,25 @@
           <w:sz w:val="28"/>
         </w:rPr>
         <w:t>User Requirement Specification and System Requirement Specification</w:t>
+      </w:r>
+    </w:p>
+    <w:p>
+      <w:pPr>
+        <w:rPr>
+          <w:rFonts w:ascii="Calibri" w:eastAsia="Calibri" w:hAnsi="Calibri" w:cs="Calibri"/>
+          <w:b/>
+          <w:bCs/>
+          <w:sz w:val="28"/>
+        </w:rPr>
+      </w:pPr>
+      <w:r>
+        <w:rPr>
+          <w:rFonts w:ascii="Calibri" w:eastAsia="Calibri" w:hAnsi="Calibri" w:cs="Calibri"/>
+          <w:b/>
+          <w:bCs/>
+          <w:sz w:val="28"/>
+        </w:rPr>
+        <w:t>Visitor:</w:t>
       </w:r>
     </w:p>
     <w:p>
@@ -607,18 +626,18 @@
           <w:rFonts w:ascii="Calibri" w:eastAsia="Calibri" w:hAnsi="Calibri" w:cs="Calibri"/>
           <w:szCs w:val="22"/>
         </w:rPr>
-        <w:t xml:space="preserve"> </w:t>
-      </w:r>
-    </w:p>
-    <w:p>
-      <w:r>
-        <w:rPr>
-          <w:rFonts w:ascii="Calibri" w:eastAsia="Calibri" w:hAnsi="Calibri" w:cs="Calibri"/>
-          <w:b/>
-          <w:bCs/>
-          <w:szCs w:val="22"/>
-        </w:rPr>
         <w:lastRenderedPageBreak/>
+        <w:t xml:space="preserve"> </w:t>
+      </w:r>
+    </w:p>
+    <w:p>
+      <w:r>
+        <w:rPr>
+          <w:rFonts w:ascii="Calibri" w:eastAsia="Calibri" w:hAnsi="Calibri" w:cs="Calibri"/>
+          <w:b/>
+          <w:bCs/>
+          <w:szCs w:val="22"/>
+        </w:rPr>
         <w:t xml:space="preserve">URS03: </w:t>
       </w:r>
       <w:r>
@@ -1089,23 +1108,613 @@
         </w:rPr>
         <w:t xml:space="preserve"> System shall provide user interface to display all pictures of the </w:t>
       </w:r>
+      <w:r>
+        <w:rPr>
+          <w:rFonts w:ascii="Calibri" w:eastAsia="Calibri" w:hAnsi="Calibri" w:cs="Calibri"/>
+          <w:color w:val="C45911" w:themeColor="accent2" w:themeShade="BF"/>
+          <w:szCs w:val="22"/>
+        </w:rPr>
+        <w:t>chosen</w:t>
+      </w:r>
+      <w:r>
+        <w:rPr>
+          <w:rFonts w:ascii="Calibri" w:eastAsia="Calibri" w:hAnsi="Calibri" w:cs="Calibri"/>
+          <w:color w:val="C45911" w:themeColor="accent2" w:themeShade="BF"/>
+          <w:szCs w:val="22"/>
+        </w:rPr>
+        <w:t xml:space="preserve"> album.</w:t>
+      </w:r>
+    </w:p>
+    <w:p/>
+    <w:p>
+      <w:r>
+        <w:rPr>
+          <w:rFonts w:ascii="Calibri" w:eastAsia="Calibri" w:hAnsi="Calibri" w:cs="Calibri"/>
+          <w:b/>
+          <w:bCs/>
+          <w:szCs w:val="22"/>
+        </w:rPr>
+        <w:t xml:space="preserve">URS09: </w:t>
+      </w:r>
+      <w:r>
+        <w:rPr>
+          <w:rFonts w:ascii="Calibri" w:eastAsia="Calibri" w:hAnsi="Calibri" w:cs="Calibri"/>
+          <w:b/>
+          <w:bCs/>
+          <w:szCs w:val="22"/>
+        </w:rPr>
+        <w:t>Visito</w:t>
+      </w:r>
+      <w:r>
+        <w:rPr>
+          <w:rFonts w:ascii="Calibri" w:eastAsia="Calibri" w:hAnsi="Calibri" w:cs="Calibri"/>
+          <w:b/>
+          <w:bCs/>
+          <w:szCs w:val="22"/>
+        </w:rPr>
+        <w:t>r</w:t>
+      </w:r>
+      <w:r>
+        <w:rPr>
+          <w:rFonts w:ascii="Calibri" w:eastAsia="Calibri" w:hAnsi="Calibri" w:cs="Calibri"/>
+          <w:b/>
+          <w:bCs/>
+          <w:szCs w:val="22"/>
+        </w:rPr>
+        <w:t xml:space="preserve"> can view the larger size of each activity picture. </w:t>
+      </w:r>
+    </w:p>
+    <w:p>
+      <w:proofErr w:type="gramStart"/>
+      <w:r>
+        <w:rPr>
+          <w:rFonts w:ascii="Calibri" w:eastAsia="Calibri" w:hAnsi="Calibri" w:cs="Calibri"/>
+          <w:color w:val="C45911" w:themeColor="accent2" w:themeShade="BF"/>
+          <w:szCs w:val="22"/>
+        </w:rPr>
+        <w:lastRenderedPageBreak/>
+        <w:t>SRS :</w:t>
+      </w:r>
+      <w:proofErr w:type="gramEnd"/>
+      <w:r>
+        <w:rPr>
+          <w:rFonts w:ascii="Calibri" w:eastAsia="Calibri" w:hAnsi="Calibri" w:cs="Calibri"/>
+          <w:color w:val="C45911" w:themeColor="accent2" w:themeShade="BF"/>
+          <w:szCs w:val="22"/>
+        </w:rPr>
+        <w:t xml:space="preserve"> System shall provide the user interface to display the gallery page which contain the menu bar and list of picture's album link.</w:t>
+      </w:r>
+    </w:p>
+    <w:p>
+      <w:r>
+        <w:rPr>
+          <w:rFonts w:ascii="Calibri" w:eastAsia="Calibri" w:hAnsi="Calibri" w:cs="Calibri"/>
+          <w:color w:val="C45911" w:themeColor="accent2" w:themeShade="BF"/>
+          <w:szCs w:val="22"/>
+        </w:rPr>
+        <w:t xml:space="preserve"> </w:t>
+      </w:r>
+      <w:proofErr w:type="gramStart"/>
+      <w:r>
+        <w:rPr>
+          <w:rFonts w:ascii="Calibri" w:eastAsia="Calibri" w:hAnsi="Calibri" w:cs="Calibri"/>
+          <w:color w:val="C45911" w:themeColor="accent2" w:themeShade="BF"/>
+          <w:szCs w:val="22"/>
+        </w:rPr>
+        <w:t>SRS :</w:t>
+      </w:r>
+      <w:proofErr w:type="gramEnd"/>
+      <w:r>
+        <w:rPr>
+          <w:rFonts w:ascii="Calibri" w:eastAsia="Calibri" w:hAnsi="Calibri" w:cs="Calibri"/>
+          <w:color w:val="C45911" w:themeColor="accent2" w:themeShade="BF"/>
+          <w:szCs w:val="22"/>
+        </w:rPr>
+        <w:t xml:space="preserve"> System shall provide user interface to display all pictures of the </w:t>
+      </w:r>
+      <w:r>
+        <w:rPr>
+          <w:rFonts w:ascii="Calibri" w:eastAsia="Calibri" w:hAnsi="Calibri" w:cs="Calibri"/>
+          <w:color w:val="C45911" w:themeColor="accent2" w:themeShade="BF"/>
+          <w:szCs w:val="22"/>
+        </w:rPr>
+        <w:t>chosen</w:t>
+      </w:r>
+      <w:r>
+        <w:rPr>
+          <w:rFonts w:ascii="Calibri" w:eastAsia="Calibri" w:hAnsi="Calibri" w:cs="Calibri"/>
+          <w:color w:val="C45911" w:themeColor="accent2" w:themeShade="BF"/>
+          <w:szCs w:val="22"/>
+        </w:rPr>
+        <w:t xml:space="preserve"> album.</w:t>
+      </w:r>
+    </w:p>
+    <w:p>
+      <w:proofErr w:type="gramStart"/>
+      <w:r>
+        <w:rPr>
+          <w:rFonts w:ascii="Calibri" w:eastAsia="Calibri" w:hAnsi="Calibri" w:cs="Calibri"/>
+          <w:color w:val="000000" w:themeColor="text1"/>
+          <w:szCs w:val="22"/>
+        </w:rPr>
+        <w:t>SRS :</w:t>
+      </w:r>
+      <w:proofErr w:type="gramEnd"/>
+      <w:r>
+        <w:rPr>
+          <w:rFonts w:ascii="Calibri" w:eastAsia="Calibri" w:hAnsi="Calibri" w:cs="Calibri"/>
+          <w:color w:val="000000" w:themeColor="text1"/>
+          <w:szCs w:val="22"/>
+        </w:rPr>
+        <w:t xml:space="preserve"> System shall provide larger size of </w:t>
+      </w:r>
+      <w:r>
+        <w:rPr>
+          <w:rFonts w:ascii="Calibri" w:eastAsia="Calibri" w:hAnsi="Calibri" w:cs="Calibri"/>
+          <w:color w:val="000000" w:themeColor="text1"/>
+          <w:szCs w:val="22"/>
+        </w:rPr>
+        <w:t>chosen</w:t>
+      </w:r>
+      <w:r>
+        <w:rPr>
+          <w:rFonts w:ascii="Calibri" w:eastAsia="Calibri" w:hAnsi="Calibri" w:cs="Calibri"/>
+          <w:color w:val="000000" w:themeColor="text1"/>
+          <w:szCs w:val="22"/>
+        </w:rPr>
+        <w:t xml:space="preserve"> picture in the album.</w:t>
+      </w:r>
+    </w:p>
+    <w:p>
+      <w:r>
+        <w:rPr>
+          <w:rFonts w:ascii="Calibri" w:eastAsia="Calibri" w:hAnsi="Calibri" w:cs="Calibri"/>
+          <w:szCs w:val="22"/>
+        </w:rPr>
+        <w:t xml:space="preserve"> </w:t>
+      </w:r>
+    </w:p>
+    <w:p>
+      <w:r>
+        <w:rPr>
+          <w:rFonts w:ascii="Calibri" w:eastAsia="Calibri" w:hAnsi="Calibri" w:cs="Calibri"/>
+          <w:b/>
+          <w:bCs/>
+          <w:szCs w:val="22"/>
+        </w:rPr>
+        <w:t xml:space="preserve">URS10: </w:t>
+      </w:r>
+      <w:r>
+        <w:rPr>
+          <w:rFonts w:ascii="Calibri" w:eastAsia="Calibri" w:hAnsi="Calibri" w:cs="Calibri"/>
+          <w:b/>
+          <w:bCs/>
+          <w:szCs w:val="22"/>
+        </w:rPr>
+        <w:t>Visitor</w:t>
+      </w:r>
+      <w:r>
+        <w:rPr>
+          <w:rFonts w:ascii="Calibri" w:eastAsia="Calibri" w:hAnsi="Calibri" w:cs="Calibri"/>
+          <w:b/>
+          <w:bCs/>
+          <w:szCs w:val="22"/>
+        </w:rPr>
+        <w:t xml:space="preserve"> can view the contact page of the website. </w:t>
+      </w:r>
+    </w:p>
+    <w:p>
+      <w:proofErr w:type="gramStart"/>
+      <w:r>
+        <w:rPr>
+          <w:rFonts w:ascii="Calibri" w:eastAsia="Calibri" w:hAnsi="Calibri" w:cs="Calibri"/>
+          <w:szCs w:val="22"/>
+        </w:rPr>
+        <w:t>SRS :</w:t>
+      </w:r>
+      <w:proofErr w:type="gramEnd"/>
+      <w:r>
+        <w:rPr>
+          <w:rFonts w:ascii="Calibri" w:eastAsia="Calibri" w:hAnsi="Calibri" w:cs="Calibri"/>
+          <w:szCs w:val="22"/>
+        </w:rPr>
+        <w:t xml:space="preserve"> System shall provide the user interface to display the contact page which contain the menu bar and contact information. </w:t>
+      </w:r>
+    </w:p>
+    <w:p>
+      <w:r>
+        <w:rPr>
+          <w:rFonts w:ascii="Calibri" w:eastAsia="Calibri" w:hAnsi="Calibri" w:cs="Calibri"/>
+          <w:szCs w:val="22"/>
+        </w:rPr>
+        <w:t xml:space="preserve"> </w:t>
+      </w:r>
+    </w:p>
+    <w:p>
+      <w:r>
+        <w:rPr>
+          <w:rFonts w:ascii="Calibri" w:eastAsia="Calibri" w:hAnsi="Calibri" w:cs="Calibri"/>
+          <w:b/>
+          <w:bCs/>
+          <w:szCs w:val="22"/>
+        </w:rPr>
+        <w:t xml:space="preserve">URS11: </w:t>
+      </w:r>
+      <w:r>
+        <w:rPr>
+          <w:rFonts w:ascii="Calibri" w:eastAsia="Calibri" w:hAnsi="Calibri" w:cs="Calibri"/>
+          <w:b/>
+          <w:bCs/>
+          <w:szCs w:val="22"/>
+        </w:rPr>
+        <w:t>Visitor</w:t>
+      </w:r>
+      <w:r>
+        <w:rPr>
+          <w:rFonts w:ascii="Calibri" w:eastAsia="Calibri" w:hAnsi="Calibri" w:cs="Calibri"/>
+          <w:b/>
+          <w:bCs/>
+          <w:szCs w:val="22"/>
+        </w:rPr>
+        <w:t xml:space="preserve"> can view the map that shows the route from the current position to the temple. </w:t>
+      </w:r>
+    </w:p>
+    <w:p>
+      <w:proofErr w:type="gramStart"/>
+      <w:r>
+        <w:rPr>
+          <w:rFonts w:ascii="Calibri" w:eastAsia="Calibri" w:hAnsi="Calibri" w:cs="Calibri"/>
+          <w:szCs w:val="22"/>
+        </w:rPr>
+        <w:t>SRS :</w:t>
+      </w:r>
+      <w:proofErr w:type="gramEnd"/>
+      <w:r>
+        <w:rPr>
+          <w:rFonts w:ascii="Calibri" w:eastAsia="Calibri" w:hAnsi="Calibri" w:cs="Calibri"/>
+          <w:szCs w:val="22"/>
+        </w:rPr>
+        <w:t xml:space="preserve"> System shall provide the user interface to display the map page which contain the menu bar and map .</w:t>
+      </w:r>
+    </w:p>
+    <w:p>
+      <w:proofErr w:type="gramStart"/>
+      <w:r>
+        <w:rPr>
+          <w:rFonts w:ascii="Calibri" w:eastAsia="Calibri" w:hAnsi="Calibri" w:cs="Calibri"/>
+          <w:szCs w:val="22"/>
+        </w:rPr>
+        <w:t>SRS :</w:t>
+      </w:r>
+      <w:proofErr w:type="gramEnd"/>
+      <w:r>
+        <w:rPr>
+          <w:rFonts w:ascii="Calibri" w:eastAsia="Calibri" w:hAnsi="Calibri" w:cs="Calibri"/>
+          <w:szCs w:val="22"/>
+        </w:rPr>
+        <w:t xml:space="preserve"> System shall send the geometry information (latitude and longitude) of the user's current location to Google Maps API.</w:t>
+      </w:r>
+    </w:p>
+    <w:p>
+      <w:proofErr w:type="gramStart"/>
+      <w:r>
+        <w:rPr>
+          <w:rFonts w:ascii="Calibri" w:eastAsia="Calibri" w:hAnsi="Calibri" w:cs="Calibri"/>
+          <w:szCs w:val="22"/>
+        </w:rPr>
+        <w:t>SRS :</w:t>
+      </w:r>
+      <w:proofErr w:type="gramEnd"/>
+      <w:r>
+        <w:rPr>
+          <w:rFonts w:ascii="Calibri" w:eastAsia="Calibri" w:hAnsi="Calibri" w:cs="Calibri"/>
+          <w:szCs w:val="22"/>
+        </w:rPr>
+        <w:t xml:space="preserve"> System shall receive the route information from the current position to the temple by use Google maps.</w:t>
+      </w:r>
+    </w:p>
+    <w:p>
+      <w:proofErr w:type="gramStart"/>
+      <w:r>
+        <w:rPr>
+          <w:rFonts w:ascii="Calibri" w:eastAsia="Calibri" w:hAnsi="Calibri" w:cs="Calibri"/>
+          <w:szCs w:val="22"/>
+        </w:rPr>
+        <w:t>SRS :</w:t>
+      </w:r>
+      <w:proofErr w:type="gramEnd"/>
+      <w:r>
+        <w:rPr>
+          <w:rFonts w:ascii="Calibri" w:eastAsia="Calibri" w:hAnsi="Calibri" w:cs="Calibri"/>
+          <w:szCs w:val="22"/>
+        </w:rPr>
+        <w:t xml:space="preserve"> System shall display the markers of the </w:t>
+      </w:r>
+      <w:r>
+        <w:rPr>
+          <w:rFonts w:ascii="Calibri" w:eastAsia="Calibri" w:hAnsi="Calibri" w:cs="Calibri"/>
+          <w:szCs w:val="22"/>
+        </w:rPr>
+        <w:t xml:space="preserve">Visitor </w:t>
+      </w:r>
+      <w:r>
+        <w:rPr>
+          <w:rFonts w:ascii="Calibri" w:eastAsia="Calibri" w:hAnsi="Calibri" w:cs="Calibri"/>
+          <w:szCs w:val="22"/>
+        </w:rPr>
+        <w:t>’ current position and the temple on the map.</w:t>
+      </w:r>
+    </w:p>
+    <w:p>
+      <w:r>
+        <w:rPr>
+          <w:rFonts w:ascii="Calibri" w:eastAsia="Calibri" w:hAnsi="Calibri" w:cs="Calibri"/>
+          <w:szCs w:val="22"/>
+        </w:rPr>
+        <w:t>SRS-56: System shall pro</w:t>
+      </w:r>
+    </w:p>
+    <w:p>
+      <w:r>
+        <w:rPr>
+          <w:rFonts w:ascii="Calibri" w:eastAsia="Calibri" w:hAnsi="Calibri" w:cs="Calibri"/>
+          <w:szCs w:val="22"/>
+        </w:rPr>
+        <w:t xml:space="preserve"> </w:t>
+      </w:r>
+    </w:p>
+    <w:p>
+      <w:proofErr w:type="gramStart"/>
+      <w:r>
+        <w:rPr>
+          <w:rFonts w:ascii="Calibri" w:eastAsia="Calibri" w:hAnsi="Calibri" w:cs="Calibri"/>
+          <w:szCs w:val="22"/>
+        </w:rPr>
+        <w:t>SRS :</w:t>
+      </w:r>
+      <w:proofErr w:type="gramEnd"/>
+      <w:r>
+        <w:rPr>
+          <w:rFonts w:ascii="Calibri" w:eastAsia="Calibri" w:hAnsi="Calibri" w:cs="Calibri"/>
+          <w:szCs w:val="22"/>
+        </w:rPr>
+        <w:t xml:space="preserve"> </w:t>
+      </w:r>
+    </w:p>
+    <w:p/>
+    <w:p>
+      <w:r>
+        <w:rPr>
+          <w:rFonts w:ascii="Calibri" w:eastAsia="Calibri" w:hAnsi="Calibri" w:cs="Calibri"/>
+          <w:szCs w:val="22"/>
+        </w:rPr>
+        <w:t xml:space="preserve"> </w:t>
+      </w:r>
+    </w:p>
+    <w:p>
+      <w:pPr>
+        <w:rPr>
+          <w:b/>
+          <w:bCs/>
+        </w:rPr>
+      </w:pPr>
+      <w:r>
+        <w:rPr>
+          <w:rFonts w:ascii="Calibri" w:eastAsia="Calibri" w:hAnsi="Calibri" w:cs="Calibri"/>
+          <w:b/>
+          <w:bCs/>
+          <w:szCs w:val="22"/>
+        </w:rPr>
+        <w:t xml:space="preserve">URS12: </w:t>
+      </w:r>
+      <w:r>
+        <w:rPr>
+          <w:rFonts w:ascii="Calibri" w:eastAsia="Calibri" w:hAnsi="Calibri" w:cs="Calibri"/>
+          <w:b/>
+          <w:bCs/>
+          <w:szCs w:val="22"/>
+        </w:rPr>
+        <w:t xml:space="preserve">Visitor </w:t>
+      </w:r>
+      <w:r>
+        <w:rPr>
+          <w:rFonts w:ascii="Calibri" w:eastAsia="Calibri" w:hAnsi="Calibri" w:cs="Calibri"/>
+          <w:b/>
+          <w:bCs/>
+          <w:szCs w:val="22"/>
+        </w:rPr>
+        <w:t xml:space="preserve">can click to like Facebook fan page of temple. </w:t>
+      </w:r>
+    </w:p>
+    <w:p>
+      <w:r>
+        <w:rPr>
+          <w:rFonts w:ascii="Calibri" w:eastAsia="Calibri" w:hAnsi="Calibri" w:cs="Calibri"/>
+          <w:szCs w:val="22"/>
+        </w:rPr>
+        <w:t xml:space="preserve"> </w:t>
+      </w:r>
+    </w:p>
+    <w:p>
+      <w:r>
+        <w:br w:type="page"/>
+      </w:r>
+    </w:p>
+    <w:p>
+      <w:pPr>
+        <w:rPr>
+          <w:b/>
+          <w:bCs/>
+          <w:sz w:val="28"/>
+        </w:rPr>
+      </w:pPr>
+      <w:r>
+        <w:rPr>
+          <w:b/>
+          <w:bCs/>
+          <w:sz w:val="28"/>
+        </w:rPr>
+        <w:lastRenderedPageBreak/>
+        <w:t>Member:</w:t>
+      </w:r>
+    </w:p>
+    <w:p>
+      <w:pPr>
+        <w:rPr>
+          <w:b/>
+          <w:bCs/>
+        </w:rPr>
+      </w:pPr>
+      <w:r>
+        <w:rPr>
+          <w:rFonts w:ascii="Calibri" w:eastAsia="Calibri" w:hAnsi="Calibri" w:cs="Calibri"/>
+          <w:b/>
+          <w:bCs/>
+          <w:szCs w:val="22"/>
+        </w:rPr>
+        <w:t>URS13: Member</w:t>
+      </w:r>
+      <w:r>
+        <w:rPr>
+          <w:rFonts w:ascii="Calibri" w:eastAsia="Calibri" w:hAnsi="Calibri" w:cs="Calibri"/>
+          <w:b/>
+          <w:bCs/>
+          <w:szCs w:val="22"/>
+        </w:rPr>
+        <w:t xml:space="preserve"> can login </w:t>
+      </w:r>
+      <w:r>
+        <w:rPr>
+          <w:rFonts w:ascii="Calibri" w:eastAsia="Calibri" w:hAnsi="Calibri" w:cs="Calibri"/>
+          <w:b/>
+          <w:bCs/>
+          <w:szCs w:val="22"/>
+        </w:rPr>
+        <w:t xml:space="preserve">as a member to the </w:t>
+      </w:r>
       <w:proofErr w:type="spellStart"/>
       <w:r>
         <w:rPr>
           <w:rFonts w:ascii="Calibri" w:eastAsia="Calibri" w:hAnsi="Calibri" w:cs="Calibri"/>
-          <w:color w:val="C45911" w:themeColor="accent2" w:themeShade="BF"/>
-          <w:szCs w:val="22"/>
-        </w:rPr>
-        <w:t>choosen</w:t>
+          <w:b/>
+          <w:bCs/>
+          <w:szCs w:val="22"/>
+        </w:rPr>
+        <w:t>Wat</w:t>
       </w:r>
       <w:proofErr w:type="spellEnd"/>
       <w:r>
         <w:rPr>
           <w:rFonts w:ascii="Calibri" w:eastAsia="Calibri" w:hAnsi="Calibri" w:cs="Calibri"/>
-          <w:color w:val="C45911" w:themeColor="accent2" w:themeShade="BF"/>
-          <w:szCs w:val="22"/>
-        </w:rPr>
-        <w:t xml:space="preserve"> album.</w:t>
+          <w:b/>
+          <w:bCs/>
+          <w:szCs w:val="22"/>
+        </w:rPr>
+        <w:t xml:space="preserve"> </w:t>
+      </w:r>
+      <w:proofErr w:type="spellStart"/>
+      <w:r>
+        <w:rPr>
+          <w:rFonts w:ascii="Calibri" w:eastAsia="Calibri" w:hAnsi="Calibri" w:cs="Calibri"/>
+          <w:b/>
+          <w:bCs/>
+          <w:szCs w:val="22"/>
+        </w:rPr>
+        <w:t>Pra</w:t>
+      </w:r>
+      <w:proofErr w:type="spellEnd"/>
+      <w:r>
+        <w:rPr>
+          <w:rFonts w:ascii="Calibri" w:eastAsia="Calibri" w:hAnsi="Calibri" w:cs="Calibri"/>
+          <w:b/>
+          <w:bCs/>
+          <w:szCs w:val="22"/>
+        </w:rPr>
+        <w:t xml:space="preserve"> Singh</w:t>
+      </w:r>
+      <w:r>
+        <w:rPr>
+          <w:rFonts w:ascii="Calibri" w:eastAsia="Calibri" w:hAnsi="Calibri" w:cs="Calibri"/>
+          <w:b/>
+          <w:bCs/>
+          <w:szCs w:val="22"/>
+        </w:rPr>
+        <w:t xml:space="preserve"> website.  </w:t>
+      </w:r>
+    </w:p>
+    <w:p>
+      <w:pPr>
+        <w:rPr>
+          <w:b/>
+          <w:bCs/>
+        </w:rPr>
+      </w:pPr>
+      <w:r>
+        <w:rPr>
+          <w:rFonts w:ascii="Calibri" w:eastAsia="Calibri" w:hAnsi="Calibri" w:cs="Calibri"/>
+          <w:b/>
+          <w:bCs/>
+          <w:szCs w:val="22"/>
+        </w:rPr>
+        <w:t>URS14: Member</w:t>
+      </w:r>
+      <w:r>
+        <w:rPr>
+          <w:rFonts w:ascii="Calibri" w:eastAsia="Calibri" w:hAnsi="Calibri" w:cs="Calibri"/>
+          <w:b/>
+          <w:bCs/>
+          <w:szCs w:val="22"/>
+        </w:rPr>
+        <w:t xml:space="preserve"> </w:t>
+      </w:r>
+      <w:r>
+        <w:rPr>
+          <w:rFonts w:ascii="Calibri" w:eastAsia="Calibri" w:hAnsi="Calibri" w:cs="Calibri"/>
+          <w:b/>
+          <w:bCs/>
+          <w:szCs w:val="22"/>
+        </w:rPr>
+        <w:t xml:space="preserve">can logout from the </w:t>
+      </w:r>
+      <w:proofErr w:type="spellStart"/>
+      <w:r>
+        <w:rPr>
+          <w:rFonts w:ascii="Calibri" w:eastAsia="Calibri" w:hAnsi="Calibri" w:cs="Calibri"/>
+          <w:b/>
+          <w:bCs/>
+          <w:szCs w:val="22"/>
+        </w:rPr>
+        <w:t>Wat</w:t>
+      </w:r>
+      <w:proofErr w:type="spellEnd"/>
+      <w:r>
+        <w:rPr>
+          <w:rFonts w:ascii="Calibri" w:eastAsia="Calibri" w:hAnsi="Calibri" w:cs="Calibri"/>
+          <w:b/>
+          <w:bCs/>
+          <w:szCs w:val="22"/>
+        </w:rPr>
+        <w:t xml:space="preserve"> </w:t>
+      </w:r>
+      <w:proofErr w:type="spellStart"/>
+      <w:r>
+        <w:rPr>
+          <w:rFonts w:ascii="Calibri" w:eastAsia="Calibri" w:hAnsi="Calibri" w:cs="Calibri"/>
+          <w:b/>
+          <w:bCs/>
+          <w:szCs w:val="22"/>
+        </w:rPr>
+        <w:t>Pra</w:t>
+      </w:r>
+      <w:proofErr w:type="spellEnd"/>
+      <w:r>
+        <w:rPr>
+          <w:rFonts w:ascii="Calibri" w:eastAsia="Calibri" w:hAnsi="Calibri" w:cs="Calibri"/>
+          <w:b/>
+          <w:bCs/>
+          <w:szCs w:val="22"/>
+        </w:rPr>
+        <w:t xml:space="preserve"> Singh website.  </w:t>
       </w:r>
     </w:p>
     <w:p/>
@@ -1113,868 +1722,474 @@
       <w:r>
         <w:rPr>
           <w:rFonts w:ascii="Calibri" w:eastAsia="Calibri" w:hAnsi="Calibri" w:cs="Calibri"/>
-          <w:b/>
-          <w:bCs/>
-          <w:szCs w:val="22"/>
-        </w:rPr>
-        <w:t xml:space="preserve">URS09: </w:t>
-      </w:r>
-      <w:proofErr w:type="spellStart"/>
-      <w:proofErr w:type="gramStart"/>
-      <w:r>
-        <w:rPr>
-          <w:rFonts w:ascii="Calibri" w:eastAsia="Calibri" w:hAnsi="Calibri" w:cs="Calibri"/>
-          <w:b/>
-          <w:bCs/>
-          <w:szCs w:val="22"/>
-        </w:rPr>
-        <w:t>Visito</w:t>
-      </w:r>
-      <w:proofErr w:type="spellEnd"/>
-      <w:r>
-        <w:rPr>
-          <w:rFonts w:ascii="Calibri" w:eastAsia="Calibri" w:hAnsi="Calibri" w:cs="Calibri"/>
-          <w:b/>
-          <w:bCs/>
-          <w:szCs w:val="22"/>
-        </w:rPr>
-        <w:t xml:space="preserve"> </w:t>
-      </w:r>
-      <w:r>
-        <w:rPr>
-          <w:rFonts w:ascii="Calibri" w:eastAsia="Calibri" w:hAnsi="Calibri" w:cs="Calibri"/>
-          <w:b/>
-          <w:bCs/>
-          <w:szCs w:val="22"/>
-        </w:rPr>
-        <w:t xml:space="preserve"> can</w:t>
-      </w:r>
-      <w:proofErr w:type="gramEnd"/>
-      <w:r>
-        <w:rPr>
-          <w:rFonts w:ascii="Calibri" w:eastAsia="Calibri" w:hAnsi="Calibri" w:cs="Calibri"/>
-          <w:b/>
-          <w:bCs/>
-          <w:szCs w:val="22"/>
-        </w:rPr>
-        <w:t xml:space="preserve"> view the larger size of each activity picture. </w:t>
-      </w:r>
-    </w:p>
-    <w:p>
-      <w:proofErr w:type="gramStart"/>
-      <w:r>
-        <w:rPr>
-          <w:rFonts w:ascii="Calibri" w:eastAsia="Calibri" w:hAnsi="Calibri" w:cs="Calibri"/>
-          <w:color w:val="C45911" w:themeColor="accent2" w:themeShade="BF"/>
-          <w:szCs w:val="22"/>
+          <w:szCs w:val="22"/>
+        </w:rPr>
+        <w:t>URS14: Member can receive the new</w:t>
+      </w:r>
+      <w:r>
+        <w:rPr>
+          <w:rFonts w:ascii="Calibri" w:eastAsia="Calibri" w:hAnsi="Calibri" w:cs="Calibri"/>
+          <w:szCs w:val="22"/>
+        </w:rPr>
+        <w:t>s</w:t>
+      </w:r>
+      <w:r>
+        <w:rPr>
+          <w:rFonts w:ascii="Calibri" w:eastAsia="Calibri" w:hAnsi="Calibri" w:cs="Calibri"/>
+          <w:szCs w:val="22"/>
+        </w:rPr>
+        <w:t xml:space="preserve"> from temple via the registered email.  </w:t>
+      </w:r>
+    </w:p>
+    <w:p>
+      <w:r>
+        <w:rPr>
+          <w:rFonts w:ascii="Calibri" w:eastAsia="Calibri" w:hAnsi="Calibri" w:cs="Calibri"/>
+          <w:szCs w:val="22"/>
+        </w:rPr>
+        <w:t xml:space="preserve"> </w:t>
+      </w:r>
+    </w:p>
+    <w:p>
+      <w:r>
+        <w:rPr>
+          <w:rFonts w:ascii="Calibri" w:eastAsia="Calibri" w:hAnsi="Calibri" w:cs="Calibri"/>
+          <w:szCs w:val="22"/>
+        </w:rPr>
+        <w:t xml:space="preserve">URS15: Members can send the Dharma question by inputting the question on question form. </w:t>
+      </w:r>
+    </w:p>
+    <w:p>
+      <w:r>
+        <w:rPr>
+          <w:rFonts w:ascii="Calibri" w:eastAsia="Calibri" w:hAnsi="Calibri" w:cs="Calibri"/>
+          <w:szCs w:val="22"/>
+        </w:rPr>
+        <w:t xml:space="preserve">SRS0: System shall provide web interface to display the question form which contains name text box, question text box, email text box, and submit button. </w:t>
+      </w:r>
+      <w:r>
+        <w:br/>
+      </w:r>
+      <w:r>
+        <w:rPr>
+          <w:rFonts w:ascii="Calibri" w:eastAsia="Calibri" w:hAnsi="Calibri" w:cs="Calibri"/>
+          <w:szCs w:val="22"/>
+        </w:rPr>
+        <w:t xml:space="preserve">  </w:t>
+      </w:r>
+      <w:r>
+        <w:rPr>
+          <w:rFonts w:ascii="Calibri" w:eastAsia="Calibri" w:hAnsi="Calibri" w:cs="Calibri"/>
+          <w:color w:val="70AD47" w:themeColor="accent6"/>
+          <w:szCs w:val="22"/>
+        </w:rPr>
+        <w:t>SRS0: System shall connect to the database.</w:t>
+      </w:r>
+      <w:r>
+        <w:rPr>
+          <w:rFonts w:ascii="Calibri" w:eastAsia="Calibri" w:hAnsi="Calibri" w:cs="Calibri"/>
+          <w:szCs w:val="22"/>
+        </w:rPr>
+        <w:t xml:space="preserve"> </w:t>
+      </w:r>
+      <w:r>
+        <w:br/>
+      </w:r>
+      <w:r>
+        <w:rPr>
+          <w:rFonts w:ascii="Calibri" w:eastAsia="Calibri" w:hAnsi="Calibri" w:cs="Calibri"/>
+          <w:szCs w:val="22"/>
+        </w:rPr>
+        <w:t xml:space="preserve"> </w:t>
+      </w:r>
+      <w:r>
+        <w:rPr>
+          <w:rFonts w:ascii="Calibri" w:eastAsia="Calibri" w:hAnsi="Calibri" w:cs="Calibri"/>
+          <w:color w:val="70AD47" w:themeColor="accent6"/>
+          <w:szCs w:val="22"/>
+        </w:rPr>
+        <w:t>SRS0: System shall check the user’s email in the database.</w:t>
+      </w:r>
+      <w:r>
+        <w:rPr>
+          <w:rFonts w:ascii="Calibri" w:eastAsia="Calibri" w:hAnsi="Calibri" w:cs="Calibri"/>
+          <w:szCs w:val="22"/>
+        </w:rPr>
+        <w:t xml:space="preserve"> </w:t>
+      </w:r>
+      <w:r>
+        <w:br/>
+      </w:r>
+      <w:r>
+        <w:rPr>
+          <w:rFonts w:ascii="Calibri" w:eastAsia="Calibri" w:hAnsi="Calibri" w:cs="Calibri"/>
+          <w:szCs w:val="22"/>
+        </w:rPr>
+        <w:t xml:space="preserve"> </w:t>
+      </w:r>
+      <w:r>
+        <w:rPr>
+          <w:rFonts w:ascii="Calibri" w:eastAsia="Calibri" w:hAnsi="Calibri" w:cs="Calibri"/>
+          <w:color w:val="70AD47" w:themeColor="accent6"/>
+          <w:szCs w:val="22"/>
+        </w:rPr>
+        <w:t>SRS0: System shall add the Dharma question into the database.</w:t>
+      </w:r>
+      <w:r>
+        <w:rPr>
+          <w:rFonts w:ascii="Calibri" w:eastAsia="Calibri" w:hAnsi="Calibri" w:cs="Calibri"/>
+          <w:szCs w:val="22"/>
+        </w:rPr>
+        <w:t xml:space="preserve"> </w:t>
+      </w:r>
+      <w:r>
+        <w:br/>
+      </w:r>
+      <w:r>
+        <w:rPr>
+          <w:rFonts w:ascii="Calibri" w:eastAsia="Calibri" w:hAnsi="Calibri" w:cs="Calibri"/>
+          <w:szCs w:val="22"/>
+        </w:rPr>
+        <w:t xml:space="preserve"> </w:t>
+      </w:r>
+      <w:r>
+        <w:rPr>
+          <w:rFonts w:ascii="Calibri" w:eastAsia="Calibri" w:hAnsi="Calibri" w:cs="Calibri"/>
+          <w:color w:val="70AD47" w:themeColor="accent6"/>
+          <w:szCs w:val="22"/>
+        </w:rPr>
+        <w:t>SRS0: System shall provide success message “Your question was sent”.</w:t>
+      </w:r>
+    </w:p>
+    <w:p>
+      <w:r>
+        <w:rPr>
+          <w:rFonts w:ascii="Calibri" w:eastAsia="Calibri" w:hAnsi="Calibri" w:cs="Calibri"/>
+          <w:szCs w:val="22"/>
+        </w:rPr>
+        <w:t xml:space="preserve"> </w:t>
+      </w:r>
+    </w:p>
+    <w:p>
+      <w:r>
+        <w:rPr>
+          <w:rFonts w:ascii="Calibri" w:eastAsia="Calibri" w:hAnsi="Calibri" w:cs="Calibri"/>
+          <w:szCs w:val="22"/>
+        </w:rPr>
+        <w:t xml:space="preserve"> </w:t>
+      </w:r>
+    </w:p>
+    <w:p>
+      <w:r>
+        <w:rPr>
+          <w:rFonts w:ascii="Calibri" w:eastAsia="Calibri" w:hAnsi="Calibri" w:cs="Calibri"/>
+          <w:szCs w:val="22"/>
+        </w:rPr>
+        <w:t xml:space="preserve"> </w:t>
+      </w:r>
+    </w:p>
+    <w:p>
+      <w:r>
+        <w:br w:type="page"/>
+      </w:r>
+    </w:p>
+    <w:p>
+      <w:pPr>
+        <w:rPr>
+          <w:b/>
+          <w:bCs/>
+          <w:sz w:val="28"/>
+        </w:rPr>
+      </w:pPr>
+      <w:r>
+        <w:rPr>
+          <w:b/>
+          <w:bCs/>
+          <w:sz w:val="28"/>
         </w:rPr>
         <w:lastRenderedPageBreak/>
-        <w:t>SRS :</w:t>
-      </w:r>
-      <w:proofErr w:type="gramEnd"/>
-      <w:r>
-        <w:rPr>
-          <w:rFonts w:ascii="Calibri" w:eastAsia="Calibri" w:hAnsi="Calibri" w:cs="Calibri"/>
-          <w:color w:val="C45911" w:themeColor="accent2" w:themeShade="BF"/>
-          <w:szCs w:val="22"/>
-        </w:rPr>
-        <w:t xml:space="preserve"> System shall provide the user interface to display the gallery page which contain the menu bar and list of picture's album link.</w:t>
-      </w:r>
-    </w:p>
-    <w:p>
-      <w:r>
-        <w:rPr>
-          <w:rFonts w:ascii="Calibri" w:eastAsia="Calibri" w:hAnsi="Calibri" w:cs="Calibri"/>
-          <w:color w:val="C45911" w:themeColor="accent2" w:themeShade="BF"/>
-          <w:szCs w:val="22"/>
-        </w:rPr>
-        <w:t xml:space="preserve"> </w:t>
-      </w:r>
-      <w:proofErr w:type="gramStart"/>
-      <w:r>
-        <w:rPr>
-          <w:rFonts w:ascii="Calibri" w:eastAsia="Calibri" w:hAnsi="Calibri" w:cs="Calibri"/>
-          <w:color w:val="C45911" w:themeColor="accent2" w:themeShade="BF"/>
-          <w:szCs w:val="22"/>
-        </w:rPr>
-        <w:t>SRS :</w:t>
-      </w:r>
-      <w:proofErr w:type="gramEnd"/>
-      <w:r>
-        <w:rPr>
-          <w:rFonts w:ascii="Calibri" w:eastAsia="Calibri" w:hAnsi="Calibri" w:cs="Calibri"/>
-          <w:color w:val="C45911" w:themeColor="accent2" w:themeShade="BF"/>
-          <w:szCs w:val="22"/>
-        </w:rPr>
-        <w:t xml:space="preserve"> System shall provide user interface to display all pictures of the </w:t>
-      </w:r>
-      <w:proofErr w:type="spellStart"/>
-      <w:r>
-        <w:rPr>
-          <w:rFonts w:ascii="Calibri" w:eastAsia="Calibri" w:hAnsi="Calibri" w:cs="Calibri"/>
-          <w:color w:val="C45911" w:themeColor="accent2" w:themeShade="BF"/>
-          <w:szCs w:val="22"/>
-        </w:rPr>
-        <w:t>choosen</w:t>
-      </w:r>
-      <w:proofErr w:type="spellEnd"/>
-      <w:r>
-        <w:rPr>
-          <w:rFonts w:ascii="Calibri" w:eastAsia="Calibri" w:hAnsi="Calibri" w:cs="Calibri"/>
-          <w:color w:val="C45911" w:themeColor="accent2" w:themeShade="BF"/>
-          <w:szCs w:val="22"/>
-        </w:rPr>
-        <w:t xml:space="preserve"> album.</w:t>
-      </w:r>
-    </w:p>
-    <w:p>
-      <w:proofErr w:type="gramStart"/>
-      <w:r>
-        <w:rPr>
-          <w:rFonts w:ascii="Calibri" w:eastAsia="Calibri" w:hAnsi="Calibri" w:cs="Calibri"/>
-          <w:color w:val="000000" w:themeColor="text1"/>
-          <w:szCs w:val="22"/>
-        </w:rPr>
-        <w:t>SRS :</w:t>
-      </w:r>
-      <w:proofErr w:type="gramEnd"/>
-      <w:r>
-        <w:rPr>
-          <w:rFonts w:ascii="Calibri" w:eastAsia="Calibri" w:hAnsi="Calibri" w:cs="Calibri"/>
-          <w:color w:val="000000" w:themeColor="text1"/>
-          <w:szCs w:val="22"/>
-        </w:rPr>
-        <w:t xml:space="preserve"> System shall provide larger size of </w:t>
-      </w:r>
-      <w:r>
-        <w:rPr>
-          <w:rFonts w:ascii="Calibri" w:eastAsia="Calibri" w:hAnsi="Calibri" w:cs="Calibri"/>
-          <w:color w:val="000000" w:themeColor="text1"/>
-          <w:szCs w:val="22"/>
-        </w:rPr>
-        <w:t>chosen</w:t>
-      </w:r>
-      <w:r>
-        <w:rPr>
-          <w:rFonts w:ascii="Calibri" w:eastAsia="Calibri" w:hAnsi="Calibri" w:cs="Calibri"/>
-          <w:color w:val="000000" w:themeColor="text1"/>
-          <w:szCs w:val="22"/>
-        </w:rPr>
-        <w:t xml:space="preserve"> picture in the album.</w:t>
-      </w:r>
-    </w:p>
-    <w:p>
-      <w:r>
-        <w:rPr>
-          <w:rFonts w:ascii="Calibri" w:eastAsia="Calibri" w:hAnsi="Calibri" w:cs="Calibri"/>
-          <w:szCs w:val="22"/>
-        </w:rPr>
-        <w:t xml:space="preserve"> </w:t>
-      </w:r>
-    </w:p>
-    <w:p>
-      <w:r>
-        <w:rPr>
-          <w:rFonts w:ascii="Calibri" w:eastAsia="Calibri" w:hAnsi="Calibri" w:cs="Calibri"/>
-          <w:b/>
-          <w:bCs/>
-          <w:szCs w:val="22"/>
-        </w:rPr>
-        <w:t xml:space="preserve">URS10: </w:t>
-      </w:r>
-      <w:r>
-        <w:rPr>
-          <w:rFonts w:ascii="Calibri" w:eastAsia="Calibri" w:hAnsi="Calibri" w:cs="Calibri"/>
-          <w:b/>
-          <w:bCs/>
-          <w:szCs w:val="22"/>
-        </w:rPr>
-        <w:t>Visitor</w:t>
-      </w:r>
-      <w:r>
-        <w:rPr>
-          <w:rFonts w:ascii="Calibri" w:eastAsia="Calibri" w:hAnsi="Calibri" w:cs="Calibri"/>
-          <w:b/>
-          <w:bCs/>
-          <w:szCs w:val="22"/>
-        </w:rPr>
-        <w:t xml:space="preserve"> can view the contact page of the website. </w:t>
-      </w:r>
-    </w:p>
-    <w:p>
-      <w:proofErr w:type="gramStart"/>
-      <w:r>
-        <w:rPr>
-          <w:rFonts w:ascii="Calibri" w:eastAsia="Calibri" w:hAnsi="Calibri" w:cs="Calibri"/>
-          <w:szCs w:val="22"/>
-        </w:rPr>
-        <w:t>SRS :</w:t>
-      </w:r>
-      <w:proofErr w:type="gramEnd"/>
-      <w:r>
-        <w:rPr>
-          <w:rFonts w:ascii="Calibri" w:eastAsia="Calibri" w:hAnsi="Calibri" w:cs="Calibri"/>
-          <w:szCs w:val="22"/>
-        </w:rPr>
-        <w:t xml:space="preserve"> System shall provide the user interface to display the contact page which contain the menu bar and contact information. </w:t>
-      </w:r>
-    </w:p>
-    <w:p>
-      <w:r>
-        <w:rPr>
-          <w:rFonts w:ascii="Calibri" w:eastAsia="Calibri" w:hAnsi="Calibri" w:cs="Calibri"/>
-          <w:szCs w:val="22"/>
-        </w:rPr>
-        <w:t xml:space="preserve"> </w:t>
-      </w:r>
-    </w:p>
-    <w:p>
-      <w:r>
-        <w:rPr>
-          <w:rFonts w:ascii="Calibri" w:eastAsia="Calibri" w:hAnsi="Calibri" w:cs="Calibri"/>
-          <w:b/>
-          <w:bCs/>
-          <w:szCs w:val="22"/>
-        </w:rPr>
-        <w:t xml:space="preserve">URS11: </w:t>
-      </w:r>
-      <w:r>
-        <w:rPr>
-          <w:rFonts w:ascii="Calibri" w:eastAsia="Calibri" w:hAnsi="Calibri" w:cs="Calibri"/>
-          <w:b/>
-          <w:bCs/>
-          <w:szCs w:val="22"/>
-        </w:rPr>
-        <w:t>Visitor</w:t>
-      </w:r>
-      <w:r>
-        <w:rPr>
-          <w:rFonts w:ascii="Calibri" w:eastAsia="Calibri" w:hAnsi="Calibri" w:cs="Calibri"/>
-          <w:b/>
-          <w:bCs/>
-          <w:szCs w:val="22"/>
-        </w:rPr>
-        <w:t xml:space="preserve"> can view the map that shows the route from the current position to the temple. </w:t>
-      </w:r>
-    </w:p>
-    <w:p>
-      <w:proofErr w:type="gramStart"/>
-      <w:r>
-        <w:rPr>
-          <w:rFonts w:ascii="Calibri" w:eastAsia="Calibri" w:hAnsi="Calibri" w:cs="Calibri"/>
-          <w:szCs w:val="22"/>
-        </w:rPr>
-        <w:t>SRS :</w:t>
-      </w:r>
-      <w:proofErr w:type="gramEnd"/>
-      <w:r>
-        <w:rPr>
-          <w:rFonts w:ascii="Calibri" w:eastAsia="Calibri" w:hAnsi="Calibri" w:cs="Calibri"/>
-          <w:szCs w:val="22"/>
-        </w:rPr>
-        <w:t xml:space="preserve"> System shall provide the user interface to display the map page which contain the menu bar and map .</w:t>
-      </w:r>
-    </w:p>
-    <w:p>
-      <w:proofErr w:type="gramStart"/>
-      <w:r>
-        <w:rPr>
-          <w:rFonts w:ascii="Calibri" w:eastAsia="Calibri" w:hAnsi="Calibri" w:cs="Calibri"/>
-          <w:szCs w:val="22"/>
-        </w:rPr>
-        <w:t>SRS :</w:t>
-      </w:r>
-      <w:proofErr w:type="gramEnd"/>
-      <w:r>
-        <w:rPr>
-          <w:rFonts w:ascii="Calibri" w:eastAsia="Calibri" w:hAnsi="Calibri" w:cs="Calibri"/>
-          <w:szCs w:val="22"/>
-        </w:rPr>
-        <w:t xml:space="preserve"> System shall send the geometry information (latitude and longitude) of the user's current location to Google Maps API.</w:t>
-      </w:r>
-    </w:p>
-    <w:p>
-      <w:proofErr w:type="gramStart"/>
-      <w:r>
-        <w:rPr>
-          <w:rFonts w:ascii="Calibri" w:eastAsia="Calibri" w:hAnsi="Calibri" w:cs="Calibri"/>
-          <w:szCs w:val="22"/>
-        </w:rPr>
-        <w:t>SRS :</w:t>
-      </w:r>
-      <w:proofErr w:type="gramEnd"/>
-      <w:r>
-        <w:rPr>
-          <w:rFonts w:ascii="Calibri" w:eastAsia="Calibri" w:hAnsi="Calibri" w:cs="Calibri"/>
-          <w:szCs w:val="22"/>
-        </w:rPr>
-        <w:t xml:space="preserve"> System shall receive the route information from the current position to the temple by use Google maps.</w:t>
-      </w:r>
-    </w:p>
-    <w:p>
-      <w:proofErr w:type="gramStart"/>
-      <w:r>
-        <w:rPr>
-          <w:rFonts w:ascii="Calibri" w:eastAsia="Calibri" w:hAnsi="Calibri" w:cs="Calibri"/>
-          <w:szCs w:val="22"/>
-        </w:rPr>
-        <w:t>SRS :</w:t>
-      </w:r>
-      <w:proofErr w:type="gramEnd"/>
-      <w:r>
-        <w:rPr>
-          <w:rFonts w:ascii="Calibri" w:eastAsia="Calibri" w:hAnsi="Calibri" w:cs="Calibri"/>
-          <w:szCs w:val="22"/>
-        </w:rPr>
-        <w:t xml:space="preserve"> System shall display the markers of the </w:t>
-      </w:r>
-      <w:r>
-        <w:rPr>
-          <w:rFonts w:ascii="Calibri" w:eastAsia="Calibri" w:hAnsi="Calibri" w:cs="Calibri"/>
-          <w:szCs w:val="22"/>
-        </w:rPr>
-        <w:t xml:space="preserve">Visitor </w:t>
-      </w:r>
-      <w:r>
-        <w:rPr>
-          <w:rFonts w:ascii="Calibri" w:eastAsia="Calibri" w:hAnsi="Calibri" w:cs="Calibri"/>
-          <w:szCs w:val="22"/>
-        </w:rPr>
-        <w:t>’ current position and the temple on the map.</w:t>
-      </w:r>
-    </w:p>
-    <w:p>
-      <w:r>
-        <w:rPr>
-          <w:rFonts w:ascii="Calibri" w:eastAsia="Calibri" w:hAnsi="Calibri" w:cs="Calibri"/>
-          <w:szCs w:val="22"/>
-        </w:rPr>
-        <w:t>SRS-56: System shall pro</w:t>
-      </w:r>
-    </w:p>
-    <w:p>
-      <w:r>
-        <w:rPr>
-          <w:rFonts w:ascii="Calibri" w:eastAsia="Calibri" w:hAnsi="Calibri" w:cs="Calibri"/>
-          <w:szCs w:val="22"/>
-        </w:rPr>
-        <w:t xml:space="preserve"> </w:t>
-      </w:r>
-    </w:p>
-    <w:p>
-      <w:proofErr w:type="gramStart"/>
-      <w:r>
-        <w:rPr>
-          <w:rFonts w:ascii="Calibri" w:eastAsia="Calibri" w:hAnsi="Calibri" w:cs="Calibri"/>
-          <w:szCs w:val="22"/>
-        </w:rPr>
-        <w:t>SRS :</w:t>
-      </w:r>
-      <w:proofErr w:type="gramEnd"/>
-      <w:r>
-        <w:rPr>
-          <w:rFonts w:ascii="Calibri" w:eastAsia="Calibri" w:hAnsi="Calibri" w:cs="Calibri"/>
-          <w:szCs w:val="22"/>
-        </w:rPr>
-        <w:t xml:space="preserve"> </w:t>
-      </w:r>
-    </w:p>
-    <w:p/>
-    <w:p>
-      <w:r>
-        <w:rPr>
-          <w:rFonts w:ascii="Calibri" w:eastAsia="Calibri" w:hAnsi="Calibri" w:cs="Calibri"/>
-          <w:szCs w:val="22"/>
-        </w:rPr>
-        <w:t xml:space="preserve"> </w:t>
-      </w:r>
-    </w:p>
-    <w:p>
-      <w:r>
-        <w:rPr>
-          <w:rFonts w:ascii="Calibri" w:eastAsia="Calibri" w:hAnsi="Calibri" w:cs="Calibri"/>
-          <w:szCs w:val="22"/>
-        </w:rPr>
-        <w:t xml:space="preserve">URS12: </w:t>
-      </w:r>
-      <w:r>
-        <w:rPr>
-          <w:rFonts w:ascii="Calibri" w:eastAsia="Calibri" w:hAnsi="Calibri" w:cs="Calibri"/>
-          <w:szCs w:val="22"/>
-        </w:rPr>
-        <w:t xml:space="preserve">Visitor </w:t>
+        <w:t>Admin:</w:t>
+      </w:r>
+    </w:p>
+    <w:p>
+      <w:r>
+        <w:rPr>
+          <w:rFonts w:ascii="Calibri" w:eastAsia="Calibri" w:hAnsi="Calibri" w:cs="Calibri"/>
+          <w:szCs w:val="22"/>
+        </w:rPr>
+        <w:t xml:space="preserve">URS16: Admins can login to the website. </w:t>
+      </w:r>
+    </w:p>
+    <w:p>
+      <w:r>
+        <w:rPr>
+          <w:rFonts w:ascii="Segoe UI" w:eastAsia="Segoe UI" w:hAnsi="Segoe UI" w:cs="Segoe UI"/>
+          <w:szCs w:val="22"/>
+        </w:rPr>
+        <w:t xml:space="preserve"> </w:t>
       </w:r>
       <w:bookmarkStart w:id="0" w:name="_GoBack"/>
       <w:bookmarkEnd w:id="0"/>
-      <w:r>
-        <w:rPr>
-          <w:rFonts w:ascii="Calibri" w:eastAsia="Calibri" w:hAnsi="Calibri" w:cs="Calibri"/>
-          <w:szCs w:val="22"/>
-        </w:rPr>
-        <w:t xml:space="preserve">can click to like Facebook fan page of temple. </w:t>
-      </w:r>
-    </w:p>
-    <w:p>
-      <w:r>
-        <w:rPr>
-          <w:rFonts w:ascii="Calibri" w:eastAsia="Calibri" w:hAnsi="Calibri" w:cs="Calibri"/>
-          <w:szCs w:val="22"/>
-        </w:rPr>
-        <w:t xml:space="preserve"> </w:t>
-      </w:r>
-    </w:p>
-    <w:p>
-      <w:r>
-        <w:rPr>
-          <w:rFonts w:ascii="Calibri" w:eastAsia="Calibri" w:hAnsi="Calibri" w:cs="Calibri"/>
-          <w:szCs w:val="22"/>
-        </w:rPr>
-        <w:t xml:space="preserve">URS13: Members can login to the website.  </w:t>
-      </w:r>
-    </w:p>
-    <w:p>
-      <w:r>
-        <w:rPr>
-          <w:rFonts w:ascii="Calibri" w:eastAsia="Calibri" w:hAnsi="Calibri" w:cs="Calibri"/>
-          <w:szCs w:val="22"/>
-        </w:rPr>
-        <w:t xml:space="preserve"> </w:t>
-      </w:r>
-    </w:p>
-    <w:p>
-      <w:r>
-        <w:rPr>
-          <w:rFonts w:ascii="Calibri" w:eastAsia="Calibri" w:hAnsi="Calibri" w:cs="Calibri"/>
-          <w:szCs w:val="22"/>
-        </w:rPr>
-        <w:t xml:space="preserve">URS14: Member can receive the new from temple via the registered email.  </w:t>
-      </w:r>
-    </w:p>
-    <w:p>
-      <w:r>
-        <w:rPr>
-          <w:rFonts w:ascii="Calibri" w:eastAsia="Calibri" w:hAnsi="Calibri" w:cs="Calibri"/>
-          <w:szCs w:val="22"/>
-        </w:rPr>
-        <w:t xml:space="preserve"> </w:t>
-      </w:r>
-    </w:p>
-    <w:p>
-      <w:r>
-        <w:rPr>
-          <w:rFonts w:ascii="Calibri" w:eastAsia="Calibri" w:hAnsi="Calibri" w:cs="Calibri"/>
-          <w:szCs w:val="22"/>
-        </w:rPr>
-        <w:t xml:space="preserve">URS15: Members can send the Dharma question by inputting the question on question form. </w:t>
-      </w:r>
-    </w:p>
-    <w:p>
-      <w:r>
-        <w:rPr>
-          <w:rFonts w:ascii="Calibri" w:eastAsia="Calibri" w:hAnsi="Calibri" w:cs="Calibri"/>
-          <w:szCs w:val="22"/>
-        </w:rPr>
-        <w:t xml:space="preserve">SRS0: System shall provide web interface to display the question form which contains name text box, question text box, email text box, and submit button. </w:t>
-      </w:r>
-      <w:r>
-        <w:br/>
-      </w:r>
-      <w:r>
-        <w:rPr>
-          <w:rFonts w:ascii="Calibri" w:eastAsia="Calibri" w:hAnsi="Calibri" w:cs="Calibri"/>
-          <w:szCs w:val="22"/>
-        </w:rPr>
-        <w:t xml:space="preserve">  </w:t>
-      </w:r>
-      <w:r>
-        <w:rPr>
-          <w:rFonts w:ascii="Calibri" w:eastAsia="Calibri" w:hAnsi="Calibri" w:cs="Calibri"/>
-          <w:color w:val="70AD47" w:themeColor="accent6"/>
-          <w:szCs w:val="22"/>
-        </w:rPr>
-        <w:t>SRS0: System shall connect to the database.</w:t>
-      </w:r>
-      <w:r>
-        <w:rPr>
-          <w:rFonts w:ascii="Calibri" w:eastAsia="Calibri" w:hAnsi="Calibri" w:cs="Calibri"/>
-          <w:szCs w:val="22"/>
-        </w:rPr>
-        <w:t xml:space="preserve"> </w:t>
-      </w:r>
-      <w:r>
-        <w:br/>
-      </w:r>
-      <w:r>
-        <w:rPr>
-          <w:rFonts w:ascii="Calibri" w:eastAsia="Calibri" w:hAnsi="Calibri" w:cs="Calibri"/>
-          <w:szCs w:val="22"/>
-        </w:rPr>
-        <w:t xml:space="preserve"> </w:t>
-      </w:r>
-      <w:r>
-        <w:rPr>
-          <w:rFonts w:ascii="Calibri" w:eastAsia="Calibri" w:hAnsi="Calibri" w:cs="Calibri"/>
-          <w:color w:val="70AD47" w:themeColor="accent6"/>
-          <w:szCs w:val="22"/>
-        </w:rPr>
-        <w:t>SRS0: System shall check the user’s email in the database.</w:t>
-      </w:r>
-      <w:r>
-        <w:rPr>
-          <w:rFonts w:ascii="Calibri" w:eastAsia="Calibri" w:hAnsi="Calibri" w:cs="Calibri"/>
-          <w:szCs w:val="22"/>
-        </w:rPr>
-        <w:t xml:space="preserve"> </w:t>
-      </w:r>
-      <w:r>
-        <w:br/>
-      </w:r>
+    </w:p>
+    <w:p>
+      <w:r>
+        <w:rPr>
+          <w:rFonts w:ascii="Calibri" w:eastAsia="Calibri" w:hAnsi="Calibri" w:cs="Calibri"/>
+          <w:szCs w:val="22"/>
+        </w:rPr>
+        <w:t xml:space="preserve">URS17: Admins can add the temple’s pictures in the home page. </w:t>
+      </w:r>
+    </w:p>
+    <w:p>
+      <w:r>
+        <w:rPr>
+          <w:rFonts w:ascii="Segoe UI" w:eastAsia="Segoe UI" w:hAnsi="Segoe UI" w:cs="Segoe UI"/>
+          <w:szCs w:val="22"/>
+        </w:rPr>
+        <w:t xml:space="preserve"> </w:t>
+      </w:r>
+    </w:p>
+    <w:p>
+      <w:r>
+        <w:rPr>
+          <w:rFonts w:ascii="Calibri" w:eastAsia="Calibri" w:hAnsi="Calibri" w:cs="Calibri"/>
+          <w:szCs w:val="22"/>
+        </w:rPr>
+        <w:t xml:space="preserve">URS18: Admins can delete the temple’s pictures in the home page. </w:t>
+      </w:r>
+    </w:p>
+    <w:p>
+      <w:r>
+        <w:rPr>
+          <w:rFonts w:ascii="Segoe UI" w:eastAsia="Segoe UI" w:hAnsi="Segoe UI" w:cs="Segoe UI"/>
+          <w:szCs w:val="22"/>
+        </w:rPr>
+        <w:t xml:space="preserve"> </w:t>
+      </w:r>
+    </w:p>
+    <w:p>
+      <w:r>
+        <w:rPr>
+          <w:rFonts w:ascii="Calibri" w:eastAsia="Calibri" w:hAnsi="Calibri" w:cs="Calibri"/>
+          <w:szCs w:val="22"/>
+        </w:rPr>
+        <w:t xml:space="preserve">URS19: Admins can add the temple’s activities in the update activities page. </w:t>
+      </w:r>
+    </w:p>
+    <w:p>
+      <w:r>
+        <w:rPr>
+          <w:rFonts w:ascii="Segoe UI" w:eastAsia="Segoe UI" w:hAnsi="Segoe UI" w:cs="Segoe UI"/>
+          <w:szCs w:val="22"/>
+        </w:rPr>
+        <w:t xml:space="preserve"> </w:t>
+      </w:r>
+    </w:p>
+    <w:p>
+      <w:r>
+        <w:rPr>
+          <w:rFonts w:ascii="Calibri" w:eastAsia="Calibri" w:hAnsi="Calibri" w:cs="Calibri"/>
+          <w:szCs w:val="22"/>
+        </w:rPr>
+        <w:t xml:space="preserve"> </w:t>
+      </w:r>
+    </w:p>
+    <w:p>
+      <w:r>
+        <w:rPr>
+          <w:rFonts w:ascii="Calibri" w:eastAsia="Calibri" w:hAnsi="Calibri" w:cs="Calibri"/>
+          <w:szCs w:val="22"/>
+        </w:rPr>
+        <w:t xml:space="preserve">URS20: Admins can edit the temple’s activities in the update activities page. </w:t>
+      </w:r>
+    </w:p>
+    <w:p>
+      <w:r>
+        <w:rPr>
+          <w:rFonts w:ascii="Calibri" w:eastAsia="Calibri" w:hAnsi="Calibri" w:cs="Calibri"/>
+          <w:szCs w:val="22"/>
+        </w:rPr>
+        <w:t xml:space="preserve"> </w:t>
+      </w:r>
+    </w:p>
+    <w:p>
+      <w:r>
+        <w:rPr>
+          <w:rFonts w:ascii="Calibri" w:eastAsia="Calibri" w:hAnsi="Calibri" w:cs="Calibri"/>
+          <w:szCs w:val="22"/>
+        </w:rPr>
+        <w:t xml:space="preserve">URS21: Admins can delete the temple’s activities in the update activities page. </w:t>
+      </w:r>
+    </w:p>
+    <w:p>
+      <w:r>
+        <w:rPr>
+          <w:rFonts w:ascii="Calibri" w:eastAsia="Calibri" w:hAnsi="Calibri" w:cs="Calibri"/>
+          <w:szCs w:val="22"/>
+        </w:rPr>
+        <w:t xml:space="preserve"> </w:t>
+      </w:r>
+    </w:p>
+    <w:p>
+      <w:r>
+        <w:rPr>
+          <w:rFonts w:ascii="Calibri" w:eastAsia="Calibri" w:hAnsi="Calibri" w:cs="Calibri"/>
+          <w:szCs w:val="22"/>
+        </w:rPr>
+        <w:t xml:space="preserve">URS22: Admins can view the incoming Dharma question in the Dharma Question page. </w:t>
+      </w:r>
+    </w:p>
+    <w:p>
+      <w:r>
+        <w:rPr>
+          <w:rFonts w:ascii="Calibri" w:eastAsia="Calibri" w:hAnsi="Calibri" w:cs="Calibri"/>
+          <w:szCs w:val="22"/>
+        </w:rPr>
+        <w:t xml:space="preserve"> </w:t>
+      </w:r>
+    </w:p>
+    <w:p>
+      <w:r>
+        <w:rPr>
+          <w:rFonts w:ascii="Calibri" w:eastAsia="Calibri" w:hAnsi="Calibri" w:cs="Calibri"/>
+          <w:szCs w:val="22"/>
+        </w:rPr>
+        <w:t xml:space="preserve">URS23: Admins can answer the Dharma question by inputting the answer in the answer form. </w:t>
+      </w:r>
+    </w:p>
+    <w:p>
+      <w:r>
+        <w:rPr>
+          <w:rFonts w:ascii="Calibri" w:eastAsia="Calibri" w:hAnsi="Calibri" w:cs="Calibri"/>
+          <w:szCs w:val="22"/>
+        </w:rPr>
+        <w:t xml:space="preserve"> </w:t>
+      </w:r>
+    </w:p>
+    <w:p>
+      <w:r>
+        <w:rPr>
+          <w:rFonts w:ascii="Calibri" w:eastAsia="Calibri" w:hAnsi="Calibri" w:cs="Calibri"/>
+          <w:szCs w:val="22"/>
+        </w:rPr>
+        <w:t xml:space="preserve">URS24: Admins can delete the Dharma question in the Dharma Question page. </w:t>
+      </w:r>
+    </w:p>
+    <w:p>
+      <w:r>
+        <w:rPr>
+          <w:rFonts w:ascii="Calibri" w:eastAsia="Calibri" w:hAnsi="Calibri" w:cs="Calibri"/>
+          <w:szCs w:val="22"/>
+        </w:rPr>
+        <w:t xml:space="preserve"> </w:t>
+      </w:r>
+    </w:p>
+    <w:p>
+      <w:r>
+        <w:rPr>
+          <w:rFonts w:ascii="Calibri" w:eastAsia="Calibri" w:hAnsi="Calibri" w:cs="Calibri"/>
+          <w:szCs w:val="22"/>
+        </w:rPr>
+        <w:t xml:space="preserve">URS25: Admins can edit the temple’s history in the update temple history page. </w:t>
+      </w:r>
+    </w:p>
+    <w:p>
+      <w:r>
+        <w:rPr>
+          <w:rFonts w:ascii="Calibri" w:eastAsia="Calibri" w:hAnsi="Calibri" w:cs="Calibri"/>
+          <w:szCs w:val="22"/>
+        </w:rPr>
+        <w:t xml:space="preserve"> </w:t>
+      </w:r>
+    </w:p>
+    <w:p>
+      <w:r>
+        <w:rPr>
+          <w:rFonts w:ascii="Calibri" w:eastAsia="Calibri" w:hAnsi="Calibri" w:cs="Calibri"/>
+          <w:szCs w:val="22"/>
+        </w:rPr>
+        <w:t xml:space="preserve">URS26: Admins can add the album of activity pictures. </w:t>
+      </w:r>
+    </w:p>
+    <w:p>
+      <w:r>
+        <w:rPr>
+          <w:rFonts w:ascii="Calibri" w:eastAsia="Calibri" w:hAnsi="Calibri" w:cs="Calibri"/>
+          <w:szCs w:val="22"/>
+        </w:rPr>
+        <w:t xml:space="preserve"> </w:t>
+      </w:r>
+    </w:p>
+    <w:p>
+      <w:r>
+        <w:rPr>
+          <w:rFonts w:ascii="Calibri" w:eastAsia="Calibri" w:hAnsi="Calibri" w:cs="Calibri"/>
+          <w:szCs w:val="22"/>
+        </w:rPr>
+        <w:t xml:space="preserve">URS27: Admin can edit the album of activities pictures. </w:t>
+      </w:r>
+    </w:p>
+    <w:p>
+      <w:r>
+        <w:rPr>
+          <w:rFonts w:ascii="Calibri" w:eastAsia="Calibri" w:hAnsi="Calibri" w:cs="Calibri"/>
+          <w:szCs w:val="22"/>
+        </w:rPr>
+        <w:t xml:space="preserve"> </w:t>
+      </w:r>
+    </w:p>
+    <w:p>
+      <w:r>
+        <w:rPr>
+          <w:rFonts w:ascii="Calibri" w:eastAsia="Calibri" w:hAnsi="Calibri" w:cs="Calibri"/>
+          <w:szCs w:val="22"/>
+        </w:rPr>
+        <w:t xml:space="preserve">URS28: Admin can delete the album of activities pictures. </w:t>
+      </w:r>
+    </w:p>
+    <w:p>
+      <w:r>
+        <w:rPr>
+          <w:rFonts w:ascii="Calibri" w:eastAsia="Calibri" w:hAnsi="Calibri" w:cs="Calibri"/>
+          <w:szCs w:val="22"/>
+        </w:rPr>
+        <w:t xml:space="preserve"> </w:t>
+      </w:r>
+    </w:p>
+    <w:p>
+      <w:r>
+        <w:rPr>
+          <w:rFonts w:ascii="Calibri" w:eastAsia="Calibri" w:hAnsi="Calibri" w:cs="Calibri"/>
+          <w:szCs w:val="22"/>
+        </w:rPr>
+        <w:t xml:space="preserve">URS29: Admin can add the activities pictures into the activity album. </w:t>
+      </w:r>
+    </w:p>
+    <w:p>
+      <w:r>
+        <w:rPr>
+          <w:rFonts w:ascii="Calibri" w:eastAsia="Calibri" w:hAnsi="Calibri" w:cs="Calibri"/>
+          <w:szCs w:val="22"/>
+        </w:rPr>
+        <w:t xml:space="preserve"> </w:t>
+      </w:r>
+    </w:p>
+    <w:p>
+      <w:r>
+        <w:rPr>
+          <w:rFonts w:ascii="Calibri" w:eastAsia="Calibri" w:hAnsi="Calibri" w:cs="Calibri"/>
+          <w:szCs w:val="22"/>
+        </w:rPr>
+        <w:t xml:space="preserve">URS30: Admin can delete the activities pictures in the activity album. </w:t>
+      </w:r>
+    </w:p>
+    <w:p>
       <w:r>
         <w:rPr>
           <w:rFonts w:ascii="Calibri" w:eastAsia="Calibri" w:hAnsi="Calibri" w:cs="Calibri"/>
           <w:szCs w:val="22"/>
         </w:rPr>
         <w:lastRenderedPageBreak/>
-        <w:t xml:space="preserve"> </w:t>
-      </w:r>
-      <w:r>
-        <w:rPr>
-          <w:rFonts w:ascii="Calibri" w:eastAsia="Calibri" w:hAnsi="Calibri" w:cs="Calibri"/>
-          <w:color w:val="70AD47" w:themeColor="accent6"/>
-          <w:szCs w:val="22"/>
-        </w:rPr>
-        <w:t>SRS0: System shall add the Dharma question into the database.</w:t>
-      </w:r>
-      <w:r>
-        <w:rPr>
-          <w:rFonts w:ascii="Calibri" w:eastAsia="Calibri" w:hAnsi="Calibri" w:cs="Calibri"/>
-          <w:szCs w:val="22"/>
-        </w:rPr>
-        <w:t xml:space="preserve"> </w:t>
-      </w:r>
-      <w:r>
-        <w:br/>
-      </w:r>
-      <w:r>
-        <w:rPr>
-          <w:rFonts w:ascii="Calibri" w:eastAsia="Calibri" w:hAnsi="Calibri" w:cs="Calibri"/>
-          <w:szCs w:val="22"/>
-        </w:rPr>
-        <w:t xml:space="preserve"> </w:t>
-      </w:r>
-      <w:r>
-        <w:rPr>
-          <w:rFonts w:ascii="Calibri" w:eastAsia="Calibri" w:hAnsi="Calibri" w:cs="Calibri"/>
-          <w:color w:val="70AD47" w:themeColor="accent6"/>
-          <w:szCs w:val="22"/>
-        </w:rPr>
-        <w:t>SRS0: System shall provide success message “Your question was sent”.</w:t>
-      </w:r>
-    </w:p>
-    <w:p>
-      <w:r>
-        <w:rPr>
-          <w:rFonts w:ascii="Calibri" w:eastAsia="Calibri" w:hAnsi="Calibri" w:cs="Calibri"/>
-          <w:szCs w:val="22"/>
-        </w:rPr>
-        <w:t xml:space="preserve"> </w:t>
-      </w:r>
-    </w:p>
-    <w:p>
-      <w:r>
-        <w:rPr>
-          <w:rFonts w:ascii="Calibri" w:eastAsia="Calibri" w:hAnsi="Calibri" w:cs="Calibri"/>
-          <w:szCs w:val="22"/>
-        </w:rPr>
-        <w:t xml:space="preserve"> </w:t>
-      </w:r>
-    </w:p>
-    <w:p>
-      <w:r>
-        <w:rPr>
-          <w:rFonts w:ascii="Calibri" w:eastAsia="Calibri" w:hAnsi="Calibri" w:cs="Calibri"/>
-          <w:szCs w:val="22"/>
-        </w:rPr>
-        <w:t xml:space="preserve"> </w:t>
-      </w:r>
-    </w:p>
-    <w:p>
-      <w:r>
-        <w:rPr>
-          <w:rFonts w:ascii="Calibri" w:eastAsia="Calibri" w:hAnsi="Calibri" w:cs="Calibri"/>
-          <w:szCs w:val="22"/>
-        </w:rPr>
-        <w:t xml:space="preserve">URS16: Admins can login to the website. </w:t>
-      </w:r>
-    </w:p>
-    <w:p>
-      <w:r>
-        <w:rPr>
-          <w:rFonts w:ascii="Segoe UI" w:eastAsia="Segoe UI" w:hAnsi="Segoe UI" w:cs="Segoe UI"/>
-          <w:szCs w:val="22"/>
-        </w:rPr>
-        <w:t xml:space="preserve"> </w:t>
-      </w:r>
-    </w:p>
-    <w:p>
-      <w:r>
-        <w:rPr>
-          <w:rFonts w:ascii="Calibri" w:eastAsia="Calibri" w:hAnsi="Calibri" w:cs="Calibri"/>
-          <w:szCs w:val="22"/>
-        </w:rPr>
-        <w:t xml:space="preserve">URS17: Admins can add the temple’s pictures in the home page. </w:t>
-      </w:r>
-    </w:p>
-    <w:p>
-      <w:r>
-        <w:rPr>
-          <w:rFonts w:ascii="Segoe UI" w:eastAsia="Segoe UI" w:hAnsi="Segoe UI" w:cs="Segoe UI"/>
-          <w:szCs w:val="22"/>
-        </w:rPr>
-        <w:t xml:space="preserve"> </w:t>
-      </w:r>
-    </w:p>
-    <w:p>
-      <w:r>
-        <w:rPr>
-          <w:rFonts w:ascii="Calibri" w:eastAsia="Calibri" w:hAnsi="Calibri" w:cs="Calibri"/>
-          <w:szCs w:val="22"/>
-        </w:rPr>
-        <w:t xml:space="preserve">URS18: Admins can delete the temple’s pictures in the home page. </w:t>
-      </w:r>
-    </w:p>
-    <w:p>
-      <w:r>
-        <w:rPr>
-          <w:rFonts w:ascii="Segoe UI" w:eastAsia="Segoe UI" w:hAnsi="Segoe UI" w:cs="Segoe UI"/>
-          <w:szCs w:val="22"/>
-        </w:rPr>
-        <w:t xml:space="preserve"> </w:t>
-      </w:r>
-    </w:p>
-    <w:p>
-      <w:r>
-        <w:rPr>
-          <w:rFonts w:ascii="Calibri" w:eastAsia="Calibri" w:hAnsi="Calibri" w:cs="Calibri"/>
-          <w:szCs w:val="22"/>
-        </w:rPr>
-        <w:t xml:space="preserve">URS19: Admins can add the temple’s activities in the update activities page. </w:t>
-      </w:r>
-    </w:p>
-    <w:p>
-      <w:r>
-        <w:rPr>
-          <w:rFonts w:ascii="Segoe UI" w:eastAsia="Segoe UI" w:hAnsi="Segoe UI" w:cs="Segoe UI"/>
-          <w:szCs w:val="22"/>
-        </w:rPr>
-        <w:t xml:space="preserve"> </w:t>
-      </w:r>
-    </w:p>
-    <w:p>
-      <w:r>
-        <w:rPr>
-          <w:rFonts w:ascii="Calibri" w:eastAsia="Calibri" w:hAnsi="Calibri" w:cs="Calibri"/>
-          <w:szCs w:val="22"/>
-        </w:rPr>
-        <w:t xml:space="preserve"> </w:t>
-      </w:r>
-    </w:p>
-    <w:p>
-      <w:r>
-        <w:rPr>
-          <w:rFonts w:ascii="Calibri" w:eastAsia="Calibri" w:hAnsi="Calibri" w:cs="Calibri"/>
-          <w:szCs w:val="22"/>
-        </w:rPr>
-        <w:t xml:space="preserve">URS20: Admins can edit the temple’s activities in the update activities page. </w:t>
-      </w:r>
-    </w:p>
-    <w:p>
-      <w:r>
-        <w:rPr>
-          <w:rFonts w:ascii="Calibri" w:eastAsia="Calibri" w:hAnsi="Calibri" w:cs="Calibri"/>
-          <w:szCs w:val="22"/>
-        </w:rPr>
-        <w:t xml:space="preserve"> </w:t>
-      </w:r>
-    </w:p>
-    <w:p>
-      <w:r>
-        <w:rPr>
-          <w:rFonts w:ascii="Calibri" w:eastAsia="Calibri" w:hAnsi="Calibri" w:cs="Calibri"/>
-          <w:szCs w:val="22"/>
-        </w:rPr>
-        <w:t xml:space="preserve">URS21: Admins can delete the temple’s activities in the update activities page. </w:t>
-      </w:r>
-    </w:p>
-    <w:p>
-      <w:r>
-        <w:rPr>
-          <w:rFonts w:ascii="Calibri" w:eastAsia="Calibri" w:hAnsi="Calibri" w:cs="Calibri"/>
-          <w:szCs w:val="22"/>
-        </w:rPr>
-        <w:t xml:space="preserve"> </w:t>
-      </w:r>
-    </w:p>
-    <w:p>
-      <w:r>
-        <w:rPr>
-          <w:rFonts w:ascii="Calibri" w:eastAsia="Calibri" w:hAnsi="Calibri" w:cs="Calibri"/>
-          <w:szCs w:val="22"/>
-        </w:rPr>
-        <w:t xml:space="preserve">URS22: Admins can view the incoming Dharma question in the Dharma Question page. </w:t>
-      </w:r>
-    </w:p>
-    <w:p>
-      <w:r>
-        <w:rPr>
-          <w:rFonts w:ascii="Calibri" w:eastAsia="Calibri" w:hAnsi="Calibri" w:cs="Calibri"/>
-          <w:szCs w:val="22"/>
-        </w:rPr>
-        <w:t xml:space="preserve"> </w:t>
-      </w:r>
-    </w:p>
-    <w:p>
-      <w:r>
-        <w:rPr>
-          <w:rFonts w:ascii="Calibri" w:eastAsia="Calibri" w:hAnsi="Calibri" w:cs="Calibri"/>
-          <w:szCs w:val="22"/>
-        </w:rPr>
-        <w:t xml:space="preserve">URS23: Admins can answer the Dharma question by inputting the answer in the answer form. </w:t>
-      </w:r>
-    </w:p>
-    <w:p>
-      <w:r>
-        <w:rPr>
-          <w:rFonts w:ascii="Calibri" w:eastAsia="Calibri" w:hAnsi="Calibri" w:cs="Calibri"/>
-          <w:szCs w:val="22"/>
-        </w:rPr>
-        <w:t xml:space="preserve"> </w:t>
-      </w:r>
-    </w:p>
-    <w:p>
-      <w:r>
-        <w:rPr>
-          <w:rFonts w:ascii="Calibri" w:eastAsia="Calibri" w:hAnsi="Calibri" w:cs="Calibri"/>
-          <w:szCs w:val="22"/>
-        </w:rPr>
-        <w:t xml:space="preserve">URS24: Admins can delete the Dharma question in the Dharma Question page. </w:t>
-      </w:r>
-    </w:p>
-    <w:p>
-      <w:r>
-        <w:rPr>
-          <w:rFonts w:ascii="Calibri" w:eastAsia="Calibri" w:hAnsi="Calibri" w:cs="Calibri"/>
-          <w:szCs w:val="22"/>
-        </w:rPr>
-        <w:t xml:space="preserve"> </w:t>
-      </w:r>
-    </w:p>
-    <w:p>
-      <w:r>
-        <w:rPr>
-          <w:rFonts w:ascii="Calibri" w:eastAsia="Calibri" w:hAnsi="Calibri" w:cs="Calibri"/>
-          <w:szCs w:val="22"/>
-        </w:rPr>
-        <w:t xml:space="preserve">URS25: Admins can edit the temple’s history in the update temple history page. </w:t>
-      </w:r>
-    </w:p>
-    <w:p>
-      <w:r>
-        <w:rPr>
-          <w:rFonts w:ascii="Calibri" w:eastAsia="Calibri" w:hAnsi="Calibri" w:cs="Calibri"/>
-          <w:szCs w:val="22"/>
-        </w:rPr>
-        <w:t xml:space="preserve"> </w:t>
-      </w:r>
-    </w:p>
-    <w:p>
-      <w:r>
-        <w:rPr>
-          <w:rFonts w:ascii="Calibri" w:eastAsia="Calibri" w:hAnsi="Calibri" w:cs="Calibri"/>
-          <w:szCs w:val="22"/>
-        </w:rPr>
-        <w:t xml:space="preserve">URS26: Admins can add the album of activity pictures. </w:t>
-      </w:r>
-    </w:p>
-    <w:p>
-      <w:r>
-        <w:rPr>
-          <w:rFonts w:ascii="Calibri" w:eastAsia="Calibri" w:hAnsi="Calibri" w:cs="Calibri"/>
-          <w:szCs w:val="22"/>
-        </w:rPr>
-        <w:t xml:space="preserve"> </w:t>
-      </w:r>
-    </w:p>
-    <w:p>
-      <w:r>
-        <w:rPr>
-          <w:rFonts w:ascii="Calibri" w:eastAsia="Calibri" w:hAnsi="Calibri" w:cs="Calibri"/>
-          <w:szCs w:val="22"/>
-        </w:rPr>
-        <w:t xml:space="preserve">URS27: Admin can edit the album of activities pictures. </w:t>
-      </w:r>
-    </w:p>
-    <w:p>
-      <w:r>
-        <w:rPr>
-          <w:rFonts w:ascii="Calibri" w:eastAsia="Calibri" w:hAnsi="Calibri" w:cs="Calibri"/>
-          <w:szCs w:val="22"/>
-        </w:rPr>
-        <w:t xml:space="preserve"> </w:t>
-      </w:r>
-    </w:p>
-    <w:p>
-      <w:r>
-        <w:rPr>
-          <w:rFonts w:ascii="Calibri" w:eastAsia="Calibri" w:hAnsi="Calibri" w:cs="Calibri"/>
-          <w:szCs w:val="22"/>
-        </w:rPr>
-        <w:t xml:space="preserve">URS28: Admin can delete the album of activities pictures. </w:t>
-      </w:r>
-    </w:p>
-    <w:p>
-      <w:r>
-        <w:rPr>
-          <w:rFonts w:ascii="Calibri" w:eastAsia="Calibri" w:hAnsi="Calibri" w:cs="Calibri"/>
-          <w:szCs w:val="22"/>
-        </w:rPr>
-        <w:lastRenderedPageBreak/>
-        <w:t xml:space="preserve"> </w:t>
-      </w:r>
-    </w:p>
-    <w:p>
-      <w:r>
-        <w:rPr>
-          <w:rFonts w:ascii="Calibri" w:eastAsia="Calibri" w:hAnsi="Calibri" w:cs="Calibri"/>
-          <w:szCs w:val="22"/>
-        </w:rPr>
-        <w:t xml:space="preserve">URS29: Admin can add the activities pictures into the activity album. </w:t>
-      </w:r>
-    </w:p>
-    <w:p>
-      <w:r>
-        <w:rPr>
-          <w:rFonts w:ascii="Calibri" w:eastAsia="Calibri" w:hAnsi="Calibri" w:cs="Calibri"/>
-          <w:szCs w:val="22"/>
-        </w:rPr>
-        <w:t xml:space="preserve"> </w:t>
-      </w:r>
-    </w:p>
-    <w:p>
-      <w:r>
-        <w:rPr>
-          <w:rFonts w:ascii="Calibri" w:eastAsia="Calibri" w:hAnsi="Calibri" w:cs="Calibri"/>
-          <w:szCs w:val="22"/>
-        </w:rPr>
-        <w:t xml:space="preserve">URS30: Admin can delete the activities pictures in the activity album. </w:t>
-      </w:r>
-    </w:p>
-    <w:p>
-      <w:r>
-        <w:rPr>
-          <w:rFonts w:ascii="Calibri" w:eastAsia="Calibri" w:hAnsi="Calibri" w:cs="Calibri"/>
-          <w:szCs w:val="22"/>
-        </w:rPr>
         <w:t xml:space="preserve"> </w:t>
       </w:r>
     </w:p>

--- a/URS_SRS.docx
+++ b/URS_SRS.docx
@@ -143,10 +143,25 @@
           <w:rFonts w:ascii="Calibri" w:eastAsia="Calibri" w:hAnsi="Calibri" w:cs="Calibri"/>
           <w:szCs w:val="22"/>
         </w:rPr>
-        <w:t>SRS0: System shall provide register link to link to register page.</w:t>
-      </w:r>
-    </w:p>
-    <w:p>
+        <w:t xml:space="preserve">SRS0: System shall provide register link </w:t>
+      </w:r>
+      <w:r>
+        <w:rPr>
+          <w:rFonts w:ascii="Calibri" w:eastAsia="Calibri" w:hAnsi="Calibri" w:cs="Calibri"/>
+          <w:szCs w:val="22"/>
+        </w:rPr>
+        <w:t>for visitor</w:t>
+      </w:r>
+      <w:r>
+        <w:rPr>
+          <w:rFonts w:ascii="Calibri" w:eastAsia="Calibri" w:hAnsi="Calibri" w:cs="Calibri"/>
+          <w:szCs w:val="22"/>
+        </w:rPr>
+        <w:t>.</w:t>
+      </w:r>
+    </w:p>
+    <w:p>
+      <w:bookmarkStart w:id="0" w:name="_GoBack"/>
       <w:proofErr w:type="gramStart"/>
       <w:r>
         <w:rPr>
@@ -179,115 +194,238 @@
           <w:rFonts w:ascii="Calibri" w:eastAsia="Calibri" w:hAnsi="Calibri" w:cs="Calibri"/>
           <w:szCs w:val="22"/>
         </w:rPr>
-        <w:t xml:space="preserve"> System shall check the input username format which allow only a-z, A-Z.</w:t>
-      </w:r>
-    </w:p>
-    <w:p>
-      <w:proofErr w:type="gramStart"/>
-      <w:r>
-        <w:rPr>
-          <w:rFonts w:ascii="Calibri" w:eastAsia="Calibri" w:hAnsi="Calibri" w:cs="Calibri"/>
-          <w:szCs w:val="22"/>
-        </w:rPr>
-        <w:t>SRS :</w:t>
-      </w:r>
-      <w:proofErr w:type="gramEnd"/>
-      <w:r>
-        <w:rPr>
-          <w:rFonts w:ascii="Calibri" w:eastAsia="Calibri" w:hAnsi="Calibri" w:cs="Calibri"/>
-          <w:szCs w:val="22"/>
-        </w:rPr>
-        <w:t xml:space="preserve"> System shall check the input username length which allow between 5 -10 characters.</w:t>
-      </w:r>
-    </w:p>
-    <w:p>
-      <w:proofErr w:type="gramStart"/>
-      <w:r>
-        <w:rPr>
-          <w:rFonts w:ascii="Calibri" w:eastAsia="Calibri" w:hAnsi="Calibri" w:cs="Calibri"/>
-          <w:szCs w:val="22"/>
-        </w:rPr>
-        <w:t>SRS :</w:t>
-      </w:r>
-      <w:proofErr w:type="gramEnd"/>
-      <w:r>
-        <w:rPr>
-          <w:rFonts w:ascii="Calibri" w:eastAsia="Calibri" w:hAnsi="Calibri" w:cs="Calibri"/>
-          <w:szCs w:val="22"/>
-        </w:rPr>
-        <w:t xml:space="preserve"> System shall check exist the input username with the database.</w:t>
-      </w:r>
-    </w:p>
-    <w:p>
-      <w:proofErr w:type="gramStart"/>
-      <w:r>
-        <w:rPr>
-          <w:rFonts w:ascii="Calibri" w:eastAsia="Calibri" w:hAnsi="Calibri" w:cs="Calibri"/>
-          <w:szCs w:val="22"/>
-        </w:rPr>
-        <w:t>SRS :</w:t>
-      </w:r>
-      <w:proofErr w:type="gramEnd"/>
-      <w:r>
-        <w:rPr>
-          <w:rFonts w:ascii="Calibri" w:eastAsia="Calibri" w:hAnsi="Calibri" w:cs="Calibri"/>
-          <w:szCs w:val="22"/>
-        </w:rPr>
-        <w:t xml:space="preserve"> System shall check the input password format which allow only a-z, A-Z, 0-9.</w:t>
-      </w:r>
-    </w:p>
-    <w:p>
-      <w:proofErr w:type="gramStart"/>
-      <w:r>
-        <w:rPr>
-          <w:rFonts w:ascii="Calibri" w:eastAsia="Calibri" w:hAnsi="Calibri" w:cs="Calibri"/>
-          <w:szCs w:val="22"/>
-        </w:rPr>
-        <w:t>SRS :</w:t>
-      </w:r>
-      <w:proofErr w:type="gramEnd"/>
-      <w:r>
-        <w:rPr>
-          <w:rFonts w:ascii="Calibri" w:eastAsia="Calibri" w:hAnsi="Calibri" w:cs="Calibri"/>
-          <w:szCs w:val="22"/>
-        </w:rPr>
-        <w:t xml:space="preserve"> System shall check the input password length which allow between 6-12 characters .</w:t>
-      </w:r>
-    </w:p>
-    <w:p>
-      <w:proofErr w:type="gramStart"/>
-      <w:r>
-        <w:rPr>
-          <w:rFonts w:ascii="Calibri" w:eastAsia="Calibri" w:hAnsi="Calibri" w:cs="Calibri"/>
-          <w:szCs w:val="22"/>
-        </w:rPr>
-        <w:t>SRS :</w:t>
-      </w:r>
-      <w:proofErr w:type="gramEnd"/>
-      <w:r>
-        <w:rPr>
-          <w:rFonts w:ascii="Calibri" w:eastAsia="Calibri" w:hAnsi="Calibri" w:cs="Calibri"/>
-          <w:szCs w:val="22"/>
-        </w:rPr>
-        <w:t xml:space="preserve"> System shall check password and re-password matched.</w:t>
-      </w:r>
-    </w:p>
-    <w:p>
-      <w:proofErr w:type="gramStart"/>
-      <w:r>
-        <w:rPr>
-          <w:rFonts w:ascii="Calibri" w:eastAsia="Calibri" w:hAnsi="Calibri" w:cs="Calibri"/>
-          <w:szCs w:val="22"/>
-        </w:rPr>
-        <w:t>SRS :</w:t>
-      </w:r>
-      <w:proofErr w:type="gramEnd"/>
-      <w:r>
-        <w:rPr>
-          <w:rFonts w:ascii="Calibri" w:eastAsia="Calibri" w:hAnsi="Calibri" w:cs="Calibri"/>
-          <w:szCs w:val="22"/>
-        </w:rPr>
-        <w:t xml:space="preserve"> System shall check the input email format which allow email format (e.g. </w:t>
+        <w:t xml:space="preserve"> System shall </w:t>
+      </w:r>
+      <w:r>
+        <w:rPr>
+          <w:rFonts w:ascii="Calibri" w:eastAsia="Calibri" w:hAnsi="Calibri" w:cs="Calibri"/>
+          <w:szCs w:val="22"/>
+        </w:rPr>
+        <w:t>verify</w:t>
+      </w:r>
+      <w:r>
+        <w:rPr>
+          <w:rFonts w:ascii="Calibri" w:eastAsia="Calibri" w:hAnsi="Calibri" w:cs="Calibri"/>
+          <w:szCs w:val="22"/>
+        </w:rPr>
+        <w:t xml:space="preserve"> the input username format which allow only a-z, A-Z.</w:t>
+      </w:r>
+    </w:p>
+    <w:p>
+      <w:proofErr w:type="gramStart"/>
+      <w:r>
+        <w:rPr>
+          <w:rFonts w:ascii="Calibri" w:eastAsia="Calibri" w:hAnsi="Calibri" w:cs="Calibri"/>
+          <w:szCs w:val="22"/>
+        </w:rPr>
+        <w:t>SRS :</w:t>
+      </w:r>
+      <w:proofErr w:type="gramEnd"/>
+      <w:r>
+        <w:rPr>
+          <w:rFonts w:ascii="Calibri" w:eastAsia="Calibri" w:hAnsi="Calibri" w:cs="Calibri"/>
+          <w:szCs w:val="22"/>
+        </w:rPr>
+        <w:t xml:space="preserve"> System shall </w:t>
+      </w:r>
+      <w:r>
+        <w:rPr>
+          <w:rFonts w:ascii="Calibri" w:eastAsia="Calibri" w:hAnsi="Calibri" w:cs="Calibri"/>
+          <w:szCs w:val="22"/>
+        </w:rPr>
+        <w:t>verify</w:t>
+      </w:r>
+      <w:r>
+        <w:rPr>
+          <w:rFonts w:ascii="Calibri" w:eastAsia="Calibri" w:hAnsi="Calibri" w:cs="Calibri"/>
+          <w:szCs w:val="22"/>
+        </w:rPr>
+        <w:t xml:space="preserve"> the input username length which allow between 5 -10 characters.</w:t>
+      </w:r>
+    </w:p>
+    <w:p>
+      <w:proofErr w:type="gramStart"/>
+      <w:r>
+        <w:rPr>
+          <w:rFonts w:ascii="Calibri" w:eastAsia="Calibri" w:hAnsi="Calibri" w:cs="Calibri"/>
+          <w:szCs w:val="22"/>
+        </w:rPr>
+        <w:t>SRS :</w:t>
+      </w:r>
+      <w:proofErr w:type="gramEnd"/>
+      <w:r>
+        <w:rPr>
+          <w:rFonts w:ascii="Calibri" w:eastAsia="Calibri" w:hAnsi="Calibri" w:cs="Calibri"/>
+          <w:szCs w:val="22"/>
+        </w:rPr>
+        <w:t xml:space="preserve"> System shall </w:t>
+      </w:r>
+      <w:r>
+        <w:rPr>
+          <w:rFonts w:ascii="Calibri" w:eastAsia="Calibri" w:hAnsi="Calibri" w:cs="Calibri"/>
+          <w:szCs w:val="22"/>
+        </w:rPr>
+        <w:t>verify</w:t>
+      </w:r>
+      <w:r>
+        <w:rPr>
+          <w:rFonts w:ascii="Calibri" w:eastAsia="Calibri" w:hAnsi="Calibri" w:cs="Calibri"/>
+          <w:szCs w:val="22"/>
+        </w:rPr>
+        <w:t xml:space="preserve"> exist the input username with the database.</w:t>
+      </w:r>
+    </w:p>
+    <w:p>
+      <w:proofErr w:type="gramStart"/>
+      <w:r>
+        <w:rPr>
+          <w:rFonts w:ascii="Calibri" w:eastAsia="Calibri" w:hAnsi="Calibri" w:cs="Calibri"/>
+          <w:szCs w:val="22"/>
+        </w:rPr>
+        <w:t>SRS :</w:t>
+      </w:r>
+      <w:proofErr w:type="gramEnd"/>
+      <w:r>
+        <w:rPr>
+          <w:rFonts w:ascii="Calibri" w:eastAsia="Calibri" w:hAnsi="Calibri" w:cs="Calibri"/>
+          <w:szCs w:val="22"/>
+        </w:rPr>
+        <w:t xml:space="preserve"> System shall hide character in password field</w:t>
+      </w:r>
+      <w:r>
+        <w:rPr>
+          <w:rFonts w:ascii="Calibri" w:eastAsia="Calibri" w:hAnsi="Calibri" w:cs="Calibri"/>
+          <w:szCs w:val="22"/>
+        </w:rPr>
+        <w:t>.</w:t>
+      </w:r>
+    </w:p>
+    <w:p>
+      <w:proofErr w:type="gramStart"/>
+      <w:r>
+        <w:rPr>
+          <w:rFonts w:ascii="Calibri" w:eastAsia="Calibri" w:hAnsi="Calibri" w:cs="Calibri"/>
+          <w:szCs w:val="22"/>
+        </w:rPr>
+        <w:t>SRS :</w:t>
+      </w:r>
+      <w:proofErr w:type="gramEnd"/>
+      <w:r>
+        <w:rPr>
+          <w:rFonts w:ascii="Calibri" w:eastAsia="Calibri" w:hAnsi="Calibri" w:cs="Calibri"/>
+          <w:szCs w:val="22"/>
+        </w:rPr>
+        <w:t xml:space="preserve"> System shall </w:t>
+      </w:r>
+      <w:r>
+        <w:rPr>
+          <w:rFonts w:ascii="Calibri" w:eastAsia="Calibri" w:hAnsi="Calibri" w:cs="Calibri"/>
+          <w:szCs w:val="22"/>
+        </w:rPr>
+        <w:t>verify</w:t>
+      </w:r>
+      <w:r>
+        <w:rPr>
+          <w:rFonts w:ascii="Calibri" w:eastAsia="Calibri" w:hAnsi="Calibri" w:cs="Calibri"/>
+          <w:szCs w:val="22"/>
+        </w:rPr>
+        <w:t xml:space="preserve"> the input password format which allow only a-z, A-Z, 0-9.</w:t>
+      </w:r>
+    </w:p>
+    <w:p>
+      <w:proofErr w:type="gramStart"/>
+      <w:r>
+        <w:rPr>
+          <w:rFonts w:ascii="Calibri" w:eastAsia="Calibri" w:hAnsi="Calibri" w:cs="Calibri"/>
+          <w:szCs w:val="22"/>
+        </w:rPr>
+        <w:t>SRS :</w:t>
+      </w:r>
+      <w:proofErr w:type="gramEnd"/>
+      <w:r>
+        <w:rPr>
+          <w:rFonts w:ascii="Calibri" w:eastAsia="Calibri" w:hAnsi="Calibri" w:cs="Calibri"/>
+          <w:szCs w:val="22"/>
+        </w:rPr>
+        <w:t xml:space="preserve"> System shall </w:t>
+      </w:r>
+      <w:r>
+        <w:rPr>
+          <w:rFonts w:ascii="Calibri" w:eastAsia="Calibri" w:hAnsi="Calibri" w:cs="Calibri"/>
+          <w:szCs w:val="22"/>
+        </w:rPr>
+        <w:t>verify</w:t>
+      </w:r>
+      <w:r>
+        <w:rPr>
+          <w:rFonts w:ascii="Calibri" w:eastAsia="Calibri" w:hAnsi="Calibri" w:cs="Calibri"/>
+          <w:szCs w:val="22"/>
+        </w:rPr>
+        <w:t xml:space="preserve"> the input password length which allow between 6-12 characters .</w:t>
+      </w:r>
+    </w:p>
+    <w:p>
+      <w:proofErr w:type="gramStart"/>
+      <w:r>
+        <w:rPr>
+          <w:rFonts w:ascii="Calibri" w:eastAsia="Calibri" w:hAnsi="Calibri" w:cs="Calibri"/>
+          <w:szCs w:val="22"/>
+        </w:rPr>
+        <w:t>SRS :</w:t>
+      </w:r>
+      <w:proofErr w:type="gramEnd"/>
+      <w:r>
+        <w:rPr>
+          <w:rFonts w:ascii="Calibri" w:eastAsia="Calibri" w:hAnsi="Calibri" w:cs="Calibri"/>
+          <w:szCs w:val="22"/>
+        </w:rPr>
+        <w:t xml:space="preserve"> System shall </w:t>
+      </w:r>
+      <w:r>
+        <w:rPr>
+          <w:rFonts w:ascii="Calibri" w:eastAsia="Calibri" w:hAnsi="Calibri" w:cs="Calibri"/>
+          <w:szCs w:val="22"/>
+        </w:rPr>
+        <w:t>verify</w:t>
+      </w:r>
+      <w:r>
+        <w:rPr>
+          <w:rFonts w:ascii="Calibri" w:eastAsia="Calibri" w:hAnsi="Calibri" w:cs="Calibri"/>
+          <w:szCs w:val="22"/>
+        </w:rPr>
+        <w:t xml:space="preserve"> password and re-password matched.</w:t>
+      </w:r>
+    </w:p>
+    <w:p>
+      <w:proofErr w:type="gramStart"/>
+      <w:r>
+        <w:rPr>
+          <w:rFonts w:ascii="Calibri" w:eastAsia="Calibri" w:hAnsi="Calibri" w:cs="Calibri"/>
+          <w:szCs w:val="22"/>
+        </w:rPr>
+        <w:t>SRS :</w:t>
+      </w:r>
+      <w:proofErr w:type="gramEnd"/>
+      <w:r>
+        <w:rPr>
+          <w:rFonts w:ascii="Calibri" w:eastAsia="Calibri" w:hAnsi="Calibri" w:cs="Calibri"/>
+          <w:szCs w:val="22"/>
+        </w:rPr>
+        <w:t xml:space="preserve"> System shall </w:t>
+      </w:r>
+      <w:r>
+        <w:rPr>
+          <w:rFonts w:ascii="Calibri" w:eastAsia="Calibri" w:hAnsi="Calibri" w:cs="Calibri"/>
+          <w:szCs w:val="22"/>
+        </w:rPr>
+        <w:t>verify</w:t>
+      </w:r>
+      <w:r>
+        <w:rPr>
+          <w:rFonts w:ascii="Calibri" w:eastAsia="Calibri" w:hAnsi="Calibri" w:cs="Calibri"/>
+          <w:szCs w:val="22"/>
+        </w:rPr>
+        <w:t xml:space="preserve"> the input email format which allow email format (e.g. </w:t>
       </w:r>
       <w:hyperlink r:id="rId4">
         <w:r>
@@ -322,7 +460,26 @@
           <w:rFonts w:ascii="Calibri" w:eastAsia="Calibri" w:hAnsi="Calibri" w:cs="Calibri"/>
           <w:szCs w:val="22"/>
         </w:rPr>
-        <w:t xml:space="preserve"> System shall check exist the input email with the database.</w:t>
+        <w:t xml:space="preserve"> System shall </w:t>
+      </w:r>
+      <w:r>
+        <w:rPr>
+          <w:rFonts w:ascii="Calibri" w:eastAsia="Calibri" w:hAnsi="Calibri" w:cs="Calibri"/>
+          <w:szCs w:val="22"/>
+        </w:rPr>
+        <w:t>verify</w:t>
+      </w:r>
+      <w:r>
+        <w:rPr>
+          <w:rFonts w:ascii="Calibri" w:eastAsia="Calibri" w:hAnsi="Calibri" w:cs="Calibri"/>
+          <w:szCs w:val="22"/>
+        </w:rPr>
+        <w:t xml:space="preserve"> exist the input email with the database.</w:t>
+      </w:r>
+    </w:p>
+    <w:p>
+      <w:r>
+        <w:t>SRS: System shall record all information in the register page into the database.</w:t>
       </w:r>
     </w:p>
     <w:p>
@@ -521,6 +678,7 @@
         <w:t xml:space="preserve"> System shall provide an error message “Password and re-password is not matched. Please try again”.  </w:t>
       </w:r>
     </w:p>
+    <w:bookmarkEnd w:id="0"/>
     <w:p>
       <w:proofErr w:type="gramStart"/>
       <w:r>
@@ -608,6 +766,7 @@
           <w:rFonts w:ascii="Calibri" w:eastAsia="Calibri" w:hAnsi="Calibri" w:cs="Calibri"/>
           <w:szCs w:val="22"/>
         </w:rPr>
+        <w:lastRenderedPageBreak/>
         <w:t xml:space="preserve">SRS0: System shall provide the user interface to display the home page with the menu bar. </w:t>
       </w:r>
     </w:p>
@@ -626,7 +785,6 @@
           <w:rFonts w:ascii="Calibri" w:eastAsia="Calibri" w:hAnsi="Calibri" w:cs="Calibri"/>
           <w:szCs w:val="22"/>
         </w:rPr>
-        <w:lastRenderedPageBreak/>
         <w:t xml:space="preserve"> </w:t>
       </w:r>
     </w:p>
@@ -1172,7 +1330,6 @@
           <w:color w:val="C45911" w:themeColor="accent2" w:themeShade="BF"/>
           <w:szCs w:val="22"/>
         </w:rPr>
-        <w:lastRenderedPageBreak/>
         <w:t>SRS :</w:t>
       </w:r>
       <w:proofErr w:type="gramEnd"/>
@@ -1808,7 +1965,23 @@
           <w:color w:val="70AD47" w:themeColor="accent6"/>
           <w:szCs w:val="22"/>
         </w:rPr>
-        <w:t>SRS0: System shall check the user’s email in the database.</w:t>
+        <w:t xml:space="preserve">SRS0: System shall </w:t>
+      </w:r>
+      <w:r>
+        <w:rPr>
+          <w:rFonts w:ascii="Calibri" w:eastAsia="Calibri" w:hAnsi="Calibri" w:cs="Calibri"/>
+          <w:color w:val="70AD47" w:themeColor="accent6"/>
+          <w:szCs w:val="22"/>
+        </w:rPr>
+        <w:t>verify</w:t>
+      </w:r>
+      <w:r>
+        <w:rPr>
+          <w:rFonts w:ascii="Calibri" w:eastAsia="Calibri" w:hAnsi="Calibri" w:cs="Calibri"/>
+          <w:color w:val="70AD47" w:themeColor="accent6"/>
+          <w:szCs w:val="22"/>
+        </w:rPr>
+        <w:t xml:space="preserve"> the user’s email in the database.</w:t>
       </w:r>
       <w:r>
         <w:rPr>
@@ -1928,8 +2101,6 @@
         </w:rPr>
         <w:t xml:space="preserve"> </w:t>
       </w:r>
-      <w:bookmarkStart w:id="0" w:name="_GoBack"/>
-      <w:bookmarkEnd w:id="0"/>
     </w:p>
     <w:p>
       <w:r>

--- a/URS_SRS.docx
+++ b/URS_SRS.docx
@@ -157,11 +157,17 @@
           <w:rFonts w:ascii="Calibri" w:eastAsia="Calibri" w:hAnsi="Calibri" w:cs="Calibri"/>
           <w:szCs w:val="22"/>
         </w:rPr>
+        <w:t xml:space="preserve"> on homepage</w:t>
+      </w:r>
+      <w:r>
+        <w:rPr>
+          <w:rFonts w:ascii="Calibri" w:eastAsia="Calibri" w:hAnsi="Calibri" w:cs="Calibri"/>
+          <w:szCs w:val="22"/>
+        </w:rPr>
         <w:t>.</w:t>
       </w:r>
     </w:p>
     <w:p>
-      <w:bookmarkStart w:id="0" w:name="_GoBack"/>
       <w:proofErr w:type="gramStart"/>
       <w:r>
         <w:rPr>
@@ -177,6 +183,23 @@
           <w:szCs w:val="22"/>
         </w:rPr>
         <w:t xml:space="preserve"> System shall provide register page which include username textbox, password text box, re-password text box, email text box, and submit button.</w:t>
+      </w:r>
+    </w:p>
+    <w:p>
+      <w:r>
+        <w:rPr>
+          <w:rFonts w:ascii="Calibri" w:eastAsia="Calibri" w:hAnsi="Calibri" w:cs="Calibri"/>
+          <w:color w:val="70AD47" w:themeColor="accent6"/>
+          <w:szCs w:val="22"/>
+        </w:rPr>
+        <w:t>SRS0: System shall connect to the database.</w:t>
+      </w:r>
+      <w:r>
+        <w:rPr>
+          <w:rFonts w:ascii="Calibri" w:eastAsia="Calibri" w:hAnsi="Calibri" w:cs="Calibri"/>
+          <w:szCs w:val="22"/>
+        </w:rPr>
+        <w:t xml:space="preserve"> </w:t>
       </w:r>
     </w:p>
     <w:p>
@@ -484,6 +507,11 @@
     </w:p>
     <w:p>
       <w:r>
+        <w:t>SRS: System shall redirect visitor to the homepage after register complete.</w:t>
+      </w:r>
+    </w:p>
+    <w:p>
+      <w:r>
         <w:rPr>
           <w:rFonts w:ascii="Calibri" w:eastAsia="Calibri" w:hAnsi="Calibri" w:cs="Calibri"/>
           <w:szCs w:val="22"/>
@@ -678,7 +706,6 @@
         <w:t xml:space="preserve"> System shall provide an error message “Password and re-password is not matched. Please try again”.  </w:t>
       </w:r>
     </w:p>
-    <w:bookmarkEnd w:id="0"/>
     <w:p>
       <w:proofErr w:type="gramStart"/>
       <w:r>
@@ -704,6 +731,7 @@
           <w:rFonts w:ascii="Calibri" w:eastAsia="Calibri" w:hAnsi="Calibri" w:cs="Calibri"/>
           <w:szCs w:val="22"/>
         </w:rPr>
+        <w:lastRenderedPageBreak/>
         <w:t>SRS :</w:t>
       </w:r>
       <w:proofErr w:type="gramEnd"/>
@@ -764,9 +792,25 @@
       <w:r>
         <w:rPr>
           <w:rFonts w:ascii="Calibri" w:eastAsia="Calibri" w:hAnsi="Calibri" w:cs="Calibri"/>
-          <w:szCs w:val="22"/>
-        </w:rPr>
-        <w:lastRenderedPageBreak/>
+          <w:color w:val="70AD47" w:themeColor="accent6"/>
+          <w:szCs w:val="22"/>
+        </w:rPr>
+        <w:t>SRS0: System shall connect to the database.</w:t>
+      </w:r>
+      <w:r>
+        <w:rPr>
+          <w:rFonts w:ascii="Calibri" w:eastAsia="Calibri" w:hAnsi="Calibri" w:cs="Calibri"/>
+          <w:szCs w:val="22"/>
+        </w:rPr>
+        <w:t xml:space="preserve"> </w:t>
+      </w:r>
+    </w:p>
+    <w:p>
+      <w:r>
+        <w:rPr>
+          <w:rFonts w:ascii="Calibri" w:eastAsia="Calibri" w:hAnsi="Calibri" w:cs="Calibri"/>
+          <w:szCs w:val="22"/>
+        </w:rPr>
         <w:t xml:space="preserve">SRS0: System shall provide the user interface to display the home page with the menu bar. </w:t>
       </w:r>
     </w:p>
@@ -778,6 +822,9 @@
         </w:rPr>
         <w:t>SRS0: System shall provide slide show image to display the temple’s area</w:t>
       </w:r>
+      <w:r>
+        <w:t>.</w:t>
+      </w:r>
     </w:p>
     <w:p>
       <w:r>
@@ -821,27 +868,84 @@
       <w:r>
         <w:rPr>
           <w:rFonts w:ascii="Calibri" w:eastAsia="Calibri" w:hAnsi="Calibri" w:cs="Calibri"/>
-          <w:szCs w:val="22"/>
-        </w:rPr>
-        <w:t>SRS0: System shall provide controls (e.g. button) to display the language options which are Thai and English.</w:t>
-      </w:r>
-    </w:p>
-    <w:p>
-      <w:r>
-        <w:rPr>
-          <w:rFonts w:ascii="Calibri" w:eastAsia="Calibri" w:hAnsi="Calibri" w:cs="Calibri"/>
-          <w:szCs w:val="22"/>
-        </w:rPr>
-        <w:t xml:space="preserve"> </w:t>
-      </w:r>
-    </w:p>
-    <w:p>
-      <w:r>
-        <w:rPr>
-          <w:rFonts w:ascii="Calibri" w:eastAsia="Calibri" w:hAnsi="Calibri" w:cs="Calibri"/>
-          <w:szCs w:val="22"/>
-        </w:rPr>
-        <w:t xml:space="preserve"> </w:t>
+          <w:color w:val="70AD47" w:themeColor="accent6"/>
+          <w:szCs w:val="22"/>
+        </w:rPr>
+        <w:t>SRS0: System shall connect to the database.</w:t>
+      </w:r>
+      <w:r>
+        <w:rPr>
+          <w:rFonts w:ascii="Calibri" w:eastAsia="Calibri" w:hAnsi="Calibri" w:cs="Calibri"/>
+          <w:szCs w:val="22"/>
+        </w:rPr>
+        <w:t xml:space="preserve"> </w:t>
+      </w:r>
+    </w:p>
+    <w:p>
+      <w:r>
+        <w:rPr>
+          <w:rFonts w:ascii="Calibri" w:eastAsia="Calibri" w:hAnsi="Calibri" w:cs="Calibri"/>
+          <w:szCs w:val="22"/>
+        </w:rPr>
+        <w:t xml:space="preserve">SRS0: System shall provide </w:t>
+      </w:r>
+      <w:r>
+        <w:rPr>
+          <w:rFonts w:ascii="Calibri" w:eastAsia="Calibri" w:hAnsi="Calibri" w:cs="Calibri"/>
+          <w:szCs w:val="22"/>
+        </w:rPr>
+        <w:t>language button</w:t>
+      </w:r>
+      <w:r>
+        <w:rPr>
+          <w:rFonts w:ascii="Calibri" w:eastAsia="Calibri" w:hAnsi="Calibri" w:cs="Calibri"/>
+          <w:szCs w:val="22"/>
+        </w:rPr>
+        <w:t xml:space="preserve"> in every pages</w:t>
+      </w:r>
+      <w:r>
+        <w:rPr>
+          <w:rFonts w:ascii="Calibri" w:eastAsia="Calibri" w:hAnsi="Calibri" w:cs="Calibri"/>
+          <w:szCs w:val="22"/>
+        </w:rPr>
+        <w:t xml:space="preserve"> to </w:t>
+      </w:r>
+      <w:r>
+        <w:rPr>
+          <w:rFonts w:ascii="Calibri" w:eastAsia="Calibri" w:hAnsi="Calibri" w:cs="Calibri"/>
+          <w:szCs w:val="22"/>
+        </w:rPr>
+        <w:t xml:space="preserve">switch the language of </w:t>
+      </w:r>
+      <w:r>
+        <w:rPr>
+          <w:rFonts w:ascii="Calibri" w:eastAsia="Calibri" w:hAnsi="Calibri" w:cs="Calibri"/>
+          <w:szCs w:val="22"/>
+        </w:rPr>
+        <w:t>website</w:t>
+      </w:r>
+      <w:r>
+        <w:rPr>
+          <w:rFonts w:ascii="Calibri" w:eastAsia="Calibri" w:hAnsi="Calibri" w:cs="Calibri"/>
+          <w:szCs w:val="22"/>
+        </w:rPr>
+        <w:t xml:space="preserve"> between</w:t>
+      </w:r>
+      <w:r>
+        <w:rPr>
+          <w:rFonts w:ascii="Calibri" w:eastAsia="Calibri" w:hAnsi="Calibri" w:cs="Calibri"/>
+          <w:szCs w:val="22"/>
+        </w:rPr>
+        <w:t xml:space="preserve"> Thai and English.</w:t>
+      </w:r>
+    </w:p>
+    <w:p>
+      <w:r>
+        <w:rPr>
+          <w:rFonts w:ascii="Calibri" w:eastAsia="Calibri" w:hAnsi="Calibri" w:cs="Calibri"/>
+          <w:szCs w:val="22"/>
+        </w:rPr>
+        <w:t xml:space="preserve">  </w:t>
       </w:r>
     </w:p>
     <w:p>
@@ -891,52 +995,963 @@
       </w:r>
     </w:p>
     <w:p>
-      <w:r>
+      <w:pPr>
         <w:rPr>
           <w:rFonts w:ascii="Calibri" w:eastAsia="Calibri" w:hAnsi="Calibri" w:cs="Calibri"/>
           <w:color w:val="5B9AD5"/>
           <w:szCs w:val="22"/>
         </w:rPr>
-        <w:t xml:space="preserve">SRS0: System shall provide the user interface to display the activities announcement page which contain menu bar, link of each activity named by activity topic and short description arranged by date of activities.  </w:t>
+      </w:pPr>
+      <w:r>
+        <w:rPr>
+          <w:rFonts w:ascii="Calibri" w:eastAsia="Calibri" w:hAnsi="Calibri" w:cs="Calibri"/>
+          <w:color w:val="5B9AD5"/>
+          <w:szCs w:val="22"/>
+        </w:rPr>
+        <w:t>SRS0: System shall provide the user interface to display the activities announcement page which contain m</w:t>
+      </w:r>
+      <w:r>
+        <w:rPr>
+          <w:rFonts w:ascii="Calibri" w:eastAsia="Calibri" w:hAnsi="Calibri" w:cs="Calibri"/>
+          <w:color w:val="5B9AD5"/>
+          <w:szCs w:val="22"/>
+        </w:rPr>
+        <w:t>enu bar.</w:t>
+      </w:r>
+    </w:p>
+    <w:p>
+      <w:pPr>
+        <w:rPr>
+          <w:rFonts w:ascii="Calibri" w:eastAsia="Calibri" w:hAnsi="Calibri" w:cs="Calibri"/>
+          <w:color w:val="5B9AD5"/>
+          <w:szCs w:val="22"/>
+        </w:rPr>
+      </w:pPr>
+      <w:r>
+        <w:rPr>
+          <w:rFonts w:ascii="Calibri" w:eastAsia="Calibri" w:hAnsi="Calibri" w:cs="Calibri"/>
+          <w:color w:val="5B9AD5"/>
+          <w:szCs w:val="22"/>
+        </w:rPr>
+        <w:t>SRS: System shall separate each activity into the form of list.</w:t>
+      </w:r>
+    </w:p>
+    <w:p>
+      <w:r>
+        <w:rPr>
+          <w:rFonts w:ascii="Calibri" w:eastAsia="Calibri" w:hAnsi="Calibri" w:cs="Calibri"/>
+          <w:color w:val="5B9AD5"/>
+          <w:szCs w:val="22"/>
+        </w:rPr>
+        <w:t xml:space="preserve">SRS: System shall provide </w:t>
+      </w:r>
+      <w:r>
+        <w:rPr>
+          <w:rFonts w:ascii="Calibri" w:eastAsia="Calibri" w:hAnsi="Calibri" w:cs="Calibri"/>
+          <w:color w:val="5B9AD5"/>
+          <w:szCs w:val="22"/>
+        </w:rPr>
+        <w:t xml:space="preserve">link of each activity named by activity topic </w:t>
+      </w:r>
+      <w:r>
+        <w:rPr>
+          <w:rFonts w:ascii="Calibri" w:eastAsia="Calibri" w:hAnsi="Calibri" w:cs="Calibri"/>
+          <w:color w:val="5B9AD5"/>
+          <w:szCs w:val="22"/>
+        </w:rPr>
+        <w:t xml:space="preserve">that </w:t>
+      </w:r>
+      <w:r>
+        <w:rPr>
+          <w:rFonts w:ascii="Calibri" w:eastAsia="Calibri" w:hAnsi="Calibri" w:cs="Calibri"/>
+          <w:color w:val="5B9AD5"/>
+          <w:szCs w:val="22"/>
+        </w:rPr>
+        <w:t>arranged by date of activities</w:t>
+      </w:r>
+      <w:r>
+        <w:rPr>
+          <w:rFonts w:ascii="Calibri" w:eastAsia="Calibri" w:hAnsi="Calibri" w:cs="Calibri"/>
+          <w:color w:val="5B9AD5"/>
+          <w:szCs w:val="22"/>
+        </w:rPr>
+        <w:t xml:space="preserve"> for 10 latest topic.</w:t>
+      </w:r>
+    </w:p>
+    <w:p>
+      <w:r>
+        <w:rPr>
+          <w:rFonts w:ascii="Calibri" w:eastAsia="Calibri" w:hAnsi="Calibri" w:cs="Calibri"/>
+          <w:b/>
+          <w:bCs/>
+          <w:szCs w:val="22"/>
+        </w:rPr>
+        <w:t xml:space="preserve">URS05: </w:t>
+      </w:r>
+      <w:r>
+        <w:rPr>
+          <w:rFonts w:ascii="Calibri" w:eastAsia="Calibri" w:hAnsi="Calibri" w:cs="Calibri"/>
+          <w:b/>
+          <w:bCs/>
+          <w:szCs w:val="22"/>
+        </w:rPr>
+        <w:t xml:space="preserve">Visitor </w:t>
+      </w:r>
+      <w:r>
+        <w:rPr>
+          <w:rFonts w:ascii="Calibri" w:eastAsia="Calibri" w:hAnsi="Calibri" w:cs="Calibri"/>
+          <w:b/>
+          <w:bCs/>
+          <w:szCs w:val="22"/>
+        </w:rPr>
+        <w:t xml:space="preserve">can view detail of each activity. </w:t>
+      </w:r>
+    </w:p>
+    <w:p>
+      <w:pPr>
+        <w:rPr>
+          <w:rFonts w:ascii="Calibri" w:eastAsia="Calibri" w:hAnsi="Calibri" w:cs="Calibri"/>
+          <w:szCs w:val="22"/>
+        </w:rPr>
+      </w:pPr>
+      <w:r>
+        <w:rPr>
+          <w:rFonts w:ascii="Calibri" w:eastAsia="Calibri" w:hAnsi="Calibri" w:cs="Calibri"/>
+          <w:szCs w:val="22"/>
+        </w:rPr>
+        <w:t xml:space="preserve">SRS0: System shall provide the user interface to display the activities </w:t>
+      </w:r>
+      <w:r>
+        <w:rPr>
+          <w:rFonts w:ascii="Calibri" w:eastAsia="Calibri" w:hAnsi="Calibri" w:cs="Calibri"/>
+          <w:szCs w:val="22"/>
+        </w:rPr>
+        <w:t xml:space="preserve">detail </w:t>
+      </w:r>
+      <w:r>
+        <w:rPr>
+          <w:rFonts w:ascii="Calibri" w:eastAsia="Calibri" w:hAnsi="Calibri" w:cs="Calibri"/>
+          <w:szCs w:val="22"/>
+        </w:rPr>
+        <w:t>page which contain m</w:t>
+      </w:r>
+      <w:r>
+        <w:rPr>
+          <w:rFonts w:ascii="Calibri" w:eastAsia="Calibri" w:hAnsi="Calibri" w:cs="Calibri"/>
+          <w:szCs w:val="22"/>
+        </w:rPr>
+        <w:t>enu bar.</w:t>
       </w:r>
       <w:r>
         <w:br/>
       </w:r>
-      <w:r>
-        <w:rPr>
-          <w:rFonts w:ascii="Calibri" w:eastAsia="Calibri" w:hAnsi="Calibri" w:cs="Calibri"/>
-          <w:color w:val="5B9AD5"/>
-          <w:szCs w:val="22"/>
-        </w:rPr>
-        <w:t xml:space="preserve"> </w:t>
-      </w:r>
+      <w:proofErr w:type="gramStart"/>
+      <w:r>
+        <w:rPr>
+          <w:rFonts w:ascii="Calibri" w:eastAsia="Calibri" w:hAnsi="Calibri" w:cs="Calibri"/>
+          <w:szCs w:val="22"/>
+        </w:rPr>
+        <w:t>SRS :</w:t>
+      </w:r>
+      <w:proofErr w:type="gramEnd"/>
+      <w:r>
+        <w:rPr>
+          <w:rFonts w:ascii="Calibri" w:eastAsia="Calibri" w:hAnsi="Calibri" w:cs="Calibri"/>
+          <w:szCs w:val="22"/>
+        </w:rPr>
+        <w:t xml:space="preserve"> System shall provide activity detail page</w:t>
+      </w:r>
+      <w:r>
+        <w:rPr>
+          <w:rFonts w:ascii="Calibri" w:eastAsia="Calibri" w:hAnsi="Calibri" w:cs="Calibri"/>
+          <w:szCs w:val="22"/>
+        </w:rPr>
+        <w:t xml:space="preserve"> which contain name of activity, picture, activity date, and activity information </w:t>
+      </w:r>
+      <w:r>
+        <w:rPr>
+          <w:rFonts w:ascii="Calibri" w:eastAsia="Calibri" w:hAnsi="Calibri" w:cs="Calibri"/>
+          <w:szCs w:val="22"/>
+        </w:rPr>
+        <w:t>.</w:t>
+      </w:r>
+    </w:p>
+    <w:p>
+      <w:r>
+        <w:rPr>
+          <w:rFonts w:ascii="Calibri" w:eastAsia="Calibri" w:hAnsi="Calibri" w:cs="Calibri"/>
+          <w:szCs w:val="22"/>
+        </w:rPr>
+        <w:t xml:space="preserve"> </w:t>
+      </w:r>
+    </w:p>
+    <w:p>
+      <w:r>
+        <w:rPr>
+          <w:rFonts w:ascii="Calibri" w:eastAsia="Calibri" w:hAnsi="Calibri" w:cs="Calibri"/>
+          <w:b/>
+          <w:bCs/>
+          <w:szCs w:val="22"/>
+        </w:rPr>
+        <w:t xml:space="preserve">URS06: </w:t>
+      </w:r>
+      <w:r>
+        <w:rPr>
+          <w:rFonts w:ascii="Calibri" w:eastAsia="Calibri" w:hAnsi="Calibri" w:cs="Calibri"/>
+          <w:b/>
+          <w:bCs/>
+          <w:szCs w:val="22"/>
+        </w:rPr>
+        <w:t>Visitor</w:t>
+      </w:r>
+      <w:r>
+        <w:rPr>
+          <w:rFonts w:ascii="Calibri" w:eastAsia="Calibri" w:hAnsi="Calibri" w:cs="Calibri"/>
+          <w:b/>
+          <w:bCs/>
+          <w:szCs w:val="22"/>
+        </w:rPr>
+        <w:t xml:space="preserve"> can view the Dharma Question and answer in the Q&amp;A page. </w:t>
+      </w:r>
+    </w:p>
+    <w:p>
+      <w:pPr>
+        <w:rPr>
+          <w:rFonts w:ascii="Calibri" w:eastAsia="Calibri" w:hAnsi="Calibri" w:cs="Calibri"/>
+          <w:szCs w:val="22"/>
+        </w:rPr>
+      </w:pPr>
       <w:r>
         <w:rPr>
           <w:rFonts w:ascii="Calibri" w:eastAsia="Calibri" w:hAnsi="Calibri" w:cs="Calibri"/>
           <w:color w:val="6FAC47"/>
           <w:szCs w:val="22"/>
         </w:rPr>
-        <w:t xml:space="preserve"> </w:t>
-      </w:r>
-    </w:p>
-    <w:p>
-      <w:r>
-        <w:rPr>
-          <w:rFonts w:ascii="Calibri" w:eastAsia="Calibri" w:hAnsi="Calibri" w:cs="Calibri"/>
-          <w:szCs w:val="22"/>
-        </w:rPr>
-        <w:t xml:space="preserve"> </w:t>
-      </w:r>
-    </w:p>
-    <w:p>
-      <w:r>
-        <w:rPr>
-          <w:rFonts w:ascii="Calibri" w:eastAsia="Calibri" w:hAnsi="Calibri" w:cs="Calibri"/>
-          <w:b/>
-          <w:bCs/>
-          <w:szCs w:val="22"/>
-        </w:rPr>
-        <w:t xml:space="preserve">URS05: </w:t>
+        <w:t>SRS0: System shall connect to the database.</w:t>
+      </w:r>
+      <w:r>
+        <w:rPr>
+          <w:rFonts w:ascii="Calibri" w:eastAsia="Calibri" w:hAnsi="Calibri" w:cs="Calibri"/>
+          <w:szCs w:val="22"/>
+        </w:rPr>
+        <w:t xml:space="preserve"> </w:t>
+      </w:r>
+      <w:r>
+        <w:br/>
+      </w:r>
+      <w:r>
+        <w:rPr>
+          <w:rFonts w:ascii="Calibri" w:eastAsia="Calibri" w:hAnsi="Calibri" w:cs="Calibri"/>
+          <w:szCs w:val="22"/>
+        </w:rPr>
+        <w:t>SRS0: System shall provid</w:t>
+      </w:r>
+      <w:r>
+        <w:rPr>
+          <w:rFonts w:ascii="Calibri" w:eastAsia="Calibri" w:hAnsi="Calibri" w:cs="Calibri"/>
+          <w:szCs w:val="22"/>
+        </w:rPr>
+        <w:t>e the user interface to display</w:t>
+      </w:r>
+      <w:r>
+        <w:rPr>
+          <w:rFonts w:ascii="Calibri" w:eastAsia="Calibri" w:hAnsi="Calibri" w:cs="Calibri"/>
+          <w:szCs w:val="22"/>
+        </w:rPr>
+        <w:t xml:space="preserve"> Q&amp;A page which contain the menu bar</w:t>
+      </w:r>
+      <w:r>
+        <w:rPr>
+          <w:rFonts w:ascii="Calibri" w:eastAsia="Calibri" w:hAnsi="Calibri" w:cs="Calibri"/>
+          <w:szCs w:val="22"/>
+        </w:rPr>
+        <w:t>.</w:t>
+      </w:r>
+    </w:p>
+    <w:p>
+      <w:r>
+        <w:rPr>
+          <w:rFonts w:ascii="Calibri" w:eastAsia="Calibri" w:hAnsi="Calibri" w:cs="Calibri"/>
+          <w:szCs w:val="22"/>
+        </w:rPr>
+        <w:t>SRS:</w:t>
+      </w:r>
+      <w:r>
+        <w:rPr>
+          <w:rFonts w:ascii="Calibri" w:eastAsia="Calibri" w:hAnsi="Calibri" w:cs="Calibri"/>
+          <w:szCs w:val="22"/>
+        </w:rPr>
+        <w:t xml:space="preserve"> </w:t>
+      </w:r>
+      <w:r>
+        <w:rPr>
+          <w:rFonts w:ascii="Calibri" w:eastAsia="Calibri" w:hAnsi="Calibri" w:cs="Calibri"/>
+          <w:szCs w:val="22"/>
+        </w:rPr>
+        <w:t>System shall separate each Dharma question with an answer into form of post</w:t>
+      </w:r>
+      <w:r>
+        <w:rPr>
+          <w:rFonts w:ascii="Calibri" w:eastAsia="Calibri" w:hAnsi="Calibri" w:cs="Calibri"/>
+          <w:szCs w:val="22"/>
+        </w:rPr>
+        <w:t xml:space="preserve"> arrange by the </w:t>
+      </w:r>
+      <w:r>
+        <w:rPr>
+          <w:rFonts w:ascii="Calibri" w:eastAsia="Calibri" w:hAnsi="Calibri" w:cs="Calibri"/>
+          <w:szCs w:val="22"/>
+        </w:rPr>
+        <w:t xml:space="preserve">latest </w:t>
+      </w:r>
+      <w:r>
+        <w:rPr>
+          <w:rFonts w:ascii="Calibri" w:eastAsia="Calibri" w:hAnsi="Calibri" w:cs="Calibri"/>
+          <w:szCs w:val="22"/>
+        </w:rPr>
+        <w:t>answer date</w:t>
+      </w:r>
+      <w:r>
+        <w:rPr>
+          <w:rFonts w:ascii="Calibri" w:eastAsia="Calibri" w:hAnsi="Calibri" w:cs="Calibri"/>
+          <w:szCs w:val="22"/>
+        </w:rPr>
+        <w:t>.</w:t>
+      </w:r>
+    </w:p>
+    <w:p>
+      <w:r>
+        <w:rPr>
+          <w:rFonts w:ascii="Calibri" w:eastAsia="Calibri" w:hAnsi="Calibri" w:cs="Calibri"/>
+          <w:szCs w:val="22"/>
+        </w:rPr>
+        <w:t xml:space="preserve"> </w:t>
+      </w:r>
+    </w:p>
+    <w:p>
+      <w:r>
+        <w:rPr>
+          <w:rFonts w:ascii="Calibri" w:eastAsia="Calibri" w:hAnsi="Calibri" w:cs="Calibri"/>
+          <w:b/>
+          <w:bCs/>
+          <w:szCs w:val="22"/>
+        </w:rPr>
+        <w:t xml:space="preserve">URS07: </w:t>
+      </w:r>
+      <w:r>
+        <w:rPr>
+          <w:rFonts w:ascii="Calibri" w:eastAsia="Calibri" w:hAnsi="Calibri" w:cs="Calibri"/>
+          <w:b/>
+          <w:bCs/>
+          <w:szCs w:val="22"/>
+        </w:rPr>
+        <w:t>Visitor</w:t>
+      </w:r>
+      <w:r>
+        <w:rPr>
+          <w:rFonts w:ascii="Calibri" w:eastAsia="Calibri" w:hAnsi="Calibri" w:cs="Calibri"/>
+          <w:b/>
+          <w:bCs/>
+          <w:szCs w:val="22"/>
+        </w:rPr>
+        <w:t xml:space="preserve"> can view the temple’s history in the history page. </w:t>
+      </w:r>
+    </w:p>
+    <w:p>
+      <w:pPr>
+        <w:rPr>
+          <w:rFonts w:ascii="Calibri" w:eastAsia="Calibri" w:hAnsi="Calibri" w:cs="Calibri"/>
+          <w:szCs w:val="22"/>
+        </w:rPr>
+      </w:pPr>
+      <w:r>
+        <w:rPr>
+          <w:rFonts w:ascii="Calibri" w:eastAsia="Calibri" w:hAnsi="Calibri" w:cs="Calibri"/>
+          <w:color w:val="6FAC47"/>
+          <w:szCs w:val="22"/>
+        </w:rPr>
+        <w:t>SRS0: System shall connect to the database.</w:t>
+      </w:r>
+      <w:r>
+        <w:rPr>
+          <w:rFonts w:ascii="Calibri" w:eastAsia="Calibri" w:hAnsi="Calibri" w:cs="Calibri"/>
+          <w:szCs w:val="22"/>
+        </w:rPr>
+        <w:br/>
+      </w:r>
+      <w:proofErr w:type="gramStart"/>
+      <w:r>
+        <w:rPr>
+          <w:rFonts w:ascii="Calibri" w:eastAsia="Calibri" w:hAnsi="Calibri" w:cs="Calibri"/>
+          <w:szCs w:val="22"/>
+        </w:rPr>
+        <w:t>SRS :</w:t>
+      </w:r>
+      <w:proofErr w:type="gramEnd"/>
+      <w:r>
+        <w:rPr>
+          <w:rFonts w:ascii="Calibri" w:eastAsia="Calibri" w:hAnsi="Calibri" w:cs="Calibri"/>
+          <w:szCs w:val="22"/>
+        </w:rPr>
+        <w:t xml:space="preserve"> System shall provide the user interface to display the history </w:t>
+      </w:r>
+      <w:r>
+        <w:rPr>
+          <w:rFonts w:ascii="Calibri" w:eastAsia="Calibri" w:hAnsi="Calibri" w:cs="Calibri"/>
+          <w:szCs w:val="22"/>
+        </w:rPr>
+        <w:t>page which contain the menu bar</w:t>
+      </w:r>
+      <w:r>
+        <w:rPr>
+          <w:rFonts w:ascii="Calibri" w:eastAsia="Calibri" w:hAnsi="Calibri" w:cs="Calibri"/>
+          <w:szCs w:val="22"/>
+        </w:rPr>
+        <w:t>.</w:t>
+      </w:r>
+    </w:p>
+    <w:p>
+      <w:r>
+        <w:rPr>
+          <w:rFonts w:ascii="Calibri" w:eastAsia="Calibri" w:hAnsi="Calibri" w:cs="Calibri"/>
+          <w:szCs w:val="22"/>
+        </w:rPr>
+        <w:t xml:space="preserve">SRS: System shall provide </w:t>
+      </w:r>
+      <w:r>
+        <w:rPr>
+          <w:rFonts w:ascii="Calibri" w:eastAsia="Calibri" w:hAnsi="Calibri" w:cs="Calibri"/>
+          <w:szCs w:val="22"/>
+        </w:rPr>
+        <w:t xml:space="preserve">temple's history information. </w:t>
+      </w:r>
+    </w:p>
+    <w:p/>
+    <w:p>
+      <w:r>
+        <w:rPr>
+          <w:rFonts w:ascii="Calibri" w:eastAsia="Calibri" w:hAnsi="Calibri" w:cs="Calibri"/>
+          <w:b/>
+          <w:bCs/>
+          <w:szCs w:val="22"/>
+        </w:rPr>
+        <w:t xml:space="preserve">URS08: </w:t>
+      </w:r>
+      <w:r>
+        <w:rPr>
+          <w:rFonts w:ascii="Calibri" w:eastAsia="Calibri" w:hAnsi="Calibri" w:cs="Calibri"/>
+          <w:b/>
+          <w:bCs/>
+          <w:szCs w:val="22"/>
+        </w:rPr>
+        <w:t>Visitor</w:t>
+      </w:r>
+      <w:r>
+        <w:rPr>
+          <w:rFonts w:ascii="Calibri" w:eastAsia="Calibri" w:hAnsi="Calibri" w:cs="Calibri"/>
+          <w:b/>
+          <w:bCs/>
+          <w:szCs w:val="22"/>
+        </w:rPr>
+        <w:t xml:space="preserve"> can view pictures of each activity in the gallery page. </w:t>
+      </w:r>
+    </w:p>
+    <w:p>
+      <w:pPr>
+        <w:rPr>
+          <w:rFonts w:ascii="Calibri" w:eastAsia="Calibri" w:hAnsi="Calibri" w:cs="Calibri"/>
+          <w:szCs w:val="22"/>
+        </w:rPr>
+      </w:pPr>
+      <w:r>
+        <w:rPr>
+          <w:rFonts w:ascii="Calibri" w:eastAsia="Calibri" w:hAnsi="Calibri" w:cs="Calibri"/>
+          <w:color w:val="6FAC47"/>
+          <w:szCs w:val="22"/>
+        </w:rPr>
+        <w:t>SRS0: System shall connect to the database.</w:t>
+      </w:r>
+    </w:p>
+    <w:p>
+      <w:pPr>
+        <w:rPr>
+          <w:rFonts w:ascii="Calibri" w:eastAsia="Calibri" w:hAnsi="Calibri" w:cs="Calibri"/>
+          <w:color w:val="ED7D31" w:themeColor="accent2"/>
+          <w:szCs w:val="22"/>
+        </w:rPr>
+      </w:pPr>
+      <w:proofErr w:type="gramStart"/>
+      <w:r>
+        <w:rPr>
+          <w:rFonts w:ascii="Calibri" w:eastAsia="Calibri" w:hAnsi="Calibri" w:cs="Calibri"/>
+          <w:color w:val="ED7D31" w:themeColor="accent2"/>
+          <w:szCs w:val="22"/>
+        </w:rPr>
+        <w:t>SRS :</w:t>
+      </w:r>
+      <w:proofErr w:type="gramEnd"/>
+      <w:r>
+        <w:rPr>
+          <w:rFonts w:ascii="Calibri" w:eastAsia="Calibri" w:hAnsi="Calibri" w:cs="Calibri"/>
+          <w:color w:val="ED7D31" w:themeColor="accent2"/>
+          <w:szCs w:val="22"/>
+        </w:rPr>
+        <w:t xml:space="preserve"> System shall provide the user interface to display the gallery page which contain the menu bar</w:t>
+      </w:r>
+      <w:r>
+        <w:rPr>
+          <w:rFonts w:ascii="Calibri" w:eastAsia="Calibri" w:hAnsi="Calibri" w:cs="Calibri"/>
+          <w:color w:val="ED7D31" w:themeColor="accent2"/>
+          <w:szCs w:val="22"/>
+        </w:rPr>
+        <w:t>.</w:t>
+      </w:r>
+    </w:p>
+    <w:p>
+      <w:r>
+        <w:rPr>
+          <w:rFonts w:ascii="Calibri" w:eastAsia="Calibri" w:hAnsi="Calibri" w:cs="Calibri"/>
+          <w:szCs w:val="22"/>
+        </w:rPr>
+        <w:t>SRS: System shall separate each album into a</w:t>
+      </w:r>
+      <w:r>
+        <w:rPr>
+          <w:rFonts w:ascii="Calibri" w:eastAsia="Calibri" w:hAnsi="Calibri" w:cs="Calibri"/>
+          <w:szCs w:val="22"/>
+        </w:rPr>
+        <w:t xml:space="preserve"> list of picture's album link.</w:t>
+      </w:r>
+    </w:p>
+    <w:p>
+      <w:r>
+        <w:t>SRS: System shall provide the thumbnail and the album’s name.</w:t>
+      </w:r>
+    </w:p>
+    <w:p>
+      <w:proofErr w:type="gramStart"/>
+      <w:r>
+        <w:rPr>
+          <w:rFonts w:ascii="Calibri" w:eastAsia="Calibri" w:hAnsi="Calibri" w:cs="Calibri"/>
+          <w:szCs w:val="22"/>
+        </w:rPr>
+        <w:t>SRS :</w:t>
+      </w:r>
+      <w:proofErr w:type="gramEnd"/>
+      <w:r>
+        <w:rPr>
+          <w:rFonts w:ascii="Calibri" w:eastAsia="Calibri" w:hAnsi="Calibri" w:cs="Calibri"/>
+          <w:szCs w:val="22"/>
+        </w:rPr>
+        <w:t xml:space="preserve"> System shall provide user interface to display all pictures of the </w:t>
+      </w:r>
+      <w:r>
+        <w:rPr>
+          <w:rFonts w:ascii="Calibri" w:eastAsia="Calibri" w:hAnsi="Calibri" w:cs="Calibri"/>
+          <w:szCs w:val="22"/>
+        </w:rPr>
+        <w:t>chosen</w:t>
+      </w:r>
+      <w:r>
+        <w:rPr>
+          <w:rFonts w:ascii="Calibri" w:eastAsia="Calibri" w:hAnsi="Calibri" w:cs="Calibri"/>
+          <w:szCs w:val="22"/>
+        </w:rPr>
+        <w:t xml:space="preserve"> </w:t>
+      </w:r>
+      <w:r>
+        <w:rPr>
+          <w:rFonts w:ascii="Calibri" w:eastAsia="Calibri" w:hAnsi="Calibri" w:cs="Calibri"/>
+          <w:szCs w:val="22"/>
+        </w:rPr>
+        <w:t xml:space="preserve">activity </w:t>
+      </w:r>
+      <w:r>
+        <w:rPr>
+          <w:rFonts w:ascii="Calibri" w:eastAsia="Calibri" w:hAnsi="Calibri" w:cs="Calibri"/>
+          <w:szCs w:val="22"/>
+        </w:rPr>
+        <w:t>album.</w:t>
+      </w:r>
+    </w:p>
+    <w:p/>
+    <w:p>
+      <w:r>
+        <w:rPr>
+          <w:rFonts w:ascii="Calibri" w:eastAsia="Calibri" w:hAnsi="Calibri" w:cs="Calibri"/>
+          <w:b/>
+          <w:bCs/>
+          <w:szCs w:val="22"/>
+        </w:rPr>
+        <w:t xml:space="preserve">URS09: </w:t>
+      </w:r>
+      <w:r>
+        <w:rPr>
+          <w:rFonts w:ascii="Calibri" w:eastAsia="Calibri" w:hAnsi="Calibri" w:cs="Calibri"/>
+          <w:b/>
+          <w:bCs/>
+          <w:szCs w:val="22"/>
+        </w:rPr>
+        <w:t>Visito</w:t>
+      </w:r>
+      <w:r>
+        <w:rPr>
+          <w:rFonts w:ascii="Calibri" w:eastAsia="Calibri" w:hAnsi="Calibri" w:cs="Calibri"/>
+          <w:b/>
+          <w:bCs/>
+          <w:szCs w:val="22"/>
+        </w:rPr>
+        <w:t>r</w:t>
+      </w:r>
+      <w:r>
+        <w:rPr>
+          <w:rFonts w:ascii="Calibri" w:eastAsia="Calibri" w:hAnsi="Calibri" w:cs="Calibri"/>
+          <w:b/>
+          <w:bCs/>
+          <w:szCs w:val="22"/>
+        </w:rPr>
+        <w:t xml:space="preserve"> can view the larger size of each activity picture. </w:t>
+      </w:r>
+    </w:p>
+    <w:p>
+      <w:proofErr w:type="gramStart"/>
+      <w:r>
+        <w:rPr>
+          <w:rFonts w:ascii="Calibri" w:eastAsia="Calibri" w:hAnsi="Calibri" w:cs="Calibri"/>
+          <w:color w:val="000000" w:themeColor="text1"/>
+          <w:szCs w:val="22"/>
+        </w:rPr>
+        <w:t>SRS :</w:t>
+      </w:r>
+      <w:proofErr w:type="gramEnd"/>
+      <w:r>
+        <w:rPr>
+          <w:rFonts w:ascii="Calibri" w:eastAsia="Calibri" w:hAnsi="Calibri" w:cs="Calibri"/>
+          <w:color w:val="000000" w:themeColor="text1"/>
+          <w:szCs w:val="22"/>
+        </w:rPr>
+        <w:t xml:space="preserve"> System shall provide </w:t>
+      </w:r>
+      <w:r>
+        <w:rPr>
+          <w:rFonts w:ascii="Calibri" w:eastAsia="Calibri" w:hAnsi="Calibri" w:cs="Calibri"/>
+          <w:color w:val="000000" w:themeColor="text1"/>
+          <w:szCs w:val="22"/>
+        </w:rPr>
+        <w:t xml:space="preserve">user interface to display the </w:t>
+      </w:r>
+      <w:r>
+        <w:rPr>
+          <w:rFonts w:ascii="Calibri" w:eastAsia="Calibri" w:hAnsi="Calibri" w:cs="Calibri"/>
+          <w:color w:val="000000" w:themeColor="text1"/>
+          <w:szCs w:val="22"/>
+        </w:rPr>
+        <w:t xml:space="preserve">larger size of </w:t>
+      </w:r>
+      <w:r>
+        <w:rPr>
+          <w:rFonts w:ascii="Calibri" w:eastAsia="Calibri" w:hAnsi="Calibri" w:cs="Calibri"/>
+          <w:color w:val="000000" w:themeColor="text1"/>
+          <w:szCs w:val="22"/>
+        </w:rPr>
+        <w:t>chosen</w:t>
+      </w:r>
+      <w:r>
+        <w:rPr>
+          <w:rFonts w:ascii="Calibri" w:eastAsia="Calibri" w:hAnsi="Calibri" w:cs="Calibri"/>
+          <w:color w:val="000000" w:themeColor="text1"/>
+          <w:szCs w:val="22"/>
+        </w:rPr>
+        <w:t xml:space="preserve"> picture in the album.</w:t>
+      </w:r>
+    </w:p>
+    <w:p>
+      <w:r>
+        <w:rPr>
+          <w:rFonts w:ascii="Calibri" w:eastAsia="Calibri" w:hAnsi="Calibri" w:cs="Calibri"/>
+          <w:szCs w:val="22"/>
+        </w:rPr>
+        <w:t xml:space="preserve"> </w:t>
+      </w:r>
+    </w:p>
+    <w:p>
+      <w:r>
+        <w:rPr>
+          <w:rFonts w:ascii="Calibri" w:eastAsia="Calibri" w:hAnsi="Calibri" w:cs="Calibri"/>
+          <w:b/>
+          <w:bCs/>
+          <w:szCs w:val="22"/>
+        </w:rPr>
+        <w:t xml:space="preserve">URS10: </w:t>
+      </w:r>
+      <w:r>
+        <w:rPr>
+          <w:rFonts w:ascii="Calibri" w:eastAsia="Calibri" w:hAnsi="Calibri" w:cs="Calibri"/>
+          <w:b/>
+          <w:bCs/>
+          <w:szCs w:val="22"/>
+        </w:rPr>
+        <w:t>Visitor</w:t>
+      </w:r>
+      <w:r>
+        <w:rPr>
+          <w:rFonts w:ascii="Calibri" w:eastAsia="Calibri" w:hAnsi="Calibri" w:cs="Calibri"/>
+          <w:b/>
+          <w:bCs/>
+          <w:szCs w:val="22"/>
+        </w:rPr>
+        <w:t xml:space="preserve"> can view the contact page of the website. </w:t>
+      </w:r>
+    </w:p>
+    <w:p>
+      <w:pPr>
+        <w:rPr>
+          <w:rFonts w:ascii="Calibri" w:eastAsia="Calibri" w:hAnsi="Calibri" w:cs="Calibri"/>
+          <w:szCs w:val="22"/>
+        </w:rPr>
+      </w:pPr>
+      <w:r>
+        <w:rPr>
+          <w:rFonts w:ascii="Calibri" w:eastAsia="Calibri" w:hAnsi="Calibri" w:cs="Calibri"/>
+          <w:color w:val="6FAC47"/>
+          <w:szCs w:val="22"/>
+        </w:rPr>
+        <w:t>SRS0: System shall con</w:t>
+      </w:r>
+      <w:r>
+        <w:rPr>
+          <w:rFonts w:ascii="Calibri" w:eastAsia="Calibri" w:hAnsi="Calibri" w:cs="Calibri"/>
+          <w:color w:val="6FAC47"/>
+          <w:szCs w:val="22"/>
+        </w:rPr>
+        <w:t>nect to the database.</w:t>
+      </w:r>
+    </w:p>
+    <w:p>
+      <w:pPr>
+        <w:rPr>
+          <w:rFonts w:ascii="Calibri" w:eastAsia="Calibri" w:hAnsi="Calibri" w:cs="Calibri"/>
+          <w:szCs w:val="22"/>
+        </w:rPr>
+      </w:pPr>
+      <w:proofErr w:type="gramStart"/>
+      <w:r>
+        <w:rPr>
+          <w:rFonts w:ascii="Calibri" w:eastAsia="Calibri" w:hAnsi="Calibri" w:cs="Calibri"/>
+          <w:szCs w:val="22"/>
+        </w:rPr>
+        <w:t>SRS :</w:t>
+      </w:r>
+      <w:proofErr w:type="gramEnd"/>
+      <w:r>
+        <w:rPr>
+          <w:rFonts w:ascii="Calibri" w:eastAsia="Calibri" w:hAnsi="Calibri" w:cs="Calibri"/>
+          <w:szCs w:val="22"/>
+        </w:rPr>
+        <w:t xml:space="preserve"> System shall provide the user interface to display the contact pag</w:t>
+      </w:r>
+      <w:r>
+        <w:rPr>
+          <w:rFonts w:ascii="Calibri" w:eastAsia="Calibri" w:hAnsi="Calibri" w:cs="Calibri"/>
+          <w:szCs w:val="22"/>
+        </w:rPr>
+        <w:t>e which contain the menu bar.</w:t>
+      </w:r>
+    </w:p>
+    <w:p>
+      <w:r>
+        <w:rPr>
+          <w:rFonts w:ascii="Calibri" w:eastAsia="Calibri" w:hAnsi="Calibri" w:cs="Calibri"/>
+          <w:szCs w:val="22"/>
+        </w:rPr>
+        <w:t>SRS: System shall provide the</w:t>
+      </w:r>
+      <w:r>
+        <w:rPr>
+          <w:rFonts w:ascii="Calibri" w:eastAsia="Calibri" w:hAnsi="Calibri" w:cs="Calibri"/>
+          <w:szCs w:val="22"/>
+        </w:rPr>
+        <w:t xml:space="preserve"> contact information</w:t>
+      </w:r>
+      <w:r>
+        <w:rPr>
+          <w:rFonts w:ascii="Calibri" w:eastAsia="Calibri" w:hAnsi="Calibri" w:cs="Calibri"/>
+          <w:szCs w:val="22"/>
+        </w:rPr>
+        <w:t xml:space="preserve"> which contain temple’s address, phone number, and email</w:t>
+      </w:r>
+      <w:r>
+        <w:rPr>
+          <w:rFonts w:ascii="Calibri" w:eastAsia="Calibri" w:hAnsi="Calibri" w:cs="Calibri"/>
+          <w:szCs w:val="22"/>
+        </w:rPr>
+        <w:t xml:space="preserve">. </w:t>
+      </w:r>
+    </w:p>
+    <w:p>
+      <w:r>
+        <w:rPr>
+          <w:rFonts w:ascii="Calibri" w:eastAsia="Calibri" w:hAnsi="Calibri" w:cs="Calibri"/>
+          <w:szCs w:val="22"/>
+        </w:rPr>
+        <w:t xml:space="preserve"> </w:t>
+      </w:r>
+    </w:p>
+    <w:p>
+      <w:r>
+        <w:rPr>
+          <w:rFonts w:ascii="Calibri" w:eastAsia="Calibri" w:hAnsi="Calibri" w:cs="Calibri"/>
+          <w:b/>
+          <w:bCs/>
+          <w:szCs w:val="22"/>
+        </w:rPr>
+        <w:t xml:space="preserve">URS11: </w:t>
+      </w:r>
+      <w:r>
+        <w:rPr>
+          <w:rFonts w:ascii="Calibri" w:eastAsia="Calibri" w:hAnsi="Calibri" w:cs="Calibri"/>
+          <w:b/>
+          <w:bCs/>
+          <w:szCs w:val="22"/>
+        </w:rPr>
+        <w:t>Visitor</w:t>
+      </w:r>
+      <w:r>
+        <w:rPr>
+          <w:rFonts w:ascii="Calibri" w:eastAsia="Calibri" w:hAnsi="Calibri" w:cs="Calibri"/>
+          <w:b/>
+          <w:bCs/>
+          <w:szCs w:val="22"/>
+        </w:rPr>
+        <w:t xml:space="preserve"> can view the map that shows temple</w:t>
+      </w:r>
+      <w:r>
+        <w:rPr>
+          <w:rFonts w:ascii="Calibri" w:eastAsia="Calibri" w:hAnsi="Calibri" w:cs="Calibri"/>
+          <w:b/>
+          <w:bCs/>
+          <w:szCs w:val="22"/>
+        </w:rPr>
+        <w:t xml:space="preserve"> location</w:t>
+      </w:r>
+      <w:r>
+        <w:rPr>
+          <w:rFonts w:ascii="Calibri" w:eastAsia="Calibri" w:hAnsi="Calibri" w:cs="Calibri"/>
+          <w:b/>
+          <w:bCs/>
+          <w:szCs w:val="22"/>
+        </w:rPr>
+        <w:t xml:space="preserve">. </w:t>
+      </w:r>
+    </w:p>
+    <w:p>
+      <w:pPr>
+        <w:rPr>
+          <w:rFonts w:ascii="Calibri" w:eastAsia="Calibri" w:hAnsi="Calibri" w:cs="Calibri"/>
+          <w:szCs w:val="22"/>
+        </w:rPr>
+      </w:pPr>
+      <w:proofErr w:type="gramStart"/>
+      <w:r>
+        <w:rPr>
+          <w:rFonts w:ascii="Calibri" w:eastAsia="Calibri" w:hAnsi="Calibri" w:cs="Calibri"/>
+          <w:szCs w:val="22"/>
+        </w:rPr>
+        <w:t>SRS :</w:t>
+      </w:r>
+      <w:proofErr w:type="gramEnd"/>
+      <w:r>
+        <w:rPr>
+          <w:rFonts w:ascii="Calibri" w:eastAsia="Calibri" w:hAnsi="Calibri" w:cs="Calibri"/>
+          <w:szCs w:val="22"/>
+        </w:rPr>
+        <w:t xml:space="preserve"> System shall provide the user interface to display the map </w:t>
+      </w:r>
+      <w:r>
+        <w:rPr>
+          <w:rFonts w:ascii="Calibri" w:eastAsia="Calibri" w:hAnsi="Calibri" w:cs="Calibri"/>
+          <w:szCs w:val="22"/>
+        </w:rPr>
+        <w:t>page which contain the menu bar</w:t>
+      </w:r>
+      <w:r>
+        <w:rPr>
+          <w:rFonts w:ascii="Calibri" w:eastAsia="Calibri" w:hAnsi="Calibri" w:cs="Calibri"/>
+          <w:szCs w:val="22"/>
+        </w:rPr>
+        <w:t>.</w:t>
+      </w:r>
+    </w:p>
+    <w:p>
+      <w:r>
+        <w:rPr>
+          <w:rFonts w:ascii="Calibri" w:eastAsia="Calibri" w:hAnsi="Calibri" w:cs="Calibri"/>
+          <w:szCs w:val="22"/>
+        </w:rPr>
+        <w:t>SRS: System shall provide a map interface from google map.</w:t>
+      </w:r>
+    </w:p>
+    <w:p>
+      <w:r>
+        <w:rPr>
+          <w:rFonts w:ascii="Calibri" w:eastAsia="Calibri" w:hAnsi="Calibri" w:cs="Calibri"/>
+          <w:szCs w:val="22"/>
+        </w:rPr>
+        <w:t>SR</w:t>
+      </w:r>
+      <w:r>
+        <w:rPr>
+          <w:rFonts w:ascii="Calibri" w:eastAsia="Calibri" w:hAnsi="Calibri" w:cs="Calibri"/>
+          <w:szCs w:val="22"/>
+        </w:rPr>
+        <w:t>S-56: System shall retrieve the location of temple.</w:t>
+      </w:r>
+    </w:p>
+    <w:p>
+      <w:proofErr w:type="gramStart"/>
+      <w:r>
+        <w:rPr>
+          <w:rFonts w:ascii="Calibri" w:eastAsia="Calibri" w:hAnsi="Calibri" w:cs="Calibri"/>
+          <w:szCs w:val="22"/>
+        </w:rPr>
+        <w:t>SRS :</w:t>
+      </w:r>
+      <w:proofErr w:type="gramEnd"/>
+      <w:r>
+        <w:rPr>
+          <w:rFonts w:ascii="Calibri" w:eastAsia="Calibri" w:hAnsi="Calibri" w:cs="Calibri"/>
+          <w:szCs w:val="22"/>
+        </w:rPr>
+        <w:t xml:space="preserve"> </w:t>
+      </w:r>
+      <w:r>
+        <w:t>System shall pin point the temple location.</w:t>
+      </w:r>
+    </w:p>
+    <w:p>
+      <w:r>
+        <w:rPr>
+          <w:rFonts w:ascii="Calibri" w:eastAsia="Calibri" w:hAnsi="Calibri" w:cs="Calibri"/>
+          <w:szCs w:val="22"/>
+        </w:rPr>
+        <w:t xml:space="preserve"> </w:t>
+      </w:r>
+    </w:p>
+    <w:p>
+      <w:pPr>
+        <w:rPr>
+          <w:b/>
+          <w:bCs/>
+        </w:rPr>
+      </w:pPr>
+      <w:r>
+        <w:rPr>
+          <w:rFonts w:ascii="Calibri" w:eastAsia="Calibri" w:hAnsi="Calibri" w:cs="Calibri"/>
+          <w:b/>
+          <w:bCs/>
+          <w:szCs w:val="22"/>
+        </w:rPr>
+        <w:t xml:space="preserve">URS12: </w:t>
       </w:r>
       <w:r>
         <w:rPr>
@@ -954,748 +1969,23 @@
           <w:bCs/>
           <w:szCs w:val="22"/>
         </w:rPr>
-        <w:t xml:space="preserve">can view detail of each activity. </w:t>
-      </w:r>
-    </w:p>
-    <w:p>
-      <w:r>
-        <w:rPr>
-          <w:rFonts w:ascii="Calibri" w:eastAsia="Calibri" w:hAnsi="Calibri" w:cs="Calibri"/>
-          <w:color w:val="70AD47" w:themeColor="accent6"/>
-          <w:szCs w:val="22"/>
-        </w:rPr>
-        <w:t>SRS0: System shall connect to the database.</w:t>
-      </w:r>
-      <w:r>
-        <w:rPr>
-          <w:rFonts w:ascii="Calibri" w:eastAsia="Calibri" w:hAnsi="Calibri" w:cs="Calibri"/>
-          <w:szCs w:val="22"/>
-        </w:rPr>
-        <w:t xml:space="preserve"> </w:t>
-      </w:r>
-    </w:p>
-    <w:p>
-      <w:r>
-        <w:rPr>
-          <w:rFonts w:ascii="Calibri" w:eastAsia="Calibri" w:hAnsi="Calibri" w:cs="Calibri"/>
-          <w:color w:val="5B9AD5"/>
-          <w:szCs w:val="22"/>
-        </w:rPr>
-        <w:t xml:space="preserve">SRS0: System shall provide the user interface to display the activities announcement page which contain menu bar, link of each activity named by activity topic and short description arranged by date of activities.  </w:t>
-      </w:r>
-      <w:r>
-        <w:br/>
-      </w:r>
-      <w:r>
-        <w:rPr>
-          <w:rFonts w:ascii="Calibri" w:eastAsia="Calibri" w:hAnsi="Calibri" w:cs="Calibri"/>
-          <w:color w:val="5B9AD5"/>
-          <w:szCs w:val="22"/>
-        </w:rPr>
-        <w:t xml:space="preserve"> </w:t>
-      </w:r>
-      <w:proofErr w:type="gramStart"/>
-      <w:r>
-        <w:rPr>
-          <w:rFonts w:ascii="Calibri" w:eastAsia="Calibri" w:hAnsi="Calibri" w:cs="Calibri"/>
-          <w:color w:val="6FAC47"/>
-          <w:szCs w:val="22"/>
-        </w:rPr>
-        <w:t>SRS :</w:t>
-      </w:r>
-      <w:proofErr w:type="gramEnd"/>
-      <w:r>
-        <w:rPr>
-          <w:rFonts w:ascii="Calibri" w:eastAsia="Calibri" w:hAnsi="Calibri" w:cs="Calibri"/>
-          <w:color w:val="6FAC47"/>
-          <w:szCs w:val="22"/>
-        </w:rPr>
-        <w:t xml:space="preserve"> System shall provide activity detail page.</w:t>
-      </w:r>
-    </w:p>
-    <w:p>
-      <w:r>
-        <w:rPr>
-          <w:rFonts w:ascii="Calibri" w:eastAsia="Calibri" w:hAnsi="Calibri" w:cs="Calibri"/>
-          <w:szCs w:val="22"/>
-        </w:rPr>
-        <w:t xml:space="preserve"> </w:t>
-      </w:r>
-    </w:p>
-    <w:p>
-      <w:r>
-        <w:rPr>
-          <w:rFonts w:ascii="Calibri" w:eastAsia="Calibri" w:hAnsi="Calibri" w:cs="Calibri"/>
-          <w:b/>
-          <w:bCs/>
-          <w:szCs w:val="22"/>
-        </w:rPr>
-        <w:t xml:space="preserve">URS06: </w:t>
-      </w:r>
-      <w:r>
-        <w:rPr>
-          <w:rFonts w:ascii="Calibri" w:eastAsia="Calibri" w:hAnsi="Calibri" w:cs="Calibri"/>
-          <w:b/>
-          <w:bCs/>
-          <w:szCs w:val="22"/>
-        </w:rPr>
-        <w:t>Visitor</w:t>
-      </w:r>
-      <w:r>
-        <w:rPr>
-          <w:rFonts w:ascii="Calibri" w:eastAsia="Calibri" w:hAnsi="Calibri" w:cs="Calibri"/>
-          <w:b/>
-          <w:bCs/>
-          <w:szCs w:val="22"/>
-        </w:rPr>
-        <w:t xml:space="preserve"> can view the Dharma Question and answer in the Q&amp;A page. </w:t>
-      </w:r>
-    </w:p>
-    <w:p>
-      <w:r>
-        <w:rPr>
-          <w:rFonts w:ascii="Calibri" w:eastAsia="Calibri" w:hAnsi="Calibri" w:cs="Calibri"/>
-          <w:color w:val="6FAC47"/>
-          <w:szCs w:val="22"/>
-        </w:rPr>
-        <w:t>SRS0: System shall connect to the database.</w:t>
-      </w:r>
-      <w:r>
-        <w:rPr>
-          <w:rFonts w:ascii="Calibri" w:eastAsia="Calibri" w:hAnsi="Calibri" w:cs="Calibri"/>
-          <w:szCs w:val="22"/>
-        </w:rPr>
-        <w:t xml:space="preserve"> </w:t>
-      </w:r>
-      <w:r>
-        <w:br/>
-      </w:r>
-      <w:r>
-        <w:rPr>
-          <w:rFonts w:ascii="Calibri" w:eastAsia="Calibri" w:hAnsi="Calibri" w:cs="Calibri"/>
-          <w:szCs w:val="22"/>
-        </w:rPr>
-        <w:t xml:space="preserve"> </w:t>
-      </w:r>
-      <w:r>
-        <w:rPr>
-          <w:rFonts w:ascii="Calibri" w:eastAsia="Calibri" w:hAnsi="Calibri" w:cs="Calibri"/>
-          <w:color w:val="6FAC47"/>
-          <w:szCs w:val="22"/>
-        </w:rPr>
-        <w:t>SRS0: System shall provid</w:t>
-      </w:r>
-      <w:r>
-        <w:rPr>
-          <w:rFonts w:ascii="Calibri" w:eastAsia="Calibri" w:hAnsi="Calibri" w:cs="Calibri"/>
-          <w:color w:val="6FAC47"/>
-          <w:szCs w:val="22"/>
-        </w:rPr>
-        <w:t>e the user interface to display</w:t>
-      </w:r>
-      <w:r>
-        <w:rPr>
-          <w:rFonts w:ascii="Calibri" w:eastAsia="Calibri" w:hAnsi="Calibri" w:cs="Calibri"/>
-          <w:color w:val="6FAC47"/>
-          <w:szCs w:val="22"/>
-        </w:rPr>
-        <w:t xml:space="preserve"> Q&amp;A page </w:t>
-      </w:r>
-      <w:r>
-        <w:rPr>
-          <w:rFonts w:ascii="Calibri" w:eastAsia="Calibri" w:hAnsi="Calibri" w:cs="Calibri"/>
-          <w:color w:val="C45911" w:themeColor="accent2" w:themeShade="BF"/>
-          <w:szCs w:val="22"/>
-        </w:rPr>
-        <w:t>which contain the menu bar and all Dharma questions with answers</w:t>
-      </w:r>
-      <w:r>
-        <w:rPr>
-          <w:rFonts w:ascii="Calibri" w:eastAsia="Calibri" w:hAnsi="Calibri" w:cs="Calibri"/>
-          <w:color w:val="6FAC47"/>
-          <w:szCs w:val="22"/>
-        </w:rPr>
-        <w:t>.</w:t>
-      </w:r>
-    </w:p>
-    <w:p>
-      <w:r>
-        <w:rPr>
-          <w:rFonts w:ascii="Calibri" w:eastAsia="Calibri" w:hAnsi="Calibri" w:cs="Calibri"/>
-          <w:szCs w:val="22"/>
-        </w:rPr>
-        <w:t xml:space="preserve"> </w:t>
-      </w:r>
-    </w:p>
-    <w:p>
-      <w:r>
-        <w:rPr>
-          <w:rFonts w:ascii="Calibri" w:eastAsia="Calibri" w:hAnsi="Calibri" w:cs="Calibri"/>
-          <w:b/>
-          <w:bCs/>
-          <w:szCs w:val="22"/>
-        </w:rPr>
-        <w:t xml:space="preserve">URS07: </w:t>
-      </w:r>
-      <w:r>
-        <w:rPr>
-          <w:rFonts w:ascii="Calibri" w:eastAsia="Calibri" w:hAnsi="Calibri" w:cs="Calibri"/>
-          <w:b/>
-          <w:bCs/>
-          <w:szCs w:val="22"/>
-        </w:rPr>
-        <w:t>Visitor</w:t>
-      </w:r>
-      <w:r>
-        <w:rPr>
-          <w:rFonts w:ascii="Calibri" w:eastAsia="Calibri" w:hAnsi="Calibri" w:cs="Calibri"/>
-          <w:b/>
-          <w:bCs/>
-          <w:szCs w:val="22"/>
-        </w:rPr>
-        <w:t xml:space="preserve"> can view the temple’s history in the history page. </w:t>
-      </w:r>
-    </w:p>
-    <w:p>
-      <w:proofErr w:type="gramStart"/>
-      <w:r>
-        <w:rPr>
-          <w:rFonts w:ascii="Calibri" w:eastAsia="Calibri" w:hAnsi="Calibri" w:cs="Calibri"/>
-          <w:szCs w:val="22"/>
-        </w:rPr>
-        <w:t>SRS :</w:t>
-      </w:r>
-      <w:proofErr w:type="gramEnd"/>
-      <w:r>
-        <w:rPr>
-          <w:rFonts w:ascii="Calibri" w:eastAsia="Calibri" w:hAnsi="Calibri" w:cs="Calibri"/>
-          <w:szCs w:val="22"/>
-        </w:rPr>
-        <w:t xml:space="preserve"> System shall provide the user interface to display the history page </w:t>
-      </w:r>
-      <w:r>
-        <w:rPr>
-          <w:rFonts w:ascii="Calibri" w:eastAsia="Calibri" w:hAnsi="Calibri" w:cs="Calibri"/>
-          <w:color w:val="C45911" w:themeColor="accent2" w:themeShade="BF"/>
-          <w:szCs w:val="22"/>
-        </w:rPr>
-        <w:t>which contain the</w:t>
-      </w:r>
-      <w:r>
-        <w:rPr>
-          <w:rFonts w:ascii="Calibri" w:eastAsia="Calibri" w:hAnsi="Calibri" w:cs="Calibri"/>
-          <w:szCs w:val="22"/>
-        </w:rPr>
-        <w:t xml:space="preserve"> menu bar and temple's history information. </w:t>
-      </w:r>
-    </w:p>
-    <w:p/>
-    <w:p>
-      <w:r>
-        <w:rPr>
-          <w:rFonts w:ascii="Calibri" w:eastAsia="Calibri" w:hAnsi="Calibri" w:cs="Calibri"/>
-          <w:b/>
-          <w:bCs/>
-          <w:szCs w:val="22"/>
-        </w:rPr>
-        <w:t xml:space="preserve">URS08: </w:t>
-      </w:r>
-      <w:r>
-        <w:rPr>
-          <w:rFonts w:ascii="Calibri" w:eastAsia="Calibri" w:hAnsi="Calibri" w:cs="Calibri"/>
-          <w:b/>
-          <w:bCs/>
-          <w:szCs w:val="22"/>
-        </w:rPr>
-        <w:t>Visitor</w:t>
-      </w:r>
-      <w:r>
-        <w:rPr>
-          <w:rFonts w:ascii="Calibri" w:eastAsia="Calibri" w:hAnsi="Calibri" w:cs="Calibri"/>
-          <w:b/>
-          <w:bCs/>
-          <w:szCs w:val="22"/>
-        </w:rPr>
-        <w:t xml:space="preserve"> can view pictures of each activity in the gallery page. </w:t>
-      </w:r>
-    </w:p>
-    <w:p>
-      <w:proofErr w:type="gramStart"/>
-      <w:r>
-        <w:rPr>
-          <w:rFonts w:ascii="Calibri" w:eastAsia="Calibri" w:hAnsi="Calibri" w:cs="Calibri"/>
-          <w:color w:val="C45911" w:themeColor="accent2" w:themeShade="BF"/>
-          <w:szCs w:val="22"/>
-        </w:rPr>
-        <w:t>SRS :</w:t>
-      </w:r>
-      <w:proofErr w:type="gramEnd"/>
-      <w:r>
-        <w:rPr>
-          <w:rFonts w:ascii="Calibri" w:eastAsia="Calibri" w:hAnsi="Calibri" w:cs="Calibri"/>
-          <w:color w:val="C45911" w:themeColor="accent2" w:themeShade="BF"/>
-          <w:szCs w:val="22"/>
-        </w:rPr>
-        <w:t xml:space="preserve"> System shall provide the user interface to display the gallery page which contain the menu bar  and list of picture's album link.</w:t>
-      </w:r>
-    </w:p>
-    <w:p>
-      <w:r>
-        <w:rPr>
-          <w:rFonts w:ascii="Calibri" w:eastAsia="Calibri" w:hAnsi="Calibri" w:cs="Calibri"/>
-          <w:color w:val="C45911" w:themeColor="accent2" w:themeShade="BF"/>
-          <w:szCs w:val="22"/>
-        </w:rPr>
-        <w:t xml:space="preserve"> </w:t>
-      </w:r>
-      <w:proofErr w:type="gramStart"/>
-      <w:r>
-        <w:rPr>
-          <w:rFonts w:ascii="Calibri" w:eastAsia="Calibri" w:hAnsi="Calibri" w:cs="Calibri"/>
-          <w:color w:val="C45911" w:themeColor="accent2" w:themeShade="BF"/>
-          <w:szCs w:val="22"/>
-        </w:rPr>
-        <w:t>SRS :</w:t>
-      </w:r>
-      <w:proofErr w:type="gramEnd"/>
-      <w:r>
-        <w:rPr>
-          <w:rFonts w:ascii="Calibri" w:eastAsia="Calibri" w:hAnsi="Calibri" w:cs="Calibri"/>
-          <w:color w:val="C45911" w:themeColor="accent2" w:themeShade="BF"/>
-          <w:szCs w:val="22"/>
-        </w:rPr>
-        <w:t xml:space="preserve"> System shall provide user interface to display all pictures of the </w:t>
-      </w:r>
-      <w:r>
-        <w:rPr>
-          <w:rFonts w:ascii="Calibri" w:eastAsia="Calibri" w:hAnsi="Calibri" w:cs="Calibri"/>
-          <w:color w:val="C45911" w:themeColor="accent2" w:themeShade="BF"/>
-          <w:szCs w:val="22"/>
-        </w:rPr>
-        <w:t>chosen</w:t>
-      </w:r>
-      <w:r>
-        <w:rPr>
-          <w:rFonts w:ascii="Calibri" w:eastAsia="Calibri" w:hAnsi="Calibri" w:cs="Calibri"/>
-          <w:color w:val="C45911" w:themeColor="accent2" w:themeShade="BF"/>
-          <w:szCs w:val="22"/>
-        </w:rPr>
-        <w:t xml:space="preserve"> album.</w:t>
-      </w:r>
-    </w:p>
-    <w:p/>
-    <w:p>
-      <w:r>
-        <w:rPr>
-          <w:rFonts w:ascii="Calibri" w:eastAsia="Calibri" w:hAnsi="Calibri" w:cs="Calibri"/>
-          <w:b/>
-          <w:bCs/>
-          <w:szCs w:val="22"/>
-        </w:rPr>
-        <w:t xml:space="preserve">URS09: </w:t>
-      </w:r>
-      <w:r>
-        <w:rPr>
-          <w:rFonts w:ascii="Calibri" w:eastAsia="Calibri" w:hAnsi="Calibri" w:cs="Calibri"/>
-          <w:b/>
-          <w:bCs/>
-          <w:szCs w:val="22"/>
-        </w:rPr>
-        <w:t>Visito</w:t>
-      </w:r>
-      <w:r>
-        <w:rPr>
-          <w:rFonts w:ascii="Calibri" w:eastAsia="Calibri" w:hAnsi="Calibri" w:cs="Calibri"/>
-          <w:b/>
-          <w:bCs/>
-          <w:szCs w:val="22"/>
-        </w:rPr>
-        <w:t>r</w:t>
-      </w:r>
-      <w:r>
-        <w:rPr>
-          <w:rFonts w:ascii="Calibri" w:eastAsia="Calibri" w:hAnsi="Calibri" w:cs="Calibri"/>
-          <w:b/>
-          <w:bCs/>
-          <w:szCs w:val="22"/>
-        </w:rPr>
-        <w:t xml:space="preserve"> can view the larger size of each activity picture. </w:t>
-      </w:r>
-    </w:p>
-    <w:p>
-      <w:proofErr w:type="gramStart"/>
-      <w:r>
-        <w:rPr>
-          <w:rFonts w:ascii="Calibri" w:eastAsia="Calibri" w:hAnsi="Calibri" w:cs="Calibri"/>
-          <w:color w:val="C45911" w:themeColor="accent2" w:themeShade="BF"/>
-          <w:szCs w:val="22"/>
-        </w:rPr>
-        <w:t>SRS :</w:t>
-      </w:r>
-      <w:proofErr w:type="gramEnd"/>
-      <w:r>
-        <w:rPr>
-          <w:rFonts w:ascii="Calibri" w:eastAsia="Calibri" w:hAnsi="Calibri" w:cs="Calibri"/>
-          <w:color w:val="C45911" w:themeColor="accent2" w:themeShade="BF"/>
-          <w:szCs w:val="22"/>
-        </w:rPr>
-        <w:t xml:space="preserve"> System shall provide the user interface to display the gallery page which contain the menu bar and list of picture's album link.</w:t>
-      </w:r>
-    </w:p>
-    <w:p>
-      <w:r>
-        <w:rPr>
-          <w:rFonts w:ascii="Calibri" w:eastAsia="Calibri" w:hAnsi="Calibri" w:cs="Calibri"/>
-          <w:color w:val="C45911" w:themeColor="accent2" w:themeShade="BF"/>
-          <w:szCs w:val="22"/>
-        </w:rPr>
-        <w:t xml:space="preserve"> </w:t>
-      </w:r>
-      <w:proofErr w:type="gramStart"/>
-      <w:r>
-        <w:rPr>
-          <w:rFonts w:ascii="Calibri" w:eastAsia="Calibri" w:hAnsi="Calibri" w:cs="Calibri"/>
-          <w:color w:val="C45911" w:themeColor="accent2" w:themeShade="BF"/>
-          <w:szCs w:val="22"/>
-        </w:rPr>
-        <w:t>SRS :</w:t>
-      </w:r>
-      <w:proofErr w:type="gramEnd"/>
-      <w:r>
-        <w:rPr>
-          <w:rFonts w:ascii="Calibri" w:eastAsia="Calibri" w:hAnsi="Calibri" w:cs="Calibri"/>
-          <w:color w:val="C45911" w:themeColor="accent2" w:themeShade="BF"/>
-          <w:szCs w:val="22"/>
-        </w:rPr>
-        <w:t xml:space="preserve"> System shall provide user interface to display all pictures of the </w:t>
-      </w:r>
-      <w:r>
-        <w:rPr>
-          <w:rFonts w:ascii="Calibri" w:eastAsia="Calibri" w:hAnsi="Calibri" w:cs="Calibri"/>
-          <w:color w:val="C45911" w:themeColor="accent2" w:themeShade="BF"/>
-          <w:szCs w:val="22"/>
-        </w:rPr>
-        <w:t>chosen</w:t>
-      </w:r>
-      <w:r>
-        <w:rPr>
-          <w:rFonts w:ascii="Calibri" w:eastAsia="Calibri" w:hAnsi="Calibri" w:cs="Calibri"/>
-          <w:color w:val="C45911" w:themeColor="accent2" w:themeShade="BF"/>
-          <w:szCs w:val="22"/>
-        </w:rPr>
-        <w:t xml:space="preserve"> album.</w:t>
-      </w:r>
-    </w:p>
-    <w:p>
-      <w:proofErr w:type="gramStart"/>
-      <w:r>
-        <w:rPr>
-          <w:rFonts w:ascii="Calibri" w:eastAsia="Calibri" w:hAnsi="Calibri" w:cs="Calibri"/>
-          <w:color w:val="000000" w:themeColor="text1"/>
-          <w:szCs w:val="22"/>
-        </w:rPr>
-        <w:t>SRS :</w:t>
-      </w:r>
-      <w:proofErr w:type="gramEnd"/>
-      <w:r>
-        <w:rPr>
-          <w:rFonts w:ascii="Calibri" w:eastAsia="Calibri" w:hAnsi="Calibri" w:cs="Calibri"/>
-          <w:color w:val="000000" w:themeColor="text1"/>
-          <w:szCs w:val="22"/>
-        </w:rPr>
-        <w:t xml:space="preserve"> System shall provide larger size of </w:t>
-      </w:r>
-      <w:r>
-        <w:rPr>
-          <w:rFonts w:ascii="Calibri" w:eastAsia="Calibri" w:hAnsi="Calibri" w:cs="Calibri"/>
-          <w:color w:val="000000" w:themeColor="text1"/>
-          <w:szCs w:val="22"/>
-        </w:rPr>
-        <w:t>chosen</w:t>
-      </w:r>
-      <w:r>
-        <w:rPr>
-          <w:rFonts w:ascii="Calibri" w:eastAsia="Calibri" w:hAnsi="Calibri" w:cs="Calibri"/>
-          <w:color w:val="000000" w:themeColor="text1"/>
-          <w:szCs w:val="22"/>
-        </w:rPr>
-        <w:t xml:space="preserve"> picture in the album.</w:t>
-      </w:r>
-    </w:p>
-    <w:p>
-      <w:r>
-        <w:rPr>
-          <w:rFonts w:ascii="Calibri" w:eastAsia="Calibri" w:hAnsi="Calibri" w:cs="Calibri"/>
-          <w:szCs w:val="22"/>
-        </w:rPr>
-        <w:t xml:space="preserve"> </w:t>
-      </w:r>
-    </w:p>
-    <w:p>
-      <w:r>
-        <w:rPr>
-          <w:rFonts w:ascii="Calibri" w:eastAsia="Calibri" w:hAnsi="Calibri" w:cs="Calibri"/>
-          <w:b/>
-          <w:bCs/>
-          <w:szCs w:val="22"/>
-        </w:rPr>
-        <w:t xml:space="preserve">URS10: </w:t>
-      </w:r>
-      <w:r>
-        <w:rPr>
-          <w:rFonts w:ascii="Calibri" w:eastAsia="Calibri" w:hAnsi="Calibri" w:cs="Calibri"/>
-          <w:b/>
-          <w:bCs/>
-          <w:szCs w:val="22"/>
-        </w:rPr>
-        <w:t>Visitor</w:t>
-      </w:r>
-      <w:r>
-        <w:rPr>
-          <w:rFonts w:ascii="Calibri" w:eastAsia="Calibri" w:hAnsi="Calibri" w:cs="Calibri"/>
-          <w:b/>
-          <w:bCs/>
-          <w:szCs w:val="22"/>
-        </w:rPr>
-        <w:t xml:space="preserve"> can view the contact page of the website. </w:t>
-      </w:r>
-    </w:p>
-    <w:p>
-      <w:proofErr w:type="gramStart"/>
-      <w:r>
-        <w:rPr>
-          <w:rFonts w:ascii="Calibri" w:eastAsia="Calibri" w:hAnsi="Calibri" w:cs="Calibri"/>
-          <w:szCs w:val="22"/>
-        </w:rPr>
-        <w:t>SRS :</w:t>
-      </w:r>
-      <w:proofErr w:type="gramEnd"/>
-      <w:r>
-        <w:rPr>
-          <w:rFonts w:ascii="Calibri" w:eastAsia="Calibri" w:hAnsi="Calibri" w:cs="Calibri"/>
-          <w:szCs w:val="22"/>
-        </w:rPr>
-        <w:t xml:space="preserve"> System shall provide the user interface to display the contact page which contain the menu bar and contact information. </w:t>
-      </w:r>
-    </w:p>
-    <w:p>
-      <w:r>
-        <w:rPr>
-          <w:rFonts w:ascii="Calibri" w:eastAsia="Calibri" w:hAnsi="Calibri" w:cs="Calibri"/>
-          <w:szCs w:val="22"/>
-        </w:rPr>
-        <w:t xml:space="preserve"> </w:t>
-      </w:r>
-    </w:p>
-    <w:p>
-      <w:r>
-        <w:rPr>
-          <w:rFonts w:ascii="Calibri" w:eastAsia="Calibri" w:hAnsi="Calibri" w:cs="Calibri"/>
-          <w:b/>
-          <w:bCs/>
-          <w:szCs w:val="22"/>
-        </w:rPr>
-        <w:t xml:space="preserve">URS11: </w:t>
-      </w:r>
-      <w:r>
-        <w:rPr>
-          <w:rFonts w:ascii="Calibri" w:eastAsia="Calibri" w:hAnsi="Calibri" w:cs="Calibri"/>
-          <w:b/>
-          <w:bCs/>
-          <w:szCs w:val="22"/>
-        </w:rPr>
-        <w:t>Visitor</w:t>
-      </w:r>
-      <w:r>
-        <w:rPr>
-          <w:rFonts w:ascii="Calibri" w:eastAsia="Calibri" w:hAnsi="Calibri" w:cs="Calibri"/>
-          <w:b/>
-          <w:bCs/>
-          <w:szCs w:val="22"/>
-        </w:rPr>
-        <w:t xml:space="preserve"> can view the map that shows the route from the current position to the temple. </w:t>
-      </w:r>
-    </w:p>
-    <w:p>
-      <w:proofErr w:type="gramStart"/>
-      <w:r>
-        <w:rPr>
-          <w:rFonts w:ascii="Calibri" w:eastAsia="Calibri" w:hAnsi="Calibri" w:cs="Calibri"/>
-          <w:szCs w:val="22"/>
-        </w:rPr>
-        <w:t>SRS :</w:t>
-      </w:r>
-      <w:proofErr w:type="gramEnd"/>
-      <w:r>
-        <w:rPr>
-          <w:rFonts w:ascii="Calibri" w:eastAsia="Calibri" w:hAnsi="Calibri" w:cs="Calibri"/>
-          <w:szCs w:val="22"/>
-        </w:rPr>
-        <w:t xml:space="preserve"> System shall provide the user interface to display the map page which contain the menu bar and map .</w:t>
-      </w:r>
-    </w:p>
-    <w:p>
-      <w:proofErr w:type="gramStart"/>
-      <w:r>
-        <w:rPr>
-          <w:rFonts w:ascii="Calibri" w:eastAsia="Calibri" w:hAnsi="Calibri" w:cs="Calibri"/>
-          <w:szCs w:val="22"/>
-        </w:rPr>
-        <w:t>SRS :</w:t>
-      </w:r>
-      <w:proofErr w:type="gramEnd"/>
-      <w:r>
-        <w:rPr>
-          <w:rFonts w:ascii="Calibri" w:eastAsia="Calibri" w:hAnsi="Calibri" w:cs="Calibri"/>
-          <w:szCs w:val="22"/>
-        </w:rPr>
-        <w:t xml:space="preserve"> System shall send the geometry information (latitude and longitude) of the user's current location to Google Maps API.</w:t>
-      </w:r>
-    </w:p>
-    <w:p>
-      <w:proofErr w:type="gramStart"/>
-      <w:r>
-        <w:rPr>
-          <w:rFonts w:ascii="Calibri" w:eastAsia="Calibri" w:hAnsi="Calibri" w:cs="Calibri"/>
-          <w:szCs w:val="22"/>
-        </w:rPr>
-        <w:t>SRS :</w:t>
-      </w:r>
-      <w:proofErr w:type="gramEnd"/>
-      <w:r>
-        <w:rPr>
-          <w:rFonts w:ascii="Calibri" w:eastAsia="Calibri" w:hAnsi="Calibri" w:cs="Calibri"/>
-          <w:szCs w:val="22"/>
-        </w:rPr>
-        <w:t xml:space="preserve"> System shall receive the route information from the current position to the temple by use Google maps.</w:t>
-      </w:r>
-    </w:p>
-    <w:p>
-      <w:proofErr w:type="gramStart"/>
-      <w:r>
-        <w:rPr>
-          <w:rFonts w:ascii="Calibri" w:eastAsia="Calibri" w:hAnsi="Calibri" w:cs="Calibri"/>
-          <w:szCs w:val="22"/>
-        </w:rPr>
-        <w:t>SRS :</w:t>
-      </w:r>
-      <w:proofErr w:type="gramEnd"/>
-      <w:r>
-        <w:rPr>
-          <w:rFonts w:ascii="Calibri" w:eastAsia="Calibri" w:hAnsi="Calibri" w:cs="Calibri"/>
-          <w:szCs w:val="22"/>
-        </w:rPr>
-        <w:t xml:space="preserve"> System shall display the markers of the </w:t>
-      </w:r>
-      <w:r>
-        <w:rPr>
-          <w:rFonts w:ascii="Calibri" w:eastAsia="Calibri" w:hAnsi="Calibri" w:cs="Calibri"/>
-          <w:szCs w:val="22"/>
-        </w:rPr>
-        <w:t xml:space="preserve">Visitor </w:t>
-      </w:r>
-      <w:r>
-        <w:rPr>
-          <w:rFonts w:ascii="Calibri" w:eastAsia="Calibri" w:hAnsi="Calibri" w:cs="Calibri"/>
-          <w:szCs w:val="22"/>
-        </w:rPr>
-        <w:t>’ current position and the temple on the map.</w:t>
-      </w:r>
-    </w:p>
-    <w:p>
-      <w:r>
-        <w:rPr>
-          <w:rFonts w:ascii="Calibri" w:eastAsia="Calibri" w:hAnsi="Calibri" w:cs="Calibri"/>
-          <w:szCs w:val="22"/>
-        </w:rPr>
-        <w:t>SRS-56: System shall pro</w:t>
-      </w:r>
-    </w:p>
-    <w:p>
-      <w:r>
-        <w:rPr>
-          <w:rFonts w:ascii="Calibri" w:eastAsia="Calibri" w:hAnsi="Calibri" w:cs="Calibri"/>
-          <w:szCs w:val="22"/>
-        </w:rPr>
-        <w:t xml:space="preserve"> </w:t>
-      </w:r>
-    </w:p>
-    <w:p>
-      <w:proofErr w:type="gramStart"/>
-      <w:r>
-        <w:rPr>
-          <w:rFonts w:ascii="Calibri" w:eastAsia="Calibri" w:hAnsi="Calibri" w:cs="Calibri"/>
-          <w:szCs w:val="22"/>
-        </w:rPr>
-        <w:t>SRS :</w:t>
-      </w:r>
-      <w:proofErr w:type="gramEnd"/>
-      <w:r>
-        <w:rPr>
-          <w:rFonts w:ascii="Calibri" w:eastAsia="Calibri" w:hAnsi="Calibri" w:cs="Calibri"/>
-          <w:szCs w:val="22"/>
-        </w:rPr>
-        <w:t xml:space="preserve"> </w:t>
-      </w:r>
-    </w:p>
-    <w:p/>
-    <w:p>
-      <w:r>
-        <w:rPr>
-          <w:rFonts w:ascii="Calibri" w:eastAsia="Calibri" w:hAnsi="Calibri" w:cs="Calibri"/>
-          <w:szCs w:val="22"/>
-        </w:rPr>
-        <w:t xml:space="preserve"> </w:t>
-      </w:r>
-    </w:p>
-    <w:p>
-      <w:pPr>
-        <w:rPr>
-          <w:b/>
-          <w:bCs/>
-        </w:rPr>
-      </w:pPr>
-      <w:r>
-        <w:rPr>
-          <w:rFonts w:ascii="Calibri" w:eastAsia="Calibri" w:hAnsi="Calibri" w:cs="Calibri"/>
-          <w:b/>
-          <w:bCs/>
-          <w:szCs w:val="22"/>
-        </w:rPr>
-        <w:t xml:space="preserve">URS12: </w:t>
-      </w:r>
-      <w:r>
-        <w:rPr>
-          <w:rFonts w:ascii="Calibri" w:eastAsia="Calibri" w:hAnsi="Calibri" w:cs="Calibri"/>
-          <w:b/>
-          <w:bCs/>
-          <w:szCs w:val="22"/>
-        </w:rPr>
-        <w:t xml:space="preserve">Visitor </w:t>
-      </w:r>
-      <w:r>
-        <w:rPr>
-          <w:rFonts w:ascii="Calibri" w:eastAsia="Calibri" w:hAnsi="Calibri" w:cs="Calibri"/>
-          <w:b/>
-          <w:bCs/>
-          <w:szCs w:val="22"/>
-        </w:rPr>
         <w:t xml:space="preserve">can click to like Facebook fan page of temple. </w:t>
       </w:r>
     </w:p>
     <w:p>
       <w:r>
-        <w:rPr>
-          <w:rFonts w:ascii="Calibri" w:eastAsia="Calibri" w:hAnsi="Calibri" w:cs="Calibri"/>
-          <w:szCs w:val="22"/>
-        </w:rPr>
-        <w:t xml:space="preserve"> </w:t>
-      </w:r>
-    </w:p>
-    <w:p>
+        <w:t xml:space="preserve">SRS: System shall provide the Facebook button on the menu bar.  </w:t>
+      </w:r>
+    </w:p>
+    <w:p>
+      <w:r>
+        <w:t>SRS: System shall redirect to the Facebook fan page.</w:t>
+      </w:r>
       <w:r>
         <w:br w:type="page"/>
       </w:r>
+      <w:bookmarkStart w:id="0" w:name="_GoBack"/>
+      <w:bookmarkEnd w:id="0"/>
     </w:p>
     <w:p>
       <w:pPr>

--- a/URS_SRS.docx
+++ b/URS_SRS.docx
@@ -161,7 +161,6 @@
       </w:r>
     </w:p>
     <w:p>
-      <w:bookmarkStart w:id="0" w:name="_GoBack"/>
       <w:proofErr w:type="gramStart"/>
       <w:r>
         <w:rPr>
@@ -427,10 +426,10 @@
         </w:rPr>
         <w:t xml:space="preserve"> the input email format which allow email format (e.g. </w:t>
       </w:r>
-      <w:hyperlink r:id="rId4">
+      <w:hyperlink r:id="rId5">
         <w:r>
           <w:rPr>
-            <w:rStyle w:val="a3"/>
+            <w:rStyle w:val="Hyperlink"/>
             <w:rFonts w:ascii="Calibri" w:eastAsia="Calibri" w:hAnsi="Calibri" w:cs="Calibri"/>
             <w:szCs w:val="22"/>
           </w:rPr>
@@ -678,7 +677,6 @@
         <w:t xml:space="preserve"> System shall provide an error message “Password and re-password is not matched. Please try again”.  </w:t>
       </w:r>
     </w:p>
-    <w:bookmarkEnd w:id="0"/>
     <w:p>
       <w:proofErr w:type="gramStart"/>
       <w:r>
@@ -2381,16 +2379,393 @@
         </w:rPr>
         <w:t xml:space="preserve"> </w:t>
       </w:r>
-    </w:p>
-    <w:p>
-      <w:r>
-        <w:rPr>
-          <w:rFonts w:ascii="Calibri" w:eastAsia="Calibri" w:hAnsi="Calibri" w:cs="Calibri"/>
-          <w:szCs w:val="22"/>
-        </w:rPr>
-        <w:t xml:space="preserve"> </w:t>
-      </w:r>
-    </w:p>
+      <w:bookmarkStart w:id="0" w:name="_GoBack"/>
+      <w:bookmarkEnd w:id="0"/>
+    </w:p>
+    <w:p>
+      <w:r>
+        <w:rPr>
+          <w:rFonts w:ascii="Calibri" w:eastAsia="Calibri" w:hAnsi="Calibri" w:cs="Calibri"/>
+          <w:szCs w:val="22"/>
+        </w:rPr>
+        <w:t xml:space="preserve"> </w:t>
+      </w:r>
+    </w:p>
+    <w:tbl>
+      <w:tblPr>
+        <w:tblStyle w:val="TableGrid"/>
+        <w:tblW w:w="0" w:type="auto"/>
+        <w:tblLook w:val="04A0" w:firstRow="1" w:lastRow="0" w:firstColumn="1" w:lastColumn="0" w:noHBand="0" w:noVBand="1"/>
+      </w:tblPr>
+      <w:tblGrid>
+        <w:gridCol w:w="2485"/>
+        <w:gridCol w:w="6531"/>
+      </w:tblGrid>
+      <w:tr>
+        <w:tc>
+          <w:tcPr>
+            <w:tcW w:w="2547" w:type="dxa"/>
+            <w:shd w:val="clear" w:color="auto" w:fill="D9D9D9" w:themeFill="background1" w:themeFillShade="D9"/>
+          </w:tcPr>
+          <w:p>
+            <w:pPr>
+              <w:jc w:val="both"/>
+              <w:rPr>
+                <w:b/>
+                <w:bCs/>
+              </w:rPr>
+            </w:pPr>
+            <w:r>
+              <w:rPr>
+                <w:b/>
+                <w:bCs/>
+              </w:rPr>
+              <w:t>Use case ID</w:t>
+            </w:r>
+          </w:p>
+        </w:tc>
+        <w:tc>
+          <w:tcPr>
+            <w:tcW w:w="6803" w:type="dxa"/>
+          </w:tcPr>
+          <w:p>
+            <w:pPr>
+              <w:jc w:val="both"/>
+            </w:pPr>
+            <w:r>
+              <w:t>UC0</w:t>
+            </w:r>
+            <w:r>
+              <w:t>7</w:t>
+            </w:r>
+          </w:p>
+        </w:tc>
+      </w:tr>
+      <w:tr>
+        <w:tc>
+          <w:tcPr>
+            <w:tcW w:w="2547" w:type="dxa"/>
+            <w:shd w:val="clear" w:color="auto" w:fill="D9D9D9" w:themeFill="background1" w:themeFillShade="D9"/>
+          </w:tcPr>
+          <w:p>
+            <w:pPr>
+              <w:jc w:val="both"/>
+              <w:rPr>
+                <w:b/>
+                <w:bCs/>
+              </w:rPr>
+            </w:pPr>
+            <w:r>
+              <w:rPr>
+                <w:b/>
+                <w:bCs/>
+              </w:rPr>
+              <w:t>Use case name</w:t>
+            </w:r>
+          </w:p>
+        </w:tc>
+        <w:tc>
+          <w:tcPr>
+            <w:tcW w:w="6803" w:type="dxa"/>
+          </w:tcPr>
+          <w:p>
+            <w:pPr>
+              <w:jc w:val="both"/>
+            </w:pPr>
+            <w:r>
+              <w:t>View temple history architecture</w:t>
+            </w:r>
+          </w:p>
+        </w:tc>
+      </w:tr>
+      <w:tr>
+        <w:tc>
+          <w:tcPr>
+            <w:tcW w:w="2547" w:type="dxa"/>
+            <w:shd w:val="clear" w:color="auto" w:fill="D9D9D9" w:themeFill="background1" w:themeFillShade="D9"/>
+          </w:tcPr>
+          <w:p>
+            <w:pPr>
+              <w:jc w:val="both"/>
+              <w:rPr>
+                <w:b/>
+                <w:bCs/>
+              </w:rPr>
+            </w:pPr>
+            <w:r>
+              <w:rPr>
+                <w:b/>
+                <w:bCs/>
+              </w:rPr>
+              <w:t>Description</w:t>
+            </w:r>
+          </w:p>
+        </w:tc>
+        <w:tc>
+          <w:tcPr>
+            <w:tcW w:w="6803" w:type="dxa"/>
+          </w:tcPr>
+          <w:p>
+            <w:pPr>
+              <w:jc w:val="both"/>
+            </w:pPr>
+            <w:r>
+              <w:t>User view temple history</w:t>
+            </w:r>
+          </w:p>
+        </w:tc>
+      </w:tr>
+      <w:tr>
+        <w:tc>
+          <w:tcPr>
+            <w:tcW w:w="2547" w:type="dxa"/>
+            <w:shd w:val="clear" w:color="auto" w:fill="D9D9D9" w:themeFill="background1" w:themeFillShade="D9"/>
+          </w:tcPr>
+          <w:p>
+            <w:pPr>
+              <w:jc w:val="both"/>
+              <w:rPr>
+                <w:b/>
+                <w:bCs/>
+              </w:rPr>
+            </w:pPr>
+            <w:r>
+              <w:rPr>
+                <w:b/>
+                <w:bCs/>
+              </w:rPr>
+              <w:t>Actor(s)</w:t>
+            </w:r>
+          </w:p>
+        </w:tc>
+        <w:tc>
+          <w:tcPr>
+            <w:tcW w:w="6803" w:type="dxa"/>
+          </w:tcPr>
+          <w:p>
+            <w:pPr>
+              <w:jc w:val="both"/>
+            </w:pPr>
+            <w:r>
+              <w:t>user</w:t>
+            </w:r>
+          </w:p>
+        </w:tc>
+      </w:tr>
+      <w:tr>
+        <w:tc>
+          <w:tcPr>
+            <w:tcW w:w="2547" w:type="dxa"/>
+            <w:shd w:val="clear" w:color="auto" w:fill="D9D9D9" w:themeFill="background1" w:themeFillShade="D9"/>
+          </w:tcPr>
+          <w:p>
+            <w:pPr>
+              <w:jc w:val="both"/>
+              <w:rPr>
+                <w:b/>
+                <w:bCs/>
+              </w:rPr>
+            </w:pPr>
+            <w:r>
+              <w:rPr>
+                <w:b/>
+                <w:bCs/>
+              </w:rPr>
+              <w:t>Precondition</w:t>
+            </w:r>
+          </w:p>
+        </w:tc>
+        <w:tc>
+          <w:tcPr>
+            <w:tcW w:w="6803" w:type="dxa"/>
+          </w:tcPr>
+          <w:p>
+            <w:pPr>
+              <w:jc w:val="both"/>
+            </w:pPr>
+            <w:r>
+              <w:t>-</w:t>
+            </w:r>
+          </w:p>
+        </w:tc>
+      </w:tr>
+      <w:tr>
+        <w:tc>
+          <w:tcPr>
+            <w:tcW w:w="2547" w:type="dxa"/>
+            <w:shd w:val="clear" w:color="auto" w:fill="D9D9D9" w:themeFill="background1" w:themeFillShade="D9"/>
+          </w:tcPr>
+          <w:p>
+            <w:pPr>
+              <w:jc w:val="both"/>
+              <w:rPr>
+                <w:b/>
+                <w:bCs/>
+              </w:rPr>
+            </w:pPr>
+            <w:r>
+              <w:rPr>
+                <w:b/>
+                <w:bCs/>
+              </w:rPr>
+              <w:t>Post condition</w:t>
+            </w:r>
+          </w:p>
+        </w:tc>
+        <w:tc>
+          <w:tcPr>
+            <w:tcW w:w="6803" w:type="dxa"/>
+          </w:tcPr>
+          <w:p>
+            <w:pPr>
+              <w:jc w:val="both"/>
+            </w:pPr>
+            <w:r>
+              <w:t>User get information about temple history</w:t>
+            </w:r>
+          </w:p>
+        </w:tc>
+      </w:tr>
+      <w:tr>
+        <w:tc>
+          <w:tcPr>
+            <w:tcW w:w="2547" w:type="dxa"/>
+            <w:shd w:val="clear" w:color="auto" w:fill="D9D9D9" w:themeFill="background1" w:themeFillShade="D9"/>
+          </w:tcPr>
+          <w:p>
+            <w:pPr>
+              <w:jc w:val="both"/>
+              <w:rPr>
+                <w:b/>
+                <w:bCs/>
+              </w:rPr>
+            </w:pPr>
+            <w:r>
+              <w:rPr>
+                <w:b/>
+                <w:bCs/>
+              </w:rPr>
+              <w:t xml:space="preserve">Normal flow </w:t>
+            </w:r>
+          </w:p>
+        </w:tc>
+        <w:tc>
+          <w:tcPr>
+            <w:tcW w:w="6803" w:type="dxa"/>
+          </w:tcPr>
+          <w:p>
+            <w:pPr>
+              <w:numPr>
+                <w:ilvl w:val="0"/>
+                <w:numId w:val="1"/>
+              </w:numPr>
+              <w:contextualSpacing/>
+              <w:jc w:val="both"/>
+            </w:pPr>
+            <w:r>
+              <w:t>User enter to the website.</w:t>
+            </w:r>
+          </w:p>
+          <w:p>
+            <w:pPr>
+              <w:numPr>
+                <w:ilvl w:val="0"/>
+                <w:numId w:val="1"/>
+              </w:numPr>
+              <w:contextualSpacing/>
+              <w:jc w:val="both"/>
+            </w:pPr>
+            <w:r>
+              <w:t>User click temple history</w:t>
+            </w:r>
+          </w:p>
+          <w:p>
+            <w:pPr>
+              <w:numPr>
+                <w:ilvl w:val="0"/>
+                <w:numId w:val="1"/>
+              </w:numPr>
+              <w:contextualSpacing/>
+              <w:jc w:val="both"/>
+            </w:pPr>
+            <w:r>
+              <w:t>Browser redirect to temple history page.</w:t>
+            </w:r>
+          </w:p>
+        </w:tc>
+      </w:tr>
+      <w:tr>
+        <w:tc>
+          <w:tcPr>
+            <w:tcW w:w="2547" w:type="dxa"/>
+            <w:shd w:val="clear" w:color="auto" w:fill="D9D9D9" w:themeFill="background1" w:themeFillShade="D9"/>
+          </w:tcPr>
+          <w:p>
+            <w:pPr>
+              <w:jc w:val="both"/>
+              <w:rPr>
+                <w:b/>
+                <w:bCs/>
+              </w:rPr>
+            </w:pPr>
+            <w:r>
+              <w:rPr>
+                <w:b/>
+                <w:bCs/>
+              </w:rPr>
+              <w:t>Alternative flow</w:t>
+            </w:r>
+          </w:p>
+        </w:tc>
+        <w:tc>
+          <w:tcPr>
+            <w:tcW w:w="6803" w:type="dxa"/>
+          </w:tcPr>
+          <w:p>
+            <w:pPr>
+              <w:jc w:val="both"/>
+            </w:pPr>
+          </w:p>
+        </w:tc>
+      </w:tr>
+      <w:tr>
+        <w:trPr>
+          <w:trHeight w:val="70"/>
+        </w:trPr>
+        <w:tc>
+          <w:tcPr>
+            <w:tcW w:w="2547" w:type="dxa"/>
+            <w:shd w:val="clear" w:color="auto" w:fill="D9D9D9" w:themeFill="background1" w:themeFillShade="D9"/>
+          </w:tcPr>
+          <w:p>
+            <w:pPr>
+              <w:jc w:val="both"/>
+              <w:rPr>
+                <w:b/>
+                <w:bCs/>
+              </w:rPr>
+            </w:pPr>
+            <w:r>
+              <w:rPr>
+                <w:b/>
+                <w:bCs/>
+              </w:rPr>
+              <w:t>Exception</w:t>
+            </w:r>
+          </w:p>
+        </w:tc>
+        <w:tc>
+          <w:tcPr>
+            <w:tcW w:w="6803" w:type="dxa"/>
+          </w:tcPr>
+          <w:p>
+            <w:pPr>
+              <w:jc w:val="both"/>
+            </w:pPr>
+          </w:p>
+        </w:tc>
+      </w:tr>
+    </w:tbl>
     <w:p/>
     <w:sectPr>
       <w:pgSz w:w="11906" w:h="16838"/>
@@ -2400,6 +2775,103 @@
     </w:sectPr>
   </w:body>
 </w:document>
+</file>
+
+<file path=word/numbering.xml><?xml version="1.0" encoding="utf-8"?>
+<w:numbering xmlns:wpc="http://schemas.microsoft.com/office/word/2010/wordprocessingCanvas" xmlns:mc="http://schemas.openxmlformats.org/markup-compatibility/2006" xmlns:o="urn:schemas-microsoft-com:office:office" xmlns:r="http://schemas.openxmlformats.org/officeDocument/2006/relationships" xmlns:m="http://schemas.openxmlformats.org/officeDocument/2006/math" xmlns:v="urn:schemas-microsoft-com:vml" xmlns:wp14="http://schemas.microsoft.com/office/word/2010/wordprocessingDrawing" xmlns:wp="http://schemas.openxmlformats.org/drawingml/2006/wordprocessingDrawing" xmlns:w10="urn:schemas-microsoft-com:office:word" xmlns:w="http://schemas.openxmlformats.org/wordprocessingml/2006/main" xmlns:w14="http://schemas.microsoft.com/office/word/2010/wordml" xmlns:w15="http://schemas.microsoft.com/office/word/2012/wordml" xmlns:wpg="http://schemas.microsoft.com/office/word/2010/wordprocessingGroup" xmlns:wpi="http://schemas.microsoft.com/office/word/2010/wordprocessingInk" xmlns:wne="http://schemas.microsoft.com/office/word/2006/wordml" xmlns:wps="http://schemas.microsoft.com/office/word/2010/wordprocessingShape" mc:Ignorable="w14 w15 wp14">
+  <w:abstractNum w:abstractNumId="0">
+    <w:nsid w:val="6BFA30C2"/>
+    <w:multiLevelType w:val="hybridMultilevel"/>
+    <w:tmpl w:val="5F780E54"/>
+    <w:lvl w:ilvl="0" w:tplc="0409000F">
+      <w:start w:val="1"/>
+      <w:numFmt w:val="decimal"/>
+      <w:lvlText w:val="%1."/>
+      <w:lvlJc w:val="left"/>
+      <w:pPr>
+        <w:ind w:left="720" w:hanging="360"/>
+      </w:pPr>
+      <w:rPr>
+        <w:rFonts w:hint="default"/>
+      </w:rPr>
+    </w:lvl>
+    <w:lvl w:ilvl="1" w:tplc="04090019" w:tentative="1">
+      <w:start w:val="1"/>
+      <w:numFmt w:val="lowerLetter"/>
+      <w:lvlText w:val="%2."/>
+      <w:lvlJc w:val="left"/>
+      <w:pPr>
+        <w:ind w:left="1440" w:hanging="360"/>
+      </w:pPr>
+    </w:lvl>
+    <w:lvl w:ilvl="2" w:tplc="0409001B" w:tentative="1">
+      <w:start w:val="1"/>
+      <w:numFmt w:val="lowerRoman"/>
+      <w:lvlText w:val="%3."/>
+      <w:lvlJc w:val="right"/>
+      <w:pPr>
+        <w:ind w:left="2160" w:hanging="180"/>
+      </w:pPr>
+    </w:lvl>
+    <w:lvl w:ilvl="3" w:tplc="0409000F" w:tentative="1">
+      <w:start w:val="1"/>
+      <w:numFmt w:val="decimal"/>
+      <w:lvlText w:val="%4."/>
+      <w:lvlJc w:val="left"/>
+      <w:pPr>
+        <w:ind w:left="2880" w:hanging="360"/>
+      </w:pPr>
+    </w:lvl>
+    <w:lvl w:ilvl="4" w:tplc="04090019" w:tentative="1">
+      <w:start w:val="1"/>
+      <w:numFmt w:val="lowerLetter"/>
+      <w:lvlText w:val="%5."/>
+      <w:lvlJc w:val="left"/>
+      <w:pPr>
+        <w:ind w:left="3600" w:hanging="360"/>
+      </w:pPr>
+    </w:lvl>
+    <w:lvl w:ilvl="5" w:tplc="0409001B" w:tentative="1">
+      <w:start w:val="1"/>
+      <w:numFmt w:val="lowerRoman"/>
+      <w:lvlText w:val="%6."/>
+      <w:lvlJc w:val="right"/>
+      <w:pPr>
+        <w:ind w:left="4320" w:hanging="180"/>
+      </w:pPr>
+    </w:lvl>
+    <w:lvl w:ilvl="6" w:tplc="0409000F" w:tentative="1">
+      <w:start w:val="1"/>
+      <w:numFmt w:val="decimal"/>
+      <w:lvlText w:val="%7."/>
+      <w:lvlJc w:val="left"/>
+      <w:pPr>
+        <w:ind w:left="5040" w:hanging="360"/>
+      </w:pPr>
+    </w:lvl>
+    <w:lvl w:ilvl="7" w:tplc="04090019" w:tentative="1">
+      <w:start w:val="1"/>
+      <w:numFmt w:val="lowerLetter"/>
+      <w:lvlText w:val="%8."/>
+      <w:lvlJc w:val="left"/>
+      <w:pPr>
+        <w:ind w:left="5760" w:hanging="360"/>
+      </w:pPr>
+    </w:lvl>
+    <w:lvl w:ilvl="8" w:tplc="0409001B" w:tentative="1">
+      <w:start w:val="1"/>
+      <w:numFmt w:val="lowerRoman"/>
+      <w:lvlText w:val="%9."/>
+      <w:lvlJc w:val="right"/>
+      <w:pPr>
+        <w:ind w:left="6480" w:hanging="180"/>
+      </w:pPr>
+    </w:lvl>
+  </w:abstractNum>
+  <w:num w:numId="1">
+    <w:abstractNumId w:val="0"/>
+  </w:num>
+</w:numbering>
 </file>
 
 <file path=word/styles.xml><?xml version="1.0" encoding="utf-8"?>
@@ -2792,17 +3264,17 @@
     <w:lsdException w:name="List Table 6 Colorful Accent 6" w:uiPriority="51"/>
     <w:lsdException w:name="List Table 7 Colorful Accent 6" w:uiPriority="52"/>
   </w:latentStyles>
-  <w:style w:type="paragraph" w:default="1" w:styleId="a">
+  <w:style w:type="paragraph" w:default="1" w:styleId="Normal">
     <w:name w:val="Normal"/>
     <w:qFormat/>
   </w:style>
-  <w:style w:type="character" w:default="1" w:styleId="a0">
+  <w:style w:type="character" w:default="1" w:styleId="DefaultParagraphFont">
     <w:name w:val="Default Paragraph Font"/>
     <w:uiPriority w:val="1"/>
     <w:semiHidden/>
     <w:unhideWhenUsed/>
   </w:style>
-  <w:style w:type="table" w:default="1" w:styleId="a1">
+  <w:style w:type="table" w:default="1" w:styleId="TableNormal">
     <w:name w:val="Normal Table"/>
     <w:uiPriority w:val="99"/>
     <w:semiHidden/>
@@ -2817,21 +3289,44 @@
       </w:tblCellMar>
     </w:tblPr>
   </w:style>
-  <w:style w:type="numbering" w:default="1" w:styleId="a2">
+  <w:style w:type="numbering" w:default="1" w:styleId="NoList">
     <w:name w:val="No List"/>
     <w:uiPriority w:val="99"/>
     <w:semiHidden/>
     <w:unhideWhenUsed/>
   </w:style>
-  <w:style w:type="character" w:styleId="a3">
+  <w:style w:type="character" w:styleId="Hyperlink">
     <w:name w:val="Hyperlink"/>
-    <w:basedOn w:val="a0"/>
+    <w:basedOn w:val="DefaultParagraphFont"/>
     <w:uiPriority w:val="99"/>
     <w:unhideWhenUsed/>
     <w:rPr>
       <w:color w:val="0563C1" w:themeColor="hyperlink"/>
       <w:u w:val="single"/>
     </w:rPr>
+  </w:style>
+  <w:style w:type="table" w:styleId="TableGrid">
+    <w:name w:val="Table Grid"/>
+    <w:basedOn w:val="TableNormal"/>
+    <w:uiPriority w:val="39"/>
+    <w:rsid w:val="00161857"/>
+    <w:pPr>
+      <w:spacing w:after="0" w:line="240" w:lineRule="auto"/>
+    </w:pPr>
+    <w:rPr>
+      <w:szCs w:val="22"/>
+      <w:lang w:bidi="ar-SA"/>
+    </w:rPr>
+    <w:tblPr>
+      <w:tblBorders>
+        <w:top w:val="single" w:sz="4" w:space="0" w:color="auto"/>
+        <w:left w:val="single" w:sz="4" w:space="0" w:color="auto"/>
+        <w:bottom w:val="single" w:sz="4" w:space="0" w:color="auto"/>
+        <w:right w:val="single" w:sz="4" w:space="0" w:color="auto"/>
+        <w:insideH w:val="single" w:sz="4" w:space="0" w:color="auto"/>
+        <w:insideV w:val="single" w:sz="4" w:space="0" w:color="auto"/>
+      </w:tblBorders>
+    </w:tblPr>
   </w:style>
 </w:styles>
 </file>

--- a/URS_SRS.docx
+++ b/URS_SRS.docx
@@ -182,7 +182,21 @@
           <w:rFonts w:ascii="Calibri" w:eastAsia="Calibri" w:hAnsi="Calibri" w:cs="Calibri"/>
           <w:szCs w:val="22"/>
         </w:rPr>
-        <w:t xml:space="preserve"> System shall provide register page which include username textbox, password text box, re-password text box, email text box, and submit button.</w:t>
+        <w:t xml:space="preserve"> System shall provide register page which </w:t>
+      </w:r>
+      <w:r>
+        <w:rPr>
+          <w:rFonts w:ascii="Calibri" w:eastAsia="Calibri" w:hAnsi="Calibri" w:cs="Calibri"/>
+          <w:szCs w:val="22"/>
+        </w:rPr>
+        <w:t>contain</w:t>
+      </w:r>
+      <w:r>
+        <w:rPr>
+          <w:rFonts w:ascii="Calibri" w:eastAsia="Calibri" w:hAnsi="Calibri" w:cs="Calibri"/>
+          <w:szCs w:val="22"/>
+        </w:rPr>
+        <w:t xml:space="preserve"> username textbox, password text box, re-password text box, email text box, and submit button.</w:t>
       </w:r>
     </w:p>
     <w:p>
@@ -915,21 +929,7 @@
           <w:rFonts w:ascii="Calibri" w:eastAsia="Calibri" w:hAnsi="Calibri" w:cs="Calibri"/>
           <w:szCs w:val="22"/>
         </w:rPr>
-        <w:t xml:space="preserve">switch the language of </w:t>
-      </w:r>
-      <w:r>
-        <w:rPr>
-          <w:rFonts w:ascii="Calibri" w:eastAsia="Calibri" w:hAnsi="Calibri" w:cs="Calibri"/>
-          <w:szCs w:val="22"/>
-        </w:rPr>
-        <w:t>website</w:t>
-      </w:r>
-      <w:r>
-        <w:rPr>
-          <w:rFonts w:ascii="Calibri" w:eastAsia="Calibri" w:hAnsi="Calibri" w:cs="Calibri"/>
-          <w:szCs w:val="22"/>
-        </w:rPr>
-        <w:t xml:space="preserve"> between</w:t>
+        <w:t>switch the language of website between</w:t>
       </w:r>
       <w:r>
         <w:rPr>
@@ -1984,111 +1984,259 @@
       <w:r>
         <w:br w:type="page"/>
       </w:r>
+    </w:p>
+    <w:p>
+      <w:pPr>
+        <w:rPr>
+          <w:b/>
+          <w:bCs/>
+          <w:sz w:val="28"/>
+        </w:rPr>
+      </w:pPr>
+      <w:r>
+        <w:rPr>
+          <w:b/>
+          <w:bCs/>
+          <w:sz w:val="28"/>
+        </w:rPr>
+        <w:lastRenderedPageBreak/>
+        <w:t>Member:</w:t>
+      </w:r>
+      <w:r>
+        <w:rPr>
+          <w:b/>
+          <w:bCs/>
+          <w:sz w:val="28"/>
+        </w:rPr>
+        <w:t xml:space="preserve"> </w:t>
+      </w:r>
+    </w:p>
+    <w:p>
+      <w:pPr>
+        <w:rPr>
+          <w:b/>
+          <w:bCs/>
+        </w:rPr>
+      </w:pPr>
+      <w:r>
+        <w:rPr>
+          <w:rFonts w:ascii="Calibri" w:eastAsia="Calibri" w:hAnsi="Calibri" w:cs="Calibri"/>
+          <w:b/>
+          <w:bCs/>
+          <w:szCs w:val="22"/>
+        </w:rPr>
+        <w:t>URS13: Member</w:t>
+      </w:r>
+      <w:r>
+        <w:rPr>
+          <w:rFonts w:ascii="Calibri" w:eastAsia="Calibri" w:hAnsi="Calibri" w:cs="Calibri"/>
+          <w:b/>
+          <w:bCs/>
+          <w:szCs w:val="22"/>
+        </w:rPr>
+        <w:t xml:space="preserve"> can login </w:t>
+      </w:r>
+      <w:r>
+        <w:rPr>
+          <w:rFonts w:ascii="Calibri" w:eastAsia="Calibri" w:hAnsi="Calibri" w:cs="Calibri"/>
+          <w:b/>
+          <w:bCs/>
+          <w:szCs w:val="22"/>
+        </w:rPr>
+        <w:t xml:space="preserve">as a member to the </w:t>
+      </w:r>
+      <w:proofErr w:type="spellStart"/>
+      <w:r>
+        <w:rPr>
+          <w:rFonts w:ascii="Calibri" w:eastAsia="Calibri" w:hAnsi="Calibri" w:cs="Calibri"/>
+          <w:b/>
+          <w:bCs/>
+          <w:szCs w:val="22"/>
+        </w:rPr>
+        <w:t>Wat</w:t>
+      </w:r>
+      <w:proofErr w:type="spellEnd"/>
+      <w:r>
+        <w:rPr>
+          <w:rFonts w:ascii="Calibri" w:eastAsia="Calibri" w:hAnsi="Calibri" w:cs="Calibri"/>
+          <w:b/>
+          <w:bCs/>
+          <w:szCs w:val="22"/>
+        </w:rPr>
+        <w:t xml:space="preserve"> </w:t>
+      </w:r>
+      <w:proofErr w:type="spellStart"/>
+      <w:r>
+        <w:rPr>
+          <w:rFonts w:ascii="Calibri" w:eastAsia="Calibri" w:hAnsi="Calibri" w:cs="Calibri"/>
+          <w:b/>
+          <w:bCs/>
+          <w:szCs w:val="22"/>
+        </w:rPr>
+        <w:t>Pra</w:t>
+      </w:r>
+      <w:proofErr w:type="spellEnd"/>
+      <w:r>
+        <w:rPr>
+          <w:rFonts w:ascii="Calibri" w:eastAsia="Calibri" w:hAnsi="Calibri" w:cs="Calibri"/>
+          <w:b/>
+          <w:bCs/>
+          <w:szCs w:val="22"/>
+        </w:rPr>
+        <w:t xml:space="preserve"> Singh</w:t>
+      </w:r>
+      <w:r>
+        <w:rPr>
+          <w:rFonts w:ascii="Calibri" w:eastAsia="Calibri" w:hAnsi="Calibri" w:cs="Calibri"/>
+          <w:b/>
+          <w:bCs/>
+          <w:szCs w:val="22"/>
+        </w:rPr>
+        <w:t xml:space="preserve"> website.  </w:t>
+      </w:r>
+    </w:p>
+    <w:p>
+      <w:r>
+        <w:rPr>
+          <w:b/>
+          <w:bCs/>
+        </w:rPr>
+        <w:t>SRS:</w:t>
+      </w:r>
+      <w:r>
+        <w:t xml:space="preserve"> System shall provide the login button on the home page.</w:t>
+      </w:r>
+    </w:p>
+    <w:p>
+      <w:r>
+        <w:rPr>
+          <w:b/>
+          <w:bCs/>
+        </w:rPr>
+        <w:t>SRS:</w:t>
+      </w:r>
+      <w:r>
+        <w:t xml:space="preserve"> System shall provide a login interface</w:t>
+      </w:r>
+      <w:r>
+        <w:t xml:space="preserve"> </w:t>
+      </w:r>
+      <w:r>
+        <w:rPr>
+          <w:rFonts w:ascii="Calibri" w:eastAsia="Calibri" w:hAnsi="Calibri" w:cs="Calibri"/>
+          <w:szCs w:val="22"/>
+        </w:rPr>
+        <w:t xml:space="preserve">which </w:t>
+      </w:r>
+      <w:r>
+        <w:rPr>
+          <w:rFonts w:ascii="Calibri" w:eastAsia="Calibri" w:hAnsi="Calibri" w:cs="Calibri"/>
+          <w:szCs w:val="22"/>
+        </w:rPr>
+        <w:t>contain</w:t>
+      </w:r>
+      <w:r>
+        <w:rPr>
+          <w:rFonts w:ascii="Calibri" w:eastAsia="Calibri" w:hAnsi="Calibri" w:cs="Calibri"/>
+          <w:szCs w:val="22"/>
+        </w:rPr>
+        <w:t xml:space="preserve"> username textbox, password text box</w:t>
+      </w:r>
+      <w:r>
+        <w:rPr>
+          <w:rFonts w:ascii="Calibri" w:eastAsia="Calibri" w:hAnsi="Calibri" w:cs="Calibri"/>
+          <w:szCs w:val="22"/>
+        </w:rPr>
+        <w:t xml:space="preserve">, </w:t>
+      </w:r>
+      <w:r>
+        <w:rPr>
+          <w:rFonts w:ascii="Calibri" w:eastAsia="Calibri" w:hAnsi="Calibri" w:cs="Calibri"/>
+          <w:szCs w:val="22"/>
+        </w:rPr>
+        <w:t>and submit button.</w:t>
+      </w:r>
+    </w:p>
+    <w:p>
+      <w:pPr>
+        <w:rPr>
+          <w:rFonts w:ascii="Calibri" w:eastAsia="Calibri" w:hAnsi="Calibri" w:cs="Calibri"/>
+          <w:szCs w:val="22"/>
+        </w:rPr>
+      </w:pPr>
+      <w:r>
+        <w:rPr>
+          <w:rFonts w:ascii="Calibri" w:eastAsia="Calibri" w:hAnsi="Calibri" w:cs="Calibri"/>
+          <w:color w:val="6FAC47"/>
+          <w:szCs w:val="22"/>
+        </w:rPr>
+        <w:t>SRS0: System shall con</w:t>
+      </w:r>
+      <w:r>
+        <w:rPr>
+          <w:rFonts w:ascii="Calibri" w:eastAsia="Calibri" w:hAnsi="Calibri" w:cs="Calibri"/>
+          <w:color w:val="6FAC47"/>
+          <w:szCs w:val="22"/>
+        </w:rPr>
+        <w:t>nect to the database.</w:t>
+      </w:r>
+    </w:p>
+    <w:p>
+      <w:r>
+        <w:t>SRS: System shall receive username and password from the user.</w:t>
+      </w:r>
+    </w:p>
+    <w:p>
+      <w:r>
+        <w:t>SRS: System shall verify username and password.</w:t>
+      </w:r>
+    </w:p>
+    <w:p>
+      <w:r>
+        <w:rPr>
+          <w:rFonts w:ascii="Calibri" w:eastAsia="Calibri" w:hAnsi="Calibri" w:cs="Calibri"/>
+          <w:szCs w:val="22"/>
+        </w:rPr>
+        <w:t>SRS: System shall provide a success message “</w:t>
+      </w:r>
+      <w:r>
+        <w:rPr>
+          <w:rFonts w:ascii="Calibri" w:eastAsia="Calibri" w:hAnsi="Calibri" w:cs="Calibri"/>
+          <w:szCs w:val="22"/>
+        </w:rPr>
+        <w:t>login success</w:t>
+      </w:r>
+      <w:r>
+        <w:rPr>
+          <w:rFonts w:ascii="Calibri" w:eastAsia="Calibri" w:hAnsi="Calibri" w:cs="Calibri"/>
+          <w:szCs w:val="22"/>
+        </w:rPr>
+        <w:t>”.</w:t>
+      </w:r>
+    </w:p>
+    <w:p>
+      <w:r>
+        <w:t>SRS: System shall provide the member’s feature after login.</w:t>
+      </w:r>
+    </w:p>
+    <w:p>
+      <w:r>
+        <w:t>SRS: System shall redirect to the home page.</w:t>
+      </w:r>
+    </w:p>
+    <w:p>
+      <w:r>
+        <w:t>SRS: System shall display error message “Username or password are not correct”.</w:t>
+      </w:r>
       <w:bookmarkStart w:id="0" w:name="_GoBack"/>
       <w:bookmarkEnd w:id="0"/>
     </w:p>
     <w:p>
-      <w:pPr>
-        <w:rPr>
-          <w:b/>
-          <w:bCs/>
-          <w:sz w:val="28"/>
-        </w:rPr>
-      </w:pPr>
-      <w:r>
-        <w:rPr>
-          <w:b/>
-          <w:bCs/>
-          <w:sz w:val="28"/>
-        </w:rPr>
-        <w:lastRenderedPageBreak/>
-        <w:t>Member:</w:t>
-      </w:r>
-    </w:p>
-    <w:p>
-      <w:pPr>
-        <w:rPr>
-          <w:b/>
-          <w:bCs/>
-        </w:rPr>
-      </w:pPr>
-      <w:r>
-        <w:rPr>
-          <w:rFonts w:ascii="Calibri" w:eastAsia="Calibri" w:hAnsi="Calibri" w:cs="Calibri"/>
-          <w:b/>
-          <w:bCs/>
-          <w:szCs w:val="22"/>
-        </w:rPr>
-        <w:t>URS13: Member</w:t>
-      </w:r>
-      <w:r>
-        <w:rPr>
-          <w:rFonts w:ascii="Calibri" w:eastAsia="Calibri" w:hAnsi="Calibri" w:cs="Calibri"/>
-          <w:b/>
-          <w:bCs/>
-          <w:szCs w:val="22"/>
-        </w:rPr>
-        <w:t xml:space="preserve"> can login </w:t>
-      </w:r>
-      <w:r>
-        <w:rPr>
-          <w:rFonts w:ascii="Calibri" w:eastAsia="Calibri" w:hAnsi="Calibri" w:cs="Calibri"/>
-          <w:b/>
-          <w:bCs/>
-          <w:szCs w:val="22"/>
-        </w:rPr>
-        <w:t xml:space="preserve">as a member to the </w:t>
-      </w:r>
-      <w:proofErr w:type="spellStart"/>
-      <w:r>
-        <w:rPr>
-          <w:rFonts w:ascii="Calibri" w:eastAsia="Calibri" w:hAnsi="Calibri" w:cs="Calibri"/>
-          <w:b/>
-          <w:bCs/>
-          <w:szCs w:val="22"/>
-        </w:rPr>
-        <w:t>Wat</w:t>
-      </w:r>
-      <w:proofErr w:type="spellEnd"/>
-      <w:r>
-        <w:rPr>
-          <w:rFonts w:ascii="Calibri" w:eastAsia="Calibri" w:hAnsi="Calibri" w:cs="Calibri"/>
-          <w:b/>
-          <w:bCs/>
-          <w:szCs w:val="22"/>
-        </w:rPr>
-        <w:t xml:space="preserve"> </w:t>
-      </w:r>
-      <w:proofErr w:type="spellStart"/>
-      <w:r>
-        <w:rPr>
-          <w:rFonts w:ascii="Calibri" w:eastAsia="Calibri" w:hAnsi="Calibri" w:cs="Calibri"/>
-          <w:b/>
-          <w:bCs/>
-          <w:szCs w:val="22"/>
-        </w:rPr>
-        <w:t>Pra</w:t>
-      </w:r>
-      <w:proofErr w:type="spellEnd"/>
-      <w:r>
-        <w:rPr>
-          <w:rFonts w:ascii="Calibri" w:eastAsia="Calibri" w:hAnsi="Calibri" w:cs="Calibri"/>
-          <w:b/>
-          <w:bCs/>
-          <w:szCs w:val="22"/>
-        </w:rPr>
-        <w:t xml:space="preserve"> Singh</w:t>
-      </w:r>
-      <w:r>
-        <w:rPr>
-          <w:rFonts w:ascii="Calibri" w:eastAsia="Calibri" w:hAnsi="Calibri" w:cs="Calibri"/>
-          <w:b/>
-          <w:bCs/>
-          <w:szCs w:val="22"/>
-        </w:rPr>
-        <w:t xml:space="preserve"> website.  </w:t>
-      </w:r>
-    </w:p>
+      <w:r>
+        <w:t xml:space="preserve"> </w:t>
+      </w:r>
+    </w:p>
+    <w:p/>
     <w:p>
       <w:pPr>
         <w:rPr>
@@ -3089,7 +3237,6 @@
   <w:style w:type="character" w:default="1" w:styleId="a0">
     <w:name w:val="Default Paragraph Font"/>
     <w:uiPriority w:val="1"/>
-    <w:semiHidden/>
     <w:unhideWhenUsed/>
   </w:style>
   <w:style w:type="table" w:default="1" w:styleId="a1">

--- a/URS_SRS.docx
+++ b/URS_SRS.docx
@@ -2221,19 +2221,170 @@
     </w:p>
     <w:p>
       <w:r>
-        <w:t>SRS: System shall redirect to the home page.</w:t>
+        <w:t>SRS: System shall redirect to the home page</w:t>
+      </w:r>
+      <w:r>
+        <w:t xml:space="preserve"> after login complete</w:t>
+      </w:r>
+      <w:r>
+        <w:t>.</w:t>
       </w:r>
     </w:p>
     <w:p>
       <w:r>
         <w:t>SRS: System shall display error message “Username or password are not correct”.</w:t>
+      </w:r>
+    </w:p>
+    <w:p>
+      <w:r>
+        <w:t xml:space="preserve"> </w:t>
+      </w:r>
+    </w:p>
+    <w:p/>
+    <w:p>
+      <w:pPr>
+        <w:rPr>
+          <w:b/>
+          <w:bCs/>
+        </w:rPr>
+      </w:pPr>
+      <w:r>
+        <w:rPr>
+          <w:rFonts w:ascii="Calibri" w:eastAsia="Calibri" w:hAnsi="Calibri" w:cs="Calibri"/>
+          <w:b/>
+          <w:bCs/>
+          <w:szCs w:val="22"/>
+        </w:rPr>
+        <w:t>URS14: Member</w:t>
+      </w:r>
+      <w:r>
+        <w:rPr>
+          <w:rFonts w:ascii="Calibri" w:eastAsia="Calibri" w:hAnsi="Calibri" w:cs="Calibri"/>
+          <w:b/>
+          <w:bCs/>
+          <w:szCs w:val="22"/>
+        </w:rPr>
+        <w:t xml:space="preserve"> </w:t>
+      </w:r>
+      <w:r>
+        <w:rPr>
+          <w:rFonts w:ascii="Calibri" w:eastAsia="Calibri" w:hAnsi="Calibri" w:cs="Calibri"/>
+          <w:b/>
+          <w:bCs/>
+          <w:szCs w:val="22"/>
+        </w:rPr>
+        <w:t xml:space="preserve">can logout from the </w:t>
+      </w:r>
+      <w:proofErr w:type="spellStart"/>
+      <w:r>
+        <w:rPr>
+          <w:rFonts w:ascii="Calibri" w:eastAsia="Calibri" w:hAnsi="Calibri" w:cs="Calibri"/>
+          <w:b/>
+          <w:bCs/>
+          <w:szCs w:val="22"/>
+        </w:rPr>
+        <w:t>Wat</w:t>
+      </w:r>
+      <w:proofErr w:type="spellEnd"/>
+      <w:r>
+        <w:rPr>
+          <w:rFonts w:ascii="Calibri" w:eastAsia="Calibri" w:hAnsi="Calibri" w:cs="Calibri"/>
+          <w:b/>
+          <w:bCs/>
+          <w:szCs w:val="22"/>
+        </w:rPr>
+        <w:t xml:space="preserve"> </w:t>
+      </w:r>
+      <w:proofErr w:type="spellStart"/>
+      <w:r>
+        <w:rPr>
+          <w:rFonts w:ascii="Calibri" w:eastAsia="Calibri" w:hAnsi="Calibri" w:cs="Calibri"/>
+          <w:b/>
+          <w:bCs/>
+          <w:szCs w:val="22"/>
+        </w:rPr>
+        <w:t>Pra</w:t>
+      </w:r>
+      <w:proofErr w:type="spellEnd"/>
+      <w:r>
+        <w:rPr>
+          <w:rFonts w:ascii="Calibri" w:eastAsia="Calibri" w:hAnsi="Calibri" w:cs="Calibri"/>
+          <w:b/>
+          <w:bCs/>
+          <w:szCs w:val="22"/>
+        </w:rPr>
+        <w:t xml:space="preserve"> Singh website.  </w:t>
+      </w:r>
+    </w:p>
+    <w:p>
+      <w:r>
+        <w:rPr>
+          <w:b/>
+          <w:bCs/>
+        </w:rPr>
+        <w:t>SRS:</w:t>
+      </w:r>
+      <w:r>
+        <w:t xml:space="preserve"> System shall provide the logout button on the menu bar after login complete.</w:t>
+      </w:r>
+    </w:p>
+    <w:p>
+      <w:r>
+        <w:t xml:space="preserve">SRS: System shall redirect to the home page after </w:t>
+      </w:r>
+      <w:r>
+        <w:t>logout</w:t>
+      </w:r>
+      <w:r>
+        <w:t xml:space="preserve"> complete.</w:t>
+      </w:r>
+    </w:p>
+    <w:p>
+      <w:r>
+        <w:t>SRS: System shall disable member’s feature after logout complete.</w:t>
+      </w:r>
+    </w:p>
+    <w:p>
+      <w:pPr>
+        <w:rPr>
+          <w:rFonts w:ascii="Calibri" w:eastAsia="Calibri" w:hAnsi="Calibri" w:cs="Calibri"/>
+          <w:b/>
+          <w:bCs/>
+          <w:szCs w:val="22"/>
+        </w:rPr>
+      </w:pPr>
+    </w:p>
+    <w:p>
+      <w:pPr>
+        <w:rPr>
+          <w:b/>
+          <w:bCs/>
+        </w:rPr>
+      </w:pPr>
+      <w:r>
+        <w:rPr>
+          <w:rFonts w:ascii="Calibri" w:eastAsia="Calibri" w:hAnsi="Calibri" w:cs="Calibri"/>
+          <w:b/>
+          <w:bCs/>
+          <w:szCs w:val="22"/>
+        </w:rPr>
+        <w:t>URS14: Member can receive t</w:t>
       </w:r>
       <w:bookmarkStart w:id="0" w:name="_GoBack"/>
       <w:bookmarkEnd w:id="0"/>
-    </w:p>
-    <w:p>
-      <w:r>
-        <w:t xml:space="preserve"> </w:t>
+      <w:r>
+        <w:rPr>
+          <w:rFonts w:ascii="Calibri" w:eastAsia="Calibri" w:hAnsi="Calibri" w:cs="Calibri"/>
+          <w:b/>
+          <w:bCs/>
+          <w:szCs w:val="22"/>
+        </w:rPr>
+        <w:t xml:space="preserve">he news from temple via the registered email.  </w:t>
+      </w:r>
+    </w:p>
+    <w:p>
+      <w:r>
+        <w:t>SRS: System shall able to send the activity announcement to user’s email.</w:t>
       </w:r>
     </w:p>
     <w:p/>
@@ -2251,236 +2402,455 @@
           <w:bCs/>
           <w:szCs w:val="22"/>
         </w:rPr>
-        <w:t>URS14: Member</w:t>
-      </w:r>
-      <w:r>
-        <w:rPr>
-          <w:rFonts w:ascii="Calibri" w:eastAsia="Calibri" w:hAnsi="Calibri" w:cs="Calibri"/>
-          <w:b/>
-          <w:bCs/>
-          <w:szCs w:val="22"/>
-        </w:rPr>
-        <w:t xml:space="preserve"> </w:t>
-      </w:r>
-      <w:r>
-        <w:rPr>
-          <w:rFonts w:ascii="Calibri" w:eastAsia="Calibri" w:hAnsi="Calibri" w:cs="Calibri"/>
-          <w:b/>
-          <w:bCs/>
-          <w:szCs w:val="22"/>
-        </w:rPr>
-        <w:t xml:space="preserve">can logout from the </w:t>
-      </w:r>
-      <w:proofErr w:type="spellStart"/>
-      <w:r>
-        <w:rPr>
-          <w:rFonts w:ascii="Calibri" w:eastAsia="Calibri" w:hAnsi="Calibri" w:cs="Calibri"/>
-          <w:b/>
-          <w:bCs/>
-          <w:szCs w:val="22"/>
-        </w:rPr>
-        <w:t>Wat</w:t>
-      </w:r>
-      <w:proofErr w:type="spellEnd"/>
-      <w:r>
-        <w:rPr>
-          <w:rFonts w:ascii="Calibri" w:eastAsia="Calibri" w:hAnsi="Calibri" w:cs="Calibri"/>
-          <w:b/>
-          <w:bCs/>
-          <w:szCs w:val="22"/>
-        </w:rPr>
-        <w:t xml:space="preserve"> </w:t>
-      </w:r>
-      <w:proofErr w:type="spellStart"/>
-      <w:r>
-        <w:rPr>
-          <w:rFonts w:ascii="Calibri" w:eastAsia="Calibri" w:hAnsi="Calibri" w:cs="Calibri"/>
-          <w:b/>
-          <w:bCs/>
-          <w:szCs w:val="22"/>
-        </w:rPr>
-        <w:t>Pra</w:t>
-      </w:r>
-      <w:proofErr w:type="spellEnd"/>
-      <w:r>
-        <w:rPr>
-          <w:rFonts w:ascii="Calibri" w:eastAsia="Calibri" w:hAnsi="Calibri" w:cs="Calibri"/>
-          <w:b/>
-          <w:bCs/>
-          <w:szCs w:val="22"/>
-        </w:rPr>
-        <w:t xml:space="preserve"> Singh website.  </w:t>
+        <w:t>URS15: Member</w:t>
+      </w:r>
+      <w:r>
+        <w:rPr>
+          <w:rFonts w:ascii="Calibri" w:eastAsia="Calibri" w:hAnsi="Calibri" w:cs="Calibri"/>
+          <w:b/>
+          <w:bCs/>
+          <w:szCs w:val="22"/>
+        </w:rPr>
+        <w:t xml:space="preserve"> can send the Dharma question by inputting the question on question form. </w:t>
+      </w:r>
+    </w:p>
+    <w:p>
+      <w:r>
+        <w:rPr>
+          <w:rFonts w:ascii="Calibri" w:eastAsia="Calibri" w:hAnsi="Calibri" w:cs="Calibri"/>
+          <w:color w:val="70AD47" w:themeColor="accent6"/>
+          <w:szCs w:val="22"/>
+        </w:rPr>
+        <w:t>SRS0: System shall connect to the database.</w:t>
+      </w:r>
+      <w:r>
+        <w:rPr>
+          <w:rFonts w:ascii="Calibri" w:eastAsia="Calibri" w:hAnsi="Calibri" w:cs="Calibri"/>
+          <w:szCs w:val="22"/>
+        </w:rPr>
+        <w:t xml:space="preserve"> </w:t>
+      </w:r>
+      <w:r>
+        <w:rPr>
+          <w:rFonts w:ascii="Calibri" w:eastAsia="Calibri" w:hAnsi="Calibri" w:cs="Calibri"/>
+          <w:szCs w:val="22"/>
+        </w:rPr>
+        <w:br/>
+      </w:r>
+      <w:r>
+        <w:rPr>
+          <w:rFonts w:ascii="Calibri" w:eastAsia="Calibri" w:hAnsi="Calibri" w:cs="Calibri"/>
+          <w:szCs w:val="22"/>
+        </w:rPr>
+        <w:t xml:space="preserve">SRS0: System shall provide </w:t>
+      </w:r>
+      <w:r>
+        <w:rPr>
+          <w:rFonts w:ascii="Calibri" w:eastAsia="Calibri" w:hAnsi="Calibri" w:cs="Calibri"/>
+          <w:szCs w:val="22"/>
+        </w:rPr>
+        <w:t>user</w:t>
+      </w:r>
+      <w:r>
+        <w:rPr>
+          <w:rFonts w:ascii="Calibri" w:eastAsia="Calibri" w:hAnsi="Calibri" w:cs="Calibri"/>
+          <w:szCs w:val="22"/>
+        </w:rPr>
+        <w:t xml:space="preserve"> interface to display the question form which contains question text box, and submit button. </w:t>
+      </w:r>
+      <w:r>
+        <w:br/>
+      </w:r>
+      <w:r>
+        <w:rPr>
+          <w:rFonts w:ascii="Calibri" w:eastAsia="Calibri" w:hAnsi="Calibri" w:cs="Calibri"/>
+          <w:szCs w:val="22"/>
+        </w:rPr>
+        <w:t xml:space="preserve">SRS0: System shall </w:t>
+      </w:r>
+      <w:r>
+        <w:rPr>
+          <w:rFonts w:ascii="Calibri" w:eastAsia="Calibri" w:hAnsi="Calibri" w:cs="Calibri"/>
+          <w:szCs w:val="22"/>
+        </w:rPr>
+        <w:t>insert</w:t>
+      </w:r>
+      <w:r>
+        <w:rPr>
+          <w:rFonts w:ascii="Calibri" w:eastAsia="Calibri" w:hAnsi="Calibri" w:cs="Calibri"/>
+          <w:szCs w:val="22"/>
+        </w:rPr>
+        <w:t xml:space="preserve"> the Dharma question into the database. </w:t>
+      </w:r>
+      <w:r>
+        <w:br/>
+      </w:r>
+      <w:r>
+        <w:t>SRS0: System shall able send notification to the admin.</w:t>
+      </w:r>
+      <w:r>
+        <w:br/>
+      </w:r>
+      <w:r>
+        <w:rPr>
+          <w:rFonts w:ascii="Calibri" w:eastAsia="Calibri" w:hAnsi="Calibri" w:cs="Calibri"/>
+          <w:szCs w:val="22"/>
+        </w:rPr>
+        <w:t>SRS0: System shall provide success message “Your question was sent”.</w:t>
+      </w:r>
+      <w:r>
+        <w:br/>
+        <w:t>SRS0: System shall provide error message “The question characters must not longer than 200 characters”.</w:t>
+      </w:r>
+      <w:r>
+        <w:br/>
+        <w:t>SRS: System shall provide error message “Please fill in the Question”.</w:t>
+      </w:r>
+    </w:p>
+    <w:p>
+      <w:pPr>
+        <w:rPr>
+          <w:b/>
+          <w:bCs/>
+        </w:rPr>
+      </w:pPr>
+    </w:p>
+    <w:p>
+      <w:r>
+        <w:rPr>
+          <w:rFonts w:ascii="Calibri" w:eastAsia="Calibri" w:hAnsi="Calibri" w:cs="Calibri"/>
+          <w:b/>
+          <w:bCs/>
+          <w:szCs w:val="22"/>
+        </w:rPr>
+        <w:t>URS02</w:t>
+      </w:r>
+      <w:r>
+        <w:rPr>
+          <w:rFonts w:ascii="Calibri" w:eastAsia="Calibri" w:hAnsi="Calibri" w:cs="Calibri"/>
+          <w:b/>
+          <w:bCs/>
+          <w:szCs w:val="22"/>
+        </w:rPr>
+        <w:t xml:space="preserve">: </w:t>
+      </w:r>
+      <w:r>
+        <w:rPr>
+          <w:rFonts w:ascii="Calibri" w:eastAsia="Calibri" w:hAnsi="Calibri" w:cs="Calibri"/>
+          <w:b/>
+          <w:bCs/>
+          <w:szCs w:val="22"/>
+        </w:rPr>
+        <w:t xml:space="preserve">Member </w:t>
+      </w:r>
+      <w:r>
+        <w:rPr>
+          <w:rFonts w:ascii="Calibri" w:eastAsia="Calibri" w:hAnsi="Calibri" w:cs="Calibri"/>
+          <w:b/>
+          <w:bCs/>
+          <w:szCs w:val="22"/>
+        </w:rPr>
+        <w:t xml:space="preserve">can view the temple’s pictures in the home page of the website. </w:t>
+      </w:r>
+    </w:p>
+    <w:p>
+      <w:r>
+        <w:rPr>
+          <w:rFonts w:ascii="Calibri" w:eastAsia="Calibri" w:hAnsi="Calibri" w:cs="Calibri"/>
+          <w:b/>
+          <w:bCs/>
+          <w:szCs w:val="22"/>
+        </w:rPr>
+        <w:lastRenderedPageBreak/>
+        <w:t xml:space="preserve">URS03: </w:t>
+      </w:r>
+      <w:r>
+        <w:rPr>
+          <w:rFonts w:ascii="Calibri" w:eastAsia="Calibri" w:hAnsi="Calibri" w:cs="Calibri"/>
+          <w:b/>
+          <w:bCs/>
+          <w:szCs w:val="22"/>
+        </w:rPr>
+        <w:t xml:space="preserve">Member </w:t>
+      </w:r>
+      <w:r>
+        <w:rPr>
+          <w:rFonts w:ascii="Calibri" w:eastAsia="Calibri" w:hAnsi="Calibri" w:cs="Calibri"/>
+          <w:b/>
+          <w:bCs/>
+          <w:szCs w:val="22"/>
+        </w:rPr>
+        <w:t xml:space="preserve">can switch website language between Thai and English language.  </w:t>
+      </w:r>
+    </w:p>
+    <w:p>
+      <w:r>
+        <w:rPr>
+          <w:rFonts w:ascii="Calibri" w:eastAsia="Calibri" w:hAnsi="Calibri" w:cs="Calibri"/>
+          <w:b/>
+          <w:bCs/>
+          <w:szCs w:val="22"/>
+        </w:rPr>
+        <w:t xml:space="preserve">URS04: </w:t>
+      </w:r>
+      <w:r>
+        <w:rPr>
+          <w:rFonts w:ascii="Calibri" w:eastAsia="Calibri" w:hAnsi="Calibri" w:cs="Calibri"/>
+          <w:b/>
+          <w:bCs/>
+          <w:szCs w:val="22"/>
+        </w:rPr>
+        <w:t xml:space="preserve">Member </w:t>
+      </w:r>
+      <w:r>
+        <w:rPr>
+          <w:rFonts w:ascii="Calibri" w:eastAsia="Calibri" w:hAnsi="Calibri" w:cs="Calibri"/>
+          <w:b/>
+          <w:bCs/>
+          <w:szCs w:val="22"/>
+        </w:rPr>
+        <w:t xml:space="preserve">can view all activities in the activities announcement page. </w:t>
+      </w:r>
+    </w:p>
+    <w:p>
+      <w:r>
+        <w:rPr>
+          <w:rFonts w:ascii="Calibri" w:eastAsia="Calibri" w:hAnsi="Calibri" w:cs="Calibri"/>
+          <w:b/>
+          <w:bCs/>
+          <w:szCs w:val="22"/>
+        </w:rPr>
+        <w:t xml:space="preserve">URS05: </w:t>
+      </w:r>
+      <w:r>
+        <w:rPr>
+          <w:rFonts w:ascii="Calibri" w:eastAsia="Calibri" w:hAnsi="Calibri" w:cs="Calibri"/>
+          <w:b/>
+          <w:bCs/>
+          <w:szCs w:val="22"/>
+        </w:rPr>
+        <w:t xml:space="preserve">Member </w:t>
+      </w:r>
+      <w:r>
+        <w:rPr>
+          <w:rFonts w:ascii="Calibri" w:eastAsia="Calibri" w:hAnsi="Calibri" w:cs="Calibri"/>
+          <w:b/>
+          <w:bCs/>
+          <w:szCs w:val="22"/>
+        </w:rPr>
+        <w:t xml:space="preserve">can view detail of each activity. </w:t>
+      </w:r>
+    </w:p>
+    <w:p>
+      <w:r>
+        <w:rPr>
+          <w:rFonts w:ascii="Calibri" w:eastAsia="Calibri" w:hAnsi="Calibri" w:cs="Calibri"/>
+          <w:b/>
+          <w:bCs/>
+          <w:szCs w:val="22"/>
+        </w:rPr>
+        <w:t xml:space="preserve">URS06: </w:t>
+      </w:r>
+      <w:r>
+        <w:rPr>
+          <w:rFonts w:ascii="Calibri" w:eastAsia="Calibri" w:hAnsi="Calibri" w:cs="Calibri"/>
+          <w:b/>
+          <w:bCs/>
+          <w:szCs w:val="22"/>
+        </w:rPr>
+        <w:t xml:space="preserve">Member </w:t>
+      </w:r>
+      <w:r>
+        <w:rPr>
+          <w:rFonts w:ascii="Calibri" w:eastAsia="Calibri" w:hAnsi="Calibri" w:cs="Calibri"/>
+          <w:b/>
+          <w:bCs/>
+          <w:szCs w:val="22"/>
+        </w:rPr>
+        <w:t xml:space="preserve">can view the Dharma Question and answer in the Q&amp;A page. </w:t>
+      </w:r>
+    </w:p>
+    <w:p>
+      <w:r>
+        <w:rPr>
+          <w:rFonts w:ascii="Calibri" w:eastAsia="Calibri" w:hAnsi="Calibri" w:cs="Calibri"/>
+          <w:b/>
+          <w:bCs/>
+          <w:szCs w:val="22"/>
+        </w:rPr>
+        <w:t xml:space="preserve">URS07: </w:t>
+      </w:r>
+      <w:r>
+        <w:rPr>
+          <w:rFonts w:ascii="Calibri" w:eastAsia="Calibri" w:hAnsi="Calibri" w:cs="Calibri"/>
+          <w:b/>
+          <w:bCs/>
+          <w:szCs w:val="22"/>
+        </w:rPr>
+        <w:t xml:space="preserve">Member </w:t>
+      </w:r>
+      <w:r>
+        <w:rPr>
+          <w:rFonts w:ascii="Calibri" w:eastAsia="Calibri" w:hAnsi="Calibri" w:cs="Calibri"/>
+          <w:b/>
+          <w:bCs/>
+          <w:szCs w:val="22"/>
+        </w:rPr>
+        <w:t xml:space="preserve">can view the temple’s history in the history page. </w:t>
+      </w:r>
+    </w:p>
+    <w:p>
+      <w:r>
+        <w:rPr>
+          <w:rFonts w:ascii="Calibri" w:eastAsia="Calibri" w:hAnsi="Calibri" w:cs="Calibri"/>
+          <w:b/>
+          <w:bCs/>
+          <w:szCs w:val="22"/>
+        </w:rPr>
+        <w:t xml:space="preserve">URS08: </w:t>
+      </w:r>
+      <w:r>
+        <w:rPr>
+          <w:rFonts w:ascii="Calibri" w:eastAsia="Calibri" w:hAnsi="Calibri" w:cs="Calibri"/>
+          <w:b/>
+          <w:bCs/>
+          <w:szCs w:val="22"/>
+        </w:rPr>
+        <w:t xml:space="preserve">Member </w:t>
+      </w:r>
+      <w:r>
+        <w:rPr>
+          <w:rFonts w:ascii="Calibri" w:eastAsia="Calibri" w:hAnsi="Calibri" w:cs="Calibri"/>
+          <w:b/>
+          <w:bCs/>
+          <w:szCs w:val="22"/>
+        </w:rPr>
+        <w:t xml:space="preserve">can view pictures of each activity in the gallery page. </w:t>
+      </w:r>
+    </w:p>
+    <w:p>
+      <w:r>
+        <w:rPr>
+          <w:rFonts w:ascii="Calibri" w:eastAsia="Calibri" w:hAnsi="Calibri" w:cs="Calibri"/>
+          <w:b/>
+          <w:bCs/>
+          <w:szCs w:val="22"/>
+        </w:rPr>
+        <w:t xml:space="preserve">URS09: </w:t>
+      </w:r>
+      <w:r>
+        <w:rPr>
+          <w:rFonts w:ascii="Calibri" w:eastAsia="Calibri" w:hAnsi="Calibri" w:cs="Calibri"/>
+          <w:b/>
+          <w:bCs/>
+          <w:szCs w:val="22"/>
+        </w:rPr>
+        <w:t xml:space="preserve">Member </w:t>
+      </w:r>
+      <w:r>
+        <w:rPr>
+          <w:rFonts w:ascii="Calibri" w:eastAsia="Calibri" w:hAnsi="Calibri" w:cs="Calibri"/>
+          <w:b/>
+          <w:bCs/>
+          <w:szCs w:val="22"/>
+        </w:rPr>
+        <w:t xml:space="preserve">can view the larger size of each activity picture. </w:t>
+      </w:r>
+    </w:p>
+    <w:p>
+      <w:r>
+        <w:rPr>
+          <w:rFonts w:ascii="Calibri" w:eastAsia="Calibri" w:hAnsi="Calibri" w:cs="Calibri"/>
+          <w:b/>
+          <w:bCs/>
+          <w:szCs w:val="22"/>
+        </w:rPr>
+        <w:t xml:space="preserve">URS10: </w:t>
+      </w:r>
+      <w:r>
+        <w:rPr>
+          <w:rFonts w:ascii="Calibri" w:eastAsia="Calibri" w:hAnsi="Calibri" w:cs="Calibri"/>
+          <w:b/>
+          <w:bCs/>
+          <w:szCs w:val="22"/>
+        </w:rPr>
+        <w:t xml:space="preserve">Member </w:t>
+      </w:r>
+      <w:r>
+        <w:rPr>
+          <w:rFonts w:ascii="Calibri" w:eastAsia="Calibri" w:hAnsi="Calibri" w:cs="Calibri"/>
+          <w:b/>
+          <w:bCs/>
+          <w:szCs w:val="22"/>
+        </w:rPr>
+        <w:t xml:space="preserve">can view the contact page of the website. </w:t>
+      </w:r>
+    </w:p>
+    <w:p>
+      <w:r>
+        <w:rPr>
+          <w:rFonts w:ascii="Calibri" w:eastAsia="Calibri" w:hAnsi="Calibri" w:cs="Calibri"/>
+          <w:b/>
+          <w:bCs/>
+          <w:szCs w:val="22"/>
+        </w:rPr>
+        <w:t xml:space="preserve">URS11: </w:t>
+      </w:r>
+      <w:r>
+        <w:rPr>
+          <w:rFonts w:ascii="Calibri" w:eastAsia="Calibri" w:hAnsi="Calibri" w:cs="Calibri"/>
+          <w:b/>
+          <w:bCs/>
+          <w:szCs w:val="22"/>
+        </w:rPr>
+        <w:t xml:space="preserve">Member </w:t>
+      </w:r>
+      <w:r>
+        <w:rPr>
+          <w:rFonts w:ascii="Calibri" w:eastAsia="Calibri" w:hAnsi="Calibri" w:cs="Calibri"/>
+          <w:b/>
+          <w:bCs/>
+          <w:szCs w:val="22"/>
+        </w:rPr>
+        <w:t xml:space="preserve">can view the map that shows the route from the current position to the temple. </w:t>
+      </w:r>
+    </w:p>
+    <w:p>
+      <w:pPr>
+        <w:rPr>
+          <w:b/>
+          <w:bCs/>
+        </w:rPr>
+      </w:pPr>
+      <w:r>
+        <w:rPr>
+          <w:rFonts w:ascii="Calibri" w:eastAsia="Calibri" w:hAnsi="Calibri" w:cs="Calibri"/>
+          <w:b/>
+          <w:bCs/>
+          <w:szCs w:val="22"/>
+        </w:rPr>
+        <w:t xml:space="preserve">URS12: </w:t>
+      </w:r>
+      <w:r>
+        <w:rPr>
+          <w:rFonts w:ascii="Calibri" w:eastAsia="Calibri" w:hAnsi="Calibri" w:cs="Calibri"/>
+          <w:b/>
+          <w:bCs/>
+          <w:szCs w:val="22"/>
+        </w:rPr>
+        <w:t xml:space="preserve">Member </w:t>
+      </w:r>
+      <w:r>
+        <w:rPr>
+          <w:rFonts w:ascii="Calibri" w:eastAsia="Calibri" w:hAnsi="Calibri" w:cs="Calibri"/>
+          <w:b/>
+          <w:bCs/>
+          <w:szCs w:val="22"/>
+        </w:rPr>
+        <w:t xml:space="preserve">can click to like Facebook fan page of temple. </w:t>
       </w:r>
     </w:p>
     <w:p/>
-    <w:p>
-      <w:r>
-        <w:rPr>
-          <w:rFonts w:ascii="Calibri" w:eastAsia="Calibri" w:hAnsi="Calibri" w:cs="Calibri"/>
-          <w:szCs w:val="22"/>
-        </w:rPr>
-        <w:t>URS14: Member can receive the new</w:t>
-      </w:r>
-      <w:r>
-        <w:rPr>
-          <w:rFonts w:ascii="Calibri" w:eastAsia="Calibri" w:hAnsi="Calibri" w:cs="Calibri"/>
-          <w:szCs w:val="22"/>
-        </w:rPr>
-        <w:t>s</w:t>
-      </w:r>
-      <w:r>
-        <w:rPr>
-          <w:rFonts w:ascii="Calibri" w:eastAsia="Calibri" w:hAnsi="Calibri" w:cs="Calibri"/>
-          <w:szCs w:val="22"/>
-        </w:rPr>
-        <w:t xml:space="preserve"> from temple via the registered email.  </w:t>
-      </w:r>
-    </w:p>
-    <w:p>
-      <w:r>
-        <w:rPr>
-          <w:rFonts w:ascii="Calibri" w:eastAsia="Calibri" w:hAnsi="Calibri" w:cs="Calibri"/>
-          <w:szCs w:val="22"/>
-        </w:rPr>
-        <w:t xml:space="preserve"> </w:t>
-      </w:r>
-    </w:p>
-    <w:p>
-      <w:r>
-        <w:rPr>
-          <w:rFonts w:ascii="Calibri" w:eastAsia="Calibri" w:hAnsi="Calibri" w:cs="Calibri"/>
-          <w:szCs w:val="22"/>
-        </w:rPr>
-        <w:t xml:space="preserve">URS15: Members can send the Dharma question by inputting the question on question form. </w:t>
-      </w:r>
-    </w:p>
-    <w:p>
-      <w:r>
-        <w:rPr>
-          <w:rFonts w:ascii="Calibri" w:eastAsia="Calibri" w:hAnsi="Calibri" w:cs="Calibri"/>
-          <w:szCs w:val="22"/>
-        </w:rPr>
-        <w:t xml:space="preserve">SRS0: System shall provide web interface to display the question form which contains name text box, question text box, email text box, and submit button. </w:t>
-      </w:r>
-      <w:r>
-        <w:br/>
-      </w:r>
-      <w:r>
-        <w:rPr>
-          <w:rFonts w:ascii="Calibri" w:eastAsia="Calibri" w:hAnsi="Calibri" w:cs="Calibri"/>
-          <w:szCs w:val="22"/>
-        </w:rPr>
-        <w:t xml:space="preserve">  </w:t>
-      </w:r>
-      <w:r>
-        <w:rPr>
-          <w:rFonts w:ascii="Calibri" w:eastAsia="Calibri" w:hAnsi="Calibri" w:cs="Calibri"/>
-          <w:color w:val="70AD47" w:themeColor="accent6"/>
-          <w:szCs w:val="22"/>
-        </w:rPr>
-        <w:t>SRS0: System shall connect to the database.</w:t>
-      </w:r>
-      <w:r>
-        <w:rPr>
-          <w:rFonts w:ascii="Calibri" w:eastAsia="Calibri" w:hAnsi="Calibri" w:cs="Calibri"/>
-          <w:szCs w:val="22"/>
-        </w:rPr>
-        <w:t xml:space="preserve"> </w:t>
-      </w:r>
-      <w:r>
-        <w:br/>
-      </w:r>
-      <w:r>
-        <w:rPr>
-          <w:rFonts w:ascii="Calibri" w:eastAsia="Calibri" w:hAnsi="Calibri" w:cs="Calibri"/>
-          <w:szCs w:val="22"/>
-        </w:rPr>
-        <w:t xml:space="preserve"> </w:t>
-      </w:r>
-      <w:r>
-        <w:rPr>
-          <w:rFonts w:ascii="Calibri" w:eastAsia="Calibri" w:hAnsi="Calibri" w:cs="Calibri"/>
-          <w:color w:val="70AD47" w:themeColor="accent6"/>
-          <w:szCs w:val="22"/>
-        </w:rPr>
-        <w:t xml:space="preserve">SRS0: System shall </w:t>
-      </w:r>
-      <w:r>
-        <w:rPr>
-          <w:rFonts w:ascii="Calibri" w:eastAsia="Calibri" w:hAnsi="Calibri" w:cs="Calibri"/>
-          <w:color w:val="70AD47" w:themeColor="accent6"/>
-          <w:szCs w:val="22"/>
-        </w:rPr>
-        <w:t>verify</w:t>
-      </w:r>
-      <w:r>
-        <w:rPr>
-          <w:rFonts w:ascii="Calibri" w:eastAsia="Calibri" w:hAnsi="Calibri" w:cs="Calibri"/>
-          <w:color w:val="70AD47" w:themeColor="accent6"/>
-          <w:szCs w:val="22"/>
-        </w:rPr>
-        <w:t xml:space="preserve"> the user’s email in the database.</w:t>
-      </w:r>
-      <w:r>
-        <w:rPr>
-          <w:rFonts w:ascii="Calibri" w:eastAsia="Calibri" w:hAnsi="Calibri" w:cs="Calibri"/>
-          <w:szCs w:val="22"/>
-        </w:rPr>
-        <w:t xml:space="preserve"> </w:t>
-      </w:r>
-      <w:r>
-        <w:br/>
-      </w:r>
-      <w:r>
-        <w:rPr>
-          <w:rFonts w:ascii="Calibri" w:eastAsia="Calibri" w:hAnsi="Calibri" w:cs="Calibri"/>
-          <w:szCs w:val="22"/>
-        </w:rPr>
-        <w:t xml:space="preserve"> </w:t>
-      </w:r>
-      <w:r>
-        <w:rPr>
-          <w:rFonts w:ascii="Calibri" w:eastAsia="Calibri" w:hAnsi="Calibri" w:cs="Calibri"/>
-          <w:color w:val="70AD47" w:themeColor="accent6"/>
-          <w:szCs w:val="22"/>
-        </w:rPr>
-        <w:t>SRS0: System shall add the Dharma question into the database.</w:t>
-      </w:r>
-      <w:r>
-        <w:rPr>
-          <w:rFonts w:ascii="Calibri" w:eastAsia="Calibri" w:hAnsi="Calibri" w:cs="Calibri"/>
-          <w:szCs w:val="22"/>
-        </w:rPr>
-        <w:t xml:space="preserve"> </w:t>
-      </w:r>
-      <w:r>
-        <w:br/>
-      </w:r>
-      <w:r>
-        <w:rPr>
-          <w:rFonts w:ascii="Calibri" w:eastAsia="Calibri" w:hAnsi="Calibri" w:cs="Calibri"/>
-          <w:szCs w:val="22"/>
-        </w:rPr>
-        <w:t xml:space="preserve"> </w:t>
-      </w:r>
-      <w:r>
-        <w:rPr>
-          <w:rFonts w:ascii="Calibri" w:eastAsia="Calibri" w:hAnsi="Calibri" w:cs="Calibri"/>
-          <w:color w:val="70AD47" w:themeColor="accent6"/>
-          <w:szCs w:val="22"/>
-        </w:rPr>
-        <w:t>SRS0: System shall provide success message “Your question was sent”.</w:t>
-      </w:r>
-    </w:p>
-    <w:p>
-      <w:r>
-        <w:rPr>
-          <w:rFonts w:ascii="Calibri" w:eastAsia="Calibri" w:hAnsi="Calibri" w:cs="Calibri"/>
-          <w:szCs w:val="22"/>
-        </w:rPr>
-        <w:t xml:space="preserve"> </w:t>
-      </w:r>
-    </w:p>
     <w:p>
       <w:r>
         <w:rPr>
@@ -2523,9 +2893,17 @@
       </w:r>
     </w:p>
     <w:p>
-      <w:r>
-        <w:rPr>
-          <w:rFonts w:ascii="Calibri" w:eastAsia="Calibri" w:hAnsi="Calibri" w:cs="Calibri"/>
+      <w:pPr>
+        <w:rPr>
+          <w:b/>
+          <w:bCs/>
+        </w:rPr>
+      </w:pPr>
+      <w:r>
+        <w:rPr>
+          <w:rFonts w:ascii="Calibri" w:eastAsia="Calibri" w:hAnsi="Calibri" w:cs="Calibri"/>
+          <w:b/>
+          <w:bCs/>
           <w:szCs w:val="22"/>
         </w:rPr>
         <w:t xml:space="preserve">URS16: Admins can login to the website. </w:t>
@@ -2534,6 +2912,161 @@
     <w:p>
       <w:r>
         <w:rPr>
+          <w:b/>
+          <w:bCs/>
+        </w:rPr>
+        <w:t>SRS:</w:t>
+      </w:r>
+      <w:r>
+        <w:t xml:space="preserve"> System shall provide the login button on the home page.</w:t>
+      </w:r>
+    </w:p>
+    <w:p>
+      <w:r>
+        <w:rPr>
+          <w:b/>
+          <w:bCs/>
+        </w:rPr>
+        <w:t>SRS:</w:t>
+      </w:r>
+      <w:r>
+        <w:t xml:space="preserve"> System shall provide a login interface </w:t>
+      </w:r>
+      <w:r>
+        <w:rPr>
+          <w:rFonts w:ascii="Calibri" w:eastAsia="Calibri" w:hAnsi="Calibri" w:cs="Calibri"/>
+          <w:szCs w:val="22"/>
+        </w:rPr>
+        <w:t xml:space="preserve">which </w:t>
+      </w:r>
+      <w:r>
+        <w:rPr>
+          <w:rFonts w:ascii="Calibri" w:eastAsia="Calibri" w:hAnsi="Calibri" w:cs="Calibri"/>
+          <w:szCs w:val="22"/>
+        </w:rPr>
+        <w:t>contain</w:t>
+      </w:r>
+      <w:r>
+        <w:rPr>
+          <w:rFonts w:ascii="Calibri" w:eastAsia="Calibri" w:hAnsi="Calibri" w:cs="Calibri"/>
+          <w:szCs w:val="22"/>
+        </w:rPr>
+        <w:t xml:space="preserve"> username textbox, password text box</w:t>
+      </w:r>
+      <w:r>
+        <w:rPr>
+          <w:rFonts w:ascii="Calibri" w:eastAsia="Calibri" w:hAnsi="Calibri" w:cs="Calibri"/>
+          <w:szCs w:val="22"/>
+        </w:rPr>
+        <w:t xml:space="preserve">, </w:t>
+      </w:r>
+      <w:r>
+        <w:rPr>
+          <w:rFonts w:ascii="Calibri" w:eastAsia="Calibri" w:hAnsi="Calibri" w:cs="Calibri"/>
+          <w:szCs w:val="22"/>
+        </w:rPr>
+        <w:t>and submit button.</w:t>
+      </w:r>
+    </w:p>
+    <w:p>
+      <w:pPr>
+        <w:rPr>
+          <w:rFonts w:ascii="Calibri" w:eastAsia="Calibri" w:hAnsi="Calibri" w:cs="Calibri"/>
+          <w:szCs w:val="22"/>
+        </w:rPr>
+      </w:pPr>
+      <w:r>
+        <w:rPr>
+          <w:rFonts w:ascii="Calibri" w:eastAsia="Calibri" w:hAnsi="Calibri" w:cs="Calibri"/>
+          <w:color w:val="6FAC47"/>
+          <w:szCs w:val="22"/>
+        </w:rPr>
+        <w:t>SRS0: System shall con</w:t>
+      </w:r>
+      <w:r>
+        <w:rPr>
+          <w:rFonts w:ascii="Calibri" w:eastAsia="Calibri" w:hAnsi="Calibri" w:cs="Calibri"/>
+          <w:color w:val="6FAC47"/>
+          <w:szCs w:val="22"/>
+        </w:rPr>
+        <w:t>nect to the database.</w:t>
+      </w:r>
+    </w:p>
+    <w:p>
+      <w:r>
+        <w:t>SRS: System shall receive username and password from the user.</w:t>
+      </w:r>
+    </w:p>
+    <w:p>
+      <w:r>
+        <w:t>SRS: System shall verify username and password.</w:t>
+      </w:r>
+    </w:p>
+    <w:p>
+      <w:r>
+        <w:rPr>
+          <w:rFonts w:ascii="Calibri" w:eastAsia="Calibri" w:hAnsi="Calibri" w:cs="Calibri"/>
+          <w:szCs w:val="22"/>
+        </w:rPr>
+        <w:t>SRS: System shall provide a success message “</w:t>
+      </w:r>
+      <w:r>
+        <w:rPr>
+          <w:rFonts w:ascii="Calibri" w:eastAsia="Calibri" w:hAnsi="Calibri" w:cs="Calibri"/>
+          <w:szCs w:val="22"/>
+        </w:rPr>
+        <w:t>login success</w:t>
+      </w:r>
+      <w:r>
+        <w:rPr>
+          <w:rFonts w:ascii="Calibri" w:eastAsia="Calibri" w:hAnsi="Calibri" w:cs="Calibri"/>
+          <w:szCs w:val="22"/>
+        </w:rPr>
+        <w:t>”.</w:t>
+      </w:r>
+    </w:p>
+    <w:p>
+      <w:r>
+        <w:t xml:space="preserve">SRS: System shall provide the </w:t>
+      </w:r>
+      <w:r>
+        <w:t>admin</w:t>
+      </w:r>
+      <w:r>
+        <w:t>’s feature after login.</w:t>
+      </w:r>
+    </w:p>
+    <w:p>
+      <w:r>
+        <w:t>SRS: System shall redirect to the home page after login complete.</w:t>
+      </w:r>
+    </w:p>
+    <w:p>
+      <w:r>
+        <w:t>SRS: System shall display error message “Username or password are not correct”.</w:t>
+      </w:r>
+    </w:p>
+    <w:p/>
+    <w:p>
+      <w:pPr>
+        <w:rPr>
+          <w:b/>
+          <w:bCs/>
+        </w:rPr>
+      </w:pPr>
+      <w:r>
+        <w:rPr>
+          <w:rFonts w:ascii="Calibri" w:eastAsia="Calibri" w:hAnsi="Calibri" w:cs="Calibri"/>
+          <w:b/>
+          <w:bCs/>
+          <w:szCs w:val="22"/>
+        </w:rPr>
+        <w:t xml:space="preserve">URS17: Admins can add the temple’s pictures in the home page. </w:t>
+      </w:r>
+    </w:p>
+    <w:p>
+      <w:r>
+        <w:rPr>
           <w:rFonts w:ascii="Segoe UI" w:eastAsia="Segoe UI" w:hAnsi="Segoe UI" w:cs="Segoe UI"/>
           <w:szCs w:val="22"/>
         </w:rPr>
@@ -2546,7 +3079,7 @@
           <w:rFonts w:ascii="Calibri" w:eastAsia="Calibri" w:hAnsi="Calibri" w:cs="Calibri"/>
           <w:szCs w:val="22"/>
         </w:rPr>
-        <w:t xml:space="preserve">URS17: Admins can add the temple’s pictures in the home page. </w:t>
+        <w:t xml:space="preserve">URS18: Admins can delete the temple’s pictures in the home page. </w:t>
       </w:r>
     </w:p>
     <w:p>
@@ -2564,7 +3097,7 @@
           <w:rFonts w:ascii="Calibri" w:eastAsia="Calibri" w:hAnsi="Calibri" w:cs="Calibri"/>
           <w:szCs w:val="22"/>
         </w:rPr>
-        <w:t xml:space="preserve">URS18: Admins can delete the temple’s pictures in the home page. </w:t>
+        <w:t xml:space="preserve">URS19: Admins can add the temple’s activities in the update activities page. </w:t>
       </w:r>
     </w:p>
     <w:p>
@@ -2582,24 +3115,6 @@
           <w:rFonts w:ascii="Calibri" w:eastAsia="Calibri" w:hAnsi="Calibri" w:cs="Calibri"/>
           <w:szCs w:val="22"/>
         </w:rPr>
-        <w:t xml:space="preserve">URS19: Admins can add the temple’s activities in the update activities page. </w:t>
-      </w:r>
-    </w:p>
-    <w:p>
-      <w:r>
-        <w:rPr>
-          <w:rFonts w:ascii="Segoe UI" w:eastAsia="Segoe UI" w:hAnsi="Segoe UI" w:cs="Segoe UI"/>
-          <w:szCs w:val="22"/>
-        </w:rPr>
-        <w:t xml:space="preserve"> </w:t>
-      </w:r>
-    </w:p>
-    <w:p>
-      <w:r>
-        <w:rPr>
-          <w:rFonts w:ascii="Calibri" w:eastAsia="Calibri" w:hAnsi="Calibri" w:cs="Calibri"/>
-          <w:szCs w:val="22"/>
-        </w:rPr>
         <w:t xml:space="preserve"> </w:t>
       </w:r>
     </w:p>
@@ -2708,6 +3223,7 @@
           <w:rFonts w:ascii="Calibri" w:eastAsia="Calibri" w:hAnsi="Calibri" w:cs="Calibri"/>
           <w:szCs w:val="22"/>
         </w:rPr>
+        <w:lastRenderedPageBreak/>
         <w:t xml:space="preserve"> </w:t>
       </w:r>
     </w:p>
@@ -2798,7 +3314,6 @@
           <w:rFonts w:ascii="Calibri" w:eastAsia="Calibri" w:hAnsi="Calibri" w:cs="Calibri"/>
           <w:szCs w:val="22"/>
         </w:rPr>
-        <w:lastRenderedPageBreak/>
         <w:t xml:space="preserve"> </w:t>
       </w:r>
     </w:p>

--- a/URS_SRS.docx
+++ b/URS_SRS.docx
@@ -2634,33 +2634,427 @@
         <w:t xml:space="preserve">URS03: Users can switch website language between Thai and English language.  </w:t>
       </w:r>
     </w:p>
-    <w:p>
-      <w:r>
-        <w:rPr>
-          <w:rFonts w:ascii="Calibri" w:eastAsia="Calibri" w:hAnsi="Calibri" w:cs="Calibri"/>
-          <w:szCs w:val="22"/>
-        </w:rPr>
-        <w:t>SRS0: System shall provide controls (e.g. button) to display the language options which are Thai and English.</w:t>
-      </w:r>
-    </w:p>
-    <w:p>
-      <w:r>
-        <w:rPr>
-          <w:rFonts w:ascii="Calibri" w:eastAsia="Calibri" w:hAnsi="Calibri" w:cs="Calibri"/>
-          <w:szCs w:val="22"/>
-        </w:rPr>
-        <w:t xml:space="preserve"> </w:t>
-      </w:r>
-    </w:p>
-    <w:p>
-      <w:r>
-        <w:rPr>
-          <w:rFonts w:ascii="Calibri" w:eastAsia="Calibri" w:hAnsi="Calibri" w:cs="Calibri"/>
-          <w:szCs w:val="22"/>
-        </w:rPr>
-        <w:t xml:space="preserve"> </w:t>
-      </w:r>
-    </w:p>
+    <w:tbl>
+      <w:tblPr>
+        <w:tblStyle w:val="a5"/>
+        <w:tblW w:w="0" w:type="auto"/>
+        <w:tblLook w:val="04A0" w:firstRow="1" w:lastRow="0" w:firstColumn="1" w:lastColumn="0" w:noHBand="0" w:noVBand="1"/>
+      </w:tblPr>
+      <w:tblGrid>
+        <w:gridCol w:w="2526"/>
+        <w:gridCol w:w="6716"/>
+      </w:tblGrid>
+      <w:tr>
+        <w:tc>
+          <w:tcPr>
+            <w:tcW w:w="2547" w:type="dxa"/>
+            <w:shd w:val="clear" w:color="auto" w:fill="D9D9D9" w:themeFill="background1" w:themeFillShade="D9"/>
+          </w:tcPr>
+          <w:p>
+            <w:pPr>
+              <w:jc w:val="both"/>
+              <w:rPr>
+                <w:b/>
+                <w:bCs/>
+              </w:rPr>
+            </w:pPr>
+            <w:r>
+              <w:rPr>
+                <w:b/>
+                <w:bCs/>
+              </w:rPr>
+              <w:t>Use case ID</w:t>
+            </w:r>
+          </w:p>
+        </w:tc>
+        <w:tc>
+          <w:tcPr>
+            <w:tcW w:w="6803" w:type="dxa"/>
+          </w:tcPr>
+          <w:p>
+            <w:pPr>
+              <w:jc w:val="both"/>
+            </w:pPr>
+            <w:r>
+              <w:t>UC0</w:t>
+            </w:r>
+            <w:r>
+              <w:t>3</w:t>
+            </w:r>
+          </w:p>
+        </w:tc>
+      </w:tr>
+      <w:tr>
+        <w:tc>
+          <w:tcPr>
+            <w:tcW w:w="2547" w:type="dxa"/>
+            <w:shd w:val="clear" w:color="auto" w:fill="D9D9D9" w:themeFill="background1" w:themeFillShade="D9"/>
+          </w:tcPr>
+          <w:p>
+            <w:pPr>
+              <w:jc w:val="both"/>
+              <w:rPr>
+                <w:b/>
+                <w:bCs/>
+              </w:rPr>
+            </w:pPr>
+            <w:r>
+              <w:rPr>
+                <w:b/>
+                <w:bCs/>
+              </w:rPr>
+              <w:t>Use case name</w:t>
+            </w:r>
+          </w:p>
+        </w:tc>
+        <w:tc>
+          <w:tcPr>
+            <w:tcW w:w="6803" w:type="dxa"/>
+          </w:tcPr>
+          <w:p>
+            <w:pPr>
+              <w:jc w:val="both"/>
+              <w:rPr>
+                <w:sz w:val="20"/>
+                <w:szCs w:val="20"/>
+              </w:rPr>
+            </w:pPr>
+            <w:r>
+              <w:rPr>
+                <w:rFonts w:ascii="Calibri" w:eastAsia="Calibri" w:hAnsi="Calibri" w:cs="Calibri"/>
+              </w:rPr>
+              <w:t>Switch Language</w:t>
+            </w:r>
+            <w:r>
+              <w:rPr>
+                <w:rFonts w:ascii="Calibri" w:eastAsia="Calibri" w:hAnsi="Calibri" w:cs="Calibri"/>
+              </w:rPr>
+              <w:t xml:space="preserve">  </w:t>
+            </w:r>
+          </w:p>
+        </w:tc>
+      </w:tr>
+      <w:tr>
+        <w:tc>
+          <w:tcPr>
+            <w:tcW w:w="2547" w:type="dxa"/>
+            <w:shd w:val="clear" w:color="auto" w:fill="D9D9D9" w:themeFill="background1" w:themeFillShade="D9"/>
+          </w:tcPr>
+          <w:p>
+            <w:pPr>
+              <w:jc w:val="both"/>
+              <w:rPr>
+                <w:b/>
+                <w:bCs/>
+              </w:rPr>
+            </w:pPr>
+            <w:r>
+              <w:rPr>
+                <w:b/>
+                <w:bCs/>
+              </w:rPr>
+              <w:t>Description</w:t>
+            </w:r>
+          </w:p>
+        </w:tc>
+        <w:tc>
+          <w:tcPr>
+            <w:tcW w:w="6803" w:type="dxa"/>
+          </w:tcPr>
+          <w:p>
+            <w:pPr>
+              <w:jc w:val="both"/>
+            </w:pPr>
+            <w:r>
+              <w:rPr>
+                <w:rFonts w:ascii="Calibri" w:eastAsia="Calibri" w:hAnsi="Calibri" w:cs="Calibri"/>
+              </w:rPr>
+              <w:t xml:space="preserve">Visitor can switch website language between Thai and English language.  </w:t>
+            </w:r>
+          </w:p>
+        </w:tc>
+      </w:tr>
+      <w:tr>
+        <w:tc>
+          <w:tcPr>
+            <w:tcW w:w="2547" w:type="dxa"/>
+            <w:shd w:val="clear" w:color="auto" w:fill="D9D9D9" w:themeFill="background1" w:themeFillShade="D9"/>
+          </w:tcPr>
+          <w:p>
+            <w:pPr>
+              <w:jc w:val="both"/>
+              <w:rPr>
+                <w:b/>
+                <w:bCs/>
+              </w:rPr>
+            </w:pPr>
+            <w:r>
+              <w:rPr>
+                <w:b/>
+                <w:bCs/>
+              </w:rPr>
+              <w:t>Actor(s)</w:t>
+            </w:r>
+          </w:p>
+        </w:tc>
+        <w:tc>
+          <w:tcPr>
+            <w:tcW w:w="6803" w:type="dxa"/>
+          </w:tcPr>
+          <w:p>
+            <w:pPr>
+              <w:jc w:val="both"/>
+            </w:pPr>
+            <w:r>
+              <w:t>user</w:t>
+            </w:r>
+          </w:p>
+        </w:tc>
+      </w:tr>
+      <w:tr>
+        <w:tc>
+          <w:tcPr>
+            <w:tcW w:w="2547" w:type="dxa"/>
+            <w:shd w:val="clear" w:color="auto" w:fill="D9D9D9" w:themeFill="background1" w:themeFillShade="D9"/>
+          </w:tcPr>
+          <w:p>
+            <w:pPr>
+              <w:jc w:val="both"/>
+              <w:rPr>
+                <w:b/>
+                <w:bCs/>
+              </w:rPr>
+            </w:pPr>
+            <w:r>
+              <w:rPr>
+                <w:b/>
+                <w:bCs/>
+              </w:rPr>
+              <w:t>Precondition</w:t>
+            </w:r>
+          </w:p>
+        </w:tc>
+        <w:tc>
+          <w:tcPr>
+            <w:tcW w:w="6803" w:type="dxa"/>
+          </w:tcPr>
+          <w:p>
+            <w:pPr>
+              <w:jc w:val="both"/>
+            </w:pPr>
+            <w:r>
+              <w:t>-</w:t>
+            </w:r>
+          </w:p>
+        </w:tc>
+      </w:tr>
+      <w:tr>
+        <w:tc>
+          <w:tcPr>
+            <w:tcW w:w="2547" w:type="dxa"/>
+            <w:shd w:val="clear" w:color="auto" w:fill="D9D9D9" w:themeFill="background1" w:themeFillShade="D9"/>
+          </w:tcPr>
+          <w:p>
+            <w:pPr>
+              <w:jc w:val="both"/>
+              <w:rPr>
+                <w:b/>
+                <w:bCs/>
+              </w:rPr>
+            </w:pPr>
+            <w:r>
+              <w:rPr>
+                <w:b/>
+                <w:bCs/>
+              </w:rPr>
+              <w:t>Post condition</w:t>
+            </w:r>
+          </w:p>
+        </w:tc>
+        <w:tc>
+          <w:tcPr>
+            <w:tcW w:w="6803" w:type="dxa"/>
+          </w:tcPr>
+          <w:p>
+            <w:pPr>
+              <w:jc w:val="both"/>
+            </w:pPr>
+            <w:r>
+              <w:t>User see the web in difference language</w:t>
+            </w:r>
+          </w:p>
+        </w:tc>
+      </w:tr>
+      <w:tr>
+        <w:tc>
+          <w:tcPr>
+            <w:tcW w:w="2547" w:type="dxa"/>
+            <w:shd w:val="clear" w:color="auto" w:fill="D9D9D9" w:themeFill="background1" w:themeFillShade="D9"/>
+          </w:tcPr>
+          <w:p>
+            <w:pPr>
+              <w:jc w:val="both"/>
+              <w:rPr>
+                <w:b/>
+                <w:bCs/>
+              </w:rPr>
+            </w:pPr>
+            <w:r>
+              <w:rPr>
+                <w:b/>
+                <w:bCs/>
+              </w:rPr>
+              <w:t xml:space="preserve">Normal flow </w:t>
+            </w:r>
+          </w:p>
+        </w:tc>
+        <w:tc>
+          <w:tcPr>
+            <w:tcW w:w="6803" w:type="dxa"/>
+          </w:tcPr>
+          <w:p>
+            <w:pPr>
+              <w:numPr>
+                <w:ilvl w:val="0"/>
+                <w:numId w:val="46"/>
+              </w:numPr>
+              <w:contextualSpacing/>
+              <w:jc w:val="both"/>
+            </w:pPr>
+            <w:proofErr w:type="gramStart"/>
+            <w:r>
+              <w:t>User enter</w:t>
+            </w:r>
+            <w:proofErr w:type="gramEnd"/>
+            <w:r>
+              <w:t xml:space="preserve"> to the website.</w:t>
+            </w:r>
+          </w:p>
+          <w:p>
+            <w:pPr>
+              <w:numPr>
+                <w:ilvl w:val="0"/>
+                <w:numId w:val="46"/>
+              </w:numPr>
+              <w:contextualSpacing/>
+              <w:jc w:val="both"/>
+            </w:pPr>
+            <w:r>
+              <w:t xml:space="preserve">User </w:t>
+            </w:r>
+            <w:r>
+              <w:t>selects a language in the top right of the web page.</w:t>
+            </w:r>
+          </w:p>
+          <w:p>
+            <w:pPr>
+              <w:numPr>
+                <w:ilvl w:val="0"/>
+                <w:numId w:val="46"/>
+              </w:numPr>
+              <w:contextualSpacing/>
+              <w:jc w:val="both"/>
+            </w:pPr>
+            <w:proofErr w:type="gramStart"/>
+            <w:r>
+              <w:t>System reload</w:t>
+            </w:r>
+            <w:proofErr w:type="gramEnd"/>
+            <w:r>
+              <w:t xml:space="preserve"> the webpage</w:t>
+            </w:r>
+            <w:r>
+              <w:t>.</w:t>
+            </w:r>
+          </w:p>
+          <w:p>
+            <w:pPr>
+              <w:numPr>
+                <w:ilvl w:val="0"/>
+                <w:numId w:val="46"/>
+              </w:numPr>
+              <w:contextualSpacing/>
+              <w:jc w:val="both"/>
+            </w:pPr>
+            <w:r>
+              <w:t>Web page will change language.</w:t>
+            </w:r>
+          </w:p>
+        </w:tc>
+      </w:tr>
+      <w:tr>
+        <w:tc>
+          <w:tcPr>
+            <w:tcW w:w="2547" w:type="dxa"/>
+            <w:shd w:val="clear" w:color="auto" w:fill="D9D9D9" w:themeFill="background1" w:themeFillShade="D9"/>
+          </w:tcPr>
+          <w:p>
+            <w:pPr>
+              <w:jc w:val="both"/>
+              <w:rPr>
+                <w:b/>
+                <w:bCs/>
+              </w:rPr>
+            </w:pPr>
+            <w:r>
+              <w:rPr>
+                <w:b/>
+                <w:bCs/>
+              </w:rPr>
+              <w:t>Alternative flow</w:t>
+            </w:r>
+          </w:p>
+        </w:tc>
+        <w:tc>
+          <w:tcPr>
+            <w:tcW w:w="6803" w:type="dxa"/>
+          </w:tcPr>
+          <w:p>
+            <w:pPr>
+              <w:jc w:val="both"/>
+            </w:pPr>
+          </w:p>
+        </w:tc>
+      </w:tr>
+      <w:tr>
+        <w:trPr>
+          <w:trHeight w:val="70"/>
+        </w:trPr>
+        <w:tc>
+          <w:tcPr>
+            <w:tcW w:w="2547" w:type="dxa"/>
+            <w:shd w:val="clear" w:color="auto" w:fill="D9D9D9" w:themeFill="background1" w:themeFillShade="D9"/>
+          </w:tcPr>
+          <w:p>
+            <w:pPr>
+              <w:jc w:val="both"/>
+              <w:rPr>
+                <w:b/>
+                <w:bCs/>
+              </w:rPr>
+            </w:pPr>
+            <w:r>
+              <w:rPr>
+                <w:b/>
+                <w:bCs/>
+              </w:rPr>
+              <w:t>Exception</w:t>
+            </w:r>
+          </w:p>
+        </w:tc>
+        <w:tc>
+          <w:tcPr>
+            <w:tcW w:w="6803" w:type="dxa"/>
+          </w:tcPr>
+          <w:p>
+            <w:pPr>
+              <w:jc w:val="both"/>
+            </w:pPr>
+          </w:p>
+        </w:tc>
+      </w:tr>
+    </w:tbl>
+    <w:p/>
     <w:p>
       <w:r>
         <w:rPr>
@@ -2672,35 +3066,435 @@
         <w:t xml:space="preserve">URS04: Users can view all activities in the activities announcement page. </w:t>
       </w:r>
     </w:p>
+    <w:tbl>
+      <w:tblPr>
+        <w:tblStyle w:val="a5"/>
+        <w:tblW w:w="0" w:type="auto"/>
+        <w:tblLook w:val="04A0" w:firstRow="1" w:lastRow="0" w:firstColumn="1" w:lastColumn="0" w:noHBand="0" w:noVBand="1"/>
+      </w:tblPr>
+      <w:tblGrid>
+        <w:gridCol w:w="2526"/>
+        <w:gridCol w:w="6716"/>
+      </w:tblGrid>
+      <w:tr>
+        <w:tc>
+          <w:tcPr>
+            <w:tcW w:w="2547" w:type="dxa"/>
+            <w:shd w:val="clear" w:color="auto" w:fill="D9D9D9" w:themeFill="background1" w:themeFillShade="D9"/>
+          </w:tcPr>
+          <w:p>
+            <w:pPr>
+              <w:jc w:val="both"/>
+              <w:rPr>
+                <w:b/>
+                <w:bCs/>
+              </w:rPr>
+            </w:pPr>
+            <w:r>
+              <w:rPr>
+                <w:b/>
+                <w:bCs/>
+              </w:rPr>
+              <w:t>Use case ID</w:t>
+            </w:r>
+          </w:p>
+        </w:tc>
+        <w:tc>
+          <w:tcPr>
+            <w:tcW w:w="6803" w:type="dxa"/>
+          </w:tcPr>
+          <w:p>
+            <w:pPr>
+              <w:jc w:val="both"/>
+            </w:pPr>
+            <w:r>
+              <w:t>UC0</w:t>
+            </w:r>
+            <w:r>
+              <w:t>4</w:t>
+            </w:r>
+          </w:p>
+        </w:tc>
+      </w:tr>
+      <w:tr>
+        <w:tc>
+          <w:tcPr>
+            <w:tcW w:w="2547" w:type="dxa"/>
+            <w:shd w:val="clear" w:color="auto" w:fill="D9D9D9" w:themeFill="background1" w:themeFillShade="D9"/>
+          </w:tcPr>
+          <w:p>
+            <w:pPr>
+              <w:jc w:val="both"/>
+              <w:rPr>
+                <w:b/>
+                <w:bCs/>
+              </w:rPr>
+            </w:pPr>
+            <w:r>
+              <w:rPr>
+                <w:b/>
+                <w:bCs/>
+              </w:rPr>
+              <w:t>Use case name</w:t>
+            </w:r>
+          </w:p>
+        </w:tc>
+        <w:tc>
+          <w:tcPr>
+            <w:tcW w:w="6803" w:type="dxa"/>
+          </w:tcPr>
+          <w:p>
+            <w:pPr>
+              <w:jc w:val="both"/>
+              <w:rPr>
+                <w:sz w:val="20"/>
+                <w:szCs w:val="20"/>
+              </w:rPr>
+            </w:pPr>
+            <w:r>
+              <w:rPr>
+                <w:rFonts w:ascii="Calibri" w:eastAsia="Calibri" w:hAnsi="Calibri" w:cs="Calibri"/>
+              </w:rPr>
+              <w:t>View activities</w:t>
+            </w:r>
+            <w:r>
+              <w:rPr>
+                <w:rFonts w:ascii="Calibri" w:eastAsia="Calibri" w:hAnsi="Calibri" w:cs="Calibri"/>
+              </w:rPr>
+              <w:t xml:space="preserve">  </w:t>
+            </w:r>
+            <w:r>
+              <w:rPr>
+                <w:sz w:val="20"/>
+                <w:szCs w:val="20"/>
+              </w:rPr>
+              <w:t>list</w:t>
+            </w:r>
+          </w:p>
+        </w:tc>
+      </w:tr>
+      <w:tr>
+        <w:tc>
+          <w:tcPr>
+            <w:tcW w:w="2547" w:type="dxa"/>
+            <w:shd w:val="clear" w:color="auto" w:fill="D9D9D9" w:themeFill="background1" w:themeFillShade="D9"/>
+          </w:tcPr>
+          <w:p>
+            <w:pPr>
+              <w:jc w:val="both"/>
+              <w:rPr>
+                <w:b/>
+                <w:bCs/>
+              </w:rPr>
+            </w:pPr>
+            <w:r>
+              <w:rPr>
+                <w:b/>
+                <w:bCs/>
+              </w:rPr>
+              <w:t>Description</w:t>
+            </w:r>
+          </w:p>
+        </w:tc>
+        <w:tc>
+          <w:tcPr>
+            <w:tcW w:w="6803" w:type="dxa"/>
+          </w:tcPr>
+          <w:p>
+            <w:pPr>
+              <w:jc w:val="both"/>
+            </w:pPr>
+            <w:r>
+              <w:rPr>
+                <w:rFonts w:ascii="Calibri" w:eastAsia="Calibri" w:hAnsi="Calibri" w:cs="Calibri"/>
+              </w:rPr>
+              <w:t>Visitor can view all activities in the activities announcement page.</w:t>
+            </w:r>
+          </w:p>
+        </w:tc>
+      </w:tr>
+      <w:tr>
+        <w:tc>
+          <w:tcPr>
+            <w:tcW w:w="2547" w:type="dxa"/>
+            <w:shd w:val="clear" w:color="auto" w:fill="D9D9D9" w:themeFill="background1" w:themeFillShade="D9"/>
+          </w:tcPr>
+          <w:p>
+            <w:pPr>
+              <w:jc w:val="both"/>
+              <w:rPr>
+                <w:b/>
+                <w:bCs/>
+              </w:rPr>
+            </w:pPr>
+            <w:r>
+              <w:rPr>
+                <w:b/>
+                <w:bCs/>
+              </w:rPr>
+              <w:t>Actor(s)</w:t>
+            </w:r>
+          </w:p>
+        </w:tc>
+        <w:tc>
+          <w:tcPr>
+            <w:tcW w:w="6803" w:type="dxa"/>
+          </w:tcPr>
+          <w:p>
+            <w:pPr>
+              <w:jc w:val="both"/>
+            </w:pPr>
+            <w:r>
+              <w:t>user</w:t>
+            </w:r>
+          </w:p>
+        </w:tc>
+      </w:tr>
+      <w:tr>
+        <w:tc>
+          <w:tcPr>
+            <w:tcW w:w="2547" w:type="dxa"/>
+            <w:shd w:val="clear" w:color="auto" w:fill="D9D9D9" w:themeFill="background1" w:themeFillShade="D9"/>
+          </w:tcPr>
+          <w:p>
+            <w:pPr>
+              <w:jc w:val="both"/>
+              <w:rPr>
+                <w:b/>
+                <w:bCs/>
+              </w:rPr>
+            </w:pPr>
+            <w:r>
+              <w:rPr>
+                <w:b/>
+                <w:bCs/>
+              </w:rPr>
+              <w:t>Precondition</w:t>
+            </w:r>
+          </w:p>
+        </w:tc>
+        <w:tc>
+          <w:tcPr>
+            <w:tcW w:w="6803" w:type="dxa"/>
+          </w:tcPr>
+          <w:p>
+            <w:pPr>
+              <w:jc w:val="both"/>
+            </w:pPr>
+            <w:r>
+              <w:t>-</w:t>
+            </w:r>
+          </w:p>
+        </w:tc>
+      </w:tr>
+      <w:tr>
+        <w:tc>
+          <w:tcPr>
+            <w:tcW w:w="2547" w:type="dxa"/>
+            <w:shd w:val="clear" w:color="auto" w:fill="D9D9D9" w:themeFill="background1" w:themeFillShade="D9"/>
+          </w:tcPr>
+          <w:p>
+            <w:pPr>
+              <w:jc w:val="both"/>
+              <w:rPr>
+                <w:b/>
+                <w:bCs/>
+              </w:rPr>
+            </w:pPr>
+            <w:r>
+              <w:rPr>
+                <w:b/>
+                <w:bCs/>
+              </w:rPr>
+              <w:t>Post condition</w:t>
+            </w:r>
+          </w:p>
+        </w:tc>
+        <w:tc>
+          <w:tcPr>
+            <w:tcW w:w="6803" w:type="dxa"/>
+          </w:tcPr>
+          <w:p>
+            <w:pPr>
+              <w:jc w:val="both"/>
+            </w:pPr>
+            <w:proofErr w:type="gramStart"/>
+            <w:r>
+              <w:t>User see</w:t>
+            </w:r>
+            <w:proofErr w:type="gramEnd"/>
+            <w:r>
+              <w:t xml:space="preserve"> the all of the temple activities. </w:t>
+            </w:r>
+          </w:p>
+        </w:tc>
+      </w:tr>
+      <w:tr>
+        <w:tc>
+          <w:tcPr>
+            <w:tcW w:w="2547" w:type="dxa"/>
+            <w:shd w:val="clear" w:color="auto" w:fill="D9D9D9" w:themeFill="background1" w:themeFillShade="D9"/>
+          </w:tcPr>
+          <w:p>
+            <w:pPr>
+              <w:jc w:val="both"/>
+              <w:rPr>
+                <w:b/>
+                <w:bCs/>
+              </w:rPr>
+            </w:pPr>
+            <w:r>
+              <w:rPr>
+                <w:b/>
+                <w:bCs/>
+              </w:rPr>
+              <w:t xml:space="preserve">Normal flow </w:t>
+            </w:r>
+          </w:p>
+        </w:tc>
+        <w:tc>
+          <w:tcPr>
+            <w:tcW w:w="6803" w:type="dxa"/>
+          </w:tcPr>
+          <w:p>
+            <w:pPr>
+              <w:numPr>
+                <w:ilvl w:val="0"/>
+                <w:numId w:val="47"/>
+              </w:numPr>
+              <w:contextualSpacing/>
+              <w:jc w:val="both"/>
+            </w:pPr>
+            <w:proofErr w:type="gramStart"/>
+            <w:r>
+              <w:t>User enter</w:t>
+            </w:r>
+            <w:proofErr w:type="gramEnd"/>
+            <w:r>
+              <w:t xml:space="preserve"> to the website.</w:t>
+            </w:r>
+          </w:p>
+          <w:p>
+            <w:pPr>
+              <w:numPr>
+                <w:ilvl w:val="0"/>
+                <w:numId w:val="47"/>
+              </w:numPr>
+              <w:contextualSpacing/>
+              <w:jc w:val="both"/>
+            </w:pPr>
+            <w:r>
+              <w:t xml:space="preserve">User </w:t>
+            </w:r>
+            <w:r>
+              <w:t>selects all activity in the activity section.</w:t>
+            </w:r>
+          </w:p>
+          <w:p>
+            <w:pPr>
+              <w:numPr>
+                <w:ilvl w:val="0"/>
+                <w:numId w:val="47"/>
+              </w:numPr>
+              <w:contextualSpacing/>
+              <w:jc w:val="both"/>
+            </w:pPr>
+            <w:r>
+              <w:t>System redirect user to activity list page</w:t>
+            </w:r>
+            <w:r>
+              <w:t>.</w:t>
+            </w:r>
+          </w:p>
+          <w:p>
+            <w:pPr>
+              <w:numPr>
+                <w:ilvl w:val="0"/>
+                <w:numId w:val="47"/>
+              </w:numPr>
+              <w:contextualSpacing/>
+              <w:jc w:val="both"/>
+            </w:pPr>
+            <w:r>
+              <w:t>User can see the list of temple activity.</w:t>
+            </w:r>
+          </w:p>
+        </w:tc>
+      </w:tr>
+      <w:tr>
+        <w:tc>
+          <w:tcPr>
+            <w:tcW w:w="2547" w:type="dxa"/>
+            <w:shd w:val="clear" w:color="auto" w:fill="D9D9D9" w:themeFill="background1" w:themeFillShade="D9"/>
+          </w:tcPr>
+          <w:p>
+            <w:pPr>
+              <w:jc w:val="both"/>
+              <w:rPr>
+                <w:b/>
+                <w:bCs/>
+              </w:rPr>
+            </w:pPr>
+            <w:r>
+              <w:rPr>
+                <w:b/>
+                <w:bCs/>
+              </w:rPr>
+              <w:lastRenderedPageBreak/>
+              <w:t>Alternative flow</w:t>
+            </w:r>
+          </w:p>
+        </w:tc>
+        <w:tc>
+          <w:tcPr>
+            <w:tcW w:w="6803" w:type="dxa"/>
+          </w:tcPr>
+          <w:p>
+            <w:pPr>
+              <w:jc w:val="both"/>
+            </w:pPr>
+          </w:p>
+        </w:tc>
+      </w:tr>
+      <w:tr>
+        <w:trPr>
+          <w:trHeight w:val="70"/>
+        </w:trPr>
+        <w:tc>
+          <w:tcPr>
+            <w:tcW w:w="2547" w:type="dxa"/>
+            <w:shd w:val="clear" w:color="auto" w:fill="D9D9D9" w:themeFill="background1" w:themeFillShade="D9"/>
+          </w:tcPr>
+          <w:p>
+            <w:pPr>
+              <w:jc w:val="both"/>
+              <w:rPr>
+                <w:b/>
+                <w:bCs/>
+              </w:rPr>
+            </w:pPr>
+            <w:r>
+              <w:rPr>
+                <w:b/>
+                <w:bCs/>
+              </w:rPr>
+              <w:t>Exception</w:t>
+            </w:r>
+          </w:p>
+        </w:tc>
+        <w:tc>
+          <w:tcPr>
+            <w:tcW w:w="6803" w:type="dxa"/>
+          </w:tcPr>
+          <w:p>
+            <w:pPr>
+              <w:jc w:val="both"/>
+            </w:pPr>
+          </w:p>
+        </w:tc>
+      </w:tr>
+    </w:tbl>
     <w:p>
-      <w:r>
-        <w:rPr>
-          <w:rFonts w:ascii="Calibri" w:eastAsia="Calibri" w:hAnsi="Calibri" w:cs="Calibri"/>
-          <w:color w:val="70AD47" w:themeColor="accent6"/>
-          <w:szCs w:val="22"/>
-        </w:rPr>
-        <w:t>SRS0: System shall connect to the database.</w:t>
-      </w:r>
-      <w:r>
-        <w:rPr>
-          <w:rFonts w:ascii="Calibri" w:eastAsia="Calibri" w:hAnsi="Calibri" w:cs="Calibri"/>
-          <w:szCs w:val="22"/>
-        </w:rPr>
-        <w:t xml:space="preserve"> </w:t>
-      </w:r>
-    </w:p>
-    <w:p>
-      <w:r>
-        <w:rPr>
-          <w:rFonts w:ascii="Calibri" w:eastAsia="Calibri" w:hAnsi="Calibri" w:cs="Calibri"/>
-          <w:color w:val="5B9AD5"/>
-          <w:szCs w:val="22"/>
-        </w:rPr>
-        <w:t xml:space="preserve">SRS0: System shall provide the user interface to display the activities announcement page which contain menu bar, link of each activity named by activity topic and short description arranged by date of activities.  </w:t>
-      </w:r>
-      <w:r>
-        <w:br/>
-      </w:r>
       <w:r>
         <w:rPr>
           <w:rFonts w:ascii="Calibri" w:eastAsia="Calibri" w:hAnsi="Calibri" w:cs="Calibri"/>
@@ -2738,52 +3532,439 @@
         <w:t xml:space="preserve">URS05: User can view detail of each activity. </w:t>
       </w:r>
     </w:p>
-    <w:p>
-      <w:r>
-        <w:rPr>
-          <w:rFonts w:ascii="Calibri" w:eastAsia="Calibri" w:hAnsi="Calibri" w:cs="Calibri"/>
-          <w:color w:val="70AD47" w:themeColor="accent6"/>
-          <w:szCs w:val="22"/>
-        </w:rPr>
-        <w:t>SRS0: System shall connect to the database.</w:t>
-      </w:r>
-      <w:r>
-        <w:rPr>
-          <w:rFonts w:ascii="Calibri" w:eastAsia="Calibri" w:hAnsi="Calibri" w:cs="Calibri"/>
-          <w:szCs w:val="22"/>
-        </w:rPr>
-        <w:t xml:space="preserve"> </w:t>
-      </w:r>
-    </w:p>
-    <w:p>
-      <w:r>
-        <w:rPr>
-          <w:rFonts w:ascii="Calibri" w:eastAsia="Calibri" w:hAnsi="Calibri" w:cs="Calibri"/>
-          <w:color w:val="5B9AD5"/>
-          <w:szCs w:val="22"/>
-        </w:rPr>
-        <w:t xml:space="preserve">SRS0: System shall provide the user interface to display the activities announcement page which contain menu bar, link of each activity named by activity topic and short description arranged by date of activities.  </w:t>
-      </w:r>
-      <w:r>
-        <w:br/>
-      </w:r>
-      <w:r>
-        <w:rPr>
-          <w:rFonts w:ascii="Calibri" w:eastAsia="Calibri" w:hAnsi="Calibri" w:cs="Calibri"/>
-          <w:color w:val="5B9AD5"/>
-          <w:szCs w:val="22"/>
-        </w:rPr>
-        <w:t xml:space="preserve"> </w:t>
-      </w:r>
-      <w:r>
-        <w:rPr>
-          <w:rFonts w:ascii="Calibri" w:eastAsia="Calibri" w:hAnsi="Calibri" w:cs="Calibri"/>
-          <w:color w:val="6FAC47"/>
-          <w:szCs w:val="22"/>
-        </w:rPr>
-        <w:t>SRS : System shall provide activity detail page.</w:t>
-      </w:r>
-    </w:p>
+    <w:tbl>
+      <w:tblPr>
+        <w:tblStyle w:val="a5"/>
+        <w:tblW w:w="0" w:type="auto"/>
+        <w:tblLook w:val="04A0" w:firstRow="1" w:lastRow="0" w:firstColumn="1" w:lastColumn="0" w:noHBand="0" w:noVBand="1"/>
+      </w:tblPr>
+      <w:tblGrid>
+        <w:gridCol w:w="2526"/>
+        <w:gridCol w:w="6716"/>
+      </w:tblGrid>
+      <w:tr>
+        <w:tc>
+          <w:tcPr>
+            <w:tcW w:w="2547" w:type="dxa"/>
+            <w:shd w:val="clear" w:color="auto" w:fill="D9D9D9" w:themeFill="background1" w:themeFillShade="D9"/>
+          </w:tcPr>
+          <w:p>
+            <w:pPr>
+              <w:jc w:val="both"/>
+              <w:rPr>
+                <w:b/>
+                <w:bCs/>
+              </w:rPr>
+            </w:pPr>
+            <w:r>
+              <w:rPr>
+                <w:b/>
+                <w:bCs/>
+              </w:rPr>
+              <w:t>Use case ID</w:t>
+            </w:r>
+          </w:p>
+        </w:tc>
+        <w:tc>
+          <w:tcPr>
+            <w:tcW w:w="6803" w:type="dxa"/>
+          </w:tcPr>
+          <w:p>
+            <w:pPr>
+              <w:jc w:val="both"/>
+            </w:pPr>
+            <w:r>
+              <w:t>UC0</w:t>
+            </w:r>
+            <w:r>
+              <w:t>5</w:t>
+            </w:r>
+          </w:p>
+        </w:tc>
+      </w:tr>
+      <w:tr>
+        <w:tc>
+          <w:tcPr>
+            <w:tcW w:w="2547" w:type="dxa"/>
+            <w:shd w:val="clear" w:color="auto" w:fill="D9D9D9" w:themeFill="background1" w:themeFillShade="D9"/>
+          </w:tcPr>
+          <w:p>
+            <w:pPr>
+              <w:jc w:val="both"/>
+              <w:rPr>
+                <w:b/>
+                <w:bCs/>
+              </w:rPr>
+            </w:pPr>
+            <w:r>
+              <w:rPr>
+                <w:b/>
+                <w:bCs/>
+              </w:rPr>
+              <w:t>Use case name</w:t>
+            </w:r>
+          </w:p>
+        </w:tc>
+        <w:tc>
+          <w:tcPr>
+            <w:tcW w:w="6803" w:type="dxa"/>
+          </w:tcPr>
+          <w:p>
+            <w:pPr>
+              <w:jc w:val="both"/>
+              <w:rPr>
+                <w:sz w:val="20"/>
+                <w:szCs w:val="20"/>
+              </w:rPr>
+            </w:pPr>
+            <w:r>
+              <w:rPr>
+                <w:rFonts w:ascii="Calibri" w:eastAsia="Calibri" w:hAnsi="Calibri" w:cs="Calibri"/>
+              </w:rPr>
+              <w:t>View activities</w:t>
+            </w:r>
+            <w:r>
+              <w:rPr>
+                <w:rFonts w:ascii="Calibri" w:eastAsia="Calibri" w:hAnsi="Calibri" w:cs="Calibri"/>
+              </w:rPr>
+              <w:t xml:space="preserve">  </w:t>
+            </w:r>
+          </w:p>
+        </w:tc>
+      </w:tr>
+      <w:tr>
+        <w:tc>
+          <w:tcPr>
+            <w:tcW w:w="2547" w:type="dxa"/>
+            <w:shd w:val="clear" w:color="auto" w:fill="D9D9D9" w:themeFill="background1" w:themeFillShade="D9"/>
+          </w:tcPr>
+          <w:p>
+            <w:pPr>
+              <w:jc w:val="both"/>
+              <w:rPr>
+                <w:b/>
+                <w:bCs/>
+              </w:rPr>
+            </w:pPr>
+            <w:r>
+              <w:rPr>
+                <w:b/>
+                <w:bCs/>
+              </w:rPr>
+              <w:t>Description</w:t>
+            </w:r>
+          </w:p>
+        </w:tc>
+        <w:tc>
+          <w:tcPr>
+            <w:tcW w:w="6803" w:type="dxa"/>
+          </w:tcPr>
+          <w:p>
+            <w:pPr>
+              <w:jc w:val="both"/>
+            </w:pPr>
+            <w:r>
+              <w:rPr>
+                <w:rFonts w:ascii="Calibri" w:eastAsia="Calibri" w:hAnsi="Calibri" w:cs="Calibri"/>
+              </w:rPr>
+              <w:t xml:space="preserve">Visitor can view </w:t>
+            </w:r>
+            <w:r>
+              <w:rPr>
+                <w:rFonts w:ascii="Calibri" w:eastAsia="Calibri" w:hAnsi="Calibri" w:cs="Calibri"/>
+              </w:rPr>
+              <w:t>detail of each activity</w:t>
+            </w:r>
+            <w:r>
+              <w:rPr>
+                <w:rFonts w:ascii="Calibri" w:eastAsia="Calibri" w:hAnsi="Calibri" w:cs="Calibri"/>
+              </w:rPr>
+              <w:t>.</w:t>
+            </w:r>
+          </w:p>
+        </w:tc>
+      </w:tr>
+      <w:tr>
+        <w:tc>
+          <w:tcPr>
+            <w:tcW w:w="2547" w:type="dxa"/>
+            <w:shd w:val="clear" w:color="auto" w:fill="D9D9D9" w:themeFill="background1" w:themeFillShade="D9"/>
+          </w:tcPr>
+          <w:p>
+            <w:pPr>
+              <w:jc w:val="both"/>
+              <w:rPr>
+                <w:b/>
+                <w:bCs/>
+              </w:rPr>
+            </w:pPr>
+            <w:r>
+              <w:rPr>
+                <w:b/>
+                <w:bCs/>
+              </w:rPr>
+              <w:t>Actor(s)</w:t>
+            </w:r>
+          </w:p>
+        </w:tc>
+        <w:tc>
+          <w:tcPr>
+            <w:tcW w:w="6803" w:type="dxa"/>
+          </w:tcPr>
+          <w:p>
+            <w:pPr>
+              <w:jc w:val="both"/>
+            </w:pPr>
+            <w:r>
+              <w:t>user</w:t>
+            </w:r>
+          </w:p>
+        </w:tc>
+      </w:tr>
+      <w:tr>
+        <w:tc>
+          <w:tcPr>
+            <w:tcW w:w="2547" w:type="dxa"/>
+            <w:shd w:val="clear" w:color="auto" w:fill="D9D9D9" w:themeFill="background1" w:themeFillShade="D9"/>
+          </w:tcPr>
+          <w:p>
+            <w:pPr>
+              <w:jc w:val="both"/>
+              <w:rPr>
+                <w:b/>
+                <w:bCs/>
+              </w:rPr>
+            </w:pPr>
+            <w:r>
+              <w:rPr>
+                <w:b/>
+                <w:bCs/>
+              </w:rPr>
+              <w:t>Precondition</w:t>
+            </w:r>
+          </w:p>
+        </w:tc>
+        <w:tc>
+          <w:tcPr>
+            <w:tcW w:w="6803" w:type="dxa"/>
+          </w:tcPr>
+          <w:p>
+            <w:pPr>
+              <w:jc w:val="both"/>
+            </w:pPr>
+            <w:r>
+              <w:t>-</w:t>
+            </w:r>
+          </w:p>
+        </w:tc>
+      </w:tr>
+      <w:tr>
+        <w:tc>
+          <w:tcPr>
+            <w:tcW w:w="2547" w:type="dxa"/>
+            <w:shd w:val="clear" w:color="auto" w:fill="D9D9D9" w:themeFill="background1" w:themeFillShade="D9"/>
+          </w:tcPr>
+          <w:p>
+            <w:pPr>
+              <w:jc w:val="both"/>
+              <w:rPr>
+                <w:b/>
+                <w:bCs/>
+              </w:rPr>
+            </w:pPr>
+            <w:r>
+              <w:rPr>
+                <w:b/>
+                <w:bCs/>
+              </w:rPr>
+              <w:t>Post condition</w:t>
+            </w:r>
+          </w:p>
+        </w:tc>
+        <w:tc>
+          <w:tcPr>
+            <w:tcW w:w="6803" w:type="dxa"/>
+          </w:tcPr>
+          <w:p>
+            <w:pPr>
+              <w:jc w:val="both"/>
+            </w:pPr>
+            <w:proofErr w:type="gramStart"/>
+            <w:r>
+              <w:t>User see</w:t>
+            </w:r>
+            <w:proofErr w:type="gramEnd"/>
+            <w:r>
+              <w:t xml:space="preserve"> the all of the temple activities. </w:t>
+            </w:r>
+          </w:p>
+        </w:tc>
+      </w:tr>
+      <w:tr>
+        <w:tc>
+          <w:tcPr>
+            <w:tcW w:w="2547" w:type="dxa"/>
+            <w:shd w:val="clear" w:color="auto" w:fill="D9D9D9" w:themeFill="background1" w:themeFillShade="D9"/>
+          </w:tcPr>
+          <w:p>
+            <w:pPr>
+              <w:jc w:val="both"/>
+              <w:rPr>
+                <w:b/>
+                <w:bCs/>
+              </w:rPr>
+            </w:pPr>
+            <w:r>
+              <w:rPr>
+                <w:b/>
+                <w:bCs/>
+              </w:rPr>
+              <w:t xml:space="preserve">Normal flow </w:t>
+            </w:r>
+          </w:p>
+        </w:tc>
+        <w:tc>
+          <w:tcPr>
+            <w:tcW w:w="6803" w:type="dxa"/>
+          </w:tcPr>
+          <w:p>
+            <w:pPr>
+              <w:numPr>
+                <w:ilvl w:val="0"/>
+                <w:numId w:val="48"/>
+              </w:numPr>
+              <w:contextualSpacing/>
+              <w:jc w:val="both"/>
+            </w:pPr>
+            <w:r>
+              <w:t xml:space="preserve">User </w:t>
+            </w:r>
+            <w:r>
+              <w:t>selects all activity in the activity section</w:t>
+            </w:r>
+            <w:r>
+              <w:t>.</w:t>
+            </w:r>
+          </w:p>
+          <w:p>
+            <w:pPr>
+              <w:numPr>
+                <w:ilvl w:val="0"/>
+                <w:numId w:val="48"/>
+              </w:numPr>
+              <w:contextualSpacing/>
+              <w:jc w:val="both"/>
+            </w:pPr>
+            <w:r>
+              <w:t xml:space="preserve">User </w:t>
+            </w:r>
+            <w:r>
+              <w:t>selects activity in the list.</w:t>
+            </w:r>
+          </w:p>
+          <w:p>
+            <w:pPr>
+              <w:numPr>
+                <w:ilvl w:val="0"/>
+                <w:numId w:val="48"/>
+              </w:numPr>
+              <w:contextualSpacing/>
+              <w:jc w:val="both"/>
+            </w:pPr>
+            <w:r>
+              <w:t>System redirect user to activity detail page</w:t>
+            </w:r>
+            <w:r>
+              <w:t>.</w:t>
+            </w:r>
+          </w:p>
+          <w:p>
+            <w:pPr>
+              <w:numPr>
+                <w:ilvl w:val="0"/>
+                <w:numId w:val="48"/>
+              </w:numPr>
+              <w:contextualSpacing/>
+              <w:jc w:val="both"/>
+            </w:pPr>
+            <w:r>
+              <w:t>User can view activity information.</w:t>
+            </w:r>
+          </w:p>
+        </w:tc>
+      </w:tr>
+      <w:tr>
+        <w:tc>
+          <w:tcPr>
+            <w:tcW w:w="2547" w:type="dxa"/>
+            <w:shd w:val="clear" w:color="auto" w:fill="D9D9D9" w:themeFill="background1" w:themeFillShade="D9"/>
+          </w:tcPr>
+          <w:p>
+            <w:pPr>
+              <w:jc w:val="both"/>
+              <w:rPr>
+                <w:b/>
+                <w:bCs/>
+              </w:rPr>
+            </w:pPr>
+            <w:r>
+              <w:rPr>
+                <w:b/>
+                <w:bCs/>
+              </w:rPr>
+              <w:t>Alternative flow</w:t>
+            </w:r>
+          </w:p>
+        </w:tc>
+        <w:tc>
+          <w:tcPr>
+            <w:tcW w:w="6803" w:type="dxa"/>
+          </w:tcPr>
+          <w:p>
+            <w:pPr>
+              <w:jc w:val="both"/>
+            </w:pPr>
+          </w:p>
+        </w:tc>
+      </w:tr>
+      <w:tr>
+        <w:trPr>
+          <w:trHeight w:val="70"/>
+        </w:trPr>
+        <w:tc>
+          <w:tcPr>
+            <w:tcW w:w="2547" w:type="dxa"/>
+            <w:shd w:val="clear" w:color="auto" w:fill="D9D9D9" w:themeFill="background1" w:themeFillShade="D9"/>
+          </w:tcPr>
+          <w:p>
+            <w:pPr>
+              <w:jc w:val="both"/>
+              <w:rPr>
+                <w:b/>
+                <w:bCs/>
+              </w:rPr>
+            </w:pPr>
+            <w:r>
+              <w:rPr>
+                <w:b/>
+                <w:bCs/>
+              </w:rPr>
+              <w:t>Exception</w:t>
+            </w:r>
+          </w:p>
+        </w:tc>
+        <w:tc>
+          <w:tcPr>
+            <w:tcW w:w="6803" w:type="dxa"/>
+          </w:tcPr>
+          <w:p>
+            <w:pPr>
+              <w:jc w:val="both"/>
+            </w:pPr>
+          </w:p>
+        </w:tc>
+      </w:tr>
+    </w:tbl>
     <w:p>
       <w:r>
         <w:rPr>
@@ -2801,7 +3982,6 @@
           <w:bCs/>
           <w:szCs w:val="22"/>
         </w:rPr>
-        <w:lastRenderedPageBreak/>
         <w:t xml:space="preserve">URS06: Users can view the Dharma Question and answer in the Q&amp;A page. </w:t>
       </w:r>
     </w:p>
@@ -3006,14 +4186,7 @@
                 <w:rFonts w:ascii="Calibri" w:eastAsia="Calibri" w:hAnsi="Calibri" w:cs="Calibri"/>
                 <w:szCs w:val="22"/>
               </w:rPr>
-              <w:t>in the Q&amp;A page</w:t>
-            </w:r>
-            <w:r>
-              <w:rPr>
-                <w:rFonts w:ascii="Calibri" w:eastAsia="Calibri" w:hAnsi="Calibri" w:cs="Calibri"/>
-                <w:szCs w:val="22"/>
-              </w:rPr>
-              <w:t>.</w:t>
+              <w:t>in the Q&amp;A page.</w:t>
             </w:r>
           </w:p>
         </w:tc>
@@ -3457,21 +4630,7 @@
                 <w:rFonts w:eastAsia="Times New Roman" w:cs="Segoe UI"/>
                 <w:szCs w:val="22"/>
               </w:rPr>
-              <w:t>Users click “</w:t>
-            </w:r>
-            <w:r>
-              <w:rPr>
-                <w:rFonts w:eastAsia="Times New Roman" w:cs="Segoe UI"/>
-                <w:szCs w:val="22"/>
-              </w:rPr>
-              <w:t>Q&amp;A</w:t>
-            </w:r>
-            <w:r>
-              <w:rPr>
-                <w:rFonts w:eastAsia="Times New Roman" w:cs="Segoe UI"/>
-                <w:szCs w:val="22"/>
-              </w:rPr>
-              <w:t>” on the menu bar.</w:t>
+              <w:t>Users click “Q&amp;A” on the menu bar.</w:t>
             </w:r>
           </w:p>
           <w:p>
@@ -3495,21 +4654,7 @@
                 <w:rFonts w:ascii="Calibri" w:eastAsia="Calibri" w:hAnsi="Calibri" w:cs="Calibri"/>
                 <w:szCs w:val="22"/>
               </w:rPr>
-              <w:t>System shall provide</w:t>
-            </w:r>
-            <w:r>
-              <w:rPr>
-                <w:rFonts w:ascii="Calibri" w:eastAsia="Calibri" w:hAnsi="Calibri" w:cs="Calibri"/>
-                <w:szCs w:val="22"/>
-              </w:rPr>
-              <w:t xml:space="preserve"> the user interface to display </w:t>
-            </w:r>
-            <w:r>
-              <w:rPr>
-                <w:rFonts w:ascii="Calibri" w:eastAsia="Calibri" w:hAnsi="Calibri" w:cs="Calibri"/>
-                <w:szCs w:val="22"/>
-              </w:rPr>
-              <w:t>Q&amp;A page which contain the menu bar and all Dharma questions with answers.</w:t>
+              <w:t>System shall provide the user interface to display Q&amp;A page which contain the menu bar and all Dharma questions with answers.</w:t>
             </w:r>
           </w:p>
           <w:p>
@@ -3713,31 +4858,390 @@
         <w:t xml:space="preserve">URS07: Users can view the temple’s history in the history page. </w:t>
       </w:r>
     </w:p>
+    <w:tbl>
+      <w:tblPr>
+        <w:tblStyle w:val="a5"/>
+        <w:tblW w:w="0" w:type="auto"/>
+        <w:tblLook w:val="04A0" w:firstRow="1" w:lastRow="0" w:firstColumn="1" w:lastColumn="0" w:noHBand="0" w:noVBand="1"/>
+      </w:tblPr>
+      <w:tblGrid>
+        <w:gridCol w:w="2526"/>
+        <w:gridCol w:w="6716"/>
+      </w:tblGrid>
+      <w:tr>
+        <w:tc>
+          <w:tcPr>
+            <w:tcW w:w="2547" w:type="dxa"/>
+            <w:shd w:val="clear" w:color="auto" w:fill="D9D9D9" w:themeFill="background1" w:themeFillShade="D9"/>
+          </w:tcPr>
+          <w:p>
+            <w:pPr>
+              <w:jc w:val="both"/>
+              <w:rPr>
+                <w:b/>
+                <w:bCs/>
+              </w:rPr>
+            </w:pPr>
+            <w:r>
+              <w:rPr>
+                <w:b/>
+                <w:bCs/>
+              </w:rPr>
+              <w:t>Use case ID</w:t>
+            </w:r>
+          </w:p>
+        </w:tc>
+        <w:tc>
+          <w:tcPr>
+            <w:tcW w:w="6803" w:type="dxa"/>
+          </w:tcPr>
+          <w:p>
+            <w:pPr>
+              <w:jc w:val="both"/>
+            </w:pPr>
+            <w:r>
+              <w:t>UC0</w:t>
+            </w:r>
+            <w:r>
+              <w:t>7</w:t>
+            </w:r>
+          </w:p>
+        </w:tc>
+      </w:tr>
+      <w:tr>
+        <w:tc>
+          <w:tcPr>
+            <w:tcW w:w="2547" w:type="dxa"/>
+            <w:shd w:val="clear" w:color="auto" w:fill="D9D9D9" w:themeFill="background1" w:themeFillShade="D9"/>
+          </w:tcPr>
+          <w:p>
+            <w:pPr>
+              <w:jc w:val="both"/>
+              <w:rPr>
+                <w:b/>
+                <w:bCs/>
+              </w:rPr>
+            </w:pPr>
+            <w:r>
+              <w:rPr>
+                <w:b/>
+                <w:bCs/>
+              </w:rPr>
+              <w:t>Use case name</w:t>
+            </w:r>
+          </w:p>
+        </w:tc>
+        <w:tc>
+          <w:tcPr>
+            <w:tcW w:w="6803" w:type="dxa"/>
+          </w:tcPr>
+          <w:p>
+            <w:pPr>
+              <w:jc w:val="both"/>
+            </w:pPr>
+            <w:r>
+              <w:t>View temple history architecture</w:t>
+            </w:r>
+          </w:p>
+        </w:tc>
+      </w:tr>
+      <w:tr>
+        <w:tc>
+          <w:tcPr>
+            <w:tcW w:w="2547" w:type="dxa"/>
+            <w:shd w:val="clear" w:color="auto" w:fill="D9D9D9" w:themeFill="background1" w:themeFillShade="D9"/>
+          </w:tcPr>
+          <w:p>
+            <w:pPr>
+              <w:jc w:val="both"/>
+              <w:rPr>
+                <w:b/>
+                <w:bCs/>
+              </w:rPr>
+            </w:pPr>
+            <w:r>
+              <w:rPr>
+                <w:b/>
+                <w:bCs/>
+              </w:rPr>
+              <w:t>Description</w:t>
+            </w:r>
+          </w:p>
+        </w:tc>
+        <w:tc>
+          <w:tcPr>
+            <w:tcW w:w="6803" w:type="dxa"/>
+          </w:tcPr>
+          <w:p>
+            <w:pPr>
+              <w:jc w:val="both"/>
+            </w:pPr>
+            <w:r>
+              <w:t>User view temple history</w:t>
+            </w:r>
+          </w:p>
+        </w:tc>
+      </w:tr>
+      <w:tr>
+        <w:tc>
+          <w:tcPr>
+            <w:tcW w:w="2547" w:type="dxa"/>
+            <w:shd w:val="clear" w:color="auto" w:fill="D9D9D9" w:themeFill="background1" w:themeFillShade="D9"/>
+          </w:tcPr>
+          <w:p>
+            <w:pPr>
+              <w:jc w:val="both"/>
+              <w:rPr>
+                <w:b/>
+                <w:bCs/>
+              </w:rPr>
+            </w:pPr>
+            <w:r>
+              <w:rPr>
+                <w:b/>
+                <w:bCs/>
+              </w:rPr>
+              <w:t>Actor(s)</w:t>
+            </w:r>
+          </w:p>
+        </w:tc>
+        <w:tc>
+          <w:tcPr>
+            <w:tcW w:w="6803" w:type="dxa"/>
+          </w:tcPr>
+          <w:p>
+            <w:pPr>
+              <w:jc w:val="both"/>
+            </w:pPr>
+            <w:r>
+              <w:t>user</w:t>
+            </w:r>
+          </w:p>
+        </w:tc>
+      </w:tr>
+      <w:tr>
+        <w:tc>
+          <w:tcPr>
+            <w:tcW w:w="2547" w:type="dxa"/>
+            <w:shd w:val="clear" w:color="auto" w:fill="D9D9D9" w:themeFill="background1" w:themeFillShade="D9"/>
+          </w:tcPr>
+          <w:p>
+            <w:pPr>
+              <w:jc w:val="both"/>
+              <w:rPr>
+                <w:b/>
+                <w:bCs/>
+              </w:rPr>
+            </w:pPr>
+            <w:r>
+              <w:rPr>
+                <w:b/>
+                <w:bCs/>
+              </w:rPr>
+              <w:t>Precondition</w:t>
+            </w:r>
+          </w:p>
+        </w:tc>
+        <w:tc>
+          <w:tcPr>
+            <w:tcW w:w="6803" w:type="dxa"/>
+          </w:tcPr>
+          <w:p>
+            <w:pPr>
+              <w:jc w:val="both"/>
+            </w:pPr>
+            <w:r>
+              <w:t>-</w:t>
+            </w:r>
+          </w:p>
+        </w:tc>
+      </w:tr>
+      <w:tr>
+        <w:tc>
+          <w:tcPr>
+            <w:tcW w:w="2547" w:type="dxa"/>
+            <w:shd w:val="clear" w:color="auto" w:fill="D9D9D9" w:themeFill="background1" w:themeFillShade="D9"/>
+          </w:tcPr>
+          <w:p>
+            <w:pPr>
+              <w:jc w:val="both"/>
+              <w:rPr>
+                <w:b/>
+                <w:bCs/>
+              </w:rPr>
+            </w:pPr>
+            <w:r>
+              <w:rPr>
+                <w:b/>
+                <w:bCs/>
+              </w:rPr>
+              <w:t>Post condition</w:t>
+            </w:r>
+          </w:p>
+        </w:tc>
+        <w:tc>
+          <w:tcPr>
+            <w:tcW w:w="6803" w:type="dxa"/>
+          </w:tcPr>
+          <w:p>
+            <w:pPr>
+              <w:jc w:val="both"/>
+            </w:pPr>
+            <w:r>
+              <w:t>User get information about temple history</w:t>
+            </w:r>
+          </w:p>
+        </w:tc>
+      </w:tr>
+      <w:tr>
+        <w:tc>
+          <w:tcPr>
+            <w:tcW w:w="2547" w:type="dxa"/>
+            <w:shd w:val="clear" w:color="auto" w:fill="D9D9D9" w:themeFill="background1" w:themeFillShade="D9"/>
+          </w:tcPr>
+          <w:p>
+            <w:pPr>
+              <w:jc w:val="both"/>
+              <w:rPr>
+                <w:b/>
+                <w:bCs/>
+              </w:rPr>
+            </w:pPr>
+            <w:r>
+              <w:rPr>
+                <w:b/>
+                <w:bCs/>
+              </w:rPr>
+              <w:t xml:space="preserve">Normal flow </w:t>
+            </w:r>
+          </w:p>
+        </w:tc>
+        <w:tc>
+          <w:tcPr>
+            <w:tcW w:w="6803" w:type="dxa"/>
+          </w:tcPr>
+          <w:p>
+            <w:pPr>
+              <w:numPr>
+                <w:ilvl w:val="0"/>
+                <w:numId w:val="49"/>
+              </w:numPr>
+              <w:contextualSpacing/>
+              <w:jc w:val="both"/>
+            </w:pPr>
+            <w:proofErr w:type="gramStart"/>
+            <w:r>
+              <w:t>User enter</w:t>
+            </w:r>
+            <w:proofErr w:type="gramEnd"/>
+            <w:r>
+              <w:t xml:space="preserve"> to the website.</w:t>
+            </w:r>
+          </w:p>
+          <w:p>
+            <w:pPr>
+              <w:numPr>
+                <w:ilvl w:val="0"/>
+                <w:numId w:val="49"/>
+              </w:numPr>
+              <w:contextualSpacing/>
+              <w:jc w:val="both"/>
+            </w:pPr>
+            <w:r>
+              <w:t>User click temple history</w:t>
+            </w:r>
+          </w:p>
+          <w:p>
+            <w:pPr>
+              <w:numPr>
+                <w:ilvl w:val="0"/>
+                <w:numId w:val="49"/>
+              </w:numPr>
+              <w:contextualSpacing/>
+              <w:jc w:val="both"/>
+            </w:pPr>
+            <w:r>
+              <w:t>Browser redirect to temple history page.</w:t>
+            </w:r>
+          </w:p>
+        </w:tc>
+      </w:tr>
+      <w:tr>
+        <w:tc>
+          <w:tcPr>
+            <w:tcW w:w="2547" w:type="dxa"/>
+            <w:shd w:val="clear" w:color="auto" w:fill="D9D9D9" w:themeFill="background1" w:themeFillShade="D9"/>
+          </w:tcPr>
+          <w:p>
+            <w:pPr>
+              <w:jc w:val="both"/>
+              <w:rPr>
+                <w:b/>
+                <w:bCs/>
+              </w:rPr>
+            </w:pPr>
+            <w:r>
+              <w:rPr>
+                <w:b/>
+                <w:bCs/>
+              </w:rPr>
+              <w:t>Alternative flow</w:t>
+            </w:r>
+          </w:p>
+        </w:tc>
+        <w:tc>
+          <w:tcPr>
+            <w:tcW w:w="6803" w:type="dxa"/>
+          </w:tcPr>
+          <w:p>
+            <w:pPr>
+              <w:jc w:val="both"/>
+            </w:pPr>
+          </w:p>
+        </w:tc>
+      </w:tr>
+      <w:tr>
+        <w:trPr>
+          <w:trHeight w:val="70"/>
+        </w:trPr>
+        <w:tc>
+          <w:tcPr>
+            <w:tcW w:w="2547" w:type="dxa"/>
+            <w:shd w:val="clear" w:color="auto" w:fill="D9D9D9" w:themeFill="background1" w:themeFillShade="D9"/>
+          </w:tcPr>
+          <w:p>
+            <w:pPr>
+              <w:jc w:val="both"/>
+              <w:rPr>
+                <w:b/>
+                <w:bCs/>
+              </w:rPr>
+            </w:pPr>
+            <w:r>
+              <w:rPr>
+                <w:b/>
+                <w:bCs/>
+              </w:rPr>
+              <w:t>Exception</w:t>
+            </w:r>
+          </w:p>
+        </w:tc>
+        <w:tc>
+          <w:tcPr>
+            <w:tcW w:w="6803" w:type="dxa"/>
+          </w:tcPr>
+          <w:p>
+            <w:pPr>
+              <w:jc w:val="both"/>
+            </w:pPr>
+          </w:p>
+        </w:tc>
+      </w:tr>
+    </w:tbl>
     <w:p>
-      <w:r>
-        <w:rPr>
-          <w:rFonts w:ascii="Calibri" w:eastAsia="Calibri" w:hAnsi="Calibri" w:cs="Calibri"/>
-          <w:szCs w:val="22"/>
-        </w:rPr>
-        <w:t xml:space="preserve">SRS : System shall provide the user interface to display the history page </w:t>
-      </w:r>
-      <w:r>
-        <w:rPr>
-          <w:rFonts w:ascii="Calibri" w:eastAsia="Calibri" w:hAnsi="Calibri" w:cs="Calibri"/>
-          <w:color w:val="C45911" w:themeColor="accent2" w:themeShade="BF"/>
-          <w:szCs w:val="22"/>
-        </w:rPr>
-        <w:t>which contain the</w:t>
-      </w:r>
-      <w:r>
-        <w:rPr>
-          <w:rFonts w:ascii="Calibri" w:eastAsia="Calibri" w:hAnsi="Calibri" w:cs="Calibri"/>
-          <w:szCs w:val="22"/>
-        </w:rPr>
-        <w:t xml:space="preserve"> menu bar and temple's history information. </w:t>
-      </w:r>
+      <w:bookmarkStart w:id="0" w:name="_GoBack"/>
+      <w:bookmarkEnd w:id="0"/>
     </w:p>
-    <w:p/>
     <w:p>
       <w:pPr>
         <w:rPr>
@@ -4033,14 +5537,30 @@
                 <w:rFonts w:ascii="Calibri" w:eastAsia="Calibri" w:hAnsi="Calibri" w:cs="Calibri"/>
                 <w:szCs w:val="22"/>
               </w:rPr>
-              <w:t xml:space="preserve"> the gallery page.</w:t>
-            </w:r>
+              <w:t xml:space="preserve"> the gallery page</w:t>
+            </w:r>
+            <w:proofErr w:type="gramStart"/>
             <w:r>
               <w:rPr>
                 <w:rFonts w:ascii="Calibri" w:eastAsia="Calibri" w:hAnsi="Calibri" w:cs="Calibri"/>
                 <w:szCs w:val="22"/>
               </w:rPr>
-              <w:t xml:space="preserve">. </w:t>
+              <w:t>.</w:t>
+            </w:r>
+            <w:r>
+              <w:rPr>
+                <w:rFonts w:ascii="Calibri" w:eastAsia="Calibri" w:hAnsi="Calibri" w:cs="Calibri"/>
+                <w:szCs w:val="22"/>
+              </w:rPr>
+              <w:t>.</w:t>
+            </w:r>
+            <w:proofErr w:type="gramEnd"/>
+            <w:r>
+              <w:rPr>
+                <w:rFonts w:ascii="Calibri" w:eastAsia="Calibri" w:hAnsi="Calibri" w:cs="Calibri"/>
+                <w:szCs w:val="22"/>
+              </w:rPr>
+              <w:t xml:space="preserve"> </w:t>
             </w:r>
             <w:r>
               <w:rPr>
@@ -4466,21 +5986,7 @@
                 <w:rFonts w:ascii="Calibri" w:eastAsia="Calibri" w:hAnsi="Calibri" w:cs="Calibri"/>
                 <w:szCs w:val="22"/>
               </w:rPr>
-              <w:t xml:space="preserve">System shall provide user interface to </w:t>
-            </w:r>
-            <w:r>
-              <w:rPr>
-                <w:rFonts w:ascii="Calibri" w:eastAsia="Calibri" w:hAnsi="Calibri" w:cs="Calibri"/>
-                <w:szCs w:val="22"/>
-              </w:rPr>
-              <w:t>display all pictures of the cho</w:t>
-            </w:r>
-            <w:r>
-              <w:rPr>
-                <w:rFonts w:ascii="Calibri" w:eastAsia="Calibri" w:hAnsi="Calibri" w:cs="Calibri"/>
-                <w:szCs w:val="22"/>
-              </w:rPr>
-              <w:t>sen album.</w:t>
+              <w:t>System shall provide user interface to display all pictures of the chosen album.</w:t>
             </w:r>
             <w:r>
               <w:rPr>
@@ -5126,21 +6632,7 @@
                 <w:rFonts w:eastAsia="Times New Roman" w:cs="Segoe UI"/>
                 <w:szCs w:val="22"/>
               </w:rPr>
-              <w:t xml:space="preserve">Users </w:t>
-            </w:r>
-            <w:r>
-              <w:rPr>
-                <w:rFonts w:eastAsia="Times New Roman" w:cs="Segoe UI"/>
-                <w:szCs w:val="22"/>
-              </w:rPr>
-              <w:t>chosen album</w:t>
-            </w:r>
-            <w:r>
-              <w:rPr>
-                <w:rFonts w:eastAsia="Times New Roman" w:cs="Segoe UI"/>
-                <w:szCs w:val="22"/>
-              </w:rPr>
-              <w:t>.</w:t>
+              <w:t>Users chosen album.</w:t>
             </w:r>
           </w:p>
         </w:tc>
@@ -5265,7 +6757,6 @@
                 <w:bCs/>
                 <w:szCs w:val="22"/>
               </w:rPr>
-              <w:lastRenderedPageBreak/>
               <w:t>Normal flow </w:t>
             </w:r>
             <w:r>
@@ -5366,8 +6857,6 @@
               </w:rPr>
               <w:t>sen picture in the album.</w:t>
             </w:r>
-            <w:bookmarkStart w:id="0" w:name="_GoBack"/>
-            <w:bookmarkEnd w:id="0"/>
           </w:p>
           <w:p>
             <w:pPr>
@@ -5564,12 +7053,21 @@
       </w:r>
     </w:p>
     <w:p>
+      <w:proofErr w:type="gramStart"/>
       <w:r>
         <w:rPr>
           <w:rFonts w:ascii="Calibri" w:eastAsia="Calibri" w:hAnsi="Calibri" w:cs="Calibri"/>
           <w:szCs w:val="22"/>
         </w:rPr>
-        <w:t xml:space="preserve">SRS : System shall provide the user interface to display the contact page which contain the menu bar and contact information. </w:t>
+        <w:t>SRS :</w:t>
+      </w:r>
+      <w:proofErr w:type="gramEnd"/>
+      <w:r>
+        <w:rPr>
+          <w:rFonts w:ascii="Calibri" w:eastAsia="Calibri" w:hAnsi="Calibri" w:cs="Calibri"/>
+          <w:szCs w:val="22"/>
+        </w:rPr>
+        <w:t xml:space="preserve"> System shall provide the user interface to display the contact page which contain the menu bar and contact information. </w:t>
       </w:r>
     </w:p>
     <w:p>
@@ -5593,39 +7091,76 @@
       </w:r>
     </w:p>
     <w:p>
+      <w:proofErr w:type="gramStart"/>
       <w:r>
         <w:rPr>
           <w:rFonts w:ascii="Calibri" w:eastAsia="Calibri" w:hAnsi="Calibri" w:cs="Calibri"/>
           <w:szCs w:val="22"/>
         </w:rPr>
-        <w:t>SRS : System shall provide the user interface to display the map page which contain the menu bar and map .</w:t>
+        <w:t>SRS :</w:t>
       </w:r>
-    </w:p>
-    <w:p>
+      <w:proofErr w:type="gramEnd"/>
       <w:r>
         <w:rPr>
           <w:rFonts w:ascii="Calibri" w:eastAsia="Calibri" w:hAnsi="Calibri" w:cs="Calibri"/>
           <w:szCs w:val="22"/>
         </w:rPr>
-        <w:t>SRS : System shall send the geometry information (latitude and longitude) of the user's current location to Google Maps API.</w:t>
+        <w:t xml:space="preserve"> System shall provide the user interface to display the map page which contain the menu bar and map .</w:t>
       </w:r>
     </w:p>
     <w:p>
+      <w:proofErr w:type="gramStart"/>
       <w:r>
         <w:rPr>
           <w:rFonts w:ascii="Calibri" w:eastAsia="Calibri" w:hAnsi="Calibri" w:cs="Calibri"/>
           <w:szCs w:val="22"/>
         </w:rPr>
-        <w:t>SRS : System shall receive the route information from the current position to the temple by use Google maps.</w:t>
+        <w:t>SRS :</w:t>
       </w:r>
-    </w:p>
-    <w:p>
+      <w:proofErr w:type="gramEnd"/>
       <w:r>
         <w:rPr>
           <w:rFonts w:ascii="Calibri" w:eastAsia="Calibri" w:hAnsi="Calibri" w:cs="Calibri"/>
           <w:szCs w:val="22"/>
         </w:rPr>
-        <w:t>SRS : System shall display the markers of the users’ current position and the temple on the map.</w:t>
+        <w:t xml:space="preserve"> System shall send the geometry information (latitude and longitude) of the user's current location to Google Maps API.</w:t>
+      </w:r>
+    </w:p>
+    <w:p>
+      <w:proofErr w:type="gramStart"/>
+      <w:r>
+        <w:rPr>
+          <w:rFonts w:ascii="Calibri" w:eastAsia="Calibri" w:hAnsi="Calibri" w:cs="Calibri"/>
+          <w:szCs w:val="22"/>
+        </w:rPr>
+        <w:lastRenderedPageBreak/>
+        <w:t>SRS :</w:t>
+      </w:r>
+      <w:proofErr w:type="gramEnd"/>
+      <w:r>
+        <w:rPr>
+          <w:rFonts w:ascii="Calibri" w:eastAsia="Calibri" w:hAnsi="Calibri" w:cs="Calibri"/>
+          <w:szCs w:val="22"/>
+        </w:rPr>
+        <w:t xml:space="preserve"> System shall receive the route information from the current position to the temple by use Google maps.</w:t>
+      </w:r>
+    </w:p>
+    <w:p>
+      <w:proofErr w:type="gramStart"/>
+      <w:r>
+        <w:rPr>
+          <w:rFonts w:ascii="Calibri" w:eastAsia="Calibri" w:hAnsi="Calibri" w:cs="Calibri"/>
+          <w:szCs w:val="22"/>
+        </w:rPr>
+        <w:t>SRS :</w:t>
+      </w:r>
+      <w:proofErr w:type="gramEnd"/>
+      <w:r>
+        <w:rPr>
+          <w:rFonts w:ascii="Calibri" w:eastAsia="Calibri" w:hAnsi="Calibri" w:cs="Calibri"/>
+          <w:szCs w:val="22"/>
+        </w:rPr>
+        <w:t xml:space="preserve"> System shall display the markers of the users’ current position and the temple on the map.</w:t>
       </w:r>
     </w:p>
     <w:p>
@@ -5647,12 +7182,21 @@
       </w:r>
     </w:p>
     <w:p>
+      <w:proofErr w:type="gramStart"/>
       <w:r>
         <w:rPr>
           <w:rFonts w:ascii="Calibri" w:eastAsia="Calibri" w:hAnsi="Calibri" w:cs="Calibri"/>
           <w:szCs w:val="22"/>
         </w:rPr>
-        <w:t xml:space="preserve">SRS : </w:t>
+        <w:t>SRS :</w:t>
+      </w:r>
+      <w:proofErr w:type="gramEnd"/>
+      <w:r>
+        <w:rPr>
+          <w:rFonts w:ascii="Calibri" w:eastAsia="Calibri" w:hAnsi="Calibri" w:cs="Calibri"/>
+          <w:szCs w:val="22"/>
+        </w:rPr>
+        <w:t xml:space="preserve"> </w:t>
       </w:r>
     </w:p>
     <w:p/>
@@ -5794,7 +7338,6 @@
           <w:rFonts w:ascii="Calibri" w:eastAsia="Calibri" w:hAnsi="Calibri" w:cs="Calibri"/>
           <w:szCs w:val="22"/>
         </w:rPr>
-        <w:lastRenderedPageBreak/>
         <w:t xml:space="preserve"> </w:t>
       </w:r>
       <w:r>
@@ -5945,6 +7488,7 @@
           <w:rFonts w:ascii="Calibri" w:eastAsia="Calibri" w:hAnsi="Calibri" w:cs="Calibri"/>
           <w:szCs w:val="22"/>
         </w:rPr>
+        <w:lastRenderedPageBreak/>
         <w:t xml:space="preserve">URS20: Admins can edit the temple’s activities in the update activities page. </w:t>
       </w:r>
     </w:p>
@@ -6098,7 +7642,6 @@
           <w:rFonts w:ascii="Calibri" w:eastAsia="Calibri" w:hAnsi="Calibri" w:cs="Calibri"/>
           <w:szCs w:val="22"/>
         </w:rPr>
-        <w:lastRenderedPageBreak/>
         <w:t xml:space="preserve"> </w:t>
       </w:r>
     </w:p>
@@ -7787,6 +9330,95 @@
     </w:lvl>
   </w:abstractNum>
   <w:abstractNum w:abstractNumId="18">
+    <w:nsid w:val="3B253D6F"/>
+    <w:multiLevelType w:val="hybridMultilevel"/>
+    <w:tmpl w:val="5F780E54"/>
+    <w:lvl w:ilvl="0" w:tplc="0409000F">
+      <w:start w:val="1"/>
+      <w:numFmt w:val="decimal"/>
+      <w:lvlText w:val="%1."/>
+      <w:lvlJc w:val="left"/>
+      <w:pPr>
+        <w:ind w:left="720" w:hanging="360"/>
+      </w:pPr>
+      <w:rPr>
+        <w:rFonts w:hint="default"/>
+      </w:rPr>
+    </w:lvl>
+    <w:lvl w:ilvl="1" w:tplc="04090019" w:tentative="1">
+      <w:start w:val="1"/>
+      <w:numFmt w:val="lowerLetter"/>
+      <w:lvlText w:val="%2."/>
+      <w:lvlJc w:val="left"/>
+      <w:pPr>
+        <w:ind w:left="1440" w:hanging="360"/>
+      </w:pPr>
+    </w:lvl>
+    <w:lvl w:ilvl="2" w:tplc="0409001B" w:tentative="1">
+      <w:start w:val="1"/>
+      <w:numFmt w:val="lowerRoman"/>
+      <w:lvlText w:val="%3."/>
+      <w:lvlJc w:val="right"/>
+      <w:pPr>
+        <w:ind w:left="2160" w:hanging="180"/>
+      </w:pPr>
+    </w:lvl>
+    <w:lvl w:ilvl="3" w:tplc="0409000F" w:tentative="1">
+      <w:start w:val="1"/>
+      <w:numFmt w:val="decimal"/>
+      <w:lvlText w:val="%4."/>
+      <w:lvlJc w:val="left"/>
+      <w:pPr>
+        <w:ind w:left="2880" w:hanging="360"/>
+      </w:pPr>
+    </w:lvl>
+    <w:lvl w:ilvl="4" w:tplc="04090019" w:tentative="1">
+      <w:start w:val="1"/>
+      <w:numFmt w:val="lowerLetter"/>
+      <w:lvlText w:val="%5."/>
+      <w:lvlJc w:val="left"/>
+      <w:pPr>
+        <w:ind w:left="3600" w:hanging="360"/>
+      </w:pPr>
+    </w:lvl>
+    <w:lvl w:ilvl="5" w:tplc="0409001B" w:tentative="1">
+      <w:start w:val="1"/>
+      <w:numFmt w:val="lowerRoman"/>
+      <w:lvlText w:val="%6."/>
+      <w:lvlJc w:val="right"/>
+      <w:pPr>
+        <w:ind w:left="4320" w:hanging="180"/>
+      </w:pPr>
+    </w:lvl>
+    <w:lvl w:ilvl="6" w:tplc="0409000F" w:tentative="1">
+      <w:start w:val="1"/>
+      <w:numFmt w:val="decimal"/>
+      <w:lvlText w:val="%7."/>
+      <w:lvlJc w:val="left"/>
+      <w:pPr>
+        <w:ind w:left="5040" w:hanging="360"/>
+      </w:pPr>
+    </w:lvl>
+    <w:lvl w:ilvl="7" w:tplc="04090019" w:tentative="1">
+      <w:start w:val="1"/>
+      <w:numFmt w:val="lowerLetter"/>
+      <w:lvlText w:val="%8."/>
+      <w:lvlJc w:val="left"/>
+      <w:pPr>
+        <w:ind w:left="5760" w:hanging="360"/>
+      </w:pPr>
+    </w:lvl>
+    <w:lvl w:ilvl="8" w:tplc="0409001B" w:tentative="1">
+      <w:start w:val="1"/>
+      <w:numFmt w:val="lowerRoman"/>
+      <w:lvlText w:val="%9."/>
+      <w:lvlJc w:val="right"/>
+      <w:pPr>
+        <w:ind w:left="6480" w:hanging="180"/>
+      </w:pPr>
+    </w:lvl>
+  </w:abstractNum>
+  <w:abstractNum w:abstractNumId="19">
     <w:nsid w:val="3CF54E4E"/>
     <w:multiLevelType w:val="hybridMultilevel"/>
     <w:tmpl w:val="78B086B4"/>
@@ -7876,7 +9508,7 @@
       </w:pPr>
     </w:lvl>
   </w:abstractNum>
-  <w:abstractNum w:abstractNumId="19">
+  <w:abstractNum w:abstractNumId="20">
     <w:nsid w:val="3EEE7F73"/>
     <w:multiLevelType w:val="hybridMultilevel"/>
     <w:tmpl w:val="1B1A0B78"/>
@@ -7966,7 +9598,7 @@
       </w:pPr>
     </w:lvl>
   </w:abstractNum>
-  <w:abstractNum w:abstractNumId="20">
+  <w:abstractNum w:abstractNumId="21">
     <w:nsid w:val="3FF96B1D"/>
     <w:multiLevelType w:val="hybridMultilevel"/>
     <w:tmpl w:val="FA2605AA"/>
@@ -8056,7 +9688,7 @@
       </w:pPr>
     </w:lvl>
   </w:abstractNum>
-  <w:abstractNum w:abstractNumId="21">
+  <w:abstractNum w:abstractNumId="22">
     <w:nsid w:val="41D8387D"/>
     <w:multiLevelType w:val="hybridMultilevel"/>
     <w:tmpl w:val="90EC1DA2"/>
@@ -8146,7 +9778,7 @@
       </w:pPr>
     </w:lvl>
   </w:abstractNum>
-  <w:abstractNum w:abstractNumId="22">
+  <w:abstractNum w:abstractNumId="23">
     <w:nsid w:val="44A06543"/>
     <w:multiLevelType w:val="hybridMultilevel"/>
     <w:tmpl w:val="ECCC0222"/>
@@ -8236,7 +9868,7 @@
       </w:pPr>
     </w:lvl>
   </w:abstractNum>
-  <w:abstractNum w:abstractNumId="23">
+  <w:abstractNum w:abstractNumId="24">
     <w:nsid w:val="467E0187"/>
     <w:multiLevelType w:val="hybridMultilevel"/>
     <w:tmpl w:val="8482E44E"/>
@@ -8326,7 +9958,7 @@
       </w:pPr>
     </w:lvl>
   </w:abstractNum>
-  <w:abstractNum w:abstractNumId="24">
+  <w:abstractNum w:abstractNumId="25">
     <w:nsid w:val="46BF5D67"/>
     <w:multiLevelType w:val="hybridMultilevel"/>
     <w:tmpl w:val="FF10940E"/>
@@ -8416,7 +10048,7 @@
       </w:pPr>
     </w:lvl>
   </w:abstractNum>
-  <w:abstractNum w:abstractNumId="25">
+  <w:abstractNum w:abstractNumId="26">
     <w:nsid w:val="46F151D0"/>
     <w:multiLevelType w:val="hybridMultilevel"/>
     <w:tmpl w:val="C4B860A2"/>
@@ -8506,7 +10138,96 @@
       </w:pPr>
     </w:lvl>
   </w:abstractNum>
-  <w:abstractNum w:abstractNumId="26">
+  <w:abstractNum w:abstractNumId="27">
+    <w:nsid w:val="49562912"/>
+    <w:multiLevelType w:val="hybridMultilevel"/>
+    <w:tmpl w:val="5F780E54"/>
+    <w:lvl w:ilvl="0" w:tplc="0409000F">
+      <w:start w:val="1"/>
+      <w:numFmt w:val="decimal"/>
+      <w:lvlText w:val="%1."/>
+      <w:lvlJc w:val="left"/>
+      <w:pPr>
+        <w:ind w:left="720" w:hanging="360"/>
+      </w:pPr>
+      <w:rPr>
+        <w:rFonts w:hint="default"/>
+      </w:rPr>
+    </w:lvl>
+    <w:lvl w:ilvl="1" w:tplc="04090019" w:tentative="1">
+      <w:start w:val="1"/>
+      <w:numFmt w:val="lowerLetter"/>
+      <w:lvlText w:val="%2."/>
+      <w:lvlJc w:val="left"/>
+      <w:pPr>
+        <w:ind w:left="1440" w:hanging="360"/>
+      </w:pPr>
+    </w:lvl>
+    <w:lvl w:ilvl="2" w:tplc="0409001B" w:tentative="1">
+      <w:start w:val="1"/>
+      <w:numFmt w:val="lowerRoman"/>
+      <w:lvlText w:val="%3."/>
+      <w:lvlJc w:val="right"/>
+      <w:pPr>
+        <w:ind w:left="2160" w:hanging="180"/>
+      </w:pPr>
+    </w:lvl>
+    <w:lvl w:ilvl="3" w:tplc="0409000F" w:tentative="1">
+      <w:start w:val="1"/>
+      <w:numFmt w:val="decimal"/>
+      <w:lvlText w:val="%4."/>
+      <w:lvlJc w:val="left"/>
+      <w:pPr>
+        <w:ind w:left="2880" w:hanging="360"/>
+      </w:pPr>
+    </w:lvl>
+    <w:lvl w:ilvl="4" w:tplc="04090019" w:tentative="1">
+      <w:start w:val="1"/>
+      <w:numFmt w:val="lowerLetter"/>
+      <w:lvlText w:val="%5."/>
+      <w:lvlJc w:val="left"/>
+      <w:pPr>
+        <w:ind w:left="3600" w:hanging="360"/>
+      </w:pPr>
+    </w:lvl>
+    <w:lvl w:ilvl="5" w:tplc="0409001B" w:tentative="1">
+      <w:start w:val="1"/>
+      <w:numFmt w:val="lowerRoman"/>
+      <w:lvlText w:val="%6."/>
+      <w:lvlJc w:val="right"/>
+      <w:pPr>
+        <w:ind w:left="4320" w:hanging="180"/>
+      </w:pPr>
+    </w:lvl>
+    <w:lvl w:ilvl="6" w:tplc="0409000F" w:tentative="1">
+      <w:start w:val="1"/>
+      <w:numFmt w:val="decimal"/>
+      <w:lvlText w:val="%7."/>
+      <w:lvlJc w:val="left"/>
+      <w:pPr>
+        <w:ind w:left="5040" w:hanging="360"/>
+      </w:pPr>
+    </w:lvl>
+    <w:lvl w:ilvl="7" w:tplc="04090019" w:tentative="1">
+      <w:start w:val="1"/>
+      <w:numFmt w:val="lowerLetter"/>
+      <w:lvlText w:val="%8."/>
+      <w:lvlJc w:val="left"/>
+      <w:pPr>
+        <w:ind w:left="5760" w:hanging="360"/>
+      </w:pPr>
+    </w:lvl>
+    <w:lvl w:ilvl="8" w:tplc="0409001B" w:tentative="1">
+      <w:start w:val="1"/>
+      <w:numFmt w:val="lowerRoman"/>
+      <w:lvlText w:val="%9."/>
+      <w:lvlJc w:val="right"/>
+      <w:pPr>
+        <w:ind w:left="6480" w:hanging="180"/>
+      </w:pPr>
+    </w:lvl>
+  </w:abstractNum>
+  <w:abstractNum w:abstractNumId="28">
     <w:nsid w:val="497A16DC"/>
     <w:multiLevelType w:val="hybridMultilevel"/>
     <w:tmpl w:val="B2CA9A2E"/>
@@ -8596,7 +10317,7 @@
       </w:pPr>
     </w:lvl>
   </w:abstractNum>
-  <w:abstractNum w:abstractNumId="27">
+  <w:abstractNum w:abstractNumId="29">
     <w:nsid w:val="4D64318E"/>
     <w:multiLevelType w:val="hybridMultilevel"/>
     <w:tmpl w:val="9F04FFEC"/>
@@ -8686,7 +10407,7 @@
       </w:pPr>
     </w:lvl>
   </w:abstractNum>
-  <w:abstractNum w:abstractNumId="28">
+  <w:abstractNum w:abstractNumId="30">
     <w:nsid w:val="4E247A6D"/>
     <w:multiLevelType w:val="hybridMultilevel"/>
     <w:tmpl w:val="12F21532"/>
@@ -8776,7 +10497,7 @@
       </w:pPr>
     </w:lvl>
   </w:abstractNum>
-  <w:abstractNum w:abstractNumId="29">
+  <w:abstractNum w:abstractNumId="31">
     <w:nsid w:val="4E6B27BA"/>
     <w:multiLevelType w:val="hybridMultilevel"/>
     <w:tmpl w:val="FED24DAE"/>
@@ -8866,7 +10587,7 @@
       </w:pPr>
     </w:lvl>
   </w:abstractNum>
-  <w:abstractNum w:abstractNumId="30">
+  <w:abstractNum w:abstractNumId="32">
     <w:nsid w:val="4ECF1280"/>
     <w:multiLevelType w:val="hybridMultilevel"/>
     <w:tmpl w:val="BBE85C32"/>
@@ -8952,7 +10673,7 @@
       </w:pPr>
     </w:lvl>
   </w:abstractNum>
-  <w:abstractNum w:abstractNumId="31">
+  <w:abstractNum w:abstractNumId="33">
     <w:nsid w:val="507F5916"/>
     <w:multiLevelType w:val="hybridMultilevel"/>
     <w:tmpl w:val="BF628456"/>
@@ -9042,7 +10763,7 @@
       </w:pPr>
     </w:lvl>
   </w:abstractNum>
-  <w:abstractNum w:abstractNumId="32">
+  <w:abstractNum w:abstractNumId="34">
     <w:nsid w:val="52344FCE"/>
     <w:multiLevelType w:val="multilevel"/>
     <w:tmpl w:val="B852C49A"/>
@@ -9155,7 +10876,7 @@
       </w:pPr>
     </w:lvl>
   </w:abstractNum>
-  <w:abstractNum w:abstractNumId="33">
+  <w:abstractNum w:abstractNumId="35">
     <w:nsid w:val="595A0B7C"/>
     <w:multiLevelType w:val="hybridMultilevel"/>
     <w:tmpl w:val="9C061438"/>
@@ -9241,7 +10962,7 @@
       </w:pPr>
     </w:lvl>
   </w:abstractNum>
-  <w:abstractNum w:abstractNumId="34">
+  <w:abstractNum w:abstractNumId="36">
     <w:nsid w:val="5B470F3E"/>
     <w:multiLevelType w:val="hybridMultilevel"/>
     <w:tmpl w:val="76949016"/>
@@ -9331,7 +11052,7 @@
       </w:pPr>
     </w:lvl>
   </w:abstractNum>
-  <w:abstractNum w:abstractNumId="35">
+  <w:abstractNum w:abstractNumId="37">
     <w:nsid w:val="60212221"/>
     <w:multiLevelType w:val="hybridMultilevel"/>
     <w:tmpl w:val="76262A10"/>
@@ -9421,7 +11142,7 @@
       </w:pPr>
     </w:lvl>
   </w:abstractNum>
-  <w:abstractNum w:abstractNumId="36">
+  <w:abstractNum w:abstractNumId="38">
     <w:nsid w:val="63655ECA"/>
     <w:multiLevelType w:val="hybridMultilevel"/>
     <w:tmpl w:val="8646A1DA"/>
@@ -9511,7 +11232,7 @@
       </w:pPr>
     </w:lvl>
   </w:abstractNum>
-  <w:abstractNum w:abstractNumId="37">
+  <w:abstractNum w:abstractNumId="39">
     <w:nsid w:val="66C97AA4"/>
     <w:multiLevelType w:val="hybridMultilevel"/>
     <w:tmpl w:val="5044CB32"/>
@@ -9597,7 +11318,7 @@
       </w:pPr>
     </w:lvl>
   </w:abstractNum>
-  <w:abstractNum w:abstractNumId="38">
+  <w:abstractNum w:abstractNumId="40">
     <w:nsid w:val="6829339B"/>
     <w:multiLevelType w:val="hybridMultilevel"/>
     <w:tmpl w:val="76262A10"/>
@@ -9687,7 +11408,7 @@
       </w:pPr>
     </w:lvl>
   </w:abstractNum>
-  <w:abstractNum w:abstractNumId="39">
+  <w:abstractNum w:abstractNumId="41">
     <w:nsid w:val="69E67A14"/>
     <w:multiLevelType w:val="hybridMultilevel"/>
     <w:tmpl w:val="8646A1DA"/>
@@ -9777,7 +11498,7 @@
       </w:pPr>
     </w:lvl>
   </w:abstractNum>
-  <w:abstractNum w:abstractNumId="40">
+  <w:abstractNum w:abstractNumId="42">
     <w:nsid w:val="6BFA16DD"/>
     <w:multiLevelType w:val="multilevel"/>
     <w:tmpl w:val="B3AA22AC"/>
@@ -9890,7 +11611,96 @@
       </w:pPr>
     </w:lvl>
   </w:abstractNum>
-  <w:abstractNum w:abstractNumId="41">
+  <w:abstractNum w:abstractNumId="43">
+    <w:nsid w:val="6BFA30C2"/>
+    <w:multiLevelType w:val="hybridMultilevel"/>
+    <w:tmpl w:val="5F780E54"/>
+    <w:lvl w:ilvl="0" w:tplc="0409000F">
+      <w:start w:val="1"/>
+      <w:numFmt w:val="decimal"/>
+      <w:lvlText w:val="%1."/>
+      <w:lvlJc w:val="left"/>
+      <w:pPr>
+        <w:ind w:left="720" w:hanging="360"/>
+      </w:pPr>
+      <w:rPr>
+        <w:rFonts w:hint="default"/>
+      </w:rPr>
+    </w:lvl>
+    <w:lvl w:ilvl="1" w:tplc="04090019" w:tentative="1">
+      <w:start w:val="1"/>
+      <w:numFmt w:val="lowerLetter"/>
+      <w:lvlText w:val="%2."/>
+      <w:lvlJc w:val="left"/>
+      <w:pPr>
+        <w:ind w:left="1440" w:hanging="360"/>
+      </w:pPr>
+    </w:lvl>
+    <w:lvl w:ilvl="2" w:tplc="0409001B" w:tentative="1">
+      <w:start w:val="1"/>
+      <w:numFmt w:val="lowerRoman"/>
+      <w:lvlText w:val="%3."/>
+      <w:lvlJc w:val="right"/>
+      <w:pPr>
+        <w:ind w:left="2160" w:hanging="180"/>
+      </w:pPr>
+    </w:lvl>
+    <w:lvl w:ilvl="3" w:tplc="0409000F" w:tentative="1">
+      <w:start w:val="1"/>
+      <w:numFmt w:val="decimal"/>
+      <w:lvlText w:val="%4."/>
+      <w:lvlJc w:val="left"/>
+      <w:pPr>
+        <w:ind w:left="2880" w:hanging="360"/>
+      </w:pPr>
+    </w:lvl>
+    <w:lvl w:ilvl="4" w:tplc="04090019" w:tentative="1">
+      <w:start w:val="1"/>
+      <w:numFmt w:val="lowerLetter"/>
+      <w:lvlText w:val="%5."/>
+      <w:lvlJc w:val="left"/>
+      <w:pPr>
+        <w:ind w:left="3600" w:hanging="360"/>
+      </w:pPr>
+    </w:lvl>
+    <w:lvl w:ilvl="5" w:tplc="0409001B" w:tentative="1">
+      <w:start w:val="1"/>
+      <w:numFmt w:val="lowerRoman"/>
+      <w:lvlText w:val="%6."/>
+      <w:lvlJc w:val="right"/>
+      <w:pPr>
+        <w:ind w:left="4320" w:hanging="180"/>
+      </w:pPr>
+    </w:lvl>
+    <w:lvl w:ilvl="6" w:tplc="0409000F" w:tentative="1">
+      <w:start w:val="1"/>
+      <w:numFmt w:val="decimal"/>
+      <w:lvlText w:val="%7."/>
+      <w:lvlJc w:val="left"/>
+      <w:pPr>
+        <w:ind w:left="5040" w:hanging="360"/>
+      </w:pPr>
+    </w:lvl>
+    <w:lvl w:ilvl="7" w:tplc="04090019" w:tentative="1">
+      <w:start w:val="1"/>
+      <w:numFmt w:val="lowerLetter"/>
+      <w:lvlText w:val="%8."/>
+      <w:lvlJc w:val="left"/>
+      <w:pPr>
+        <w:ind w:left="5760" w:hanging="360"/>
+      </w:pPr>
+    </w:lvl>
+    <w:lvl w:ilvl="8" w:tplc="0409001B" w:tentative="1">
+      <w:start w:val="1"/>
+      <w:numFmt w:val="lowerRoman"/>
+      <w:lvlText w:val="%9."/>
+      <w:lvlJc w:val="right"/>
+      <w:pPr>
+        <w:ind w:left="6480" w:hanging="180"/>
+      </w:pPr>
+    </w:lvl>
+  </w:abstractNum>
+  <w:abstractNum w:abstractNumId="44">
     <w:nsid w:val="736D79C8"/>
     <w:multiLevelType w:val="hybridMultilevel"/>
     <w:tmpl w:val="76949016"/>
@@ -9980,7 +11790,7 @@
       </w:pPr>
     </w:lvl>
   </w:abstractNum>
-  <w:abstractNum w:abstractNumId="42">
+  <w:abstractNum w:abstractNumId="45">
     <w:nsid w:val="73B657B5"/>
     <w:multiLevelType w:val="hybridMultilevel"/>
     <w:tmpl w:val="12F21532"/>
@@ -10070,7 +11880,7 @@
       </w:pPr>
     </w:lvl>
   </w:abstractNum>
-  <w:abstractNum w:abstractNumId="43">
+  <w:abstractNum w:abstractNumId="46">
     <w:nsid w:val="74B64363"/>
     <w:multiLevelType w:val="multilevel"/>
     <w:tmpl w:val="CD4A3F52"/>
@@ -10183,7 +11993,96 @@
       </w:pPr>
     </w:lvl>
   </w:abstractNum>
-  <w:abstractNum w:abstractNumId="44">
+  <w:abstractNum w:abstractNumId="47">
+    <w:nsid w:val="7CB57526"/>
+    <w:multiLevelType w:val="hybridMultilevel"/>
+    <w:tmpl w:val="5F780E54"/>
+    <w:lvl w:ilvl="0" w:tplc="0409000F">
+      <w:start w:val="1"/>
+      <w:numFmt w:val="decimal"/>
+      <w:lvlText w:val="%1."/>
+      <w:lvlJc w:val="left"/>
+      <w:pPr>
+        <w:ind w:left="720" w:hanging="360"/>
+      </w:pPr>
+      <w:rPr>
+        <w:rFonts w:hint="default"/>
+      </w:rPr>
+    </w:lvl>
+    <w:lvl w:ilvl="1" w:tplc="04090019" w:tentative="1">
+      <w:start w:val="1"/>
+      <w:numFmt w:val="lowerLetter"/>
+      <w:lvlText w:val="%2."/>
+      <w:lvlJc w:val="left"/>
+      <w:pPr>
+        <w:ind w:left="1440" w:hanging="360"/>
+      </w:pPr>
+    </w:lvl>
+    <w:lvl w:ilvl="2" w:tplc="0409001B" w:tentative="1">
+      <w:start w:val="1"/>
+      <w:numFmt w:val="lowerRoman"/>
+      <w:lvlText w:val="%3."/>
+      <w:lvlJc w:val="right"/>
+      <w:pPr>
+        <w:ind w:left="2160" w:hanging="180"/>
+      </w:pPr>
+    </w:lvl>
+    <w:lvl w:ilvl="3" w:tplc="0409000F" w:tentative="1">
+      <w:start w:val="1"/>
+      <w:numFmt w:val="decimal"/>
+      <w:lvlText w:val="%4."/>
+      <w:lvlJc w:val="left"/>
+      <w:pPr>
+        <w:ind w:left="2880" w:hanging="360"/>
+      </w:pPr>
+    </w:lvl>
+    <w:lvl w:ilvl="4" w:tplc="04090019" w:tentative="1">
+      <w:start w:val="1"/>
+      <w:numFmt w:val="lowerLetter"/>
+      <w:lvlText w:val="%5."/>
+      <w:lvlJc w:val="left"/>
+      <w:pPr>
+        <w:ind w:left="3600" w:hanging="360"/>
+      </w:pPr>
+    </w:lvl>
+    <w:lvl w:ilvl="5" w:tplc="0409001B" w:tentative="1">
+      <w:start w:val="1"/>
+      <w:numFmt w:val="lowerRoman"/>
+      <w:lvlText w:val="%6."/>
+      <w:lvlJc w:val="right"/>
+      <w:pPr>
+        <w:ind w:left="4320" w:hanging="180"/>
+      </w:pPr>
+    </w:lvl>
+    <w:lvl w:ilvl="6" w:tplc="0409000F" w:tentative="1">
+      <w:start w:val="1"/>
+      <w:numFmt w:val="decimal"/>
+      <w:lvlText w:val="%7."/>
+      <w:lvlJc w:val="left"/>
+      <w:pPr>
+        <w:ind w:left="5040" w:hanging="360"/>
+      </w:pPr>
+    </w:lvl>
+    <w:lvl w:ilvl="7" w:tplc="04090019" w:tentative="1">
+      <w:start w:val="1"/>
+      <w:numFmt w:val="lowerLetter"/>
+      <w:lvlText w:val="%8."/>
+      <w:lvlJc w:val="left"/>
+      <w:pPr>
+        <w:ind w:left="5760" w:hanging="360"/>
+      </w:pPr>
+    </w:lvl>
+    <w:lvl w:ilvl="8" w:tplc="0409001B" w:tentative="1">
+      <w:start w:val="1"/>
+      <w:numFmt w:val="lowerRoman"/>
+      <w:lvlText w:val="%9."/>
+      <w:lvlJc w:val="right"/>
+      <w:pPr>
+        <w:ind w:left="6480" w:hanging="180"/>
+      </w:pPr>
+    </w:lvl>
+  </w:abstractNum>
+  <w:abstractNum w:abstractNumId="48">
     <w:nsid w:val="7E2D534C"/>
     <w:multiLevelType w:val="hybridMultilevel"/>
     <w:tmpl w:val="8646A1DA"/>
@@ -10274,19 +12173,19 @@
     </w:lvl>
   </w:abstractNum>
   <w:num w:numId="1">
-    <w:abstractNumId w:val="43"/>
+    <w:abstractNumId w:val="46"/>
   </w:num>
   <w:num w:numId="2">
-    <w:abstractNumId w:val="32"/>
+    <w:abstractNumId w:val="34"/>
   </w:num>
   <w:num w:numId="3">
-    <w:abstractNumId w:val="40"/>
+    <w:abstractNumId w:val="42"/>
   </w:num>
   <w:num w:numId="4">
     <w:abstractNumId w:val="4"/>
   </w:num>
   <w:num w:numId="5">
-    <w:abstractNumId w:val="30"/>
+    <w:abstractNumId w:val="32"/>
   </w:num>
   <w:num w:numId="6">
     <w:abstractNumId w:val="7"/>
@@ -10295,37 +12194,37 @@
     <w:abstractNumId w:val="13"/>
   </w:num>
   <w:num w:numId="8">
-    <w:abstractNumId w:val="33"/>
+    <w:abstractNumId w:val="35"/>
   </w:num>
   <w:num w:numId="9">
-    <w:abstractNumId w:val="37"/>
+    <w:abstractNumId w:val="39"/>
   </w:num>
   <w:num w:numId="10">
-    <w:abstractNumId w:val="19"/>
+    <w:abstractNumId w:val="20"/>
   </w:num>
   <w:num w:numId="11">
     <w:abstractNumId w:val="11"/>
   </w:num>
   <w:num w:numId="12">
-    <w:abstractNumId w:val="25"/>
+    <w:abstractNumId w:val="26"/>
   </w:num>
   <w:num w:numId="13">
-    <w:abstractNumId w:val="42"/>
+    <w:abstractNumId w:val="45"/>
   </w:num>
   <w:num w:numId="14">
     <w:abstractNumId w:val="3"/>
   </w:num>
   <w:num w:numId="15">
-    <w:abstractNumId w:val="38"/>
+    <w:abstractNumId w:val="40"/>
   </w:num>
   <w:num w:numId="16">
-    <w:abstractNumId w:val="28"/>
+    <w:abstractNumId w:val="30"/>
   </w:num>
   <w:num w:numId="17">
     <w:abstractNumId w:val="0"/>
   </w:num>
   <w:num w:numId="18">
-    <w:abstractNumId w:val="35"/>
+    <w:abstractNumId w:val="37"/>
   </w:num>
   <w:num w:numId="19">
     <w:abstractNumId w:val="17"/>
@@ -10334,7 +12233,7 @@
     <w:abstractNumId w:val="12"/>
   </w:num>
   <w:num w:numId="21">
-    <w:abstractNumId w:val="21"/>
+    <w:abstractNumId w:val="22"/>
   </w:num>
   <w:num w:numId="22">
     <w:abstractNumId w:val="1"/>
@@ -10346,16 +12245,16 @@
     <w:abstractNumId w:val="5"/>
   </w:num>
   <w:num w:numId="25">
-    <w:abstractNumId w:val="41"/>
+    <w:abstractNumId w:val="44"/>
   </w:num>
   <w:num w:numId="26">
-    <w:abstractNumId w:val="29"/>
+    <w:abstractNumId w:val="31"/>
   </w:num>
   <w:num w:numId="27">
-    <w:abstractNumId w:val="34"/>
+    <w:abstractNumId w:val="36"/>
   </w:num>
   <w:num w:numId="28">
-    <w:abstractNumId w:val="26"/>
+    <w:abstractNumId w:val="28"/>
   </w:num>
   <w:num w:numId="29">
     <w:abstractNumId w:val="6"/>
@@ -10364,10 +12263,10 @@
     <w:abstractNumId w:val="14"/>
   </w:num>
   <w:num w:numId="31">
-    <w:abstractNumId w:val="22"/>
+    <w:abstractNumId w:val="23"/>
   </w:num>
   <w:num w:numId="32">
-    <w:abstractNumId w:val="18"/>
+    <w:abstractNumId w:val="19"/>
   </w:num>
   <w:num w:numId="33">
     <w:abstractNumId w:val="8"/>
@@ -10376,19 +12275,19 @@
     <w:abstractNumId w:val="9"/>
   </w:num>
   <w:num w:numId="35">
+    <w:abstractNumId w:val="25"/>
+  </w:num>
+  <w:num w:numId="36">
     <w:abstractNumId w:val="24"/>
   </w:num>
-  <w:num w:numId="36">
-    <w:abstractNumId w:val="23"/>
-  </w:num>
   <w:num w:numId="37">
-    <w:abstractNumId w:val="31"/>
+    <w:abstractNumId w:val="33"/>
   </w:num>
   <w:num w:numId="38">
-    <w:abstractNumId w:val="27"/>
+    <w:abstractNumId w:val="29"/>
   </w:num>
   <w:num w:numId="39">
-    <w:abstractNumId w:val="20"/>
+    <w:abstractNumId w:val="21"/>
   </w:num>
   <w:num w:numId="40">
     <w:abstractNumId w:val="16"/>
@@ -10400,13 +12299,25 @@
     <w:abstractNumId w:val="2"/>
   </w:num>
   <w:num w:numId="43">
-    <w:abstractNumId w:val="44"/>
+    <w:abstractNumId w:val="48"/>
   </w:num>
   <w:num w:numId="44">
-    <w:abstractNumId w:val="39"/>
+    <w:abstractNumId w:val="41"/>
   </w:num>
   <w:num w:numId="45">
-    <w:abstractNumId w:val="36"/>
+    <w:abstractNumId w:val="38"/>
+  </w:num>
+  <w:num w:numId="46">
+    <w:abstractNumId w:val="43"/>
+  </w:num>
+  <w:num w:numId="47">
+    <w:abstractNumId w:val="18"/>
+  </w:num>
+  <w:num w:numId="48">
+    <w:abstractNumId w:val="47"/>
+  </w:num>
+  <w:num w:numId="49">
+    <w:abstractNumId w:val="27"/>
   </w:num>
 </w:numbering>
 </file>
@@ -10641,6 +12552,29 @@
       <w:contextualSpacing/>
     </w:pPr>
   </w:style>
+  <w:style w:type="table" w:styleId="a5">
+    <w:name w:val="Table Grid"/>
+    <w:basedOn w:val="a1"/>
+    <w:uiPriority w:val="39"/>
+    <w:rsid w:val="00780AFE"/>
+    <w:pPr>
+      <w:spacing w:after="0" w:line="240" w:lineRule="auto"/>
+    </w:pPr>
+    <w:rPr>
+      <w:szCs w:val="22"/>
+      <w:lang w:bidi="ar-SA"/>
+    </w:rPr>
+    <w:tblPr>
+      <w:tblBorders>
+        <w:top w:val="single" w:sz="4" w:space="0" w:color="auto"/>
+        <w:left w:val="single" w:sz="4" w:space="0" w:color="auto"/>
+        <w:bottom w:val="single" w:sz="4" w:space="0" w:color="auto"/>
+        <w:right w:val="single" w:sz="4" w:space="0" w:color="auto"/>
+        <w:insideH w:val="single" w:sz="4" w:space="0" w:color="auto"/>
+        <w:insideV w:val="single" w:sz="4" w:space="0" w:color="auto"/>
+      </w:tblBorders>
+    </w:tblPr>
+  </w:style>
 </w:styles>
 </file>
 
@@ -10873,6 +12807,29 @@
       <w:ind w:left="720"/>
       <w:contextualSpacing/>
     </w:pPr>
+  </w:style>
+  <w:style w:type="table" w:styleId="a5">
+    <w:name w:val="Table Grid"/>
+    <w:basedOn w:val="a1"/>
+    <w:uiPriority w:val="39"/>
+    <w:rsid w:val="00780AFE"/>
+    <w:pPr>
+      <w:spacing w:after="0" w:line="240" w:lineRule="auto"/>
+    </w:pPr>
+    <w:rPr>
+      <w:szCs w:val="22"/>
+      <w:lang w:bidi="ar-SA"/>
+    </w:rPr>
+    <w:tblPr>
+      <w:tblBorders>
+        <w:top w:val="single" w:sz="4" w:space="0" w:color="auto"/>
+        <w:left w:val="single" w:sz="4" w:space="0" w:color="auto"/>
+        <w:bottom w:val="single" w:sz="4" w:space="0" w:color="auto"/>
+        <w:right w:val="single" w:sz="4" w:space="0" w:color="auto"/>
+        <w:insideH w:val="single" w:sz="4" w:space="0" w:color="auto"/>
+        <w:insideV w:val="single" w:sz="4" w:space="0" w:color="auto"/>
+      </w:tblBorders>
+    </w:tblPr>
   </w:style>
 </w:styles>
 </file>
@@ -11132,7 +13089,7 @@
   <a:extraClrSchemeLst/>
   <a:extLst>
     <a:ext uri="{05A4C25C-085E-4340-85A3-A5531E510DB2}">
-      <thm15:themeFamily xmlns:thm15="http://schemas.microsoft.com/office/thememl/2012/main" xmlns="" name="Office Theme" id="{62F939B6-93AF-4DB8-9C6B-D6C7DFDC589F}" vid="{4A3C46E8-61CC-4603-A589-7422A47A8E4A}"/>
+      <thm15:themeFamily xmlns="" xmlns:thm15="http://schemas.microsoft.com/office/thememl/2012/main" name="Office Theme" id="{62F939B6-93AF-4DB8-9C6B-D6C7DFDC589F}" vid="{4A3C46E8-61CC-4603-A589-7422A47A8E4A}"/>
     </a:ext>
   </a:extLst>
 </a:theme>

--- a/URS_SRS.docx
+++ b/URS_SRS.docx
@@ -195,14 +195,7 @@
                 <w:rFonts w:eastAsia="Times New Roman" w:cs="Segoe UI"/>
                 <w:szCs w:val="22"/>
               </w:rPr>
-              <w:t>U</w:t>
-            </w:r>
-            <w:r>
-              <w:rPr>
-                <w:rFonts w:eastAsia="Times New Roman" w:cs="Segoe UI"/>
-                <w:szCs w:val="22"/>
-              </w:rPr>
-              <w:t>RS-01</w:t>
+              <w:t>URS-01</w:t>
             </w:r>
           </w:p>
         </w:tc>
@@ -1942,12 +1935,21 @@
       </w:r>
       <w:r>
         <w:rPr>
+          <w:rFonts w:eastAsia="Times New Roman" w:cs="Segoe UI"/>
+          <w:b/>
+          <w:bCs/>
+          <w:szCs w:val="22"/>
+        </w:rPr>
+        <w:t>Visitor, Member or Admin</w:t>
+      </w:r>
+      <w:r>
+        <w:rPr>
           <w:rFonts w:ascii="Calibri" w:eastAsia="Calibri" w:hAnsi="Calibri" w:cs="Calibri"/>
           <w:b/>
           <w:bCs/>
           <w:szCs w:val="22"/>
         </w:rPr>
-        <w:t xml:space="preserve">Visitor </w:t>
+        <w:t xml:space="preserve"> </w:t>
       </w:r>
       <w:r>
         <w:rPr>
@@ -2622,23 +2624,36 @@
               <w:textAlignment w:val="baseline"/>
               <w:rPr>
                 <w:rFonts w:eastAsia="Times New Roman" w:cs="Segoe UI"/>
-                <w:sz w:val="12"/>
-                <w:szCs w:val="12"/>
-              </w:rPr>
-            </w:pPr>
-            <w:r>
-              <w:rPr>
-                <w:rFonts w:ascii="Calibri" w:eastAsia="Calibri" w:hAnsi="Calibri" w:cs="Calibri"/>
-                <w:szCs w:val="22"/>
-              </w:rPr>
-              <w:t>System shall provide the user interface to display the home page with the menu bar</w:t>
-            </w:r>
-            <w:r>
-              <w:rPr>
-                <w:rFonts w:eastAsia="Times New Roman" w:cs="Segoe UI"/>
-                <w:szCs w:val="22"/>
-              </w:rPr>
-              <w:t>.</w:t>
+                <w:szCs w:val="22"/>
+              </w:rPr>
+            </w:pPr>
+            <w:r>
+              <w:rPr>
+                <w:rFonts w:eastAsia="Times New Roman" w:cs="Segoe UI"/>
+                <w:szCs w:val="22"/>
+              </w:rPr>
+              <w:t>User</w:t>
+            </w:r>
+            <w:r>
+              <w:rPr>
+                <w:rFonts w:eastAsia="Times New Roman" w:cs="Segoe UI"/>
+                <w:szCs w:val="22"/>
+              </w:rPr>
+              <w:t xml:space="preserve"> </w:t>
+            </w:r>
+            <w:r>
+              <w:rPr>
+                <w:rFonts w:eastAsia="Times New Roman" w:cs="Segoe UI"/>
+                <w:szCs w:val="22"/>
+              </w:rPr>
+              <w:t>selects home</w:t>
+            </w:r>
+            <w:r>
+              <w:rPr>
+                <w:rFonts w:eastAsia="Times New Roman" w:cs="Segoe UI"/>
+                <w:szCs w:val="22"/>
+              </w:rPr>
+              <w:t xml:space="preserve"> on the menu bar.</w:t>
             </w:r>
           </w:p>
           <w:p>
@@ -2653,8 +2668,7 @@
               <w:textAlignment w:val="baseline"/>
               <w:rPr>
                 <w:rFonts w:eastAsia="Times New Roman" w:cs="Segoe UI"/>
-                <w:sz w:val="12"/>
-                <w:szCs w:val="12"/>
+                <w:szCs w:val="22"/>
               </w:rPr>
             </w:pPr>
             <w:r>
@@ -2662,17 +2676,14 @@
                 <w:rFonts w:ascii="Calibri" w:eastAsia="Calibri" w:hAnsi="Calibri" w:cs="Calibri"/>
                 <w:szCs w:val="22"/>
               </w:rPr>
-              <w:t>System shall provide slide show image to display the temple’s area</w:t>
-            </w:r>
-            <w:r>
+              <w:t>System shall provide the user interface to display the home page with the menu bar</w:t>
+            </w:r>
+            <w:r>
+              <w:rPr>
+                <w:rFonts w:eastAsia="Times New Roman" w:cs="Segoe UI"/>
+                <w:szCs w:val="22"/>
+              </w:rPr>
               <w:t>.</w:t>
-            </w:r>
-            <w:r>
-              <w:rPr>
-                <w:rFonts w:eastAsia="Times New Roman" w:cs="Segoe UI"/>
-                <w:szCs w:val="22"/>
-              </w:rPr>
-              <w:t xml:space="preserve"> </w:t>
             </w:r>
           </w:p>
           <w:p>
@@ -2693,119 +2704,20 @@
             </w:pPr>
             <w:r>
               <w:rPr>
-                <w:rFonts w:eastAsia="Times New Roman" w:cs="Segoe UI"/>
-                <w:szCs w:val="22"/>
-              </w:rPr>
-              <w:t>User</w:t>
-            </w:r>
-            <w:r>
-              <w:rPr>
-                <w:rFonts w:eastAsia="Times New Roman" w:cs="Segoe UI"/>
-                <w:szCs w:val="22"/>
-              </w:rPr>
-              <w:t xml:space="preserve"> see</w:t>
-            </w:r>
-            <w:r>
-              <w:rPr>
-                <w:rFonts w:eastAsia="Times New Roman" w:cs="Segoe UI"/>
-                <w:szCs w:val="22"/>
-              </w:rPr>
-              <w:t>s</w:t>
-            </w:r>
-            <w:r>
-              <w:rPr>
-                <w:rFonts w:eastAsia="Times New Roman" w:cs="Segoe UI"/>
-                <w:szCs w:val="22"/>
-              </w:rPr>
-              <w:t xml:space="preserve"> the temple’s pictures</w:t>
-            </w:r>
-            <w:r>
-              <w:rPr>
-                <w:rFonts w:eastAsia="Times New Roman" w:cs="Segoe UI"/>
-                <w:szCs w:val="22"/>
-              </w:rPr>
-              <w:t>. </w:t>
-            </w:r>
-          </w:p>
-        </w:tc>
-      </w:tr>
-      <w:tr>
-        <w:tc>
-          <w:tcPr>
-            <w:tcW w:w="1709" w:type="dxa"/>
-            <w:tcBorders>
-              <w:top w:val="outset" w:sz="6" w:space="0" w:color="auto"/>
-              <w:left w:val="single" w:sz="6" w:space="0" w:color="auto"/>
-              <w:bottom w:val="single" w:sz="6" w:space="0" w:color="auto"/>
-              <w:right w:val="single" w:sz="6" w:space="0" w:color="auto"/>
-            </w:tcBorders>
-            <w:shd w:val="clear" w:color="auto" w:fill="D9D9D9"/>
-            <w:hideMark/>
-          </w:tcPr>
-          <w:p>
-            <w:pPr>
-              <w:spacing w:beforeAutospacing="1" w:after="0" w:afterAutospacing="1" w:line="240" w:lineRule="auto"/>
-              <w:jc w:val="both"/>
-              <w:textAlignment w:val="baseline"/>
-              <w:rPr>
-                <w:rFonts w:ascii="Segoe UI" w:eastAsia="Times New Roman" w:hAnsi="Segoe UI" w:cs="Segoe UI"/>
-                <w:sz w:val="12"/>
-                <w:szCs w:val="12"/>
-              </w:rPr>
-            </w:pPr>
-            <w:r>
-              <w:rPr>
-                <w:rFonts w:ascii="Calibri" w:eastAsia="Times New Roman" w:hAnsi="Calibri" w:cs="Segoe UI"/>
-                <w:b/>
-                <w:bCs/>
-                <w:szCs w:val="22"/>
-              </w:rPr>
-              <w:t>Alternative flow</w:t>
-            </w:r>
-            <w:r>
-              <w:rPr>
-                <w:rFonts w:ascii="Calibri" w:eastAsia="Times New Roman" w:hAnsi="Calibri" w:cs="Segoe UI"/>
-                <w:szCs w:val="22"/>
-              </w:rPr>
-              <w:t> </w:t>
-            </w:r>
-          </w:p>
-        </w:tc>
-        <w:tc>
-          <w:tcPr>
-            <w:tcW w:w="7371" w:type="dxa"/>
-            <w:tcBorders>
-              <w:top w:val="outset" w:sz="6" w:space="0" w:color="auto"/>
-              <w:left w:val="outset" w:sz="6" w:space="0" w:color="auto"/>
-              <w:bottom w:val="single" w:sz="6" w:space="0" w:color="auto"/>
-              <w:right w:val="single" w:sz="6" w:space="0" w:color="auto"/>
-            </w:tcBorders>
-            <w:shd w:val="clear" w:color="auto" w:fill="auto"/>
-            <w:hideMark/>
-          </w:tcPr>
-          <w:p>
-            <w:pPr>
-              <w:spacing w:beforeAutospacing="1" w:after="0" w:afterAutospacing="1" w:line="240" w:lineRule="auto"/>
-              <w:jc w:val="both"/>
-              <w:textAlignment w:val="baseline"/>
-              <w:rPr>
-                <w:rFonts w:eastAsia="Times New Roman" w:cs="Segoe UI"/>
-                <w:szCs w:val="22"/>
-              </w:rPr>
-            </w:pPr>
-            <w:r>
-              <w:rPr>
-                <w:rFonts w:eastAsia="Times New Roman" w:cs="Segoe UI"/>
-                <w:szCs w:val="22"/>
-              </w:rPr>
-              <w:t> </w:t>
-            </w:r>
-            <w:r>
-              <w:rPr>
-                <w:rFonts w:eastAsia="Times New Roman" w:cs="Segoe UI"/>
-                <w:szCs w:val="22"/>
-              </w:rPr>
-              <w:t>If user currently at other page,</w:t>
+                <w:rFonts w:ascii="Calibri" w:eastAsia="Calibri" w:hAnsi="Calibri" w:cs="Calibri"/>
+                <w:szCs w:val="22"/>
+              </w:rPr>
+              <w:t>System shall provide slide show image to display the temple’s area</w:t>
+            </w:r>
+            <w:r>
+              <w:t>.</w:t>
+            </w:r>
+            <w:r>
+              <w:rPr>
+                <w:rFonts w:eastAsia="Times New Roman" w:cs="Segoe UI"/>
+                <w:szCs w:val="22"/>
+              </w:rPr>
+              <w:t xml:space="preserve"> </w:t>
             </w:r>
           </w:p>
           <w:p>
@@ -2813,14 +2725,15 @@
               <w:pStyle w:val="a4"/>
               <w:numPr>
                 <w:ilvl w:val="0"/>
-                <w:numId w:val="1"/>
+                <w:numId w:val="21"/>
               </w:numPr>
               <w:spacing w:beforeAutospacing="1" w:after="0" w:afterAutospacing="1" w:line="240" w:lineRule="auto"/>
               <w:jc w:val="both"/>
               <w:textAlignment w:val="baseline"/>
               <w:rPr>
                 <w:rFonts w:eastAsia="Times New Roman" w:cs="Segoe UI"/>
-                <w:szCs w:val="22"/>
+                <w:sz w:val="12"/>
+                <w:szCs w:val="12"/>
               </w:rPr>
             </w:pPr>
             <w:r>
@@ -2835,14 +2748,7 @@
                 <w:rFonts w:eastAsia="Times New Roman" w:cs="Segoe UI"/>
                 <w:szCs w:val="22"/>
               </w:rPr>
-              <w:t xml:space="preserve"> </w:t>
-            </w:r>
-            <w:r>
-              <w:rPr>
-                <w:rFonts w:eastAsia="Times New Roman" w:cs="Segoe UI"/>
-                <w:szCs w:val="22"/>
-              </w:rPr>
-              <w:t>select</w:t>
+              <w:t xml:space="preserve"> see</w:t>
             </w:r>
             <w:r>
               <w:rPr>
@@ -2856,67 +2762,88 @@
                 <w:rFonts w:eastAsia="Times New Roman" w:cs="Segoe UI"/>
                 <w:szCs w:val="22"/>
               </w:rPr>
-              <w:t xml:space="preserve"> home</w:t>
-            </w:r>
-            <w:r>
-              <w:rPr>
-                <w:rFonts w:eastAsia="Times New Roman" w:cs="Segoe UI"/>
-                <w:szCs w:val="22"/>
-              </w:rPr>
-              <w:t xml:space="preserve"> on the menu bar.</w:t>
-            </w:r>
-          </w:p>
-          <w:p>
-            <w:pPr>
-              <w:pStyle w:val="a4"/>
-              <w:numPr>
-                <w:ilvl w:val="0"/>
-                <w:numId w:val="1"/>
-              </w:numPr>
-              <w:spacing w:beforeAutospacing="1" w:after="0" w:afterAutospacing="1" w:line="240" w:lineRule="auto"/>
-              <w:jc w:val="both"/>
-              <w:textAlignment w:val="baseline"/>
-              <w:rPr>
-                <w:rFonts w:eastAsia="Times New Roman" w:cs="Segoe UI"/>
-                <w:szCs w:val="22"/>
-              </w:rPr>
-            </w:pPr>
-            <w:r>
-              <w:rPr>
-                <w:rFonts w:ascii="Calibri" w:eastAsia="Calibri" w:hAnsi="Calibri" w:cs="Calibri"/>
-                <w:szCs w:val="22"/>
-              </w:rPr>
-              <w:t>System shall provide the user interface to display the home page with the menu bar</w:t>
-            </w:r>
-            <w:r>
-              <w:rPr>
-                <w:rFonts w:eastAsia="Times New Roman" w:cs="Segoe UI"/>
-                <w:szCs w:val="22"/>
-              </w:rPr>
-              <w:t>.</w:t>
-            </w:r>
-          </w:p>
-          <w:p>
-            <w:pPr>
-              <w:pStyle w:val="a4"/>
-              <w:numPr>
-                <w:ilvl w:val="0"/>
-                <w:numId w:val="1"/>
-              </w:numPr>
-              <w:spacing w:beforeAutospacing="1" w:after="0" w:afterAutospacing="1" w:line="240" w:lineRule="auto"/>
-              <w:jc w:val="both"/>
-              <w:textAlignment w:val="baseline"/>
-              <w:rPr>
-                <w:rFonts w:eastAsia="Times New Roman" w:cs="Segoe UI"/>
-                <w:szCs w:val="22"/>
-              </w:rPr>
-            </w:pPr>
-            <w:r>
-              <w:rPr>
-                <w:rFonts w:eastAsia="Times New Roman" w:cs="Segoe UI"/>
-                <w:szCs w:val="22"/>
-              </w:rPr>
-              <w:t>Go to 2 in Normal flow.</w:t>
+              <w:t xml:space="preserve"> the temple’s pictures</w:t>
+            </w:r>
+            <w:r>
+              <w:rPr>
+                <w:rFonts w:eastAsia="Times New Roman" w:cs="Segoe UI"/>
+                <w:szCs w:val="22"/>
+              </w:rPr>
+              <w:t>. </w:t>
+            </w:r>
+          </w:p>
+        </w:tc>
+      </w:tr>
+      <w:tr>
+        <w:tc>
+          <w:tcPr>
+            <w:tcW w:w="1709" w:type="dxa"/>
+            <w:tcBorders>
+              <w:top w:val="outset" w:sz="6" w:space="0" w:color="auto"/>
+              <w:left w:val="single" w:sz="6" w:space="0" w:color="auto"/>
+              <w:bottom w:val="single" w:sz="6" w:space="0" w:color="auto"/>
+              <w:right w:val="single" w:sz="6" w:space="0" w:color="auto"/>
+            </w:tcBorders>
+            <w:shd w:val="clear" w:color="auto" w:fill="D9D9D9"/>
+            <w:hideMark/>
+          </w:tcPr>
+          <w:p>
+            <w:pPr>
+              <w:spacing w:beforeAutospacing="1" w:after="0" w:afterAutospacing="1" w:line="240" w:lineRule="auto"/>
+              <w:jc w:val="both"/>
+              <w:textAlignment w:val="baseline"/>
+              <w:rPr>
+                <w:rFonts w:ascii="Segoe UI" w:eastAsia="Times New Roman" w:hAnsi="Segoe UI" w:cs="Segoe UI"/>
+                <w:sz w:val="12"/>
+                <w:szCs w:val="12"/>
+              </w:rPr>
+            </w:pPr>
+            <w:r>
+              <w:rPr>
+                <w:rFonts w:ascii="Calibri" w:eastAsia="Times New Roman" w:hAnsi="Calibri" w:cs="Segoe UI"/>
+                <w:b/>
+                <w:bCs/>
+                <w:szCs w:val="22"/>
+              </w:rPr>
+              <w:t>Alternative flow</w:t>
+            </w:r>
+            <w:r>
+              <w:rPr>
+                <w:rFonts w:ascii="Calibri" w:eastAsia="Times New Roman" w:hAnsi="Calibri" w:cs="Segoe UI"/>
+                <w:szCs w:val="22"/>
+              </w:rPr>
+              <w:t> </w:t>
+            </w:r>
+          </w:p>
+        </w:tc>
+        <w:tc>
+          <w:tcPr>
+            <w:tcW w:w="7371" w:type="dxa"/>
+            <w:tcBorders>
+              <w:top w:val="outset" w:sz="6" w:space="0" w:color="auto"/>
+              <w:left w:val="outset" w:sz="6" w:space="0" w:color="auto"/>
+              <w:bottom w:val="single" w:sz="6" w:space="0" w:color="auto"/>
+              <w:right w:val="single" w:sz="6" w:space="0" w:color="auto"/>
+            </w:tcBorders>
+            <w:shd w:val="clear" w:color="auto" w:fill="auto"/>
+            <w:hideMark/>
+          </w:tcPr>
+          <w:p>
+            <w:pPr>
+              <w:spacing w:beforeAutospacing="1" w:after="0" w:afterAutospacing="1" w:line="240" w:lineRule="auto"/>
+              <w:jc w:val="both"/>
+              <w:textAlignment w:val="baseline"/>
+              <w:rPr>
+                <w:rFonts w:eastAsia="Times New Roman" w:cs="Segoe UI"/>
+                <w:szCs w:val="22"/>
+              </w:rPr>
+            </w:pPr>
+            <w:r>
+              <w:rPr>
+                <w:rFonts w:eastAsia="Times New Roman" w:cs="Segoe UI"/>
+                <w:szCs w:val="22"/>
+              </w:rPr>
+              <w:t>-</w:t>
             </w:r>
           </w:p>
         </w:tc>
@@ -3027,12 +2954,21 @@
       </w:r>
       <w:r>
         <w:rPr>
+          <w:rFonts w:eastAsia="Times New Roman" w:cs="Segoe UI"/>
+          <w:b/>
+          <w:bCs/>
+          <w:szCs w:val="22"/>
+        </w:rPr>
+        <w:t>Visitor, Member or Admin</w:t>
+      </w:r>
+      <w:r>
+        <w:rPr>
           <w:rFonts w:ascii="Calibri" w:eastAsia="Calibri" w:hAnsi="Calibri" w:cs="Calibri"/>
           <w:b/>
           <w:bCs/>
           <w:szCs w:val="22"/>
         </w:rPr>
-        <w:t xml:space="preserve">Visitor </w:t>
+        <w:t xml:space="preserve"> </w:t>
       </w:r>
       <w:r>
         <w:rPr>
@@ -3515,6 +3451,36 @@
       </w:tr>
     </w:tbl>
     <w:p/>
+    <w:p>
+      <w:pPr>
+        <w:rPr>
+          <w:rFonts w:ascii="Calibri" w:eastAsia="Calibri" w:hAnsi="Calibri" w:cs="Calibri"/>
+          <w:b/>
+          <w:bCs/>
+          <w:szCs w:val="22"/>
+        </w:rPr>
+      </w:pPr>
+    </w:p>
+    <w:p>
+      <w:pPr>
+        <w:rPr>
+          <w:rFonts w:ascii="Calibri" w:eastAsia="Calibri" w:hAnsi="Calibri" w:cs="Calibri"/>
+          <w:b/>
+          <w:bCs/>
+          <w:szCs w:val="22"/>
+        </w:rPr>
+      </w:pPr>
+    </w:p>
+    <w:p>
+      <w:pPr>
+        <w:rPr>
+          <w:rFonts w:ascii="Calibri" w:eastAsia="Calibri" w:hAnsi="Calibri" w:cs="Calibri"/>
+          <w:b/>
+          <w:bCs/>
+          <w:szCs w:val="22"/>
+        </w:rPr>
+      </w:pPr>
+    </w:p>
     <w:p>
       <w:pPr>
         <w:rPr>
@@ -3566,12 +3532,21 @@
       </w:r>
       <w:r>
         <w:rPr>
+          <w:rFonts w:eastAsia="Times New Roman" w:cs="Segoe UI"/>
+          <w:b/>
+          <w:bCs/>
+          <w:szCs w:val="22"/>
+        </w:rPr>
+        <w:t>Visitor, Member or Admin</w:t>
+      </w:r>
+      <w:r>
+        <w:rPr>
           <w:rFonts w:ascii="Calibri" w:eastAsia="Calibri" w:hAnsi="Calibri" w:cs="Calibri"/>
           <w:b/>
           <w:bCs/>
           <w:szCs w:val="22"/>
         </w:rPr>
-        <w:t xml:space="preserve">Visitor </w:t>
+        <w:t xml:space="preserve"> </w:t>
       </w:r>
       <w:r>
         <w:rPr>
@@ -3912,13 +3887,7 @@
               <w:rPr>
                 <w:rFonts w:ascii="Calibri" w:eastAsia="Calibri" w:hAnsi="Calibri" w:cs="Calibri"/>
               </w:rPr>
-              <w:t>System shall provide the user interface to display the activities announcement page which contain m</w:t>
-            </w:r>
-            <w:r>
-              <w:rPr>
-                <w:rFonts w:ascii="Calibri" w:eastAsia="Calibri" w:hAnsi="Calibri" w:cs="Calibri"/>
-              </w:rPr>
-              <w:t>enu bar</w:t>
+              <w:t>System shall provide the user interface to display the activities announcement page which contain menu bar</w:t>
             </w:r>
             <w:r>
               <w:t>.</w:t>
@@ -3937,13 +3906,7 @@
               <w:rPr>
                 <w:rFonts w:ascii="Calibri" w:eastAsia="Calibri" w:hAnsi="Calibri" w:cs="Calibri"/>
               </w:rPr>
-              <w:t>System shall separate each</w:t>
-            </w:r>
-            <w:r>
-              <w:rPr>
-                <w:rFonts w:ascii="Calibri" w:eastAsia="Calibri" w:hAnsi="Calibri" w:cs="Calibri"/>
-              </w:rPr>
-              <w:t xml:space="preserve"> activity into the form of list</w:t>
+              <w:t>System shall separate each activity into the form of list</w:t>
             </w:r>
             <w:r>
               <w:t>.</w:t>
@@ -4096,12 +4059,21 @@
       </w:r>
       <w:r>
         <w:rPr>
+          <w:rFonts w:eastAsia="Times New Roman" w:cs="Segoe UI"/>
+          <w:b/>
+          <w:bCs/>
+          <w:szCs w:val="22"/>
+        </w:rPr>
+        <w:t>Visitor, Member or Admin</w:t>
+      </w:r>
+      <w:r>
+        <w:rPr>
           <w:rFonts w:ascii="Calibri" w:eastAsia="Calibri" w:hAnsi="Calibri" w:cs="Calibri"/>
           <w:b/>
           <w:bCs/>
           <w:szCs w:val="22"/>
         </w:rPr>
-        <w:t xml:space="preserve">Visitor </w:t>
+        <w:t xml:space="preserve"> </w:t>
       </w:r>
       <w:r>
         <w:rPr>
@@ -4601,12 +4573,12 @@
       </w:r>
       <w:r>
         <w:rPr>
-          <w:rFonts w:ascii="Calibri" w:eastAsia="Calibri" w:hAnsi="Calibri" w:cs="Calibri"/>
+          <w:rFonts w:eastAsia="Times New Roman" w:cs="Segoe UI"/>
           <w:b/>
           <w:bCs/>
           <w:szCs w:val="22"/>
         </w:rPr>
-        <w:t>Visitor</w:t>
+        <w:t>Visitor, Member or Admin</w:t>
       </w:r>
       <w:r>
         <w:rPr>
@@ -5580,12 +5552,21 @@
       </w:r>
       <w:r>
         <w:rPr>
+          <w:rFonts w:eastAsia="Times New Roman" w:cs="Segoe UI"/>
+          <w:b/>
+          <w:bCs/>
+          <w:szCs w:val="22"/>
+        </w:rPr>
+        <w:t>Visitor, Member or Admin</w:t>
+      </w:r>
+      <w:r>
+        <w:rPr>
           <w:rFonts w:ascii="Calibri" w:eastAsia="Calibri" w:hAnsi="Calibri" w:cs="Calibri"/>
           <w:b/>
           <w:bCs/>
           <w:szCs w:val="22"/>
         </w:rPr>
-        <w:t>Visitor can view</w:t>
+        <w:t xml:space="preserve"> can view</w:t>
       </w:r>
       <w:r>
         <w:rPr>
@@ -5939,13 +5920,7 @@
               <w:rPr>
                 <w:rFonts w:ascii="Calibri" w:eastAsia="Calibri" w:hAnsi="Calibri" w:cs="Calibri"/>
               </w:rPr>
-              <w:t>page which contains</w:t>
-            </w:r>
-            <w:r>
-              <w:rPr>
-                <w:rFonts w:ascii="Calibri" w:eastAsia="Calibri" w:hAnsi="Calibri" w:cs="Calibri"/>
-              </w:rPr>
-              <w:t xml:space="preserve"> the menu bar</w:t>
+              <w:t>page which contains the menu bar</w:t>
             </w:r>
             <w:r>
               <w:t>.</w:t>
@@ -6109,12 +6084,12 @@
       </w:r>
       <w:r>
         <w:rPr>
-          <w:rFonts w:ascii="Calibri" w:eastAsia="Calibri" w:hAnsi="Calibri" w:cs="Calibri"/>
+          <w:rFonts w:eastAsia="Times New Roman" w:cs="Segoe UI"/>
           <w:b/>
           <w:bCs/>
           <w:szCs w:val="22"/>
         </w:rPr>
-        <w:t>Visitor</w:t>
+        <w:t>Visitor, Member or Admin</w:t>
       </w:r>
       <w:r>
         <w:rPr>
@@ -7150,6 +7125,16 @@
       </w:pPr>
     </w:p>
     <w:p>
+      <w:pPr>
+        <w:rPr>
+          <w:rFonts w:ascii="Calibri" w:eastAsia="Calibri" w:hAnsi="Calibri" w:cs="Calibri"/>
+          <w:b/>
+          <w:bCs/>
+          <w:szCs w:val="22"/>
+        </w:rPr>
+      </w:pPr>
+    </w:p>
+    <w:p>
       <w:r>
         <w:rPr>
           <w:rFonts w:ascii="Calibri" w:eastAsia="Calibri" w:hAnsi="Calibri" w:cs="Calibri"/>
@@ -7157,6 +7142,7 @@
           <w:bCs/>
           <w:szCs w:val="22"/>
         </w:rPr>
+        <w:lastRenderedPageBreak/>
         <w:t>URS</w:t>
       </w:r>
       <w:r>
@@ -7179,12 +7165,12 @@
       </w:r>
       <w:r>
         <w:rPr>
-          <w:rFonts w:ascii="Calibri" w:eastAsia="Calibri" w:hAnsi="Calibri" w:cs="Calibri"/>
+          <w:rFonts w:eastAsia="Times New Roman" w:cs="Segoe UI"/>
           <w:b/>
           <w:bCs/>
           <w:szCs w:val="22"/>
         </w:rPr>
-        <w:t>Visitor</w:t>
+        <w:t>Visitor, Member or Admin</w:t>
       </w:r>
       <w:r>
         <w:rPr>
@@ -7246,7 +7232,6 @@
                 <w:bCs/>
                 <w:szCs w:val="22"/>
               </w:rPr>
-              <w:lastRenderedPageBreak/>
               <w:t>Use case ID</w:t>
             </w:r>
             <w:r>
@@ -8070,7 +8055,6 @@
         </w:tc>
       </w:tr>
     </w:tbl>
-    <w:p/>
     <w:p>
       <w:pPr>
         <w:rPr>
@@ -8119,12 +8103,12 @@
       </w:r>
       <w:r>
         <w:rPr>
-          <w:rFonts w:ascii="Calibri" w:eastAsia="Calibri" w:hAnsi="Calibri" w:cs="Calibri"/>
+          <w:rFonts w:eastAsia="Times New Roman" w:cs="Segoe UI"/>
           <w:b/>
           <w:bCs/>
           <w:szCs w:val="22"/>
         </w:rPr>
-        <w:t>Visitor</w:t>
+        <w:t>Visitor, Member or Admin</w:t>
       </w:r>
       <w:r>
         <w:rPr>
@@ -8225,14 +8209,7 @@
                 <w:rFonts w:eastAsia="Times New Roman" w:cs="Segoe UI"/>
                 <w:szCs w:val="22"/>
               </w:rPr>
-              <w:t>U</w:t>
-            </w:r>
-            <w:r>
-              <w:rPr>
-                <w:rFonts w:eastAsia="Times New Roman" w:cs="Segoe UI"/>
-                <w:szCs w:val="22"/>
-              </w:rPr>
-              <w:t>RS-10</w:t>
+              <w:t>URS-10</w:t>
             </w:r>
           </w:p>
         </w:tc>
@@ -8419,14 +8396,7 @@
                 <w:rFonts w:ascii="Calibri" w:eastAsia="Calibri" w:hAnsi="Calibri" w:cs="Calibri"/>
                 <w:szCs w:val="22"/>
               </w:rPr>
-              <w:t>contact’s information by go to contact page</w:t>
-            </w:r>
-            <w:r>
-              <w:rPr>
-                <w:rFonts w:ascii="Calibri" w:eastAsia="Calibri" w:hAnsi="Calibri" w:cs="Calibri"/>
-                <w:szCs w:val="22"/>
-              </w:rPr>
-              <w:t xml:space="preserve">. </w:t>
+              <w:t xml:space="preserve">contact’s information by go to contact page. </w:t>
             </w:r>
             <w:r>
               <w:rPr>
@@ -8779,21 +8749,7 @@
                 <w:rFonts w:ascii="Calibri" w:eastAsia="Calibri" w:hAnsi="Calibri" w:cs="Calibri"/>
                 <w:szCs w:val="22"/>
               </w:rPr>
-              <w:t>e which contain</w:t>
-            </w:r>
-            <w:r>
-              <w:rPr>
-                <w:rFonts w:ascii="Calibri" w:eastAsia="Calibri" w:hAnsi="Calibri" w:cs="Calibri"/>
-                <w:szCs w:val="22"/>
-              </w:rPr>
-              <w:t>s</w:t>
-            </w:r>
-            <w:r>
-              <w:rPr>
-                <w:rFonts w:ascii="Calibri" w:eastAsia="Calibri" w:hAnsi="Calibri" w:cs="Calibri"/>
-                <w:szCs w:val="22"/>
-              </w:rPr>
-              <w:t xml:space="preserve"> the menu bar.</w:t>
+              <w:t>e which contains the menu bar.</w:t>
             </w:r>
           </w:p>
           <w:p>
@@ -8831,21 +8787,7 @@
                 <w:rFonts w:ascii="Calibri" w:eastAsia="Calibri" w:hAnsi="Calibri" w:cs="Calibri"/>
                 <w:szCs w:val="22"/>
               </w:rPr>
-              <w:t xml:space="preserve"> which contain</w:t>
-            </w:r>
-            <w:r>
-              <w:rPr>
-                <w:rFonts w:ascii="Calibri" w:eastAsia="Calibri" w:hAnsi="Calibri" w:cs="Calibri"/>
-                <w:szCs w:val="22"/>
-              </w:rPr>
-              <w:t>s</w:t>
-            </w:r>
-            <w:r>
-              <w:rPr>
-                <w:rFonts w:ascii="Calibri" w:eastAsia="Calibri" w:hAnsi="Calibri" w:cs="Calibri"/>
-                <w:szCs w:val="22"/>
-              </w:rPr>
-              <w:t xml:space="preserve"> temple’s address, phone number, and email</w:t>
+              <w:t xml:space="preserve"> which contains temple’s address, phone number, and email</w:t>
             </w:r>
             <w:r>
               <w:rPr>
@@ -9139,8 +9081,6 @@
       </w:pPr>
     </w:p>
     <w:p>
-      <w:bookmarkStart w:id="0" w:name="_GoBack"/>
-      <w:bookmarkEnd w:id="0"/>
       <w:r>
         <w:rPr>
           <w:rFonts w:ascii="Calibri" w:eastAsia="Calibri" w:hAnsi="Calibri" w:cs="Calibri"/>
@@ -9171,12 +9111,12 @@
       </w:r>
       <w:r>
         <w:rPr>
-          <w:rFonts w:ascii="Calibri" w:eastAsia="Calibri" w:hAnsi="Calibri" w:cs="Calibri"/>
+          <w:rFonts w:eastAsia="Times New Roman" w:cs="Segoe UI"/>
           <w:b/>
           <w:bCs/>
           <w:szCs w:val="22"/>
         </w:rPr>
-        <w:t>Visitor</w:t>
+        <w:t>Visitor, Member or Admin</w:t>
       </w:r>
       <w:r>
         <w:rPr>
@@ -9295,14 +9235,7 @@
                 <w:rFonts w:eastAsia="Times New Roman" w:cs="Segoe UI"/>
                 <w:szCs w:val="22"/>
               </w:rPr>
-              <w:t>U</w:t>
-            </w:r>
-            <w:r>
-              <w:rPr>
-                <w:rFonts w:eastAsia="Times New Roman" w:cs="Segoe UI"/>
-                <w:szCs w:val="22"/>
-              </w:rPr>
-              <w:t>RS-11</w:t>
+              <w:t>URS-11</w:t>
             </w:r>
           </w:p>
         </w:tc>
@@ -9386,14 +9319,7 @@
                 <w:rFonts w:ascii="Calibri" w:eastAsia="Calibri" w:hAnsi="Calibri" w:cs="Calibri"/>
                 <w:szCs w:val="22"/>
               </w:rPr>
-              <w:t xml:space="preserve">View </w:t>
-            </w:r>
-            <w:r>
-              <w:rPr>
-                <w:rFonts w:ascii="Calibri" w:eastAsia="Calibri" w:hAnsi="Calibri" w:cs="Calibri"/>
-                <w:szCs w:val="22"/>
-              </w:rPr>
-              <w:t>map</w:t>
+              <w:t>View map</w:t>
             </w:r>
             <w:r>
               <w:rPr>
@@ -9496,28 +9422,7 @@
                 <w:rFonts w:ascii="Calibri" w:eastAsia="Calibri" w:hAnsi="Calibri" w:cs="Calibri"/>
                 <w:szCs w:val="22"/>
               </w:rPr>
-              <w:t>map</w:t>
-            </w:r>
-            <w:r>
-              <w:rPr>
-                <w:rFonts w:ascii="Calibri" w:eastAsia="Calibri" w:hAnsi="Calibri" w:cs="Calibri"/>
-                <w:szCs w:val="22"/>
-              </w:rPr>
-              <w:t xml:space="preserve"> by go to </w:t>
-            </w:r>
-            <w:r>
-              <w:rPr>
-                <w:rFonts w:ascii="Calibri" w:eastAsia="Calibri" w:hAnsi="Calibri" w:cs="Calibri"/>
-                <w:szCs w:val="22"/>
-              </w:rPr>
-              <w:t>map</w:t>
-            </w:r>
-            <w:r>
-              <w:rPr>
-                <w:rFonts w:ascii="Calibri" w:eastAsia="Calibri" w:hAnsi="Calibri" w:cs="Calibri"/>
-                <w:szCs w:val="22"/>
-              </w:rPr>
-              <w:t xml:space="preserve"> page. </w:t>
+              <w:t xml:space="preserve">map by go to map page. </w:t>
             </w:r>
             <w:r>
               <w:rPr>
@@ -9746,21 +9651,7 @@
                 <w:rFonts w:eastAsia="Times New Roman" w:cs="Segoe UI"/>
                 <w:szCs w:val="22"/>
               </w:rPr>
-              <w:t xml:space="preserve">User gets </w:t>
-            </w:r>
-            <w:r>
-              <w:rPr>
-                <w:rFonts w:eastAsia="Times New Roman" w:cs="Segoe UI"/>
-                <w:szCs w:val="22"/>
-              </w:rPr>
-              <w:t>map</w:t>
-            </w:r>
-            <w:r>
-              <w:rPr>
-                <w:rFonts w:eastAsia="Times New Roman" w:cs="Segoe UI"/>
-                <w:szCs w:val="22"/>
-              </w:rPr>
-              <w:t>.</w:t>
+              <w:t>User gets map.</w:t>
             </w:r>
           </w:p>
         </w:tc>
@@ -9846,21 +9737,7 @@
                 <w:rFonts w:eastAsia="Times New Roman" w:cs="Segoe UI"/>
                 <w:szCs w:val="22"/>
               </w:rPr>
-              <w:t xml:space="preserve">select </w:t>
-            </w:r>
-            <w:r>
-              <w:rPr>
-                <w:rFonts w:eastAsia="Times New Roman" w:cs="Segoe UI"/>
-                <w:szCs w:val="22"/>
-              </w:rPr>
-              <w:t>map</w:t>
-            </w:r>
-            <w:r>
-              <w:rPr>
-                <w:rFonts w:eastAsia="Times New Roman" w:cs="Segoe UI"/>
-                <w:szCs w:val="22"/>
-              </w:rPr>
-              <w:t xml:space="preserve"> on menu bar</w:t>
+              <w:t>select map on menu bar</w:t>
             </w:r>
             <w:r>
               <w:rPr>
@@ -9898,21 +9775,7 @@
                 <w:rFonts w:ascii="Calibri" w:eastAsia="Calibri" w:hAnsi="Calibri" w:cs="Calibri"/>
                 <w:szCs w:val="22"/>
               </w:rPr>
-              <w:t>page which contain</w:t>
-            </w:r>
-            <w:r>
-              <w:rPr>
-                <w:rFonts w:ascii="Calibri" w:eastAsia="Calibri" w:hAnsi="Calibri" w:cs="Calibri"/>
-                <w:szCs w:val="22"/>
-              </w:rPr>
-              <w:t>s</w:t>
-            </w:r>
-            <w:r>
-              <w:rPr>
-                <w:rFonts w:ascii="Calibri" w:eastAsia="Calibri" w:hAnsi="Calibri" w:cs="Calibri"/>
-                <w:szCs w:val="22"/>
-              </w:rPr>
-              <w:t xml:space="preserve"> the menu bar</w:t>
+              <w:t>page which contains the menu bar</w:t>
             </w:r>
             <w:r>
               <w:rPr>
@@ -9939,10 +9802,7 @@
               </w:rPr>
             </w:pPr>
             <w:r>
-              <w:t>System shall pin point the temple location</w:t>
-            </w:r>
-            <w:r>
-              <w:t>.</w:t>
+              <w:t>System shall pin point the temple location.</w:t>
             </w:r>
           </w:p>
           <w:p>
@@ -9966,21 +9826,7 @@
                 <w:rFonts w:eastAsia="Times New Roman" w:cs="Segoe UI"/>
                 <w:szCs w:val="22"/>
               </w:rPr>
-              <w:t xml:space="preserve">Users see </w:t>
-            </w:r>
-            <w:r>
-              <w:rPr>
-                <w:rFonts w:eastAsia="Times New Roman" w:cs="Segoe UI"/>
-                <w:szCs w:val="22"/>
-              </w:rPr>
-              <w:t>map</w:t>
-            </w:r>
-            <w:r>
-              <w:rPr>
-                <w:rFonts w:eastAsia="Times New Roman" w:cs="Segoe UI"/>
-                <w:szCs w:val="22"/>
-              </w:rPr>
-              <w:t>.</w:t>
+              <w:t>Users see map.</w:t>
             </w:r>
             <w:r>
               <w:rPr>
@@ -10176,7 +10022,25 @@
           <w:bCs/>
           <w:szCs w:val="22"/>
         </w:rPr>
-        <w:t xml:space="preserve">12: Visitor can </w:t>
+        <w:t xml:space="preserve">12: </w:t>
+      </w:r>
+      <w:r>
+        <w:rPr>
+          <w:rFonts w:eastAsia="Times New Roman" w:cs="Segoe UI"/>
+          <w:b/>
+          <w:bCs/>
+          <w:szCs w:val="22"/>
+        </w:rPr>
+        <w:t>Visitor, Member or Admin</w:t>
+      </w:r>
+      <w:r>
+        <w:rPr>
+          <w:rFonts w:ascii="Calibri" w:eastAsia="Calibri" w:hAnsi="Calibri" w:cs="Calibri"/>
+          <w:b/>
+          <w:bCs/>
+          <w:szCs w:val="22"/>
+        </w:rPr>
+        <w:t xml:space="preserve"> can </w:t>
       </w:r>
       <w:r>
         <w:rPr>
@@ -10377,14 +10241,7 @@
                 <w:rFonts w:ascii="Calibri" w:eastAsia="Calibri" w:hAnsi="Calibri" w:cs="Calibri"/>
                 <w:szCs w:val="22"/>
               </w:rPr>
-              <w:t xml:space="preserve">View </w:t>
-            </w:r>
-            <w:r>
-              <w:rPr>
-                <w:rFonts w:ascii="Calibri" w:eastAsia="Calibri" w:hAnsi="Calibri" w:cs="Calibri"/>
-                <w:szCs w:val="22"/>
-              </w:rPr>
-              <w:t>Facebook page</w:t>
+              <w:t>View Facebook page</w:t>
             </w:r>
             <w:r>
               <w:rPr>
@@ -10716,21 +10573,7 @@
                 <w:rFonts w:eastAsia="Times New Roman" w:cs="Segoe UI"/>
                 <w:szCs w:val="22"/>
               </w:rPr>
-              <w:t>User get</w:t>
-            </w:r>
-            <w:r>
-              <w:rPr>
-                <w:rFonts w:eastAsia="Times New Roman" w:cs="Segoe UI"/>
-                <w:szCs w:val="22"/>
-              </w:rPr>
-              <w:t>s Facebook fan page</w:t>
-            </w:r>
-            <w:r>
-              <w:rPr>
-                <w:rFonts w:eastAsia="Times New Roman" w:cs="Segoe UI"/>
-                <w:szCs w:val="22"/>
-              </w:rPr>
-              <w:t>.</w:t>
+              <w:t>User gets Facebook fan page.</w:t>
             </w:r>
           </w:p>
         </w:tc>
@@ -10816,21 +10659,7 @@
                 <w:rFonts w:eastAsia="Times New Roman" w:cs="Segoe UI"/>
                 <w:szCs w:val="22"/>
               </w:rPr>
-              <w:t xml:space="preserve">select </w:t>
-            </w:r>
-            <w:r>
-              <w:rPr>
-                <w:rFonts w:eastAsia="Times New Roman" w:cs="Segoe UI"/>
-                <w:szCs w:val="22"/>
-              </w:rPr>
-              <w:t>Facebook on menu ba</w:t>
-            </w:r>
-            <w:r>
-              <w:rPr>
-                <w:rFonts w:eastAsia="Times New Roman" w:cs="Segoe UI"/>
-                <w:szCs w:val="22"/>
-              </w:rPr>
-              <w:t>r</w:t>
+              <w:t>select Facebook on menu bar</w:t>
             </w:r>
             <w:r>
               <w:rPr>
@@ -11073,6 +10902,3601 @@
       </w:r>
     </w:p>
     <w:p/>
+    <w:p/>
+    <w:p/>
+    <w:p/>
+    <w:p/>
+    <w:p/>
+    <w:p/>
+    <w:p/>
+    <w:p/>
+    <w:p/>
+    <w:p>
+      <w:r>
+        <w:rPr>
+          <w:rFonts w:ascii="Calibri" w:eastAsia="Calibri" w:hAnsi="Calibri" w:cs="Calibri"/>
+          <w:b/>
+          <w:bCs/>
+          <w:szCs w:val="22"/>
+        </w:rPr>
+        <w:lastRenderedPageBreak/>
+        <w:t xml:space="preserve">URS-13: </w:t>
+      </w:r>
+      <w:r>
+        <w:rPr>
+          <w:rFonts w:ascii="Calibri" w:eastAsia="Calibri" w:hAnsi="Calibri" w:cs="Calibri"/>
+          <w:b/>
+          <w:bCs/>
+          <w:szCs w:val="22"/>
+        </w:rPr>
+        <w:t>Visitor</w:t>
+      </w:r>
+      <w:r>
+        <w:rPr>
+          <w:rFonts w:ascii="Calibri" w:eastAsia="Calibri" w:hAnsi="Calibri" w:cs="Calibri"/>
+          <w:b/>
+          <w:bCs/>
+          <w:szCs w:val="22"/>
+        </w:rPr>
+        <w:t xml:space="preserve"> can login to the </w:t>
+      </w:r>
+      <w:proofErr w:type="spellStart"/>
+      <w:r>
+        <w:rPr>
+          <w:rFonts w:ascii="Calibri" w:eastAsia="Calibri" w:hAnsi="Calibri" w:cs="Calibri"/>
+          <w:b/>
+          <w:bCs/>
+          <w:szCs w:val="22"/>
+        </w:rPr>
+        <w:t>Wat</w:t>
+      </w:r>
+      <w:proofErr w:type="spellEnd"/>
+      <w:r>
+        <w:rPr>
+          <w:rFonts w:ascii="Calibri" w:eastAsia="Calibri" w:hAnsi="Calibri" w:cs="Calibri"/>
+          <w:b/>
+          <w:bCs/>
+          <w:szCs w:val="22"/>
+        </w:rPr>
+        <w:t xml:space="preserve"> </w:t>
+      </w:r>
+      <w:proofErr w:type="spellStart"/>
+      <w:r>
+        <w:rPr>
+          <w:rFonts w:ascii="Calibri" w:eastAsia="Calibri" w:hAnsi="Calibri" w:cs="Calibri"/>
+          <w:b/>
+          <w:bCs/>
+          <w:szCs w:val="22"/>
+        </w:rPr>
+        <w:t>Pra</w:t>
+      </w:r>
+      <w:proofErr w:type="spellEnd"/>
+      <w:r>
+        <w:rPr>
+          <w:rFonts w:ascii="Calibri" w:eastAsia="Calibri" w:hAnsi="Calibri" w:cs="Calibri"/>
+          <w:b/>
+          <w:bCs/>
+          <w:szCs w:val="22"/>
+        </w:rPr>
+        <w:t xml:space="preserve"> Singh website.  </w:t>
+      </w:r>
+    </w:p>
+    <w:tbl>
+      <w:tblPr>
+        <w:tblW w:w="9080" w:type="dxa"/>
+        <w:tblBorders>
+          <w:top w:val="outset" w:sz="6" w:space="0" w:color="auto"/>
+          <w:left w:val="outset" w:sz="6" w:space="0" w:color="auto"/>
+          <w:bottom w:val="outset" w:sz="6" w:space="0" w:color="auto"/>
+          <w:right w:val="outset" w:sz="6" w:space="0" w:color="auto"/>
+        </w:tblBorders>
+        <w:tblCellMar>
+          <w:left w:w="0" w:type="dxa"/>
+          <w:right w:w="0" w:type="dxa"/>
+        </w:tblCellMar>
+        <w:tblLook w:val="04A0" w:firstRow="1" w:lastRow="0" w:firstColumn="1" w:lastColumn="0" w:noHBand="0" w:noVBand="1"/>
+      </w:tblPr>
+      <w:tblGrid>
+        <w:gridCol w:w="1709"/>
+        <w:gridCol w:w="7371"/>
+      </w:tblGrid>
+      <w:tr>
+        <w:tc>
+          <w:tcPr>
+            <w:tcW w:w="1709" w:type="dxa"/>
+            <w:tcBorders>
+              <w:top w:val="single" w:sz="6" w:space="0" w:color="auto"/>
+              <w:left w:val="single" w:sz="6" w:space="0" w:color="auto"/>
+              <w:bottom w:val="single" w:sz="6" w:space="0" w:color="auto"/>
+              <w:right w:val="single" w:sz="6" w:space="0" w:color="auto"/>
+            </w:tcBorders>
+            <w:shd w:val="clear" w:color="auto" w:fill="D9D9D9"/>
+            <w:hideMark/>
+          </w:tcPr>
+          <w:p>
+            <w:pPr>
+              <w:spacing w:before="100" w:beforeAutospacing="1" w:after="100" w:afterAutospacing="1" w:line="240" w:lineRule="auto"/>
+              <w:jc w:val="both"/>
+              <w:textAlignment w:val="baseline"/>
+              <w:rPr>
+                <w:rFonts w:ascii="Segoe UI" w:eastAsia="Times New Roman" w:hAnsi="Segoe UI" w:cs="Segoe UI"/>
+                <w:sz w:val="12"/>
+                <w:szCs w:val="12"/>
+              </w:rPr>
+            </w:pPr>
+            <w:r>
+              <w:rPr>
+                <w:rFonts w:ascii="Calibri" w:eastAsia="Times New Roman" w:hAnsi="Calibri" w:cs="Segoe UI"/>
+                <w:b/>
+                <w:bCs/>
+                <w:szCs w:val="22"/>
+              </w:rPr>
+              <w:t>Use case ID</w:t>
+            </w:r>
+            <w:r>
+              <w:rPr>
+                <w:rFonts w:ascii="Calibri" w:eastAsia="Times New Roman" w:hAnsi="Calibri" w:cs="Segoe UI"/>
+                <w:szCs w:val="22"/>
+              </w:rPr>
+              <w:t> </w:t>
+            </w:r>
+          </w:p>
+        </w:tc>
+        <w:tc>
+          <w:tcPr>
+            <w:tcW w:w="7371" w:type="dxa"/>
+            <w:tcBorders>
+              <w:top w:val="single" w:sz="6" w:space="0" w:color="auto"/>
+              <w:left w:val="outset" w:sz="6" w:space="0" w:color="auto"/>
+              <w:bottom w:val="single" w:sz="6" w:space="0" w:color="auto"/>
+              <w:right w:val="single" w:sz="6" w:space="0" w:color="auto"/>
+            </w:tcBorders>
+            <w:hideMark/>
+          </w:tcPr>
+          <w:p>
+            <w:pPr>
+              <w:spacing w:before="100" w:beforeAutospacing="1" w:after="100" w:afterAutospacing="1" w:line="240" w:lineRule="auto"/>
+              <w:jc w:val="both"/>
+              <w:textAlignment w:val="baseline"/>
+              <w:rPr>
+                <w:rFonts w:eastAsia="Times New Roman" w:cs="Segoe UI"/>
+                <w:sz w:val="12"/>
+                <w:szCs w:val="12"/>
+              </w:rPr>
+            </w:pPr>
+            <w:r>
+              <w:rPr>
+                <w:rFonts w:eastAsia="Times New Roman" w:cs="Segoe UI"/>
+                <w:szCs w:val="22"/>
+              </w:rPr>
+              <w:t>URS-13</w:t>
+            </w:r>
+          </w:p>
+        </w:tc>
+      </w:tr>
+      <w:tr>
+        <w:tc>
+          <w:tcPr>
+            <w:tcW w:w="1709" w:type="dxa"/>
+            <w:tcBorders>
+              <w:top w:val="outset" w:sz="6" w:space="0" w:color="auto"/>
+              <w:left w:val="single" w:sz="6" w:space="0" w:color="auto"/>
+              <w:bottom w:val="single" w:sz="6" w:space="0" w:color="auto"/>
+              <w:right w:val="single" w:sz="6" w:space="0" w:color="auto"/>
+            </w:tcBorders>
+            <w:shd w:val="clear" w:color="auto" w:fill="D9D9D9"/>
+            <w:hideMark/>
+          </w:tcPr>
+          <w:p>
+            <w:pPr>
+              <w:spacing w:before="100" w:beforeAutospacing="1" w:after="100" w:afterAutospacing="1" w:line="240" w:lineRule="auto"/>
+              <w:jc w:val="both"/>
+              <w:textAlignment w:val="baseline"/>
+              <w:rPr>
+                <w:rFonts w:ascii="Segoe UI" w:eastAsia="Times New Roman" w:hAnsi="Segoe UI" w:cs="Segoe UI"/>
+                <w:sz w:val="12"/>
+                <w:szCs w:val="12"/>
+              </w:rPr>
+            </w:pPr>
+            <w:r>
+              <w:rPr>
+                <w:rFonts w:ascii="Calibri" w:eastAsia="Times New Roman" w:hAnsi="Calibri" w:cs="Segoe UI"/>
+                <w:b/>
+                <w:bCs/>
+                <w:szCs w:val="22"/>
+              </w:rPr>
+              <w:t>Use case name</w:t>
+            </w:r>
+            <w:r>
+              <w:rPr>
+                <w:rFonts w:ascii="Calibri" w:eastAsia="Times New Roman" w:hAnsi="Calibri" w:cs="Segoe UI"/>
+                <w:szCs w:val="22"/>
+              </w:rPr>
+              <w:t> </w:t>
+            </w:r>
+          </w:p>
+        </w:tc>
+        <w:tc>
+          <w:tcPr>
+            <w:tcW w:w="7371" w:type="dxa"/>
+            <w:tcBorders>
+              <w:top w:val="outset" w:sz="6" w:space="0" w:color="auto"/>
+              <w:left w:val="outset" w:sz="6" w:space="0" w:color="auto"/>
+              <w:bottom w:val="single" w:sz="6" w:space="0" w:color="auto"/>
+              <w:right w:val="single" w:sz="6" w:space="0" w:color="auto"/>
+            </w:tcBorders>
+            <w:hideMark/>
+          </w:tcPr>
+          <w:p>
+            <w:pPr>
+              <w:spacing w:before="100" w:beforeAutospacing="1" w:after="100" w:afterAutospacing="1" w:line="240" w:lineRule="auto"/>
+              <w:jc w:val="both"/>
+              <w:textAlignment w:val="baseline"/>
+              <w:rPr>
+                <w:rFonts w:eastAsia="Times New Roman" w:cs="Segoe UI"/>
+                <w:sz w:val="12"/>
+                <w:szCs w:val="12"/>
+              </w:rPr>
+            </w:pPr>
+            <w:r>
+              <w:rPr>
+                <w:rFonts w:ascii="Calibri" w:eastAsia="Calibri" w:hAnsi="Calibri" w:cs="Calibri"/>
+                <w:szCs w:val="22"/>
+              </w:rPr>
+              <w:t>Login.</w:t>
+            </w:r>
+          </w:p>
+        </w:tc>
+      </w:tr>
+      <w:tr>
+        <w:tc>
+          <w:tcPr>
+            <w:tcW w:w="1709" w:type="dxa"/>
+            <w:tcBorders>
+              <w:top w:val="outset" w:sz="6" w:space="0" w:color="auto"/>
+              <w:left w:val="single" w:sz="6" w:space="0" w:color="auto"/>
+              <w:bottom w:val="single" w:sz="6" w:space="0" w:color="auto"/>
+              <w:right w:val="single" w:sz="6" w:space="0" w:color="auto"/>
+            </w:tcBorders>
+            <w:shd w:val="clear" w:color="auto" w:fill="D9D9D9"/>
+            <w:hideMark/>
+          </w:tcPr>
+          <w:p>
+            <w:pPr>
+              <w:spacing w:before="100" w:beforeAutospacing="1" w:after="100" w:afterAutospacing="1" w:line="240" w:lineRule="auto"/>
+              <w:jc w:val="both"/>
+              <w:textAlignment w:val="baseline"/>
+              <w:rPr>
+                <w:rFonts w:ascii="Segoe UI" w:eastAsia="Times New Roman" w:hAnsi="Segoe UI" w:cs="Segoe UI"/>
+                <w:sz w:val="12"/>
+                <w:szCs w:val="12"/>
+              </w:rPr>
+            </w:pPr>
+            <w:r>
+              <w:rPr>
+                <w:rFonts w:ascii="Calibri" w:eastAsia="Times New Roman" w:hAnsi="Calibri" w:cs="Segoe UI"/>
+                <w:b/>
+                <w:bCs/>
+                <w:szCs w:val="22"/>
+              </w:rPr>
+              <w:t>Description</w:t>
+            </w:r>
+            <w:r>
+              <w:rPr>
+                <w:rFonts w:ascii="Calibri" w:eastAsia="Times New Roman" w:hAnsi="Calibri" w:cs="Segoe UI"/>
+                <w:szCs w:val="22"/>
+              </w:rPr>
+              <w:t> </w:t>
+            </w:r>
+          </w:p>
+        </w:tc>
+        <w:tc>
+          <w:tcPr>
+            <w:tcW w:w="7371" w:type="dxa"/>
+            <w:tcBorders>
+              <w:top w:val="outset" w:sz="6" w:space="0" w:color="auto"/>
+              <w:left w:val="outset" w:sz="6" w:space="0" w:color="auto"/>
+              <w:bottom w:val="single" w:sz="6" w:space="0" w:color="auto"/>
+              <w:right w:val="single" w:sz="6" w:space="0" w:color="auto"/>
+            </w:tcBorders>
+            <w:hideMark/>
+          </w:tcPr>
+          <w:p>
+            <w:pPr>
+              <w:spacing w:before="100" w:beforeAutospacing="1" w:after="100" w:afterAutospacing="1" w:line="240" w:lineRule="auto"/>
+              <w:jc w:val="both"/>
+              <w:textAlignment w:val="baseline"/>
+              <w:rPr>
+                <w:rFonts w:eastAsia="Times New Roman" w:cs="Segoe UI"/>
+                <w:sz w:val="12"/>
+                <w:szCs w:val="12"/>
+              </w:rPr>
+            </w:pPr>
+            <w:r>
+              <w:rPr>
+                <w:rFonts w:ascii="Calibri" w:eastAsia="Calibri" w:hAnsi="Calibri" w:cs="Calibri"/>
+                <w:szCs w:val="22"/>
+              </w:rPr>
+              <w:t>Visitor</w:t>
+            </w:r>
+            <w:r>
+              <w:rPr>
+                <w:rFonts w:ascii="Calibri" w:eastAsia="Calibri" w:hAnsi="Calibri" w:cs="Calibri"/>
+                <w:szCs w:val="22"/>
+              </w:rPr>
+              <w:t xml:space="preserve"> can login to the </w:t>
+            </w:r>
+            <w:proofErr w:type="spellStart"/>
+            <w:r>
+              <w:rPr>
+                <w:rFonts w:ascii="Calibri" w:eastAsia="Calibri" w:hAnsi="Calibri" w:cs="Calibri"/>
+                <w:szCs w:val="22"/>
+              </w:rPr>
+              <w:t>Wat</w:t>
+            </w:r>
+            <w:proofErr w:type="spellEnd"/>
+            <w:r>
+              <w:rPr>
+                <w:rFonts w:ascii="Calibri" w:eastAsia="Calibri" w:hAnsi="Calibri" w:cs="Calibri"/>
+                <w:szCs w:val="22"/>
+              </w:rPr>
+              <w:t xml:space="preserve"> </w:t>
+            </w:r>
+            <w:proofErr w:type="spellStart"/>
+            <w:r>
+              <w:rPr>
+                <w:rFonts w:ascii="Calibri" w:eastAsia="Calibri" w:hAnsi="Calibri" w:cs="Calibri"/>
+                <w:szCs w:val="22"/>
+              </w:rPr>
+              <w:t>Pra</w:t>
+            </w:r>
+            <w:proofErr w:type="spellEnd"/>
+            <w:r>
+              <w:rPr>
+                <w:rFonts w:ascii="Calibri" w:eastAsia="Calibri" w:hAnsi="Calibri" w:cs="Calibri"/>
+                <w:szCs w:val="22"/>
+              </w:rPr>
+              <w:t xml:space="preserve"> Singh website</w:t>
+            </w:r>
+            <w:r>
+              <w:rPr>
+                <w:rFonts w:eastAsia="Times New Roman" w:cs="Segoe UI"/>
+                <w:sz w:val="12"/>
+                <w:szCs w:val="12"/>
+              </w:rPr>
+              <w:t>.</w:t>
+            </w:r>
+          </w:p>
+        </w:tc>
+      </w:tr>
+      <w:tr>
+        <w:tc>
+          <w:tcPr>
+            <w:tcW w:w="1709" w:type="dxa"/>
+            <w:tcBorders>
+              <w:top w:val="outset" w:sz="6" w:space="0" w:color="auto"/>
+              <w:left w:val="single" w:sz="6" w:space="0" w:color="auto"/>
+              <w:bottom w:val="single" w:sz="6" w:space="0" w:color="auto"/>
+              <w:right w:val="single" w:sz="6" w:space="0" w:color="auto"/>
+            </w:tcBorders>
+            <w:shd w:val="clear" w:color="auto" w:fill="D9D9D9"/>
+            <w:hideMark/>
+          </w:tcPr>
+          <w:p>
+            <w:pPr>
+              <w:spacing w:before="100" w:beforeAutospacing="1" w:after="100" w:afterAutospacing="1" w:line="240" w:lineRule="auto"/>
+              <w:jc w:val="both"/>
+              <w:textAlignment w:val="baseline"/>
+              <w:rPr>
+                <w:rFonts w:ascii="Segoe UI" w:eastAsia="Times New Roman" w:hAnsi="Segoe UI" w:cs="Segoe UI"/>
+                <w:sz w:val="12"/>
+                <w:szCs w:val="12"/>
+              </w:rPr>
+            </w:pPr>
+            <w:r>
+              <w:rPr>
+                <w:rFonts w:ascii="Calibri" w:eastAsia="Times New Roman" w:hAnsi="Calibri" w:cs="Segoe UI"/>
+                <w:b/>
+                <w:bCs/>
+                <w:szCs w:val="22"/>
+              </w:rPr>
+              <w:t>Actor(s)</w:t>
+            </w:r>
+            <w:r>
+              <w:rPr>
+                <w:rFonts w:ascii="Calibri" w:eastAsia="Times New Roman" w:hAnsi="Calibri" w:cs="Segoe UI"/>
+                <w:szCs w:val="22"/>
+              </w:rPr>
+              <w:t> </w:t>
+            </w:r>
+          </w:p>
+        </w:tc>
+        <w:tc>
+          <w:tcPr>
+            <w:tcW w:w="7371" w:type="dxa"/>
+            <w:tcBorders>
+              <w:top w:val="outset" w:sz="6" w:space="0" w:color="auto"/>
+              <w:left w:val="outset" w:sz="6" w:space="0" w:color="auto"/>
+              <w:bottom w:val="single" w:sz="6" w:space="0" w:color="auto"/>
+              <w:right w:val="single" w:sz="6" w:space="0" w:color="auto"/>
+            </w:tcBorders>
+            <w:hideMark/>
+          </w:tcPr>
+          <w:p>
+            <w:pPr>
+              <w:spacing w:before="100" w:beforeAutospacing="1" w:after="100" w:afterAutospacing="1" w:line="240" w:lineRule="auto"/>
+              <w:jc w:val="both"/>
+              <w:textAlignment w:val="baseline"/>
+              <w:rPr>
+                <w:rFonts w:eastAsia="Times New Roman" w:cs="Segoe UI"/>
+                <w:sz w:val="12"/>
+                <w:szCs w:val="12"/>
+              </w:rPr>
+            </w:pPr>
+            <w:r>
+              <w:rPr>
+                <w:rFonts w:eastAsia="Times New Roman" w:cs="Segoe UI"/>
+                <w:szCs w:val="22"/>
+              </w:rPr>
+              <w:t>Visitor</w:t>
+            </w:r>
+          </w:p>
+        </w:tc>
+      </w:tr>
+      <w:tr>
+        <w:tc>
+          <w:tcPr>
+            <w:tcW w:w="1709" w:type="dxa"/>
+            <w:tcBorders>
+              <w:top w:val="outset" w:sz="6" w:space="0" w:color="auto"/>
+              <w:left w:val="single" w:sz="6" w:space="0" w:color="auto"/>
+              <w:bottom w:val="single" w:sz="6" w:space="0" w:color="auto"/>
+              <w:right w:val="single" w:sz="6" w:space="0" w:color="auto"/>
+            </w:tcBorders>
+            <w:shd w:val="clear" w:color="auto" w:fill="D9D9D9"/>
+            <w:hideMark/>
+          </w:tcPr>
+          <w:p>
+            <w:pPr>
+              <w:spacing w:before="100" w:beforeAutospacing="1" w:after="100" w:afterAutospacing="1" w:line="240" w:lineRule="auto"/>
+              <w:jc w:val="both"/>
+              <w:textAlignment w:val="baseline"/>
+              <w:rPr>
+                <w:rFonts w:ascii="Segoe UI" w:eastAsia="Times New Roman" w:hAnsi="Segoe UI" w:cs="Segoe UI"/>
+                <w:sz w:val="12"/>
+                <w:szCs w:val="12"/>
+              </w:rPr>
+            </w:pPr>
+            <w:r>
+              <w:rPr>
+                <w:rFonts w:ascii="Calibri" w:eastAsia="Times New Roman" w:hAnsi="Calibri" w:cs="Segoe UI"/>
+                <w:b/>
+                <w:bCs/>
+                <w:szCs w:val="22"/>
+              </w:rPr>
+              <w:t>Precondition</w:t>
+            </w:r>
+            <w:r>
+              <w:rPr>
+                <w:rFonts w:ascii="Calibri" w:eastAsia="Times New Roman" w:hAnsi="Calibri" w:cs="Segoe UI"/>
+                <w:szCs w:val="22"/>
+              </w:rPr>
+              <w:t> </w:t>
+            </w:r>
+          </w:p>
+        </w:tc>
+        <w:tc>
+          <w:tcPr>
+            <w:tcW w:w="7371" w:type="dxa"/>
+            <w:tcBorders>
+              <w:top w:val="outset" w:sz="6" w:space="0" w:color="auto"/>
+              <w:left w:val="outset" w:sz="6" w:space="0" w:color="auto"/>
+              <w:bottom w:val="single" w:sz="6" w:space="0" w:color="auto"/>
+              <w:right w:val="single" w:sz="6" w:space="0" w:color="auto"/>
+            </w:tcBorders>
+            <w:hideMark/>
+          </w:tcPr>
+          <w:p>
+            <w:pPr>
+              <w:spacing w:after="0" w:line="256" w:lineRule="auto"/>
+              <w:rPr>
+                <w:rFonts w:cs="Angsana New"/>
+              </w:rPr>
+            </w:pPr>
+            <w:r>
+              <w:rPr>
+                <w:rFonts w:cs="Angsana New"/>
+              </w:rPr>
+              <w:t>View home page</w:t>
+            </w:r>
+            <w:r>
+              <w:rPr>
+                <w:rFonts w:cs="Angsana New"/>
+              </w:rPr>
+              <w:t>.</w:t>
+            </w:r>
+          </w:p>
+        </w:tc>
+      </w:tr>
+      <w:tr>
+        <w:tc>
+          <w:tcPr>
+            <w:tcW w:w="1709" w:type="dxa"/>
+            <w:tcBorders>
+              <w:top w:val="outset" w:sz="6" w:space="0" w:color="auto"/>
+              <w:left w:val="single" w:sz="6" w:space="0" w:color="auto"/>
+              <w:bottom w:val="single" w:sz="6" w:space="0" w:color="auto"/>
+              <w:right w:val="single" w:sz="6" w:space="0" w:color="auto"/>
+            </w:tcBorders>
+            <w:shd w:val="clear" w:color="auto" w:fill="D9D9D9"/>
+            <w:hideMark/>
+          </w:tcPr>
+          <w:p>
+            <w:pPr>
+              <w:spacing w:before="100" w:beforeAutospacing="1" w:after="100" w:afterAutospacing="1" w:line="240" w:lineRule="auto"/>
+              <w:jc w:val="both"/>
+              <w:textAlignment w:val="baseline"/>
+              <w:rPr>
+                <w:rFonts w:ascii="Segoe UI" w:eastAsia="Times New Roman" w:hAnsi="Segoe UI" w:cs="Segoe UI"/>
+                <w:sz w:val="12"/>
+                <w:szCs w:val="12"/>
+              </w:rPr>
+            </w:pPr>
+            <w:r>
+              <w:rPr>
+                <w:rFonts w:ascii="Calibri" w:eastAsia="Times New Roman" w:hAnsi="Calibri" w:cs="Segoe UI"/>
+                <w:b/>
+                <w:bCs/>
+                <w:szCs w:val="22"/>
+              </w:rPr>
+              <w:t>Post condition</w:t>
+            </w:r>
+            <w:r>
+              <w:rPr>
+                <w:rFonts w:ascii="Calibri" w:eastAsia="Times New Roman" w:hAnsi="Calibri" w:cs="Segoe UI"/>
+                <w:szCs w:val="22"/>
+              </w:rPr>
+              <w:t> </w:t>
+            </w:r>
+          </w:p>
+        </w:tc>
+        <w:tc>
+          <w:tcPr>
+            <w:tcW w:w="7371" w:type="dxa"/>
+            <w:tcBorders>
+              <w:top w:val="outset" w:sz="6" w:space="0" w:color="auto"/>
+              <w:left w:val="outset" w:sz="6" w:space="0" w:color="auto"/>
+              <w:bottom w:val="single" w:sz="6" w:space="0" w:color="auto"/>
+              <w:right w:val="single" w:sz="6" w:space="0" w:color="auto"/>
+            </w:tcBorders>
+            <w:hideMark/>
+          </w:tcPr>
+          <w:p>
+            <w:pPr>
+              <w:spacing w:before="100" w:beforeAutospacing="1" w:after="100" w:afterAutospacing="1" w:line="240" w:lineRule="auto"/>
+              <w:jc w:val="both"/>
+              <w:textAlignment w:val="baseline"/>
+              <w:rPr>
+                <w:rFonts w:eastAsia="Times New Roman" w:cs="Segoe UI"/>
+                <w:sz w:val="12"/>
+                <w:szCs w:val="12"/>
+              </w:rPr>
+            </w:pPr>
+            <w:r>
+              <w:rPr>
+                <w:rFonts w:eastAsia="Times New Roman" w:cs="Segoe UI"/>
+                <w:szCs w:val="22"/>
+              </w:rPr>
+              <w:t>User can use member’s feature</w:t>
+            </w:r>
+            <w:r>
+              <w:rPr>
+                <w:rFonts w:eastAsia="Times New Roman" w:cs="Segoe UI"/>
+                <w:szCs w:val="22"/>
+              </w:rPr>
+              <w:t xml:space="preserve"> or admin</w:t>
+            </w:r>
+            <w:r>
+              <w:rPr>
+                <w:rFonts w:eastAsia="Times New Roman" w:cs="Segoe UI"/>
+                <w:szCs w:val="22"/>
+              </w:rPr>
+              <w:t>’s feature</w:t>
+            </w:r>
+            <w:r>
+              <w:rPr>
+                <w:rFonts w:eastAsia="Times New Roman" w:cs="Segoe UI"/>
+                <w:szCs w:val="22"/>
+              </w:rPr>
+              <w:t>.</w:t>
+            </w:r>
+          </w:p>
+        </w:tc>
+      </w:tr>
+      <w:tr>
+        <w:tc>
+          <w:tcPr>
+            <w:tcW w:w="1709" w:type="dxa"/>
+            <w:tcBorders>
+              <w:top w:val="outset" w:sz="6" w:space="0" w:color="auto"/>
+              <w:left w:val="single" w:sz="6" w:space="0" w:color="auto"/>
+              <w:bottom w:val="single" w:sz="6" w:space="0" w:color="auto"/>
+              <w:right w:val="single" w:sz="6" w:space="0" w:color="auto"/>
+            </w:tcBorders>
+            <w:shd w:val="clear" w:color="auto" w:fill="D9D9D9"/>
+            <w:hideMark/>
+          </w:tcPr>
+          <w:p>
+            <w:pPr>
+              <w:spacing w:before="100" w:beforeAutospacing="1" w:after="100" w:afterAutospacing="1" w:line="240" w:lineRule="auto"/>
+              <w:jc w:val="both"/>
+              <w:textAlignment w:val="baseline"/>
+              <w:rPr>
+                <w:rFonts w:ascii="Segoe UI" w:eastAsia="Times New Roman" w:hAnsi="Segoe UI" w:cs="Segoe UI"/>
+                <w:sz w:val="12"/>
+                <w:szCs w:val="12"/>
+              </w:rPr>
+            </w:pPr>
+            <w:r>
+              <w:rPr>
+                <w:rFonts w:ascii="Calibri" w:eastAsia="Times New Roman" w:hAnsi="Calibri" w:cs="Segoe UI"/>
+                <w:b/>
+                <w:bCs/>
+                <w:szCs w:val="22"/>
+              </w:rPr>
+              <w:t>Normal flow </w:t>
+            </w:r>
+            <w:r>
+              <w:rPr>
+                <w:rFonts w:ascii="Calibri" w:eastAsia="Times New Roman" w:hAnsi="Calibri" w:cs="Segoe UI"/>
+                <w:szCs w:val="22"/>
+              </w:rPr>
+              <w:t> </w:t>
+            </w:r>
+          </w:p>
+        </w:tc>
+        <w:tc>
+          <w:tcPr>
+            <w:tcW w:w="7371" w:type="dxa"/>
+            <w:tcBorders>
+              <w:top w:val="outset" w:sz="6" w:space="0" w:color="auto"/>
+              <w:left w:val="outset" w:sz="6" w:space="0" w:color="auto"/>
+              <w:bottom w:val="single" w:sz="6" w:space="0" w:color="auto"/>
+              <w:right w:val="single" w:sz="6" w:space="0" w:color="auto"/>
+            </w:tcBorders>
+            <w:hideMark/>
+          </w:tcPr>
+          <w:p>
+            <w:pPr>
+              <w:pStyle w:val="a4"/>
+              <w:numPr>
+                <w:ilvl w:val="0"/>
+                <w:numId w:val="26"/>
+              </w:numPr>
+              <w:spacing w:before="100" w:beforeAutospacing="1" w:after="100" w:afterAutospacing="1" w:line="240" w:lineRule="auto"/>
+              <w:jc w:val="both"/>
+              <w:textAlignment w:val="baseline"/>
+              <w:rPr>
+                <w:rFonts w:eastAsia="Times New Roman" w:cs="Segoe UI"/>
+                <w:sz w:val="12"/>
+                <w:szCs w:val="12"/>
+              </w:rPr>
+            </w:pPr>
+            <w:r>
+              <w:rPr>
+                <w:rFonts w:ascii="Calibri" w:eastAsia="Calibri" w:hAnsi="Calibri" w:cs="Calibri"/>
+                <w:color w:val="000000" w:themeColor="text1"/>
+                <w:szCs w:val="22"/>
+              </w:rPr>
+              <w:t>User selects login button</w:t>
+            </w:r>
+            <w:r>
+              <w:rPr>
+                <w:rFonts w:ascii="Calibri" w:eastAsia="Calibri" w:hAnsi="Calibri" w:cs="Calibri"/>
+                <w:color w:val="000000" w:themeColor="text1"/>
+                <w:szCs w:val="22"/>
+              </w:rPr>
+              <w:t>.</w:t>
+            </w:r>
+          </w:p>
+          <w:p>
+            <w:pPr>
+              <w:pStyle w:val="a4"/>
+              <w:numPr>
+                <w:ilvl w:val="0"/>
+                <w:numId w:val="26"/>
+              </w:numPr>
+              <w:spacing w:before="100" w:beforeAutospacing="1" w:after="100" w:afterAutospacing="1" w:line="240" w:lineRule="auto"/>
+              <w:jc w:val="both"/>
+              <w:textAlignment w:val="baseline"/>
+              <w:rPr>
+                <w:rFonts w:eastAsia="Times New Roman" w:cs="Segoe UI"/>
+                <w:sz w:val="12"/>
+                <w:szCs w:val="12"/>
+              </w:rPr>
+            </w:pPr>
+            <w:r>
+              <w:t xml:space="preserve">System shall provide a login interface </w:t>
+            </w:r>
+            <w:r>
+              <w:rPr>
+                <w:rFonts w:ascii="Calibri" w:eastAsia="Calibri" w:hAnsi="Calibri" w:cs="Calibri"/>
+                <w:szCs w:val="22"/>
+              </w:rPr>
+              <w:t>which contain username textbox, password text box, and submit button</w:t>
+            </w:r>
+            <w:r>
+              <w:rPr>
+                <w:rFonts w:eastAsia="Times New Roman" w:cs="Segoe UI"/>
+                <w:szCs w:val="22"/>
+              </w:rPr>
+              <w:t>.</w:t>
+            </w:r>
+          </w:p>
+          <w:p>
+            <w:pPr>
+              <w:pStyle w:val="a4"/>
+              <w:numPr>
+                <w:ilvl w:val="0"/>
+                <w:numId w:val="26"/>
+              </w:numPr>
+              <w:spacing w:before="100" w:beforeAutospacing="1" w:after="100" w:afterAutospacing="1" w:line="240" w:lineRule="auto"/>
+              <w:jc w:val="both"/>
+              <w:textAlignment w:val="baseline"/>
+              <w:rPr>
+                <w:rFonts w:eastAsia="Times New Roman" w:cs="Segoe UI"/>
+                <w:sz w:val="12"/>
+                <w:szCs w:val="12"/>
+              </w:rPr>
+            </w:pPr>
+            <w:r>
+              <w:rPr>
+                <w:rFonts w:eastAsia="Times New Roman" w:cs="Segoe UI"/>
+                <w:szCs w:val="22"/>
+              </w:rPr>
+              <w:t>User input information on the boxes and selects submit button</w:t>
+            </w:r>
+            <w:r>
+              <w:rPr>
+                <w:rFonts w:eastAsia="Times New Roman" w:cs="Segoe UI"/>
+                <w:szCs w:val="22"/>
+              </w:rPr>
+              <w:t>.</w:t>
+            </w:r>
+          </w:p>
+          <w:p>
+            <w:pPr>
+              <w:pStyle w:val="a4"/>
+              <w:numPr>
+                <w:ilvl w:val="0"/>
+                <w:numId w:val="26"/>
+              </w:numPr>
+              <w:spacing w:before="100" w:beforeAutospacing="1" w:after="100" w:afterAutospacing="1" w:line="240" w:lineRule="auto"/>
+              <w:jc w:val="both"/>
+              <w:textAlignment w:val="baseline"/>
+              <w:rPr>
+                <w:rFonts w:eastAsia="Times New Roman" w:cs="Segoe UI"/>
+                <w:sz w:val="12"/>
+                <w:szCs w:val="12"/>
+              </w:rPr>
+            </w:pPr>
+            <w:r>
+              <w:rPr>
+                <w:rFonts w:ascii="Calibri" w:eastAsia="Calibri" w:hAnsi="Calibri" w:cs="Calibri"/>
+                <w:szCs w:val="22"/>
+              </w:rPr>
+              <w:t>System shall provide a success message “login success”.</w:t>
+            </w:r>
+          </w:p>
+        </w:tc>
+      </w:tr>
+      <w:tr>
+        <w:tc>
+          <w:tcPr>
+            <w:tcW w:w="1709" w:type="dxa"/>
+            <w:tcBorders>
+              <w:top w:val="outset" w:sz="6" w:space="0" w:color="auto"/>
+              <w:left w:val="single" w:sz="6" w:space="0" w:color="auto"/>
+              <w:bottom w:val="single" w:sz="6" w:space="0" w:color="auto"/>
+              <w:right w:val="single" w:sz="6" w:space="0" w:color="auto"/>
+            </w:tcBorders>
+            <w:shd w:val="clear" w:color="auto" w:fill="D9D9D9"/>
+            <w:hideMark/>
+          </w:tcPr>
+          <w:p>
+            <w:pPr>
+              <w:spacing w:before="100" w:beforeAutospacing="1" w:after="100" w:afterAutospacing="1" w:line="240" w:lineRule="auto"/>
+              <w:jc w:val="both"/>
+              <w:textAlignment w:val="baseline"/>
+              <w:rPr>
+                <w:rFonts w:ascii="Segoe UI" w:eastAsia="Times New Roman" w:hAnsi="Segoe UI" w:cs="Segoe UI"/>
+                <w:sz w:val="12"/>
+                <w:szCs w:val="12"/>
+              </w:rPr>
+            </w:pPr>
+            <w:r>
+              <w:rPr>
+                <w:rFonts w:ascii="Calibri" w:eastAsia="Times New Roman" w:hAnsi="Calibri" w:cs="Segoe UI"/>
+                <w:b/>
+                <w:bCs/>
+                <w:szCs w:val="22"/>
+              </w:rPr>
+              <w:t>Alternative flow</w:t>
+            </w:r>
+            <w:r>
+              <w:rPr>
+                <w:rFonts w:ascii="Calibri" w:eastAsia="Times New Roman" w:hAnsi="Calibri" w:cs="Segoe UI"/>
+                <w:szCs w:val="22"/>
+              </w:rPr>
+              <w:t> </w:t>
+            </w:r>
+          </w:p>
+        </w:tc>
+        <w:tc>
+          <w:tcPr>
+            <w:tcW w:w="7371" w:type="dxa"/>
+            <w:tcBorders>
+              <w:top w:val="outset" w:sz="6" w:space="0" w:color="auto"/>
+              <w:left w:val="outset" w:sz="6" w:space="0" w:color="auto"/>
+              <w:bottom w:val="single" w:sz="6" w:space="0" w:color="auto"/>
+              <w:right w:val="single" w:sz="6" w:space="0" w:color="auto"/>
+            </w:tcBorders>
+            <w:hideMark/>
+          </w:tcPr>
+          <w:p>
+            <w:pPr>
+              <w:spacing w:before="100" w:beforeAutospacing="1" w:after="100" w:afterAutospacing="1" w:line="240" w:lineRule="auto"/>
+              <w:jc w:val="both"/>
+              <w:textAlignment w:val="baseline"/>
+              <w:rPr>
+                <w:rFonts w:eastAsia="Times New Roman" w:cs="Segoe UI"/>
+                <w:szCs w:val="22"/>
+              </w:rPr>
+            </w:pPr>
+            <w:r>
+              <w:rPr>
+                <w:rFonts w:eastAsia="Times New Roman" w:cs="Segoe UI"/>
+                <w:szCs w:val="22"/>
+              </w:rPr>
+              <w:t xml:space="preserve"> </w:t>
+            </w:r>
+            <w:r>
+              <w:rPr>
+                <w:rFonts w:eastAsia="Times New Roman" w:cs="Segoe UI"/>
+                <w:szCs w:val="22"/>
+              </w:rPr>
+              <w:t>If user</w:t>
+            </w:r>
+            <w:r>
+              <w:rPr>
+                <w:rFonts w:eastAsia="Times New Roman" w:cs="Segoe UI"/>
+                <w:szCs w:val="22"/>
+              </w:rPr>
+              <w:t xml:space="preserve"> input invalid username and password</w:t>
+            </w:r>
+          </w:p>
+          <w:p>
+            <w:pPr>
+              <w:pStyle w:val="a4"/>
+              <w:numPr>
+                <w:ilvl w:val="0"/>
+                <w:numId w:val="32"/>
+              </w:numPr>
+              <w:spacing w:before="100" w:beforeAutospacing="1" w:after="100" w:afterAutospacing="1" w:line="240" w:lineRule="auto"/>
+              <w:jc w:val="both"/>
+              <w:textAlignment w:val="baseline"/>
+              <w:rPr>
+                <w:rFonts w:eastAsia="Times New Roman" w:cs="Segoe UI"/>
+                <w:szCs w:val="22"/>
+              </w:rPr>
+            </w:pPr>
+            <w:r>
+              <w:t>System shall display error message “Username or password are not correct”.</w:t>
+            </w:r>
+          </w:p>
+        </w:tc>
+      </w:tr>
+      <w:tr>
+        <w:tc>
+          <w:tcPr>
+            <w:tcW w:w="1709" w:type="dxa"/>
+            <w:tcBorders>
+              <w:top w:val="outset" w:sz="6" w:space="0" w:color="auto"/>
+              <w:left w:val="single" w:sz="6" w:space="0" w:color="auto"/>
+              <w:bottom w:val="single" w:sz="6" w:space="0" w:color="auto"/>
+              <w:right w:val="single" w:sz="6" w:space="0" w:color="auto"/>
+            </w:tcBorders>
+            <w:shd w:val="clear" w:color="auto" w:fill="D9D9D9"/>
+            <w:hideMark/>
+          </w:tcPr>
+          <w:p>
+            <w:pPr>
+              <w:spacing w:before="100" w:beforeAutospacing="1" w:after="100" w:afterAutospacing="1" w:line="240" w:lineRule="auto"/>
+              <w:jc w:val="both"/>
+              <w:textAlignment w:val="baseline"/>
+              <w:rPr>
+                <w:rFonts w:ascii="Segoe UI" w:eastAsia="Times New Roman" w:hAnsi="Segoe UI" w:cs="Segoe UI"/>
+                <w:sz w:val="12"/>
+                <w:szCs w:val="12"/>
+              </w:rPr>
+            </w:pPr>
+            <w:r>
+              <w:rPr>
+                <w:rFonts w:ascii="Calibri" w:eastAsia="Times New Roman" w:hAnsi="Calibri" w:cs="Segoe UI"/>
+                <w:b/>
+                <w:bCs/>
+                <w:szCs w:val="22"/>
+              </w:rPr>
+              <w:t>Exception</w:t>
+            </w:r>
+            <w:r>
+              <w:rPr>
+                <w:rFonts w:ascii="Calibri" w:eastAsia="Times New Roman" w:hAnsi="Calibri" w:cs="Segoe UI"/>
+                <w:szCs w:val="22"/>
+              </w:rPr>
+              <w:t> </w:t>
+            </w:r>
+          </w:p>
+        </w:tc>
+        <w:tc>
+          <w:tcPr>
+            <w:tcW w:w="7371" w:type="dxa"/>
+            <w:tcBorders>
+              <w:top w:val="outset" w:sz="6" w:space="0" w:color="auto"/>
+              <w:left w:val="outset" w:sz="6" w:space="0" w:color="auto"/>
+              <w:bottom w:val="single" w:sz="6" w:space="0" w:color="auto"/>
+              <w:right w:val="single" w:sz="6" w:space="0" w:color="auto"/>
+            </w:tcBorders>
+            <w:hideMark/>
+          </w:tcPr>
+          <w:p>
+            <w:pPr>
+              <w:spacing w:after="0" w:line="256" w:lineRule="auto"/>
+              <w:rPr>
+                <w:rFonts w:cs="Angsana New"/>
+              </w:rPr>
+            </w:pPr>
+            <w:r>
+              <w:rPr>
+                <w:rFonts w:cs="Angsana New"/>
+              </w:rPr>
+              <w:t>-</w:t>
+            </w:r>
+          </w:p>
+        </w:tc>
+      </w:tr>
+    </w:tbl>
+    <w:p>
+      <w:pPr>
+        <w:ind w:left="720"/>
+      </w:pPr>
+    </w:p>
+    <w:p>
+      <w:r>
+        <w:t xml:space="preserve"> </w:t>
+      </w:r>
+    </w:p>
+    <w:p>
+      <w:pPr>
+        <w:rPr>
+          <w:b/>
+          <w:bCs/>
+        </w:rPr>
+      </w:pPr>
+      <w:r>
+        <w:rPr>
+          <w:rFonts w:ascii="Calibri" w:eastAsia="Calibri" w:hAnsi="Calibri" w:cs="Calibri"/>
+          <w:b/>
+          <w:bCs/>
+          <w:szCs w:val="22"/>
+        </w:rPr>
+        <w:t>URS-14: Member or Admin</w:t>
+      </w:r>
+      <w:r>
+        <w:rPr>
+          <w:rFonts w:ascii="Calibri" w:eastAsia="Calibri" w:hAnsi="Calibri" w:cs="Calibri"/>
+          <w:b/>
+          <w:bCs/>
+          <w:szCs w:val="22"/>
+        </w:rPr>
+        <w:t xml:space="preserve"> can logout from the </w:t>
+      </w:r>
+      <w:proofErr w:type="spellStart"/>
+      <w:r>
+        <w:rPr>
+          <w:rFonts w:ascii="Calibri" w:eastAsia="Calibri" w:hAnsi="Calibri" w:cs="Calibri"/>
+          <w:b/>
+          <w:bCs/>
+          <w:szCs w:val="22"/>
+        </w:rPr>
+        <w:t>Wat</w:t>
+      </w:r>
+      <w:proofErr w:type="spellEnd"/>
+      <w:r>
+        <w:rPr>
+          <w:rFonts w:ascii="Calibri" w:eastAsia="Calibri" w:hAnsi="Calibri" w:cs="Calibri"/>
+          <w:b/>
+          <w:bCs/>
+          <w:szCs w:val="22"/>
+        </w:rPr>
+        <w:t xml:space="preserve"> </w:t>
+      </w:r>
+      <w:proofErr w:type="spellStart"/>
+      <w:r>
+        <w:rPr>
+          <w:rFonts w:ascii="Calibri" w:eastAsia="Calibri" w:hAnsi="Calibri" w:cs="Calibri"/>
+          <w:b/>
+          <w:bCs/>
+          <w:szCs w:val="22"/>
+        </w:rPr>
+        <w:t>Pra</w:t>
+      </w:r>
+      <w:proofErr w:type="spellEnd"/>
+      <w:r>
+        <w:rPr>
+          <w:rFonts w:ascii="Calibri" w:eastAsia="Calibri" w:hAnsi="Calibri" w:cs="Calibri"/>
+          <w:b/>
+          <w:bCs/>
+          <w:szCs w:val="22"/>
+        </w:rPr>
+        <w:t xml:space="preserve"> Singh website.  </w:t>
+      </w:r>
+    </w:p>
+    <w:tbl>
+      <w:tblPr>
+        <w:tblW w:w="9080" w:type="dxa"/>
+        <w:tblBorders>
+          <w:top w:val="outset" w:sz="6" w:space="0" w:color="auto"/>
+          <w:left w:val="outset" w:sz="6" w:space="0" w:color="auto"/>
+          <w:bottom w:val="outset" w:sz="6" w:space="0" w:color="auto"/>
+          <w:right w:val="outset" w:sz="6" w:space="0" w:color="auto"/>
+        </w:tblBorders>
+        <w:tblCellMar>
+          <w:left w:w="0" w:type="dxa"/>
+          <w:right w:w="0" w:type="dxa"/>
+        </w:tblCellMar>
+        <w:tblLook w:val="04A0" w:firstRow="1" w:lastRow="0" w:firstColumn="1" w:lastColumn="0" w:noHBand="0" w:noVBand="1"/>
+      </w:tblPr>
+      <w:tblGrid>
+        <w:gridCol w:w="1709"/>
+        <w:gridCol w:w="7371"/>
+      </w:tblGrid>
+      <w:tr>
+        <w:tc>
+          <w:tcPr>
+            <w:tcW w:w="1709" w:type="dxa"/>
+            <w:tcBorders>
+              <w:top w:val="single" w:sz="6" w:space="0" w:color="auto"/>
+              <w:left w:val="single" w:sz="6" w:space="0" w:color="auto"/>
+              <w:bottom w:val="single" w:sz="6" w:space="0" w:color="auto"/>
+              <w:right w:val="single" w:sz="6" w:space="0" w:color="auto"/>
+            </w:tcBorders>
+            <w:shd w:val="clear" w:color="auto" w:fill="D9D9D9"/>
+            <w:hideMark/>
+          </w:tcPr>
+          <w:p>
+            <w:pPr>
+              <w:spacing w:before="100" w:beforeAutospacing="1" w:after="100" w:afterAutospacing="1" w:line="240" w:lineRule="auto"/>
+              <w:jc w:val="both"/>
+              <w:textAlignment w:val="baseline"/>
+              <w:rPr>
+                <w:rFonts w:ascii="Segoe UI" w:eastAsia="Times New Roman" w:hAnsi="Segoe UI" w:cs="Segoe UI"/>
+                <w:sz w:val="12"/>
+                <w:szCs w:val="12"/>
+              </w:rPr>
+            </w:pPr>
+            <w:r>
+              <w:rPr>
+                <w:rFonts w:ascii="Calibri" w:eastAsia="Times New Roman" w:hAnsi="Calibri" w:cs="Segoe UI"/>
+                <w:b/>
+                <w:bCs/>
+                <w:szCs w:val="22"/>
+              </w:rPr>
+              <w:t>Use case ID</w:t>
+            </w:r>
+            <w:r>
+              <w:rPr>
+                <w:rFonts w:ascii="Calibri" w:eastAsia="Times New Roman" w:hAnsi="Calibri" w:cs="Segoe UI"/>
+                <w:szCs w:val="22"/>
+              </w:rPr>
+              <w:t> </w:t>
+            </w:r>
+          </w:p>
+        </w:tc>
+        <w:tc>
+          <w:tcPr>
+            <w:tcW w:w="7371" w:type="dxa"/>
+            <w:tcBorders>
+              <w:top w:val="single" w:sz="6" w:space="0" w:color="auto"/>
+              <w:left w:val="outset" w:sz="6" w:space="0" w:color="auto"/>
+              <w:bottom w:val="single" w:sz="6" w:space="0" w:color="auto"/>
+              <w:right w:val="single" w:sz="6" w:space="0" w:color="auto"/>
+            </w:tcBorders>
+            <w:hideMark/>
+          </w:tcPr>
+          <w:p>
+            <w:pPr>
+              <w:spacing w:before="100" w:beforeAutospacing="1" w:after="100" w:afterAutospacing="1" w:line="240" w:lineRule="auto"/>
+              <w:jc w:val="both"/>
+              <w:textAlignment w:val="baseline"/>
+              <w:rPr>
+                <w:rFonts w:eastAsia="Times New Roman" w:cs="Segoe UI"/>
+                <w:sz w:val="12"/>
+                <w:szCs w:val="12"/>
+              </w:rPr>
+            </w:pPr>
+            <w:r>
+              <w:rPr>
+                <w:rFonts w:eastAsia="Times New Roman" w:cs="Segoe UI"/>
+                <w:szCs w:val="22"/>
+              </w:rPr>
+              <w:t>U</w:t>
+            </w:r>
+            <w:r>
+              <w:rPr>
+                <w:rFonts w:eastAsia="Times New Roman" w:cs="Segoe UI"/>
+                <w:szCs w:val="22"/>
+              </w:rPr>
+              <w:t>RS-14</w:t>
+            </w:r>
+            <w:r>
+              <w:rPr>
+                <w:rFonts w:eastAsia="Times New Roman" w:cs="Segoe UI"/>
+                <w:szCs w:val="22"/>
+              </w:rPr>
+              <w:t> </w:t>
+            </w:r>
+          </w:p>
+        </w:tc>
+      </w:tr>
+      <w:tr>
+        <w:tc>
+          <w:tcPr>
+            <w:tcW w:w="1709" w:type="dxa"/>
+            <w:tcBorders>
+              <w:top w:val="outset" w:sz="6" w:space="0" w:color="auto"/>
+              <w:left w:val="single" w:sz="6" w:space="0" w:color="auto"/>
+              <w:bottom w:val="single" w:sz="6" w:space="0" w:color="auto"/>
+              <w:right w:val="single" w:sz="6" w:space="0" w:color="auto"/>
+            </w:tcBorders>
+            <w:shd w:val="clear" w:color="auto" w:fill="D9D9D9"/>
+            <w:hideMark/>
+          </w:tcPr>
+          <w:p>
+            <w:pPr>
+              <w:spacing w:before="100" w:beforeAutospacing="1" w:after="100" w:afterAutospacing="1" w:line="240" w:lineRule="auto"/>
+              <w:jc w:val="both"/>
+              <w:textAlignment w:val="baseline"/>
+              <w:rPr>
+                <w:rFonts w:ascii="Segoe UI" w:eastAsia="Times New Roman" w:hAnsi="Segoe UI" w:cs="Segoe UI"/>
+                <w:sz w:val="12"/>
+                <w:szCs w:val="12"/>
+              </w:rPr>
+            </w:pPr>
+            <w:r>
+              <w:rPr>
+                <w:rFonts w:ascii="Calibri" w:eastAsia="Times New Roman" w:hAnsi="Calibri" w:cs="Segoe UI"/>
+                <w:b/>
+                <w:bCs/>
+                <w:szCs w:val="22"/>
+              </w:rPr>
+              <w:t>Use case name</w:t>
+            </w:r>
+            <w:r>
+              <w:rPr>
+                <w:rFonts w:ascii="Calibri" w:eastAsia="Times New Roman" w:hAnsi="Calibri" w:cs="Segoe UI"/>
+                <w:szCs w:val="22"/>
+              </w:rPr>
+              <w:t> </w:t>
+            </w:r>
+          </w:p>
+        </w:tc>
+        <w:tc>
+          <w:tcPr>
+            <w:tcW w:w="7371" w:type="dxa"/>
+            <w:tcBorders>
+              <w:top w:val="outset" w:sz="6" w:space="0" w:color="auto"/>
+              <w:left w:val="outset" w:sz="6" w:space="0" w:color="auto"/>
+              <w:bottom w:val="single" w:sz="6" w:space="0" w:color="auto"/>
+              <w:right w:val="single" w:sz="6" w:space="0" w:color="auto"/>
+            </w:tcBorders>
+            <w:hideMark/>
+          </w:tcPr>
+          <w:p>
+            <w:pPr>
+              <w:spacing w:before="100" w:beforeAutospacing="1" w:after="100" w:afterAutospacing="1" w:line="240" w:lineRule="auto"/>
+              <w:jc w:val="both"/>
+              <w:textAlignment w:val="baseline"/>
+              <w:rPr>
+                <w:rFonts w:eastAsia="Times New Roman" w:cs="Segoe UI"/>
+                <w:sz w:val="12"/>
+                <w:szCs w:val="12"/>
+              </w:rPr>
+            </w:pPr>
+            <w:r>
+              <w:rPr>
+                <w:rFonts w:ascii="Calibri" w:eastAsia="Calibri" w:hAnsi="Calibri" w:cs="Calibri"/>
+                <w:szCs w:val="22"/>
+              </w:rPr>
+              <w:t>Logout.</w:t>
+            </w:r>
+          </w:p>
+        </w:tc>
+      </w:tr>
+      <w:tr>
+        <w:tc>
+          <w:tcPr>
+            <w:tcW w:w="1709" w:type="dxa"/>
+            <w:tcBorders>
+              <w:top w:val="outset" w:sz="6" w:space="0" w:color="auto"/>
+              <w:left w:val="single" w:sz="6" w:space="0" w:color="auto"/>
+              <w:bottom w:val="single" w:sz="6" w:space="0" w:color="auto"/>
+              <w:right w:val="single" w:sz="6" w:space="0" w:color="auto"/>
+            </w:tcBorders>
+            <w:shd w:val="clear" w:color="auto" w:fill="D9D9D9"/>
+            <w:hideMark/>
+          </w:tcPr>
+          <w:p>
+            <w:pPr>
+              <w:spacing w:before="100" w:beforeAutospacing="1" w:after="100" w:afterAutospacing="1" w:line="240" w:lineRule="auto"/>
+              <w:jc w:val="both"/>
+              <w:textAlignment w:val="baseline"/>
+              <w:rPr>
+                <w:rFonts w:ascii="Segoe UI" w:eastAsia="Times New Roman" w:hAnsi="Segoe UI" w:cs="Segoe UI"/>
+                <w:sz w:val="12"/>
+                <w:szCs w:val="12"/>
+              </w:rPr>
+            </w:pPr>
+            <w:r>
+              <w:rPr>
+                <w:rFonts w:ascii="Calibri" w:eastAsia="Times New Roman" w:hAnsi="Calibri" w:cs="Segoe UI"/>
+                <w:b/>
+                <w:bCs/>
+                <w:szCs w:val="22"/>
+              </w:rPr>
+              <w:t>Description</w:t>
+            </w:r>
+            <w:r>
+              <w:rPr>
+                <w:rFonts w:ascii="Calibri" w:eastAsia="Times New Roman" w:hAnsi="Calibri" w:cs="Segoe UI"/>
+                <w:szCs w:val="22"/>
+              </w:rPr>
+              <w:t> </w:t>
+            </w:r>
+          </w:p>
+        </w:tc>
+        <w:tc>
+          <w:tcPr>
+            <w:tcW w:w="7371" w:type="dxa"/>
+            <w:tcBorders>
+              <w:top w:val="outset" w:sz="6" w:space="0" w:color="auto"/>
+              <w:left w:val="outset" w:sz="6" w:space="0" w:color="auto"/>
+              <w:bottom w:val="single" w:sz="6" w:space="0" w:color="auto"/>
+              <w:right w:val="single" w:sz="6" w:space="0" w:color="auto"/>
+            </w:tcBorders>
+            <w:hideMark/>
+          </w:tcPr>
+          <w:p>
+            <w:pPr>
+              <w:spacing w:before="100" w:beforeAutospacing="1" w:after="100" w:afterAutospacing="1" w:line="240" w:lineRule="auto"/>
+              <w:jc w:val="both"/>
+              <w:textAlignment w:val="baseline"/>
+              <w:rPr>
+                <w:rFonts w:eastAsia="Times New Roman" w:cs="Segoe UI"/>
+                <w:sz w:val="12"/>
+                <w:szCs w:val="12"/>
+              </w:rPr>
+            </w:pPr>
+            <w:r>
+              <w:rPr>
+                <w:rFonts w:ascii="Calibri" w:eastAsia="Calibri" w:hAnsi="Calibri" w:cs="Calibri"/>
+                <w:szCs w:val="22"/>
+              </w:rPr>
+              <w:t xml:space="preserve">Member or Admin can logout from the </w:t>
+            </w:r>
+            <w:proofErr w:type="spellStart"/>
+            <w:r>
+              <w:rPr>
+                <w:rFonts w:ascii="Calibri" w:eastAsia="Calibri" w:hAnsi="Calibri" w:cs="Calibri"/>
+                <w:szCs w:val="22"/>
+              </w:rPr>
+              <w:t>Wat</w:t>
+            </w:r>
+            <w:proofErr w:type="spellEnd"/>
+            <w:r>
+              <w:rPr>
+                <w:rFonts w:ascii="Calibri" w:eastAsia="Calibri" w:hAnsi="Calibri" w:cs="Calibri"/>
+                <w:szCs w:val="22"/>
+              </w:rPr>
+              <w:t xml:space="preserve"> </w:t>
+            </w:r>
+            <w:proofErr w:type="spellStart"/>
+            <w:r>
+              <w:rPr>
+                <w:rFonts w:ascii="Calibri" w:eastAsia="Calibri" w:hAnsi="Calibri" w:cs="Calibri"/>
+                <w:szCs w:val="22"/>
+              </w:rPr>
+              <w:t>Pra</w:t>
+            </w:r>
+            <w:proofErr w:type="spellEnd"/>
+            <w:r>
+              <w:rPr>
+                <w:rFonts w:ascii="Calibri" w:eastAsia="Calibri" w:hAnsi="Calibri" w:cs="Calibri"/>
+                <w:szCs w:val="22"/>
+              </w:rPr>
+              <w:t xml:space="preserve"> Singh website.</w:t>
+            </w:r>
+          </w:p>
+        </w:tc>
+      </w:tr>
+      <w:tr>
+        <w:tc>
+          <w:tcPr>
+            <w:tcW w:w="1709" w:type="dxa"/>
+            <w:tcBorders>
+              <w:top w:val="outset" w:sz="6" w:space="0" w:color="auto"/>
+              <w:left w:val="single" w:sz="6" w:space="0" w:color="auto"/>
+              <w:bottom w:val="single" w:sz="6" w:space="0" w:color="auto"/>
+              <w:right w:val="single" w:sz="6" w:space="0" w:color="auto"/>
+            </w:tcBorders>
+            <w:shd w:val="clear" w:color="auto" w:fill="D9D9D9"/>
+            <w:hideMark/>
+          </w:tcPr>
+          <w:p>
+            <w:pPr>
+              <w:spacing w:before="100" w:beforeAutospacing="1" w:after="100" w:afterAutospacing="1" w:line="240" w:lineRule="auto"/>
+              <w:jc w:val="both"/>
+              <w:textAlignment w:val="baseline"/>
+              <w:rPr>
+                <w:rFonts w:ascii="Segoe UI" w:eastAsia="Times New Roman" w:hAnsi="Segoe UI" w:cs="Segoe UI"/>
+                <w:sz w:val="12"/>
+                <w:szCs w:val="12"/>
+              </w:rPr>
+            </w:pPr>
+            <w:r>
+              <w:rPr>
+                <w:rFonts w:ascii="Calibri" w:eastAsia="Times New Roman" w:hAnsi="Calibri" w:cs="Segoe UI"/>
+                <w:b/>
+                <w:bCs/>
+                <w:szCs w:val="22"/>
+              </w:rPr>
+              <w:t>Actor(s)</w:t>
+            </w:r>
+            <w:r>
+              <w:rPr>
+                <w:rFonts w:ascii="Calibri" w:eastAsia="Times New Roman" w:hAnsi="Calibri" w:cs="Segoe UI"/>
+                <w:szCs w:val="22"/>
+              </w:rPr>
+              <w:t> </w:t>
+            </w:r>
+          </w:p>
+        </w:tc>
+        <w:tc>
+          <w:tcPr>
+            <w:tcW w:w="7371" w:type="dxa"/>
+            <w:tcBorders>
+              <w:top w:val="outset" w:sz="6" w:space="0" w:color="auto"/>
+              <w:left w:val="outset" w:sz="6" w:space="0" w:color="auto"/>
+              <w:bottom w:val="single" w:sz="6" w:space="0" w:color="auto"/>
+              <w:right w:val="single" w:sz="6" w:space="0" w:color="auto"/>
+            </w:tcBorders>
+            <w:hideMark/>
+          </w:tcPr>
+          <w:p>
+            <w:pPr>
+              <w:spacing w:before="100" w:beforeAutospacing="1" w:after="100" w:afterAutospacing="1" w:line="240" w:lineRule="auto"/>
+              <w:jc w:val="both"/>
+              <w:textAlignment w:val="baseline"/>
+              <w:rPr>
+                <w:rFonts w:eastAsia="Times New Roman" w:cs="Segoe UI"/>
+                <w:sz w:val="12"/>
+                <w:szCs w:val="12"/>
+              </w:rPr>
+            </w:pPr>
+            <w:r>
+              <w:rPr>
+                <w:rFonts w:eastAsia="Times New Roman" w:cs="Segoe UI"/>
+                <w:szCs w:val="22"/>
+              </w:rPr>
+              <w:t>Member or Admin</w:t>
+            </w:r>
+            <w:r>
+              <w:rPr>
+                <w:rFonts w:eastAsia="Times New Roman" w:cs="Segoe UI"/>
+                <w:sz w:val="12"/>
+                <w:szCs w:val="12"/>
+              </w:rPr>
+              <w:t>.</w:t>
+            </w:r>
+          </w:p>
+        </w:tc>
+      </w:tr>
+      <w:tr>
+        <w:tc>
+          <w:tcPr>
+            <w:tcW w:w="1709" w:type="dxa"/>
+            <w:tcBorders>
+              <w:top w:val="outset" w:sz="6" w:space="0" w:color="auto"/>
+              <w:left w:val="single" w:sz="6" w:space="0" w:color="auto"/>
+              <w:bottom w:val="single" w:sz="6" w:space="0" w:color="auto"/>
+              <w:right w:val="single" w:sz="6" w:space="0" w:color="auto"/>
+            </w:tcBorders>
+            <w:shd w:val="clear" w:color="auto" w:fill="D9D9D9"/>
+            <w:hideMark/>
+          </w:tcPr>
+          <w:p>
+            <w:pPr>
+              <w:spacing w:before="100" w:beforeAutospacing="1" w:after="100" w:afterAutospacing="1" w:line="240" w:lineRule="auto"/>
+              <w:jc w:val="both"/>
+              <w:textAlignment w:val="baseline"/>
+              <w:rPr>
+                <w:rFonts w:ascii="Segoe UI" w:eastAsia="Times New Roman" w:hAnsi="Segoe UI" w:cs="Segoe UI"/>
+                <w:sz w:val="12"/>
+                <w:szCs w:val="12"/>
+              </w:rPr>
+            </w:pPr>
+            <w:r>
+              <w:rPr>
+                <w:rFonts w:ascii="Calibri" w:eastAsia="Times New Roman" w:hAnsi="Calibri" w:cs="Segoe UI"/>
+                <w:b/>
+                <w:bCs/>
+                <w:szCs w:val="22"/>
+              </w:rPr>
+              <w:t>Precondition</w:t>
+            </w:r>
+            <w:r>
+              <w:rPr>
+                <w:rFonts w:ascii="Calibri" w:eastAsia="Times New Roman" w:hAnsi="Calibri" w:cs="Segoe UI"/>
+                <w:szCs w:val="22"/>
+              </w:rPr>
+              <w:t> </w:t>
+            </w:r>
+          </w:p>
+        </w:tc>
+        <w:tc>
+          <w:tcPr>
+            <w:tcW w:w="7371" w:type="dxa"/>
+            <w:tcBorders>
+              <w:top w:val="outset" w:sz="6" w:space="0" w:color="auto"/>
+              <w:left w:val="outset" w:sz="6" w:space="0" w:color="auto"/>
+              <w:bottom w:val="single" w:sz="6" w:space="0" w:color="auto"/>
+              <w:right w:val="single" w:sz="6" w:space="0" w:color="auto"/>
+            </w:tcBorders>
+            <w:hideMark/>
+          </w:tcPr>
+          <w:p>
+            <w:pPr>
+              <w:spacing w:before="100" w:beforeAutospacing="1" w:after="100" w:afterAutospacing="1" w:line="240" w:lineRule="auto"/>
+              <w:jc w:val="both"/>
+              <w:textAlignment w:val="baseline"/>
+              <w:rPr>
+                <w:rFonts w:eastAsia="Times New Roman" w:cs="Segoe UI"/>
+                <w:sz w:val="12"/>
+                <w:szCs w:val="12"/>
+              </w:rPr>
+            </w:pPr>
+            <w:r>
+              <w:rPr>
+                <w:rFonts w:eastAsia="Times New Roman" w:cs="Segoe UI"/>
+                <w:szCs w:val="22"/>
+              </w:rPr>
+              <w:t>Login</w:t>
+            </w:r>
+            <w:r>
+              <w:rPr>
+                <w:rFonts w:eastAsia="Times New Roman" w:cs="Segoe UI"/>
+                <w:szCs w:val="22"/>
+              </w:rPr>
+              <w:t>.</w:t>
+            </w:r>
+          </w:p>
+        </w:tc>
+      </w:tr>
+      <w:tr>
+        <w:tc>
+          <w:tcPr>
+            <w:tcW w:w="1709" w:type="dxa"/>
+            <w:tcBorders>
+              <w:top w:val="outset" w:sz="6" w:space="0" w:color="auto"/>
+              <w:left w:val="single" w:sz="6" w:space="0" w:color="auto"/>
+              <w:bottom w:val="single" w:sz="6" w:space="0" w:color="auto"/>
+              <w:right w:val="single" w:sz="6" w:space="0" w:color="auto"/>
+            </w:tcBorders>
+            <w:shd w:val="clear" w:color="auto" w:fill="D9D9D9"/>
+            <w:hideMark/>
+          </w:tcPr>
+          <w:p>
+            <w:pPr>
+              <w:spacing w:before="100" w:beforeAutospacing="1" w:after="100" w:afterAutospacing="1" w:line="240" w:lineRule="auto"/>
+              <w:jc w:val="both"/>
+              <w:textAlignment w:val="baseline"/>
+              <w:rPr>
+                <w:rFonts w:ascii="Segoe UI" w:eastAsia="Times New Roman" w:hAnsi="Segoe UI" w:cs="Segoe UI"/>
+                <w:sz w:val="12"/>
+                <w:szCs w:val="12"/>
+              </w:rPr>
+            </w:pPr>
+            <w:r>
+              <w:rPr>
+                <w:rFonts w:ascii="Calibri" w:eastAsia="Times New Roman" w:hAnsi="Calibri" w:cs="Segoe UI"/>
+                <w:b/>
+                <w:bCs/>
+                <w:szCs w:val="22"/>
+              </w:rPr>
+              <w:t>Post condition</w:t>
+            </w:r>
+            <w:r>
+              <w:rPr>
+                <w:rFonts w:ascii="Calibri" w:eastAsia="Times New Roman" w:hAnsi="Calibri" w:cs="Segoe UI"/>
+                <w:szCs w:val="22"/>
+              </w:rPr>
+              <w:t> </w:t>
+            </w:r>
+          </w:p>
+        </w:tc>
+        <w:tc>
+          <w:tcPr>
+            <w:tcW w:w="7371" w:type="dxa"/>
+            <w:tcBorders>
+              <w:top w:val="outset" w:sz="6" w:space="0" w:color="auto"/>
+              <w:left w:val="outset" w:sz="6" w:space="0" w:color="auto"/>
+              <w:bottom w:val="single" w:sz="6" w:space="0" w:color="auto"/>
+              <w:right w:val="single" w:sz="6" w:space="0" w:color="auto"/>
+            </w:tcBorders>
+            <w:hideMark/>
+          </w:tcPr>
+          <w:p>
+            <w:pPr>
+              <w:spacing w:before="100" w:beforeAutospacing="1" w:after="100" w:afterAutospacing="1" w:line="240" w:lineRule="auto"/>
+              <w:jc w:val="both"/>
+              <w:textAlignment w:val="baseline"/>
+              <w:rPr>
+                <w:rFonts w:eastAsia="Times New Roman" w:cs="Segoe UI"/>
+                <w:sz w:val="12"/>
+                <w:szCs w:val="12"/>
+              </w:rPr>
+            </w:pPr>
+            <w:r>
+              <w:rPr>
+                <w:rFonts w:eastAsia="Times New Roman" w:cs="Segoe UI"/>
+                <w:szCs w:val="22"/>
+              </w:rPr>
+              <w:t>User</w:t>
+            </w:r>
+            <w:r>
+              <w:rPr>
+                <w:rFonts w:eastAsia="Times New Roman" w:cs="Segoe UI"/>
+                <w:szCs w:val="22"/>
+              </w:rPr>
+              <w:t xml:space="preserve"> </w:t>
+            </w:r>
+            <w:r>
+              <w:rPr>
+                <w:rFonts w:eastAsia="Times New Roman" w:cs="Segoe UI"/>
+                <w:szCs w:val="22"/>
+              </w:rPr>
+              <w:t>can’t use member’s feature or admin’s feature</w:t>
+            </w:r>
+            <w:r>
+              <w:rPr>
+                <w:rFonts w:eastAsia="Times New Roman" w:cs="Segoe UI"/>
+                <w:szCs w:val="22"/>
+              </w:rPr>
+              <w:t>.</w:t>
+            </w:r>
+          </w:p>
+        </w:tc>
+      </w:tr>
+      <w:tr>
+        <w:tc>
+          <w:tcPr>
+            <w:tcW w:w="1709" w:type="dxa"/>
+            <w:tcBorders>
+              <w:top w:val="outset" w:sz="6" w:space="0" w:color="auto"/>
+              <w:left w:val="single" w:sz="6" w:space="0" w:color="auto"/>
+              <w:bottom w:val="single" w:sz="6" w:space="0" w:color="auto"/>
+              <w:right w:val="single" w:sz="6" w:space="0" w:color="auto"/>
+            </w:tcBorders>
+            <w:shd w:val="clear" w:color="auto" w:fill="D9D9D9"/>
+            <w:hideMark/>
+          </w:tcPr>
+          <w:p>
+            <w:pPr>
+              <w:spacing w:before="100" w:beforeAutospacing="1" w:after="100" w:afterAutospacing="1" w:line="240" w:lineRule="auto"/>
+              <w:jc w:val="both"/>
+              <w:textAlignment w:val="baseline"/>
+              <w:rPr>
+                <w:rFonts w:ascii="Segoe UI" w:eastAsia="Times New Roman" w:hAnsi="Segoe UI" w:cs="Segoe UI"/>
+                <w:sz w:val="12"/>
+                <w:szCs w:val="12"/>
+              </w:rPr>
+            </w:pPr>
+            <w:r>
+              <w:rPr>
+                <w:rFonts w:ascii="Calibri" w:eastAsia="Times New Roman" w:hAnsi="Calibri" w:cs="Segoe UI"/>
+                <w:b/>
+                <w:bCs/>
+                <w:szCs w:val="22"/>
+              </w:rPr>
+              <w:t>Normal flow </w:t>
+            </w:r>
+            <w:r>
+              <w:rPr>
+                <w:rFonts w:ascii="Calibri" w:eastAsia="Times New Roman" w:hAnsi="Calibri" w:cs="Segoe UI"/>
+                <w:szCs w:val="22"/>
+              </w:rPr>
+              <w:t> </w:t>
+            </w:r>
+          </w:p>
+        </w:tc>
+        <w:tc>
+          <w:tcPr>
+            <w:tcW w:w="7371" w:type="dxa"/>
+            <w:tcBorders>
+              <w:top w:val="outset" w:sz="6" w:space="0" w:color="auto"/>
+              <w:left w:val="outset" w:sz="6" w:space="0" w:color="auto"/>
+              <w:bottom w:val="single" w:sz="6" w:space="0" w:color="auto"/>
+              <w:right w:val="single" w:sz="6" w:space="0" w:color="auto"/>
+            </w:tcBorders>
+            <w:hideMark/>
+          </w:tcPr>
+          <w:p>
+            <w:pPr>
+              <w:pStyle w:val="a4"/>
+              <w:numPr>
+                <w:ilvl w:val="0"/>
+                <w:numId w:val="28"/>
+              </w:numPr>
+              <w:spacing w:before="100" w:beforeAutospacing="1" w:after="100" w:afterAutospacing="1" w:line="240" w:lineRule="auto"/>
+              <w:jc w:val="both"/>
+              <w:textAlignment w:val="baseline"/>
+              <w:rPr>
+                <w:rFonts w:eastAsia="Times New Roman" w:cs="Segoe UI"/>
+                <w:szCs w:val="22"/>
+              </w:rPr>
+            </w:pPr>
+            <w:r>
+              <w:rPr>
+                <w:rFonts w:eastAsia="Times New Roman" w:cs="Segoe UI"/>
+                <w:szCs w:val="22"/>
+              </w:rPr>
+              <w:t>User</w:t>
+            </w:r>
+            <w:r>
+              <w:rPr>
+                <w:rFonts w:eastAsia="Times New Roman" w:cs="Segoe UI"/>
+                <w:szCs w:val="22"/>
+              </w:rPr>
+              <w:t xml:space="preserve"> </w:t>
+            </w:r>
+            <w:r>
+              <w:rPr>
+                <w:rFonts w:eastAsia="Times New Roman" w:cs="Segoe UI"/>
+                <w:szCs w:val="22"/>
+              </w:rPr>
+              <w:t>selects</w:t>
+            </w:r>
+            <w:r>
+              <w:rPr>
+                <w:rFonts w:eastAsia="Times New Roman" w:cs="Segoe UI"/>
+                <w:szCs w:val="22"/>
+              </w:rPr>
+              <w:t xml:space="preserve"> logout button on the menu bar.</w:t>
+            </w:r>
+          </w:p>
+          <w:p>
+            <w:pPr>
+              <w:pStyle w:val="a4"/>
+              <w:numPr>
+                <w:ilvl w:val="0"/>
+                <w:numId w:val="28"/>
+              </w:numPr>
+              <w:spacing w:before="100" w:beforeAutospacing="1" w:after="100" w:afterAutospacing="1" w:line="240" w:lineRule="auto"/>
+              <w:jc w:val="both"/>
+              <w:textAlignment w:val="baseline"/>
+              <w:rPr>
+                <w:rFonts w:eastAsia="Times New Roman" w:cs="Segoe UI"/>
+                <w:sz w:val="12"/>
+                <w:szCs w:val="12"/>
+              </w:rPr>
+            </w:pPr>
+            <w:r>
+              <w:t>System shall redirect to the home page</w:t>
+            </w:r>
+            <w:r>
+              <w:rPr>
+                <w:rFonts w:ascii="Calibri" w:eastAsia="Calibri" w:hAnsi="Calibri" w:cs="Calibri"/>
+                <w:color w:val="000000" w:themeColor="text1"/>
+                <w:szCs w:val="22"/>
+              </w:rPr>
+              <w:t>.</w:t>
+            </w:r>
+          </w:p>
+          <w:p>
+            <w:pPr>
+              <w:pStyle w:val="a4"/>
+              <w:numPr>
+                <w:ilvl w:val="0"/>
+                <w:numId w:val="28"/>
+              </w:numPr>
+              <w:spacing w:before="100" w:beforeAutospacing="1" w:after="100" w:afterAutospacing="1" w:line="240" w:lineRule="auto"/>
+              <w:jc w:val="both"/>
+              <w:textAlignment w:val="baseline"/>
+              <w:rPr>
+                <w:rFonts w:eastAsia="Times New Roman" w:cs="Segoe UI"/>
+                <w:sz w:val="12"/>
+                <w:szCs w:val="12"/>
+              </w:rPr>
+            </w:pPr>
+            <w:r>
+              <w:rPr>
+                <w:rFonts w:eastAsia="Times New Roman" w:cs="Segoe UI"/>
+                <w:szCs w:val="22"/>
+              </w:rPr>
+              <w:t>User</w:t>
+            </w:r>
+            <w:r>
+              <w:rPr>
+                <w:rFonts w:eastAsia="Times New Roman" w:cs="Segoe UI"/>
+                <w:szCs w:val="22"/>
+              </w:rPr>
+              <w:t xml:space="preserve"> </w:t>
+            </w:r>
+            <w:r>
+              <w:rPr>
+                <w:rFonts w:eastAsia="Times New Roman" w:cs="Segoe UI"/>
+                <w:szCs w:val="22"/>
+              </w:rPr>
+              <w:t>sees home page</w:t>
+            </w:r>
+            <w:r>
+              <w:rPr>
+                <w:rFonts w:eastAsia="Times New Roman" w:cs="Segoe UI"/>
+                <w:szCs w:val="22"/>
+              </w:rPr>
+              <w:t>.</w:t>
+            </w:r>
+          </w:p>
+        </w:tc>
+      </w:tr>
+      <w:tr>
+        <w:tc>
+          <w:tcPr>
+            <w:tcW w:w="1709" w:type="dxa"/>
+            <w:tcBorders>
+              <w:top w:val="outset" w:sz="6" w:space="0" w:color="auto"/>
+              <w:left w:val="single" w:sz="6" w:space="0" w:color="auto"/>
+              <w:bottom w:val="single" w:sz="6" w:space="0" w:color="auto"/>
+              <w:right w:val="single" w:sz="6" w:space="0" w:color="auto"/>
+            </w:tcBorders>
+            <w:shd w:val="clear" w:color="auto" w:fill="D9D9D9"/>
+            <w:hideMark/>
+          </w:tcPr>
+          <w:p>
+            <w:pPr>
+              <w:spacing w:before="100" w:beforeAutospacing="1" w:after="100" w:afterAutospacing="1" w:line="240" w:lineRule="auto"/>
+              <w:jc w:val="both"/>
+              <w:textAlignment w:val="baseline"/>
+              <w:rPr>
+                <w:rFonts w:ascii="Segoe UI" w:eastAsia="Times New Roman" w:hAnsi="Segoe UI" w:cs="Segoe UI"/>
+                <w:sz w:val="12"/>
+                <w:szCs w:val="12"/>
+              </w:rPr>
+            </w:pPr>
+            <w:r>
+              <w:rPr>
+                <w:rFonts w:ascii="Calibri" w:eastAsia="Times New Roman" w:hAnsi="Calibri" w:cs="Segoe UI"/>
+                <w:b/>
+                <w:bCs/>
+                <w:szCs w:val="22"/>
+              </w:rPr>
+              <w:t>Alternative flow</w:t>
+            </w:r>
+            <w:r>
+              <w:rPr>
+                <w:rFonts w:ascii="Calibri" w:eastAsia="Times New Roman" w:hAnsi="Calibri" w:cs="Segoe UI"/>
+                <w:szCs w:val="22"/>
+              </w:rPr>
+              <w:t> </w:t>
+            </w:r>
+          </w:p>
+        </w:tc>
+        <w:tc>
+          <w:tcPr>
+            <w:tcW w:w="7371" w:type="dxa"/>
+            <w:tcBorders>
+              <w:top w:val="outset" w:sz="6" w:space="0" w:color="auto"/>
+              <w:left w:val="outset" w:sz="6" w:space="0" w:color="auto"/>
+              <w:bottom w:val="single" w:sz="6" w:space="0" w:color="auto"/>
+              <w:right w:val="single" w:sz="6" w:space="0" w:color="auto"/>
+            </w:tcBorders>
+            <w:hideMark/>
+          </w:tcPr>
+          <w:p>
+            <w:pPr>
+              <w:spacing w:before="100" w:beforeAutospacing="1" w:after="100" w:afterAutospacing="1" w:line="240" w:lineRule="auto"/>
+              <w:jc w:val="both"/>
+              <w:textAlignment w:val="baseline"/>
+              <w:rPr>
+                <w:rFonts w:eastAsia="Times New Roman" w:cs="Segoe UI"/>
+                <w:szCs w:val="22"/>
+              </w:rPr>
+            </w:pPr>
+            <w:r>
+              <w:rPr>
+                <w:rFonts w:eastAsia="Times New Roman" w:cs="Segoe UI"/>
+                <w:szCs w:val="22"/>
+              </w:rPr>
+              <w:t xml:space="preserve"> </w:t>
+            </w:r>
+            <w:r>
+              <w:rPr>
+                <w:rFonts w:eastAsia="Times New Roman" w:cs="Segoe UI"/>
+                <w:szCs w:val="22"/>
+              </w:rPr>
+              <w:t>-</w:t>
+            </w:r>
+          </w:p>
+        </w:tc>
+      </w:tr>
+      <w:tr>
+        <w:tc>
+          <w:tcPr>
+            <w:tcW w:w="1709" w:type="dxa"/>
+            <w:tcBorders>
+              <w:top w:val="outset" w:sz="6" w:space="0" w:color="auto"/>
+              <w:left w:val="single" w:sz="6" w:space="0" w:color="auto"/>
+              <w:bottom w:val="single" w:sz="6" w:space="0" w:color="auto"/>
+              <w:right w:val="single" w:sz="6" w:space="0" w:color="auto"/>
+            </w:tcBorders>
+            <w:shd w:val="clear" w:color="auto" w:fill="D9D9D9"/>
+            <w:hideMark/>
+          </w:tcPr>
+          <w:p>
+            <w:pPr>
+              <w:spacing w:before="100" w:beforeAutospacing="1" w:after="100" w:afterAutospacing="1" w:line="240" w:lineRule="auto"/>
+              <w:jc w:val="both"/>
+              <w:textAlignment w:val="baseline"/>
+              <w:rPr>
+                <w:rFonts w:ascii="Segoe UI" w:eastAsia="Times New Roman" w:hAnsi="Segoe UI" w:cs="Segoe UI"/>
+                <w:sz w:val="12"/>
+                <w:szCs w:val="12"/>
+              </w:rPr>
+            </w:pPr>
+            <w:r>
+              <w:rPr>
+                <w:rFonts w:ascii="Calibri" w:eastAsia="Times New Roman" w:hAnsi="Calibri" w:cs="Segoe UI"/>
+                <w:b/>
+                <w:bCs/>
+                <w:szCs w:val="22"/>
+              </w:rPr>
+              <w:t>Exception</w:t>
+            </w:r>
+            <w:r>
+              <w:rPr>
+                <w:rFonts w:ascii="Calibri" w:eastAsia="Times New Roman" w:hAnsi="Calibri" w:cs="Segoe UI"/>
+                <w:szCs w:val="22"/>
+              </w:rPr>
+              <w:t> </w:t>
+            </w:r>
+          </w:p>
+        </w:tc>
+        <w:tc>
+          <w:tcPr>
+            <w:tcW w:w="7371" w:type="dxa"/>
+            <w:tcBorders>
+              <w:top w:val="outset" w:sz="6" w:space="0" w:color="auto"/>
+              <w:left w:val="outset" w:sz="6" w:space="0" w:color="auto"/>
+              <w:bottom w:val="single" w:sz="6" w:space="0" w:color="auto"/>
+              <w:right w:val="single" w:sz="6" w:space="0" w:color="auto"/>
+            </w:tcBorders>
+            <w:hideMark/>
+          </w:tcPr>
+          <w:p>
+            <w:pPr>
+              <w:spacing w:after="0" w:line="256" w:lineRule="auto"/>
+              <w:rPr>
+                <w:rFonts w:cs="Angsana New"/>
+              </w:rPr>
+            </w:pPr>
+            <w:r>
+              <w:rPr>
+                <w:rFonts w:cs="Angsana New"/>
+              </w:rPr>
+              <w:t xml:space="preserve"> -</w:t>
+            </w:r>
+          </w:p>
+        </w:tc>
+      </w:tr>
+    </w:tbl>
+    <w:p>
+      <w:pPr>
+        <w:ind w:left="720"/>
+      </w:pPr>
+    </w:p>
+    <w:p>
+      <w:pPr>
+        <w:ind w:left="720"/>
+      </w:pPr>
+    </w:p>
+    <w:p>
+      <w:pPr>
+        <w:rPr>
+          <w:rFonts w:ascii="Calibri" w:eastAsia="Calibri" w:hAnsi="Calibri" w:cs="Calibri"/>
+          <w:b/>
+          <w:bCs/>
+          <w:szCs w:val="22"/>
+        </w:rPr>
+      </w:pPr>
+    </w:p>
+    <w:p>
+      <w:pPr>
+        <w:rPr>
+          <w:rFonts w:ascii="Calibri" w:eastAsia="Calibri" w:hAnsi="Calibri" w:cs="Calibri"/>
+          <w:b/>
+          <w:bCs/>
+          <w:szCs w:val="22"/>
+        </w:rPr>
+      </w:pPr>
+    </w:p>
+    <w:p>
+      <w:pPr>
+        <w:rPr>
+          <w:rFonts w:ascii="Calibri" w:eastAsia="Calibri" w:hAnsi="Calibri" w:cs="Calibri"/>
+          <w:b/>
+          <w:bCs/>
+          <w:szCs w:val="22"/>
+        </w:rPr>
+      </w:pPr>
+    </w:p>
+    <w:p>
+      <w:pPr>
+        <w:rPr>
+          <w:rFonts w:ascii="Calibri" w:eastAsia="Calibri" w:hAnsi="Calibri" w:cs="Calibri"/>
+          <w:b/>
+          <w:bCs/>
+          <w:szCs w:val="22"/>
+        </w:rPr>
+      </w:pPr>
+    </w:p>
+    <w:p>
+      <w:pPr>
+        <w:rPr>
+          <w:rFonts w:ascii="Calibri" w:eastAsia="Calibri" w:hAnsi="Calibri" w:cs="Calibri"/>
+          <w:b/>
+          <w:bCs/>
+          <w:szCs w:val="22"/>
+        </w:rPr>
+      </w:pPr>
+    </w:p>
+    <w:p>
+      <w:pPr>
+        <w:rPr>
+          <w:rFonts w:ascii="Calibri" w:eastAsia="Calibri" w:hAnsi="Calibri" w:cs="Calibri"/>
+          <w:b/>
+          <w:bCs/>
+          <w:szCs w:val="22"/>
+        </w:rPr>
+      </w:pPr>
+    </w:p>
+    <w:p>
+      <w:pPr>
+        <w:rPr>
+          <w:b/>
+          <w:bCs/>
+        </w:rPr>
+      </w:pPr>
+      <w:r>
+        <w:rPr>
+          <w:rFonts w:ascii="Calibri" w:eastAsia="Calibri" w:hAnsi="Calibri" w:cs="Calibri"/>
+          <w:b/>
+          <w:bCs/>
+          <w:szCs w:val="22"/>
+        </w:rPr>
+        <w:lastRenderedPageBreak/>
+        <w:t>URS-</w:t>
+      </w:r>
+      <w:r>
+        <w:rPr>
+          <w:rFonts w:ascii="Calibri" w:eastAsia="Calibri" w:hAnsi="Calibri" w:cs="Calibri"/>
+          <w:b/>
+          <w:bCs/>
+          <w:szCs w:val="22"/>
+        </w:rPr>
+        <w:t>15</w:t>
+      </w:r>
+      <w:r>
+        <w:rPr>
+          <w:rFonts w:ascii="Calibri" w:eastAsia="Calibri" w:hAnsi="Calibri" w:cs="Calibri"/>
+          <w:b/>
+          <w:bCs/>
+          <w:szCs w:val="22"/>
+        </w:rPr>
+        <w:t xml:space="preserve">: Member can send the Dharma question. </w:t>
+      </w:r>
+    </w:p>
+    <w:tbl>
+      <w:tblPr>
+        <w:tblW w:w="9080" w:type="dxa"/>
+        <w:tblBorders>
+          <w:top w:val="outset" w:sz="6" w:space="0" w:color="auto"/>
+          <w:left w:val="outset" w:sz="6" w:space="0" w:color="auto"/>
+          <w:bottom w:val="outset" w:sz="6" w:space="0" w:color="auto"/>
+          <w:right w:val="outset" w:sz="6" w:space="0" w:color="auto"/>
+        </w:tblBorders>
+        <w:tblCellMar>
+          <w:left w:w="0" w:type="dxa"/>
+          <w:right w:w="0" w:type="dxa"/>
+        </w:tblCellMar>
+        <w:tblLook w:val="04A0" w:firstRow="1" w:lastRow="0" w:firstColumn="1" w:lastColumn="0" w:noHBand="0" w:noVBand="1"/>
+      </w:tblPr>
+      <w:tblGrid>
+        <w:gridCol w:w="1709"/>
+        <w:gridCol w:w="7371"/>
+      </w:tblGrid>
+      <w:tr>
+        <w:tc>
+          <w:tcPr>
+            <w:tcW w:w="1709" w:type="dxa"/>
+            <w:tcBorders>
+              <w:top w:val="single" w:sz="6" w:space="0" w:color="auto"/>
+              <w:left w:val="single" w:sz="6" w:space="0" w:color="auto"/>
+              <w:bottom w:val="single" w:sz="6" w:space="0" w:color="auto"/>
+              <w:right w:val="single" w:sz="6" w:space="0" w:color="auto"/>
+            </w:tcBorders>
+            <w:shd w:val="clear" w:color="auto" w:fill="D9D9D9"/>
+            <w:hideMark/>
+          </w:tcPr>
+          <w:p>
+            <w:pPr>
+              <w:spacing w:before="100" w:beforeAutospacing="1" w:after="100" w:afterAutospacing="1" w:line="240" w:lineRule="auto"/>
+              <w:jc w:val="both"/>
+              <w:textAlignment w:val="baseline"/>
+              <w:rPr>
+                <w:rFonts w:ascii="Segoe UI" w:eastAsia="Times New Roman" w:hAnsi="Segoe UI" w:cs="Segoe UI"/>
+                <w:sz w:val="12"/>
+                <w:szCs w:val="12"/>
+              </w:rPr>
+            </w:pPr>
+            <w:r>
+              <w:rPr>
+                <w:rFonts w:ascii="Calibri" w:eastAsia="Times New Roman" w:hAnsi="Calibri" w:cs="Segoe UI"/>
+                <w:b/>
+                <w:bCs/>
+                <w:szCs w:val="22"/>
+              </w:rPr>
+              <w:t>Use case ID</w:t>
+            </w:r>
+            <w:r>
+              <w:rPr>
+                <w:rFonts w:ascii="Calibri" w:eastAsia="Times New Roman" w:hAnsi="Calibri" w:cs="Segoe UI"/>
+                <w:szCs w:val="22"/>
+              </w:rPr>
+              <w:t> </w:t>
+            </w:r>
+          </w:p>
+        </w:tc>
+        <w:tc>
+          <w:tcPr>
+            <w:tcW w:w="7371" w:type="dxa"/>
+            <w:tcBorders>
+              <w:top w:val="single" w:sz="6" w:space="0" w:color="auto"/>
+              <w:left w:val="outset" w:sz="6" w:space="0" w:color="auto"/>
+              <w:bottom w:val="single" w:sz="6" w:space="0" w:color="auto"/>
+              <w:right w:val="single" w:sz="6" w:space="0" w:color="auto"/>
+            </w:tcBorders>
+            <w:hideMark/>
+          </w:tcPr>
+          <w:p>
+            <w:pPr>
+              <w:spacing w:before="100" w:beforeAutospacing="1" w:after="100" w:afterAutospacing="1" w:line="240" w:lineRule="auto"/>
+              <w:jc w:val="both"/>
+              <w:textAlignment w:val="baseline"/>
+              <w:rPr>
+                <w:rFonts w:eastAsia="Times New Roman" w:cs="Segoe UI"/>
+                <w:sz w:val="12"/>
+                <w:szCs w:val="12"/>
+              </w:rPr>
+            </w:pPr>
+            <w:r>
+              <w:rPr>
+                <w:rFonts w:eastAsia="Times New Roman" w:cs="Segoe UI"/>
+                <w:szCs w:val="22"/>
+              </w:rPr>
+              <w:t>URS-15</w:t>
+            </w:r>
+          </w:p>
+        </w:tc>
+      </w:tr>
+      <w:tr>
+        <w:tc>
+          <w:tcPr>
+            <w:tcW w:w="1709" w:type="dxa"/>
+            <w:tcBorders>
+              <w:top w:val="outset" w:sz="6" w:space="0" w:color="auto"/>
+              <w:left w:val="single" w:sz="6" w:space="0" w:color="auto"/>
+              <w:bottom w:val="single" w:sz="6" w:space="0" w:color="auto"/>
+              <w:right w:val="single" w:sz="6" w:space="0" w:color="auto"/>
+            </w:tcBorders>
+            <w:shd w:val="clear" w:color="auto" w:fill="D9D9D9"/>
+            <w:hideMark/>
+          </w:tcPr>
+          <w:p>
+            <w:pPr>
+              <w:spacing w:before="100" w:beforeAutospacing="1" w:after="100" w:afterAutospacing="1" w:line="240" w:lineRule="auto"/>
+              <w:jc w:val="both"/>
+              <w:textAlignment w:val="baseline"/>
+              <w:rPr>
+                <w:rFonts w:ascii="Segoe UI" w:eastAsia="Times New Roman" w:hAnsi="Segoe UI" w:cs="Segoe UI"/>
+                <w:sz w:val="12"/>
+                <w:szCs w:val="12"/>
+              </w:rPr>
+            </w:pPr>
+            <w:r>
+              <w:rPr>
+                <w:rFonts w:ascii="Calibri" w:eastAsia="Times New Roman" w:hAnsi="Calibri" w:cs="Segoe UI"/>
+                <w:b/>
+                <w:bCs/>
+                <w:szCs w:val="22"/>
+              </w:rPr>
+              <w:t>Use case name</w:t>
+            </w:r>
+            <w:r>
+              <w:rPr>
+                <w:rFonts w:ascii="Calibri" w:eastAsia="Times New Roman" w:hAnsi="Calibri" w:cs="Segoe UI"/>
+                <w:szCs w:val="22"/>
+              </w:rPr>
+              <w:t> </w:t>
+            </w:r>
+          </w:p>
+        </w:tc>
+        <w:tc>
+          <w:tcPr>
+            <w:tcW w:w="7371" w:type="dxa"/>
+            <w:tcBorders>
+              <w:top w:val="outset" w:sz="6" w:space="0" w:color="auto"/>
+              <w:left w:val="outset" w:sz="6" w:space="0" w:color="auto"/>
+              <w:bottom w:val="single" w:sz="6" w:space="0" w:color="auto"/>
+              <w:right w:val="single" w:sz="6" w:space="0" w:color="auto"/>
+            </w:tcBorders>
+            <w:hideMark/>
+          </w:tcPr>
+          <w:p>
+            <w:pPr>
+              <w:spacing w:before="100" w:beforeAutospacing="1" w:after="100" w:afterAutospacing="1" w:line="240" w:lineRule="auto"/>
+              <w:jc w:val="both"/>
+              <w:textAlignment w:val="baseline"/>
+              <w:rPr>
+                <w:rFonts w:eastAsia="Times New Roman" w:cs="Segoe UI"/>
+                <w:sz w:val="12"/>
+                <w:szCs w:val="12"/>
+              </w:rPr>
+            </w:pPr>
+            <w:r>
+              <w:rPr>
+                <w:rFonts w:ascii="Calibri" w:eastAsia="Calibri" w:hAnsi="Calibri" w:cs="Calibri"/>
+                <w:szCs w:val="22"/>
+              </w:rPr>
+              <w:t>Users send the Dharma question.</w:t>
+            </w:r>
+          </w:p>
+        </w:tc>
+      </w:tr>
+      <w:tr>
+        <w:tc>
+          <w:tcPr>
+            <w:tcW w:w="1709" w:type="dxa"/>
+            <w:tcBorders>
+              <w:top w:val="outset" w:sz="6" w:space="0" w:color="auto"/>
+              <w:left w:val="single" w:sz="6" w:space="0" w:color="auto"/>
+              <w:bottom w:val="single" w:sz="6" w:space="0" w:color="auto"/>
+              <w:right w:val="single" w:sz="6" w:space="0" w:color="auto"/>
+            </w:tcBorders>
+            <w:shd w:val="clear" w:color="auto" w:fill="D9D9D9"/>
+            <w:hideMark/>
+          </w:tcPr>
+          <w:p>
+            <w:pPr>
+              <w:spacing w:before="100" w:beforeAutospacing="1" w:after="100" w:afterAutospacing="1" w:line="240" w:lineRule="auto"/>
+              <w:jc w:val="both"/>
+              <w:textAlignment w:val="baseline"/>
+              <w:rPr>
+                <w:rFonts w:ascii="Segoe UI" w:eastAsia="Times New Roman" w:hAnsi="Segoe UI" w:cs="Segoe UI"/>
+                <w:sz w:val="12"/>
+                <w:szCs w:val="12"/>
+              </w:rPr>
+            </w:pPr>
+            <w:r>
+              <w:rPr>
+                <w:rFonts w:ascii="Calibri" w:eastAsia="Times New Roman" w:hAnsi="Calibri" w:cs="Segoe UI"/>
+                <w:b/>
+                <w:bCs/>
+                <w:szCs w:val="22"/>
+              </w:rPr>
+              <w:t>Description</w:t>
+            </w:r>
+            <w:r>
+              <w:rPr>
+                <w:rFonts w:ascii="Calibri" w:eastAsia="Times New Roman" w:hAnsi="Calibri" w:cs="Segoe UI"/>
+                <w:szCs w:val="22"/>
+              </w:rPr>
+              <w:t> </w:t>
+            </w:r>
+          </w:p>
+        </w:tc>
+        <w:tc>
+          <w:tcPr>
+            <w:tcW w:w="7371" w:type="dxa"/>
+            <w:tcBorders>
+              <w:top w:val="outset" w:sz="6" w:space="0" w:color="auto"/>
+              <w:left w:val="outset" w:sz="6" w:space="0" w:color="auto"/>
+              <w:bottom w:val="single" w:sz="6" w:space="0" w:color="auto"/>
+              <w:right w:val="single" w:sz="6" w:space="0" w:color="auto"/>
+            </w:tcBorders>
+            <w:hideMark/>
+          </w:tcPr>
+          <w:p>
+            <w:pPr>
+              <w:spacing w:before="100" w:beforeAutospacing="1" w:after="100" w:afterAutospacing="1" w:line="240" w:lineRule="auto"/>
+              <w:jc w:val="both"/>
+              <w:textAlignment w:val="baseline"/>
+              <w:rPr>
+                <w:rFonts w:eastAsia="Times New Roman" w:cs="Segoe UI"/>
+                <w:sz w:val="12"/>
+                <w:szCs w:val="12"/>
+              </w:rPr>
+            </w:pPr>
+            <w:r>
+              <w:rPr>
+                <w:rFonts w:ascii="Calibri" w:eastAsia="Calibri" w:hAnsi="Calibri" w:cs="Calibri"/>
+                <w:szCs w:val="22"/>
+              </w:rPr>
+              <w:t>Member can send the Dharma question.</w:t>
+            </w:r>
+          </w:p>
+        </w:tc>
+      </w:tr>
+      <w:tr>
+        <w:tc>
+          <w:tcPr>
+            <w:tcW w:w="1709" w:type="dxa"/>
+            <w:tcBorders>
+              <w:top w:val="outset" w:sz="6" w:space="0" w:color="auto"/>
+              <w:left w:val="single" w:sz="6" w:space="0" w:color="auto"/>
+              <w:bottom w:val="single" w:sz="6" w:space="0" w:color="auto"/>
+              <w:right w:val="single" w:sz="6" w:space="0" w:color="auto"/>
+            </w:tcBorders>
+            <w:shd w:val="clear" w:color="auto" w:fill="D9D9D9"/>
+            <w:hideMark/>
+          </w:tcPr>
+          <w:p>
+            <w:pPr>
+              <w:spacing w:before="100" w:beforeAutospacing="1" w:after="100" w:afterAutospacing="1" w:line="240" w:lineRule="auto"/>
+              <w:jc w:val="both"/>
+              <w:textAlignment w:val="baseline"/>
+              <w:rPr>
+                <w:rFonts w:ascii="Segoe UI" w:eastAsia="Times New Roman" w:hAnsi="Segoe UI" w:cs="Segoe UI"/>
+                <w:sz w:val="12"/>
+                <w:szCs w:val="12"/>
+              </w:rPr>
+            </w:pPr>
+            <w:r>
+              <w:rPr>
+                <w:rFonts w:ascii="Calibri" w:eastAsia="Times New Roman" w:hAnsi="Calibri" w:cs="Segoe UI"/>
+                <w:b/>
+                <w:bCs/>
+                <w:szCs w:val="22"/>
+              </w:rPr>
+              <w:t>Actor(s)</w:t>
+            </w:r>
+            <w:r>
+              <w:rPr>
+                <w:rFonts w:ascii="Calibri" w:eastAsia="Times New Roman" w:hAnsi="Calibri" w:cs="Segoe UI"/>
+                <w:szCs w:val="22"/>
+              </w:rPr>
+              <w:t> </w:t>
+            </w:r>
+          </w:p>
+        </w:tc>
+        <w:tc>
+          <w:tcPr>
+            <w:tcW w:w="7371" w:type="dxa"/>
+            <w:tcBorders>
+              <w:top w:val="outset" w:sz="6" w:space="0" w:color="auto"/>
+              <w:left w:val="outset" w:sz="6" w:space="0" w:color="auto"/>
+              <w:bottom w:val="single" w:sz="6" w:space="0" w:color="auto"/>
+              <w:right w:val="single" w:sz="6" w:space="0" w:color="auto"/>
+            </w:tcBorders>
+            <w:hideMark/>
+          </w:tcPr>
+          <w:p>
+            <w:pPr>
+              <w:spacing w:before="100" w:beforeAutospacing="1" w:after="100" w:afterAutospacing="1" w:line="240" w:lineRule="auto"/>
+              <w:jc w:val="both"/>
+              <w:textAlignment w:val="baseline"/>
+              <w:rPr>
+                <w:rFonts w:eastAsia="Times New Roman" w:cs="Segoe UI"/>
+                <w:sz w:val="12"/>
+                <w:szCs w:val="12"/>
+              </w:rPr>
+            </w:pPr>
+            <w:r>
+              <w:rPr>
+                <w:rFonts w:eastAsia="Times New Roman" w:cs="Segoe UI"/>
+                <w:szCs w:val="22"/>
+              </w:rPr>
+              <w:t>Member</w:t>
+            </w:r>
+          </w:p>
+        </w:tc>
+      </w:tr>
+      <w:tr>
+        <w:tc>
+          <w:tcPr>
+            <w:tcW w:w="1709" w:type="dxa"/>
+            <w:tcBorders>
+              <w:top w:val="outset" w:sz="6" w:space="0" w:color="auto"/>
+              <w:left w:val="single" w:sz="6" w:space="0" w:color="auto"/>
+              <w:bottom w:val="single" w:sz="6" w:space="0" w:color="auto"/>
+              <w:right w:val="single" w:sz="6" w:space="0" w:color="auto"/>
+            </w:tcBorders>
+            <w:shd w:val="clear" w:color="auto" w:fill="D9D9D9"/>
+            <w:hideMark/>
+          </w:tcPr>
+          <w:p>
+            <w:pPr>
+              <w:spacing w:before="100" w:beforeAutospacing="1" w:after="100" w:afterAutospacing="1" w:line="240" w:lineRule="auto"/>
+              <w:jc w:val="both"/>
+              <w:textAlignment w:val="baseline"/>
+              <w:rPr>
+                <w:rFonts w:ascii="Segoe UI" w:eastAsia="Times New Roman" w:hAnsi="Segoe UI" w:cs="Segoe UI"/>
+                <w:sz w:val="12"/>
+                <w:szCs w:val="12"/>
+              </w:rPr>
+            </w:pPr>
+            <w:r>
+              <w:rPr>
+                <w:rFonts w:ascii="Calibri" w:eastAsia="Times New Roman" w:hAnsi="Calibri" w:cs="Segoe UI"/>
+                <w:b/>
+                <w:bCs/>
+                <w:szCs w:val="22"/>
+              </w:rPr>
+              <w:t>Precondition</w:t>
+            </w:r>
+            <w:r>
+              <w:rPr>
+                <w:rFonts w:ascii="Calibri" w:eastAsia="Times New Roman" w:hAnsi="Calibri" w:cs="Segoe UI"/>
+                <w:szCs w:val="22"/>
+              </w:rPr>
+              <w:t> </w:t>
+            </w:r>
+          </w:p>
+        </w:tc>
+        <w:tc>
+          <w:tcPr>
+            <w:tcW w:w="7371" w:type="dxa"/>
+            <w:tcBorders>
+              <w:top w:val="outset" w:sz="6" w:space="0" w:color="auto"/>
+              <w:left w:val="outset" w:sz="6" w:space="0" w:color="auto"/>
+              <w:bottom w:val="single" w:sz="6" w:space="0" w:color="auto"/>
+              <w:right w:val="single" w:sz="6" w:space="0" w:color="auto"/>
+            </w:tcBorders>
+            <w:hideMark/>
+          </w:tcPr>
+          <w:p>
+            <w:pPr>
+              <w:spacing w:before="100" w:beforeAutospacing="1" w:after="100" w:afterAutospacing="1" w:line="240" w:lineRule="auto"/>
+              <w:jc w:val="both"/>
+              <w:textAlignment w:val="baseline"/>
+              <w:rPr>
+                <w:rFonts w:eastAsia="Times New Roman" w:cs="Segoe UI"/>
+                <w:sz w:val="12"/>
+                <w:szCs w:val="12"/>
+              </w:rPr>
+            </w:pPr>
+            <w:r>
+              <w:rPr>
+                <w:rFonts w:eastAsia="Times New Roman" w:cs="Segoe UI"/>
+                <w:szCs w:val="22"/>
+              </w:rPr>
+              <w:t>Login and view Q&amp;A</w:t>
+            </w:r>
+            <w:r>
+              <w:rPr>
+                <w:rFonts w:eastAsia="Times New Roman" w:cs="Segoe UI"/>
+                <w:szCs w:val="22"/>
+              </w:rPr>
+              <w:t>.</w:t>
+            </w:r>
+          </w:p>
+        </w:tc>
+      </w:tr>
+      <w:tr>
+        <w:tc>
+          <w:tcPr>
+            <w:tcW w:w="1709" w:type="dxa"/>
+            <w:tcBorders>
+              <w:top w:val="outset" w:sz="6" w:space="0" w:color="auto"/>
+              <w:left w:val="single" w:sz="6" w:space="0" w:color="auto"/>
+              <w:bottom w:val="single" w:sz="6" w:space="0" w:color="auto"/>
+              <w:right w:val="single" w:sz="6" w:space="0" w:color="auto"/>
+            </w:tcBorders>
+            <w:shd w:val="clear" w:color="auto" w:fill="D9D9D9"/>
+            <w:hideMark/>
+          </w:tcPr>
+          <w:p>
+            <w:pPr>
+              <w:spacing w:before="100" w:beforeAutospacing="1" w:after="100" w:afterAutospacing="1" w:line="240" w:lineRule="auto"/>
+              <w:jc w:val="both"/>
+              <w:textAlignment w:val="baseline"/>
+              <w:rPr>
+                <w:rFonts w:ascii="Segoe UI" w:eastAsia="Times New Roman" w:hAnsi="Segoe UI" w:cs="Segoe UI"/>
+                <w:sz w:val="12"/>
+                <w:szCs w:val="12"/>
+              </w:rPr>
+            </w:pPr>
+            <w:r>
+              <w:rPr>
+                <w:rFonts w:ascii="Calibri" w:eastAsia="Times New Roman" w:hAnsi="Calibri" w:cs="Segoe UI"/>
+                <w:b/>
+                <w:bCs/>
+                <w:szCs w:val="22"/>
+              </w:rPr>
+              <w:t>Post condition</w:t>
+            </w:r>
+            <w:r>
+              <w:rPr>
+                <w:rFonts w:ascii="Calibri" w:eastAsia="Times New Roman" w:hAnsi="Calibri" w:cs="Segoe UI"/>
+                <w:szCs w:val="22"/>
+              </w:rPr>
+              <w:t> </w:t>
+            </w:r>
+          </w:p>
+        </w:tc>
+        <w:tc>
+          <w:tcPr>
+            <w:tcW w:w="7371" w:type="dxa"/>
+            <w:tcBorders>
+              <w:top w:val="outset" w:sz="6" w:space="0" w:color="auto"/>
+              <w:left w:val="outset" w:sz="6" w:space="0" w:color="auto"/>
+              <w:bottom w:val="single" w:sz="6" w:space="0" w:color="auto"/>
+              <w:right w:val="single" w:sz="6" w:space="0" w:color="auto"/>
+            </w:tcBorders>
+            <w:hideMark/>
+          </w:tcPr>
+          <w:p>
+            <w:pPr>
+              <w:spacing w:before="100" w:beforeAutospacing="1" w:after="100" w:afterAutospacing="1" w:line="240" w:lineRule="auto"/>
+              <w:jc w:val="both"/>
+              <w:textAlignment w:val="baseline"/>
+              <w:rPr>
+                <w:rFonts w:eastAsia="Times New Roman" w:cs="Segoe UI"/>
+                <w:sz w:val="12"/>
+                <w:szCs w:val="12"/>
+              </w:rPr>
+            </w:pPr>
+            <w:r>
+              <w:rPr>
+                <w:rFonts w:eastAsia="Times New Roman" w:cs="Segoe UI"/>
+                <w:szCs w:val="22"/>
+              </w:rPr>
+              <w:t>Users have sent the Dharma question to admin.</w:t>
+            </w:r>
+          </w:p>
+        </w:tc>
+      </w:tr>
+      <w:tr>
+        <w:tc>
+          <w:tcPr>
+            <w:tcW w:w="1709" w:type="dxa"/>
+            <w:tcBorders>
+              <w:top w:val="outset" w:sz="6" w:space="0" w:color="auto"/>
+              <w:left w:val="single" w:sz="6" w:space="0" w:color="auto"/>
+              <w:bottom w:val="single" w:sz="6" w:space="0" w:color="auto"/>
+              <w:right w:val="single" w:sz="6" w:space="0" w:color="auto"/>
+            </w:tcBorders>
+            <w:shd w:val="clear" w:color="auto" w:fill="D9D9D9"/>
+            <w:hideMark/>
+          </w:tcPr>
+          <w:p>
+            <w:pPr>
+              <w:spacing w:before="100" w:beforeAutospacing="1" w:after="100" w:afterAutospacing="1" w:line="240" w:lineRule="auto"/>
+              <w:jc w:val="both"/>
+              <w:textAlignment w:val="baseline"/>
+              <w:rPr>
+                <w:rFonts w:ascii="Segoe UI" w:eastAsia="Times New Roman" w:hAnsi="Segoe UI" w:cs="Segoe UI"/>
+                <w:sz w:val="12"/>
+                <w:szCs w:val="12"/>
+              </w:rPr>
+            </w:pPr>
+            <w:r>
+              <w:rPr>
+                <w:rFonts w:ascii="Calibri" w:eastAsia="Times New Roman" w:hAnsi="Calibri" w:cs="Segoe UI"/>
+                <w:b/>
+                <w:bCs/>
+                <w:szCs w:val="22"/>
+              </w:rPr>
+              <w:t>Normal flow </w:t>
+            </w:r>
+            <w:r>
+              <w:rPr>
+                <w:rFonts w:ascii="Calibri" w:eastAsia="Times New Roman" w:hAnsi="Calibri" w:cs="Segoe UI"/>
+                <w:szCs w:val="22"/>
+              </w:rPr>
+              <w:t> </w:t>
+            </w:r>
+          </w:p>
+        </w:tc>
+        <w:tc>
+          <w:tcPr>
+            <w:tcW w:w="7371" w:type="dxa"/>
+            <w:tcBorders>
+              <w:top w:val="outset" w:sz="6" w:space="0" w:color="auto"/>
+              <w:left w:val="outset" w:sz="6" w:space="0" w:color="auto"/>
+              <w:bottom w:val="single" w:sz="6" w:space="0" w:color="auto"/>
+              <w:right w:val="single" w:sz="6" w:space="0" w:color="auto"/>
+            </w:tcBorders>
+            <w:hideMark/>
+          </w:tcPr>
+          <w:p>
+            <w:pPr>
+              <w:pStyle w:val="a4"/>
+              <w:numPr>
+                <w:ilvl w:val="0"/>
+                <w:numId w:val="29"/>
+              </w:numPr>
+              <w:spacing w:before="100" w:beforeAutospacing="1" w:after="100" w:afterAutospacing="1" w:line="240" w:lineRule="auto"/>
+              <w:jc w:val="both"/>
+              <w:textAlignment w:val="baseline"/>
+              <w:rPr>
+                <w:rFonts w:eastAsia="Times New Roman" w:cs="Segoe UI"/>
+                <w:sz w:val="12"/>
+                <w:szCs w:val="12"/>
+              </w:rPr>
+            </w:pPr>
+            <w:r>
+              <w:rPr>
+                <w:rFonts w:ascii="Calibri" w:eastAsia="Calibri" w:hAnsi="Calibri" w:cs="Calibri"/>
+                <w:szCs w:val="22"/>
+              </w:rPr>
+              <w:t>System shall provide user interface to display the question form which contains question text box, and submit button</w:t>
+            </w:r>
+            <w:r>
+              <w:rPr>
+                <w:rFonts w:eastAsia="Times New Roman" w:cs="Segoe UI"/>
+                <w:szCs w:val="22"/>
+              </w:rPr>
+              <w:t>.</w:t>
+            </w:r>
+          </w:p>
+          <w:p>
+            <w:pPr>
+              <w:pStyle w:val="a4"/>
+              <w:numPr>
+                <w:ilvl w:val="0"/>
+                <w:numId w:val="29"/>
+              </w:numPr>
+              <w:spacing w:before="100" w:beforeAutospacing="1" w:after="100" w:afterAutospacing="1" w:line="240" w:lineRule="auto"/>
+              <w:jc w:val="both"/>
+              <w:textAlignment w:val="baseline"/>
+              <w:rPr>
+                <w:rFonts w:eastAsia="Times New Roman" w:cs="Segoe UI"/>
+                <w:sz w:val="12"/>
+                <w:szCs w:val="12"/>
+              </w:rPr>
+            </w:pPr>
+            <w:r>
+              <w:rPr>
+                <w:rFonts w:eastAsia="Times New Roman" w:cs="Segoe UI"/>
+                <w:szCs w:val="22"/>
+              </w:rPr>
+              <w:t>User input information in the boxes and selects submit.</w:t>
+            </w:r>
+          </w:p>
+          <w:p>
+            <w:pPr>
+              <w:pStyle w:val="a4"/>
+              <w:numPr>
+                <w:ilvl w:val="0"/>
+                <w:numId w:val="29"/>
+              </w:numPr>
+              <w:spacing w:before="100" w:beforeAutospacing="1" w:after="100" w:afterAutospacing="1" w:line="240" w:lineRule="auto"/>
+              <w:jc w:val="both"/>
+              <w:textAlignment w:val="baseline"/>
+              <w:rPr>
+                <w:rFonts w:eastAsia="Times New Roman" w:cs="Segoe UI"/>
+                <w:sz w:val="12"/>
+                <w:szCs w:val="12"/>
+              </w:rPr>
+            </w:pPr>
+            <w:r>
+              <w:rPr>
+                <w:rFonts w:ascii="Calibri" w:eastAsia="Calibri" w:hAnsi="Calibri" w:cs="Calibri"/>
+                <w:szCs w:val="22"/>
+              </w:rPr>
+              <w:t>System shall provide success message “Your question was sent”.</w:t>
+            </w:r>
+          </w:p>
+        </w:tc>
+      </w:tr>
+      <w:tr>
+        <w:tc>
+          <w:tcPr>
+            <w:tcW w:w="1709" w:type="dxa"/>
+            <w:tcBorders>
+              <w:top w:val="outset" w:sz="6" w:space="0" w:color="auto"/>
+              <w:left w:val="single" w:sz="6" w:space="0" w:color="auto"/>
+              <w:bottom w:val="single" w:sz="6" w:space="0" w:color="auto"/>
+              <w:right w:val="single" w:sz="6" w:space="0" w:color="auto"/>
+            </w:tcBorders>
+            <w:shd w:val="clear" w:color="auto" w:fill="D9D9D9"/>
+            <w:hideMark/>
+          </w:tcPr>
+          <w:p>
+            <w:pPr>
+              <w:spacing w:before="100" w:beforeAutospacing="1" w:after="100" w:afterAutospacing="1" w:line="240" w:lineRule="auto"/>
+              <w:jc w:val="both"/>
+              <w:textAlignment w:val="baseline"/>
+              <w:rPr>
+                <w:rFonts w:ascii="Segoe UI" w:eastAsia="Times New Roman" w:hAnsi="Segoe UI" w:cs="Segoe UI"/>
+                <w:sz w:val="12"/>
+                <w:szCs w:val="12"/>
+              </w:rPr>
+            </w:pPr>
+            <w:r>
+              <w:rPr>
+                <w:rFonts w:ascii="Calibri" w:eastAsia="Times New Roman" w:hAnsi="Calibri" w:cs="Segoe UI"/>
+                <w:b/>
+                <w:bCs/>
+                <w:szCs w:val="22"/>
+              </w:rPr>
+              <w:t>Alternative flow</w:t>
+            </w:r>
+            <w:r>
+              <w:rPr>
+                <w:rFonts w:ascii="Calibri" w:eastAsia="Times New Roman" w:hAnsi="Calibri" w:cs="Segoe UI"/>
+                <w:szCs w:val="22"/>
+              </w:rPr>
+              <w:t> </w:t>
+            </w:r>
+          </w:p>
+        </w:tc>
+        <w:tc>
+          <w:tcPr>
+            <w:tcW w:w="7371" w:type="dxa"/>
+            <w:tcBorders>
+              <w:top w:val="outset" w:sz="6" w:space="0" w:color="auto"/>
+              <w:left w:val="outset" w:sz="6" w:space="0" w:color="auto"/>
+              <w:bottom w:val="single" w:sz="6" w:space="0" w:color="auto"/>
+              <w:right w:val="single" w:sz="6" w:space="0" w:color="auto"/>
+            </w:tcBorders>
+            <w:hideMark/>
+          </w:tcPr>
+          <w:p>
+            <w:pPr>
+              <w:spacing w:before="100" w:beforeAutospacing="1" w:after="100" w:afterAutospacing="1" w:line="240" w:lineRule="auto"/>
+              <w:jc w:val="both"/>
+              <w:textAlignment w:val="baseline"/>
+              <w:rPr>
+                <w:rFonts w:eastAsia="Times New Roman" w:cs="Segoe UI"/>
+                <w:szCs w:val="22"/>
+              </w:rPr>
+            </w:pPr>
+            <w:r>
+              <w:rPr>
+                <w:rFonts w:eastAsia="Times New Roman" w:cs="Segoe UI"/>
+                <w:szCs w:val="22"/>
+              </w:rPr>
+              <w:t xml:space="preserve"> </w:t>
+            </w:r>
+            <w:r>
+              <w:rPr>
+                <w:rFonts w:eastAsia="Times New Roman" w:cs="Segoe UI"/>
+                <w:szCs w:val="22"/>
+              </w:rPr>
+              <w:t>If user not input question,</w:t>
+            </w:r>
+          </w:p>
+          <w:p>
+            <w:pPr>
+              <w:pStyle w:val="a4"/>
+              <w:numPr>
+                <w:ilvl w:val="0"/>
+                <w:numId w:val="34"/>
+              </w:numPr>
+              <w:spacing w:before="100" w:beforeAutospacing="1" w:after="100" w:afterAutospacing="1" w:line="240" w:lineRule="auto"/>
+              <w:jc w:val="both"/>
+              <w:textAlignment w:val="baseline"/>
+              <w:rPr>
+                <w:rFonts w:eastAsia="Times New Roman" w:cs="Segoe UI"/>
+                <w:szCs w:val="22"/>
+              </w:rPr>
+            </w:pPr>
+            <w:r>
+              <w:t>System shall provide error message “Please fill in the Question”.</w:t>
+            </w:r>
+          </w:p>
+          <w:p>
+            <w:pPr>
+              <w:spacing w:before="100" w:beforeAutospacing="1" w:after="100" w:afterAutospacing="1" w:line="240" w:lineRule="auto"/>
+              <w:jc w:val="both"/>
+              <w:textAlignment w:val="baseline"/>
+              <w:rPr>
+                <w:rFonts w:eastAsia="Times New Roman" w:cs="Segoe UI"/>
+                <w:szCs w:val="22"/>
+              </w:rPr>
+            </w:pPr>
+          </w:p>
+        </w:tc>
+      </w:tr>
+      <w:tr>
+        <w:tc>
+          <w:tcPr>
+            <w:tcW w:w="1709" w:type="dxa"/>
+            <w:tcBorders>
+              <w:top w:val="outset" w:sz="6" w:space="0" w:color="auto"/>
+              <w:left w:val="single" w:sz="6" w:space="0" w:color="auto"/>
+              <w:bottom w:val="single" w:sz="6" w:space="0" w:color="auto"/>
+              <w:right w:val="single" w:sz="6" w:space="0" w:color="auto"/>
+            </w:tcBorders>
+            <w:shd w:val="clear" w:color="auto" w:fill="D9D9D9"/>
+            <w:hideMark/>
+          </w:tcPr>
+          <w:p>
+            <w:pPr>
+              <w:spacing w:before="100" w:beforeAutospacing="1" w:after="100" w:afterAutospacing="1" w:line="240" w:lineRule="auto"/>
+              <w:jc w:val="both"/>
+              <w:textAlignment w:val="baseline"/>
+              <w:rPr>
+                <w:rFonts w:ascii="Segoe UI" w:eastAsia="Times New Roman" w:hAnsi="Segoe UI" w:cs="Segoe UI"/>
+                <w:sz w:val="12"/>
+                <w:szCs w:val="12"/>
+              </w:rPr>
+            </w:pPr>
+            <w:r>
+              <w:rPr>
+                <w:rFonts w:ascii="Calibri" w:eastAsia="Times New Roman" w:hAnsi="Calibri" w:cs="Segoe UI"/>
+                <w:b/>
+                <w:bCs/>
+                <w:szCs w:val="22"/>
+              </w:rPr>
+              <w:t>Exception</w:t>
+            </w:r>
+            <w:r>
+              <w:rPr>
+                <w:rFonts w:ascii="Calibri" w:eastAsia="Times New Roman" w:hAnsi="Calibri" w:cs="Segoe UI"/>
+                <w:szCs w:val="22"/>
+              </w:rPr>
+              <w:t> </w:t>
+            </w:r>
+          </w:p>
+        </w:tc>
+        <w:tc>
+          <w:tcPr>
+            <w:tcW w:w="7371" w:type="dxa"/>
+            <w:tcBorders>
+              <w:top w:val="outset" w:sz="6" w:space="0" w:color="auto"/>
+              <w:left w:val="outset" w:sz="6" w:space="0" w:color="auto"/>
+              <w:bottom w:val="single" w:sz="6" w:space="0" w:color="auto"/>
+              <w:right w:val="single" w:sz="6" w:space="0" w:color="auto"/>
+            </w:tcBorders>
+            <w:hideMark/>
+          </w:tcPr>
+          <w:p>
+            <w:pPr>
+              <w:spacing w:after="0" w:line="256" w:lineRule="auto"/>
+              <w:rPr>
+                <w:rFonts w:cs="Angsana New"/>
+              </w:rPr>
+            </w:pPr>
+            <w:r>
+              <w:rPr>
+                <w:rFonts w:cs="Angsana New"/>
+              </w:rPr>
+              <w:t>-</w:t>
+            </w:r>
+          </w:p>
+        </w:tc>
+      </w:tr>
+    </w:tbl>
+    <w:p>
+      <w:pPr>
+        <w:rPr>
+          <w:b/>
+          <w:bCs/>
+        </w:rPr>
+      </w:pPr>
+    </w:p>
+    <w:p>
+      <w:pPr>
+        <w:rPr>
+          <w:b/>
+          <w:bCs/>
+        </w:rPr>
+      </w:pPr>
+      <w:r>
+        <w:rPr>
+          <w:rFonts w:ascii="Calibri" w:eastAsia="Calibri" w:hAnsi="Calibri" w:cs="Calibri"/>
+          <w:b/>
+          <w:bCs/>
+          <w:szCs w:val="22"/>
+        </w:rPr>
+        <w:t>URS-16</w:t>
+      </w:r>
+      <w:r>
+        <w:rPr>
+          <w:rFonts w:ascii="Calibri" w:eastAsia="Calibri" w:hAnsi="Calibri" w:cs="Calibri"/>
+          <w:b/>
+          <w:bCs/>
+          <w:szCs w:val="22"/>
+        </w:rPr>
+        <w:t xml:space="preserve">: Member can receive the activity news from temple via the registered email.  </w:t>
+      </w:r>
+    </w:p>
+    <w:tbl>
+      <w:tblPr>
+        <w:tblW w:w="9080" w:type="dxa"/>
+        <w:tblBorders>
+          <w:top w:val="outset" w:sz="6" w:space="0" w:color="auto"/>
+          <w:left w:val="outset" w:sz="6" w:space="0" w:color="auto"/>
+          <w:bottom w:val="outset" w:sz="6" w:space="0" w:color="auto"/>
+          <w:right w:val="outset" w:sz="6" w:space="0" w:color="auto"/>
+        </w:tblBorders>
+        <w:tblCellMar>
+          <w:left w:w="0" w:type="dxa"/>
+          <w:right w:w="0" w:type="dxa"/>
+        </w:tblCellMar>
+        <w:tblLook w:val="04A0" w:firstRow="1" w:lastRow="0" w:firstColumn="1" w:lastColumn="0" w:noHBand="0" w:noVBand="1"/>
+      </w:tblPr>
+      <w:tblGrid>
+        <w:gridCol w:w="1709"/>
+        <w:gridCol w:w="7371"/>
+      </w:tblGrid>
+      <w:tr>
+        <w:tc>
+          <w:tcPr>
+            <w:tcW w:w="1709" w:type="dxa"/>
+            <w:tcBorders>
+              <w:top w:val="single" w:sz="6" w:space="0" w:color="auto"/>
+              <w:left w:val="single" w:sz="6" w:space="0" w:color="auto"/>
+              <w:bottom w:val="single" w:sz="6" w:space="0" w:color="auto"/>
+              <w:right w:val="single" w:sz="6" w:space="0" w:color="auto"/>
+            </w:tcBorders>
+            <w:shd w:val="clear" w:color="auto" w:fill="D9D9D9"/>
+            <w:hideMark/>
+          </w:tcPr>
+          <w:p>
+            <w:pPr>
+              <w:spacing w:before="100" w:beforeAutospacing="1" w:after="100" w:afterAutospacing="1" w:line="240" w:lineRule="auto"/>
+              <w:jc w:val="both"/>
+              <w:textAlignment w:val="baseline"/>
+              <w:rPr>
+                <w:rFonts w:ascii="Segoe UI" w:eastAsia="Times New Roman" w:hAnsi="Segoe UI" w:cs="Segoe UI"/>
+                <w:sz w:val="12"/>
+                <w:szCs w:val="12"/>
+              </w:rPr>
+            </w:pPr>
+            <w:r>
+              <w:rPr>
+                <w:rFonts w:ascii="Calibri" w:eastAsia="Times New Roman" w:hAnsi="Calibri" w:cs="Segoe UI"/>
+                <w:b/>
+                <w:bCs/>
+                <w:szCs w:val="22"/>
+              </w:rPr>
+              <w:t>Use case ID</w:t>
+            </w:r>
+            <w:r>
+              <w:rPr>
+                <w:rFonts w:ascii="Calibri" w:eastAsia="Times New Roman" w:hAnsi="Calibri" w:cs="Segoe UI"/>
+                <w:szCs w:val="22"/>
+              </w:rPr>
+              <w:t> </w:t>
+            </w:r>
+          </w:p>
+        </w:tc>
+        <w:tc>
+          <w:tcPr>
+            <w:tcW w:w="7371" w:type="dxa"/>
+            <w:tcBorders>
+              <w:top w:val="single" w:sz="6" w:space="0" w:color="auto"/>
+              <w:left w:val="outset" w:sz="6" w:space="0" w:color="auto"/>
+              <w:bottom w:val="single" w:sz="6" w:space="0" w:color="auto"/>
+              <w:right w:val="single" w:sz="6" w:space="0" w:color="auto"/>
+            </w:tcBorders>
+            <w:hideMark/>
+          </w:tcPr>
+          <w:p>
+            <w:pPr>
+              <w:spacing w:before="100" w:beforeAutospacing="1" w:after="100" w:afterAutospacing="1" w:line="240" w:lineRule="auto"/>
+              <w:jc w:val="both"/>
+              <w:textAlignment w:val="baseline"/>
+              <w:rPr>
+                <w:rFonts w:eastAsia="Times New Roman" w:cs="Segoe UI"/>
+                <w:sz w:val="12"/>
+                <w:szCs w:val="12"/>
+              </w:rPr>
+            </w:pPr>
+            <w:r>
+              <w:rPr>
+                <w:rFonts w:eastAsia="Times New Roman" w:cs="Segoe UI"/>
+                <w:szCs w:val="22"/>
+              </w:rPr>
+              <w:t>URS-16</w:t>
+            </w:r>
+          </w:p>
+        </w:tc>
+      </w:tr>
+      <w:tr>
+        <w:tc>
+          <w:tcPr>
+            <w:tcW w:w="1709" w:type="dxa"/>
+            <w:tcBorders>
+              <w:top w:val="outset" w:sz="6" w:space="0" w:color="auto"/>
+              <w:left w:val="single" w:sz="6" w:space="0" w:color="auto"/>
+              <w:bottom w:val="single" w:sz="6" w:space="0" w:color="auto"/>
+              <w:right w:val="single" w:sz="6" w:space="0" w:color="auto"/>
+            </w:tcBorders>
+            <w:shd w:val="clear" w:color="auto" w:fill="D9D9D9"/>
+            <w:hideMark/>
+          </w:tcPr>
+          <w:p>
+            <w:pPr>
+              <w:spacing w:before="100" w:beforeAutospacing="1" w:after="100" w:afterAutospacing="1" w:line="240" w:lineRule="auto"/>
+              <w:jc w:val="both"/>
+              <w:textAlignment w:val="baseline"/>
+              <w:rPr>
+                <w:rFonts w:ascii="Segoe UI" w:eastAsia="Times New Roman" w:hAnsi="Segoe UI" w:cs="Segoe UI"/>
+                <w:sz w:val="12"/>
+                <w:szCs w:val="12"/>
+              </w:rPr>
+            </w:pPr>
+            <w:r>
+              <w:rPr>
+                <w:rFonts w:ascii="Calibri" w:eastAsia="Times New Roman" w:hAnsi="Calibri" w:cs="Segoe UI"/>
+                <w:b/>
+                <w:bCs/>
+                <w:szCs w:val="22"/>
+              </w:rPr>
+              <w:t>Use case name</w:t>
+            </w:r>
+            <w:r>
+              <w:rPr>
+                <w:rFonts w:ascii="Calibri" w:eastAsia="Times New Roman" w:hAnsi="Calibri" w:cs="Segoe UI"/>
+                <w:szCs w:val="22"/>
+              </w:rPr>
+              <w:t> </w:t>
+            </w:r>
+          </w:p>
+        </w:tc>
+        <w:tc>
+          <w:tcPr>
+            <w:tcW w:w="7371" w:type="dxa"/>
+            <w:tcBorders>
+              <w:top w:val="outset" w:sz="6" w:space="0" w:color="auto"/>
+              <w:left w:val="outset" w:sz="6" w:space="0" w:color="auto"/>
+              <w:bottom w:val="single" w:sz="6" w:space="0" w:color="auto"/>
+              <w:right w:val="single" w:sz="6" w:space="0" w:color="auto"/>
+            </w:tcBorders>
+            <w:hideMark/>
+          </w:tcPr>
+          <w:p>
+            <w:pPr>
+              <w:spacing w:before="100" w:beforeAutospacing="1" w:after="100" w:afterAutospacing="1" w:line="240" w:lineRule="auto"/>
+              <w:jc w:val="both"/>
+              <w:textAlignment w:val="baseline"/>
+              <w:rPr>
+                <w:rFonts w:eastAsia="Times New Roman" w:cs="Segoe UI"/>
+                <w:sz w:val="12"/>
+                <w:szCs w:val="12"/>
+              </w:rPr>
+            </w:pPr>
+            <w:r>
+              <w:rPr>
+                <w:rFonts w:ascii="Calibri" w:eastAsia="Calibri" w:hAnsi="Calibri" w:cs="Calibri"/>
+                <w:szCs w:val="22"/>
+              </w:rPr>
+              <w:t>Subscription</w:t>
+            </w:r>
+          </w:p>
+        </w:tc>
+      </w:tr>
+      <w:tr>
+        <w:tc>
+          <w:tcPr>
+            <w:tcW w:w="1709" w:type="dxa"/>
+            <w:tcBorders>
+              <w:top w:val="outset" w:sz="6" w:space="0" w:color="auto"/>
+              <w:left w:val="single" w:sz="6" w:space="0" w:color="auto"/>
+              <w:bottom w:val="single" w:sz="6" w:space="0" w:color="auto"/>
+              <w:right w:val="single" w:sz="6" w:space="0" w:color="auto"/>
+            </w:tcBorders>
+            <w:shd w:val="clear" w:color="auto" w:fill="D9D9D9"/>
+            <w:hideMark/>
+          </w:tcPr>
+          <w:p>
+            <w:pPr>
+              <w:spacing w:before="100" w:beforeAutospacing="1" w:after="100" w:afterAutospacing="1" w:line="240" w:lineRule="auto"/>
+              <w:jc w:val="both"/>
+              <w:textAlignment w:val="baseline"/>
+              <w:rPr>
+                <w:rFonts w:ascii="Segoe UI" w:eastAsia="Times New Roman" w:hAnsi="Segoe UI" w:cs="Segoe UI"/>
+                <w:sz w:val="12"/>
+                <w:szCs w:val="12"/>
+              </w:rPr>
+            </w:pPr>
+            <w:r>
+              <w:rPr>
+                <w:rFonts w:ascii="Calibri" w:eastAsia="Times New Roman" w:hAnsi="Calibri" w:cs="Segoe UI"/>
+                <w:b/>
+                <w:bCs/>
+                <w:szCs w:val="22"/>
+              </w:rPr>
+              <w:t>Description</w:t>
+            </w:r>
+            <w:r>
+              <w:rPr>
+                <w:rFonts w:ascii="Calibri" w:eastAsia="Times New Roman" w:hAnsi="Calibri" w:cs="Segoe UI"/>
+                <w:szCs w:val="22"/>
+              </w:rPr>
+              <w:t> </w:t>
+            </w:r>
+          </w:p>
+        </w:tc>
+        <w:tc>
+          <w:tcPr>
+            <w:tcW w:w="7371" w:type="dxa"/>
+            <w:tcBorders>
+              <w:top w:val="outset" w:sz="6" w:space="0" w:color="auto"/>
+              <w:left w:val="outset" w:sz="6" w:space="0" w:color="auto"/>
+              <w:bottom w:val="single" w:sz="6" w:space="0" w:color="auto"/>
+              <w:right w:val="single" w:sz="6" w:space="0" w:color="auto"/>
+            </w:tcBorders>
+            <w:hideMark/>
+          </w:tcPr>
+          <w:p>
+            <w:pPr>
+              <w:spacing w:before="100" w:beforeAutospacing="1" w:after="100" w:afterAutospacing="1" w:line="240" w:lineRule="auto"/>
+              <w:jc w:val="both"/>
+              <w:textAlignment w:val="baseline"/>
+              <w:rPr>
+                <w:rFonts w:eastAsia="Times New Roman" w:cs="Segoe UI"/>
+                <w:sz w:val="12"/>
+                <w:szCs w:val="12"/>
+              </w:rPr>
+            </w:pPr>
+            <w:r>
+              <w:rPr>
+                <w:rFonts w:ascii="Calibri" w:eastAsia="Calibri" w:hAnsi="Calibri" w:cs="Calibri"/>
+                <w:szCs w:val="22"/>
+              </w:rPr>
+              <w:t>Member can receive the activity news from temple via the registered email</w:t>
+            </w:r>
+            <w:r>
+              <w:rPr>
+                <w:rFonts w:ascii="Calibri" w:eastAsia="Calibri" w:hAnsi="Calibri" w:cs="Calibri"/>
+                <w:b/>
+                <w:bCs/>
+                <w:szCs w:val="22"/>
+              </w:rPr>
+              <w:t xml:space="preserve">.  </w:t>
+            </w:r>
+          </w:p>
+        </w:tc>
+      </w:tr>
+      <w:tr>
+        <w:tc>
+          <w:tcPr>
+            <w:tcW w:w="1709" w:type="dxa"/>
+            <w:tcBorders>
+              <w:top w:val="outset" w:sz="6" w:space="0" w:color="auto"/>
+              <w:left w:val="single" w:sz="6" w:space="0" w:color="auto"/>
+              <w:bottom w:val="single" w:sz="6" w:space="0" w:color="auto"/>
+              <w:right w:val="single" w:sz="6" w:space="0" w:color="auto"/>
+            </w:tcBorders>
+            <w:shd w:val="clear" w:color="auto" w:fill="D9D9D9"/>
+            <w:hideMark/>
+          </w:tcPr>
+          <w:p>
+            <w:pPr>
+              <w:spacing w:before="100" w:beforeAutospacing="1" w:after="100" w:afterAutospacing="1" w:line="240" w:lineRule="auto"/>
+              <w:jc w:val="both"/>
+              <w:textAlignment w:val="baseline"/>
+              <w:rPr>
+                <w:rFonts w:ascii="Segoe UI" w:eastAsia="Times New Roman" w:hAnsi="Segoe UI" w:cs="Segoe UI"/>
+                <w:sz w:val="12"/>
+                <w:szCs w:val="12"/>
+              </w:rPr>
+            </w:pPr>
+            <w:r>
+              <w:rPr>
+                <w:rFonts w:ascii="Calibri" w:eastAsia="Times New Roman" w:hAnsi="Calibri" w:cs="Segoe UI"/>
+                <w:b/>
+                <w:bCs/>
+                <w:szCs w:val="22"/>
+              </w:rPr>
+              <w:t>Actor(s)</w:t>
+            </w:r>
+            <w:r>
+              <w:rPr>
+                <w:rFonts w:ascii="Calibri" w:eastAsia="Times New Roman" w:hAnsi="Calibri" w:cs="Segoe UI"/>
+                <w:szCs w:val="22"/>
+              </w:rPr>
+              <w:t> </w:t>
+            </w:r>
+          </w:p>
+        </w:tc>
+        <w:tc>
+          <w:tcPr>
+            <w:tcW w:w="7371" w:type="dxa"/>
+            <w:tcBorders>
+              <w:top w:val="outset" w:sz="6" w:space="0" w:color="auto"/>
+              <w:left w:val="outset" w:sz="6" w:space="0" w:color="auto"/>
+              <w:bottom w:val="single" w:sz="6" w:space="0" w:color="auto"/>
+              <w:right w:val="single" w:sz="6" w:space="0" w:color="auto"/>
+            </w:tcBorders>
+            <w:hideMark/>
+          </w:tcPr>
+          <w:p>
+            <w:pPr>
+              <w:spacing w:before="100" w:beforeAutospacing="1" w:after="100" w:afterAutospacing="1" w:line="240" w:lineRule="auto"/>
+              <w:jc w:val="both"/>
+              <w:textAlignment w:val="baseline"/>
+              <w:rPr>
+                <w:rFonts w:eastAsia="Times New Roman"/>
+                <w:sz w:val="12"/>
+                <w:szCs w:val="12"/>
+              </w:rPr>
+            </w:pPr>
+            <w:r>
+              <w:rPr>
+                <w:rFonts w:eastAsia="Times New Roman" w:cs="Segoe UI"/>
+                <w:szCs w:val="22"/>
+              </w:rPr>
+              <w:t>Admin</w:t>
+            </w:r>
+          </w:p>
+        </w:tc>
+      </w:tr>
+      <w:tr>
+        <w:tc>
+          <w:tcPr>
+            <w:tcW w:w="1709" w:type="dxa"/>
+            <w:tcBorders>
+              <w:top w:val="outset" w:sz="6" w:space="0" w:color="auto"/>
+              <w:left w:val="single" w:sz="6" w:space="0" w:color="auto"/>
+              <w:bottom w:val="single" w:sz="6" w:space="0" w:color="auto"/>
+              <w:right w:val="single" w:sz="6" w:space="0" w:color="auto"/>
+            </w:tcBorders>
+            <w:shd w:val="clear" w:color="auto" w:fill="D9D9D9"/>
+            <w:hideMark/>
+          </w:tcPr>
+          <w:p>
+            <w:pPr>
+              <w:spacing w:before="100" w:beforeAutospacing="1" w:after="100" w:afterAutospacing="1" w:line="240" w:lineRule="auto"/>
+              <w:jc w:val="both"/>
+              <w:textAlignment w:val="baseline"/>
+              <w:rPr>
+                <w:rFonts w:ascii="Segoe UI" w:eastAsia="Times New Roman" w:hAnsi="Segoe UI" w:cs="Segoe UI"/>
+                <w:sz w:val="12"/>
+                <w:szCs w:val="12"/>
+              </w:rPr>
+            </w:pPr>
+            <w:r>
+              <w:rPr>
+                <w:rFonts w:ascii="Calibri" w:eastAsia="Times New Roman" w:hAnsi="Calibri" w:cs="Segoe UI"/>
+                <w:b/>
+                <w:bCs/>
+                <w:szCs w:val="22"/>
+              </w:rPr>
+              <w:t>Precondition</w:t>
+            </w:r>
+            <w:r>
+              <w:rPr>
+                <w:rFonts w:ascii="Calibri" w:eastAsia="Times New Roman" w:hAnsi="Calibri" w:cs="Segoe UI"/>
+                <w:szCs w:val="22"/>
+              </w:rPr>
+              <w:t> </w:t>
+            </w:r>
+          </w:p>
+        </w:tc>
+        <w:tc>
+          <w:tcPr>
+            <w:tcW w:w="7371" w:type="dxa"/>
+            <w:tcBorders>
+              <w:top w:val="outset" w:sz="6" w:space="0" w:color="auto"/>
+              <w:left w:val="outset" w:sz="6" w:space="0" w:color="auto"/>
+              <w:bottom w:val="single" w:sz="6" w:space="0" w:color="auto"/>
+              <w:right w:val="single" w:sz="6" w:space="0" w:color="auto"/>
+            </w:tcBorders>
+            <w:hideMark/>
+          </w:tcPr>
+          <w:p>
+            <w:pPr>
+              <w:spacing w:before="100" w:beforeAutospacing="1" w:after="100" w:afterAutospacing="1" w:line="240" w:lineRule="auto"/>
+              <w:jc w:val="both"/>
+              <w:textAlignment w:val="baseline"/>
+              <w:rPr>
+                <w:rFonts w:eastAsia="Times New Roman" w:cs="Segoe UI"/>
+                <w:sz w:val="12"/>
+                <w:szCs w:val="12"/>
+              </w:rPr>
+            </w:pPr>
+            <w:r>
+              <w:rPr>
+                <w:rFonts w:eastAsia="Times New Roman" w:cs="Segoe UI"/>
+                <w:szCs w:val="22"/>
+              </w:rPr>
+              <w:t>Admin’s post activity</w:t>
+            </w:r>
+            <w:r>
+              <w:rPr>
+                <w:rFonts w:eastAsia="Times New Roman" w:cs="Segoe UI"/>
+                <w:szCs w:val="22"/>
+              </w:rPr>
+              <w:t>.</w:t>
+            </w:r>
+          </w:p>
+        </w:tc>
+      </w:tr>
+      <w:tr>
+        <w:tc>
+          <w:tcPr>
+            <w:tcW w:w="1709" w:type="dxa"/>
+            <w:tcBorders>
+              <w:top w:val="outset" w:sz="6" w:space="0" w:color="auto"/>
+              <w:left w:val="single" w:sz="6" w:space="0" w:color="auto"/>
+              <w:bottom w:val="single" w:sz="6" w:space="0" w:color="auto"/>
+              <w:right w:val="single" w:sz="6" w:space="0" w:color="auto"/>
+            </w:tcBorders>
+            <w:shd w:val="clear" w:color="auto" w:fill="D9D9D9"/>
+            <w:hideMark/>
+          </w:tcPr>
+          <w:p>
+            <w:pPr>
+              <w:spacing w:before="100" w:beforeAutospacing="1" w:after="100" w:afterAutospacing="1" w:line="240" w:lineRule="auto"/>
+              <w:jc w:val="both"/>
+              <w:textAlignment w:val="baseline"/>
+              <w:rPr>
+                <w:rFonts w:ascii="Segoe UI" w:eastAsia="Times New Roman" w:hAnsi="Segoe UI" w:cs="Segoe UI"/>
+                <w:sz w:val="12"/>
+                <w:szCs w:val="12"/>
+              </w:rPr>
+            </w:pPr>
+            <w:r>
+              <w:rPr>
+                <w:rFonts w:ascii="Calibri" w:eastAsia="Times New Roman" w:hAnsi="Calibri" w:cs="Segoe UI"/>
+                <w:b/>
+                <w:bCs/>
+                <w:szCs w:val="22"/>
+              </w:rPr>
+              <w:t>Post condition</w:t>
+            </w:r>
+            <w:r>
+              <w:rPr>
+                <w:rFonts w:ascii="Calibri" w:eastAsia="Times New Roman" w:hAnsi="Calibri" w:cs="Segoe UI"/>
+                <w:szCs w:val="22"/>
+              </w:rPr>
+              <w:t> </w:t>
+            </w:r>
+          </w:p>
+        </w:tc>
+        <w:tc>
+          <w:tcPr>
+            <w:tcW w:w="7371" w:type="dxa"/>
+            <w:tcBorders>
+              <w:top w:val="outset" w:sz="6" w:space="0" w:color="auto"/>
+              <w:left w:val="outset" w:sz="6" w:space="0" w:color="auto"/>
+              <w:bottom w:val="single" w:sz="6" w:space="0" w:color="auto"/>
+              <w:right w:val="single" w:sz="6" w:space="0" w:color="auto"/>
+            </w:tcBorders>
+            <w:hideMark/>
+          </w:tcPr>
+          <w:p>
+            <w:pPr>
+              <w:spacing w:before="100" w:beforeAutospacing="1" w:after="100" w:afterAutospacing="1" w:line="240" w:lineRule="auto"/>
+              <w:jc w:val="both"/>
+              <w:textAlignment w:val="baseline"/>
+              <w:rPr>
+                <w:rFonts w:eastAsia="Times New Roman" w:cs="Segoe UI"/>
+                <w:sz w:val="12"/>
+                <w:szCs w:val="12"/>
+              </w:rPr>
+            </w:pPr>
+            <w:r>
+              <w:rPr>
+                <w:rFonts w:eastAsia="Times New Roman" w:cs="Segoe UI"/>
+                <w:szCs w:val="22"/>
+              </w:rPr>
+              <w:t>Member gets new activity</w:t>
+            </w:r>
+            <w:r>
+              <w:rPr>
+                <w:rFonts w:eastAsia="Times New Roman" w:cs="Segoe UI"/>
+                <w:sz w:val="12"/>
+                <w:szCs w:val="12"/>
+              </w:rPr>
+              <w:t>.</w:t>
+            </w:r>
+          </w:p>
+        </w:tc>
+      </w:tr>
+      <w:tr>
+        <w:tc>
+          <w:tcPr>
+            <w:tcW w:w="1709" w:type="dxa"/>
+            <w:tcBorders>
+              <w:top w:val="outset" w:sz="6" w:space="0" w:color="auto"/>
+              <w:left w:val="single" w:sz="6" w:space="0" w:color="auto"/>
+              <w:bottom w:val="single" w:sz="6" w:space="0" w:color="auto"/>
+              <w:right w:val="single" w:sz="6" w:space="0" w:color="auto"/>
+            </w:tcBorders>
+            <w:shd w:val="clear" w:color="auto" w:fill="D9D9D9"/>
+            <w:hideMark/>
+          </w:tcPr>
+          <w:p>
+            <w:pPr>
+              <w:spacing w:before="100" w:beforeAutospacing="1" w:after="100" w:afterAutospacing="1" w:line="240" w:lineRule="auto"/>
+              <w:jc w:val="both"/>
+              <w:textAlignment w:val="baseline"/>
+              <w:rPr>
+                <w:rFonts w:ascii="Segoe UI" w:eastAsia="Times New Roman" w:hAnsi="Segoe UI" w:cs="Segoe UI"/>
+                <w:sz w:val="12"/>
+                <w:szCs w:val="12"/>
+              </w:rPr>
+            </w:pPr>
+            <w:r>
+              <w:rPr>
+                <w:rFonts w:ascii="Calibri" w:eastAsia="Times New Roman" w:hAnsi="Calibri" w:cs="Segoe UI"/>
+                <w:b/>
+                <w:bCs/>
+                <w:szCs w:val="22"/>
+              </w:rPr>
+              <w:t>Normal flow </w:t>
+            </w:r>
+            <w:r>
+              <w:rPr>
+                <w:rFonts w:ascii="Calibri" w:eastAsia="Times New Roman" w:hAnsi="Calibri" w:cs="Segoe UI"/>
+                <w:szCs w:val="22"/>
+              </w:rPr>
+              <w:t> </w:t>
+            </w:r>
+          </w:p>
+        </w:tc>
+        <w:tc>
+          <w:tcPr>
+            <w:tcW w:w="7371" w:type="dxa"/>
+            <w:tcBorders>
+              <w:top w:val="outset" w:sz="6" w:space="0" w:color="auto"/>
+              <w:left w:val="outset" w:sz="6" w:space="0" w:color="auto"/>
+              <w:bottom w:val="single" w:sz="6" w:space="0" w:color="auto"/>
+              <w:right w:val="single" w:sz="6" w:space="0" w:color="auto"/>
+            </w:tcBorders>
+            <w:hideMark/>
+          </w:tcPr>
+          <w:p>
+            <w:pPr>
+              <w:pStyle w:val="a4"/>
+              <w:numPr>
+                <w:ilvl w:val="0"/>
+                <w:numId w:val="30"/>
+              </w:numPr>
+              <w:spacing w:before="100" w:beforeAutospacing="1" w:after="100" w:afterAutospacing="1" w:line="240" w:lineRule="auto"/>
+              <w:jc w:val="both"/>
+              <w:textAlignment w:val="baseline"/>
+              <w:rPr>
+                <w:rFonts w:eastAsia="Times New Roman" w:cs="Segoe UI"/>
+                <w:sz w:val="12"/>
+                <w:szCs w:val="12"/>
+              </w:rPr>
+            </w:pPr>
+            <w:r>
+              <w:t>System shall able to send the activity announcement to user’s email</w:t>
+            </w:r>
+            <w:r>
+              <w:t>.</w:t>
+            </w:r>
+            <w:r>
+              <w:rPr>
+                <w:rFonts w:eastAsia="Times New Roman" w:cs="Segoe UI"/>
+                <w:szCs w:val="22"/>
+              </w:rPr>
+              <w:t xml:space="preserve"> </w:t>
+            </w:r>
+          </w:p>
+          <w:p>
+            <w:pPr>
+              <w:pStyle w:val="a4"/>
+              <w:numPr>
+                <w:ilvl w:val="0"/>
+                <w:numId w:val="30"/>
+              </w:numPr>
+              <w:spacing w:before="100" w:beforeAutospacing="1" w:after="100" w:afterAutospacing="1" w:line="240" w:lineRule="auto"/>
+              <w:jc w:val="both"/>
+              <w:textAlignment w:val="baseline"/>
+              <w:rPr>
+                <w:rFonts w:eastAsia="Times New Roman" w:cs="Segoe UI"/>
+                <w:sz w:val="12"/>
+                <w:szCs w:val="12"/>
+              </w:rPr>
+            </w:pPr>
+            <w:r>
+              <w:rPr>
+                <w:rFonts w:eastAsia="Times New Roman" w:cs="Segoe UI"/>
+                <w:szCs w:val="22"/>
+              </w:rPr>
+              <w:t>Member receive</w:t>
+            </w:r>
+            <w:r>
+              <w:rPr>
+                <w:rFonts w:eastAsia="Times New Roman" w:cs="Segoe UI"/>
+                <w:szCs w:val="22"/>
+              </w:rPr>
+              <w:t>s</w:t>
+            </w:r>
+            <w:r>
+              <w:rPr>
+                <w:rFonts w:eastAsia="Times New Roman" w:cs="Segoe UI"/>
+                <w:szCs w:val="22"/>
+              </w:rPr>
+              <w:t xml:space="preserve"> an email</w:t>
+            </w:r>
+            <w:r>
+              <w:rPr>
+                <w:rFonts w:eastAsia="Times New Roman" w:cs="Segoe UI"/>
+                <w:szCs w:val="22"/>
+              </w:rPr>
+              <w:t>.</w:t>
+            </w:r>
+            <w:bookmarkStart w:id="0" w:name="_GoBack"/>
+            <w:bookmarkEnd w:id="0"/>
+          </w:p>
+        </w:tc>
+      </w:tr>
+      <w:tr>
+        <w:tc>
+          <w:tcPr>
+            <w:tcW w:w="1709" w:type="dxa"/>
+            <w:tcBorders>
+              <w:top w:val="outset" w:sz="6" w:space="0" w:color="auto"/>
+              <w:left w:val="single" w:sz="6" w:space="0" w:color="auto"/>
+              <w:bottom w:val="single" w:sz="6" w:space="0" w:color="auto"/>
+              <w:right w:val="single" w:sz="6" w:space="0" w:color="auto"/>
+            </w:tcBorders>
+            <w:shd w:val="clear" w:color="auto" w:fill="D9D9D9"/>
+            <w:hideMark/>
+          </w:tcPr>
+          <w:p>
+            <w:pPr>
+              <w:spacing w:before="100" w:beforeAutospacing="1" w:after="100" w:afterAutospacing="1" w:line="240" w:lineRule="auto"/>
+              <w:jc w:val="both"/>
+              <w:textAlignment w:val="baseline"/>
+              <w:rPr>
+                <w:rFonts w:ascii="Segoe UI" w:eastAsia="Times New Roman" w:hAnsi="Segoe UI" w:cs="Segoe UI"/>
+                <w:sz w:val="12"/>
+                <w:szCs w:val="12"/>
+              </w:rPr>
+            </w:pPr>
+            <w:r>
+              <w:rPr>
+                <w:rFonts w:ascii="Calibri" w:eastAsia="Times New Roman" w:hAnsi="Calibri" w:cs="Segoe UI"/>
+                <w:b/>
+                <w:bCs/>
+                <w:szCs w:val="22"/>
+              </w:rPr>
+              <w:t>Alternative flow</w:t>
+            </w:r>
+            <w:r>
+              <w:rPr>
+                <w:rFonts w:ascii="Calibri" w:eastAsia="Times New Roman" w:hAnsi="Calibri" w:cs="Segoe UI"/>
+                <w:szCs w:val="22"/>
+              </w:rPr>
+              <w:t> </w:t>
+            </w:r>
+          </w:p>
+        </w:tc>
+        <w:tc>
+          <w:tcPr>
+            <w:tcW w:w="7371" w:type="dxa"/>
+            <w:tcBorders>
+              <w:top w:val="outset" w:sz="6" w:space="0" w:color="auto"/>
+              <w:left w:val="outset" w:sz="6" w:space="0" w:color="auto"/>
+              <w:bottom w:val="single" w:sz="6" w:space="0" w:color="auto"/>
+              <w:right w:val="single" w:sz="6" w:space="0" w:color="auto"/>
+            </w:tcBorders>
+            <w:hideMark/>
+          </w:tcPr>
+          <w:p>
+            <w:pPr>
+              <w:spacing w:before="100" w:beforeAutospacing="1" w:after="100" w:afterAutospacing="1" w:line="240" w:lineRule="auto"/>
+              <w:jc w:val="both"/>
+              <w:textAlignment w:val="baseline"/>
+              <w:rPr>
+                <w:rFonts w:eastAsia="Times New Roman" w:cs="Segoe UI"/>
+                <w:szCs w:val="22"/>
+              </w:rPr>
+            </w:pPr>
+            <w:r>
+              <w:rPr>
+                <w:rFonts w:eastAsia="Times New Roman" w:cs="Segoe UI"/>
+                <w:szCs w:val="22"/>
+              </w:rPr>
+              <w:t xml:space="preserve"> </w:t>
+            </w:r>
+          </w:p>
+        </w:tc>
+      </w:tr>
+      <w:tr>
+        <w:tc>
+          <w:tcPr>
+            <w:tcW w:w="1709" w:type="dxa"/>
+            <w:tcBorders>
+              <w:top w:val="outset" w:sz="6" w:space="0" w:color="auto"/>
+              <w:left w:val="single" w:sz="6" w:space="0" w:color="auto"/>
+              <w:bottom w:val="single" w:sz="6" w:space="0" w:color="auto"/>
+              <w:right w:val="single" w:sz="6" w:space="0" w:color="auto"/>
+            </w:tcBorders>
+            <w:shd w:val="clear" w:color="auto" w:fill="D9D9D9"/>
+            <w:hideMark/>
+          </w:tcPr>
+          <w:p>
+            <w:pPr>
+              <w:spacing w:before="100" w:beforeAutospacing="1" w:after="100" w:afterAutospacing="1" w:line="240" w:lineRule="auto"/>
+              <w:jc w:val="both"/>
+              <w:textAlignment w:val="baseline"/>
+              <w:rPr>
+                <w:rFonts w:ascii="Segoe UI" w:eastAsia="Times New Roman" w:hAnsi="Segoe UI" w:cs="Segoe UI"/>
+                <w:sz w:val="12"/>
+                <w:szCs w:val="12"/>
+              </w:rPr>
+            </w:pPr>
+            <w:r>
+              <w:rPr>
+                <w:rFonts w:ascii="Calibri" w:eastAsia="Times New Roman" w:hAnsi="Calibri" w:cs="Segoe UI"/>
+                <w:b/>
+                <w:bCs/>
+                <w:szCs w:val="22"/>
+              </w:rPr>
+              <w:t>Exception</w:t>
+            </w:r>
+            <w:r>
+              <w:rPr>
+                <w:rFonts w:ascii="Calibri" w:eastAsia="Times New Roman" w:hAnsi="Calibri" w:cs="Segoe UI"/>
+                <w:szCs w:val="22"/>
+              </w:rPr>
+              <w:t> </w:t>
+            </w:r>
+          </w:p>
+        </w:tc>
+        <w:tc>
+          <w:tcPr>
+            <w:tcW w:w="7371" w:type="dxa"/>
+            <w:tcBorders>
+              <w:top w:val="outset" w:sz="6" w:space="0" w:color="auto"/>
+              <w:left w:val="outset" w:sz="6" w:space="0" w:color="auto"/>
+              <w:bottom w:val="single" w:sz="6" w:space="0" w:color="auto"/>
+              <w:right w:val="single" w:sz="6" w:space="0" w:color="auto"/>
+            </w:tcBorders>
+            <w:hideMark/>
+          </w:tcPr>
+          <w:p>
+            <w:pPr>
+              <w:spacing w:after="0" w:line="256" w:lineRule="auto"/>
+              <w:rPr>
+                <w:rFonts w:cs="Angsana New"/>
+              </w:rPr>
+            </w:pPr>
+          </w:p>
+        </w:tc>
+      </w:tr>
+    </w:tbl>
+    <w:p>
+      <w:pPr>
+        <w:rPr>
+          <w:b/>
+          <w:bCs/>
+        </w:rPr>
+      </w:pPr>
+    </w:p>
     <w:sectPr>
       <w:pgSz w:w="11906" w:h="16838"/>
       <w:pgMar w:top="1440" w:right="1440" w:bottom="1440" w:left="1440" w:header="720" w:footer="720" w:gutter="0"/>
@@ -11083,6 +14507,56 @@
 </w:document>
 </file>
 
+<file path=word/endnotes.xml><?xml version="1.0" encoding="utf-8"?>
+<w:endnotes xmlns:wpc="http://schemas.microsoft.com/office/word/2010/wordprocessingCanvas" xmlns:mc="http://schemas.openxmlformats.org/markup-compatibility/2006" xmlns:o="urn:schemas-microsoft-com:office:office" xmlns:r="http://schemas.openxmlformats.org/officeDocument/2006/relationships" xmlns:m="http://schemas.openxmlformats.org/officeDocument/2006/math" xmlns:v="urn:schemas-microsoft-com:vml" xmlns:wp14="http://schemas.microsoft.com/office/word/2010/wordprocessingDrawing" xmlns:wp="http://schemas.openxmlformats.org/drawingml/2006/wordprocessingDrawing" xmlns:w10="urn:schemas-microsoft-com:office:word" xmlns:w="http://schemas.openxmlformats.org/wordprocessingml/2006/main" xmlns:w14="http://schemas.microsoft.com/office/word/2010/wordml" xmlns:wpg="http://schemas.microsoft.com/office/word/2010/wordprocessingGroup" xmlns:wpi="http://schemas.microsoft.com/office/word/2010/wordprocessingInk" xmlns:wne="http://schemas.microsoft.com/office/word/2006/wordml" xmlns:wps="http://schemas.microsoft.com/office/word/2010/wordprocessingShape" mc:Ignorable="w14 wp14">
+  <w:endnote w:type="separator" w:id="-1">
+    <w:p>
+      <w:pPr>
+        <w:spacing w:after="0" w:line="240" w:lineRule="auto"/>
+      </w:pPr>
+      <w:r>
+        <w:separator/>
+      </w:r>
+    </w:p>
+  </w:endnote>
+  <w:endnote w:type="continuationSeparator" w:id="0">
+    <w:p>
+      <w:pPr>
+        <w:spacing w:after="0" w:line="240" w:lineRule="auto"/>
+      </w:pPr>
+      <w:r>
+        <w:continuationSeparator/>
+      </w:r>
+    </w:p>
+  </w:endnote>
+</w:endnotes>
+</file>
+
+<file path=word/footnotes.xml><?xml version="1.0" encoding="utf-8"?>
+<w:footnotes xmlns:wpc="http://schemas.microsoft.com/office/word/2010/wordprocessingCanvas" xmlns:mc="http://schemas.openxmlformats.org/markup-compatibility/2006" xmlns:o="urn:schemas-microsoft-com:office:office" xmlns:r="http://schemas.openxmlformats.org/officeDocument/2006/relationships" xmlns:m="http://schemas.openxmlformats.org/officeDocument/2006/math" xmlns:v="urn:schemas-microsoft-com:vml" xmlns:wp14="http://schemas.microsoft.com/office/word/2010/wordprocessingDrawing" xmlns:wp="http://schemas.openxmlformats.org/drawingml/2006/wordprocessingDrawing" xmlns:w10="urn:schemas-microsoft-com:office:word" xmlns:w="http://schemas.openxmlformats.org/wordprocessingml/2006/main" xmlns:w14="http://schemas.microsoft.com/office/word/2010/wordml" xmlns:wpg="http://schemas.microsoft.com/office/word/2010/wordprocessingGroup" xmlns:wpi="http://schemas.microsoft.com/office/word/2010/wordprocessingInk" xmlns:wne="http://schemas.microsoft.com/office/word/2006/wordml" xmlns:wps="http://schemas.microsoft.com/office/word/2010/wordprocessingShape" mc:Ignorable="w14 wp14">
+  <w:footnote w:type="separator" w:id="-1">
+    <w:p>
+      <w:pPr>
+        <w:spacing w:after="0" w:line="240" w:lineRule="auto"/>
+      </w:pPr>
+      <w:r>
+        <w:separator/>
+      </w:r>
+    </w:p>
+  </w:footnote>
+  <w:footnote w:type="continuationSeparator" w:id="0">
+    <w:p>
+      <w:pPr>
+        <w:spacing w:after="0" w:line="240" w:lineRule="auto"/>
+      </w:pPr>
+      <w:r>
+        <w:continuationSeparator/>
+      </w:r>
+    </w:p>
+  </w:footnote>
+</w:footnotes>
+</file>
+
 <file path=word/numbering.xml><?xml version="1.0" encoding="utf-8"?>
 <w:numbering xmlns:wpc="http://schemas.microsoft.com/office/word/2010/wordprocessingCanvas" xmlns:mc="http://schemas.openxmlformats.org/markup-compatibility/2006" xmlns:o="urn:schemas-microsoft-com:office:office" xmlns:r="http://schemas.openxmlformats.org/officeDocument/2006/relationships" xmlns:m="http://schemas.openxmlformats.org/officeDocument/2006/math" xmlns:v="urn:schemas-microsoft-com:vml" xmlns:wp14="http://schemas.microsoft.com/office/word/2010/wordprocessingDrawing" xmlns:wp="http://schemas.openxmlformats.org/drawingml/2006/wordprocessingDrawing" xmlns:w10="urn:schemas-microsoft-com:office:word" xmlns:w="http://schemas.openxmlformats.org/wordprocessingml/2006/main" xmlns:w14="http://schemas.microsoft.com/office/word/2010/wordml" xmlns:wpg="http://schemas.microsoft.com/office/word/2010/wordprocessingGroup" xmlns:wpi="http://schemas.microsoft.com/office/word/2010/wordprocessingInk" xmlns:wne="http://schemas.microsoft.com/office/word/2006/wordml" xmlns:wps="http://schemas.microsoft.com/office/word/2010/wordprocessingShape" mc:Ignorable="w14 wp14">
   <w:abstractNum w:abstractNumId="0">
@@ -11172,6 +14646,178 @@
     </w:lvl>
   </w:abstractNum>
   <w:abstractNum w:abstractNumId="1">
+    <w:nsid w:val="03771365"/>
+    <w:multiLevelType w:val="hybridMultilevel"/>
+    <w:tmpl w:val="511854B4"/>
+    <w:lvl w:ilvl="0" w:tplc="0409000F">
+      <w:start w:val="1"/>
+      <w:numFmt w:val="decimal"/>
+      <w:lvlText w:val="%1."/>
+      <w:lvlJc w:val="left"/>
+      <w:pPr>
+        <w:ind w:left="1080" w:hanging="360"/>
+      </w:pPr>
+    </w:lvl>
+    <w:lvl w:ilvl="1" w:tplc="04090019" w:tentative="1">
+      <w:start w:val="1"/>
+      <w:numFmt w:val="lowerLetter"/>
+      <w:lvlText w:val="%2."/>
+      <w:lvlJc w:val="left"/>
+      <w:pPr>
+        <w:ind w:left="1800" w:hanging="360"/>
+      </w:pPr>
+    </w:lvl>
+    <w:lvl w:ilvl="2" w:tplc="0409001B" w:tentative="1">
+      <w:start w:val="1"/>
+      <w:numFmt w:val="lowerRoman"/>
+      <w:lvlText w:val="%3."/>
+      <w:lvlJc w:val="right"/>
+      <w:pPr>
+        <w:ind w:left="2520" w:hanging="180"/>
+      </w:pPr>
+    </w:lvl>
+    <w:lvl w:ilvl="3" w:tplc="0409000F" w:tentative="1">
+      <w:start w:val="1"/>
+      <w:numFmt w:val="decimal"/>
+      <w:lvlText w:val="%4."/>
+      <w:lvlJc w:val="left"/>
+      <w:pPr>
+        <w:ind w:left="3240" w:hanging="360"/>
+      </w:pPr>
+    </w:lvl>
+    <w:lvl w:ilvl="4" w:tplc="04090019" w:tentative="1">
+      <w:start w:val="1"/>
+      <w:numFmt w:val="lowerLetter"/>
+      <w:lvlText w:val="%5."/>
+      <w:lvlJc w:val="left"/>
+      <w:pPr>
+        <w:ind w:left="3960" w:hanging="360"/>
+      </w:pPr>
+    </w:lvl>
+    <w:lvl w:ilvl="5" w:tplc="0409001B" w:tentative="1">
+      <w:start w:val="1"/>
+      <w:numFmt w:val="lowerRoman"/>
+      <w:lvlText w:val="%6."/>
+      <w:lvlJc w:val="right"/>
+      <w:pPr>
+        <w:ind w:left="4680" w:hanging="180"/>
+      </w:pPr>
+    </w:lvl>
+    <w:lvl w:ilvl="6" w:tplc="0409000F" w:tentative="1">
+      <w:start w:val="1"/>
+      <w:numFmt w:val="decimal"/>
+      <w:lvlText w:val="%7."/>
+      <w:lvlJc w:val="left"/>
+      <w:pPr>
+        <w:ind w:left="5400" w:hanging="360"/>
+      </w:pPr>
+    </w:lvl>
+    <w:lvl w:ilvl="7" w:tplc="04090019" w:tentative="1">
+      <w:start w:val="1"/>
+      <w:numFmt w:val="lowerLetter"/>
+      <w:lvlText w:val="%8."/>
+      <w:lvlJc w:val="left"/>
+      <w:pPr>
+        <w:ind w:left="6120" w:hanging="360"/>
+      </w:pPr>
+    </w:lvl>
+    <w:lvl w:ilvl="8" w:tplc="0409001B" w:tentative="1">
+      <w:start w:val="1"/>
+      <w:numFmt w:val="lowerRoman"/>
+      <w:lvlText w:val="%9."/>
+      <w:lvlJc w:val="right"/>
+      <w:pPr>
+        <w:ind w:left="6840" w:hanging="180"/>
+      </w:pPr>
+    </w:lvl>
+  </w:abstractNum>
+  <w:abstractNum w:abstractNumId="2">
+    <w:nsid w:val="0B0E4BB4"/>
+    <w:multiLevelType w:val="hybridMultilevel"/>
+    <w:tmpl w:val="2C784796"/>
+    <w:lvl w:ilvl="0" w:tplc="0409000F">
+      <w:start w:val="1"/>
+      <w:numFmt w:val="decimal"/>
+      <w:lvlText w:val="%1."/>
+      <w:lvlJc w:val="left"/>
+      <w:pPr>
+        <w:ind w:left="1080" w:hanging="360"/>
+      </w:pPr>
+    </w:lvl>
+    <w:lvl w:ilvl="1" w:tplc="04090019" w:tentative="1">
+      <w:start w:val="1"/>
+      <w:numFmt w:val="lowerLetter"/>
+      <w:lvlText w:val="%2."/>
+      <w:lvlJc w:val="left"/>
+      <w:pPr>
+        <w:ind w:left="1800" w:hanging="360"/>
+      </w:pPr>
+    </w:lvl>
+    <w:lvl w:ilvl="2" w:tplc="0409001B" w:tentative="1">
+      <w:start w:val="1"/>
+      <w:numFmt w:val="lowerRoman"/>
+      <w:lvlText w:val="%3."/>
+      <w:lvlJc w:val="right"/>
+      <w:pPr>
+        <w:ind w:left="2520" w:hanging="180"/>
+      </w:pPr>
+    </w:lvl>
+    <w:lvl w:ilvl="3" w:tplc="0409000F" w:tentative="1">
+      <w:start w:val="1"/>
+      <w:numFmt w:val="decimal"/>
+      <w:lvlText w:val="%4."/>
+      <w:lvlJc w:val="left"/>
+      <w:pPr>
+        <w:ind w:left="3240" w:hanging="360"/>
+      </w:pPr>
+    </w:lvl>
+    <w:lvl w:ilvl="4" w:tplc="04090019" w:tentative="1">
+      <w:start w:val="1"/>
+      <w:numFmt w:val="lowerLetter"/>
+      <w:lvlText w:val="%5."/>
+      <w:lvlJc w:val="left"/>
+      <w:pPr>
+        <w:ind w:left="3960" w:hanging="360"/>
+      </w:pPr>
+    </w:lvl>
+    <w:lvl w:ilvl="5" w:tplc="0409001B" w:tentative="1">
+      <w:start w:val="1"/>
+      <w:numFmt w:val="lowerRoman"/>
+      <w:lvlText w:val="%6."/>
+      <w:lvlJc w:val="right"/>
+      <w:pPr>
+        <w:ind w:left="4680" w:hanging="180"/>
+      </w:pPr>
+    </w:lvl>
+    <w:lvl w:ilvl="6" w:tplc="0409000F" w:tentative="1">
+      <w:start w:val="1"/>
+      <w:numFmt w:val="decimal"/>
+      <w:lvlText w:val="%7."/>
+      <w:lvlJc w:val="left"/>
+      <w:pPr>
+        <w:ind w:left="5400" w:hanging="360"/>
+      </w:pPr>
+    </w:lvl>
+    <w:lvl w:ilvl="7" w:tplc="04090019" w:tentative="1">
+      <w:start w:val="1"/>
+      <w:numFmt w:val="lowerLetter"/>
+      <w:lvlText w:val="%8."/>
+      <w:lvlJc w:val="left"/>
+      <w:pPr>
+        <w:ind w:left="6120" w:hanging="360"/>
+      </w:pPr>
+    </w:lvl>
+    <w:lvl w:ilvl="8" w:tplc="0409001B" w:tentative="1">
+      <w:start w:val="1"/>
+      <w:numFmt w:val="lowerRoman"/>
+      <w:lvlText w:val="%9."/>
+      <w:lvlJc w:val="right"/>
+      <w:pPr>
+        <w:ind w:left="6840" w:hanging="180"/>
+      </w:pPr>
+    </w:lvl>
+  </w:abstractNum>
+  <w:abstractNum w:abstractNumId="3">
     <w:nsid w:val="0B270028"/>
     <w:multiLevelType w:val="hybridMultilevel"/>
     <w:tmpl w:val="4F500CC6"/>
@@ -11261,7 +14907,7 @@
       </w:pPr>
     </w:lvl>
   </w:abstractNum>
-  <w:abstractNum w:abstractNumId="2">
+  <w:abstractNum w:abstractNumId="4">
     <w:nsid w:val="110A5416"/>
     <w:multiLevelType w:val="hybridMultilevel"/>
     <w:tmpl w:val="8646A1DA"/>
@@ -11351,7 +14997,7 @@
       </w:pPr>
     </w:lvl>
   </w:abstractNum>
-  <w:abstractNum w:abstractNumId="3">
+  <w:abstractNum w:abstractNumId="5">
     <w:nsid w:val="12310AD0"/>
     <w:multiLevelType w:val="hybridMultilevel"/>
     <w:tmpl w:val="EA6A7002"/>
@@ -11441,7 +15087,7 @@
       </w:pPr>
     </w:lvl>
   </w:abstractNum>
-  <w:abstractNum w:abstractNumId="4">
+  <w:abstractNum w:abstractNumId="6">
     <w:nsid w:val="192146CE"/>
     <w:multiLevelType w:val="hybridMultilevel"/>
     <w:tmpl w:val="8646A1DA"/>
@@ -11531,7 +15177,7 @@
       </w:pPr>
     </w:lvl>
   </w:abstractNum>
-  <w:abstractNum w:abstractNumId="5">
+  <w:abstractNum w:abstractNumId="7">
     <w:nsid w:val="1A4A3F91"/>
     <w:multiLevelType w:val="hybridMultilevel"/>
     <w:tmpl w:val="B6A6B052"/>
@@ -11617,7 +15263,7 @@
       </w:pPr>
     </w:lvl>
   </w:abstractNum>
-  <w:abstractNum w:abstractNumId="6">
+  <w:abstractNum w:abstractNumId="8">
     <w:nsid w:val="1A990C0A"/>
     <w:multiLevelType w:val="hybridMultilevel"/>
     <w:tmpl w:val="26365902"/>
@@ -11707,7 +15353,7 @@
       </w:pPr>
     </w:lvl>
   </w:abstractNum>
-  <w:abstractNum w:abstractNumId="7">
+  <w:abstractNum w:abstractNumId="9">
     <w:nsid w:val="1BAF4438"/>
     <w:multiLevelType w:val="hybridMultilevel"/>
     <w:tmpl w:val="B9E658AA"/>
@@ -11797,7 +15443,7 @@
       </w:pPr>
     </w:lvl>
   </w:abstractNum>
-  <w:abstractNum w:abstractNumId="8">
+  <w:abstractNum w:abstractNumId="10">
     <w:nsid w:val="23384DA9"/>
     <w:multiLevelType w:val="hybridMultilevel"/>
     <w:tmpl w:val="BF6622DC"/>
@@ -11887,7 +15533,97 @@
       </w:pPr>
     </w:lvl>
   </w:abstractNum>
-  <w:abstractNum w:abstractNumId="9">
+  <w:abstractNum w:abstractNumId="11">
+    <w:nsid w:val="24563857"/>
+    <w:multiLevelType w:val="hybridMultilevel"/>
+    <w:tmpl w:val="8646A1DA"/>
+    <w:lvl w:ilvl="0" w:tplc="45F40132">
+      <w:start w:val="1"/>
+      <w:numFmt w:val="decimal"/>
+      <w:lvlText w:val="%1."/>
+      <w:lvlJc w:val="left"/>
+      <w:pPr>
+        <w:ind w:left="720" w:hanging="360"/>
+      </w:pPr>
+      <w:rPr>
+        <w:sz w:val="22"/>
+        <w:szCs w:val="22"/>
+      </w:rPr>
+    </w:lvl>
+    <w:lvl w:ilvl="1" w:tplc="04090019">
+      <w:start w:val="1"/>
+      <w:numFmt w:val="lowerLetter"/>
+      <w:lvlText w:val="%2."/>
+      <w:lvlJc w:val="left"/>
+      <w:pPr>
+        <w:ind w:left="1440" w:hanging="360"/>
+      </w:pPr>
+    </w:lvl>
+    <w:lvl w:ilvl="2" w:tplc="0409001B">
+      <w:start w:val="1"/>
+      <w:numFmt w:val="lowerRoman"/>
+      <w:lvlText w:val="%3."/>
+      <w:lvlJc w:val="right"/>
+      <w:pPr>
+        <w:ind w:left="2160" w:hanging="180"/>
+      </w:pPr>
+    </w:lvl>
+    <w:lvl w:ilvl="3" w:tplc="0409000F">
+      <w:start w:val="1"/>
+      <w:numFmt w:val="decimal"/>
+      <w:lvlText w:val="%4."/>
+      <w:lvlJc w:val="left"/>
+      <w:pPr>
+        <w:ind w:left="2880" w:hanging="360"/>
+      </w:pPr>
+    </w:lvl>
+    <w:lvl w:ilvl="4" w:tplc="04090019">
+      <w:start w:val="1"/>
+      <w:numFmt w:val="lowerLetter"/>
+      <w:lvlText w:val="%5."/>
+      <w:lvlJc w:val="left"/>
+      <w:pPr>
+        <w:ind w:left="3600" w:hanging="360"/>
+      </w:pPr>
+    </w:lvl>
+    <w:lvl w:ilvl="5" w:tplc="0409001B">
+      <w:start w:val="1"/>
+      <w:numFmt w:val="lowerRoman"/>
+      <w:lvlText w:val="%6."/>
+      <w:lvlJc w:val="right"/>
+      <w:pPr>
+        <w:ind w:left="4320" w:hanging="180"/>
+      </w:pPr>
+    </w:lvl>
+    <w:lvl w:ilvl="6" w:tplc="0409000F">
+      <w:start w:val="1"/>
+      <w:numFmt w:val="decimal"/>
+      <w:lvlText w:val="%7."/>
+      <w:lvlJc w:val="left"/>
+      <w:pPr>
+        <w:ind w:left="5040" w:hanging="360"/>
+      </w:pPr>
+    </w:lvl>
+    <w:lvl w:ilvl="7" w:tplc="04090019">
+      <w:start w:val="1"/>
+      <w:numFmt w:val="lowerLetter"/>
+      <w:lvlText w:val="%8."/>
+      <w:lvlJc w:val="left"/>
+      <w:pPr>
+        <w:ind w:left="5760" w:hanging="360"/>
+      </w:pPr>
+    </w:lvl>
+    <w:lvl w:ilvl="8" w:tplc="0409001B">
+      <w:start w:val="1"/>
+      <w:numFmt w:val="lowerRoman"/>
+      <w:lvlText w:val="%9."/>
+      <w:lvlJc w:val="right"/>
+      <w:pPr>
+        <w:ind w:left="6480" w:hanging="180"/>
+      </w:pPr>
+    </w:lvl>
+  </w:abstractNum>
+  <w:abstractNum w:abstractNumId="12">
     <w:nsid w:val="2F6D2C38"/>
     <w:multiLevelType w:val="hybridMultilevel"/>
     <w:tmpl w:val="31F85AC6"/>
@@ -11977,7 +15713,7 @@
       </w:pPr>
     </w:lvl>
   </w:abstractNum>
-  <w:abstractNum w:abstractNumId="10">
+  <w:abstractNum w:abstractNumId="13">
     <w:nsid w:val="31346694"/>
     <w:multiLevelType w:val="hybridMultilevel"/>
     <w:tmpl w:val="0106C09C"/>
@@ -12067,7 +15803,7 @@
       </w:pPr>
     </w:lvl>
   </w:abstractNum>
-  <w:abstractNum w:abstractNumId="11">
+  <w:abstractNum w:abstractNumId="14">
     <w:nsid w:val="3A046CF2"/>
     <w:multiLevelType w:val="hybridMultilevel"/>
     <w:tmpl w:val="8646A1DA"/>
@@ -12157,7 +15893,7 @@
       </w:pPr>
     </w:lvl>
   </w:abstractNum>
-  <w:abstractNum w:abstractNumId="12">
+  <w:abstractNum w:abstractNumId="15">
     <w:nsid w:val="3B253D6F"/>
     <w:multiLevelType w:val="hybridMultilevel"/>
     <w:tmpl w:val="5F780E54"/>
@@ -12246,7 +15982,7 @@
       </w:pPr>
     </w:lvl>
   </w:abstractNum>
-  <w:abstractNum w:abstractNumId="13">
+  <w:abstractNum w:abstractNumId="16">
     <w:nsid w:val="3BF013F6"/>
     <w:multiLevelType w:val="hybridMultilevel"/>
     <w:tmpl w:val="A9A6EA08"/>
@@ -12336,7 +16072,7 @@
       </w:pPr>
     </w:lvl>
   </w:abstractNum>
-  <w:abstractNum w:abstractNumId="14">
+  <w:abstractNum w:abstractNumId="17">
     <w:nsid w:val="3CF54E4E"/>
     <w:multiLevelType w:val="hybridMultilevel"/>
     <w:tmpl w:val="78B086B4"/>
@@ -12426,7 +16162,7 @@
       </w:pPr>
     </w:lvl>
   </w:abstractNum>
-  <w:abstractNum w:abstractNumId="15">
+  <w:abstractNum w:abstractNumId="18">
     <w:nsid w:val="3FF96B1D"/>
     <w:multiLevelType w:val="hybridMultilevel"/>
     <w:tmpl w:val="FA2605AA"/>
@@ -12516,7 +16252,7 @@
       </w:pPr>
     </w:lvl>
   </w:abstractNum>
-  <w:abstractNum w:abstractNumId="16">
+  <w:abstractNum w:abstractNumId="19">
     <w:nsid w:val="467E0187"/>
     <w:multiLevelType w:val="hybridMultilevel"/>
     <w:tmpl w:val="8482E44E"/>
@@ -12606,7 +16342,7 @@
       </w:pPr>
     </w:lvl>
   </w:abstractNum>
-  <w:abstractNum w:abstractNumId="17">
+  <w:abstractNum w:abstractNumId="20">
     <w:nsid w:val="46BF5D67"/>
     <w:multiLevelType w:val="hybridMultilevel"/>
     <w:tmpl w:val="FF10940E"/>
@@ -12696,7 +16432,7 @@
       </w:pPr>
     </w:lvl>
   </w:abstractNum>
-  <w:abstractNum w:abstractNumId="18">
+  <w:abstractNum w:abstractNumId="21">
     <w:nsid w:val="49562912"/>
     <w:multiLevelType w:val="hybridMultilevel"/>
     <w:tmpl w:val="5F780E54"/>
@@ -12785,7 +16521,7 @@
       </w:pPr>
     </w:lvl>
   </w:abstractNum>
-  <w:abstractNum w:abstractNumId="19">
+  <w:abstractNum w:abstractNumId="22">
     <w:nsid w:val="4D64318E"/>
     <w:multiLevelType w:val="hybridMultilevel"/>
     <w:tmpl w:val="9F04FFEC"/>
@@ -12875,7 +16611,7 @@
       </w:pPr>
     </w:lvl>
   </w:abstractNum>
-  <w:abstractNum w:abstractNumId="20">
+  <w:abstractNum w:abstractNumId="23">
     <w:nsid w:val="507F5916"/>
     <w:multiLevelType w:val="hybridMultilevel"/>
     <w:tmpl w:val="BF628456"/>
@@ -12965,7 +16701,7 @@
       </w:pPr>
     </w:lvl>
   </w:abstractNum>
-  <w:abstractNum w:abstractNumId="21">
+  <w:abstractNum w:abstractNumId="24">
     <w:nsid w:val="63655ECA"/>
     <w:multiLevelType w:val="hybridMultilevel"/>
     <w:tmpl w:val="8646A1DA"/>
@@ -13055,7 +16791,7 @@
       </w:pPr>
     </w:lvl>
   </w:abstractNum>
-  <w:abstractNum w:abstractNumId="22">
+  <w:abstractNum w:abstractNumId="25">
     <w:nsid w:val="6829339B"/>
     <w:multiLevelType w:val="hybridMultilevel"/>
     <w:tmpl w:val="76262A10"/>
@@ -13145,7 +16881,475 @@
       </w:pPr>
     </w:lvl>
   </w:abstractNum>
-  <w:abstractNum w:abstractNumId="23">
+  <w:abstractNum w:abstractNumId="26">
+    <w:nsid w:val="68433289"/>
+    <w:multiLevelType w:val="hybridMultilevel"/>
+    <w:tmpl w:val="511854B4"/>
+    <w:lvl w:ilvl="0" w:tplc="0409000F">
+      <w:start w:val="1"/>
+      <w:numFmt w:val="decimal"/>
+      <w:lvlText w:val="%1."/>
+      <w:lvlJc w:val="left"/>
+      <w:pPr>
+        <w:ind w:left="1080" w:hanging="360"/>
+      </w:pPr>
+    </w:lvl>
+    <w:lvl w:ilvl="1" w:tplc="04090019" w:tentative="1">
+      <w:start w:val="1"/>
+      <w:numFmt w:val="lowerLetter"/>
+      <w:lvlText w:val="%2."/>
+      <w:lvlJc w:val="left"/>
+      <w:pPr>
+        <w:ind w:left="1800" w:hanging="360"/>
+      </w:pPr>
+    </w:lvl>
+    <w:lvl w:ilvl="2" w:tplc="0409001B" w:tentative="1">
+      <w:start w:val="1"/>
+      <w:numFmt w:val="lowerRoman"/>
+      <w:lvlText w:val="%3."/>
+      <w:lvlJc w:val="right"/>
+      <w:pPr>
+        <w:ind w:left="2520" w:hanging="180"/>
+      </w:pPr>
+    </w:lvl>
+    <w:lvl w:ilvl="3" w:tplc="0409000F" w:tentative="1">
+      <w:start w:val="1"/>
+      <w:numFmt w:val="decimal"/>
+      <w:lvlText w:val="%4."/>
+      <w:lvlJc w:val="left"/>
+      <w:pPr>
+        <w:ind w:left="3240" w:hanging="360"/>
+      </w:pPr>
+    </w:lvl>
+    <w:lvl w:ilvl="4" w:tplc="04090019" w:tentative="1">
+      <w:start w:val="1"/>
+      <w:numFmt w:val="lowerLetter"/>
+      <w:lvlText w:val="%5."/>
+      <w:lvlJc w:val="left"/>
+      <w:pPr>
+        <w:ind w:left="3960" w:hanging="360"/>
+      </w:pPr>
+    </w:lvl>
+    <w:lvl w:ilvl="5" w:tplc="0409001B" w:tentative="1">
+      <w:start w:val="1"/>
+      <w:numFmt w:val="lowerRoman"/>
+      <w:lvlText w:val="%6."/>
+      <w:lvlJc w:val="right"/>
+      <w:pPr>
+        <w:ind w:left="4680" w:hanging="180"/>
+      </w:pPr>
+    </w:lvl>
+    <w:lvl w:ilvl="6" w:tplc="0409000F" w:tentative="1">
+      <w:start w:val="1"/>
+      <w:numFmt w:val="decimal"/>
+      <w:lvlText w:val="%7."/>
+      <w:lvlJc w:val="left"/>
+      <w:pPr>
+        <w:ind w:left="5400" w:hanging="360"/>
+      </w:pPr>
+    </w:lvl>
+    <w:lvl w:ilvl="7" w:tplc="04090019" w:tentative="1">
+      <w:start w:val="1"/>
+      <w:numFmt w:val="lowerLetter"/>
+      <w:lvlText w:val="%8."/>
+      <w:lvlJc w:val="left"/>
+      <w:pPr>
+        <w:ind w:left="6120" w:hanging="360"/>
+      </w:pPr>
+    </w:lvl>
+    <w:lvl w:ilvl="8" w:tplc="0409001B" w:tentative="1">
+      <w:start w:val="1"/>
+      <w:numFmt w:val="lowerRoman"/>
+      <w:lvlText w:val="%9."/>
+      <w:lvlJc w:val="right"/>
+      <w:pPr>
+        <w:ind w:left="6840" w:hanging="180"/>
+      </w:pPr>
+    </w:lvl>
+  </w:abstractNum>
+  <w:abstractNum w:abstractNumId="27">
+    <w:nsid w:val="6F0C649F"/>
+    <w:multiLevelType w:val="hybridMultilevel"/>
+    <w:tmpl w:val="D636896C"/>
+    <w:lvl w:ilvl="0" w:tplc="6074B244">
+      <w:start w:val="1"/>
+      <w:numFmt w:val="decimal"/>
+      <w:lvlText w:val="%1."/>
+      <w:lvlJc w:val="left"/>
+      <w:pPr>
+        <w:ind w:left="927" w:hanging="360"/>
+      </w:pPr>
+      <w:rPr>
+        <w:sz w:val="22"/>
+        <w:szCs w:val="22"/>
+      </w:rPr>
+    </w:lvl>
+    <w:lvl w:ilvl="1" w:tplc="04090019">
+      <w:start w:val="1"/>
+      <w:numFmt w:val="lowerLetter"/>
+      <w:lvlText w:val="%2."/>
+      <w:lvlJc w:val="left"/>
+      <w:pPr>
+        <w:ind w:left="1440" w:hanging="360"/>
+      </w:pPr>
+    </w:lvl>
+    <w:lvl w:ilvl="2" w:tplc="0409001B">
+      <w:start w:val="1"/>
+      <w:numFmt w:val="lowerRoman"/>
+      <w:lvlText w:val="%3."/>
+      <w:lvlJc w:val="right"/>
+      <w:pPr>
+        <w:ind w:left="2160" w:hanging="180"/>
+      </w:pPr>
+    </w:lvl>
+    <w:lvl w:ilvl="3" w:tplc="0409000F">
+      <w:start w:val="1"/>
+      <w:numFmt w:val="decimal"/>
+      <w:lvlText w:val="%4."/>
+      <w:lvlJc w:val="left"/>
+      <w:pPr>
+        <w:ind w:left="2880" w:hanging="360"/>
+      </w:pPr>
+    </w:lvl>
+    <w:lvl w:ilvl="4" w:tplc="04090019">
+      <w:start w:val="1"/>
+      <w:numFmt w:val="lowerLetter"/>
+      <w:lvlText w:val="%5."/>
+      <w:lvlJc w:val="left"/>
+      <w:pPr>
+        <w:ind w:left="3600" w:hanging="360"/>
+      </w:pPr>
+    </w:lvl>
+    <w:lvl w:ilvl="5" w:tplc="0409001B">
+      <w:start w:val="1"/>
+      <w:numFmt w:val="lowerRoman"/>
+      <w:lvlText w:val="%6."/>
+      <w:lvlJc w:val="right"/>
+      <w:pPr>
+        <w:ind w:left="4320" w:hanging="180"/>
+      </w:pPr>
+    </w:lvl>
+    <w:lvl w:ilvl="6" w:tplc="0409000F">
+      <w:start w:val="1"/>
+      <w:numFmt w:val="decimal"/>
+      <w:lvlText w:val="%7."/>
+      <w:lvlJc w:val="left"/>
+      <w:pPr>
+        <w:ind w:left="5040" w:hanging="360"/>
+      </w:pPr>
+    </w:lvl>
+    <w:lvl w:ilvl="7" w:tplc="04090019">
+      <w:start w:val="1"/>
+      <w:numFmt w:val="lowerLetter"/>
+      <w:lvlText w:val="%8."/>
+      <w:lvlJc w:val="left"/>
+      <w:pPr>
+        <w:ind w:left="5760" w:hanging="360"/>
+      </w:pPr>
+    </w:lvl>
+    <w:lvl w:ilvl="8" w:tplc="0409001B">
+      <w:start w:val="1"/>
+      <w:numFmt w:val="lowerRoman"/>
+      <w:lvlText w:val="%9."/>
+      <w:lvlJc w:val="right"/>
+      <w:pPr>
+        <w:ind w:left="6480" w:hanging="180"/>
+      </w:pPr>
+    </w:lvl>
+  </w:abstractNum>
+  <w:abstractNum w:abstractNumId="28">
+    <w:nsid w:val="75841C98"/>
+    <w:multiLevelType w:val="hybridMultilevel"/>
+    <w:tmpl w:val="EB605200"/>
+    <w:lvl w:ilvl="0" w:tplc="32487DE4">
+      <w:start w:val="1"/>
+      <w:numFmt w:val="decimal"/>
+      <w:lvlText w:val="%1."/>
+      <w:lvlJc w:val="left"/>
+      <w:pPr>
+        <w:ind w:left="927" w:hanging="360"/>
+      </w:pPr>
+      <w:rPr>
+        <w:sz w:val="20"/>
+        <w:szCs w:val="20"/>
+      </w:rPr>
+    </w:lvl>
+    <w:lvl w:ilvl="1" w:tplc="04090019">
+      <w:start w:val="1"/>
+      <w:numFmt w:val="lowerLetter"/>
+      <w:lvlText w:val="%2."/>
+      <w:lvlJc w:val="left"/>
+      <w:pPr>
+        <w:ind w:left="1440" w:hanging="360"/>
+      </w:pPr>
+    </w:lvl>
+    <w:lvl w:ilvl="2" w:tplc="0409001B">
+      <w:start w:val="1"/>
+      <w:numFmt w:val="lowerRoman"/>
+      <w:lvlText w:val="%3."/>
+      <w:lvlJc w:val="right"/>
+      <w:pPr>
+        <w:ind w:left="2160" w:hanging="180"/>
+      </w:pPr>
+    </w:lvl>
+    <w:lvl w:ilvl="3" w:tplc="0409000F">
+      <w:start w:val="1"/>
+      <w:numFmt w:val="decimal"/>
+      <w:lvlText w:val="%4."/>
+      <w:lvlJc w:val="left"/>
+      <w:pPr>
+        <w:ind w:left="2880" w:hanging="360"/>
+      </w:pPr>
+    </w:lvl>
+    <w:lvl w:ilvl="4" w:tplc="04090019">
+      <w:start w:val="1"/>
+      <w:numFmt w:val="lowerLetter"/>
+      <w:lvlText w:val="%5."/>
+      <w:lvlJc w:val="left"/>
+      <w:pPr>
+        <w:ind w:left="3600" w:hanging="360"/>
+      </w:pPr>
+    </w:lvl>
+    <w:lvl w:ilvl="5" w:tplc="0409001B">
+      <w:start w:val="1"/>
+      <w:numFmt w:val="lowerRoman"/>
+      <w:lvlText w:val="%6."/>
+      <w:lvlJc w:val="right"/>
+      <w:pPr>
+        <w:ind w:left="4320" w:hanging="180"/>
+      </w:pPr>
+    </w:lvl>
+    <w:lvl w:ilvl="6" w:tplc="0409000F">
+      <w:start w:val="1"/>
+      <w:numFmt w:val="decimal"/>
+      <w:lvlText w:val="%7."/>
+      <w:lvlJc w:val="left"/>
+      <w:pPr>
+        <w:ind w:left="5040" w:hanging="360"/>
+      </w:pPr>
+    </w:lvl>
+    <w:lvl w:ilvl="7" w:tplc="04090019">
+      <w:start w:val="1"/>
+      <w:numFmt w:val="lowerLetter"/>
+      <w:lvlText w:val="%8."/>
+      <w:lvlJc w:val="left"/>
+      <w:pPr>
+        <w:ind w:left="5760" w:hanging="360"/>
+      </w:pPr>
+    </w:lvl>
+    <w:lvl w:ilvl="8" w:tplc="0409001B">
+      <w:start w:val="1"/>
+      <w:numFmt w:val="lowerRoman"/>
+      <w:lvlText w:val="%9."/>
+      <w:lvlJc w:val="right"/>
+      <w:pPr>
+        <w:ind w:left="6480" w:hanging="180"/>
+      </w:pPr>
+    </w:lvl>
+  </w:abstractNum>
+  <w:abstractNum w:abstractNumId="29">
+    <w:nsid w:val="76A62217"/>
+    <w:multiLevelType w:val="hybridMultilevel"/>
+    <w:tmpl w:val="C360F440"/>
+    <w:lvl w:ilvl="0" w:tplc="94ECC7FC">
+      <w:numFmt w:val="bullet"/>
+      <w:lvlText w:val="-"/>
+      <w:lvlJc w:val="left"/>
+      <w:pPr>
+        <w:ind w:left="720" w:hanging="360"/>
+      </w:pPr>
+      <w:rPr>
+        <w:rFonts w:ascii="Calibri" w:eastAsia="Times New Roman" w:hAnsi="Calibri" w:cs="Segoe UI" w:hint="default"/>
+      </w:rPr>
+    </w:lvl>
+    <w:lvl w:ilvl="1" w:tplc="04090003">
+      <w:start w:val="1"/>
+      <w:numFmt w:val="bullet"/>
+      <w:lvlText w:val="o"/>
+      <w:lvlJc w:val="left"/>
+      <w:pPr>
+        <w:ind w:left="1440" w:hanging="360"/>
+      </w:pPr>
+      <w:rPr>
+        <w:rFonts w:ascii="Courier New" w:hAnsi="Courier New" w:cs="Courier New" w:hint="default"/>
+      </w:rPr>
+    </w:lvl>
+    <w:lvl w:ilvl="2" w:tplc="04090005">
+      <w:start w:val="1"/>
+      <w:numFmt w:val="bullet"/>
+      <w:lvlText w:val=""/>
+      <w:lvlJc w:val="left"/>
+      <w:pPr>
+        <w:ind w:left="2160" w:hanging="360"/>
+      </w:pPr>
+      <w:rPr>
+        <w:rFonts w:ascii="Wingdings" w:hAnsi="Wingdings" w:hint="default"/>
+      </w:rPr>
+    </w:lvl>
+    <w:lvl w:ilvl="3" w:tplc="04090001">
+      <w:start w:val="1"/>
+      <w:numFmt w:val="bullet"/>
+      <w:lvlText w:val=""/>
+      <w:lvlJc w:val="left"/>
+      <w:pPr>
+        <w:ind w:left="2880" w:hanging="360"/>
+      </w:pPr>
+      <w:rPr>
+        <w:rFonts w:ascii="Symbol" w:hAnsi="Symbol" w:hint="default"/>
+      </w:rPr>
+    </w:lvl>
+    <w:lvl w:ilvl="4" w:tplc="04090003">
+      <w:start w:val="1"/>
+      <w:numFmt w:val="bullet"/>
+      <w:lvlText w:val="o"/>
+      <w:lvlJc w:val="left"/>
+      <w:pPr>
+        <w:ind w:left="3600" w:hanging="360"/>
+      </w:pPr>
+      <w:rPr>
+        <w:rFonts w:ascii="Courier New" w:hAnsi="Courier New" w:cs="Courier New" w:hint="default"/>
+      </w:rPr>
+    </w:lvl>
+    <w:lvl w:ilvl="5" w:tplc="04090005">
+      <w:start w:val="1"/>
+      <w:numFmt w:val="bullet"/>
+      <w:lvlText w:val=""/>
+      <w:lvlJc w:val="left"/>
+      <w:pPr>
+        <w:ind w:left="4320" w:hanging="360"/>
+      </w:pPr>
+      <w:rPr>
+        <w:rFonts w:ascii="Wingdings" w:hAnsi="Wingdings" w:hint="default"/>
+      </w:rPr>
+    </w:lvl>
+    <w:lvl w:ilvl="6" w:tplc="04090001">
+      <w:start w:val="1"/>
+      <w:numFmt w:val="bullet"/>
+      <w:lvlText w:val=""/>
+      <w:lvlJc w:val="left"/>
+      <w:pPr>
+        <w:ind w:left="5040" w:hanging="360"/>
+      </w:pPr>
+      <w:rPr>
+        <w:rFonts w:ascii="Symbol" w:hAnsi="Symbol" w:hint="default"/>
+      </w:rPr>
+    </w:lvl>
+    <w:lvl w:ilvl="7" w:tplc="04090003">
+      <w:start w:val="1"/>
+      <w:numFmt w:val="bullet"/>
+      <w:lvlText w:val="o"/>
+      <w:lvlJc w:val="left"/>
+      <w:pPr>
+        <w:ind w:left="5760" w:hanging="360"/>
+      </w:pPr>
+      <w:rPr>
+        <w:rFonts w:ascii="Courier New" w:hAnsi="Courier New" w:cs="Courier New" w:hint="default"/>
+      </w:rPr>
+    </w:lvl>
+    <w:lvl w:ilvl="8" w:tplc="04090005">
+      <w:start w:val="1"/>
+      <w:numFmt w:val="bullet"/>
+      <w:lvlText w:val=""/>
+      <w:lvlJc w:val="left"/>
+      <w:pPr>
+        <w:ind w:left="6480" w:hanging="360"/>
+      </w:pPr>
+      <w:rPr>
+        <w:rFonts w:ascii="Wingdings" w:hAnsi="Wingdings" w:hint="default"/>
+      </w:rPr>
+    </w:lvl>
+  </w:abstractNum>
+  <w:abstractNum w:abstractNumId="30">
+    <w:nsid w:val="797D7048"/>
+    <w:multiLevelType w:val="hybridMultilevel"/>
+    <w:tmpl w:val="EB605200"/>
+    <w:lvl w:ilvl="0" w:tplc="32487DE4">
+      <w:start w:val="1"/>
+      <w:numFmt w:val="decimal"/>
+      <w:lvlText w:val="%1."/>
+      <w:lvlJc w:val="left"/>
+      <w:pPr>
+        <w:ind w:left="927" w:hanging="360"/>
+      </w:pPr>
+      <w:rPr>
+        <w:sz w:val="20"/>
+        <w:szCs w:val="20"/>
+      </w:rPr>
+    </w:lvl>
+    <w:lvl w:ilvl="1" w:tplc="04090019">
+      <w:start w:val="1"/>
+      <w:numFmt w:val="lowerLetter"/>
+      <w:lvlText w:val="%2."/>
+      <w:lvlJc w:val="left"/>
+      <w:pPr>
+        <w:ind w:left="1440" w:hanging="360"/>
+      </w:pPr>
+    </w:lvl>
+    <w:lvl w:ilvl="2" w:tplc="0409001B">
+      <w:start w:val="1"/>
+      <w:numFmt w:val="lowerRoman"/>
+      <w:lvlText w:val="%3."/>
+      <w:lvlJc w:val="right"/>
+      <w:pPr>
+        <w:ind w:left="2160" w:hanging="180"/>
+      </w:pPr>
+    </w:lvl>
+    <w:lvl w:ilvl="3" w:tplc="0409000F">
+      <w:start w:val="1"/>
+      <w:numFmt w:val="decimal"/>
+      <w:lvlText w:val="%4."/>
+      <w:lvlJc w:val="left"/>
+      <w:pPr>
+        <w:ind w:left="2880" w:hanging="360"/>
+      </w:pPr>
+    </w:lvl>
+    <w:lvl w:ilvl="4" w:tplc="04090019">
+      <w:start w:val="1"/>
+      <w:numFmt w:val="lowerLetter"/>
+      <w:lvlText w:val="%5."/>
+      <w:lvlJc w:val="left"/>
+      <w:pPr>
+        <w:ind w:left="3600" w:hanging="360"/>
+      </w:pPr>
+    </w:lvl>
+    <w:lvl w:ilvl="5" w:tplc="0409001B">
+      <w:start w:val="1"/>
+      <w:numFmt w:val="lowerRoman"/>
+      <w:lvlText w:val="%6."/>
+      <w:lvlJc w:val="right"/>
+      <w:pPr>
+        <w:ind w:left="4320" w:hanging="180"/>
+      </w:pPr>
+    </w:lvl>
+    <w:lvl w:ilvl="6" w:tplc="0409000F">
+      <w:start w:val="1"/>
+      <w:numFmt w:val="decimal"/>
+      <w:lvlText w:val="%7."/>
+      <w:lvlJc w:val="left"/>
+      <w:pPr>
+        <w:ind w:left="5040" w:hanging="360"/>
+      </w:pPr>
+    </w:lvl>
+    <w:lvl w:ilvl="7" w:tplc="04090019">
+      <w:start w:val="1"/>
+      <w:numFmt w:val="lowerLetter"/>
+      <w:lvlText w:val="%8."/>
+      <w:lvlJc w:val="left"/>
+      <w:pPr>
+        <w:ind w:left="5760" w:hanging="360"/>
+      </w:pPr>
+    </w:lvl>
+    <w:lvl w:ilvl="8" w:tplc="0409001B">
+      <w:start w:val="1"/>
+      <w:numFmt w:val="lowerRoman"/>
+      <w:lvlText w:val="%9."/>
+      <w:lvlJc w:val="right"/>
+      <w:pPr>
+        <w:ind w:left="6480" w:hanging="180"/>
+      </w:pPr>
+    </w:lvl>
+  </w:abstractNum>
+  <w:abstractNum w:abstractNumId="31">
     <w:nsid w:val="7CB57526"/>
     <w:multiLevelType w:val="hybridMultilevel"/>
     <w:tmpl w:val="5F780E54"/>
@@ -13234,7 +17438,7 @@
       </w:pPr>
     </w:lvl>
   </w:abstractNum>
-  <w:abstractNum w:abstractNumId="24">
+  <w:abstractNum w:abstractNumId="32">
     <w:nsid w:val="7E2D534C"/>
     <w:multiLevelType w:val="hybridMultilevel"/>
     <w:tmpl w:val="8646A1DA"/>
@@ -13325,79 +17529,223 @@
     </w:lvl>
   </w:abstractNum>
   <w:num w:numId="1">
-    <w:abstractNumId w:val="5"/>
+    <w:abstractNumId w:val="7"/>
   </w:num>
   <w:num w:numId="2">
+    <w:abstractNumId w:val="10"/>
+  </w:num>
+  <w:num w:numId="3">
+    <w:abstractNumId w:val="25"/>
+  </w:num>
+  <w:num w:numId="4">
+    <w:abstractNumId w:val="17"/>
+  </w:num>
+  <w:num w:numId="5">
     <w:abstractNumId w:val="8"/>
   </w:num>
-  <w:num w:numId="3">
+  <w:num w:numId="6">
+    <w:abstractNumId w:val="9"/>
+  </w:num>
+  <w:num w:numId="7">
+    <w:abstractNumId w:val="20"/>
+  </w:num>
+  <w:num w:numId="8">
+    <w:abstractNumId w:val="19"/>
+  </w:num>
+  <w:num w:numId="9">
+    <w:abstractNumId w:val="23"/>
+  </w:num>
+  <w:num w:numId="10">
     <w:abstractNumId w:val="22"/>
   </w:num>
-  <w:num w:numId="4">
-    <w:abstractNumId w:val="14"/>
+  <w:num w:numId="11">
+    <w:abstractNumId w:val="18"/>
   </w:num>
-  <w:num w:numId="5">
-    <w:abstractNumId w:val="6"/>
+  <w:num w:numId="12">
+    <w:abstractNumId w:val="13"/>
   </w:num>
-  <w:num w:numId="6">
-    <w:abstractNumId w:val="7"/>
+  <w:num w:numId="13">
+    <w:abstractNumId w:val="12"/>
   </w:num>
-  <w:num w:numId="7">
-    <w:abstractNumId w:val="17"/>
+  <w:num w:numId="14">
+    <w:abstractNumId w:val="3"/>
   </w:num>
-  <w:num w:numId="8">
-    <w:abstractNumId w:val="16"/>
+  <w:num w:numId="15">
+    <w:abstractNumId w:val="32"/>
   </w:num>
-  <w:num w:numId="9">
-    <w:abstractNumId w:val="20"/>
+  <w:num w:numId="16">
+    <w:abstractNumId w:val="24"/>
   </w:num>
-  <w:num w:numId="10">
-    <w:abstractNumId w:val="19"/>
-  </w:num>
-  <w:num w:numId="11">
+  <w:num w:numId="17">
     <w:abstractNumId w:val="15"/>
   </w:num>
-  <w:num w:numId="12">
-    <w:abstractNumId w:val="10"/>
-  </w:num>
-  <w:num w:numId="13">
-    <w:abstractNumId w:val="9"/>
-  </w:num>
-  <w:num w:numId="14">
-    <w:abstractNumId w:val="1"/>
-  </w:num>
-  <w:num w:numId="15">
-    <w:abstractNumId w:val="24"/>
-  </w:num>
-  <w:num w:numId="16">
-    <w:abstractNumId w:val="21"/>
-  </w:num>
-  <w:num w:numId="17">
-    <w:abstractNumId w:val="12"/>
-  </w:num>
   <w:num w:numId="18">
-    <w:abstractNumId w:val="23"/>
+    <w:abstractNumId w:val="31"/>
   </w:num>
   <w:num w:numId="19">
-    <w:abstractNumId w:val="18"/>
+    <w:abstractNumId w:val="21"/>
   </w:num>
   <w:num w:numId="20">
     <w:abstractNumId w:val="0"/>
   </w:num>
   <w:num w:numId="21">
-    <w:abstractNumId w:val="3"/>
+    <w:abstractNumId w:val="5"/>
   </w:num>
   <w:num w:numId="22">
-    <w:abstractNumId w:val="13"/>
+    <w:abstractNumId w:val="16"/>
   </w:num>
   <w:num w:numId="23">
+    <w:abstractNumId w:val="4"/>
+  </w:num>
+  <w:num w:numId="24">
+    <w:abstractNumId w:val="14"/>
+  </w:num>
+  <w:num w:numId="25">
+    <w:abstractNumId w:val="6"/>
+  </w:num>
+  <w:num w:numId="26">
+    <w:abstractNumId w:val="11"/>
+    <w:lvlOverride w:ilvl="0">
+      <w:startOverride w:val="1"/>
+    </w:lvlOverride>
+    <w:lvlOverride w:ilvl="1">
+      <w:startOverride w:val="1"/>
+    </w:lvlOverride>
+    <w:lvlOverride w:ilvl="2">
+      <w:startOverride w:val="1"/>
+    </w:lvlOverride>
+    <w:lvlOverride w:ilvl="3">
+      <w:startOverride w:val="1"/>
+    </w:lvlOverride>
+    <w:lvlOverride w:ilvl="4">
+      <w:startOverride w:val="1"/>
+    </w:lvlOverride>
+    <w:lvlOverride w:ilvl="5">
+      <w:startOverride w:val="1"/>
+    </w:lvlOverride>
+    <w:lvlOverride w:ilvl="6">
+      <w:startOverride w:val="1"/>
+    </w:lvlOverride>
+    <w:lvlOverride w:ilvl="7">
+      <w:startOverride w:val="1"/>
+    </w:lvlOverride>
+    <w:lvlOverride w:ilvl="8">
+      <w:startOverride w:val="1"/>
+    </w:lvlOverride>
+  </w:num>
+  <w:num w:numId="27">
+    <w:abstractNumId w:val="29"/>
+    <w:lvlOverride w:ilvl="0"/>
+    <w:lvlOverride w:ilvl="1"/>
+    <w:lvlOverride w:ilvl="2"/>
+    <w:lvlOverride w:ilvl="3"/>
+    <w:lvlOverride w:ilvl="4"/>
+    <w:lvlOverride w:ilvl="5"/>
+    <w:lvlOverride w:ilvl="6"/>
+    <w:lvlOverride w:ilvl="7"/>
+    <w:lvlOverride w:ilvl="8"/>
+  </w:num>
+  <w:num w:numId="28">
+    <w:abstractNumId w:val="28"/>
+    <w:lvlOverride w:ilvl="0">
+      <w:startOverride w:val="1"/>
+    </w:lvlOverride>
+    <w:lvlOverride w:ilvl="1">
+      <w:startOverride w:val="1"/>
+    </w:lvlOverride>
+    <w:lvlOverride w:ilvl="2">
+      <w:startOverride w:val="1"/>
+    </w:lvlOverride>
+    <w:lvlOverride w:ilvl="3">
+      <w:startOverride w:val="1"/>
+    </w:lvlOverride>
+    <w:lvlOverride w:ilvl="4">
+      <w:startOverride w:val="1"/>
+    </w:lvlOverride>
+    <w:lvlOverride w:ilvl="5">
+      <w:startOverride w:val="1"/>
+    </w:lvlOverride>
+    <w:lvlOverride w:ilvl="6">
+      <w:startOverride w:val="1"/>
+    </w:lvlOverride>
+    <w:lvlOverride w:ilvl="7">
+      <w:startOverride w:val="1"/>
+    </w:lvlOverride>
+    <w:lvlOverride w:ilvl="8">
+      <w:startOverride w:val="1"/>
+    </w:lvlOverride>
+  </w:num>
+  <w:num w:numId="29">
+    <w:abstractNumId w:val="27"/>
+    <w:lvlOverride w:ilvl="0">
+      <w:startOverride w:val="1"/>
+    </w:lvlOverride>
+    <w:lvlOverride w:ilvl="1">
+      <w:startOverride w:val="1"/>
+    </w:lvlOverride>
+    <w:lvlOverride w:ilvl="2">
+      <w:startOverride w:val="1"/>
+    </w:lvlOverride>
+    <w:lvlOverride w:ilvl="3">
+      <w:startOverride w:val="1"/>
+    </w:lvlOverride>
+    <w:lvlOverride w:ilvl="4">
+      <w:startOverride w:val="1"/>
+    </w:lvlOverride>
+    <w:lvlOverride w:ilvl="5">
+      <w:startOverride w:val="1"/>
+    </w:lvlOverride>
+    <w:lvlOverride w:ilvl="6">
+      <w:startOverride w:val="1"/>
+    </w:lvlOverride>
+    <w:lvlOverride w:ilvl="7">
+      <w:startOverride w:val="1"/>
+    </w:lvlOverride>
+    <w:lvlOverride w:ilvl="8">
+      <w:startOverride w:val="1"/>
+    </w:lvlOverride>
+  </w:num>
+  <w:num w:numId="30">
+    <w:abstractNumId w:val="30"/>
+    <w:lvlOverride w:ilvl="0">
+      <w:startOverride w:val="1"/>
+    </w:lvlOverride>
+    <w:lvlOverride w:ilvl="1">
+      <w:startOverride w:val="1"/>
+    </w:lvlOverride>
+    <w:lvlOverride w:ilvl="2">
+      <w:startOverride w:val="1"/>
+    </w:lvlOverride>
+    <w:lvlOverride w:ilvl="3">
+      <w:startOverride w:val="1"/>
+    </w:lvlOverride>
+    <w:lvlOverride w:ilvl="4">
+      <w:startOverride w:val="1"/>
+    </w:lvlOverride>
+    <w:lvlOverride w:ilvl="5">
+      <w:startOverride w:val="1"/>
+    </w:lvlOverride>
+    <w:lvlOverride w:ilvl="6">
+      <w:startOverride w:val="1"/>
+    </w:lvlOverride>
+    <w:lvlOverride w:ilvl="7">
+      <w:startOverride w:val="1"/>
+    </w:lvlOverride>
+    <w:lvlOverride w:ilvl="8">
+      <w:startOverride w:val="1"/>
+    </w:lvlOverride>
+  </w:num>
+  <w:num w:numId="31">
+    <w:abstractNumId w:val="29"/>
+  </w:num>
+  <w:num w:numId="32">
+    <w:abstractNumId w:val="26"/>
+  </w:num>
+  <w:num w:numId="33">
     <w:abstractNumId w:val="2"/>
   </w:num>
-  <w:num w:numId="24">
-    <w:abstractNumId w:val="11"/>
-  </w:num>
-  <w:num w:numId="25">
-    <w:abstractNumId w:val="4"/>
+  <w:num w:numId="34">
+    <w:abstractNumId w:val="1"/>
   </w:num>
   <w:numIdMacAtCleanup w:val="25"/>
 </w:numbering>
@@ -13656,6 +18004,50 @@
       </w:tblBorders>
     </w:tblPr>
   </w:style>
+  <w:style w:type="paragraph" w:styleId="a6">
+    <w:name w:val="header"/>
+    <w:basedOn w:val="a"/>
+    <w:link w:val="a7"/>
+    <w:uiPriority w:val="99"/>
+    <w:unhideWhenUsed/>
+    <w:rsid w:val="00023103"/>
+    <w:pPr>
+      <w:tabs>
+        <w:tab w:val="center" w:pos="4513"/>
+        <w:tab w:val="right" w:pos="9026"/>
+      </w:tabs>
+      <w:spacing w:after="0" w:line="240" w:lineRule="auto"/>
+    </w:pPr>
+  </w:style>
+  <w:style w:type="character" w:customStyle="1" w:styleId="a7">
+    <w:name w:val="หัวกระดาษ อักขระ"/>
+    <w:basedOn w:val="a0"/>
+    <w:link w:val="a6"/>
+    <w:uiPriority w:val="99"/>
+    <w:rsid w:val="00023103"/>
+  </w:style>
+  <w:style w:type="paragraph" w:styleId="a8">
+    <w:name w:val="footer"/>
+    <w:basedOn w:val="a"/>
+    <w:link w:val="a9"/>
+    <w:uiPriority w:val="99"/>
+    <w:unhideWhenUsed/>
+    <w:rsid w:val="00023103"/>
+    <w:pPr>
+      <w:tabs>
+        <w:tab w:val="center" w:pos="4513"/>
+        <w:tab w:val="right" w:pos="9026"/>
+      </w:tabs>
+      <w:spacing w:after="0" w:line="240" w:lineRule="auto"/>
+    </w:pPr>
+  </w:style>
+  <w:style w:type="character" w:customStyle="1" w:styleId="a9">
+    <w:name w:val="ท้ายกระดาษ อักขระ"/>
+    <w:basedOn w:val="a0"/>
+    <w:link w:val="a8"/>
+    <w:uiPriority w:val="99"/>
+    <w:rsid w:val="00023103"/>
+  </w:style>
 </w:styles>
 </file>
 
@@ -13911,6 +18303,50 @@
         <w:insideV w:val="single" w:sz="4" w:space="0" w:color="auto"/>
       </w:tblBorders>
     </w:tblPr>
+  </w:style>
+  <w:style w:type="paragraph" w:styleId="a6">
+    <w:name w:val="header"/>
+    <w:basedOn w:val="a"/>
+    <w:link w:val="a7"/>
+    <w:uiPriority w:val="99"/>
+    <w:unhideWhenUsed/>
+    <w:rsid w:val="00023103"/>
+    <w:pPr>
+      <w:tabs>
+        <w:tab w:val="center" w:pos="4513"/>
+        <w:tab w:val="right" w:pos="9026"/>
+      </w:tabs>
+      <w:spacing w:after="0" w:line="240" w:lineRule="auto"/>
+    </w:pPr>
+  </w:style>
+  <w:style w:type="character" w:customStyle="1" w:styleId="a7">
+    <w:name w:val="หัวกระดาษ อักขระ"/>
+    <w:basedOn w:val="a0"/>
+    <w:link w:val="a6"/>
+    <w:uiPriority w:val="99"/>
+    <w:rsid w:val="00023103"/>
+  </w:style>
+  <w:style w:type="paragraph" w:styleId="a8">
+    <w:name w:val="footer"/>
+    <w:basedOn w:val="a"/>
+    <w:link w:val="a9"/>
+    <w:uiPriority w:val="99"/>
+    <w:unhideWhenUsed/>
+    <w:rsid w:val="00023103"/>
+    <w:pPr>
+      <w:tabs>
+        <w:tab w:val="center" w:pos="4513"/>
+        <w:tab w:val="right" w:pos="9026"/>
+      </w:tabs>
+      <w:spacing w:after="0" w:line="240" w:lineRule="auto"/>
+    </w:pPr>
+  </w:style>
+  <w:style w:type="character" w:customStyle="1" w:styleId="a9">
+    <w:name w:val="ท้ายกระดาษ อักขระ"/>
+    <w:basedOn w:val="a0"/>
+    <w:link w:val="a8"/>
+    <w:uiPriority w:val="99"/>
+    <w:rsid w:val="00023103"/>
   </w:style>
 </w:styles>
 </file>
@@ -14170,7 +18606,7 @@
   <a:extraClrSchemeLst/>
   <a:extLst>
     <a:ext uri="{05A4C25C-085E-4340-85A3-A5531E510DB2}">
-      <thm15:themeFamily xmlns:thm15="http://schemas.microsoft.com/office/thememl/2012/main" xmlns="" name="Office Theme" id="{62F939B6-93AF-4DB8-9C6B-D6C7DFDC589F}" vid="{4A3C46E8-61CC-4603-A589-7422A47A8E4A}"/>
+      <thm15:themeFamily xmlns="" xmlns:thm15="http://schemas.microsoft.com/office/thememl/2012/main" name="Office Theme" id="{62F939B6-93AF-4DB8-9C6B-D6C7DFDC589F}" vid="{4A3C46E8-61CC-4603-A589-7422A47A8E4A}"/>
     </a:ext>
   </a:extLst>
 </a:theme>

--- a/URS_SRS.docx
+++ b/URS_SRS.docx
@@ -1,6 +1,6 @@
 
 <file path=word/document.xml><?xml version="1.0" encoding="utf-8"?>
-<w:document xmlns:wpc="http://schemas.microsoft.com/office/word/2010/wordprocessingCanvas" xmlns:mc="http://schemas.openxmlformats.org/markup-compatibility/2006" xmlns:o="urn:schemas-microsoft-com:office:office" xmlns:r="http://schemas.openxmlformats.org/officeDocument/2006/relationships" xmlns:m="http://schemas.openxmlformats.org/officeDocument/2006/math" xmlns:v="urn:schemas-microsoft-com:vml" xmlns:wp14="http://schemas.microsoft.com/office/word/2010/wordprocessingDrawing" xmlns:wp="http://schemas.openxmlformats.org/drawingml/2006/wordprocessingDrawing" xmlns:w10="urn:schemas-microsoft-com:office:word" xmlns:w="http://schemas.openxmlformats.org/wordprocessingml/2006/main" xmlns:w14="http://schemas.microsoft.com/office/word/2010/wordml" xmlns:wpg="http://schemas.microsoft.com/office/word/2010/wordprocessingGroup" xmlns:wpi="http://schemas.microsoft.com/office/word/2010/wordprocessingInk" xmlns:wne="http://schemas.microsoft.com/office/word/2006/wordml" xmlns:wps="http://schemas.microsoft.com/office/word/2010/wordprocessingShape" mc:Ignorable="w14 wp14">
+<w:document xmlns:wpc="http://schemas.microsoft.com/office/word/2010/wordprocessingCanvas" xmlns:mc="http://schemas.openxmlformats.org/markup-compatibility/2006" xmlns:o="urn:schemas-microsoft-com:office:office" xmlns:r="http://schemas.openxmlformats.org/officeDocument/2006/relationships" xmlns:m="http://schemas.openxmlformats.org/officeDocument/2006/math" xmlns:v="urn:schemas-microsoft-com:vml" xmlns:wp14="http://schemas.microsoft.com/office/word/2010/wordprocessingDrawing" xmlns:wp="http://schemas.openxmlformats.org/drawingml/2006/wordprocessingDrawing" xmlns:w10="urn:schemas-microsoft-com:office:word" xmlns:w="http://schemas.openxmlformats.org/wordprocessingml/2006/main" xmlns:w14="http://schemas.microsoft.com/office/word/2010/wordml" xmlns:w15="http://schemas.microsoft.com/office/word/2012/wordml" xmlns:wpg="http://schemas.microsoft.com/office/word/2010/wordprocessingGroup" xmlns:wpi="http://schemas.microsoft.com/office/word/2010/wordprocessingInk" xmlns:wne="http://schemas.microsoft.com/office/word/2006/wordml" xmlns:wps="http://schemas.microsoft.com/office/word/2010/wordprocessingShape" mc:Ignorable="w14 w15 wp14">
   <w:body>
     <w:p>
       <w:pPr>
@@ -54,47 +54,7 @@
           <w:bCs/>
           <w:szCs w:val="22"/>
         </w:rPr>
-        <w:t xml:space="preserve">to be a member of </w:t>
-      </w:r>
-      <w:proofErr w:type="spellStart"/>
-      <w:r>
-        <w:rPr>
-          <w:rFonts w:ascii="Calibri" w:eastAsia="Calibri" w:hAnsi="Calibri" w:cs="Calibri"/>
-          <w:b/>
-          <w:bCs/>
-          <w:szCs w:val="22"/>
-        </w:rPr>
-        <w:t>Wat</w:t>
-      </w:r>
-      <w:proofErr w:type="spellEnd"/>
-      <w:r>
-        <w:rPr>
-          <w:rFonts w:ascii="Calibri" w:eastAsia="Calibri" w:hAnsi="Calibri" w:cs="Calibri"/>
-          <w:b/>
-          <w:bCs/>
-          <w:szCs w:val="22"/>
-        </w:rPr>
-        <w:t xml:space="preserve"> </w:t>
-      </w:r>
-      <w:proofErr w:type="spellStart"/>
-      <w:r>
-        <w:rPr>
-          <w:rFonts w:ascii="Calibri" w:eastAsia="Calibri" w:hAnsi="Calibri" w:cs="Calibri"/>
-          <w:b/>
-          <w:bCs/>
-          <w:szCs w:val="22"/>
-        </w:rPr>
-        <w:t>Pra</w:t>
-      </w:r>
-      <w:proofErr w:type="spellEnd"/>
-      <w:r>
-        <w:rPr>
-          <w:rFonts w:ascii="Calibri" w:eastAsia="Calibri" w:hAnsi="Calibri" w:cs="Calibri"/>
-          <w:b/>
-          <w:bCs/>
-          <w:szCs w:val="22"/>
-        </w:rPr>
-        <w:t xml:space="preserve"> Singh Website</w:t>
+        <w:t>to be a member of Wat Pra Singh Website</w:t>
       </w:r>
       <w:r>
         <w:rPr>
@@ -2248,7 +2208,7 @@
                 <w:rFonts w:eastAsia="Times New Roman" w:cs="Segoe UI"/>
                 <w:szCs w:val="22"/>
               </w:rPr>
-              <w:t>s can</w:t>
+              <w:t xml:space="preserve"> can</w:t>
             </w:r>
             <w:r>
               <w:rPr>
@@ -2538,7 +2498,21 @@
                 <w:rFonts w:eastAsia="Times New Roman" w:cs="Segoe UI"/>
                 <w:szCs w:val="22"/>
               </w:rPr>
-              <w:t xml:space="preserve"> known current temple’s</w:t>
+              <w:t xml:space="preserve"> know</w:t>
+            </w:r>
+            <w:r>
+              <w:rPr>
+                <w:rFonts w:eastAsia="Times New Roman" w:cs="Segoe UI"/>
+                <w:szCs w:val="22"/>
+              </w:rPr>
+              <w:t>s</w:t>
+            </w:r>
+            <w:r>
+              <w:rPr>
+                <w:rFonts w:eastAsia="Times New Roman" w:cs="Segoe UI"/>
+                <w:szCs w:val="22"/>
+              </w:rPr>
+              <w:t xml:space="preserve"> current temple’s</w:t>
             </w:r>
             <w:r>
               <w:rPr>
@@ -2629,31 +2603,17 @@
             </w:pPr>
             <w:r>
               <w:rPr>
-                <w:rFonts w:eastAsia="Times New Roman" w:cs="Segoe UI"/>
-                <w:szCs w:val="22"/>
-              </w:rPr>
-              <w:t>User</w:t>
-            </w:r>
-            <w:r>
-              <w:rPr>
-                <w:rFonts w:eastAsia="Times New Roman" w:cs="Segoe UI"/>
-                <w:szCs w:val="22"/>
-              </w:rPr>
-              <w:t xml:space="preserve"> </w:t>
-            </w:r>
-            <w:r>
-              <w:rPr>
-                <w:rFonts w:eastAsia="Times New Roman" w:cs="Segoe UI"/>
-                <w:szCs w:val="22"/>
-              </w:rPr>
-              <w:t>selects home</w:t>
-            </w:r>
-            <w:r>
-              <w:rPr>
-                <w:rFonts w:eastAsia="Times New Roman" w:cs="Segoe UI"/>
-                <w:szCs w:val="22"/>
-              </w:rPr>
-              <w:t xml:space="preserve"> on the menu bar.</w:t>
+                <w:rFonts w:ascii="Calibri" w:eastAsia="Calibri" w:hAnsi="Calibri" w:cs="Calibri"/>
+                <w:szCs w:val="22"/>
+              </w:rPr>
+              <w:t>System shall provide the user interface to display the home page with the menu bar</w:t>
+            </w:r>
+            <w:r>
+              <w:rPr>
+                <w:rFonts w:eastAsia="Times New Roman" w:cs="Segoe UI"/>
+                <w:szCs w:val="22"/>
+              </w:rPr>
+              <w:t>.</w:t>
             </w:r>
           </w:p>
           <w:p>
@@ -2668,7 +2628,8 @@
               <w:textAlignment w:val="baseline"/>
               <w:rPr>
                 <w:rFonts w:eastAsia="Times New Roman" w:cs="Segoe UI"/>
-                <w:szCs w:val="22"/>
+                <w:sz w:val="12"/>
+                <w:szCs w:val="12"/>
               </w:rPr>
             </w:pPr>
             <w:r>
@@ -2676,14 +2637,17 @@
                 <w:rFonts w:ascii="Calibri" w:eastAsia="Calibri" w:hAnsi="Calibri" w:cs="Calibri"/>
                 <w:szCs w:val="22"/>
               </w:rPr>
-              <w:t>System shall provide the user interface to display the home page with the menu bar</w:t>
-            </w:r>
-            <w:r>
-              <w:rPr>
-                <w:rFonts w:eastAsia="Times New Roman" w:cs="Segoe UI"/>
-                <w:szCs w:val="22"/>
-              </w:rPr>
+              <w:t>System shall provide slide show image to display the temple’s area</w:t>
+            </w:r>
+            <w:r>
               <w:t>.</w:t>
+            </w:r>
+            <w:r>
+              <w:rPr>
+                <w:rFonts w:eastAsia="Times New Roman" w:cs="Segoe UI"/>
+                <w:szCs w:val="22"/>
+              </w:rPr>
+              <w:t xml:space="preserve"> </w:t>
             </w:r>
           </w:p>
           <w:p>
@@ -2704,20 +2668,112 @@
             </w:pPr>
             <w:r>
               <w:rPr>
-                <w:rFonts w:ascii="Calibri" w:eastAsia="Calibri" w:hAnsi="Calibri" w:cs="Calibri"/>
-                <w:szCs w:val="22"/>
-              </w:rPr>
-              <w:t>System shall provide slide show image to display the temple’s area</w:t>
-            </w:r>
-            <w:r>
-              <w:t>.</w:t>
-            </w:r>
-            <w:r>
-              <w:rPr>
-                <w:rFonts w:eastAsia="Times New Roman" w:cs="Segoe UI"/>
-                <w:szCs w:val="22"/>
-              </w:rPr>
-              <w:t xml:space="preserve"> </w:t>
+                <w:rFonts w:eastAsia="Times New Roman" w:cs="Segoe UI"/>
+                <w:szCs w:val="22"/>
+              </w:rPr>
+              <w:t>User</w:t>
+            </w:r>
+            <w:r>
+              <w:rPr>
+                <w:rFonts w:eastAsia="Times New Roman" w:cs="Segoe UI"/>
+                <w:szCs w:val="22"/>
+              </w:rPr>
+              <w:t xml:space="preserve"> see</w:t>
+            </w:r>
+            <w:r>
+              <w:rPr>
+                <w:rFonts w:eastAsia="Times New Roman" w:cs="Segoe UI"/>
+                <w:szCs w:val="22"/>
+              </w:rPr>
+              <w:t>s</w:t>
+            </w:r>
+            <w:r>
+              <w:rPr>
+                <w:rFonts w:eastAsia="Times New Roman" w:cs="Segoe UI"/>
+                <w:szCs w:val="22"/>
+              </w:rPr>
+              <w:t xml:space="preserve"> the temple’s pictures</w:t>
+            </w:r>
+            <w:r>
+              <w:rPr>
+                <w:rFonts w:eastAsia="Times New Roman" w:cs="Segoe UI"/>
+                <w:szCs w:val="22"/>
+              </w:rPr>
+              <w:t>. </w:t>
+            </w:r>
+          </w:p>
+        </w:tc>
+      </w:tr>
+      <w:tr>
+        <w:tc>
+          <w:tcPr>
+            <w:tcW w:w="1709" w:type="dxa"/>
+            <w:tcBorders>
+              <w:top w:val="outset" w:sz="6" w:space="0" w:color="auto"/>
+              <w:left w:val="single" w:sz="6" w:space="0" w:color="auto"/>
+              <w:bottom w:val="single" w:sz="6" w:space="0" w:color="auto"/>
+              <w:right w:val="single" w:sz="6" w:space="0" w:color="auto"/>
+            </w:tcBorders>
+            <w:shd w:val="clear" w:color="auto" w:fill="D9D9D9"/>
+            <w:hideMark/>
+          </w:tcPr>
+          <w:p>
+            <w:pPr>
+              <w:spacing w:beforeAutospacing="1" w:after="0" w:afterAutospacing="1" w:line="240" w:lineRule="auto"/>
+              <w:jc w:val="both"/>
+              <w:textAlignment w:val="baseline"/>
+              <w:rPr>
+                <w:rFonts w:ascii="Segoe UI" w:eastAsia="Times New Roman" w:hAnsi="Segoe UI" w:cs="Segoe UI"/>
+                <w:sz w:val="12"/>
+                <w:szCs w:val="12"/>
+              </w:rPr>
+            </w:pPr>
+            <w:r>
+              <w:rPr>
+                <w:rFonts w:ascii="Calibri" w:eastAsia="Times New Roman" w:hAnsi="Calibri" w:cs="Segoe UI"/>
+                <w:b/>
+                <w:bCs/>
+                <w:szCs w:val="22"/>
+              </w:rPr>
+              <w:t>Alternative flow</w:t>
+            </w:r>
+            <w:r>
+              <w:rPr>
+                <w:rFonts w:ascii="Calibri" w:eastAsia="Times New Roman" w:hAnsi="Calibri" w:cs="Segoe UI"/>
+                <w:szCs w:val="22"/>
+              </w:rPr>
+              <w:t> </w:t>
+            </w:r>
+          </w:p>
+        </w:tc>
+        <w:tc>
+          <w:tcPr>
+            <w:tcW w:w="7371" w:type="dxa"/>
+            <w:tcBorders>
+              <w:top w:val="outset" w:sz="6" w:space="0" w:color="auto"/>
+              <w:left w:val="outset" w:sz="6" w:space="0" w:color="auto"/>
+              <w:bottom w:val="single" w:sz="6" w:space="0" w:color="auto"/>
+              <w:right w:val="single" w:sz="6" w:space="0" w:color="auto"/>
+            </w:tcBorders>
+            <w:shd w:val="clear" w:color="auto" w:fill="auto"/>
+            <w:hideMark/>
+          </w:tcPr>
+          <w:p>
+            <w:pPr>
+              <w:spacing w:beforeAutospacing="1" w:after="0" w:afterAutospacing="1" w:line="240" w:lineRule="auto"/>
+              <w:jc w:val="both"/>
+              <w:textAlignment w:val="baseline"/>
+              <w:rPr>
+                <w:rFonts w:eastAsia="Times New Roman" w:cs="Segoe UI"/>
+                <w:szCs w:val="22"/>
+              </w:rPr>
+            </w:pPr>
+            <w:r>
+              <w:rPr>
+                <w:rFonts w:eastAsia="Times New Roman" w:cs="Segoe UI"/>
+                <w:szCs w:val="22"/>
+              </w:rPr>
+              <w:t>If User is on other page,</w:t>
             </w:r>
           </w:p>
           <w:p>
@@ -2725,109 +2781,47 @@
               <w:pStyle w:val="a4"/>
               <w:numPr>
                 <w:ilvl w:val="0"/>
-                <w:numId w:val="20"/>
+                <w:numId w:val="45"/>
               </w:numPr>
               <w:spacing w:beforeAutospacing="1" w:after="0" w:afterAutospacing="1" w:line="240" w:lineRule="auto"/>
               <w:jc w:val="both"/>
               <w:textAlignment w:val="baseline"/>
               <w:rPr>
                 <w:rFonts w:eastAsia="Times New Roman" w:cs="Segoe UI"/>
-                <w:sz w:val="12"/>
-                <w:szCs w:val="12"/>
-              </w:rPr>
-            </w:pPr>
-            <w:r>
-              <w:rPr>
-                <w:rFonts w:eastAsia="Times New Roman" w:cs="Segoe UI"/>
-                <w:szCs w:val="22"/>
-              </w:rPr>
-              <w:t>User</w:t>
-            </w:r>
-            <w:r>
-              <w:rPr>
-                <w:rFonts w:eastAsia="Times New Roman" w:cs="Segoe UI"/>
-                <w:szCs w:val="22"/>
-              </w:rPr>
-              <w:t xml:space="preserve"> see</w:t>
-            </w:r>
-            <w:r>
-              <w:rPr>
-                <w:rFonts w:eastAsia="Times New Roman" w:cs="Segoe UI"/>
-                <w:szCs w:val="22"/>
-              </w:rPr>
-              <w:t>s</w:t>
-            </w:r>
-            <w:r>
-              <w:rPr>
-                <w:rFonts w:eastAsia="Times New Roman" w:cs="Segoe UI"/>
-                <w:szCs w:val="22"/>
-              </w:rPr>
-              <w:t xml:space="preserve"> the temple’s pictures</w:t>
-            </w:r>
-            <w:r>
-              <w:rPr>
-                <w:rFonts w:eastAsia="Times New Roman" w:cs="Segoe UI"/>
-                <w:szCs w:val="22"/>
-              </w:rPr>
-              <w:t>. </w:t>
-            </w:r>
-          </w:p>
-        </w:tc>
-      </w:tr>
-      <w:tr>
-        <w:tc>
-          <w:tcPr>
-            <w:tcW w:w="1709" w:type="dxa"/>
-            <w:tcBorders>
-              <w:top w:val="outset" w:sz="6" w:space="0" w:color="auto"/>
-              <w:left w:val="single" w:sz="6" w:space="0" w:color="auto"/>
-              <w:bottom w:val="single" w:sz="6" w:space="0" w:color="auto"/>
-              <w:right w:val="single" w:sz="6" w:space="0" w:color="auto"/>
-            </w:tcBorders>
-            <w:shd w:val="clear" w:color="auto" w:fill="D9D9D9"/>
-            <w:hideMark/>
-          </w:tcPr>
-          <w:p>
-            <w:pPr>
+                <w:szCs w:val="22"/>
+              </w:rPr>
+            </w:pPr>
+            <w:r>
+              <w:rPr>
+                <w:rFonts w:eastAsia="Times New Roman" w:cs="Segoe UI"/>
+                <w:szCs w:val="22"/>
+              </w:rPr>
+              <w:t>User selects home on the menu bar.</w:t>
+            </w:r>
+          </w:p>
+          <w:p>
+            <w:pPr>
+              <w:pStyle w:val="a4"/>
+              <w:numPr>
+                <w:ilvl w:val="0"/>
+                <w:numId w:val="45"/>
+              </w:numPr>
               <w:spacing w:beforeAutospacing="1" w:after="0" w:afterAutospacing="1" w:line="240" w:lineRule="auto"/>
               <w:jc w:val="both"/>
               <w:textAlignment w:val="baseline"/>
               <w:rPr>
-                <w:rFonts w:ascii="Segoe UI" w:eastAsia="Times New Roman" w:hAnsi="Segoe UI" w:cs="Segoe UI"/>
-                <w:sz w:val="12"/>
-                <w:szCs w:val="12"/>
-              </w:rPr>
-            </w:pPr>
-            <w:r>
-              <w:rPr>
-                <w:rFonts w:ascii="Calibri" w:eastAsia="Times New Roman" w:hAnsi="Calibri" w:cs="Segoe UI"/>
-                <w:b/>
-                <w:bCs/>
-                <w:szCs w:val="22"/>
-              </w:rPr>
-              <w:t>Alternative flow</w:t>
-            </w:r>
-            <w:r>
-              <w:rPr>
-                <w:rFonts w:ascii="Calibri" w:eastAsia="Times New Roman" w:hAnsi="Calibri" w:cs="Segoe UI"/>
-                <w:szCs w:val="22"/>
-              </w:rPr>
-              <w:t> </w:t>
-            </w:r>
-          </w:p>
-        </w:tc>
-        <w:tc>
-          <w:tcPr>
-            <w:tcW w:w="7371" w:type="dxa"/>
-            <w:tcBorders>
-              <w:top w:val="outset" w:sz="6" w:space="0" w:color="auto"/>
-              <w:left w:val="outset" w:sz="6" w:space="0" w:color="auto"/>
-              <w:bottom w:val="single" w:sz="6" w:space="0" w:color="auto"/>
-              <w:right w:val="single" w:sz="6" w:space="0" w:color="auto"/>
-            </w:tcBorders>
-            <w:shd w:val="clear" w:color="auto" w:fill="auto"/>
-            <w:hideMark/>
-          </w:tcPr>
+                <w:rFonts w:eastAsia="Times New Roman" w:cs="Segoe UI"/>
+                <w:szCs w:val="22"/>
+              </w:rPr>
+            </w:pPr>
+            <w:r>
+              <w:rPr>
+                <w:rFonts w:eastAsia="Times New Roman" w:cs="Segoe UI"/>
+                <w:szCs w:val="22"/>
+              </w:rPr>
+              <w:t>Go to Normal flow 1</w:t>
+            </w:r>
+          </w:p>
           <w:p>
             <w:pPr>
               <w:spacing w:beforeAutospacing="1" w:after="0" w:afterAutospacing="1" w:line="240" w:lineRule="auto"/>
@@ -2838,13 +2832,6 @@
                 <w:szCs w:val="22"/>
               </w:rPr>
             </w:pPr>
-            <w:r>
-              <w:rPr>
-                <w:rFonts w:eastAsia="Times New Roman" w:cs="Segoe UI"/>
-                <w:szCs w:val="22"/>
-              </w:rPr>
-              <w:t>-</w:t>
-            </w:r>
           </w:p>
         </w:tc>
       </w:tr>
@@ -3251,10 +3238,13 @@
               <w:jc w:val="both"/>
             </w:pPr>
             <w:r>
-              <w:t>User see</w:t>
-            </w:r>
-            <w:r>
-              <w:t xml:space="preserve">n </w:t>
+              <w:t xml:space="preserve">User </w:t>
+            </w:r>
+            <w:r>
+              <w:t>sees</w:t>
+            </w:r>
+            <w:r>
+              <w:t xml:space="preserve"> </w:t>
             </w:r>
             <w:r>
               <w:t>web in difference language</w:t>
@@ -3509,7 +3499,6 @@
           <w:bCs/>
           <w:szCs w:val="22"/>
         </w:rPr>
-        <w:lastRenderedPageBreak/>
         <w:t>URS</w:t>
       </w:r>
       <w:r>
@@ -4859,7 +4848,7 @@
                 <w:rFonts w:eastAsia="Times New Roman" w:cs="Segoe UI"/>
                 <w:szCs w:val="22"/>
               </w:rPr>
-              <w:t xml:space="preserve">Users can view </w:t>
+              <w:t xml:space="preserve">User can view </w:t>
             </w:r>
             <w:r>
               <w:rPr>
@@ -5066,7 +5055,7 @@
                 <w:rFonts w:eastAsia="Times New Roman" w:cs="Segoe UI"/>
                 <w:szCs w:val="22"/>
               </w:rPr>
-              <w:t>Users enter to the website.</w:t>
+              <w:t>User enter to the website.</w:t>
             </w:r>
           </w:p>
         </w:tc>
@@ -5141,7 +5130,7 @@
                 <w:rFonts w:eastAsia="Times New Roman" w:cs="Segoe UI"/>
                 <w:szCs w:val="22"/>
               </w:rPr>
-              <w:t>Users known current temple’s</w:t>
+              <w:t>User known current temple’s</w:t>
             </w:r>
             <w:r>
               <w:rPr>
@@ -5235,14 +5224,28 @@
                 <w:rFonts w:eastAsia="Times New Roman" w:cs="Segoe UI"/>
                 <w:szCs w:val="22"/>
               </w:rPr>
-              <w:t xml:space="preserve">Users </w:t>
-            </w:r>
-            <w:r>
-              <w:rPr>
-                <w:rFonts w:eastAsia="Times New Roman" w:cs="Segoe UI"/>
-                <w:szCs w:val="22"/>
-              </w:rPr>
-              <w:t>select Q&amp;A</w:t>
+              <w:t xml:space="preserve">User </w:t>
+            </w:r>
+            <w:r>
+              <w:rPr>
+                <w:rFonts w:eastAsia="Times New Roman" w:cs="Segoe UI"/>
+                <w:szCs w:val="22"/>
+              </w:rPr>
+              <w:t>select</w:t>
+            </w:r>
+            <w:r>
+              <w:rPr>
+                <w:rFonts w:eastAsia="Times New Roman" w:cs="Segoe UI"/>
+                <w:szCs w:val="22"/>
+              </w:rPr>
+              <w:t>s</w:t>
+            </w:r>
+            <w:r>
+              <w:rPr>
+                <w:rFonts w:eastAsia="Times New Roman" w:cs="Segoe UI"/>
+                <w:szCs w:val="22"/>
+              </w:rPr>
+              <w:t xml:space="preserve"> Q&amp;A</w:t>
             </w:r>
             <w:r>
               <w:rPr>
@@ -5311,6 +5314,7 @@
                 <w:rFonts w:ascii="Calibri" w:eastAsia="Calibri" w:hAnsi="Calibri" w:cs="Calibri"/>
                 <w:szCs w:val="22"/>
               </w:rPr>
+              <w:lastRenderedPageBreak/>
               <w:t>System shall separate each Dharma question with an answer into form of post arrange by the latest answer date</w:t>
             </w:r>
             <w:r>
@@ -5343,7 +5347,21 @@
                 <w:rFonts w:eastAsia="Times New Roman" w:cs="Segoe UI"/>
                 <w:szCs w:val="22"/>
               </w:rPr>
-              <w:t xml:space="preserve">Users see </w:t>
+              <w:t>User see</w:t>
+            </w:r>
+            <w:r>
+              <w:rPr>
+                <w:rFonts w:eastAsia="Times New Roman" w:cs="Segoe UI"/>
+                <w:szCs w:val="22"/>
+              </w:rPr>
+              <w:t>s</w:t>
+            </w:r>
+            <w:r>
+              <w:rPr>
+                <w:rFonts w:eastAsia="Times New Roman" w:cs="Segoe UI"/>
+                <w:szCs w:val="22"/>
+              </w:rPr>
+              <w:t xml:space="preserve"> </w:t>
             </w:r>
             <w:r>
               <w:rPr>
@@ -5393,6 +5411,7 @@
                 <w:bCs/>
                 <w:szCs w:val="22"/>
               </w:rPr>
+              <w:lastRenderedPageBreak/>
               <w:t>Alternative flow</w:t>
             </w:r>
             <w:r>
@@ -5467,7 +5486,6 @@
                 <w:bCs/>
                 <w:szCs w:val="22"/>
               </w:rPr>
-              <w:lastRenderedPageBreak/>
               <w:t>Exception</w:t>
             </w:r>
             <w:r>
@@ -6356,7 +6374,14 @@
                 <w:rFonts w:eastAsia="Times New Roman" w:cs="Segoe UI"/>
                 <w:szCs w:val="22"/>
               </w:rPr>
-              <w:t>Users can</w:t>
+              <w:t>User</w:t>
+            </w:r>
+            <w:r>
+              <w:rPr>
+                <w:rFonts w:eastAsia="Times New Roman" w:cs="Segoe UI"/>
+                <w:szCs w:val="22"/>
+              </w:rPr>
+              <w:t xml:space="preserve"> can</w:t>
             </w:r>
             <w:r>
               <w:rPr>
@@ -6755,7 +6780,28 @@
                 <w:rFonts w:eastAsia="Times New Roman" w:cs="Segoe UI"/>
                 <w:szCs w:val="22"/>
               </w:rPr>
-              <w:t>Users select gallery on the menu bar.</w:t>
+              <w:t>User</w:t>
+            </w:r>
+            <w:r>
+              <w:rPr>
+                <w:rFonts w:eastAsia="Times New Roman" w:cs="Segoe UI"/>
+                <w:szCs w:val="22"/>
+              </w:rPr>
+              <w:t xml:space="preserve"> select</w:t>
+            </w:r>
+            <w:r>
+              <w:rPr>
+                <w:rFonts w:eastAsia="Times New Roman" w:cs="Segoe UI"/>
+                <w:szCs w:val="22"/>
+              </w:rPr>
+              <w:t>s</w:t>
+            </w:r>
+            <w:r>
+              <w:rPr>
+                <w:rFonts w:eastAsia="Times New Roman" w:cs="Segoe UI"/>
+                <w:szCs w:val="22"/>
+              </w:rPr>
+              <w:t xml:space="preserve"> gallery on the menu bar.</w:t>
             </w:r>
           </w:p>
           <w:p>
@@ -7142,7 +7188,6 @@
           <w:bCs/>
           <w:szCs w:val="22"/>
         </w:rPr>
-        <w:lastRenderedPageBreak/>
         <w:t>URS</w:t>
       </w:r>
       <w:r>
@@ -7369,7 +7414,7 @@
                 <w:rFonts w:ascii="Calibri" w:eastAsia="Calibri" w:hAnsi="Calibri" w:cs="Calibri"/>
                 <w:szCs w:val="22"/>
               </w:rPr>
-              <w:t>Users</w:t>
+              <w:t>User</w:t>
             </w:r>
             <w:r>
               <w:rPr>
@@ -7458,7 +7503,7 @@
                 <w:rFonts w:eastAsia="Times New Roman" w:cs="Segoe UI"/>
                 <w:szCs w:val="22"/>
               </w:rPr>
-              <w:t>Users can</w:t>
+              <w:t>User can</w:t>
             </w:r>
             <w:r>
               <w:rPr>
@@ -7722,14 +7767,28 @@
                 <w:rFonts w:eastAsia="Times New Roman" w:cs="Segoe UI"/>
                 <w:szCs w:val="22"/>
               </w:rPr>
-              <w:t xml:space="preserve">Users </w:t>
-            </w:r>
-            <w:r>
-              <w:rPr>
-                <w:rFonts w:eastAsia="Times New Roman" w:cs="Segoe UI"/>
-                <w:szCs w:val="22"/>
-              </w:rPr>
-              <w:t>see larger size of picture</w:t>
+              <w:t xml:space="preserve">User </w:t>
+            </w:r>
+            <w:r>
+              <w:rPr>
+                <w:rFonts w:eastAsia="Times New Roman" w:cs="Segoe UI"/>
+                <w:szCs w:val="22"/>
+              </w:rPr>
+              <w:t>see</w:t>
+            </w:r>
+            <w:r>
+              <w:rPr>
+                <w:rFonts w:eastAsia="Times New Roman" w:cs="Segoe UI"/>
+                <w:szCs w:val="22"/>
+              </w:rPr>
+              <w:t>s</w:t>
+            </w:r>
+            <w:r>
+              <w:rPr>
+                <w:rFonts w:eastAsia="Times New Roman" w:cs="Segoe UI"/>
+                <w:szCs w:val="22"/>
+              </w:rPr>
+              <w:t xml:space="preserve"> larger size of picture</w:t>
             </w:r>
             <w:r>
               <w:rPr>
@@ -7815,14 +7874,28 @@
                 <w:rFonts w:eastAsia="Times New Roman" w:cs="Segoe UI"/>
                 <w:szCs w:val="22"/>
               </w:rPr>
-              <w:t>Users c</w:t>
-            </w:r>
-            <w:r>
-              <w:rPr>
-                <w:rFonts w:eastAsia="Times New Roman" w:cs="Segoe UI"/>
-                <w:szCs w:val="22"/>
-              </w:rPr>
-              <w:t>hoose picture in the album</w:t>
+              <w:t>User c</w:t>
+            </w:r>
+            <w:r>
+              <w:rPr>
+                <w:rFonts w:eastAsia="Times New Roman" w:cs="Segoe UI"/>
+                <w:szCs w:val="22"/>
+              </w:rPr>
+              <w:t>hoose</w:t>
+            </w:r>
+            <w:r>
+              <w:rPr>
+                <w:rFonts w:eastAsia="Times New Roman" w:cs="Segoe UI"/>
+                <w:szCs w:val="22"/>
+              </w:rPr>
+              <w:t>s</w:t>
+            </w:r>
+            <w:r>
+              <w:rPr>
+                <w:rFonts w:eastAsia="Times New Roman" w:cs="Segoe UI"/>
+                <w:szCs w:val="22"/>
+              </w:rPr>
+              <w:t xml:space="preserve"> picture in the album</w:t>
             </w:r>
             <w:r>
               <w:rPr>
@@ -7894,7 +7967,21 @@
                 <w:rFonts w:eastAsia="Times New Roman" w:cs="Segoe UI"/>
                 <w:szCs w:val="22"/>
               </w:rPr>
-              <w:t>Users see larger size of picture.</w:t>
+              <w:t>User see</w:t>
+            </w:r>
+            <w:r>
+              <w:rPr>
+                <w:rFonts w:eastAsia="Times New Roman" w:cs="Segoe UI"/>
+                <w:szCs w:val="22"/>
+              </w:rPr>
+              <w:t>s</w:t>
+            </w:r>
+            <w:r>
+              <w:rPr>
+                <w:rFonts w:eastAsia="Times New Roman" w:cs="Segoe UI"/>
+                <w:szCs w:val="22"/>
+              </w:rPr>
+              <w:t xml:space="preserve"> larger size of picture.</w:t>
             </w:r>
             <w:r>
               <w:rPr>
@@ -8375,7 +8462,7 @@
                 <w:rFonts w:eastAsia="Times New Roman" w:cs="Segoe UI"/>
                 <w:szCs w:val="22"/>
               </w:rPr>
-              <w:t>Users can</w:t>
+              <w:t>User can</w:t>
             </w:r>
             <w:r>
               <w:rPr>
@@ -8625,7 +8712,16 @@
                 <w:rFonts w:eastAsia="Times New Roman" w:cs="Segoe UI"/>
                 <w:szCs w:val="22"/>
               </w:rPr>
-              <w:t>User gets contact’s information.</w:t>
+              <w:t>User get</w:t>
+            </w:r>
+            <w:bookmarkStart w:id="0" w:name="_GoBack"/>
+            <w:bookmarkEnd w:id="0"/>
+            <w:r>
+              <w:rPr>
+                <w:rFonts w:eastAsia="Times New Roman" w:cs="Segoe UI"/>
+                <w:szCs w:val="22"/>
+              </w:rPr>
+              <w:t>s contact’s information.</w:t>
             </w:r>
           </w:p>
         </w:tc>
@@ -8704,14 +8800,28 @@
                 <w:rFonts w:eastAsia="Times New Roman" w:cs="Segoe UI"/>
                 <w:szCs w:val="22"/>
               </w:rPr>
-              <w:t xml:space="preserve">Users </w:t>
-            </w:r>
-            <w:r>
-              <w:rPr>
-                <w:rFonts w:eastAsia="Times New Roman" w:cs="Segoe UI"/>
-                <w:szCs w:val="22"/>
-              </w:rPr>
-              <w:t>select contact on menu bar</w:t>
+              <w:t xml:space="preserve">User </w:t>
+            </w:r>
+            <w:r>
+              <w:rPr>
+                <w:rFonts w:eastAsia="Times New Roman" w:cs="Segoe UI"/>
+                <w:szCs w:val="22"/>
+              </w:rPr>
+              <w:t>select</w:t>
+            </w:r>
+            <w:r>
+              <w:rPr>
+                <w:rFonts w:eastAsia="Times New Roman" w:cs="Segoe UI"/>
+                <w:szCs w:val="22"/>
+              </w:rPr>
+              <w:t>s</w:t>
+            </w:r>
+            <w:r>
+              <w:rPr>
+                <w:rFonts w:eastAsia="Times New Roman" w:cs="Segoe UI"/>
+                <w:szCs w:val="22"/>
+              </w:rPr>
+              <w:t xml:space="preserve"> contact on menu bar</w:t>
             </w:r>
             <w:r>
               <w:rPr>
@@ -8818,7 +8928,28 @@
                 <w:rFonts w:eastAsia="Times New Roman" w:cs="Segoe UI"/>
                 <w:szCs w:val="22"/>
               </w:rPr>
-              <w:t>Users see larger size of picture.</w:t>
+              <w:t>User</w:t>
+            </w:r>
+            <w:r>
+              <w:rPr>
+                <w:rFonts w:eastAsia="Times New Roman" w:cs="Segoe UI"/>
+                <w:szCs w:val="22"/>
+              </w:rPr>
+              <w:t xml:space="preserve"> see</w:t>
+            </w:r>
+            <w:r>
+              <w:rPr>
+                <w:rFonts w:eastAsia="Times New Roman" w:cs="Segoe UI"/>
+                <w:szCs w:val="22"/>
+              </w:rPr>
+              <w:t>s</w:t>
+            </w:r>
+            <w:r>
+              <w:rPr>
+                <w:rFonts w:eastAsia="Times New Roman" w:cs="Segoe UI"/>
+                <w:szCs w:val="22"/>
+              </w:rPr>
+              <w:t xml:space="preserve"> larger size of picture.</w:t>
             </w:r>
             <w:r>
               <w:rPr>
@@ -9088,7 +9219,6 @@
           <w:bCs/>
           <w:szCs w:val="22"/>
         </w:rPr>
-        <w:lastRenderedPageBreak/>
         <w:t>URS</w:t>
       </w:r>
       <w:r>
@@ -9401,7 +9531,7 @@
                 <w:rFonts w:eastAsia="Times New Roman" w:cs="Segoe UI"/>
                 <w:szCs w:val="22"/>
               </w:rPr>
-              <w:t>Users can</w:t>
+              <w:t>User can</w:t>
             </w:r>
             <w:r>
               <w:rPr>
@@ -9730,14 +9860,28 @@
                 <w:rFonts w:eastAsia="Times New Roman" w:cs="Segoe UI"/>
                 <w:szCs w:val="22"/>
               </w:rPr>
-              <w:t xml:space="preserve">Users </w:t>
-            </w:r>
-            <w:r>
-              <w:rPr>
-                <w:rFonts w:eastAsia="Times New Roman" w:cs="Segoe UI"/>
-                <w:szCs w:val="22"/>
-              </w:rPr>
-              <w:t>select map on menu bar</w:t>
+              <w:t xml:space="preserve">User </w:t>
+            </w:r>
+            <w:r>
+              <w:rPr>
+                <w:rFonts w:eastAsia="Times New Roman" w:cs="Segoe UI"/>
+                <w:szCs w:val="22"/>
+              </w:rPr>
+              <w:t>select</w:t>
+            </w:r>
+            <w:r>
+              <w:rPr>
+                <w:rFonts w:eastAsia="Times New Roman" w:cs="Segoe UI"/>
+                <w:szCs w:val="22"/>
+              </w:rPr>
+              <w:t>s</w:t>
+            </w:r>
+            <w:r>
+              <w:rPr>
+                <w:rFonts w:eastAsia="Times New Roman" w:cs="Segoe UI"/>
+                <w:szCs w:val="22"/>
+              </w:rPr>
+              <w:t xml:space="preserve"> map on menu bar</w:t>
             </w:r>
             <w:r>
               <w:rPr>
@@ -9826,7 +9970,21 @@
                 <w:rFonts w:eastAsia="Times New Roman" w:cs="Segoe UI"/>
                 <w:szCs w:val="22"/>
               </w:rPr>
-              <w:t>Users see map.</w:t>
+              <w:t>User see</w:t>
+            </w:r>
+            <w:r>
+              <w:rPr>
+                <w:rFonts w:eastAsia="Times New Roman" w:cs="Segoe UI"/>
+                <w:szCs w:val="22"/>
+              </w:rPr>
+              <w:t>s</w:t>
+            </w:r>
+            <w:r>
+              <w:rPr>
+                <w:rFonts w:eastAsia="Times New Roman" w:cs="Segoe UI"/>
+                <w:szCs w:val="22"/>
+              </w:rPr>
+              <w:t xml:space="preserve"> map.</w:t>
             </w:r>
             <w:r>
               <w:rPr>
@@ -10323,7 +10481,7 @@
                 <w:rFonts w:eastAsia="Times New Roman" w:cs="Segoe UI"/>
                 <w:szCs w:val="22"/>
               </w:rPr>
-              <w:t>Users can</w:t>
+              <w:t>User can</w:t>
             </w:r>
             <w:r>
               <w:rPr>
@@ -10573,7 +10731,14 @@
                 <w:rFonts w:eastAsia="Times New Roman" w:cs="Segoe UI"/>
                 <w:szCs w:val="22"/>
               </w:rPr>
-              <w:t>User gets Facebook fan page.</w:t>
+              <w:t>User is on the</w:t>
+            </w:r>
+            <w:r>
+              <w:rPr>
+                <w:rFonts w:eastAsia="Times New Roman" w:cs="Segoe UI"/>
+                <w:szCs w:val="22"/>
+              </w:rPr>
+              <w:t xml:space="preserve"> Facebook fan page.</w:t>
             </w:r>
           </w:p>
         </w:tc>
@@ -10652,14 +10817,28 @@
                 <w:rFonts w:eastAsia="Times New Roman" w:cs="Segoe UI"/>
                 <w:szCs w:val="22"/>
               </w:rPr>
-              <w:t xml:space="preserve">Users </w:t>
-            </w:r>
-            <w:r>
-              <w:rPr>
-                <w:rFonts w:eastAsia="Times New Roman" w:cs="Segoe UI"/>
-                <w:szCs w:val="22"/>
-              </w:rPr>
-              <w:t>select Facebook on menu bar</w:t>
+              <w:t xml:space="preserve">User </w:t>
+            </w:r>
+            <w:r>
+              <w:rPr>
+                <w:rFonts w:eastAsia="Times New Roman" w:cs="Segoe UI"/>
+                <w:szCs w:val="22"/>
+              </w:rPr>
+              <w:t>select</w:t>
+            </w:r>
+            <w:r>
+              <w:rPr>
+                <w:rFonts w:eastAsia="Times New Roman" w:cs="Segoe UI"/>
+                <w:szCs w:val="22"/>
+              </w:rPr>
+              <w:t>s</w:t>
+            </w:r>
+            <w:r>
+              <w:rPr>
+                <w:rFonts w:eastAsia="Times New Roman" w:cs="Segoe UI"/>
+                <w:szCs w:val="22"/>
+              </w:rPr>
+              <w:t xml:space="preserve"> Facebook on menu bar</w:t>
             </w:r>
             <w:r>
               <w:rPr>
@@ -10717,7 +10896,21 @@
                 <w:rFonts w:ascii="Calibri" w:eastAsia="Calibri" w:hAnsi="Calibri" w:cs="Calibri"/>
                 <w:szCs w:val="22"/>
               </w:rPr>
-              <w:t>User sees Facebook fan page</w:t>
+              <w:t>User see</w:t>
+            </w:r>
+            <w:r>
+              <w:rPr>
+                <w:rFonts w:ascii="Calibri" w:eastAsia="Calibri" w:hAnsi="Calibri" w:cs="Calibri"/>
+                <w:szCs w:val="22"/>
+              </w:rPr>
+              <w:t>s</w:t>
+            </w:r>
+            <w:r>
+              <w:rPr>
+                <w:rFonts w:ascii="Calibri" w:eastAsia="Calibri" w:hAnsi="Calibri" w:cs="Calibri"/>
+                <w:szCs w:val="22"/>
+              </w:rPr>
+              <w:t xml:space="preserve"> Facebook fan page</w:t>
             </w:r>
             <w:r>
               <w:rPr>
@@ -10919,7 +11112,6 @@
           <w:bCs/>
           <w:szCs w:val="22"/>
         </w:rPr>
-        <w:lastRenderedPageBreak/>
         <w:t xml:space="preserve">URS-13: </w:t>
       </w:r>
       <w:r>
@@ -10938,47 +11130,7 @@
           <w:bCs/>
           <w:szCs w:val="22"/>
         </w:rPr>
-        <w:t xml:space="preserve"> can login to the </w:t>
-      </w:r>
-      <w:proofErr w:type="spellStart"/>
-      <w:r>
-        <w:rPr>
-          <w:rFonts w:ascii="Calibri" w:eastAsia="Calibri" w:hAnsi="Calibri" w:cs="Calibri"/>
-          <w:b/>
-          <w:bCs/>
-          <w:szCs w:val="22"/>
-        </w:rPr>
-        <w:t>Wat</w:t>
-      </w:r>
-      <w:proofErr w:type="spellEnd"/>
-      <w:r>
-        <w:rPr>
-          <w:rFonts w:ascii="Calibri" w:eastAsia="Calibri" w:hAnsi="Calibri" w:cs="Calibri"/>
-          <w:b/>
-          <w:bCs/>
-          <w:szCs w:val="22"/>
-        </w:rPr>
-        <w:t xml:space="preserve"> </w:t>
-      </w:r>
-      <w:proofErr w:type="spellStart"/>
-      <w:r>
-        <w:rPr>
-          <w:rFonts w:ascii="Calibri" w:eastAsia="Calibri" w:hAnsi="Calibri" w:cs="Calibri"/>
-          <w:b/>
-          <w:bCs/>
-          <w:szCs w:val="22"/>
-        </w:rPr>
-        <w:t>Pra</w:t>
-      </w:r>
-      <w:proofErr w:type="spellEnd"/>
-      <w:r>
-        <w:rPr>
-          <w:rFonts w:ascii="Calibri" w:eastAsia="Calibri" w:hAnsi="Calibri" w:cs="Calibri"/>
-          <w:b/>
-          <w:bCs/>
-          <w:szCs w:val="22"/>
-        </w:rPr>
-        <w:t xml:space="preserve"> Singh website.  </w:t>
+        <w:t xml:space="preserve"> can login to the Wat Pra Singh website.  </w:t>
       </w:r>
     </w:p>
     <w:tbl>
@@ -11224,39 +11376,7 @@
                 <w:rFonts w:ascii="Calibri" w:eastAsia="Calibri" w:hAnsi="Calibri" w:cs="Calibri"/>
                 <w:szCs w:val="22"/>
               </w:rPr>
-              <w:t xml:space="preserve"> can login to the </w:t>
-            </w:r>
-            <w:proofErr w:type="spellStart"/>
-            <w:r>
-              <w:rPr>
-                <w:rFonts w:ascii="Calibri" w:eastAsia="Calibri" w:hAnsi="Calibri" w:cs="Calibri"/>
-                <w:szCs w:val="22"/>
-              </w:rPr>
-              <w:t>Wat</w:t>
-            </w:r>
-            <w:proofErr w:type="spellEnd"/>
-            <w:r>
-              <w:rPr>
-                <w:rFonts w:ascii="Calibri" w:eastAsia="Calibri" w:hAnsi="Calibri" w:cs="Calibri"/>
-                <w:szCs w:val="22"/>
-              </w:rPr>
-              <w:t xml:space="preserve"> </w:t>
-            </w:r>
-            <w:proofErr w:type="spellStart"/>
-            <w:r>
-              <w:rPr>
-                <w:rFonts w:ascii="Calibri" w:eastAsia="Calibri" w:hAnsi="Calibri" w:cs="Calibri"/>
-                <w:szCs w:val="22"/>
-              </w:rPr>
-              <w:t>Pra</w:t>
-            </w:r>
-            <w:proofErr w:type="spellEnd"/>
-            <w:r>
-              <w:rPr>
-                <w:rFonts w:ascii="Calibri" w:eastAsia="Calibri" w:hAnsi="Calibri" w:cs="Calibri"/>
-                <w:szCs w:val="22"/>
-              </w:rPr>
-              <w:t xml:space="preserve"> Singh website</w:t>
+              <w:t xml:space="preserve"> can login to the Wat Pra Singh website</w:t>
             </w:r>
             <w:r>
               <w:rPr>
@@ -11899,47 +12019,7 @@
           <w:bCs/>
           <w:szCs w:val="22"/>
         </w:rPr>
-        <w:t xml:space="preserve"> can logout from the </w:t>
-      </w:r>
-      <w:proofErr w:type="spellStart"/>
-      <w:r>
-        <w:rPr>
-          <w:rFonts w:ascii="Calibri" w:eastAsia="Calibri" w:hAnsi="Calibri" w:cs="Calibri"/>
-          <w:b/>
-          <w:bCs/>
-          <w:szCs w:val="22"/>
-        </w:rPr>
-        <w:t>Wat</w:t>
-      </w:r>
-      <w:proofErr w:type="spellEnd"/>
-      <w:r>
-        <w:rPr>
-          <w:rFonts w:ascii="Calibri" w:eastAsia="Calibri" w:hAnsi="Calibri" w:cs="Calibri"/>
-          <w:b/>
-          <w:bCs/>
-          <w:szCs w:val="22"/>
-        </w:rPr>
-        <w:t xml:space="preserve"> </w:t>
-      </w:r>
-      <w:proofErr w:type="spellStart"/>
-      <w:r>
-        <w:rPr>
-          <w:rFonts w:ascii="Calibri" w:eastAsia="Calibri" w:hAnsi="Calibri" w:cs="Calibri"/>
-          <w:b/>
-          <w:bCs/>
-          <w:szCs w:val="22"/>
-        </w:rPr>
-        <w:t>Pra</w:t>
-      </w:r>
-      <w:proofErr w:type="spellEnd"/>
-      <w:r>
-        <w:rPr>
-          <w:rFonts w:ascii="Calibri" w:eastAsia="Calibri" w:hAnsi="Calibri" w:cs="Calibri"/>
-          <w:b/>
-          <w:bCs/>
-          <w:szCs w:val="22"/>
-        </w:rPr>
-        <w:t xml:space="preserve"> Singh website.  </w:t>
+        <w:t xml:space="preserve"> can logout from the Wat Pra Singh website.  </w:t>
       </w:r>
     </w:p>
     <w:tbl>
@@ -12192,39 +12272,7 @@
                 <w:rFonts w:ascii="Calibri" w:eastAsia="Calibri" w:hAnsi="Calibri" w:cs="Calibri"/>
                 <w:szCs w:val="22"/>
               </w:rPr>
-              <w:t xml:space="preserve">Member or Admin can logout from the </w:t>
-            </w:r>
-            <w:proofErr w:type="spellStart"/>
-            <w:r>
-              <w:rPr>
-                <w:rFonts w:ascii="Calibri" w:eastAsia="Calibri" w:hAnsi="Calibri" w:cs="Calibri"/>
-                <w:szCs w:val="22"/>
-              </w:rPr>
-              <w:t>Wat</w:t>
-            </w:r>
-            <w:proofErr w:type="spellEnd"/>
-            <w:r>
-              <w:rPr>
-                <w:rFonts w:ascii="Calibri" w:eastAsia="Calibri" w:hAnsi="Calibri" w:cs="Calibri"/>
-                <w:szCs w:val="22"/>
-              </w:rPr>
-              <w:t xml:space="preserve"> </w:t>
-            </w:r>
-            <w:proofErr w:type="spellStart"/>
-            <w:r>
-              <w:rPr>
-                <w:rFonts w:ascii="Calibri" w:eastAsia="Calibri" w:hAnsi="Calibri" w:cs="Calibri"/>
-                <w:szCs w:val="22"/>
-              </w:rPr>
-              <w:t>Pra</w:t>
-            </w:r>
-            <w:proofErr w:type="spellEnd"/>
-            <w:r>
-              <w:rPr>
-                <w:rFonts w:ascii="Calibri" w:eastAsia="Calibri" w:hAnsi="Calibri" w:cs="Calibri"/>
-                <w:szCs w:val="22"/>
-              </w:rPr>
-              <w:t xml:space="preserve"> Singh website.</w:t>
+              <w:t>Member or Admin can logout from the Wat Pra Singh website.</w:t>
             </w:r>
           </w:p>
         </w:tc>
@@ -12475,7 +12523,21 @@
                 <w:rFonts w:eastAsia="Times New Roman" w:cs="Segoe UI"/>
                 <w:szCs w:val="22"/>
               </w:rPr>
-              <w:t>can’t use member’s feature or admin’s feature</w:t>
+              <w:t>can</w:t>
+            </w:r>
+            <w:r>
+              <w:rPr>
+                <w:rFonts w:eastAsia="Times New Roman" w:cs="Segoe UI"/>
+                <w:szCs w:val="22"/>
+              </w:rPr>
+              <w:t>not</w:t>
+            </w:r>
+            <w:r>
+              <w:rPr>
+                <w:rFonts w:eastAsia="Times New Roman" w:cs="Segoe UI"/>
+                <w:szCs w:val="22"/>
+              </w:rPr>
+              <w:t xml:space="preserve"> use member’s feature or admin’s feature</w:t>
             </w:r>
             <w:r>
               <w:rPr>
@@ -12893,7 +12955,6 @@
           <w:bCs/>
           <w:szCs w:val="22"/>
         </w:rPr>
-        <w:lastRenderedPageBreak/>
         <w:t>URS-</w:t>
       </w:r>
       <w:r>
@@ -13077,7 +13138,21 @@
                 <w:rFonts w:ascii="Calibri" w:eastAsia="Calibri" w:hAnsi="Calibri" w:cs="Calibri"/>
                 <w:szCs w:val="22"/>
               </w:rPr>
-              <w:t>Users send the Dharma question.</w:t>
+              <w:t>User send</w:t>
+            </w:r>
+            <w:r>
+              <w:rPr>
+                <w:rFonts w:ascii="Calibri" w:eastAsia="Calibri" w:hAnsi="Calibri" w:cs="Calibri"/>
+                <w:szCs w:val="22"/>
+              </w:rPr>
+              <w:t>s</w:t>
+            </w:r>
+            <w:r>
+              <w:rPr>
+                <w:rFonts w:ascii="Calibri" w:eastAsia="Calibri" w:hAnsi="Calibri" w:cs="Calibri"/>
+                <w:szCs w:val="22"/>
+              </w:rPr>
+              <w:t xml:space="preserve"> the Dharma question.</w:t>
             </w:r>
           </w:p>
         </w:tc>
@@ -13380,7 +13455,21 @@
                 <w:rFonts w:eastAsia="Times New Roman" w:cs="Segoe UI"/>
                 <w:szCs w:val="22"/>
               </w:rPr>
-              <w:t>Users have sent the Dharma question to admin.</w:t>
+              <w:t>User</w:t>
+            </w:r>
+            <w:r>
+              <w:rPr>
+                <w:rFonts w:eastAsia="Times New Roman" w:cs="Segoe UI"/>
+                <w:szCs w:val="22"/>
+              </w:rPr>
+              <w:t xml:space="preserve"> sends</w:t>
+            </w:r>
+            <w:r>
+              <w:rPr>
+                <w:rFonts w:eastAsia="Times New Roman" w:cs="Segoe UI"/>
+                <w:szCs w:val="22"/>
+              </w:rPr>
+              <w:t xml:space="preserve"> the Dharma question to admin.</w:t>
             </w:r>
           </w:p>
         </w:tc>
@@ -13490,7 +13579,21 @@
                 <w:rFonts w:eastAsia="Times New Roman" w:cs="Segoe UI"/>
                 <w:szCs w:val="22"/>
               </w:rPr>
-              <w:t>User input information in the boxes and selects submit.</w:t>
+              <w:t>User input</w:t>
+            </w:r>
+            <w:r>
+              <w:rPr>
+                <w:rFonts w:eastAsia="Times New Roman" w:cs="Segoe UI"/>
+                <w:szCs w:val="22"/>
+              </w:rPr>
+              <w:t>s</w:t>
+            </w:r>
+            <w:r>
+              <w:rPr>
+                <w:rFonts w:eastAsia="Times New Roman" w:cs="Segoe UI"/>
+                <w:szCs w:val="22"/>
+              </w:rPr>
+              <w:t xml:space="preserve"> information in the boxes and selects submit.</w:t>
             </w:r>
           </w:p>
           <w:p>
@@ -13594,7 +13697,21 @@
                 <w:rFonts w:eastAsia="Times New Roman" w:cs="Segoe UI"/>
                 <w:szCs w:val="22"/>
               </w:rPr>
-              <w:t>If user not input question,</w:t>
+              <w:t>If user</w:t>
+            </w:r>
+            <w:r>
+              <w:rPr>
+                <w:rFonts w:eastAsia="Times New Roman" w:cs="Segoe UI"/>
+                <w:szCs w:val="22"/>
+              </w:rPr>
+              <w:t xml:space="preserve"> does</w:t>
+            </w:r>
+            <w:r>
+              <w:rPr>
+                <w:rFonts w:eastAsia="Times New Roman" w:cs="Segoe UI"/>
+                <w:szCs w:val="22"/>
+              </w:rPr>
+              <w:t xml:space="preserve"> not input question,</w:t>
             </w:r>
           </w:p>
           <w:p>
@@ -14212,8 +14329,7 @@
             <w:r>
               <w:rPr>
                 <w:rFonts w:eastAsia="Times New Roman" w:cs="Segoe UI"/>
-                <w:sz w:val="12"/>
-                <w:szCs w:val="12"/>
+                <w:szCs w:val="22"/>
               </w:rPr>
               <w:t>.</w:t>
             </w:r>
@@ -14602,7 +14718,6 @@
           <w:bCs/>
           <w:szCs w:val="22"/>
         </w:rPr>
-        <w:lastRenderedPageBreak/>
         <w:t xml:space="preserve">URS-17: Admins can add the temple’s activities in the update activities page. </w:t>
       </w:r>
     </w:p>
@@ -14856,7 +14971,7 @@
                 <w:rFonts w:ascii="Calibri" w:eastAsia="Calibri" w:hAnsi="Calibri" w:cs="Calibri"/>
                 <w:szCs w:val="22"/>
               </w:rPr>
-              <w:t>Admins can add the temple’s activities in the update activities page.</w:t>
+              <w:t>Admin can add the temple’s activities in the update activities page.</w:t>
             </w:r>
           </w:p>
         </w:tc>
@@ -15099,7 +15214,42 @@
                 <w:rFonts w:eastAsia="Times New Roman" w:cs="Segoe UI"/>
                 <w:szCs w:val="22"/>
               </w:rPr>
-              <w:t>New activity has been post to the website</w:t>
+              <w:t xml:space="preserve">New activity </w:t>
+            </w:r>
+            <w:r>
+              <w:rPr>
+                <w:rFonts w:eastAsia="Times New Roman" w:cs="Segoe UI"/>
+                <w:szCs w:val="22"/>
+              </w:rPr>
+              <w:t>is</w:t>
+            </w:r>
+            <w:r>
+              <w:rPr>
+                <w:rFonts w:eastAsia="Times New Roman" w:cs="Segoe UI"/>
+                <w:szCs w:val="22"/>
+              </w:rPr>
+              <w:t xml:space="preserve"> post</w:t>
+            </w:r>
+            <w:r>
+              <w:rPr>
+                <w:rFonts w:eastAsia="Times New Roman" w:cs="Segoe UI"/>
+                <w:szCs w:val="22"/>
+              </w:rPr>
+              <w:t>ed</w:t>
+            </w:r>
+            <w:r>
+              <w:rPr>
+                <w:rFonts w:eastAsia="Times New Roman" w:cs="Segoe UI"/>
+                <w:szCs w:val="22"/>
+              </w:rPr>
+              <w:t xml:space="preserve"> to the website</w:t>
+            </w:r>
+            <w:r>
+              <w:rPr>
+                <w:rFonts w:eastAsia="Times New Roman" w:cs="Segoe UI"/>
+                <w:szCs w:val="22"/>
+              </w:rPr>
+              <w:t>.</w:t>
             </w:r>
           </w:p>
         </w:tc>
@@ -16010,7 +16160,28 @@
                 <w:rFonts w:eastAsia="Times New Roman" w:cs="Segoe UI"/>
                 <w:szCs w:val="22"/>
               </w:rPr>
-              <w:t>The selected activity has been edited</w:t>
+              <w:t>The selected activity is</w:t>
+            </w:r>
+            <w:r>
+              <w:rPr>
+                <w:rFonts w:eastAsia="Times New Roman" w:cs="Segoe UI"/>
+                <w:szCs w:val="22"/>
+              </w:rPr>
+              <w:t xml:space="preserve"> </w:t>
+            </w:r>
+            <w:r>
+              <w:rPr>
+                <w:rFonts w:eastAsia="Times New Roman" w:cs="Segoe UI"/>
+                <w:szCs w:val="22"/>
+              </w:rPr>
+              <w:t>edited</w:t>
+            </w:r>
+            <w:r>
+              <w:rPr>
+                <w:rFonts w:eastAsia="Times New Roman" w:cs="Segoe UI"/>
+                <w:szCs w:val="22"/>
+              </w:rPr>
+              <w:t>.</w:t>
             </w:r>
           </w:p>
         </w:tc>
@@ -16101,21 +16272,7 @@
                 <w:rFonts w:eastAsia="Times New Roman" w:cs="Segoe UI"/>
                 <w:szCs w:val="22"/>
               </w:rPr>
-              <w:t xml:space="preserve">Admin selects </w:t>
-            </w:r>
-            <w:r>
-              <w:rPr>
-                <w:rFonts w:eastAsia="Times New Roman" w:cs="Segoe UI"/>
-                <w:szCs w:val="22"/>
-              </w:rPr>
-              <w:t>edit</w:t>
-            </w:r>
-            <w:r>
-              <w:rPr>
-                <w:rFonts w:eastAsia="Times New Roman" w:cs="Segoe UI"/>
-                <w:szCs w:val="22"/>
-              </w:rPr>
-              <w:t xml:space="preserve"> button.</w:t>
+              <w:t>Admin selects edit button.</w:t>
             </w:r>
           </w:p>
           <w:p>
@@ -16328,6 +16485,7 @@
                 <w:bCs/>
                 <w:szCs w:val="22"/>
               </w:rPr>
+              <w:lastRenderedPageBreak/>
               <w:t>Alternative flow</w:t>
             </w:r>
             <w:r>
@@ -16478,7 +16636,6 @@
           <w:bCs/>
           <w:szCs w:val="22"/>
         </w:rPr>
-        <w:lastRenderedPageBreak/>
         <w:t xml:space="preserve">URS-19: Admins can delete the temple’s activities in the update activities page. </w:t>
       </w:r>
     </w:p>
@@ -16770,7 +16927,7 @@
                 <w:rFonts w:ascii="Calibri" w:eastAsia="Calibri" w:hAnsi="Calibri" w:cs="Calibri"/>
                 <w:szCs w:val="22"/>
               </w:rPr>
-              <w:t>Admins can delete the temple’s activities in the update activities page.</w:t>
+              <w:t>Admin can delete the temple’s activities in the update activities page.</w:t>
             </w:r>
           </w:p>
         </w:tc>
@@ -16994,13 +17151,40 @@
                 <w:rFonts w:eastAsia="Times New Roman" w:cs="Segoe UI"/>
                 <w:szCs w:val="22"/>
               </w:rPr>
-              <w:t xml:space="preserve">The selected activity has been </w:t>
+              <w:t xml:space="preserve">The selected activity </w:t>
+            </w:r>
+            <w:r>
+              <w:rPr>
+                <w:rFonts w:eastAsia="Times New Roman" w:cs="Segoe UI"/>
+                <w:szCs w:val="22"/>
+              </w:rPr>
+              <w:t>is</w:t>
+            </w:r>
+            <w:r>
+              <w:rPr>
+                <w:rFonts w:eastAsia="Times New Roman" w:cs="Segoe UI"/>
+                <w:szCs w:val="22"/>
+              </w:rPr>
+              <w:t xml:space="preserve"> </w:t>
             </w:r>
             <w:r>
               <w:rPr>
                 <w:szCs w:val="22"/>
               </w:rPr>
               <w:t>delete</w:t>
+            </w:r>
+            <w:r>
+              <w:rPr>
+                <w:szCs w:val="22"/>
+              </w:rPr>
+              <w:t>d</w:t>
+            </w:r>
+            <w:r>
+              <w:rPr>
+                <w:rFonts w:eastAsia="Times New Roman" w:cs="Segoe UI"/>
+                <w:szCs w:val="22"/>
+              </w:rPr>
+              <w:t>.</w:t>
             </w:r>
           </w:p>
         </w:tc>
@@ -17406,46 +17590,6 @@
     <w:p>
       <w:pPr>
         <w:ind w:left="720"/>
-      </w:pPr>
-    </w:p>
-    <w:p>
-      <w:pPr>
-        <w:rPr>
-          <w:rFonts w:ascii="Calibri" w:eastAsia="Calibri" w:hAnsi="Calibri" w:cs="Calibri"/>
-          <w:b/>
-          <w:bCs/>
-          <w:szCs w:val="22"/>
-        </w:rPr>
-      </w:pPr>
-    </w:p>
-    <w:p>
-      <w:pPr>
-        <w:rPr>
-          <w:rFonts w:ascii="Calibri" w:eastAsia="Calibri" w:hAnsi="Calibri" w:cs="Calibri"/>
-          <w:b/>
-          <w:bCs/>
-          <w:szCs w:val="22"/>
-        </w:rPr>
-      </w:pPr>
-    </w:p>
-    <w:p>
-      <w:pPr>
-        <w:rPr>
-          <w:rFonts w:ascii="Calibri" w:eastAsia="Calibri" w:hAnsi="Calibri" w:cs="Calibri"/>
-          <w:b/>
-          <w:bCs/>
-          <w:szCs w:val="22"/>
-        </w:rPr>
-      </w:pPr>
-    </w:p>
-    <w:p>
-      <w:pPr>
-        <w:rPr>
-          <w:rFonts w:ascii="Calibri" w:eastAsia="Calibri" w:hAnsi="Calibri" w:cs="Calibri"/>
-          <w:b/>
-          <w:bCs/>
-          <w:szCs w:val="22"/>
-        </w:rPr>
       </w:pPr>
     </w:p>
     <w:p>
@@ -17805,7 +17949,7 @@
                 <w:rFonts w:ascii="Calibri" w:eastAsia="Calibri" w:hAnsi="Calibri" w:cs="Calibri"/>
                 <w:szCs w:val="22"/>
               </w:rPr>
-              <w:t>Admins can view Dharma Question page</w:t>
+              <w:t>Admin can view Dharma Question page</w:t>
             </w:r>
             <w:r>
               <w:rPr>
@@ -17964,21 +18108,7 @@
                 <w:rFonts w:eastAsia="Times New Roman" w:cs="Segoe UI"/>
                 <w:szCs w:val="22"/>
               </w:rPr>
-              <w:t xml:space="preserve">Logged in as admin &amp; view </w:t>
-            </w:r>
-            <w:r>
-              <w:rPr>
-                <w:rFonts w:eastAsia="Times New Roman" w:cs="Segoe UI"/>
-                <w:szCs w:val="22"/>
-              </w:rPr>
-              <w:t>Q&amp;A</w:t>
-            </w:r>
-            <w:r>
-              <w:rPr>
-                <w:rFonts w:eastAsia="Times New Roman" w:cs="Segoe UI"/>
-                <w:szCs w:val="22"/>
-              </w:rPr>
-              <w:t>.</w:t>
+              <w:t>Logged in as admin &amp; view Q&amp;A.</w:t>
             </w:r>
           </w:p>
         </w:tc>
@@ -18155,14 +18285,7 @@
                 <w:rFonts w:eastAsia="Times New Roman" w:cs="Segoe UI"/>
                 <w:szCs w:val="22"/>
               </w:rPr>
-              <w:t xml:space="preserve"> sees </w:t>
-            </w:r>
-            <w:r>
-              <w:rPr>
-                <w:rFonts w:eastAsia="Times New Roman" w:cs="Segoe UI"/>
-                <w:szCs w:val="22"/>
-              </w:rPr>
-              <w:t>unanswered question.</w:t>
+              <w:t xml:space="preserve"> sees unanswered question.</w:t>
             </w:r>
           </w:p>
         </w:tc>
@@ -18570,7 +18693,7 @@
                 <w:rFonts w:ascii="Calibri" w:eastAsia="Calibri" w:hAnsi="Calibri" w:cs="Calibri"/>
                 <w:szCs w:val="22"/>
               </w:rPr>
-              <w:t>Admins can answer the Dharma question in the Dharma Question page.</w:t>
+              <w:t>Admin can answer the Dharma question in the Dharma Question page.</w:t>
             </w:r>
           </w:p>
         </w:tc>
@@ -18721,21 +18844,7 @@
                 <w:rFonts w:eastAsia="Times New Roman" w:cs="Segoe UI"/>
                 <w:szCs w:val="22"/>
               </w:rPr>
-              <w:t>Logged in as admin &amp; view Q</w:t>
-            </w:r>
-            <w:r>
-              <w:rPr>
-                <w:rFonts w:eastAsia="Times New Roman" w:cs="Segoe UI"/>
-                <w:szCs w:val="22"/>
-              </w:rPr>
-              <w:t>uestion</w:t>
-            </w:r>
-            <w:r>
-              <w:rPr>
-                <w:rFonts w:eastAsia="Times New Roman" w:cs="Segoe UI"/>
-                <w:szCs w:val="22"/>
-              </w:rPr>
-              <w:t>.</w:t>
+              <w:t>Logged in as admin &amp; view Question.</w:t>
             </w:r>
           </w:p>
         </w:tc>
@@ -18822,7 +18931,35 @@
                 <w:rFonts w:eastAsia="Times New Roman" w:cs="Segoe UI"/>
                 <w:szCs w:val="22"/>
               </w:rPr>
-              <w:t xml:space="preserve"> has been post with answer.</w:t>
+              <w:t xml:space="preserve"> </w:t>
+            </w:r>
+            <w:r>
+              <w:rPr>
+                <w:rFonts w:eastAsia="Times New Roman" w:cs="Segoe UI"/>
+                <w:szCs w:val="22"/>
+              </w:rPr>
+              <w:t>is</w:t>
+            </w:r>
+            <w:r>
+              <w:rPr>
+                <w:rFonts w:eastAsia="Times New Roman" w:cs="Segoe UI"/>
+                <w:szCs w:val="22"/>
+              </w:rPr>
+              <w:t xml:space="preserve"> post</w:t>
+            </w:r>
+            <w:r>
+              <w:rPr>
+                <w:rFonts w:eastAsia="Times New Roman" w:cs="Segoe UI"/>
+                <w:szCs w:val="22"/>
+              </w:rPr>
+              <w:t>ed</w:t>
+            </w:r>
+            <w:r>
+              <w:rPr>
+                <w:rFonts w:eastAsia="Times New Roman" w:cs="Segoe UI"/>
+                <w:szCs w:val="22"/>
+              </w:rPr>
+              <w:t xml:space="preserve"> with answer.</w:t>
             </w:r>
           </w:p>
         </w:tc>
@@ -19163,10 +19300,7 @@
               <w:t xml:space="preserve"> to </w:t>
             </w:r>
             <w:r>
-              <w:t>Q&amp;A</w:t>
-            </w:r>
-            <w:r>
-              <w:t xml:space="preserve"> page.</w:t>
+              <w:t>Q&amp;A page.</w:t>
             </w:r>
           </w:p>
           <w:p>
@@ -19504,10 +19638,7 @@
               </w:rPr>
             </w:pPr>
             <w:r>
-              <w:t>Delete</w:t>
-            </w:r>
-            <w:r>
-              <w:t xml:space="preserve"> question</w:t>
+              <w:t>Delete question</w:t>
             </w:r>
             <w:r>
               <w:rPr>
@@ -19588,7 +19719,7 @@
                 <w:rFonts w:ascii="Calibri" w:eastAsia="Calibri" w:hAnsi="Calibri" w:cs="Calibri"/>
                 <w:szCs w:val="22"/>
               </w:rPr>
-              <w:t>Admins can delete the Dharma question in the Dharma Question page.</w:t>
+              <w:t>Admin can delete the Dharma question in the Dharma Question page.</w:t>
             </w:r>
           </w:p>
         </w:tc>
@@ -19739,21 +19870,7 @@
                 <w:rFonts w:eastAsia="Times New Roman" w:cs="Segoe UI"/>
                 <w:szCs w:val="22"/>
               </w:rPr>
-              <w:t xml:space="preserve">Logged in as admin &amp; view </w:t>
-            </w:r>
-            <w:r>
-              <w:rPr>
-                <w:rFonts w:eastAsia="Times New Roman" w:cs="Segoe UI"/>
-                <w:szCs w:val="22"/>
-              </w:rPr>
-              <w:t>Q&amp;A page</w:t>
-            </w:r>
-            <w:r>
-              <w:rPr>
-                <w:rFonts w:eastAsia="Times New Roman" w:cs="Segoe UI"/>
-                <w:szCs w:val="22"/>
-              </w:rPr>
-              <w:t>.</w:t>
+              <w:t>Logged in as admin &amp; view Q&amp;A page.</w:t>
             </w:r>
           </w:p>
         </w:tc>
@@ -19826,21 +19943,21 @@
                 <w:rFonts w:eastAsia="Times New Roman" w:cs="Segoe UI"/>
                 <w:szCs w:val="22"/>
               </w:rPr>
-              <w:t xml:space="preserve">The selected question has been </w:t>
-            </w:r>
-            <w:r>
-              <w:rPr>
-                <w:rFonts w:eastAsia="Times New Roman" w:cs="Segoe UI"/>
-                <w:szCs w:val="22"/>
-              </w:rPr>
-              <w:t>deleted</w:t>
-            </w:r>
-            <w:r>
-              <w:rPr>
-                <w:rFonts w:eastAsia="Times New Roman" w:cs="Segoe UI"/>
-                <w:szCs w:val="22"/>
-              </w:rPr>
-              <w:t>.</w:t>
+              <w:t xml:space="preserve">The selected question </w:t>
+            </w:r>
+            <w:r>
+              <w:rPr>
+                <w:rFonts w:eastAsia="Times New Roman" w:cs="Segoe UI"/>
+                <w:szCs w:val="22"/>
+              </w:rPr>
+              <w:t>is</w:t>
+            </w:r>
+            <w:r>
+              <w:rPr>
+                <w:rFonts w:eastAsia="Times New Roman" w:cs="Segoe UI"/>
+                <w:szCs w:val="22"/>
+              </w:rPr>
+              <w:t xml:space="preserve"> deleted.</w:t>
             </w:r>
           </w:p>
         </w:tc>
@@ -19977,10 +20094,7 @@
               </w:rPr>
             </w:pPr>
             <w:r>
-              <w:t>System shall display confirm user interface “Are yo</w:t>
-            </w:r>
-            <w:r>
-              <w:t>u sure to delete this question”</w:t>
+              <w:t>System shall display confirm user interface “Are you sure to delete this question”</w:t>
             </w:r>
           </w:p>
           <w:p>
@@ -20290,8 +20404,6 @@
           <w:bCs/>
         </w:rPr>
       </w:pPr>
-      <w:bookmarkStart w:id="0" w:name="_GoBack"/>
-      <w:bookmarkEnd w:id="0"/>
       <w:r>
         <w:rPr>
           <w:rFonts w:ascii="Calibri" w:eastAsia="Calibri" w:hAnsi="Calibri" w:cs="Calibri"/>
@@ -20552,7 +20664,14 @@
                 <w:rFonts w:ascii="Calibri" w:eastAsia="Calibri" w:hAnsi="Calibri" w:cs="Calibri"/>
                 <w:szCs w:val="22"/>
               </w:rPr>
-              <w:t>Admins can edit the temple’s history.</w:t>
+              <w:t>Admin</w:t>
+            </w:r>
+            <w:r>
+              <w:rPr>
+                <w:rFonts w:ascii="Calibri" w:eastAsia="Calibri" w:hAnsi="Calibri" w:cs="Calibri"/>
+                <w:szCs w:val="22"/>
+              </w:rPr>
+              <w:t xml:space="preserve"> can edit the temple’s history.</w:t>
             </w:r>
           </w:p>
         </w:tc>
@@ -20703,21 +20822,7 @@
                 <w:rFonts w:eastAsia="Times New Roman" w:cs="Segoe UI"/>
                 <w:szCs w:val="22"/>
               </w:rPr>
-              <w:t xml:space="preserve">Logged in as admin &amp; view </w:t>
-            </w:r>
-            <w:r>
-              <w:rPr>
-                <w:rFonts w:eastAsia="Times New Roman" w:cs="Segoe UI"/>
-                <w:szCs w:val="22"/>
-              </w:rPr>
-              <w:t>history</w:t>
-            </w:r>
-            <w:r>
-              <w:rPr>
-                <w:rFonts w:eastAsia="Times New Roman" w:cs="Segoe UI"/>
-                <w:szCs w:val="22"/>
-              </w:rPr>
-              <w:t xml:space="preserve"> page.</w:t>
+              <w:t>Logged in as admin &amp; view history page.</w:t>
             </w:r>
           </w:p>
         </w:tc>
@@ -20790,13 +20895,34 @@
                 <w:rFonts w:eastAsia="Times New Roman" w:cs="Segoe UI"/>
                 <w:szCs w:val="22"/>
               </w:rPr>
-              <w:t xml:space="preserve">The selected activity has been </w:t>
+              <w:t xml:space="preserve">The selected activity </w:t>
+            </w:r>
+            <w:r>
+              <w:rPr>
+                <w:rFonts w:eastAsia="Times New Roman" w:cs="Segoe UI"/>
+                <w:szCs w:val="22"/>
+              </w:rPr>
+              <w:t>is</w:t>
+            </w:r>
+            <w:r>
+              <w:rPr>
+                <w:rFonts w:eastAsia="Times New Roman" w:cs="Segoe UI"/>
+                <w:szCs w:val="22"/>
+              </w:rPr>
+              <w:t xml:space="preserve"> </w:t>
             </w:r>
             <w:r>
               <w:rPr>
                 <w:szCs w:val="22"/>
               </w:rPr>
               <w:t>delete</w:t>
+            </w:r>
+            <w:r>
+              <w:rPr>
+                <w:rFonts w:eastAsia="Times New Roman" w:cs="Segoe UI"/>
+                <w:szCs w:val="22"/>
+              </w:rPr>
+              <w:t>d.</w:t>
             </w:r>
           </w:p>
         </w:tc>
@@ -21204,7 +21330,7 @@
 </file>
 
 <file path=word/endnotes.xml><?xml version="1.0" encoding="utf-8"?>
-<w:endnotes xmlns:wpc="http://schemas.microsoft.com/office/word/2010/wordprocessingCanvas" xmlns:mc="http://schemas.openxmlformats.org/markup-compatibility/2006" xmlns:o="urn:schemas-microsoft-com:office:office" xmlns:r="http://schemas.openxmlformats.org/officeDocument/2006/relationships" xmlns:m="http://schemas.openxmlformats.org/officeDocument/2006/math" xmlns:v="urn:schemas-microsoft-com:vml" xmlns:wp14="http://schemas.microsoft.com/office/word/2010/wordprocessingDrawing" xmlns:wp="http://schemas.openxmlformats.org/drawingml/2006/wordprocessingDrawing" xmlns:w10="urn:schemas-microsoft-com:office:word" xmlns:w="http://schemas.openxmlformats.org/wordprocessingml/2006/main" xmlns:w14="http://schemas.microsoft.com/office/word/2010/wordml" xmlns:wpg="http://schemas.microsoft.com/office/word/2010/wordprocessingGroup" xmlns:wpi="http://schemas.microsoft.com/office/word/2010/wordprocessingInk" xmlns:wne="http://schemas.microsoft.com/office/word/2006/wordml" xmlns:wps="http://schemas.microsoft.com/office/word/2010/wordprocessingShape" mc:Ignorable="w14 wp14">
+<w:endnotes xmlns:wpc="http://schemas.microsoft.com/office/word/2010/wordprocessingCanvas" xmlns:mc="http://schemas.openxmlformats.org/markup-compatibility/2006" xmlns:o="urn:schemas-microsoft-com:office:office" xmlns:r="http://schemas.openxmlformats.org/officeDocument/2006/relationships" xmlns:m="http://schemas.openxmlformats.org/officeDocument/2006/math" xmlns:v="urn:schemas-microsoft-com:vml" xmlns:wp14="http://schemas.microsoft.com/office/word/2010/wordprocessingDrawing" xmlns:wp="http://schemas.openxmlformats.org/drawingml/2006/wordprocessingDrawing" xmlns:w10="urn:schemas-microsoft-com:office:word" xmlns:w="http://schemas.openxmlformats.org/wordprocessingml/2006/main" xmlns:w14="http://schemas.microsoft.com/office/word/2010/wordml" xmlns:w15="http://schemas.microsoft.com/office/word/2012/wordml" xmlns:wpg="http://schemas.microsoft.com/office/word/2010/wordprocessingGroup" xmlns:wpi="http://schemas.microsoft.com/office/word/2010/wordprocessingInk" xmlns:wne="http://schemas.microsoft.com/office/word/2006/wordml" xmlns:wps="http://schemas.microsoft.com/office/word/2010/wordprocessingShape" mc:Ignorable="w14 w15 wp14">
   <w:endnote w:type="separator" w:id="-1">
     <w:p>
       <w:pPr>
@@ -21229,7 +21355,7 @@
 </file>
 
 <file path=word/footnotes.xml><?xml version="1.0" encoding="utf-8"?>
-<w:footnotes xmlns:wpc="http://schemas.microsoft.com/office/word/2010/wordprocessingCanvas" xmlns:mc="http://schemas.openxmlformats.org/markup-compatibility/2006" xmlns:o="urn:schemas-microsoft-com:office:office" xmlns:r="http://schemas.openxmlformats.org/officeDocument/2006/relationships" xmlns:m="http://schemas.openxmlformats.org/officeDocument/2006/math" xmlns:v="urn:schemas-microsoft-com:vml" xmlns:wp14="http://schemas.microsoft.com/office/word/2010/wordprocessingDrawing" xmlns:wp="http://schemas.openxmlformats.org/drawingml/2006/wordprocessingDrawing" xmlns:w10="urn:schemas-microsoft-com:office:word" xmlns:w="http://schemas.openxmlformats.org/wordprocessingml/2006/main" xmlns:w14="http://schemas.microsoft.com/office/word/2010/wordml" xmlns:wpg="http://schemas.microsoft.com/office/word/2010/wordprocessingGroup" xmlns:wpi="http://schemas.microsoft.com/office/word/2010/wordprocessingInk" xmlns:wne="http://schemas.microsoft.com/office/word/2006/wordml" xmlns:wps="http://schemas.microsoft.com/office/word/2010/wordprocessingShape" mc:Ignorable="w14 wp14">
+<w:footnotes xmlns:wpc="http://schemas.microsoft.com/office/word/2010/wordprocessingCanvas" xmlns:mc="http://schemas.openxmlformats.org/markup-compatibility/2006" xmlns:o="urn:schemas-microsoft-com:office:office" xmlns:r="http://schemas.openxmlformats.org/officeDocument/2006/relationships" xmlns:m="http://schemas.openxmlformats.org/officeDocument/2006/math" xmlns:v="urn:schemas-microsoft-com:vml" xmlns:wp14="http://schemas.microsoft.com/office/word/2010/wordprocessingDrawing" xmlns:wp="http://schemas.openxmlformats.org/drawingml/2006/wordprocessingDrawing" xmlns:w10="urn:schemas-microsoft-com:office:word" xmlns:w="http://schemas.openxmlformats.org/wordprocessingml/2006/main" xmlns:w14="http://schemas.microsoft.com/office/word/2010/wordml" xmlns:w15="http://schemas.microsoft.com/office/word/2012/wordml" xmlns:wpg="http://schemas.microsoft.com/office/word/2010/wordprocessingGroup" xmlns:wpi="http://schemas.microsoft.com/office/word/2010/wordprocessingInk" xmlns:wne="http://schemas.microsoft.com/office/word/2006/wordml" xmlns:wps="http://schemas.microsoft.com/office/word/2010/wordprocessingShape" mc:Ignorable="w14 w15 wp14">
   <w:footnote w:type="separator" w:id="-1">
     <w:p>
       <w:pPr>
@@ -21254,7 +21380,7 @@
 </file>
 
 <file path=word/numbering.xml><?xml version="1.0" encoding="utf-8"?>
-<w:numbering xmlns:wpc="http://schemas.microsoft.com/office/word/2010/wordprocessingCanvas" xmlns:mc="http://schemas.openxmlformats.org/markup-compatibility/2006" xmlns:o="urn:schemas-microsoft-com:office:office" xmlns:r="http://schemas.openxmlformats.org/officeDocument/2006/relationships" xmlns:m="http://schemas.openxmlformats.org/officeDocument/2006/math" xmlns:v="urn:schemas-microsoft-com:vml" xmlns:wp14="http://schemas.microsoft.com/office/word/2010/wordprocessingDrawing" xmlns:wp="http://schemas.openxmlformats.org/drawingml/2006/wordprocessingDrawing" xmlns:w10="urn:schemas-microsoft-com:office:word" xmlns:w="http://schemas.openxmlformats.org/wordprocessingml/2006/main" xmlns:w14="http://schemas.microsoft.com/office/word/2010/wordml" xmlns:wpg="http://schemas.microsoft.com/office/word/2010/wordprocessingGroup" xmlns:wpi="http://schemas.microsoft.com/office/word/2010/wordprocessingInk" xmlns:wne="http://schemas.microsoft.com/office/word/2006/wordml" xmlns:wps="http://schemas.microsoft.com/office/word/2010/wordprocessingShape" mc:Ignorable="w14 wp14">
+<w:numbering xmlns:wpc="http://schemas.microsoft.com/office/word/2010/wordprocessingCanvas" xmlns:mc="http://schemas.openxmlformats.org/markup-compatibility/2006" xmlns:o="urn:schemas-microsoft-com:office:office" xmlns:r="http://schemas.openxmlformats.org/officeDocument/2006/relationships" xmlns:m="http://schemas.openxmlformats.org/officeDocument/2006/math" xmlns:v="urn:schemas-microsoft-com:vml" xmlns:wp14="http://schemas.microsoft.com/office/word/2010/wordprocessingDrawing" xmlns:wp="http://schemas.openxmlformats.org/drawingml/2006/wordprocessingDrawing" xmlns:w10="urn:schemas-microsoft-com:office:word" xmlns:w="http://schemas.openxmlformats.org/wordprocessingml/2006/main" xmlns:w14="http://schemas.microsoft.com/office/word/2010/wordml" xmlns:w15="http://schemas.microsoft.com/office/word/2012/wordml" xmlns:wpg="http://schemas.microsoft.com/office/word/2010/wordprocessingGroup" xmlns:wpi="http://schemas.microsoft.com/office/word/2010/wordprocessingInk" xmlns:wne="http://schemas.microsoft.com/office/word/2006/wordml" xmlns:wps="http://schemas.microsoft.com/office/word/2010/wordprocessingShape" mc:Ignorable="w14 w15 wp14">
   <w:abstractNum w:abstractNumId="0">
     <w:nsid w:val="023F6BDC"/>
     <w:multiLevelType w:val="hybridMultilevel"/>
@@ -23762,6 +23888,96 @@
     </w:lvl>
   </w:abstractNum>
   <w:abstractNum w:abstractNumId="28">
+    <w:nsid w:val="4BC51531"/>
+    <w:multiLevelType w:val="hybridMultilevel"/>
+    <w:tmpl w:val="EA6A7002"/>
+    <w:lvl w:ilvl="0" w:tplc="86BA067E">
+      <w:start w:val="1"/>
+      <w:numFmt w:val="decimal"/>
+      <w:lvlText w:val="%1."/>
+      <w:lvlJc w:val="left"/>
+      <w:pPr>
+        <w:ind w:left="720" w:hanging="360"/>
+      </w:pPr>
+      <w:rPr>
+        <w:sz w:val="22"/>
+        <w:szCs w:val="22"/>
+      </w:rPr>
+    </w:lvl>
+    <w:lvl w:ilvl="1" w:tplc="04090019" w:tentative="1">
+      <w:start w:val="1"/>
+      <w:numFmt w:val="lowerLetter"/>
+      <w:lvlText w:val="%2."/>
+      <w:lvlJc w:val="left"/>
+      <w:pPr>
+        <w:ind w:left="1440" w:hanging="360"/>
+      </w:pPr>
+    </w:lvl>
+    <w:lvl w:ilvl="2" w:tplc="0409001B" w:tentative="1">
+      <w:start w:val="1"/>
+      <w:numFmt w:val="lowerRoman"/>
+      <w:lvlText w:val="%3."/>
+      <w:lvlJc w:val="right"/>
+      <w:pPr>
+        <w:ind w:left="2160" w:hanging="180"/>
+      </w:pPr>
+    </w:lvl>
+    <w:lvl w:ilvl="3" w:tplc="0409000F" w:tentative="1">
+      <w:start w:val="1"/>
+      <w:numFmt w:val="decimal"/>
+      <w:lvlText w:val="%4."/>
+      <w:lvlJc w:val="left"/>
+      <w:pPr>
+        <w:ind w:left="2880" w:hanging="360"/>
+      </w:pPr>
+    </w:lvl>
+    <w:lvl w:ilvl="4" w:tplc="04090019" w:tentative="1">
+      <w:start w:val="1"/>
+      <w:numFmt w:val="lowerLetter"/>
+      <w:lvlText w:val="%5."/>
+      <w:lvlJc w:val="left"/>
+      <w:pPr>
+        <w:ind w:left="3600" w:hanging="360"/>
+      </w:pPr>
+    </w:lvl>
+    <w:lvl w:ilvl="5" w:tplc="0409001B" w:tentative="1">
+      <w:start w:val="1"/>
+      <w:numFmt w:val="lowerRoman"/>
+      <w:lvlText w:val="%6."/>
+      <w:lvlJc w:val="right"/>
+      <w:pPr>
+        <w:ind w:left="4320" w:hanging="180"/>
+      </w:pPr>
+    </w:lvl>
+    <w:lvl w:ilvl="6" w:tplc="0409000F" w:tentative="1">
+      <w:start w:val="1"/>
+      <w:numFmt w:val="decimal"/>
+      <w:lvlText w:val="%7."/>
+      <w:lvlJc w:val="left"/>
+      <w:pPr>
+        <w:ind w:left="5040" w:hanging="360"/>
+      </w:pPr>
+    </w:lvl>
+    <w:lvl w:ilvl="7" w:tplc="04090019" w:tentative="1">
+      <w:start w:val="1"/>
+      <w:numFmt w:val="lowerLetter"/>
+      <w:lvlText w:val="%8."/>
+      <w:lvlJc w:val="left"/>
+      <w:pPr>
+        <w:ind w:left="5760" w:hanging="360"/>
+      </w:pPr>
+    </w:lvl>
+    <w:lvl w:ilvl="8" w:tplc="0409001B" w:tentative="1">
+      <w:start w:val="1"/>
+      <w:numFmt w:val="lowerRoman"/>
+      <w:lvlText w:val="%9."/>
+      <w:lvlJc w:val="right"/>
+      <w:pPr>
+        <w:ind w:left="6480" w:hanging="180"/>
+      </w:pPr>
+    </w:lvl>
+  </w:abstractNum>
+  <w:abstractNum w:abstractNumId="29">
     <w:nsid w:val="4D64318E"/>
     <w:multiLevelType w:val="hybridMultilevel"/>
     <w:tmpl w:val="9F04FFEC"/>
@@ -23851,7 +24067,93 @@
       </w:pPr>
     </w:lvl>
   </w:abstractNum>
-  <w:abstractNum w:abstractNumId="29">
+  <w:abstractNum w:abstractNumId="30">
+    <w:nsid w:val="4DDA7C1C"/>
+    <w:multiLevelType w:val="hybridMultilevel"/>
+    <w:tmpl w:val="4918A6BA"/>
+    <w:lvl w:ilvl="0" w:tplc="0409000F">
+      <w:start w:val="1"/>
+      <w:numFmt w:val="decimal"/>
+      <w:lvlText w:val="%1."/>
+      <w:lvlJc w:val="left"/>
+      <w:pPr>
+        <w:ind w:left="720" w:hanging="360"/>
+      </w:pPr>
+    </w:lvl>
+    <w:lvl w:ilvl="1" w:tplc="04090019" w:tentative="1">
+      <w:start w:val="1"/>
+      <w:numFmt w:val="lowerLetter"/>
+      <w:lvlText w:val="%2."/>
+      <w:lvlJc w:val="left"/>
+      <w:pPr>
+        <w:ind w:left="1440" w:hanging="360"/>
+      </w:pPr>
+    </w:lvl>
+    <w:lvl w:ilvl="2" w:tplc="0409001B" w:tentative="1">
+      <w:start w:val="1"/>
+      <w:numFmt w:val="lowerRoman"/>
+      <w:lvlText w:val="%3."/>
+      <w:lvlJc w:val="right"/>
+      <w:pPr>
+        <w:ind w:left="2160" w:hanging="180"/>
+      </w:pPr>
+    </w:lvl>
+    <w:lvl w:ilvl="3" w:tplc="0409000F" w:tentative="1">
+      <w:start w:val="1"/>
+      <w:numFmt w:val="decimal"/>
+      <w:lvlText w:val="%4."/>
+      <w:lvlJc w:val="left"/>
+      <w:pPr>
+        <w:ind w:left="2880" w:hanging="360"/>
+      </w:pPr>
+    </w:lvl>
+    <w:lvl w:ilvl="4" w:tplc="04090019" w:tentative="1">
+      <w:start w:val="1"/>
+      <w:numFmt w:val="lowerLetter"/>
+      <w:lvlText w:val="%5."/>
+      <w:lvlJc w:val="left"/>
+      <w:pPr>
+        <w:ind w:left="3600" w:hanging="360"/>
+      </w:pPr>
+    </w:lvl>
+    <w:lvl w:ilvl="5" w:tplc="0409001B" w:tentative="1">
+      <w:start w:val="1"/>
+      <w:numFmt w:val="lowerRoman"/>
+      <w:lvlText w:val="%6."/>
+      <w:lvlJc w:val="right"/>
+      <w:pPr>
+        <w:ind w:left="4320" w:hanging="180"/>
+      </w:pPr>
+    </w:lvl>
+    <w:lvl w:ilvl="6" w:tplc="0409000F" w:tentative="1">
+      <w:start w:val="1"/>
+      <w:numFmt w:val="decimal"/>
+      <w:lvlText w:val="%7."/>
+      <w:lvlJc w:val="left"/>
+      <w:pPr>
+        <w:ind w:left="5040" w:hanging="360"/>
+      </w:pPr>
+    </w:lvl>
+    <w:lvl w:ilvl="7" w:tplc="04090019" w:tentative="1">
+      <w:start w:val="1"/>
+      <w:numFmt w:val="lowerLetter"/>
+      <w:lvlText w:val="%8."/>
+      <w:lvlJc w:val="left"/>
+      <w:pPr>
+        <w:ind w:left="5760" w:hanging="360"/>
+      </w:pPr>
+    </w:lvl>
+    <w:lvl w:ilvl="8" w:tplc="0409001B" w:tentative="1">
+      <w:start w:val="1"/>
+      <w:numFmt w:val="lowerRoman"/>
+      <w:lvlText w:val="%9."/>
+      <w:lvlJc w:val="right"/>
+      <w:pPr>
+        <w:ind w:left="6480" w:hanging="180"/>
+      </w:pPr>
+    </w:lvl>
+  </w:abstractNum>
+  <w:abstractNum w:abstractNumId="31">
     <w:nsid w:val="4FA377F4"/>
     <w:multiLevelType w:val="hybridMultilevel"/>
     <w:tmpl w:val="A5D084D4"/>
@@ -23937,7 +24239,7 @@
       </w:pPr>
     </w:lvl>
   </w:abstractNum>
-  <w:abstractNum w:abstractNumId="30">
+  <w:abstractNum w:abstractNumId="32">
     <w:nsid w:val="507F5916"/>
     <w:multiLevelType w:val="hybridMultilevel"/>
     <w:tmpl w:val="BF628456"/>
@@ -24027,7 +24329,7 @@
       </w:pPr>
     </w:lvl>
   </w:abstractNum>
-  <w:abstractNum w:abstractNumId="31">
+  <w:abstractNum w:abstractNumId="33">
     <w:nsid w:val="50F2164F"/>
     <w:multiLevelType w:val="hybridMultilevel"/>
     <w:tmpl w:val="AA0ABE88"/>
@@ -24117,7 +24419,7 @@
       </w:pPr>
     </w:lvl>
   </w:abstractNum>
-  <w:abstractNum w:abstractNumId="32">
+  <w:abstractNum w:abstractNumId="34">
     <w:nsid w:val="5C0A44A7"/>
     <w:multiLevelType w:val="hybridMultilevel"/>
     <w:tmpl w:val="93CA241A"/>
@@ -24207,7 +24509,7 @@
       </w:pPr>
     </w:lvl>
   </w:abstractNum>
-  <w:abstractNum w:abstractNumId="33">
+  <w:abstractNum w:abstractNumId="35">
     <w:nsid w:val="63655ECA"/>
     <w:multiLevelType w:val="hybridMultilevel"/>
     <w:tmpl w:val="8646A1DA"/>
@@ -24297,7 +24599,7 @@
       </w:pPr>
     </w:lvl>
   </w:abstractNum>
-  <w:abstractNum w:abstractNumId="34">
+  <w:abstractNum w:abstractNumId="36">
     <w:nsid w:val="6829339B"/>
     <w:multiLevelType w:val="hybridMultilevel"/>
     <w:tmpl w:val="76262A10"/>
@@ -24387,7 +24689,7 @@
       </w:pPr>
     </w:lvl>
   </w:abstractNum>
-  <w:abstractNum w:abstractNumId="35">
+  <w:abstractNum w:abstractNumId="37">
     <w:nsid w:val="68433289"/>
     <w:multiLevelType w:val="hybridMultilevel"/>
     <w:tmpl w:val="511854B4"/>
@@ -24473,7 +24775,7 @@
       </w:pPr>
     </w:lvl>
   </w:abstractNum>
-  <w:abstractNum w:abstractNumId="36">
+  <w:abstractNum w:abstractNumId="38">
     <w:nsid w:val="6DD85435"/>
     <w:multiLevelType w:val="hybridMultilevel"/>
     <w:tmpl w:val="885A4676"/>
@@ -24563,7 +24865,7 @@
       </w:pPr>
     </w:lvl>
   </w:abstractNum>
-  <w:abstractNum w:abstractNumId="37">
+  <w:abstractNum w:abstractNumId="39">
     <w:nsid w:val="6F0C649F"/>
     <w:multiLevelType w:val="hybridMultilevel"/>
     <w:tmpl w:val="D636896C"/>
@@ -24653,7 +24955,7 @@
       </w:pPr>
     </w:lvl>
   </w:abstractNum>
-  <w:abstractNum w:abstractNumId="38">
+  <w:abstractNum w:abstractNumId="40">
     <w:nsid w:val="6F4F6D0F"/>
     <w:multiLevelType w:val="hybridMultilevel"/>
     <w:tmpl w:val="EB605200"/>
@@ -24743,7 +25045,7 @@
       </w:pPr>
     </w:lvl>
   </w:abstractNum>
-  <w:abstractNum w:abstractNumId="39">
+  <w:abstractNum w:abstractNumId="41">
     <w:nsid w:val="75841C98"/>
     <w:multiLevelType w:val="hybridMultilevel"/>
     <w:tmpl w:val="EB605200"/>
@@ -24833,7 +25135,7 @@
       </w:pPr>
     </w:lvl>
   </w:abstractNum>
-  <w:abstractNum w:abstractNumId="40">
+  <w:abstractNum w:abstractNumId="42">
     <w:nsid w:val="797D7048"/>
     <w:multiLevelType w:val="hybridMultilevel"/>
     <w:tmpl w:val="EB605200"/>
@@ -24923,7 +25225,7 @@
       </w:pPr>
     </w:lvl>
   </w:abstractNum>
-  <w:abstractNum w:abstractNumId="41">
+  <w:abstractNum w:abstractNumId="43">
     <w:nsid w:val="7CB57526"/>
     <w:multiLevelType w:val="hybridMultilevel"/>
     <w:tmpl w:val="5F780E54"/>
@@ -25012,7 +25314,7 @@
       </w:pPr>
     </w:lvl>
   </w:abstractNum>
-  <w:abstractNum w:abstractNumId="42">
+  <w:abstractNum w:abstractNumId="44">
     <w:nsid w:val="7E2D534C"/>
     <w:multiLevelType w:val="hybridMultilevel"/>
     <w:tmpl w:val="8646A1DA"/>
@@ -25106,7 +25408,7 @@
     <w:abstractNumId w:val="10"/>
   </w:num>
   <w:num w:numId="2">
-    <w:abstractNumId w:val="34"/>
+    <w:abstractNumId w:val="36"/>
   </w:num>
   <w:num w:numId="3">
     <w:abstractNumId w:val="21"/>
@@ -25124,10 +25426,10 @@
     <w:abstractNumId w:val="24"/>
   </w:num>
   <w:num w:numId="8">
-    <w:abstractNumId w:val="30"/>
+    <w:abstractNumId w:val="32"/>
   </w:num>
   <w:num w:numId="9">
-    <w:abstractNumId w:val="28"/>
+    <w:abstractNumId w:val="29"/>
   </w:num>
   <w:num w:numId="10">
     <w:abstractNumId w:val="23"/>
@@ -25142,16 +25444,16 @@
     <w:abstractNumId w:val="2"/>
   </w:num>
   <w:num w:numId="14">
-    <w:abstractNumId w:val="42"/>
+    <w:abstractNumId w:val="44"/>
   </w:num>
   <w:num w:numId="15">
-    <w:abstractNumId w:val="33"/>
+    <w:abstractNumId w:val="35"/>
   </w:num>
   <w:num w:numId="16">
     <w:abstractNumId w:val="19"/>
   </w:num>
   <w:num w:numId="17">
-    <w:abstractNumId w:val="41"/>
+    <w:abstractNumId w:val="43"/>
   </w:num>
   <w:num w:numId="18">
     <w:abstractNumId w:val="27"/>
@@ -25205,6 +25507,36 @@
     </w:lvlOverride>
   </w:num>
   <w:num w:numId="26">
+    <w:abstractNumId w:val="41"/>
+    <w:lvlOverride w:ilvl="0">
+      <w:startOverride w:val="1"/>
+    </w:lvlOverride>
+    <w:lvlOverride w:ilvl="1">
+      <w:startOverride w:val="1"/>
+    </w:lvlOverride>
+    <w:lvlOverride w:ilvl="2">
+      <w:startOverride w:val="1"/>
+    </w:lvlOverride>
+    <w:lvlOverride w:ilvl="3">
+      <w:startOverride w:val="1"/>
+    </w:lvlOverride>
+    <w:lvlOverride w:ilvl="4">
+      <w:startOverride w:val="1"/>
+    </w:lvlOverride>
+    <w:lvlOverride w:ilvl="5">
+      <w:startOverride w:val="1"/>
+    </w:lvlOverride>
+    <w:lvlOverride w:ilvl="6">
+      <w:startOverride w:val="1"/>
+    </w:lvlOverride>
+    <w:lvlOverride w:ilvl="7">
+      <w:startOverride w:val="1"/>
+    </w:lvlOverride>
+    <w:lvlOverride w:ilvl="8">
+      <w:startOverride w:val="1"/>
+    </w:lvlOverride>
+  </w:num>
+  <w:num w:numId="27">
     <w:abstractNumId w:val="39"/>
     <w:lvlOverride w:ilvl="0">
       <w:startOverride w:val="1"/>
@@ -25234,38 +25566,8 @@
       <w:startOverride w:val="1"/>
     </w:lvlOverride>
   </w:num>
-  <w:num w:numId="27">
-    <w:abstractNumId w:val="37"/>
-    <w:lvlOverride w:ilvl="0">
-      <w:startOverride w:val="1"/>
-    </w:lvlOverride>
-    <w:lvlOverride w:ilvl="1">
-      <w:startOverride w:val="1"/>
-    </w:lvlOverride>
-    <w:lvlOverride w:ilvl="2">
-      <w:startOverride w:val="1"/>
-    </w:lvlOverride>
-    <w:lvlOverride w:ilvl="3">
-      <w:startOverride w:val="1"/>
-    </w:lvlOverride>
-    <w:lvlOverride w:ilvl="4">
-      <w:startOverride w:val="1"/>
-    </w:lvlOverride>
-    <w:lvlOverride w:ilvl="5">
-      <w:startOverride w:val="1"/>
-    </w:lvlOverride>
-    <w:lvlOverride w:ilvl="6">
-      <w:startOverride w:val="1"/>
-    </w:lvlOverride>
-    <w:lvlOverride w:ilvl="7">
-      <w:startOverride w:val="1"/>
-    </w:lvlOverride>
-    <w:lvlOverride w:ilvl="8">
-      <w:startOverride w:val="1"/>
-    </w:lvlOverride>
-  </w:num>
   <w:num w:numId="28">
-    <w:abstractNumId w:val="40"/>
+    <w:abstractNumId w:val="42"/>
     <w:lvlOverride w:ilvl="0">
       <w:startOverride w:val="1"/>
     </w:lvlOverride>
@@ -25295,13 +25597,13 @@
     </w:lvlOverride>
   </w:num>
   <w:num w:numId="29">
-    <w:abstractNumId w:val="35"/>
+    <w:abstractNumId w:val="37"/>
   </w:num>
   <w:num w:numId="30">
     <w:abstractNumId w:val="1"/>
   </w:num>
   <w:num w:numId="31">
-    <w:abstractNumId w:val="38"/>
+    <w:abstractNumId w:val="40"/>
     <w:lvlOverride w:ilvl="0">
       <w:startOverride w:val="1"/>
     </w:lvlOverride>
@@ -25391,7 +25693,7 @@
     </w:lvlOverride>
   </w:num>
   <w:num w:numId="34">
-    <w:abstractNumId w:val="29"/>
+    <w:abstractNumId w:val="31"/>
     <w:lvlOverride w:ilvl="0">
       <w:startOverride w:val="1"/>
     </w:lvlOverride>
@@ -25424,7 +25726,7 @@
     <w:abstractNumId w:val="13"/>
   </w:num>
   <w:num w:numId="36">
-    <w:abstractNumId w:val="32"/>
+    <w:abstractNumId w:val="34"/>
   </w:num>
   <w:num w:numId="37">
     <w:abstractNumId w:val="3"/>
@@ -25433,7 +25735,7 @@
     <w:abstractNumId w:val="26"/>
   </w:num>
   <w:num w:numId="39">
-    <w:abstractNumId w:val="36"/>
+    <w:abstractNumId w:val="38"/>
   </w:num>
   <w:num w:numId="40">
     <w:abstractNumId w:val="17"/>
@@ -25442,17 +25744,23 @@
     <w:abstractNumId w:val="14"/>
   </w:num>
   <w:num w:numId="42">
-    <w:abstractNumId w:val="31"/>
+    <w:abstractNumId w:val="33"/>
   </w:num>
   <w:num w:numId="43">
     <w:abstractNumId w:val="9"/>
+  </w:num>
+  <w:num w:numId="44">
+    <w:abstractNumId w:val="28"/>
+  </w:num>
+  <w:num w:numId="45">
+    <w:abstractNumId w:val="30"/>
   </w:num>
   <w:numIdMacAtCleanup w:val="43"/>
 </w:numbering>
 </file>
 
 <file path=word/styles.xml><?xml version="1.0" encoding="utf-8"?>
-<w:styles xmlns:mc="http://schemas.openxmlformats.org/markup-compatibility/2006" xmlns:r="http://schemas.openxmlformats.org/officeDocument/2006/relationships" xmlns:w="http://schemas.openxmlformats.org/wordprocessingml/2006/main" xmlns:w14="http://schemas.microsoft.com/office/word/2010/wordml" mc:Ignorable="w14">
+<w:styles xmlns:mc="http://schemas.openxmlformats.org/markup-compatibility/2006" xmlns:r="http://schemas.openxmlformats.org/officeDocument/2006/relationships" xmlns:w="http://schemas.openxmlformats.org/wordprocessingml/2006/main" xmlns:w14="http://schemas.microsoft.com/office/word/2010/wordml" xmlns:w15="http://schemas.microsoft.com/office/word/2012/wordml" mc:Ignorable="w14 w15">
   <w:docDefaults>
     <w:rPrDefault>
       <w:rPr>
@@ -25468,444 +25776,378 @@
       </w:pPr>
     </w:pPrDefault>
   </w:docDefaults>
-  <w:latentStyles w:defLockedState="0" w:defUIPriority="99" w:defSemiHidden="1" w:defUnhideWhenUsed="1" w:defQFormat="0" w:count="267">
-    <w:lsdException w:name="Normal" w:semiHidden="0" w:uiPriority="0" w:unhideWhenUsed="0" w:qFormat="1"/>
-    <w:lsdException w:name="heading 1" w:semiHidden="0" w:uiPriority="9" w:unhideWhenUsed="0" w:qFormat="1"/>
-    <w:lsdException w:name="heading 2" w:uiPriority="9" w:qFormat="1"/>
-    <w:lsdException w:name="heading 3" w:uiPriority="9" w:qFormat="1"/>
-    <w:lsdException w:name="heading 4" w:uiPriority="9" w:qFormat="1"/>
-    <w:lsdException w:name="heading 5" w:uiPriority="9" w:qFormat="1"/>
-    <w:lsdException w:name="heading 6" w:uiPriority="9" w:qFormat="1"/>
-    <w:lsdException w:name="heading 7" w:uiPriority="9" w:qFormat="1"/>
-    <w:lsdException w:name="heading 8" w:uiPriority="9" w:qFormat="1"/>
-    <w:lsdException w:name="heading 9" w:uiPriority="9" w:qFormat="1"/>
-    <w:lsdException w:name="toc 1" w:uiPriority="39"/>
-    <w:lsdException w:name="toc 2" w:uiPriority="39"/>
-    <w:lsdException w:name="toc 3" w:uiPriority="39"/>
-    <w:lsdException w:name="toc 4" w:uiPriority="39"/>
-    <w:lsdException w:name="toc 5" w:uiPriority="39"/>
-    <w:lsdException w:name="toc 6" w:uiPriority="39"/>
-    <w:lsdException w:name="toc 7" w:uiPriority="39"/>
-    <w:lsdException w:name="toc 8" w:uiPriority="39"/>
-    <w:lsdException w:name="toc 9" w:uiPriority="39"/>
-    <w:lsdException w:name="caption" w:uiPriority="35" w:qFormat="1"/>
-    <w:lsdException w:name="Title" w:semiHidden="0" w:uiPriority="10" w:unhideWhenUsed="0" w:qFormat="1"/>
-    <w:lsdException w:name="Default Paragraph Font" w:uiPriority="1"/>
-    <w:lsdException w:name="Subtitle" w:semiHidden="0" w:uiPriority="11" w:unhideWhenUsed="0" w:qFormat="1"/>
-    <w:lsdException w:name="Strong" w:semiHidden="0" w:uiPriority="22" w:unhideWhenUsed="0" w:qFormat="1"/>
-    <w:lsdException w:name="Emphasis" w:semiHidden="0" w:uiPriority="20" w:unhideWhenUsed="0" w:qFormat="1"/>
-    <w:lsdException w:name="Table Grid" w:semiHidden="0" w:uiPriority="39" w:unhideWhenUsed="0"/>
-    <w:lsdException w:name="Placeholder Text" w:unhideWhenUsed="0"/>
-    <w:lsdException w:name="No Spacing" w:semiHidden="0" w:uiPriority="1" w:unhideWhenUsed="0" w:qFormat="1"/>
-    <w:lsdException w:name="Light Shading" w:semiHidden="0" w:uiPriority="60" w:unhideWhenUsed="0"/>
-    <w:lsdException w:name="Light List" w:semiHidden="0" w:uiPriority="61" w:unhideWhenUsed="0"/>
-    <w:lsdException w:name="Light Grid" w:semiHidden="0" w:uiPriority="62" w:unhideWhenUsed="0"/>
-    <w:lsdException w:name="Medium Shading 1" w:semiHidden="0" w:uiPriority="63" w:unhideWhenUsed="0"/>
-    <w:lsdException w:name="Medium Shading 2" w:semiHidden="0" w:uiPriority="64" w:unhideWhenUsed="0"/>
-    <w:lsdException w:name="Medium List 1" w:semiHidden="0" w:uiPriority="65" w:unhideWhenUsed="0"/>
-    <w:lsdException w:name="Medium List 2" w:semiHidden="0" w:uiPriority="66" w:unhideWhenUsed="0"/>
-    <w:lsdException w:name="Medium Grid 1" w:semiHidden="0" w:uiPriority="67" w:unhideWhenUsed="0"/>
-    <w:lsdException w:name="Medium Grid 2" w:semiHidden="0" w:uiPriority="68" w:unhideWhenUsed="0"/>
-    <w:lsdException w:name="Medium Grid 3" w:semiHidden="0" w:uiPriority="69" w:unhideWhenUsed="0"/>
-    <w:lsdException w:name="Dark List" w:semiHidden="0" w:uiPriority="70" w:unhideWhenUsed="0"/>
-    <w:lsdException w:name="Colorful Shading" w:semiHidden="0" w:uiPriority="71" w:unhideWhenUsed="0"/>
-    <w:lsdException w:name="Colorful List" w:semiHidden="0" w:uiPriority="72" w:unhideWhenUsed="0"/>
-    <w:lsdException w:name="Colorful Grid" w:semiHidden="0" w:uiPriority="73" w:unhideWhenUsed="0"/>
-    <w:lsdException w:name="Light Shading Accent 1" w:semiHidden="0" w:uiPriority="60" w:unhideWhenUsed="0"/>
-    <w:lsdException w:name="Light List Accent 1" w:semiHidden="0" w:uiPriority="61" w:unhideWhenUsed="0"/>
-    <w:lsdException w:name="Light Grid Accent 1" w:semiHidden="0" w:uiPriority="62" w:unhideWhenUsed="0"/>
-    <w:lsdException w:name="Medium Shading 1 Accent 1" w:semiHidden="0" w:uiPriority="63" w:unhideWhenUsed="0"/>
-    <w:lsdException w:name="Medium Shading 2 Accent 1" w:semiHidden="0" w:uiPriority="64" w:unhideWhenUsed="0"/>
-    <w:lsdException w:name="Medium List 1 Accent 1" w:semiHidden="0" w:uiPriority="65" w:unhideWhenUsed="0"/>
-    <w:lsdException w:name="Revision" w:unhideWhenUsed="0"/>
-    <w:lsdException w:name="List Paragraph" w:semiHidden="0" w:uiPriority="34" w:unhideWhenUsed="0" w:qFormat="1"/>
-    <w:lsdException w:name="Quote" w:semiHidden="0" w:uiPriority="29" w:unhideWhenUsed="0" w:qFormat="1"/>
-    <w:lsdException w:name="Intense Quote" w:semiHidden="0" w:uiPriority="30" w:unhideWhenUsed="0" w:qFormat="1"/>
-    <w:lsdException w:name="Medium List 2 Accent 1" w:semiHidden="0" w:uiPriority="66" w:unhideWhenUsed="0"/>
-    <w:lsdException w:name="Medium Grid 1 Accent 1" w:semiHidden="0" w:uiPriority="67" w:unhideWhenUsed="0"/>
-    <w:lsdException w:name="Medium Grid 2 Accent 1" w:semiHidden="0" w:uiPriority="68" w:unhideWhenUsed="0"/>
-    <w:lsdException w:name="Medium Grid 3 Accent 1" w:semiHidden="0" w:uiPriority="69" w:unhideWhenUsed="0"/>
-    <w:lsdException w:name="Dark List Accent 1" w:semiHidden="0" w:uiPriority="70" w:unhideWhenUsed="0"/>
-    <w:lsdException w:name="Colorful Shading Accent 1" w:semiHidden="0" w:uiPriority="71" w:unhideWhenUsed="0"/>
-    <w:lsdException w:name="Colorful List Accent 1" w:semiHidden="0" w:uiPriority="72" w:unhideWhenUsed="0"/>
-    <w:lsdException w:name="Colorful Grid Accent 1" w:semiHidden="0" w:uiPriority="73" w:unhideWhenUsed="0"/>
-    <w:lsdException w:name="Light Shading Accent 2" w:semiHidden="0" w:uiPriority="60" w:unhideWhenUsed="0"/>
-    <w:lsdException w:name="Light List Accent 2" w:semiHidden="0" w:uiPriority="61" w:unhideWhenUsed="0"/>
-    <w:lsdException w:name="Light Grid Accent 2" w:semiHidden="0" w:uiPriority="62" w:unhideWhenUsed="0"/>
-    <w:lsdException w:name="Medium Shading 1 Accent 2" w:semiHidden="0" w:uiPriority="63" w:unhideWhenUsed="0"/>
-    <w:lsdException w:name="Medium Shading 2 Accent 2" w:semiHidden="0" w:uiPriority="64" w:unhideWhenUsed="0"/>
-    <w:lsdException w:name="Medium List 1 Accent 2" w:semiHidden="0" w:uiPriority="65" w:unhideWhenUsed="0"/>
-    <w:lsdException w:name="Medium List 2 Accent 2" w:semiHidden="0" w:uiPriority="66" w:unhideWhenUsed="0"/>
-    <w:lsdException w:name="Medium Grid 1 Accent 2" w:semiHidden="0" w:uiPriority="67" w:unhideWhenUsed="0"/>
-    <w:lsdException w:name="Medium Grid 2 Accent 2" w:semiHidden="0" w:uiPriority="68" w:unhideWhenUsed="0"/>
-    <w:lsdException w:name="Medium Grid 3 Accent 2" w:semiHidden="0" w:uiPriority="69" w:unhideWhenUsed="0"/>
-    <w:lsdException w:name="Dark List Accent 2" w:semiHidden="0" w:uiPriority="70" w:unhideWhenUsed="0"/>
-    <w:lsdException w:name="Colorful Shading Accent 2" w:semiHidden="0" w:uiPriority="71" w:unhideWhenUsed="0"/>
-    <w:lsdException w:name="Colorful List Accent 2" w:semiHidden="0" w:uiPriority="72" w:unhideWhenUsed="0"/>
-    <w:lsdException w:name="Colorful Grid Accent 2" w:semiHidden="0" w:uiPriority="73" w:unhideWhenUsed="0"/>
-    <w:lsdException w:name="Light Shading Accent 3" w:semiHidden="0" w:uiPriority="60" w:unhideWhenUsed="0"/>
-    <w:lsdException w:name="Light List Accent 3" w:semiHidden="0" w:uiPriority="61" w:unhideWhenUsed="0"/>
-    <w:lsdException w:name="Light Grid Accent 3" w:semiHidden="0" w:uiPriority="62" w:unhideWhenUsed="0"/>
-    <w:lsdException w:name="Medium Shading 1 Accent 3" w:semiHidden="0" w:uiPriority="63" w:unhideWhenUsed="0"/>
-    <w:lsdException w:name="Medium Shading 2 Accent 3" w:semiHidden="0" w:uiPriority="64" w:unhideWhenUsed="0"/>
-    <w:lsdException w:name="Medium List 1 Accent 3" w:semiHidden="0" w:uiPriority="65" w:unhideWhenUsed="0"/>
-    <w:lsdException w:name="Medium List 2 Accent 3" w:semiHidden="0" w:uiPriority="66" w:unhideWhenUsed="0"/>
-    <w:lsdException w:name="Medium Grid 1 Accent 3" w:semiHidden="0" w:uiPriority="67" w:unhideWhenUsed="0"/>
-    <w:lsdException w:name="Medium Grid 2 Accent 3" w:semiHidden="0" w:uiPriority="68" w:unhideWhenUsed="0"/>
-    <w:lsdException w:name="Medium Grid 3 Accent 3" w:semiHidden="0" w:uiPriority="69" w:unhideWhenUsed="0"/>
-    <w:lsdException w:name="Dark List Accent 3" w:semiHidden="0" w:uiPriority="70" w:unhideWhenUsed="0"/>
-    <w:lsdException w:name="Colorful Shading Accent 3" w:semiHidden="0" w:uiPriority="71" w:unhideWhenUsed="0"/>
-    <w:lsdException w:name="Colorful List Accent 3" w:semiHidden="0" w:uiPriority="72" w:unhideWhenUsed="0"/>
-    <w:lsdException w:name="Colorful Grid Accent 3" w:semiHidden="0" w:uiPriority="73" w:unhideWhenUsed="0"/>
-    <w:lsdException w:name="Light Shading Accent 4" w:semiHidden="0" w:uiPriority="60" w:unhideWhenUsed="0"/>
-    <w:lsdException w:name="Light List Accent 4" w:semiHidden="0" w:uiPriority="61" w:unhideWhenUsed="0"/>
-    <w:lsdException w:name="Light Grid Accent 4" w:semiHidden="0" w:uiPriority="62" w:unhideWhenUsed="0"/>
-    <w:lsdException w:name="Medium Shading 1 Accent 4" w:semiHidden="0" w:uiPriority="63" w:unhideWhenUsed="0"/>
-    <w:lsdException w:name="Medium Shading 2 Accent 4" w:semiHidden="0" w:uiPriority="64" w:unhideWhenUsed="0"/>
-    <w:lsdException w:name="Medium List 1 Accent 4" w:semiHidden="0" w:uiPriority="65" w:unhideWhenUsed="0"/>
-    <w:lsdException w:name="Medium List 2 Accent 4" w:semiHidden="0" w:uiPriority="66" w:unhideWhenUsed="0"/>
-    <w:lsdException w:name="Medium Grid 1 Accent 4" w:semiHidden="0" w:uiPriority="67" w:unhideWhenUsed="0"/>
-    <w:lsdException w:name="Medium Grid 2 Accent 4" w:semiHidden="0" w:uiPriority="68" w:unhideWhenUsed="0"/>
-    <w:lsdException w:name="Medium Grid 3 Accent 4" w:semiHidden="0" w:uiPriority="69" w:unhideWhenUsed="0"/>
-    <w:lsdException w:name="Dark List Accent 4" w:semiHidden="0" w:uiPriority="70" w:unhideWhenUsed="0"/>
-    <w:lsdException w:name="Colorful Shading Accent 4" w:semiHidden="0" w:uiPriority="71" w:unhideWhenUsed="0"/>
-    <w:lsdException w:name="Colorful List Accent 4" w:semiHidden="0" w:uiPriority="72" w:unhideWhenUsed="0"/>
-    <w:lsdException w:name="Colorful Grid Accent 4" w:semiHidden="0" w:uiPriority="73" w:unhideWhenUsed="0"/>
-    <w:lsdException w:name="Light Shading Accent 5" w:semiHidden="0" w:uiPriority="60" w:unhideWhenUsed="0"/>
-    <w:lsdException w:name="Light List Accent 5" w:semiHidden="0" w:uiPriority="61" w:unhideWhenUsed="0"/>
-    <w:lsdException w:name="Light Grid Accent 5" w:semiHidden="0" w:uiPriority="62" w:unhideWhenUsed="0"/>
-    <w:lsdException w:name="Medium Shading 1 Accent 5" w:semiHidden="0" w:uiPriority="63" w:unhideWhenUsed="0"/>
-    <w:lsdException w:name="Medium Shading 2 Accent 5" w:semiHidden="0" w:uiPriority="64" w:unhideWhenUsed="0"/>
-    <w:lsdException w:name="Medium List 1 Accent 5" w:semiHidden="0" w:uiPriority="65" w:unhideWhenUsed="0"/>
-    <w:lsdException w:name="Medium List 2 Accent 5" w:semiHidden="0" w:uiPriority="66" w:unhideWhenUsed="0"/>
-    <w:lsdException w:name="Medium Grid 1 Accent 5" w:semiHidden="0" w:uiPriority="67" w:unhideWhenUsed="0"/>
-    <w:lsdException w:name="Medium Grid 2 Accent 5" w:semiHidden="0" w:uiPriority="68" w:unhideWhenUsed="0"/>
-    <w:lsdException w:name="Medium Grid 3 Accent 5" w:semiHidden="0" w:uiPriority="69" w:unhideWhenUsed="0"/>
-    <w:lsdException w:name="Dark List Accent 5" w:semiHidden="0" w:uiPriority="70" w:unhideWhenUsed="0"/>
-    <w:lsdException w:name="Colorful Shading Accent 5" w:semiHidden="0" w:uiPriority="71" w:unhideWhenUsed="0"/>
-    <w:lsdException w:name="Colorful List Accent 5" w:semiHidden="0" w:uiPriority="72" w:unhideWhenUsed="0"/>
-    <w:lsdException w:name="Colorful Grid Accent 5" w:semiHidden="0" w:uiPriority="73" w:unhideWhenUsed="0"/>
-    <w:lsdException w:name="Light Shading Accent 6" w:semiHidden="0" w:uiPriority="60" w:unhideWhenUsed="0"/>
-    <w:lsdException w:name="Light List Accent 6" w:semiHidden="0" w:uiPriority="61" w:unhideWhenUsed="0"/>
-    <w:lsdException w:name="Light Grid Accent 6" w:semiHidden="0" w:uiPriority="62" w:unhideWhenUsed="0"/>
-    <w:lsdException w:name="Medium Shading 1 Accent 6" w:semiHidden="0" w:uiPriority="63" w:unhideWhenUsed="0"/>
-    <w:lsdException w:name="Medium Shading 2 Accent 6" w:semiHidden="0" w:uiPriority="64" w:unhideWhenUsed="0"/>
-    <w:lsdException w:name="Medium List 1 Accent 6" w:semiHidden="0" w:uiPriority="65" w:unhideWhenUsed="0"/>
-    <w:lsdException w:name="Medium List 2 Accent 6" w:semiHidden="0" w:uiPriority="66" w:unhideWhenUsed="0"/>
-    <w:lsdException w:name="Medium Grid 1 Accent 6" w:semiHidden="0" w:uiPriority="67" w:unhideWhenUsed="0"/>
-    <w:lsdException w:name="Medium Grid 2 Accent 6" w:semiHidden="0" w:uiPriority="68" w:unhideWhenUsed="0"/>
-    <w:lsdException w:name="Medium Grid 3 Accent 6" w:semiHidden="0" w:uiPriority="69" w:unhideWhenUsed="0"/>
-    <w:lsdException w:name="Dark List Accent 6" w:semiHidden="0" w:uiPriority="70" w:unhideWhenUsed="0"/>
-    <w:lsdException w:name="Colorful Shading Accent 6" w:semiHidden="0" w:uiPriority="71" w:unhideWhenUsed="0"/>
-    <w:lsdException w:name="Colorful List Accent 6" w:semiHidden="0" w:uiPriority="72" w:unhideWhenUsed="0"/>
-    <w:lsdException w:name="Colorful Grid Accent 6" w:semiHidden="0" w:uiPriority="73" w:unhideWhenUsed="0"/>
-    <w:lsdException w:name="Subtle Emphasis" w:semiHidden="0" w:uiPriority="19" w:unhideWhenUsed="0" w:qFormat="1"/>
-    <w:lsdException w:name="Intense Emphasis" w:semiHidden="0" w:uiPriority="21" w:unhideWhenUsed="0" w:qFormat="1"/>
-    <w:lsdException w:name="Subtle Reference" w:semiHidden="0" w:uiPriority="31" w:unhideWhenUsed="0" w:qFormat="1"/>
-    <w:lsdException w:name="Intense Reference" w:semiHidden="0" w:uiPriority="32" w:unhideWhenUsed="0" w:qFormat="1"/>
-    <w:lsdException w:name="Book Title" w:semiHidden="0" w:uiPriority="33" w:unhideWhenUsed="0" w:qFormat="1"/>
-    <w:lsdException w:name="Bibliography" w:uiPriority="37"/>
-    <w:lsdException w:name="TOC Heading" w:uiPriority="39" w:qFormat="1"/>
-  </w:latentStyles>
-  <w:style w:type="paragraph" w:default="1" w:styleId="a">
-    <w:name w:val="Normal"/>
-    <w:qFormat/>
-  </w:style>
-  <w:style w:type="character" w:default="1" w:styleId="a0">
-    <w:name w:val="Default Paragraph Font"/>
-    <w:uiPriority w:val="1"/>
-    <w:semiHidden/>
-    <w:unhideWhenUsed/>
-  </w:style>
-  <w:style w:type="table" w:default="1" w:styleId="a1">
-    <w:name w:val="Normal Table"/>
-    <w:uiPriority w:val="99"/>
-    <w:semiHidden/>
-    <w:unhideWhenUsed/>
-    <w:tblPr>
-      <w:tblInd w:w="0" w:type="dxa"/>
-      <w:tblCellMar>
-        <w:top w:w="0" w:type="dxa"/>
-        <w:left w:w="108" w:type="dxa"/>
-        <w:bottom w:w="0" w:type="dxa"/>
-        <w:right w:w="108" w:type="dxa"/>
-      </w:tblCellMar>
-    </w:tblPr>
-  </w:style>
-  <w:style w:type="numbering" w:default="1" w:styleId="a2">
-    <w:name w:val="No List"/>
-    <w:uiPriority w:val="99"/>
-    <w:semiHidden/>
-    <w:unhideWhenUsed/>
-  </w:style>
-  <w:style w:type="character" w:styleId="a3">
-    <w:name w:val="Hyperlink"/>
-    <w:basedOn w:val="a0"/>
-    <w:uiPriority w:val="99"/>
-    <w:unhideWhenUsed/>
-    <w:rPr>
-      <w:color w:val="0563C1" w:themeColor="hyperlink"/>
-      <w:u w:val="single"/>
-    </w:rPr>
-  </w:style>
-  <w:style w:type="paragraph" w:customStyle="1" w:styleId="paragraph">
-    <w:name w:val="paragraph"/>
-    <w:basedOn w:val="a"/>
-    <w:rsid w:val="009D3F97"/>
-    <w:pPr>
-      <w:spacing w:before="100" w:beforeAutospacing="1" w:after="100" w:afterAutospacing="1" w:line="240" w:lineRule="auto"/>
-    </w:pPr>
-    <w:rPr>
-      <w:rFonts w:ascii="Angsana New" w:eastAsia="Times New Roman" w:hAnsi="Angsana New" w:cs="Angsana New"/>
-      <w:sz w:val="28"/>
-    </w:rPr>
-  </w:style>
-  <w:style w:type="character" w:customStyle="1" w:styleId="normaltextrun">
-    <w:name w:val="normaltextrun"/>
-    <w:basedOn w:val="a0"/>
-    <w:rsid w:val="009D3F97"/>
-  </w:style>
-  <w:style w:type="character" w:customStyle="1" w:styleId="eop">
-    <w:name w:val="eop"/>
-    <w:basedOn w:val="a0"/>
-    <w:rsid w:val="009D3F97"/>
-  </w:style>
-  <w:style w:type="paragraph" w:styleId="a4">
-    <w:name w:val="List Paragraph"/>
-    <w:basedOn w:val="a"/>
-    <w:uiPriority w:val="34"/>
-    <w:qFormat/>
-    <w:rsid w:val="00985DAB"/>
-    <w:pPr>
-      <w:ind w:left="720"/>
-      <w:contextualSpacing/>
-    </w:pPr>
-  </w:style>
-  <w:style w:type="table" w:styleId="a5">
-    <w:name w:val="Table Grid"/>
-    <w:basedOn w:val="a1"/>
-    <w:uiPriority w:val="39"/>
-    <w:rsid w:val="00780AFE"/>
-    <w:pPr>
-      <w:spacing w:after="0" w:line="240" w:lineRule="auto"/>
-    </w:pPr>
-    <w:rPr>
-      <w:szCs w:val="22"/>
-      <w:lang w:bidi="ar-SA"/>
-    </w:rPr>
-    <w:tblPr>
-      <w:tblBorders>
-        <w:top w:val="single" w:sz="4" w:space="0" w:color="auto"/>
-        <w:left w:val="single" w:sz="4" w:space="0" w:color="auto"/>
-        <w:bottom w:val="single" w:sz="4" w:space="0" w:color="auto"/>
-        <w:right w:val="single" w:sz="4" w:space="0" w:color="auto"/>
-        <w:insideH w:val="single" w:sz="4" w:space="0" w:color="auto"/>
-        <w:insideV w:val="single" w:sz="4" w:space="0" w:color="auto"/>
-      </w:tblBorders>
-    </w:tblPr>
-  </w:style>
-  <w:style w:type="paragraph" w:styleId="a6">
-    <w:name w:val="header"/>
-    <w:basedOn w:val="a"/>
-    <w:link w:val="a7"/>
-    <w:uiPriority w:val="99"/>
-    <w:unhideWhenUsed/>
-    <w:rsid w:val="00023103"/>
-    <w:pPr>
-      <w:tabs>
-        <w:tab w:val="center" w:pos="4513"/>
-        <w:tab w:val="right" w:pos="9026"/>
-      </w:tabs>
-      <w:spacing w:after="0" w:line="240" w:lineRule="auto"/>
-    </w:pPr>
-  </w:style>
-  <w:style w:type="character" w:customStyle="1" w:styleId="a7">
-    <w:name w:val="หัวกระดาษ อักขระ"/>
-    <w:basedOn w:val="a0"/>
-    <w:link w:val="a6"/>
-    <w:uiPriority w:val="99"/>
-    <w:rsid w:val="00023103"/>
-  </w:style>
-  <w:style w:type="paragraph" w:styleId="a8">
-    <w:name w:val="footer"/>
-    <w:basedOn w:val="a"/>
-    <w:link w:val="a9"/>
-    <w:uiPriority w:val="99"/>
-    <w:unhideWhenUsed/>
-    <w:rsid w:val="00023103"/>
-    <w:pPr>
-      <w:tabs>
-        <w:tab w:val="center" w:pos="4513"/>
-        <w:tab w:val="right" w:pos="9026"/>
-      </w:tabs>
-      <w:spacing w:after="0" w:line="240" w:lineRule="auto"/>
-    </w:pPr>
-  </w:style>
-  <w:style w:type="character" w:customStyle="1" w:styleId="a9">
-    <w:name w:val="ท้ายกระดาษ อักขระ"/>
-    <w:basedOn w:val="a0"/>
-    <w:link w:val="a8"/>
-    <w:uiPriority w:val="99"/>
-    <w:rsid w:val="00023103"/>
-  </w:style>
-</w:styles>
-</file>
-
-<file path=word/stylesWithEffects.xml><?xml version="1.0" encoding="utf-8"?>
-<w:styles xmlns:wpc="http://schemas.microsoft.com/office/word/2010/wordprocessingCanvas" xmlns:mc="http://schemas.openxmlformats.org/markup-compatibility/2006" xmlns:o="urn:schemas-microsoft-com:office:office" xmlns:r="http://schemas.openxmlformats.org/officeDocument/2006/relationships" xmlns:m="http://schemas.openxmlformats.org/officeDocument/2006/math" xmlns:v="urn:schemas-microsoft-com:vml" xmlns:wp14="http://schemas.microsoft.com/office/word/2010/wordprocessingDrawing" xmlns:wp="http://schemas.openxmlformats.org/drawingml/2006/wordprocessingDrawing" xmlns:w10="urn:schemas-microsoft-com:office:word" xmlns:w="http://schemas.openxmlformats.org/wordprocessingml/2006/main" xmlns:w14="http://schemas.microsoft.com/office/word/2010/wordml" xmlns:wpg="http://schemas.microsoft.com/office/word/2010/wordprocessingGroup" xmlns:wpi="http://schemas.microsoft.com/office/word/2010/wordprocessingInk" xmlns:wne="http://schemas.microsoft.com/office/word/2006/wordml" xmlns:wps="http://schemas.microsoft.com/office/word/2010/wordprocessingShape" mc:Ignorable="w14 wp14">
-  <w:docDefaults>
-    <w:rPrDefault>
-      <w:rPr>
-        <w:rFonts w:asciiTheme="minorHAnsi" w:eastAsiaTheme="minorHAnsi" w:hAnsiTheme="minorHAnsi" w:cstheme="minorBidi"/>
-        <w:sz w:val="22"/>
-        <w:szCs w:val="28"/>
-        <w:lang w:val="en-US" w:eastAsia="en-US" w:bidi="th-TH"/>
-      </w:rPr>
-    </w:rPrDefault>
-    <w:pPrDefault>
-      <w:pPr>
-        <w:spacing w:after="160" w:line="259" w:lineRule="auto"/>
-      </w:pPr>
-    </w:pPrDefault>
-  </w:docDefaults>
-  <w:latentStyles w:defLockedState="0" w:defUIPriority="99" w:defSemiHidden="1" w:defUnhideWhenUsed="1" w:defQFormat="0" w:count="267">
-    <w:lsdException w:name="Normal" w:semiHidden="0" w:uiPriority="0" w:unhideWhenUsed="0" w:qFormat="1"/>
-    <w:lsdException w:name="heading 1" w:semiHidden="0" w:uiPriority="9" w:unhideWhenUsed="0" w:qFormat="1"/>
-    <w:lsdException w:name="heading 2" w:uiPriority="9" w:qFormat="1"/>
-    <w:lsdException w:name="heading 3" w:uiPriority="9" w:qFormat="1"/>
-    <w:lsdException w:name="heading 4" w:uiPriority="9" w:qFormat="1"/>
-    <w:lsdException w:name="heading 5" w:uiPriority="9" w:qFormat="1"/>
-    <w:lsdException w:name="heading 6" w:uiPriority="9" w:qFormat="1"/>
-    <w:lsdException w:name="heading 7" w:uiPriority="9" w:qFormat="1"/>
-    <w:lsdException w:name="heading 8" w:uiPriority="9" w:qFormat="1"/>
-    <w:lsdException w:name="heading 9" w:uiPriority="9" w:qFormat="1"/>
-    <w:lsdException w:name="toc 1" w:uiPriority="39"/>
-    <w:lsdException w:name="toc 2" w:uiPriority="39"/>
-    <w:lsdException w:name="toc 3" w:uiPriority="39"/>
-    <w:lsdException w:name="toc 4" w:uiPriority="39"/>
-    <w:lsdException w:name="toc 5" w:uiPriority="39"/>
-    <w:lsdException w:name="toc 6" w:uiPriority="39"/>
-    <w:lsdException w:name="toc 7" w:uiPriority="39"/>
-    <w:lsdException w:name="toc 8" w:uiPriority="39"/>
-    <w:lsdException w:name="toc 9" w:uiPriority="39"/>
-    <w:lsdException w:name="caption" w:uiPriority="35" w:qFormat="1"/>
-    <w:lsdException w:name="Title" w:semiHidden="0" w:uiPriority="10" w:unhideWhenUsed="0" w:qFormat="1"/>
-    <w:lsdException w:name="Default Paragraph Font" w:uiPriority="1"/>
-    <w:lsdException w:name="Subtitle" w:semiHidden="0" w:uiPriority="11" w:unhideWhenUsed="0" w:qFormat="1"/>
-    <w:lsdException w:name="Strong" w:semiHidden="0" w:uiPriority="22" w:unhideWhenUsed="0" w:qFormat="1"/>
-    <w:lsdException w:name="Emphasis" w:semiHidden="0" w:uiPriority="20" w:unhideWhenUsed="0" w:qFormat="1"/>
-    <w:lsdException w:name="Table Grid" w:semiHidden="0" w:uiPriority="39" w:unhideWhenUsed="0"/>
-    <w:lsdException w:name="Placeholder Text" w:unhideWhenUsed="0"/>
-    <w:lsdException w:name="No Spacing" w:semiHidden="0" w:uiPriority="1" w:unhideWhenUsed="0" w:qFormat="1"/>
-    <w:lsdException w:name="Light Shading" w:semiHidden="0" w:uiPriority="60" w:unhideWhenUsed="0"/>
-    <w:lsdException w:name="Light List" w:semiHidden="0" w:uiPriority="61" w:unhideWhenUsed="0"/>
-    <w:lsdException w:name="Light Grid" w:semiHidden="0" w:uiPriority="62" w:unhideWhenUsed="0"/>
-    <w:lsdException w:name="Medium Shading 1" w:semiHidden="0" w:uiPriority="63" w:unhideWhenUsed="0"/>
-    <w:lsdException w:name="Medium Shading 2" w:semiHidden="0" w:uiPriority="64" w:unhideWhenUsed="0"/>
-    <w:lsdException w:name="Medium List 1" w:semiHidden="0" w:uiPriority="65" w:unhideWhenUsed="0"/>
-    <w:lsdException w:name="Medium List 2" w:semiHidden="0" w:uiPriority="66" w:unhideWhenUsed="0"/>
-    <w:lsdException w:name="Medium Grid 1" w:semiHidden="0" w:uiPriority="67" w:unhideWhenUsed="0"/>
-    <w:lsdException w:name="Medium Grid 2" w:semiHidden="0" w:uiPriority="68" w:unhideWhenUsed="0"/>
-    <w:lsdException w:name="Medium Grid 3" w:semiHidden="0" w:uiPriority="69" w:unhideWhenUsed="0"/>
-    <w:lsdException w:name="Dark List" w:semiHidden="0" w:uiPriority="70" w:unhideWhenUsed="0"/>
-    <w:lsdException w:name="Colorful Shading" w:semiHidden="0" w:uiPriority="71" w:unhideWhenUsed="0"/>
-    <w:lsdException w:name="Colorful List" w:semiHidden="0" w:uiPriority="72" w:unhideWhenUsed="0"/>
-    <w:lsdException w:name="Colorful Grid" w:semiHidden="0" w:uiPriority="73" w:unhideWhenUsed="0"/>
-    <w:lsdException w:name="Light Shading Accent 1" w:semiHidden="0" w:uiPriority="60" w:unhideWhenUsed="0"/>
-    <w:lsdException w:name="Light List Accent 1" w:semiHidden="0" w:uiPriority="61" w:unhideWhenUsed="0"/>
-    <w:lsdException w:name="Light Grid Accent 1" w:semiHidden="0" w:uiPriority="62" w:unhideWhenUsed="0"/>
-    <w:lsdException w:name="Medium Shading 1 Accent 1" w:semiHidden="0" w:uiPriority="63" w:unhideWhenUsed="0"/>
-    <w:lsdException w:name="Medium Shading 2 Accent 1" w:semiHidden="0" w:uiPriority="64" w:unhideWhenUsed="0"/>
-    <w:lsdException w:name="Medium List 1 Accent 1" w:semiHidden="0" w:uiPriority="65" w:unhideWhenUsed="0"/>
-    <w:lsdException w:name="Revision" w:unhideWhenUsed="0"/>
-    <w:lsdException w:name="List Paragraph" w:semiHidden="0" w:uiPriority="34" w:unhideWhenUsed="0" w:qFormat="1"/>
-    <w:lsdException w:name="Quote" w:semiHidden="0" w:uiPriority="29" w:unhideWhenUsed="0" w:qFormat="1"/>
-    <w:lsdException w:name="Intense Quote" w:semiHidden="0" w:uiPriority="30" w:unhideWhenUsed="0" w:qFormat="1"/>
-    <w:lsdException w:name="Medium List 2 Accent 1" w:semiHidden="0" w:uiPriority="66" w:unhideWhenUsed="0"/>
-    <w:lsdException w:name="Medium Grid 1 Accent 1" w:semiHidden="0" w:uiPriority="67" w:unhideWhenUsed="0"/>
-    <w:lsdException w:name="Medium Grid 2 Accent 1" w:semiHidden="0" w:uiPriority="68" w:unhideWhenUsed="0"/>
-    <w:lsdException w:name="Medium Grid 3 Accent 1" w:semiHidden="0" w:uiPriority="69" w:unhideWhenUsed="0"/>
-    <w:lsdException w:name="Dark List Accent 1" w:semiHidden="0" w:uiPriority="70" w:unhideWhenUsed="0"/>
-    <w:lsdException w:name="Colorful Shading Accent 1" w:semiHidden="0" w:uiPriority="71" w:unhideWhenUsed="0"/>
-    <w:lsdException w:name="Colorful List Accent 1" w:semiHidden="0" w:uiPriority="72" w:unhideWhenUsed="0"/>
-    <w:lsdException w:name="Colorful Grid Accent 1" w:semiHidden="0" w:uiPriority="73" w:unhideWhenUsed="0"/>
-    <w:lsdException w:name="Light Shading Accent 2" w:semiHidden="0" w:uiPriority="60" w:unhideWhenUsed="0"/>
-    <w:lsdException w:name="Light List Accent 2" w:semiHidden="0" w:uiPriority="61" w:unhideWhenUsed="0"/>
-    <w:lsdException w:name="Light Grid Accent 2" w:semiHidden="0" w:uiPriority="62" w:unhideWhenUsed="0"/>
-    <w:lsdException w:name="Medium Shading 1 Accent 2" w:semiHidden="0" w:uiPriority="63" w:unhideWhenUsed="0"/>
-    <w:lsdException w:name="Medium Shading 2 Accent 2" w:semiHidden="0" w:uiPriority="64" w:unhideWhenUsed="0"/>
-    <w:lsdException w:name="Medium List 1 Accent 2" w:semiHidden="0" w:uiPriority="65" w:unhideWhenUsed="0"/>
-    <w:lsdException w:name="Medium List 2 Accent 2" w:semiHidden="0" w:uiPriority="66" w:unhideWhenUsed="0"/>
-    <w:lsdException w:name="Medium Grid 1 Accent 2" w:semiHidden="0" w:uiPriority="67" w:unhideWhenUsed="0"/>
-    <w:lsdException w:name="Medium Grid 2 Accent 2" w:semiHidden="0" w:uiPriority="68" w:unhideWhenUsed="0"/>
-    <w:lsdException w:name="Medium Grid 3 Accent 2" w:semiHidden="0" w:uiPriority="69" w:unhideWhenUsed="0"/>
-    <w:lsdException w:name="Dark List Accent 2" w:semiHidden="0" w:uiPriority="70" w:unhideWhenUsed="0"/>
-    <w:lsdException w:name="Colorful Shading Accent 2" w:semiHidden="0" w:uiPriority="71" w:unhideWhenUsed="0"/>
-    <w:lsdException w:name="Colorful List Accent 2" w:semiHidden="0" w:uiPriority="72" w:unhideWhenUsed="0"/>
-    <w:lsdException w:name="Colorful Grid Accent 2" w:semiHidden="0" w:uiPriority="73" w:unhideWhenUsed="0"/>
-    <w:lsdException w:name="Light Shading Accent 3" w:semiHidden="0" w:uiPriority="60" w:unhideWhenUsed="0"/>
-    <w:lsdException w:name="Light List Accent 3" w:semiHidden="0" w:uiPriority="61" w:unhideWhenUsed="0"/>
-    <w:lsdException w:name="Light Grid Accent 3" w:semiHidden="0" w:uiPriority="62" w:unhideWhenUsed="0"/>
-    <w:lsdException w:name="Medium Shading 1 Accent 3" w:semiHidden="0" w:uiPriority="63" w:unhideWhenUsed="0"/>
-    <w:lsdException w:name="Medium Shading 2 Accent 3" w:semiHidden="0" w:uiPriority="64" w:unhideWhenUsed="0"/>
-    <w:lsdException w:name="Medium List 1 Accent 3" w:semiHidden="0" w:uiPriority="65" w:unhideWhenUsed="0"/>
-    <w:lsdException w:name="Medium List 2 Accent 3" w:semiHidden="0" w:uiPriority="66" w:unhideWhenUsed="0"/>
-    <w:lsdException w:name="Medium Grid 1 Accent 3" w:semiHidden="0" w:uiPriority="67" w:unhideWhenUsed="0"/>
-    <w:lsdException w:name="Medium Grid 2 Accent 3" w:semiHidden="0" w:uiPriority="68" w:unhideWhenUsed="0"/>
-    <w:lsdException w:name="Medium Grid 3 Accent 3" w:semiHidden="0" w:uiPriority="69" w:unhideWhenUsed="0"/>
-    <w:lsdException w:name="Dark List Accent 3" w:semiHidden="0" w:uiPriority="70" w:unhideWhenUsed="0"/>
-    <w:lsdException w:name="Colorful Shading Accent 3" w:semiHidden="0" w:uiPriority="71" w:unhideWhenUsed="0"/>
-    <w:lsdException w:name="Colorful List Accent 3" w:semiHidden="0" w:uiPriority="72" w:unhideWhenUsed="0"/>
-    <w:lsdException w:name="Colorful Grid Accent 3" w:semiHidden="0" w:uiPriority="73" w:unhideWhenUsed="0"/>
-    <w:lsdException w:name="Light Shading Accent 4" w:semiHidden="0" w:uiPriority="60" w:unhideWhenUsed="0"/>
-    <w:lsdException w:name="Light List Accent 4" w:semiHidden="0" w:uiPriority="61" w:unhideWhenUsed="0"/>
-    <w:lsdException w:name="Light Grid Accent 4" w:semiHidden="0" w:uiPriority="62" w:unhideWhenUsed="0"/>
-    <w:lsdException w:name="Medium Shading 1 Accent 4" w:semiHidden="0" w:uiPriority="63" w:unhideWhenUsed="0"/>
-    <w:lsdException w:name="Medium Shading 2 Accent 4" w:semiHidden="0" w:uiPriority="64" w:unhideWhenUsed="0"/>
-    <w:lsdException w:name="Medium List 1 Accent 4" w:semiHidden="0" w:uiPriority="65" w:unhideWhenUsed="0"/>
-    <w:lsdException w:name="Medium List 2 Accent 4" w:semiHidden="0" w:uiPriority="66" w:unhideWhenUsed="0"/>
-    <w:lsdException w:name="Medium Grid 1 Accent 4" w:semiHidden="0" w:uiPriority="67" w:unhideWhenUsed="0"/>
-    <w:lsdException w:name="Medium Grid 2 Accent 4" w:semiHidden="0" w:uiPriority="68" w:unhideWhenUsed="0"/>
-    <w:lsdException w:name="Medium Grid 3 Accent 4" w:semiHidden="0" w:uiPriority="69" w:unhideWhenUsed="0"/>
-    <w:lsdException w:name="Dark List Accent 4" w:semiHidden="0" w:uiPriority="70" w:unhideWhenUsed="0"/>
-    <w:lsdException w:name="Colorful Shading Accent 4" w:semiHidden="0" w:uiPriority="71" w:unhideWhenUsed="0"/>
-    <w:lsdException w:name="Colorful List Accent 4" w:semiHidden="0" w:uiPriority="72" w:unhideWhenUsed="0"/>
-    <w:lsdException w:name="Colorful Grid Accent 4" w:semiHidden="0" w:uiPriority="73" w:unhideWhenUsed="0"/>
-    <w:lsdException w:name="Light Shading Accent 5" w:semiHidden="0" w:uiPriority="60" w:unhideWhenUsed="0"/>
-    <w:lsdException w:name="Light List Accent 5" w:semiHidden="0" w:uiPriority="61" w:unhideWhenUsed="0"/>
-    <w:lsdException w:name="Light Grid Accent 5" w:semiHidden="0" w:uiPriority="62" w:unhideWhenUsed="0"/>
-    <w:lsdException w:name="Medium Shading 1 Accent 5" w:semiHidden="0" w:uiPriority="63" w:unhideWhenUsed="0"/>
-    <w:lsdException w:name="Medium Shading 2 Accent 5" w:semiHidden="0" w:uiPriority="64" w:unhideWhenUsed="0"/>
-    <w:lsdException w:name="Medium List 1 Accent 5" w:semiHidden="0" w:uiPriority="65" w:unhideWhenUsed="0"/>
-    <w:lsdException w:name="Medium List 2 Accent 5" w:semiHidden="0" w:uiPriority="66" w:unhideWhenUsed="0"/>
-    <w:lsdException w:name="Medium Grid 1 Accent 5" w:semiHidden="0" w:uiPriority="67" w:unhideWhenUsed="0"/>
-    <w:lsdException w:name="Medium Grid 2 Accent 5" w:semiHidden="0" w:uiPriority="68" w:unhideWhenUsed="0"/>
-    <w:lsdException w:name="Medium Grid 3 Accent 5" w:semiHidden="0" w:uiPriority="69" w:unhideWhenUsed="0"/>
-    <w:lsdException w:name="Dark List Accent 5" w:semiHidden="0" w:uiPriority="70" w:unhideWhenUsed="0"/>
-    <w:lsdException w:name="Colorful Shading Accent 5" w:semiHidden="0" w:uiPriority="71" w:unhideWhenUsed="0"/>
-    <w:lsdException w:name="Colorful List Accent 5" w:semiHidden="0" w:uiPriority="72" w:unhideWhenUsed="0"/>
-    <w:lsdException w:name="Colorful Grid Accent 5" w:semiHidden="0" w:uiPriority="73" w:unhideWhenUsed="0"/>
-    <w:lsdException w:name="Light Shading Accent 6" w:semiHidden="0" w:uiPriority="60" w:unhideWhenUsed="0"/>
-    <w:lsdException w:name="Light List Accent 6" w:semiHidden="0" w:uiPriority="61" w:unhideWhenUsed="0"/>
-    <w:lsdException w:name="Light Grid Accent 6" w:semiHidden="0" w:uiPriority="62" w:unhideWhenUsed="0"/>
-    <w:lsdException w:name="Medium Shading 1 Accent 6" w:semiHidden="0" w:uiPriority="63" w:unhideWhenUsed="0"/>
-    <w:lsdException w:name="Medium Shading 2 Accent 6" w:semiHidden="0" w:uiPriority="64" w:unhideWhenUsed="0"/>
-    <w:lsdException w:name="Medium List 1 Accent 6" w:semiHidden="0" w:uiPriority="65" w:unhideWhenUsed="0"/>
-    <w:lsdException w:name="Medium List 2 Accent 6" w:semiHidden="0" w:uiPriority="66" w:unhideWhenUsed="0"/>
-    <w:lsdException w:name="Medium Grid 1 Accent 6" w:semiHidden="0" w:uiPriority="67" w:unhideWhenUsed="0"/>
-    <w:lsdException w:name="Medium Grid 2 Accent 6" w:semiHidden="0" w:uiPriority="68" w:unhideWhenUsed="0"/>
-    <w:lsdException w:name="Medium Grid 3 Accent 6" w:semiHidden="0" w:uiPriority="69" w:unhideWhenUsed="0"/>
-    <w:lsdException w:name="Dark List Accent 6" w:semiHidden="0" w:uiPriority="70" w:unhideWhenUsed="0"/>
-    <w:lsdException w:name="Colorful Shading Accent 6" w:semiHidden="0" w:uiPriority="71" w:unhideWhenUsed="0"/>
-    <w:lsdException w:name="Colorful List Accent 6" w:semiHidden="0" w:uiPriority="72" w:unhideWhenUsed="0"/>
-    <w:lsdException w:name="Colorful Grid Accent 6" w:semiHidden="0" w:uiPriority="73" w:unhideWhenUsed="0"/>
-    <w:lsdException w:name="Subtle Emphasis" w:semiHidden="0" w:uiPriority="19" w:unhideWhenUsed="0" w:qFormat="1"/>
-    <w:lsdException w:name="Intense Emphasis" w:semiHidden="0" w:uiPriority="21" w:unhideWhenUsed="0" w:qFormat="1"/>
-    <w:lsdException w:name="Subtle Reference" w:semiHidden="0" w:uiPriority="31" w:unhideWhenUsed="0" w:qFormat="1"/>
-    <w:lsdException w:name="Intense Reference" w:semiHidden="0" w:uiPriority="32" w:unhideWhenUsed="0" w:qFormat="1"/>
-    <w:lsdException w:name="Book Title" w:semiHidden="0" w:uiPriority="33" w:unhideWhenUsed="0" w:qFormat="1"/>
-    <w:lsdException w:name="Bibliography" w:uiPriority="37"/>
-    <w:lsdException w:name="TOC Heading" w:uiPriority="39" w:qFormat="1"/>
+  <w:latentStyles w:defLockedState="0" w:defUIPriority="99" w:defSemiHidden="0" w:defUnhideWhenUsed="0" w:defQFormat="0" w:count="371">
+    <w:lsdException w:name="Normal" w:uiPriority="0" w:qFormat="1"/>
+    <w:lsdException w:name="heading 1" w:uiPriority="9" w:qFormat="1"/>
+    <w:lsdException w:name="heading 2" w:semiHidden="1" w:uiPriority="9" w:unhideWhenUsed="1" w:qFormat="1"/>
+    <w:lsdException w:name="heading 3" w:semiHidden="1" w:uiPriority="9" w:unhideWhenUsed="1" w:qFormat="1"/>
+    <w:lsdException w:name="heading 4" w:semiHidden="1" w:uiPriority="9" w:unhideWhenUsed="1" w:qFormat="1"/>
+    <w:lsdException w:name="heading 5" w:semiHidden="1" w:uiPriority="9" w:unhideWhenUsed="1" w:qFormat="1"/>
+    <w:lsdException w:name="heading 6" w:semiHidden="1" w:uiPriority="9" w:unhideWhenUsed="1" w:qFormat="1"/>
+    <w:lsdException w:name="heading 7" w:semiHidden="1" w:uiPriority="9" w:unhideWhenUsed="1" w:qFormat="1"/>
+    <w:lsdException w:name="heading 8" w:semiHidden="1" w:uiPriority="9" w:unhideWhenUsed="1" w:qFormat="1"/>
+    <w:lsdException w:name="heading 9" w:semiHidden="1" w:uiPriority="9" w:unhideWhenUsed="1" w:qFormat="1"/>
+    <w:lsdException w:name="index 1" w:semiHidden="1" w:unhideWhenUsed="1"/>
+    <w:lsdException w:name="index 2" w:semiHidden="1" w:unhideWhenUsed="1"/>
+    <w:lsdException w:name="index 3" w:semiHidden="1" w:unhideWhenUsed="1"/>
+    <w:lsdException w:name="index 4" w:semiHidden="1" w:unhideWhenUsed="1"/>
+    <w:lsdException w:name="index 5" w:semiHidden="1" w:unhideWhenUsed="1"/>
+    <w:lsdException w:name="index 6" w:semiHidden="1" w:unhideWhenUsed="1"/>
+    <w:lsdException w:name="index 7" w:semiHidden="1" w:unhideWhenUsed="1"/>
+    <w:lsdException w:name="index 8" w:semiHidden="1" w:unhideWhenUsed="1"/>
+    <w:lsdException w:name="index 9" w:semiHidden="1" w:unhideWhenUsed="1"/>
+    <w:lsdException w:name="toc 1" w:semiHidden="1" w:uiPriority="39" w:unhideWhenUsed="1"/>
+    <w:lsdException w:name="toc 2" w:semiHidden="1" w:uiPriority="39" w:unhideWhenUsed="1"/>
+    <w:lsdException w:name="toc 3" w:semiHidden="1" w:uiPriority="39" w:unhideWhenUsed="1"/>
+    <w:lsdException w:name="toc 4" w:semiHidden="1" w:uiPriority="39" w:unhideWhenUsed="1"/>
+    <w:lsdException w:name="toc 5" w:semiHidden="1" w:uiPriority="39" w:unhideWhenUsed="1"/>
+    <w:lsdException w:name="toc 6" w:semiHidden="1" w:uiPriority="39" w:unhideWhenUsed="1"/>
+    <w:lsdException w:name="toc 7" w:semiHidden="1" w:uiPriority="39" w:unhideWhenUsed="1"/>
+    <w:lsdException w:name="toc 8" w:semiHidden="1" w:uiPriority="39" w:unhideWhenUsed="1"/>
+    <w:lsdException w:name="toc 9" w:semiHidden="1" w:uiPriority="39" w:unhideWhenUsed="1"/>
+    <w:lsdException w:name="Normal Indent" w:semiHidden="1" w:unhideWhenUsed="1"/>
+    <w:lsdException w:name="footnote text" w:semiHidden="1" w:unhideWhenUsed="1"/>
+    <w:lsdException w:name="annotation text" w:semiHidden="1" w:unhideWhenUsed="1"/>
+    <w:lsdException w:name="header" w:semiHidden="1" w:unhideWhenUsed="1"/>
+    <w:lsdException w:name="footer" w:semiHidden="1" w:unhideWhenUsed="1"/>
+    <w:lsdException w:name="index heading" w:semiHidden="1" w:unhideWhenUsed="1"/>
+    <w:lsdException w:name="caption" w:semiHidden="1" w:uiPriority="35" w:unhideWhenUsed="1" w:qFormat="1"/>
+    <w:lsdException w:name="table of figures" w:semiHidden="1" w:unhideWhenUsed="1"/>
+    <w:lsdException w:name="envelope address" w:semiHidden="1" w:unhideWhenUsed="1"/>
+    <w:lsdException w:name="envelope return" w:semiHidden="1" w:unhideWhenUsed="1"/>
+    <w:lsdException w:name="footnote reference" w:semiHidden="1" w:unhideWhenUsed="1"/>
+    <w:lsdException w:name="annotation reference" w:semiHidden="1" w:unhideWhenUsed="1"/>
+    <w:lsdException w:name="line number" w:semiHidden="1" w:unhideWhenUsed="1"/>
+    <w:lsdException w:name="page number" w:semiHidden="1" w:unhideWhenUsed="1"/>
+    <w:lsdException w:name="endnote reference" w:semiHidden="1" w:unhideWhenUsed="1"/>
+    <w:lsdException w:name="endnote text" w:semiHidden="1" w:unhideWhenUsed="1"/>
+    <w:lsdException w:name="table of authorities" w:semiHidden="1" w:unhideWhenUsed="1"/>
+    <w:lsdException w:name="macro" w:semiHidden="1" w:unhideWhenUsed="1"/>
+    <w:lsdException w:name="toa heading" w:semiHidden="1" w:unhideWhenUsed="1"/>
+    <w:lsdException w:name="List" w:semiHidden="1" w:unhideWhenUsed="1"/>
+    <w:lsdException w:name="List Bullet" w:semiHidden="1" w:unhideWhenUsed="1"/>
+    <w:lsdException w:name="List Number" w:semiHidden="1" w:unhideWhenUsed="1"/>
+    <w:lsdException w:name="List 2" w:semiHidden="1" w:unhideWhenUsed="1"/>
+    <w:lsdException w:name="List 3" w:semiHidden="1" w:unhideWhenUsed="1"/>
+    <w:lsdException w:name="List 4" w:semiHidden="1" w:unhideWhenUsed="1"/>
+    <w:lsdException w:name="List 5" w:semiHidden="1" w:unhideWhenUsed="1"/>
+    <w:lsdException w:name="List Bullet 2" w:semiHidden="1" w:unhideWhenUsed="1"/>
+    <w:lsdException w:name="List Bullet 3" w:semiHidden="1" w:unhideWhenUsed="1"/>
+    <w:lsdException w:name="List Bullet 4" w:semiHidden="1" w:unhideWhenUsed="1"/>
+    <w:lsdException w:name="List Bullet 5" w:semiHidden="1" w:unhideWhenUsed="1"/>
+    <w:lsdException w:name="List Number 2" w:semiHidden="1" w:unhideWhenUsed="1"/>
+    <w:lsdException w:name="List Number 3" w:semiHidden="1" w:unhideWhenUsed="1"/>
+    <w:lsdException w:name="List Number 4" w:semiHidden="1" w:unhideWhenUsed="1"/>
+    <w:lsdException w:name="List Number 5" w:semiHidden="1" w:unhideWhenUsed="1"/>
+    <w:lsdException w:name="Title" w:uiPriority="10" w:qFormat="1"/>
+    <w:lsdException w:name="Closing" w:semiHidden="1" w:unhideWhenUsed="1"/>
+    <w:lsdException w:name="Signature" w:semiHidden="1" w:unhideWhenUsed="1"/>
+    <w:lsdException w:name="Default Paragraph Font" w:semiHidden="1" w:uiPriority="1" w:unhideWhenUsed="1"/>
+    <w:lsdException w:name="Body Text" w:semiHidden="1" w:unhideWhenUsed="1"/>
+    <w:lsdException w:name="Body Text Indent" w:semiHidden="1" w:unhideWhenUsed="1"/>
+    <w:lsdException w:name="List Continue" w:semiHidden="1" w:unhideWhenUsed="1"/>
+    <w:lsdException w:name="List Continue 2" w:semiHidden="1" w:unhideWhenUsed="1"/>
+    <w:lsdException w:name="List Continue 3" w:semiHidden="1" w:unhideWhenUsed="1"/>
+    <w:lsdException w:name="List Continue 4" w:semiHidden="1" w:unhideWhenUsed="1"/>
+    <w:lsdException w:name="List Continue 5" w:semiHidden="1" w:unhideWhenUsed="1"/>
+    <w:lsdException w:name="Message Header" w:semiHidden="1" w:unhideWhenUsed="1"/>
+    <w:lsdException w:name="Subtitle" w:uiPriority="11" w:qFormat="1"/>
+    <w:lsdException w:name="Salutation" w:semiHidden="1" w:unhideWhenUsed="1"/>
+    <w:lsdException w:name="Date" w:semiHidden="1" w:unhideWhenUsed="1"/>
+    <w:lsdException w:name="Body Text First Indent" w:semiHidden="1" w:unhideWhenUsed="1"/>
+    <w:lsdException w:name="Body Text First Indent 2" w:semiHidden="1" w:unhideWhenUsed="1"/>
+    <w:lsdException w:name="Note Heading" w:semiHidden="1" w:unhideWhenUsed="1"/>
+    <w:lsdException w:name="Body Text 2" w:semiHidden="1" w:unhideWhenUsed="1"/>
+    <w:lsdException w:name="Body Text 3" w:semiHidden="1" w:unhideWhenUsed="1"/>
+    <w:lsdException w:name="Body Text Indent 2" w:semiHidden="1" w:unhideWhenUsed="1"/>
+    <w:lsdException w:name="Body Text Indent 3" w:semiHidden="1" w:unhideWhenUsed="1"/>
+    <w:lsdException w:name="Block Text" w:semiHidden="1" w:unhideWhenUsed="1"/>
+    <w:lsdException w:name="Hyperlink" w:semiHidden="1" w:unhideWhenUsed="1"/>
+    <w:lsdException w:name="FollowedHyperlink" w:semiHidden="1" w:unhideWhenUsed="1"/>
+    <w:lsdException w:name="Strong" w:uiPriority="22" w:qFormat="1"/>
+    <w:lsdException w:name="Emphasis" w:uiPriority="20" w:qFormat="1"/>
+    <w:lsdException w:name="Document Map" w:semiHidden="1" w:unhideWhenUsed="1"/>
+    <w:lsdException w:name="Plain Text" w:semiHidden="1" w:unhideWhenUsed="1"/>
+    <w:lsdException w:name="E-mail Signature" w:semiHidden="1" w:unhideWhenUsed="1"/>
+    <w:lsdException w:name="HTML Top of Form" w:semiHidden="1" w:unhideWhenUsed="1"/>
+    <w:lsdException w:name="HTML Bottom of Form" w:semiHidden="1" w:unhideWhenUsed="1"/>
+    <w:lsdException w:name="Normal (Web)" w:semiHidden="1" w:unhideWhenUsed="1"/>
+    <w:lsdException w:name="HTML Acronym" w:semiHidden="1" w:unhideWhenUsed="1"/>
+    <w:lsdException w:name="HTML Address" w:semiHidden="1" w:unhideWhenUsed="1"/>
+    <w:lsdException w:name="HTML Cite" w:semiHidden="1" w:unhideWhenUsed="1"/>
+    <w:lsdException w:name="HTML Code" w:semiHidden="1" w:unhideWhenUsed="1"/>
+    <w:lsdException w:name="HTML Definition" w:semiHidden="1" w:unhideWhenUsed="1"/>
+    <w:lsdException w:name="HTML Keyboard" w:semiHidden="1" w:unhideWhenUsed="1"/>
+    <w:lsdException w:name="HTML Preformatted" w:semiHidden="1" w:unhideWhenUsed="1"/>
+    <w:lsdException w:name="HTML Sample" w:semiHidden="1" w:unhideWhenUsed="1"/>
+    <w:lsdException w:name="HTML Typewriter" w:semiHidden="1" w:unhideWhenUsed="1"/>
+    <w:lsdException w:name="HTML Variable" w:semiHidden="1" w:unhideWhenUsed="1"/>
+    <w:lsdException w:name="Normal Table" w:semiHidden="1" w:unhideWhenUsed="1"/>
+    <w:lsdException w:name="annotation subject" w:semiHidden="1" w:unhideWhenUsed="1"/>
+    <w:lsdException w:name="No List" w:semiHidden="1" w:unhideWhenUsed="1"/>
+    <w:lsdException w:name="Outline List 1" w:semiHidden="1" w:unhideWhenUsed="1"/>
+    <w:lsdException w:name="Outline List 2" w:semiHidden="1" w:unhideWhenUsed="1"/>
+    <w:lsdException w:name="Outline List 3" w:semiHidden="1" w:unhideWhenUsed="1"/>
+    <w:lsdException w:name="Table Simple 1" w:semiHidden="1" w:unhideWhenUsed="1"/>
+    <w:lsdException w:name="Table Simple 2" w:semiHidden="1" w:unhideWhenUsed="1"/>
+    <w:lsdException w:name="Table Simple 3" w:semiHidden="1" w:unhideWhenUsed="1"/>
+    <w:lsdException w:name="Table Classic 1" w:semiHidden="1" w:unhideWhenUsed="1"/>
+    <w:lsdException w:name="Table Classic 2" w:semiHidden="1" w:unhideWhenUsed="1"/>
+    <w:lsdException w:name="Table Classic 3" w:semiHidden="1" w:unhideWhenUsed="1"/>
+    <w:lsdException w:name="Table Classic 4" w:semiHidden="1" w:unhideWhenUsed="1"/>
+    <w:lsdException w:name="Table Colorful 1" w:semiHidden="1" w:unhideWhenUsed="1"/>
+    <w:lsdException w:name="Table Colorful 2" w:semiHidden="1" w:unhideWhenUsed="1"/>
+    <w:lsdException w:name="Table Colorful 3" w:semiHidden="1" w:unhideWhenUsed="1"/>
+    <w:lsdException w:name="Table Columns 1" w:semiHidden="1" w:unhideWhenUsed="1"/>
+    <w:lsdException w:name="Table Columns 2" w:semiHidden="1" w:unhideWhenUsed="1"/>
+    <w:lsdException w:name="Table Columns 3" w:semiHidden="1" w:unhideWhenUsed="1"/>
+    <w:lsdException w:name="Table Columns 4" w:semiHidden="1" w:unhideWhenUsed="1"/>
+    <w:lsdException w:name="Table Columns 5" w:semiHidden="1" w:unhideWhenUsed="1"/>
+    <w:lsdException w:name="Table Grid 1" w:semiHidden="1" w:unhideWhenUsed="1"/>
+    <w:lsdException w:name="Table Grid 2" w:semiHidden="1" w:unhideWhenUsed="1"/>
+    <w:lsdException w:name="Table Grid 3" w:semiHidden="1" w:unhideWhenUsed="1"/>
+    <w:lsdException w:name="Table Grid 4" w:semiHidden="1" w:unhideWhenUsed="1"/>
+    <w:lsdException w:name="Table Grid 5" w:semiHidden="1" w:unhideWhenUsed="1"/>
+    <w:lsdException w:name="Table Grid 6" w:semiHidden="1" w:unhideWhenUsed="1"/>
+    <w:lsdException w:name="Table Grid 7" w:semiHidden="1" w:unhideWhenUsed="1"/>
+    <w:lsdException w:name="Table Grid 8" w:semiHidden="1" w:unhideWhenUsed="1"/>
+    <w:lsdException w:name="Table List 1" w:semiHidden="1" w:unhideWhenUsed="1"/>
+    <w:lsdException w:name="Table List 2" w:semiHidden="1" w:unhideWhenUsed="1"/>
+    <w:lsdException w:name="Table List 3" w:semiHidden="1" w:unhideWhenUsed="1"/>
+    <w:lsdException w:name="Table List 4" w:semiHidden="1" w:unhideWhenUsed="1"/>
+    <w:lsdException w:name="Table List 5" w:semiHidden="1" w:unhideWhenUsed="1"/>
+    <w:lsdException w:name="Table List 6" w:semiHidden="1" w:unhideWhenUsed="1"/>
+    <w:lsdException w:name="Table List 7" w:semiHidden="1" w:unhideWhenUsed="1"/>
+    <w:lsdException w:name="Table List 8" w:semiHidden="1" w:unhideWhenUsed="1"/>
+    <w:lsdException w:name="Table 3D effects 1" w:semiHidden="1" w:unhideWhenUsed="1"/>
+    <w:lsdException w:name="Table 3D effects 2" w:semiHidden="1" w:unhideWhenUsed="1"/>
+    <w:lsdException w:name="Table 3D effects 3" w:semiHidden="1" w:unhideWhenUsed="1"/>
+    <w:lsdException w:name="Table Contemporary" w:semiHidden="1" w:unhideWhenUsed="1"/>
+    <w:lsdException w:name="Table Elegant" w:semiHidden="1" w:unhideWhenUsed="1"/>
+    <w:lsdException w:name="Table Professional" w:semiHidden="1" w:unhideWhenUsed="1"/>
+    <w:lsdException w:name="Table Subtle 1" w:semiHidden="1" w:unhideWhenUsed="1"/>
+    <w:lsdException w:name="Table Subtle 2" w:semiHidden="1" w:unhideWhenUsed="1"/>
+    <w:lsdException w:name="Table Web 1" w:semiHidden="1" w:unhideWhenUsed="1"/>
+    <w:lsdException w:name="Table Web 2" w:semiHidden="1" w:unhideWhenUsed="1"/>
+    <w:lsdException w:name="Table Web 3" w:semiHidden="1" w:unhideWhenUsed="1"/>
+    <w:lsdException w:name="Balloon Text" w:semiHidden="1" w:unhideWhenUsed="1"/>
+    <w:lsdException w:name="Table Grid" w:uiPriority="39"/>
+    <w:lsdException w:name="Table Theme" w:semiHidden="1" w:unhideWhenUsed="1"/>
+    <w:lsdException w:name="Placeholder Text" w:semiHidden="1"/>
+    <w:lsdException w:name="No Spacing" w:uiPriority="1" w:qFormat="1"/>
+    <w:lsdException w:name="Light Shading" w:uiPriority="60"/>
+    <w:lsdException w:name="Light List" w:uiPriority="61"/>
+    <w:lsdException w:name="Light Grid" w:uiPriority="62"/>
+    <w:lsdException w:name="Medium Shading 1" w:uiPriority="63"/>
+    <w:lsdException w:name="Medium Shading 2" w:uiPriority="64"/>
+    <w:lsdException w:name="Medium List 1" w:uiPriority="65"/>
+    <w:lsdException w:name="Medium List 2" w:uiPriority="66"/>
+    <w:lsdException w:name="Medium Grid 1" w:uiPriority="67"/>
+    <w:lsdException w:name="Medium Grid 2" w:uiPriority="68"/>
+    <w:lsdException w:name="Medium Grid 3" w:uiPriority="69"/>
+    <w:lsdException w:name="Dark List" w:uiPriority="70"/>
+    <w:lsdException w:name="Colorful Shading" w:uiPriority="71"/>
+    <w:lsdException w:name="Colorful List" w:uiPriority="72"/>
+    <w:lsdException w:name="Colorful Grid" w:uiPriority="73"/>
+    <w:lsdException w:name="Light Shading Accent 1" w:uiPriority="60"/>
+    <w:lsdException w:name="Light List Accent 1" w:uiPriority="61"/>
+    <w:lsdException w:name="Light Grid Accent 1" w:uiPriority="62"/>
+    <w:lsdException w:name="Medium Shading 1 Accent 1" w:uiPriority="63"/>
+    <w:lsdException w:name="Medium Shading 2 Accent 1" w:uiPriority="64"/>
+    <w:lsdException w:name="Medium List 1 Accent 1" w:uiPriority="65"/>
+    <w:lsdException w:name="Revision" w:semiHidden="1"/>
+    <w:lsdException w:name="List Paragraph" w:uiPriority="34" w:qFormat="1"/>
+    <w:lsdException w:name="Quote" w:uiPriority="29" w:qFormat="1"/>
+    <w:lsdException w:name="Intense Quote" w:uiPriority="30" w:qFormat="1"/>
+    <w:lsdException w:name="Medium List 2 Accent 1" w:uiPriority="66"/>
+    <w:lsdException w:name="Medium Grid 1 Accent 1" w:uiPriority="67"/>
+    <w:lsdException w:name="Medium Grid 2 Accent 1" w:uiPriority="68"/>
+    <w:lsdException w:name="Medium Grid 3 Accent 1" w:uiPriority="69"/>
+    <w:lsdException w:name="Dark List Accent 1" w:uiPriority="70"/>
+    <w:lsdException w:name="Colorful Shading Accent 1" w:uiPriority="71"/>
+    <w:lsdException w:name="Colorful List Accent 1" w:uiPriority="72"/>
+    <w:lsdException w:name="Colorful Grid Accent 1" w:uiPriority="73"/>
+    <w:lsdException w:name="Light Shading Accent 2" w:uiPriority="60"/>
+    <w:lsdException w:name="Light List Accent 2" w:uiPriority="61"/>
+    <w:lsdException w:name="Light Grid Accent 2" w:uiPriority="62"/>
+    <w:lsdException w:name="Medium Shading 1 Accent 2" w:uiPriority="63"/>
+    <w:lsdException w:name="Medium Shading 2 Accent 2" w:uiPriority="64"/>
+    <w:lsdException w:name="Medium List 1 Accent 2" w:uiPriority="65"/>
+    <w:lsdException w:name="Medium List 2 Accent 2" w:uiPriority="66"/>
+    <w:lsdException w:name="Medium Grid 1 Accent 2" w:uiPriority="67"/>
+    <w:lsdException w:name="Medium Grid 2 Accent 2" w:uiPriority="68"/>
+    <w:lsdException w:name="Medium Grid 3 Accent 2" w:uiPriority="69"/>
+    <w:lsdException w:name="Dark List Accent 2" w:uiPriority="70"/>
+    <w:lsdException w:name="Colorful Shading Accent 2" w:uiPriority="71"/>
+    <w:lsdException w:name="Colorful List Accent 2" w:uiPriority="72"/>
+    <w:lsdException w:name="Colorful Grid Accent 2" w:uiPriority="73"/>
+    <w:lsdException w:name="Light Shading Accent 3" w:uiPriority="60"/>
+    <w:lsdException w:name="Light List Accent 3" w:uiPriority="61"/>
+    <w:lsdException w:name="Light Grid Accent 3" w:uiPriority="62"/>
+    <w:lsdException w:name="Medium Shading 1 Accent 3" w:uiPriority="63"/>
+    <w:lsdException w:name="Medium Shading 2 Accent 3" w:uiPriority="64"/>
+    <w:lsdException w:name="Medium List 1 Accent 3" w:uiPriority="65"/>
+    <w:lsdException w:name="Medium List 2 Accent 3" w:uiPriority="66"/>
+    <w:lsdException w:name="Medium Grid 1 Accent 3" w:uiPriority="67"/>
+    <w:lsdException w:name="Medium Grid 2 Accent 3" w:uiPriority="68"/>
+    <w:lsdException w:name="Medium Grid 3 Accent 3" w:uiPriority="69"/>
+    <w:lsdException w:name="Dark List Accent 3" w:uiPriority="70"/>
+    <w:lsdException w:name="Colorful Shading Accent 3" w:uiPriority="71"/>
+    <w:lsdException w:name="Colorful List Accent 3" w:uiPriority="72"/>
+    <w:lsdException w:name="Colorful Grid Accent 3" w:uiPriority="73"/>
+    <w:lsdException w:name="Light Shading Accent 4" w:uiPriority="60"/>
+    <w:lsdException w:name="Light List Accent 4" w:uiPriority="61"/>
+    <w:lsdException w:name="Light Grid Accent 4" w:uiPriority="62"/>
+    <w:lsdException w:name="Medium Shading 1 Accent 4" w:uiPriority="63"/>
+    <w:lsdException w:name="Medium Shading 2 Accent 4" w:uiPriority="64"/>
+    <w:lsdException w:name="Medium List 1 Accent 4" w:uiPriority="65"/>
+    <w:lsdException w:name="Medium List 2 Accent 4" w:uiPriority="66"/>
+    <w:lsdException w:name="Medium Grid 1 Accent 4" w:uiPriority="67"/>
+    <w:lsdException w:name="Medium Grid 2 Accent 4" w:uiPriority="68"/>
+    <w:lsdException w:name="Medium Grid 3 Accent 4" w:uiPriority="69"/>
+    <w:lsdException w:name="Dark List Accent 4" w:uiPriority="70"/>
+    <w:lsdException w:name="Colorful Shading Accent 4" w:uiPriority="71"/>
+    <w:lsdException w:name="Colorful List Accent 4" w:uiPriority="72"/>
+    <w:lsdException w:name="Colorful Grid Accent 4" w:uiPriority="73"/>
+    <w:lsdException w:name="Light Shading Accent 5" w:uiPriority="60"/>
+    <w:lsdException w:name="Light List Accent 5" w:uiPriority="61"/>
+    <w:lsdException w:name="Light Grid Accent 5" w:uiPriority="62"/>
+    <w:lsdException w:name="Medium Shading 1 Accent 5" w:uiPriority="63"/>
+    <w:lsdException w:name="Medium Shading 2 Accent 5" w:uiPriority="64"/>
+    <w:lsdException w:name="Medium List 1 Accent 5" w:uiPriority="65"/>
+    <w:lsdException w:name="Medium List 2 Accent 5" w:uiPriority="66"/>
+    <w:lsdException w:name="Medium Grid 1 Accent 5" w:uiPriority="67"/>
+    <w:lsdException w:name="Medium Grid 2 Accent 5" w:uiPriority="68"/>
+    <w:lsdException w:name="Medium Grid 3 Accent 5" w:uiPriority="69"/>
+    <w:lsdException w:name="Dark List Accent 5" w:uiPriority="70"/>
+    <w:lsdException w:name="Colorful Shading Accent 5" w:uiPriority="71"/>
+    <w:lsdException w:name="Colorful List Accent 5" w:uiPriority="72"/>
+    <w:lsdException w:name="Colorful Grid Accent 5" w:uiPriority="73"/>
+    <w:lsdException w:name="Light Shading Accent 6" w:uiPriority="60"/>
+    <w:lsdException w:name="Light List Accent 6" w:uiPriority="61"/>
+    <w:lsdException w:name="Light Grid Accent 6" w:uiPriority="62"/>
+    <w:lsdException w:name="Medium Shading 1 Accent 6" w:uiPriority="63"/>
+    <w:lsdException w:name="Medium Shading 2 Accent 6" w:uiPriority="64"/>
+    <w:lsdException w:name="Medium List 1 Accent 6" w:uiPriority="65"/>
+    <w:lsdException w:name="Medium List 2 Accent 6" w:uiPriority="66"/>
+    <w:lsdException w:name="Medium Grid 1 Accent 6" w:uiPriority="67"/>
+    <w:lsdException w:name="Medium Grid 2 Accent 6" w:uiPriority="68"/>
+    <w:lsdException w:name="Medium Grid 3 Accent 6" w:uiPriority="69"/>
+    <w:lsdException w:name="Dark List Accent 6" w:uiPriority="70"/>
+    <w:lsdException w:name="Colorful Shading Accent 6" w:uiPriority="71"/>
+    <w:lsdException w:name="Colorful List Accent 6" w:uiPriority="72"/>
+    <w:lsdException w:name="Colorful Grid Accent 6" w:uiPriority="73"/>
+    <w:lsdException w:name="Subtle Emphasis" w:uiPriority="19" w:qFormat="1"/>
+    <w:lsdException w:name="Intense Emphasis" w:uiPriority="21" w:qFormat="1"/>
+    <w:lsdException w:name="Subtle Reference" w:uiPriority="31" w:qFormat="1"/>
+    <w:lsdException w:name="Intense Reference" w:uiPriority="32" w:qFormat="1"/>
+    <w:lsdException w:name="Book Title" w:uiPriority="33" w:qFormat="1"/>
+    <w:lsdException w:name="Bibliography" w:semiHidden="1" w:uiPriority="37" w:unhideWhenUsed="1"/>
+    <w:lsdException w:name="TOC Heading" w:semiHidden="1" w:uiPriority="39" w:unhideWhenUsed="1" w:qFormat="1"/>
+    <w:lsdException w:name="Plain Table 1" w:uiPriority="41"/>
+    <w:lsdException w:name="Plain Table 2" w:uiPriority="42"/>
+    <w:lsdException w:name="Plain Table 3" w:uiPriority="43"/>
+    <w:lsdException w:name="Plain Table 4" w:uiPriority="44"/>
+    <w:lsdException w:name="Plain Table 5" w:uiPriority="45"/>
+    <w:lsdException w:name="Grid Table Light" w:uiPriority="40"/>
+    <w:lsdException w:name="Grid Table 1 Light" w:uiPriority="46"/>
+    <w:lsdException w:name="Grid Table 2" w:uiPriority="47"/>
+    <w:lsdException w:name="Grid Table 3" w:uiPriority="48"/>
+    <w:lsdException w:name="Grid Table 4" w:uiPriority="49"/>
+    <w:lsdException w:name="Grid Table 5 Dark" w:uiPriority="50"/>
+    <w:lsdException w:name="Grid Table 6 Colorful" w:uiPriority="51"/>
+    <w:lsdException w:name="Grid Table 7 Colorful" w:uiPriority="52"/>
+    <w:lsdException w:name="Grid Table 1 Light Accent 1" w:uiPriority="46"/>
+    <w:lsdException w:name="Grid Table 2 Accent 1" w:uiPriority="47"/>
+    <w:lsdException w:name="Grid Table 3 Accent 1" w:uiPriority="48"/>
+    <w:lsdException w:name="Grid Table 4 Accent 1" w:uiPriority="49"/>
+    <w:lsdException w:name="Grid Table 5 Dark Accent 1" w:uiPriority="50"/>
+    <w:lsdException w:name="Grid Table 6 Colorful Accent 1" w:uiPriority="51"/>
+    <w:lsdException w:name="Grid Table 7 Colorful Accent 1" w:uiPriority="52"/>
+    <w:lsdException w:name="Grid Table 1 Light Accent 2" w:uiPriority="46"/>
+    <w:lsdException w:name="Grid Table 2 Accent 2" w:uiPriority="47"/>
+    <w:lsdException w:name="Grid Table 3 Accent 2" w:uiPriority="48"/>
+    <w:lsdException w:name="Grid Table 4 Accent 2" w:uiPriority="49"/>
+    <w:lsdException w:name="Grid Table 5 Dark Accent 2" w:uiPriority="50"/>
+    <w:lsdException w:name="Grid Table 6 Colorful Accent 2" w:uiPriority="51"/>
+    <w:lsdException w:name="Grid Table 7 Colorful Accent 2" w:uiPriority="52"/>
+    <w:lsdException w:name="Grid Table 1 Light Accent 3" w:uiPriority="46"/>
+    <w:lsdException w:name="Grid Table 2 Accent 3" w:uiPriority="47"/>
+    <w:lsdException w:name="Grid Table 3 Accent 3" w:uiPriority="48"/>
+    <w:lsdException w:name="Grid Table 4 Accent 3" w:uiPriority="49"/>
+    <w:lsdException w:name="Grid Table 5 Dark Accent 3" w:uiPriority="50"/>
+    <w:lsdException w:name="Grid Table 6 Colorful Accent 3" w:uiPriority="51"/>
+    <w:lsdException w:name="Grid Table 7 Colorful Accent 3" w:uiPriority="52"/>
+    <w:lsdException w:name="Grid Table 1 Light Accent 4" w:uiPriority="46"/>
+    <w:lsdException w:name="Grid Table 2 Accent 4" w:uiPriority="47"/>
+    <w:lsdException w:name="Grid Table 3 Accent 4" w:uiPriority="48"/>
+    <w:lsdException w:name="Grid Table 4 Accent 4" w:uiPriority="49"/>
+    <w:lsdException w:name="Grid Table 5 Dark Accent 4" w:uiPriority="50"/>
+    <w:lsdException w:name="Grid Table 6 Colorful Accent 4" w:uiPriority="51"/>
+    <w:lsdException w:name="Grid Table 7 Colorful Accent 4" w:uiPriority="52"/>
+    <w:lsdException w:name="Grid Table 1 Light Accent 5" w:uiPriority="46"/>
+    <w:lsdException w:name="Grid Table 2 Accent 5" w:uiPriority="47"/>
+    <w:lsdException w:name="Grid Table 3 Accent 5" w:uiPriority="48"/>
+    <w:lsdException w:name="Grid Table 4 Accent 5" w:uiPriority="49"/>
+    <w:lsdException w:name="Grid Table 5 Dark Accent 5" w:uiPriority="50"/>
+    <w:lsdException w:name="Grid Table 6 Colorful Accent 5" w:uiPriority="51"/>
+    <w:lsdException w:name="Grid Table 7 Colorful Accent 5" w:uiPriority="52"/>
+    <w:lsdException w:name="Grid Table 1 Light Accent 6" w:uiPriority="46"/>
+    <w:lsdException w:name="Grid Table 2 Accent 6" w:uiPriority="47"/>
+    <w:lsdException w:name="Grid Table 3 Accent 6" w:uiPriority="48"/>
+    <w:lsdException w:name="Grid Table 4 Accent 6" w:uiPriority="49"/>
+    <w:lsdException w:name="Grid Table 5 Dark Accent 6" w:uiPriority="50"/>
+    <w:lsdException w:name="Grid Table 6 Colorful Accent 6" w:uiPriority="51"/>
+    <w:lsdException w:name="Grid Table 7 Colorful Accent 6" w:uiPriority="52"/>
+    <w:lsdException w:name="List Table 1 Light" w:uiPriority="46"/>
+    <w:lsdException w:name="List Table 2" w:uiPriority="47"/>
+    <w:lsdException w:name="List Table 3" w:uiPriority="48"/>
+    <w:lsdException w:name="List Table 4" w:uiPriority="49"/>
+    <w:lsdException w:name="List Table 5 Dark" w:uiPriority="50"/>
+    <w:lsdException w:name="List Table 6 Colorful" w:uiPriority="51"/>
+    <w:lsdException w:name="List Table 7 Colorful" w:uiPriority="52"/>
+    <w:lsdException w:name="List Table 1 Light Accent 1" w:uiPriority="46"/>
+    <w:lsdException w:name="List Table 2 Accent 1" w:uiPriority="47"/>
+    <w:lsdException w:name="List Table 3 Accent 1" w:uiPriority="48"/>
+    <w:lsdException w:name="List Table 4 Accent 1" w:uiPriority="49"/>
+    <w:lsdException w:name="List Table 5 Dark Accent 1" w:uiPriority="50"/>
+    <w:lsdException w:name="List Table 6 Colorful Accent 1" w:uiPriority="51"/>
+    <w:lsdException w:name="List Table 7 Colorful Accent 1" w:uiPriority="52"/>
+    <w:lsdException w:name="List Table 1 Light Accent 2" w:uiPriority="46"/>
+    <w:lsdException w:name="List Table 2 Accent 2" w:uiPriority="47"/>
+    <w:lsdException w:name="List Table 3 Accent 2" w:uiPriority="48"/>
+    <w:lsdException w:name="List Table 4 Accent 2" w:uiPriority="49"/>
+    <w:lsdException w:name="List Table 5 Dark Accent 2" w:uiPriority="50"/>
+    <w:lsdException w:name="List Table 6 Colorful Accent 2" w:uiPriority="51"/>
+    <w:lsdException w:name="List Table 7 Colorful Accent 2" w:uiPriority="52"/>
+    <w:lsdException w:name="List Table 1 Light Accent 3" w:uiPriority="46"/>
+    <w:lsdException w:name="List Table 2 Accent 3" w:uiPriority="47"/>
+    <w:lsdException w:name="List Table 3 Accent 3" w:uiPriority="48"/>
+    <w:lsdException w:name="List Table 4 Accent 3" w:uiPriority="49"/>
+    <w:lsdException w:name="List Table 5 Dark Accent 3" w:uiPriority="50"/>
+    <w:lsdException w:name="List Table 6 Colorful Accent 3" w:uiPriority="51"/>
+    <w:lsdException w:name="List Table 7 Colorful Accent 3" w:uiPriority="52"/>
+    <w:lsdException w:name="List Table 1 Light Accent 4" w:uiPriority="46"/>
+    <w:lsdException w:name="List Table 2 Accent 4" w:uiPriority="47"/>
+    <w:lsdException w:name="List Table 3 Accent 4" w:uiPriority="48"/>
+    <w:lsdException w:name="List Table 4 Accent 4" w:uiPriority="49"/>
+    <w:lsdException w:name="List Table 5 Dark Accent 4" w:uiPriority="50"/>
+    <w:lsdException w:name="List Table 6 Colorful Accent 4" w:uiPriority="51"/>
+    <w:lsdException w:name="List Table 7 Colorful Accent 4" w:uiPriority="52"/>
+    <w:lsdException w:name="List Table 1 Light Accent 5" w:uiPriority="46"/>
+    <w:lsdException w:name="List Table 2 Accent 5" w:uiPriority="47"/>
+    <w:lsdException w:name="List Table 3 Accent 5" w:uiPriority="48"/>
+    <w:lsdException w:name="List Table 4 Accent 5" w:uiPriority="49"/>
+    <w:lsdException w:name="List Table 5 Dark Accent 5" w:uiPriority="50"/>
+    <w:lsdException w:name="List Table 6 Colorful Accent 5" w:uiPriority="51"/>
+    <w:lsdException w:name="List Table 7 Colorful Accent 5" w:uiPriority="52"/>
+    <w:lsdException w:name="List Table 1 Light Accent 6" w:uiPriority="46"/>
+    <w:lsdException w:name="List Table 2 Accent 6" w:uiPriority="47"/>
+    <w:lsdException w:name="List Table 3 Accent 6" w:uiPriority="48"/>
+    <w:lsdException w:name="List Table 4 Accent 6" w:uiPriority="49"/>
+    <w:lsdException w:name="List Table 5 Dark Accent 6" w:uiPriority="50"/>
+    <w:lsdException w:name="List Table 6 Colorful Accent 6" w:uiPriority="51"/>
+    <w:lsdException w:name="List Table 7 Colorful Accent 6" w:uiPriority="52"/>
   </w:latentStyles>
   <w:style w:type="paragraph" w:default="1" w:styleId="a">
     <w:name w:val="Normal"/>
@@ -26306,7 +26548,7 @@
   <a:extraClrSchemeLst/>
   <a:extLst>
     <a:ext uri="{05A4C25C-085E-4340-85A3-A5531E510DB2}">
-      <thm15:themeFamily xmlns:thm15="http://schemas.microsoft.com/office/thememl/2012/main" xmlns="" name="Office Theme" id="{62F939B6-93AF-4DB8-9C6B-D6C7DFDC589F}" vid="{4A3C46E8-61CC-4603-A589-7422A47A8E4A}"/>
+      <thm15:themeFamily xmlns:thm15="http://schemas.microsoft.com/office/thememl/2012/main" name="Office Theme" id="{62F939B6-93AF-4DB8-9C6B-D6C7DFDC589F}" vid="{4A3C46E8-61CC-4603-A589-7422A47A8E4A}"/>
     </a:ext>
   </a:extLst>
 </a:theme>

--- a/URS_SRS.docx
+++ b/URS_SRS.docx
@@ -1,6 +1,6 @@
 
 <file path=word/document.xml><?xml version="1.0" encoding="utf-8"?>
-<w:document xmlns:wpc="http://schemas.microsoft.com/office/word/2010/wordprocessingCanvas" xmlns:mc="http://schemas.openxmlformats.org/markup-compatibility/2006" xmlns:o="urn:schemas-microsoft-com:office:office" xmlns:r="http://schemas.openxmlformats.org/officeDocument/2006/relationships" xmlns:m="http://schemas.openxmlformats.org/officeDocument/2006/math" xmlns:v="urn:schemas-microsoft-com:vml" xmlns:wp14="http://schemas.microsoft.com/office/word/2010/wordprocessingDrawing" xmlns:wp="http://schemas.openxmlformats.org/drawingml/2006/wordprocessingDrawing" xmlns:w10="urn:schemas-microsoft-com:office:word" xmlns:w="http://schemas.openxmlformats.org/wordprocessingml/2006/main" xmlns:w14="http://schemas.microsoft.com/office/word/2010/wordml" xmlns:w15="http://schemas.microsoft.com/office/word/2012/wordml" xmlns:wpg="http://schemas.microsoft.com/office/word/2010/wordprocessingGroup" xmlns:wpi="http://schemas.microsoft.com/office/word/2010/wordprocessingInk" xmlns:wne="http://schemas.microsoft.com/office/word/2006/wordml" xmlns:wps="http://schemas.microsoft.com/office/word/2010/wordprocessingShape" mc:Ignorable="w14 w15 wp14">
+<w:document xmlns:wpc="http://schemas.microsoft.com/office/word/2010/wordprocessingCanvas" xmlns:mc="http://schemas.openxmlformats.org/markup-compatibility/2006" xmlns:o="urn:schemas-microsoft-com:office:office" xmlns:r="http://schemas.openxmlformats.org/officeDocument/2006/relationships" xmlns:m="http://schemas.openxmlformats.org/officeDocument/2006/math" xmlns:v="urn:schemas-microsoft-com:vml" xmlns:wp14="http://schemas.microsoft.com/office/word/2010/wordprocessingDrawing" xmlns:wp="http://schemas.openxmlformats.org/drawingml/2006/wordprocessingDrawing" xmlns:w10="urn:schemas-microsoft-com:office:word" xmlns:w="http://schemas.openxmlformats.org/wordprocessingml/2006/main" xmlns:w14="http://schemas.microsoft.com/office/word/2010/wordml" xmlns:wpg="http://schemas.microsoft.com/office/word/2010/wordprocessingGroup" xmlns:wpi="http://schemas.microsoft.com/office/word/2010/wordprocessingInk" xmlns:wne="http://schemas.microsoft.com/office/word/2006/wordml" xmlns:wps="http://schemas.microsoft.com/office/word/2010/wordprocessingShape" mc:Ignorable="w14 wp14">
   <w:body>
     <w:p>
       <w:pPr>
@@ -54,7 +54,47 @@
           <w:bCs/>
           <w:szCs w:val="22"/>
         </w:rPr>
-        <w:t>to be a member of Wat Pra Singh Website</w:t>
+        <w:t xml:space="preserve">to be a member of </w:t>
+      </w:r>
+      <w:proofErr w:type="spellStart"/>
+      <w:r>
+        <w:rPr>
+          <w:rFonts w:ascii="Calibri" w:eastAsia="Calibri" w:hAnsi="Calibri" w:cs="Calibri"/>
+          <w:b/>
+          <w:bCs/>
+          <w:szCs w:val="22"/>
+        </w:rPr>
+        <w:t>Wat</w:t>
+      </w:r>
+      <w:proofErr w:type="spellEnd"/>
+      <w:r>
+        <w:rPr>
+          <w:rFonts w:ascii="Calibri" w:eastAsia="Calibri" w:hAnsi="Calibri" w:cs="Calibri"/>
+          <w:b/>
+          <w:bCs/>
+          <w:szCs w:val="22"/>
+        </w:rPr>
+        <w:t xml:space="preserve"> </w:t>
+      </w:r>
+      <w:proofErr w:type="spellStart"/>
+      <w:r>
+        <w:rPr>
+          <w:rFonts w:ascii="Calibri" w:eastAsia="Calibri" w:hAnsi="Calibri" w:cs="Calibri"/>
+          <w:b/>
+          <w:bCs/>
+          <w:szCs w:val="22"/>
+        </w:rPr>
+        <w:t>Pra</w:t>
+      </w:r>
+      <w:proofErr w:type="spellEnd"/>
+      <w:r>
+        <w:rPr>
+          <w:rFonts w:ascii="Calibri" w:eastAsia="Calibri" w:hAnsi="Calibri" w:cs="Calibri"/>
+          <w:b/>
+          <w:bCs/>
+          <w:szCs w:val="22"/>
+        </w:rPr>
+        <w:t xml:space="preserve"> Singh Website</w:t>
       </w:r>
       <w:r>
         <w:rPr>
@@ -513,28 +553,7 @@
                 <w:rFonts w:eastAsia="Times New Roman" w:cs="Segoe UI"/>
                 <w:szCs w:val="22"/>
               </w:rPr>
-              <w:t>User</w:t>
-            </w:r>
-            <w:r>
-              <w:rPr>
-                <w:rFonts w:eastAsia="Times New Roman" w:cs="Segoe UI"/>
-                <w:szCs w:val="22"/>
-              </w:rPr>
-              <w:t xml:space="preserve"> enter</w:t>
-            </w:r>
-            <w:r>
-              <w:rPr>
-                <w:rFonts w:eastAsia="Times New Roman" w:cs="Segoe UI"/>
-                <w:szCs w:val="22"/>
-              </w:rPr>
-              <w:t>s</w:t>
-            </w:r>
-            <w:r>
-              <w:rPr>
-                <w:rFonts w:eastAsia="Times New Roman" w:cs="Segoe UI"/>
-                <w:szCs w:val="22"/>
-              </w:rPr>
-              <w:t xml:space="preserve"> website.</w:t>
+              <w:t>User enters website.</w:t>
             </w:r>
           </w:p>
         </w:tc>
@@ -623,21 +642,7 @@
                 <w:rFonts w:eastAsia="Times New Roman" w:cs="Segoe UI"/>
                 <w:szCs w:val="22"/>
               </w:rPr>
-              <w:t>become</w:t>
-            </w:r>
-            <w:r>
-              <w:rPr>
-                <w:rFonts w:eastAsia="Times New Roman" w:cs="Segoe UI"/>
-                <w:szCs w:val="22"/>
-              </w:rPr>
-              <w:t>s</w:t>
-            </w:r>
-            <w:r>
-              <w:rPr>
-                <w:rFonts w:eastAsia="Times New Roman" w:cs="Segoe UI"/>
-                <w:szCs w:val="22"/>
-              </w:rPr>
-              <w:t xml:space="preserve"> member of the website</w:t>
+              <w:t>becomes member of the website</w:t>
             </w:r>
             <w:r>
               <w:rPr>
@@ -715,23 +720,17 @@
               <w:textAlignment w:val="baseline"/>
               <w:rPr>
                 <w:rFonts w:eastAsia="Times New Roman" w:cs="Segoe UI"/>
-                <w:sz w:val="12"/>
-                <w:szCs w:val="12"/>
-              </w:rPr>
-            </w:pPr>
-            <w:r>
-              <w:rPr>
-                <w:rFonts w:ascii="Calibri" w:eastAsia="Calibri" w:hAnsi="Calibri" w:cs="Calibri"/>
-                <w:szCs w:val="22"/>
-              </w:rPr>
-              <w:t>System shall provide register link to link to register page</w:t>
-            </w:r>
-            <w:r>
-              <w:rPr>
-                <w:rFonts w:eastAsia="Times New Roman" w:cs="Segoe UI"/>
-                <w:szCs w:val="22"/>
-              </w:rPr>
-              <w:t>.</w:t>
+                <w:color w:val="FF0000"/>
+                <w:szCs w:val="22"/>
+              </w:rPr>
+            </w:pPr>
+            <w:r>
+              <w:rPr>
+                <w:rFonts w:eastAsia="Times New Roman" w:cs="Segoe UI"/>
+                <w:color w:val="FF0000"/>
+                <w:szCs w:val="22"/>
+              </w:rPr>
+              <w:t>User selects home on the menu bar.</w:t>
             </w:r>
           </w:p>
           <w:p>
@@ -746,67 +745,25 @@
               <w:textAlignment w:val="baseline"/>
               <w:rPr>
                 <w:rFonts w:eastAsia="Times New Roman" w:cs="Segoe UI"/>
-                <w:sz w:val="12"/>
-                <w:szCs w:val="12"/>
-              </w:rPr>
-            </w:pPr>
-            <w:r>
-              <w:rPr>
-                <w:rFonts w:eastAsia="Times New Roman" w:cs="Segoe UI"/>
-                <w:szCs w:val="22"/>
-              </w:rPr>
-              <w:t>User</w:t>
-            </w:r>
-            <w:r>
-              <w:rPr>
-                <w:rFonts w:eastAsia="Times New Roman" w:cs="Segoe UI"/>
-                <w:szCs w:val="22"/>
-              </w:rPr>
-              <w:t xml:space="preserve"> </w:t>
-            </w:r>
-            <w:r>
-              <w:rPr>
-                <w:rFonts w:eastAsia="Times New Roman" w:cs="Segoe UI"/>
-                <w:szCs w:val="22"/>
-              </w:rPr>
-              <w:t>select</w:t>
-            </w:r>
-            <w:r>
-              <w:rPr>
-                <w:rFonts w:eastAsia="Times New Roman" w:cs="Segoe UI"/>
-                <w:szCs w:val="22"/>
-              </w:rPr>
-              <w:t>s</w:t>
-            </w:r>
-            <w:r>
-              <w:rPr>
-                <w:rFonts w:eastAsia="Times New Roman" w:cs="Segoe UI"/>
-                <w:szCs w:val="22"/>
-              </w:rPr>
-              <w:t xml:space="preserve"> register link</w:t>
-            </w:r>
-            <w:r>
-              <w:rPr>
-                <w:rFonts w:eastAsia="Times New Roman" w:cs="Segoe UI"/>
+                <w:color w:val="FF0000"/>
+                <w:szCs w:val="22"/>
+              </w:rPr>
+            </w:pPr>
+            <w:r>
+              <w:rPr>
+                <w:rFonts w:ascii="Calibri" w:eastAsia="Calibri" w:hAnsi="Calibri" w:cs="Calibri"/>
+                <w:color w:val="FF0000"/>
+                <w:szCs w:val="22"/>
+              </w:rPr>
+              <w:t>System shall provide the user interface to display the home page with the menu bar</w:t>
+            </w:r>
+            <w:r>
+              <w:rPr>
+                <w:rFonts w:eastAsia="Times New Roman" w:cs="Segoe UI"/>
+                <w:color w:val="FF0000"/>
                 <w:szCs w:val="22"/>
               </w:rPr>
               <w:t>.</w:t>
-            </w:r>
-          </w:p>
-          <w:p>
-            <w:pPr>
-              <w:pStyle w:val="a4"/>
-              <w:numPr>
-                <w:ilvl w:val="0"/>
-                <w:numId w:val="1"/>
-              </w:numPr>
-            </w:pPr>
-            <w:r>
-              <w:rPr>
-                <w:rFonts w:ascii="Calibri" w:eastAsia="Calibri" w:hAnsi="Calibri" w:cs="Calibri"/>
-                <w:szCs w:val="22"/>
-              </w:rPr>
-              <w:t>System shall provide register page which include username textbox, password text box, re-password text box, email text box, and submit button.</w:t>
             </w:r>
           </w:p>
           <w:p>
@@ -827,17 +784,17 @@
             </w:pPr>
             <w:r>
               <w:rPr>
-                <w:rFonts w:eastAsia="Times New Roman" w:cs="Segoe UI"/>
-                <w:szCs w:val="22"/>
-              </w:rPr>
-              <w:t>User</w:t>
-            </w:r>
-            <w:r>
-              <w:rPr>
-                <w:rFonts w:eastAsia="Times New Roman" w:cs="Segoe UI"/>
-                <w:szCs w:val="22"/>
-              </w:rPr>
-              <w:t xml:space="preserve"> input information in every box and click submit.</w:t>
+                <w:rFonts w:ascii="Calibri" w:eastAsia="Calibri" w:hAnsi="Calibri" w:cs="Calibri"/>
+                <w:szCs w:val="22"/>
+              </w:rPr>
+              <w:t>System shall provide register link to link to register page</w:t>
+            </w:r>
+            <w:r>
+              <w:rPr>
+                <w:rFonts w:eastAsia="Times New Roman" w:cs="Segoe UI"/>
+                <w:szCs w:val="22"/>
+              </w:rPr>
+              <w:t>.</w:t>
             </w:r>
           </w:p>
           <w:p>
@@ -847,18 +804,6 @@
                 <w:ilvl w:val="0"/>
                 <w:numId w:val="1"/>
               </w:numPr>
-            </w:pPr>
-            <w:r>
-              <w:rPr>
-                <w:rFonts w:ascii="Calibri" w:eastAsia="Calibri" w:hAnsi="Calibri" w:cs="Calibri"/>
-                <w:szCs w:val="22"/>
-              </w:rPr>
-              <w:t>System shall provide a success message “Register is succeeded”.</w:t>
-            </w:r>
-          </w:p>
-          <w:p>
-            <w:pPr>
-              <w:pStyle w:val="a4"/>
               <w:spacing w:beforeAutospacing="1" w:after="0" w:afterAutospacing="1" w:line="240" w:lineRule="auto"/>
               <w:jc w:val="both"/>
               <w:textAlignment w:val="baseline"/>
@@ -868,79 +813,33 @@
                 <w:szCs w:val="12"/>
               </w:rPr>
             </w:pPr>
-          </w:p>
-        </w:tc>
-      </w:tr>
-      <w:tr>
-        <w:tc>
-          <w:tcPr>
-            <w:tcW w:w="1709" w:type="dxa"/>
-            <w:tcBorders>
-              <w:top w:val="outset" w:sz="6" w:space="0" w:color="auto"/>
-              <w:left w:val="single" w:sz="6" w:space="0" w:color="auto"/>
-              <w:bottom w:val="single" w:sz="6" w:space="0" w:color="auto"/>
-              <w:right w:val="single" w:sz="6" w:space="0" w:color="auto"/>
-            </w:tcBorders>
-            <w:shd w:val="clear" w:color="auto" w:fill="D9D9D9"/>
-            <w:hideMark/>
-          </w:tcPr>
-          <w:p>
-            <w:pPr>
-              <w:spacing w:beforeAutospacing="1" w:after="0" w:afterAutospacing="1" w:line="240" w:lineRule="auto"/>
-              <w:jc w:val="both"/>
-              <w:textAlignment w:val="baseline"/>
-              <w:rPr>
-                <w:rFonts w:ascii="Segoe UI" w:eastAsia="Times New Roman" w:hAnsi="Segoe UI" w:cs="Segoe UI"/>
-                <w:sz w:val="12"/>
-                <w:szCs w:val="12"/>
-              </w:rPr>
-            </w:pPr>
-            <w:r>
-              <w:rPr>
-                <w:rFonts w:ascii="Calibri" w:eastAsia="Times New Roman" w:hAnsi="Calibri" w:cs="Segoe UI"/>
-                <w:b/>
-                <w:bCs/>
-                <w:szCs w:val="22"/>
-              </w:rPr>
-              <w:t>Alternative flow</w:t>
-            </w:r>
-            <w:r>
-              <w:rPr>
-                <w:rFonts w:ascii="Calibri" w:eastAsia="Times New Roman" w:hAnsi="Calibri" w:cs="Segoe UI"/>
-                <w:szCs w:val="22"/>
-              </w:rPr>
-              <w:t> </w:t>
-            </w:r>
-          </w:p>
-        </w:tc>
-        <w:tc>
-          <w:tcPr>
-            <w:tcW w:w="7371" w:type="dxa"/>
-            <w:tcBorders>
-              <w:top w:val="outset" w:sz="6" w:space="0" w:color="auto"/>
-              <w:left w:val="outset" w:sz="6" w:space="0" w:color="auto"/>
-              <w:bottom w:val="single" w:sz="6" w:space="0" w:color="auto"/>
-              <w:right w:val="single" w:sz="6" w:space="0" w:color="auto"/>
-            </w:tcBorders>
-            <w:shd w:val="clear" w:color="auto" w:fill="auto"/>
-            <w:hideMark/>
-          </w:tcPr>
-          <w:p>
-            <w:pPr>
-              <w:spacing w:beforeAutospacing="1" w:after="0" w:afterAutospacing="1" w:line="240" w:lineRule="auto"/>
-              <w:jc w:val="both"/>
-              <w:textAlignment w:val="baseline"/>
-              <w:rPr>
-                <w:rFonts w:eastAsia="Times New Roman" w:cs="Segoe UI"/>
-                <w:szCs w:val="22"/>
-              </w:rPr>
-            </w:pPr>
-            <w:r>
-              <w:rPr>
-                <w:rFonts w:eastAsia="Times New Roman" w:cs="Segoe UI"/>
-                <w:szCs w:val="22"/>
-              </w:rPr>
-              <w:t>If username was not input,</w:t>
+            <w:r>
+              <w:rPr>
+                <w:rFonts w:eastAsia="Times New Roman" w:cs="Segoe UI"/>
+                <w:szCs w:val="22"/>
+              </w:rPr>
+              <w:t>User</w:t>
+            </w:r>
+            <w:r>
+              <w:rPr>
+                <w:rFonts w:eastAsia="Times New Roman" w:cs="Segoe UI"/>
+                <w:szCs w:val="22"/>
+              </w:rPr>
+              <w:t xml:space="preserve"> </w:t>
+            </w:r>
+            <w:r>
+              <w:rPr>
+                <w:rFonts w:eastAsia="Times New Roman" w:cs="Segoe UI"/>
+                <w:szCs w:val="22"/>
+              </w:rPr>
+              <w:t>selects register link</w:t>
+            </w:r>
+            <w:r>
+              <w:rPr>
+                <w:rFonts w:eastAsia="Times New Roman" w:cs="Segoe UI"/>
+                <w:szCs w:val="22"/>
+              </w:rPr>
+              <w:t>.</w:t>
             </w:r>
           </w:p>
           <w:p>
@@ -948,7 +847,7 @@
               <w:pStyle w:val="a4"/>
               <w:numPr>
                 <w:ilvl w:val="0"/>
-                <w:numId w:val="2"/>
+                <w:numId w:val="1"/>
               </w:numPr>
             </w:pPr>
             <w:r>
@@ -956,7 +855,7 @@
                 <w:rFonts w:ascii="Calibri" w:eastAsia="Calibri" w:hAnsi="Calibri" w:cs="Calibri"/>
                 <w:szCs w:val="22"/>
               </w:rPr>
-              <w:t>System shall provide an error message “Username is required. Please input username”.</w:t>
+              <w:t>System shall provide register page which include username textbox, password text box, re-password text box, email text box, and submit button.</w:t>
             </w:r>
           </w:p>
           <w:p>
@@ -964,14 +863,23 @@
               <w:pStyle w:val="a4"/>
               <w:numPr>
                 <w:ilvl w:val="0"/>
-                <w:numId w:val="2"/>
+                <w:numId w:val="1"/>
               </w:numPr>
-            </w:pPr>
-            <w:r>
-              <w:t>User</w:t>
-            </w:r>
-            <w:r>
-              <w:t xml:space="preserve"> need to input and click submit again.</w:t>
+              <w:spacing w:beforeAutospacing="1" w:after="0" w:afterAutospacing="1" w:line="240" w:lineRule="auto"/>
+              <w:jc w:val="both"/>
+              <w:textAlignment w:val="baseline"/>
+              <w:rPr>
+                <w:rFonts w:eastAsia="Times New Roman" w:cs="Segoe UI"/>
+                <w:sz w:val="12"/>
+                <w:szCs w:val="12"/>
+              </w:rPr>
+            </w:pPr>
+            <w:r>
+              <w:rPr>
+                <w:rFonts w:eastAsia="Times New Roman" w:cs="Segoe UI"/>
+                <w:szCs w:val="22"/>
+              </w:rPr>
+              <w:t>User input information in every box and click submit.</w:t>
             </w:r>
           </w:p>
           <w:p>
@@ -979,98 +887,102 @@
               <w:pStyle w:val="a4"/>
               <w:numPr>
                 <w:ilvl w:val="0"/>
-                <w:numId w:val="2"/>
+                <w:numId w:val="1"/>
               </w:numPr>
             </w:pPr>
             <w:r>
-              <w:t>Go to 5 in Normal flow.</w:t>
-            </w:r>
-          </w:p>
-          <w:p>
-            <w:pPr>
+              <w:rPr>
+                <w:rFonts w:ascii="Calibri" w:eastAsia="Calibri" w:hAnsi="Calibri" w:cs="Calibri"/>
+                <w:szCs w:val="22"/>
+              </w:rPr>
+              <w:t>System shall provide a success message “Register is succeeded”.</w:t>
+            </w:r>
+          </w:p>
+          <w:p>
+            <w:pPr>
+              <w:pStyle w:val="a4"/>
               <w:spacing w:beforeAutospacing="1" w:after="0" w:afterAutospacing="1" w:line="240" w:lineRule="auto"/>
               <w:jc w:val="both"/>
               <w:textAlignment w:val="baseline"/>
               <w:rPr>
                 <w:rFonts w:eastAsia="Times New Roman" w:cs="Segoe UI"/>
-                <w:szCs w:val="22"/>
-              </w:rPr>
-            </w:pPr>
-            <w:r>
-              <w:rPr>
-                <w:rFonts w:eastAsia="Times New Roman" w:cs="Segoe UI"/>
-                <w:szCs w:val="22"/>
-              </w:rPr>
-              <w:t>If password was not input,</w:t>
-            </w:r>
-          </w:p>
-          <w:p>
-            <w:pPr>
-              <w:pStyle w:val="a4"/>
-              <w:numPr>
-                <w:ilvl w:val="0"/>
-                <w:numId w:val="3"/>
-              </w:numPr>
-              <w:rPr>
-                <w:rFonts w:ascii="Calibri" w:eastAsia="Calibri" w:hAnsi="Calibri" w:cs="Calibri"/>
-                <w:szCs w:val="22"/>
-              </w:rPr>
-            </w:pPr>
-            <w:r>
-              <w:rPr>
-                <w:rFonts w:ascii="Calibri" w:eastAsia="Calibri" w:hAnsi="Calibri" w:cs="Calibri"/>
-                <w:szCs w:val="22"/>
-              </w:rPr>
-              <w:t>System shall provide an error message “Password is required. Please input password”.</w:t>
-            </w:r>
-          </w:p>
-          <w:p>
-            <w:pPr>
-              <w:pStyle w:val="a4"/>
-              <w:numPr>
-                <w:ilvl w:val="0"/>
-                <w:numId w:val="3"/>
-              </w:numPr>
-            </w:pPr>
-            <w:r>
-              <w:t>User</w:t>
-            </w:r>
-            <w:r>
-              <w:t xml:space="preserve"> need to input and click submit again.</w:t>
-            </w:r>
-          </w:p>
-          <w:p>
-            <w:pPr>
-              <w:pStyle w:val="a4"/>
-              <w:numPr>
-                <w:ilvl w:val="0"/>
-                <w:numId w:val="3"/>
-              </w:numPr>
-              <w:rPr>
-                <w:rFonts w:ascii="Calibri" w:eastAsia="Calibri" w:hAnsi="Calibri" w:cs="Calibri"/>
-                <w:szCs w:val="22"/>
-              </w:rPr>
-            </w:pPr>
-            <w:r>
-              <w:t>Go to 5 in Normal flow.</w:t>
-            </w:r>
-          </w:p>
+                <w:sz w:val="12"/>
+                <w:szCs w:val="12"/>
+              </w:rPr>
+            </w:pPr>
+          </w:p>
+        </w:tc>
+      </w:tr>
+      <w:tr>
+        <w:tc>
+          <w:tcPr>
+            <w:tcW w:w="1709" w:type="dxa"/>
+            <w:tcBorders>
+              <w:top w:val="outset" w:sz="6" w:space="0" w:color="auto"/>
+              <w:left w:val="single" w:sz="6" w:space="0" w:color="auto"/>
+              <w:bottom w:val="single" w:sz="6" w:space="0" w:color="auto"/>
+              <w:right w:val="single" w:sz="6" w:space="0" w:color="auto"/>
+            </w:tcBorders>
+            <w:shd w:val="clear" w:color="auto" w:fill="D9D9D9"/>
+            <w:hideMark/>
+          </w:tcPr>
           <w:p>
             <w:pPr>
               <w:spacing w:beforeAutospacing="1" w:after="0" w:afterAutospacing="1" w:line="240" w:lineRule="auto"/>
               <w:jc w:val="both"/>
               <w:textAlignment w:val="baseline"/>
               <w:rPr>
-                <w:rFonts w:eastAsia="Times New Roman" w:cs="Segoe UI"/>
-                <w:szCs w:val="22"/>
-              </w:rPr>
-            </w:pPr>
-            <w:r>
-              <w:rPr>
-                <w:rFonts w:eastAsia="Times New Roman" w:cs="Segoe UI"/>
-                <w:szCs w:val="22"/>
-              </w:rPr>
-              <w:t>If Re-password was not input,</w:t>
+                <w:rFonts w:ascii="Segoe UI" w:eastAsia="Times New Roman" w:hAnsi="Segoe UI" w:cs="Segoe UI"/>
+                <w:sz w:val="12"/>
+                <w:szCs w:val="12"/>
+              </w:rPr>
+            </w:pPr>
+            <w:r>
+              <w:rPr>
+                <w:rFonts w:ascii="Calibri" w:eastAsia="Times New Roman" w:hAnsi="Calibri" w:cs="Segoe UI"/>
+                <w:b/>
+                <w:bCs/>
+                <w:szCs w:val="22"/>
+              </w:rPr>
+              <w:t>Alternative flow</w:t>
+            </w:r>
+            <w:r>
+              <w:rPr>
+                <w:rFonts w:ascii="Calibri" w:eastAsia="Times New Roman" w:hAnsi="Calibri" w:cs="Segoe UI"/>
+                <w:szCs w:val="22"/>
+              </w:rPr>
+              <w:t> </w:t>
+            </w:r>
+          </w:p>
+        </w:tc>
+        <w:tc>
+          <w:tcPr>
+            <w:tcW w:w="7371" w:type="dxa"/>
+            <w:tcBorders>
+              <w:top w:val="outset" w:sz="6" w:space="0" w:color="auto"/>
+              <w:left w:val="outset" w:sz="6" w:space="0" w:color="auto"/>
+              <w:bottom w:val="single" w:sz="6" w:space="0" w:color="auto"/>
+              <w:right w:val="single" w:sz="6" w:space="0" w:color="auto"/>
+            </w:tcBorders>
+            <w:shd w:val="clear" w:color="auto" w:fill="auto"/>
+            <w:hideMark/>
+          </w:tcPr>
+          <w:p>
+            <w:pPr>
+              <w:spacing w:beforeAutospacing="1" w:after="0" w:afterAutospacing="1" w:line="240" w:lineRule="auto"/>
+              <w:jc w:val="both"/>
+              <w:textAlignment w:val="baseline"/>
+              <w:rPr>
+                <w:rFonts w:eastAsia="Times New Roman" w:cs="Segoe UI"/>
+                <w:szCs w:val="22"/>
+              </w:rPr>
+            </w:pPr>
+            <w:r>
+              <w:rPr>
+                <w:rFonts w:eastAsia="Times New Roman" w:cs="Segoe UI"/>
+                <w:szCs w:val="22"/>
+              </w:rPr>
+              <w:t>If username was not input,</w:t>
             </w:r>
           </w:p>
           <w:p>
@@ -1080,17 +992,13 @@
                 <w:ilvl w:val="0"/>
                 <w:numId w:val="4"/>
               </w:numPr>
+            </w:pPr>
+            <w:r>
               <w:rPr>
                 <w:rFonts w:ascii="Calibri" w:eastAsia="Calibri" w:hAnsi="Calibri" w:cs="Calibri"/>
                 <w:szCs w:val="22"/>
               </w:rPr>
-            </w:pPr>
-            <w:r>
-              <w:rPr>
-                <w:rFonts w:ascii="Calibri" w:eastAsia="Calibri" w:hAnsi="Calibri" w:cs="Calibri"/>
-                <w:szCs w:val="22"/>
-              </w:rPr>
-              <w:t xml:space="preserve">System shall provide an error message “Re-password is required. Please input Re-password”. </w:t>
+              <w:t>System shall provide an error message “Username is required. Please input username”.</w:t>
             </w:r>
           </w:p>
           <w:p>
@@ -1102,10 +1010,7 @@
               </w:numPr>
             </w:pPr>
             <w:r>
-              <w:t>User</w:t>
-            </w:r>
-            <w:r>
-              <w:t xml:space="preserve"> need to input and click submit again.</w:t>
+              <w:t>User need to input and click submit again.</w:t>
             </w:r>
           </w:p>
           <w:p>
@@ -1115,20 +1020,18 @@
                 <w:ilvl w:val="0"/>
                 <w:numId w:val="4"/>
               </w:numPr>
-              <w:rPr>
-                <w:rFonts w:ascii="Calibri" w:eastAsia="Calibri" w:hAnsi="Calibri" w:cs="Calibri"/>
-                <w:szCs w:val="22"/>
-              </w:rPr>
-            </w:pPr>
-            <w:r>
-              <w:t>Go to 5 in Normal flow.</w:t>
-            </w:r>
-            <w:r>
-              <w:rPr>
-                <w:rFonts w:ascii="Calibri" w:eastAsia="Calibri" w:hAnsi="Calibri" w:cs="Calibri"/>
-                <w:szCs w:val="22"/>
-              </w:rPr>
-              <w:t xml:space="preserve"> </w:t>
+            </w:pPr>
+            <w:r>
+              <w:t xml:space="preserve">Go to </w:t>
+            </w:r>
+            <w:r>
+              <w:rPr>
+                <w:color w:val="FF0000"/>
+              </w:rPr>
+              <w:t>7</w:t>
+            </w:r>
+            <w:r>
+              <w:t xml:space="preserve"> in Normal flow.</w:t>
             </w:r>
           </w:p>
           <w:p>
@@ -1146,7 +1049,7 @@
                 <w:rFonts w:eastAsia="Times New Roman" w:cs="Segoe UI"/>
                 <w:szCs w:val="22"/>
               </w:rPr>
-              <w:t>If E-mail was not input,</w:t>
+              <w:t>If password was not input,</w:t>
             </w:r>
           </w:p>
           <w:p>
@@ -1154,15 +1057,19 @@
               <w:pStyle w:val="a4"/>
               <w:numPr>
                 <w:ilvl w:val="0"/>
-                <w:numId w:val="5"/>
+                <w:numId w:val="4"/>
               </w:numPr>
-            </w:pPr>
-            <w:r>
               <w:rPr>
                 <w:rFonts w:ascii="Calibri" w:eastAsia="Calibri" w:hAnsi="Calibri" w:cs="Calibri"/>
                 <w:szCs w:val="22"/>
               </w:rPr>
-              <w:t>System shall provide an error message “Email is required. Please input Email”.</w:t>
+            </w:pPr>
+            <w:r>
+              <w:rPr>
+                <w:rFonts w:ascii="Calibri" w:eastAsia="Calibri" w:hAnsi="Calibri" w:cs="Calibri"/>
+                <w:szCs w:val="22"/>
+              </w:rPr>
+              <w:t>System shall provide an error message “Password is required. Please input password”.</w:t>
             </w:r>
           </w:p>
           <w:p>
@@ -1170,14 +1077,11 @@
               <w:pStyle w:val="a4"/>
               <w:numPr>
                 <w:ilvl w:val="0"/>
-                <w:numId w:val="5"/>
+                <w:numId w:val="4"/>
               </w:numPr>
             </w:pPr>
             <w:r>
-              <w:t>User</w:t>
-            </w:r>
-            <w:r>
-              <w:t xml:space="preserve"> need to input and click submit again.</w:t>
+              <w:t>User need to input and click submit again.</w:t>
             </w:r>
           </w:p>
           <w:p>
@@ -1185,11 +1089,24 @@
               <w:pStyle w:val="a4"/>
               <w:numPr>
                 <w:ilvl w:val="0"/>
-                <w:numId w:val="5"/>
+                <w:numId w:val="4"/>
               </w:numPr>
-            </w:pPr>
-            <w:r>
-              <w:t>Go to 5 in Normal flow.</w:t>
+              <w:rPr>
+                <w:rFonts w:ascii="Calibri" w:eastAsia="Calibri" w:hAnsi="Calibri" w:cs="Calibri"/>
+                <w:szCs w:val="22"/>
+              </w:rPr>
+            </w:pPr>
+            <w:r>
+              <w:t xml:space="preserve">Go to </w:t>
+            </w:r>
+            <w:r>
+              <w:rPr>
+                <w:color w:val="FF0000"/>
+              </w:rPr>
+              <w:t>7</w:t>
+            </w:r>
+            <w:r>
+              <w:t xml:space="preserve"> in Normal flow.</w:t>
             </w:r>
           </w:p>
           <w:p>
@@ -1202,46 +1119,12 @@
                 <w:szCs w:val="22"/>
               </w:rPr>
             </w:pPr>
-          </w:p>
-          <w:p>
-            <w:pPr>
-              <w:spacing w:beforeAutospacing="1" w:after="0" w:afterAutospacing="1" w:line="240" w:lineRule="auto"/>
-              <w:jc w:val="both"/>
-              <w:textAlignment w:val="baseline"/>
-              <w:rPr>
-                <w:rFonts w:eastAsia="Times New Roman" w:cs="Segoe UI"/>
-                <w:szCs w:val="22"/>
-              </w:rPr>
-            </w:pPr>
-          </w:p>
-          <w:p>
-            <w:pPr>
-              <w:spacing w:beforeAutospacing="1" w:after="0" w:afterAutospacing="1" w:line="240" w:lineRule="auto"/>
-              <w:jc w:val="both"/>
-              <w:textAlignment w:val="baseline"/>
-              <w:rPr>
-                <w:rFonts w:eastAsia="Times New Roman" w:cs="Segoe UI"/>
-                <w:szCs w:val="22"/>
-              </w:rPr>
-            </w:pPr>
-          </w:p>
-          <w:p>
-            <w:pPr>
-              <w:spacing w:beforeAutospacing="1" w:after="0" w:afterAutospacing="1" w:line="240" w:lineRule="auto"/>
-              <w:jc w:val="both"/>
-              <w:textAlignment w:val="baseline"/>
-              <w:rPr>
-                <w:rFonts w:eastAsia="Times New Roman" w:cs="Segoe UI"/>
-                <w:szCs w:val="22"/>
-              </w:rPr>
-            </w:pPr>
-            <w:r>
-              <w:rPr>
-                <w:rFonts w:eastAsia="Times New Roman" w:cs="Segoe UI"/>
-                <w:szCs w:val="22"/>
-              </w:rPr>
-              <w:lastRenderedPageBreak/>
-              <w:t>If Username was contain other character except a-z, A-Z,</w:t>
+            <w:r>
+              <w:rPr>
+                <w:rFonts w:eastAsia="Times New Roman" w:cs="Segoe UI"/>
+                <w:szCs w:val="22"/>
+              </w:rPr>
+              <w:t>If Re-password was not input,</w:t>
             </w:r>
           </w:p>
           <w:p>
@@ -1249,15 +1132,19 @@
               <w:pStyle w:val="a4"/>
               <w:numPr>
                 <w:ilvl w:val="0"/>
-                <w:numId w:val="6"/>
+                <w:numId w:val="4"/>
               </w:numPr>
-            </w:pPr>
-            <w:r>
               <w:rPr>
                 <w:rFonts w:ascii="Calibri" w:eastAsia="Calibri" w:hAnsi="Calibri" w:cs="Calibri"/>
                 <w:szCs w:val="22"/>
               </w:rPr>
-              <w:t xml:space="preserve">System shall provide an error message “Username is invalid. Please use only a-z, A-Z”. </w:t>
+            </w:pPr>
+            <w:r>
+              <w:rPr>
+                <w:rFonts w:ascii="Calibri" w:eastAsia="Calibri" w:hAnsi="Calibri" w:cs="Calibri"/>
+                <w:szCs w:val="22"/>
+              </w:rPr>
+              <w:t xml:space="preserve">System shall provide an error message “Re-password is required. Please input Re-password”. </w:t>
             </w:r>
           </w:p>
           <w:p>
@@ -1265,14 +1152,11 @@
               <w:pStyle w:val="a4"/>
               <w:numPr>
                 <w:ilvl w:val="0"/>
-                <w:numId w:val="6"/>
+                <w:numId w:val="4"/>
               </w:numPr>
             </w:pPr>
             <w:r>
-              <w:t>User</w:t>
-            </w:r>
-            <w:r>
-              <w:t xml:space="preserve"> need to input and click submit again.</w:t>
+              <w:t>User need to input and click submit again.</w:t>
             </w:r>
           </w:p>
           <w:p>
@@ -1280,11 +1164,24 @@
               <w:pStyle w:val="a4"/>
               <w:numPr>
                 <w:ilvl w:val="0"/>
-                <w:numId w:val="6"/>
+                <w:numId w:val="4"/>
               </w:numPr>
-            </w:pPr>
-            <w:r>
-              <w:t>Go to 5 in Normal flow.</w:t>
+              <w:rPr>
+                <w:rFonts w:ascii="Calibri" w:eastAsia="Calibri" w:hAnsi="Calibri" w:cs="Calibri"/>
+                <w:szCs w:val="22"/>
+              </w:rPr>
+            </w:pPr>
+            <w:r>
+              <w:t xml:space="preserve">Go to </w:t>
+            </w:r>
+            <w:r>
+              <w:rPr>
+                <w:color w:val="FF0000"/>
+              </w:rPr>
+              <w:t>7</w:t>
+            </w:r>
+            <w:r>
+              <w:t xml:space="preserve"> in Normal flow.</w:t>
             </w:r>
           </w:p>
           <w:p>
@@ -1302,7 +1199,7 @@
                 <w:rFonts w:eastAsia="Times New Roman" w:cs="Segoe UI"/>
                 <w:szCs w:val="22"/>
               </w:rPr>
-              <w:t>If Username’s length was not between 5-10 characters,</w:t>
+              <w:t>If E-mail was not input,</w:t>
             </w:r>
           </w:p>
           <w:p>
@@ -1310,7 +1207,7 @@
               <w:pStyle w:val="a4"/>
               <w:numPr>
                 <w:ilvl w:val="0"/>
-                <w:numId w:val="7"/>
+                <w:numId w:val="4"/>
               </w:numPr>
             </w:pPr>
             <w:r>
@@ -1318,7 +1215,7 @@
                 <w:rFonts w:ascii="Calibri" w:eastAsia="Calibri" w:hAnsi="Calibri" w:cs="Calibri"/>
                 <w:szCs w:val="22"/>
               </w:rPr>
-              <w:t>System shall provide an error message “Username should be between 5-10 characters”.</w:t>
+              <w:t>System shall provide an error message “Email is required. Please input Email”.</w:t>
             </w:r>
           </w:p>
           <w:p>
@@ -1326,14 +1223,11 @@
               <w:pStyle w:val="a4"/>
               <w:numPr>
                 <w:ilvl w:val="0"/>
-                <w:numId w:val="7"/>
+                <w:numId w:val="4"/>
               </w:numPr>
             </w:pPr>
             <w:r>
-              <w:t>User</w:t>
-            </w:r>
-            <w:r>
-              <w:t xml:space="preserve"> need to input and click submit again.</w:t>
+              <w:t>User need to input and click submit again.</w:t>
             </w:r>
           </w:p>
           <w:p>
@@ -1341,11 +1235,24 @@
               <w:pStyle w:val="a4"/>
               <w:numPr>
                 <w:ilvl w:val="0"/>
-                <w:numId w:val="7"/>
+                <w:numId w:val="4"/>
               </w:numPr>
-            </w:pPr>
-            <w:r>
-              <w:t>Go to 5 in Normal flow.</w:t>
+              <w:rPr>
+                <w:rFonts w:ascii="Calibri" w:eastAsia="Calibri" w:hAnsi="Calibri" w:cs="Calibri"/>
+                <w:szCs w:val="22"/>
+              </w:rPr>
+            </w:pPr>
+            <w:r>
+              <w:t xml:space="preserve">Go to </w:t>
+            </w:r>
+            <w:r>
+              <w:rPr>
+                <w:color w:val="FF0000"/>
+              </w:rPr>
+              <w:t>7</w:t>
+            </w:r>
+            <w:r>
+              <w:t xml:space="preserve"> in Normal flow.</w:t>
             </w:r>
           </w:p>
           <w:p>
@@ -1358,12 +1265,45 @@
                 <w:szCs w:val="22"/>
               </w:rPr>
             </w:pPr>
-            <w:r>
-              <w:rPr>
-                <w:rFonts w:eastAsia="Times New Roman" w:cs="Segoe UI"/>
-                <w:szCs w:val="22"/>
-              </w:rPr>
-              <w:t>If Username was exist in Database,</w:t>
+          </w:p>
+          <w:p>
+            <w:pPr>
+              <w:spacing w:beforeAutospacing="1" w:after="0" w:afterAutospacing="1" w:line="240" w:lineRule="auto"/>
+              <w:jc w:val="both"/>
+              <w:textAlignment w:val="baseline"/>
+              <w:rPr>
+                <w:rFonts w:eastAsia="Times New Roman" w:cs="Segoe UI"/>
+                <w:szCs w:val="22"/>
+              </w:rPr>
+            </w:pPr>
+          </w:p>
+          <w:p>
+            <w:pPr>
+              <w:spacing w:beforeAutospacing="1" w:after="0" w:afterAutospacing="1" w:line="240" w:lineRule="auto"/>
+              <w:jc w:val="both"/>
+              <w:textAlignment w:val="baseline"/>
+              <w:rPr>
+                <w:rFonts w:eastAsia="Times New Roman" w:cs="Segoe UI"/>
+                <w:szCs w:val="22"/>
+              </w:rPr>
+            </w:pPr>
+          </w:p>
+          <w:p>
+            <w:pPr>
+              <w:spacing w:beforeAutospacing="1" w:after="0" w:afterAutospacing="1" w:line="240" w:lineRule="auto"/>
+              <w:jc w:val="both"/>
+              <w:textAlignment w:val="baseline"/>
+              <w:rPr>
+                <w:rFonts w:eastAsia="Times New Roman" w:cs="Segoe UI"/>
+                <w:szCs w:val="22"/>
+              </w:rPr>
+            </w:pPr>
+            <w:r>
+              <w:rPr>
+                <w:rFonts w:eastAsia="Times New Roman" w:cs="Segoe UI"/>
+                <w:szCs w:val="22"/>
+              </w:rPr>
+              <w:t>If Username was contain other character except a-z, A-Z,</w:t>
             </w:r>
           </w:p>
           <w:p>
@@ -1371,22 +1311,15 @@
               <w:pStyle w:val="a4"/>
               <w:numPr>
                 <w:ilvl w:val="0"/>
-                <w:numId w:val="8"/>
+                <w:numId w:val="4"/>
               </w:numPr>
-              <w:spacing w:beforeAutospacing="1" w:after="0" w:afterAutospacing="1" w:line="240" w:lineRule="auto"/>
-              <w:jc w:val="both"/>
-              <w:textAlignment w:val="baseline"/>
-              <w:rPr>
-                <w:rFonts w:eastAsia="Times New Roman" w:cs="Segoe UI"/>
-                <w:szCs w:val="22"/>
-              </w:rPr>
             </w:pPr>
             <w:r>
               <w:rPr>
                 <w:rFonts w:ascii="Calibri" w:eastAsia="Calibri" w:hAnsi="Calibri" w:cs="Calibri"/>
                 <w:szCs w:val="22"/>
               </w:rPr>
-              <w:t>System shall provide an error message “Username is existed”.</w:t>
+              <w:t xml:space="preserve">System shall provide an error message “Username is invalid. Please use only a-z, A-Z”. </w:t>
             </w:r>
           </w:p>
           <w:p>
@@ -1394,14 +1327,11 @@
               <w:pStyle w:val="a4"/>
               <w:numPr>
                 <w:ilvl w:val="0"/>
-                <w:numId w:val="8"/>
+                <w:numId w:val="4"/>
               </w:numPr>
             </w:pPr>
             <w:r>
-              <w:t>User</w:t>
-            </w:r>
-            <w:r>
-              <w:t xml:space="preserve"> need to input and click submit again.</w:t>
+              <w:t>User need to input and click submit again.</w:t>
             </w:r>
           </w:p>
           <w:p>
@@ -1409,8 +1339,28 @@
               <w:pStyle w:val="a4"/>
               <w:numPr>
                 <w:ilvl w:val="0"/>
-                <w:numId w:val="8"/>
+                <w:numId w:val="4"/>
               </w:numPr>
+              <w:rPr>
+                <w:rFonts w:ascii="Calibri" w:eastAsia="Calibri" w:hAnsi="Calibri" w:cs="Calibri"/>
+                <w:szCs w:val="22"/>
+              </w:rPr>
+            </w:pPr>
+            <w:r>
+              <w:t xml:space="preserve">Go to </w:t>
+            </w:r>
+            <w:r>
+              <w:rPr>
+                <w:color w:val="FF0000"/>
+              </w:rPr>
+              <w:t>7</w:t>
+            </w:r>
+            <w:r>
+              <w:t xml:space="preserve"> in Normal flow.</w:t>
+            </w:r>
+          </w:p>
+          <w:p>
+            <w:pPr>
               <w:spacing w:beforeAutospacing="1" w:after="0" w:afterAutospacing="1" w:line="240" w:lineRule="auto"/>
               <w:jc w:val="both"/>
               <w:textAlignment w:val="baseline"/>
@@ -1420,25 +1370,11 @@
               </w:rPr>
             </w:pPr>
             <w:r>
-              <w:t>Go to 5 in Normal flow.</w:t>
-            </w:r>
-          </w:p>
-          <w:p>
-            <w:pPr>
-              <w:spacing w:beforeAutospacing="1" w:after="0" w:afterAutospacing="1" w:line="240" w:lineRule="auto"/>
-              <w:jc w:val="both"/>
-              <w:textAlignment w:val="baseline"/>
-              <w:rPr>
-                <w:rFonts w:eastAsia="Times New Roman" w:cs="Segoe UI"/>
-                <w:szCs w:val="22"/>
-              </w:rPr>
-            </w:pPr>
-            <w:r>
-              <w:rPr>
-                <w:rFonts w:eastAsia="Times New Roman" w:cs="Segoe UI"/>
-                <w:szCs w:val="22"/>
-              </w:rPr>
-              <w:t>If Password was contain other character except a-z, A-Z, 0-9,</w:t>
+              <w:rPr>
+                <w:rFonts w:eastAsia="Times New Roman" w:cs="Segoe UI"/>
+                <w:szCs w:val="22"/>
+              </w:rPr>
+              <w:t>If Username’s length was not between 5-10 characters,</w:t>
             </w:r>
           </w:p>
           <w:p>
@@ -1446,22 +1382,15 @@
               <w:pStyle w:val="a4"/>
               <w:numPr>
                 <w:ilvl w:val="0"/>
-                <w:numId w:val="13"/>
+                <w:numId w:val="4"/>
               </w:numPr>
-              <w:spacing w:beforeAutospacing="1" w:after="0" w:afterAutospacing="1" w:line="240" w:lineRule="auto"/>
-              <w:jc w:val="both"/>
-              <w:textAlignment w:val="baseline"/>
-              <w:rPr>
-                <w:rFonts w:eastAsia="Times New Roman" w:cs="Segoe UI"/>
-                <w:szCs w:val="22"/>
-              </w:rPr>
             </w:pPr>
             <w:r>
               <w:rPr>
                 <w:rFonts w:ascii="Calibri" w:eastAsia="Calibri" w:hAnsi="Calibri" w:cs="Calibri"/>
                 <w:szCs w:val="22"/>
               </w:rPr>
-              <w:t>System shall provide an error message “Password is invalid. Please use only a-z, A-Z, 0-9”.</w:t>
+              <w:t>System shall provide an error message “Username should be between 5-10 characters”.</w:t>
             </w:r>
           </w:p>
           <w:p>
@@ -1469,17 +1398,11 @@
               <w:pStyle w:val="a4"/>
               <w:numPr>
                 <w:ilvl w:val="0"/>
-                <w:numId w:val="13"/>
+                <w:numId w:val="4"/>
               </w:numPr>
             </w:pPr>
             <w:r>
-              <w:t>User</w:t>
-            </w:r>
-            <w:r>
-              <w:t xml:space="preserve"> </w:t>
-            </w:r>
-            <w:r>
-              <w:t>need to input and click submit again.</w:t>
+              <w:t>User need to input and click submit again.</w:t>
             </w:r>
           </w:p>
           <w:p>
@@ -1487,8 +1410,28 @@
               <w:pStyle w:val="a4"/>
               <w:numPr>
                 <w:ilvl w:val="0"/>
-                <w:numId w:val="13"/>
+                <w:numId w:val="4"/>
               </w:numPr>
+              <w:rPr>
+                <w:rFonts w:ascii="Calibri" w:eastAsia="Calibri" w:hAnsi="Calibri" w:cs="Calibri"/>
+                <w:szCs w:val="22"/>
+              </w:rPr>
+            </w:pPr>
+            <w:r>
+              <w:t xml:space="preserve">Go to </w:t>
+            </w:r>
+            <w:r>
+              <w:rPr>
+                <w:color w:val="FF0000"/>
+              </w:rPr>
+              <w:t>7</w:t>
+            </w:r>
+            <w:r>
+              <w:t xml:space="preserve"> in Normal flow.</w:t>
+            </w:r>
+          </w:p>
+          <w:p>
+            <w:pPr>
               <w:spacing w:beforeAutospacing="1" w:after="0" w:afterAutospacing="1" w:line="240" w:lineRule="auto"/>
               <w:jc w:val="both"/>
               <w:textAlignment w:val="baseline"/>
@@ -1498,25 +1441,11 @@
               </w:rPr>
             </w:pPr>
             <w:r>
-              <w:t>Go to 5 in Normal flow.</w:t>
-            </w:r>
-          </w:p>
-          <w:p>
-            <w:pPr>
-              <w:spacing w:beforeAutospacing="1" w:after="0" w:afterAutospacing="1" w:line="240" w:lineRule="auto"/>
-              <w:jc w:val="both"/>
-              <w:textAlignment w:val="baseline"/>
-              <w:rPr>
-                <w:rFonts w:eastAsia="Times New Roman" w:cs="Segoe UI"/>
-                <w:szCs w:val="22"/>
-              </w:rPr>
-            </w:pPr>
-            <w:r>
-              <w:rPr>
-                <w:rFonts w:eastAsia="Times New Roman" w:cs="Segoe UI"/>
-                <w:szCs w:val="22"/>
-              </w:rPr>
-              <w:t>If Password’s length was not between 6-12,</w:t>
+              <w:rPr>
+                <w:rFonts w:eastAsia="Times New Roman" w:cs="Segoe UI"/>
+                <w:szCs w:val="22"/>
+              </w:rPr>
+              <w:t>If Username was exist in Database,</w:t>
             </w:r>
           </w:p>
           <w:p>
@@ -1524,7 +1453,7 @@
               <w:pStyle w:val="a4"/>
               <w:numPr>
                 <w:ilvl w:val="0"/>
-                <w:numId w:val="12"/>
+                <w:numId w:val="4"/>
               </w:numPr>
               <w:spacing w:beforeAutospacing="1" w:after="0" w:afterAutospacing="1" w:line="240" w:lineRule="auto"/>
               <w:jc w:val="both"/>
@@ -1539,7 +1468,7 @@
                 <w:rFonts w:ascii="Calibri" w:eastAsia="Calibri" w:hAnsi="Calibri" w:cs="Calibri"/>
                 <w:szCs w:val="22"/>
               </w:rPr>
-              <w:t>System shall provide an error message “Password should be between 6-12 characters”.</w:t>
+              <w:t>System shall provide an error message “Username is existed”.</w:t>
             </w:r>
           </w:p>
           <w:p>
@@ -1547,7 +1476,7 @@
               <w:pStyle w:val="a4"/>
               <w:numPr>
                 <w:ilvl w:val="0"/>
-                <w:numId w:val="12"/>
+                <w:numId w:val="4"/>
               </w:numPr>
             </w:pPr>
             <w:r>
@@ -1559,8 +1488,28 @@
               <w:pStyle w:val="a4"/>
               <w:numPr>
                 <w:ilvl w:val="0"/>
-                <w:numId w:val="12"/>
+                <w:numId w:val="4"/>
               </w:numPr>
+              <w:rPr>
+                <w:rFonts w:ascii="Calibri" w:eastAsia="Calibri" w:hAnsi="Calibri" w:cs="Calibri"/>
+                <w:szCs w:val="22"/>
+              </w:rPr>
+            </w:pPr>
+            <w:r>
+              <w:t xml:space="preserve">Go to </w:t>
+            </w:r>
+            <w:r>
+              <w:rPr>
+                <w:color w:val="FF0000"/>
+              </w:rPr>
+              <w:t>7</w:t>
+            </w:r>
+            <w:r>
+              <w:t xml:space="preserve"> in Normal flow.</w:t>
+            </w:r>
+          </w:p>
+          <w:p>
+            <w:pPr>
               <w:spacing w:beforeAutospacing="1" w:after="0" w:afterAutospacing="1" w:line="240" w:lineRule="auto"/>
               <w:jc w:val="both"/>
               <w:textAlignment w:val="baseline"/>
@@ -1570,25 +1519,11 @@
               </w:rPr>
             </w:pPr>
             <w:r>
-              <w:t>Go to 5 in Normal flow.</w:t>
-            </w:r>
-          </w:p>
-          <w:p>
-            <w:pPr>
-              <w:spacing w:beforeAutospacing="1" w:after="0" w:afterAutospacing="1" w:line="240" w:lineRule="auto"/>
-              <w:jc w:val="both"/>
-              <w:textAlignment w:val="baseline"/>
-              <w:rPr>
-                <w:rFonts w:eastAsia="Times New Roman" w:cs="Segoe UI"/>
-                <w:szCs w:val="22"/>
-              </w:rPr>
-            </w:pPr>
-            <w:r>
-              <w:rPr>
-                <w:rFonts w:eastAsia="Times New Roman" w:cs="Segoe UI"/>
-                <w:szCs w:val="22"/>
-              </w:rPr>
-              <w:t>If Password and Re-password was not match,</w:t>
+              <w:rPr>
+                <w:rFonts w:eastAsia="Times New Roman" w:cs="Segoe UI"/>
+                <w:szCs w:val="22"/>
+              </w:rPr>
+              <w:t>If Password was contain other character except a-z, A-Z, 0-9,</w:t>
             </w:r>
           </w:p>
           <w:p>
@@ -1596,7 +1531,7 @@
               <w:pStyle w:val="a4"/>
               <w:numPr>
                 <w:ilvl w:val="0"/>
-                <w:numId w:val="11"/>
+                <w:numId w:val="4"/>
               </w:numPr>
               <w:spacing w:beforeAutospacing="1" w:after="0" w:afterAutospacing="1" w:line="240" w:lineRule="auto"/>
               <w:jc w:val="both"/>
@@ -1611,7 +1546,7 @@
                 <w:rFonts w:ascii="Calibri" w:eastAsia="Calibri" w:hAnsi="Calibri" w:cs="Calibri"/>
                 <w:szCs w:val="22"/>
               </w:rPr>
-              <w:t>System shall provide an error message “Password and re-password is not matched. Please try again”.</w:t>
+              <w:t>System shall provide an error message “Password is invalid. Please use only a-z, A-Z, 0-9”.</w:t>
             </w:r>
           </w:p>
           <w:p>
@@ -1619,14 +1554,11 @@
               <w:pStyle w:val="a4"/>
               <w:numPr>
                 <w:ilvl w:val="0"/>
-                <w:numId w:val="11"/>
+                <w:numId w:val="4"/>
               </w:numPr>
             </w:pPr>
             <w:r>
-              <w:t xml:space="preserve">User </w:t>
-            </w:r>
-            <w:r>
-              <w:t>need to input and click submit again.</w:t>
+              <w:t>User need to input and click submit again.</w:t>
             </w:r>
           </w:p>
           <w:p>
@@ -1634,8 +1566,28 @@
               <w:pStyle w:val="a4"/>
               <w:numPr>
                 <w:ilvl w:val="0"/>
-                <w:numId w:val="11"/>
+                <w:numId w:val="4"/>
               </w:numPr>
+              <w:rPr>
+                <w:rFonts w:ascii="Calibri" w:eastAsia="Calibri" w:hAnsi="Calibri" w:cs="Calibri"/>
+                <w:szCs w:val="22"/>
+              </w:rPr>
+            </w:pPr>
+            <w:r>
+              <w:t xml:space="preserve">Go to </w:t>
+            </w:r>
+            <w:r>
+              <w:rPr>
+                <w:color w:val="FF0000"/>
+              </w:rPr>
+              <w:t>7</w:t>
+            </w:r>
+            <w:r>
+              <w:t xml:space="preserve"> in Normal flow.</w:t>
+            </w:r>
+          </w:p>
+          <w:p>
+            <w:pPr>
               <w:spacing w:beforeAutospacing="1" w:after="0" w:afterAutospacing="1" w:line="240" w:lineRule="auto"/>
               <w:jc w:val="both"/>
               <w:textAlignment w:val="baseline"/>
@@ -1645,25 +1597,11 @@
               </w:rPr>
             </w:pPr>
             <w:r>
-              <w:t>Go to 5 in Normal flow.</w:t>
-            </w:r>
-          </w:p>
-          <w:p>
-            <w:pPr>
-              <w:spacing w:beforeAutospacing="1" w:after="0" w:afterAutospacing="1" w:line="240" w:lineRule="auto"/>
-              <w:jc w:val="both"/>
-              <w:textAlignment w:val="baseline"/>
-              <w:rPr>
-                <w:rFonts w:eastAsia="Times New Roman" w:cs="Segoe UI"/>
-                <w:szCs w:val="22"/>
-              </w:rPr>
-            </w:pPr>
-            <w:r>
-              <w:rPr>
-                <w:rFonts w:eastAsia="Times New Roman" w:cs="Segoe UI"/>
-                <w:szCs w:val="22"/>
-              </w:rPr>
-              <w:t>If Email was not in format,</w:t>
+              <w:rPr>
+                <w:rFonts w:eastAsia="Times New Roman" w:cs="Segoe UI"/>
+                <w:szCs w:val="22"/>
+              </w:rPr>
+              <w:t>If Password’s length was not between 6-12,</w:t>
             </w:r>
           </w:p>
           <w:p>
@@ -1671,15 +1609,22 @@
               <w:pStyle w:val="a4"/>
               <w:numPr>
                 <w:ilvl w:val="0"/>
-                <w:numId w:val="10"/>
+                <w:numId w:val="4"/>
               </w:numPr>
+              <w:spacing w:beforeAutospacing="1" w:after="0" w:afterAutospacing="1" w:line="240" w:lineRule="auto"/>
+              <w:jc w:val="both"/>
+              <w:textAlignment w:val="baseline"/>
+              <w:rPr>
+                <w:rFonts w:eastAsia="Times New Roman" w:cs="Segoe UI"/>
+                <w:szCs w:val="22"/>
+              </w:rPr>
             </w:pPr>
             <w:r>
               <w:rPr>
                 <w:rFonts w:ascii="Calibri" w:eastAsia="Calibri" w:hAnsi="Calibri" w:cs="Calibri"/>
                 <w:szCs w:val="22"/>
               </w:rPr>
-              <w:t>System shall provide an error message “Email is in wrong format. Please try again”.</w:t>
+              <w:t>System shall provide an error message “Password should be between 6-12 characters”.</w:t>
             </w:r>
           </w:p>
           <w:p>
@@ -1687,14 +1632,11 @@
               <w:pStyle w:val="a4"/>
               <w:numPr>
                 <w:ilvl w:val="0"/>
-                <w:numId w:val="10"/>
+                <w:numId w:val="4"/>
               </w:numPr>
             </w:pPr>
             <w:r>
-              <w:t>User</w:t>
-            </w:r>
-            <w:r>
-              <w:t xml:space="preserve"> need to input and click submit again.</w:t>
+              <w:t>User need to input and click submit again.</w:t>
             </w:r>
           </w:p>
           <w:p>
@@ -1702,11 +1644,24 @@
               <w:pStyle w:val="a4"/>
               <w:numPr>
                 <w:ilvl w:val="0"/>
-                <w:numId w:val="10"/>
+                <w:numId w:val="4"/>
               </w:numPr>
-            </w:pPr>
-            <w:r>
-              <w:t>Go to 5 in Normal flow.</w:t>
+              <w:rPr>
+                <w:rFonts w:ascii="Calibri" w:eastAsia="Calibri" w:hAnsi="Calibri" w:cs="Calibri"/>
+                <w:szCs w:val="22"/>
+              </w:rPr>
+            </w:pPr>
+            <w:r>
+              <w:t xml:space="preserve">Go to </w:t>
+            </w:r>
+            <w:r>
+              <w:rPr>
+                <w:color w:val="FF0000"/>
+              </w:rPr>
+              <w:t>7</w:t>
+            </w:r>
+            <w:r>
+              <w:t xml:space="preserve"> in Normal flow.</w:t>
             </w:r>
           </w:p>
           <w:p>
@@ -1724,8 +1679,7 @@
                 <w:rFonts w:eastAsia="Times New Roman" w:cs="Segoe UI"/>
                 <w:szCs w:val="22"/>
               </w:rPr>
-              <w:lastRenderedPageBreak/>
-              <w:t>If Email was exist in Database,</w:t>
+              <w:t>If Password and Re-password was not match,</w:t>
             </w:r>
           </w:p>
           <w:p>
@@ -1733,7 +1687,7 @@
               <w:pStyle w:val="a4"/>
               <w:numPr>
                 <w:ilvl w:val="0"/>
-                <w:numId w:val="9"/>
+                <w:numId w:val="4"/>
               </w:numPr>
               <w:spacing w:beforeAutospacing="1" w:after="0" w:afterAutospacing="1" w:line="240" w:lineRule="auto"/>
               <w:jc w:val="both"/>
@@ -1748,7 +1702,7 @@
                 <w:rFonts w:ascii="Calibri" w:eastAsia="Calibri" w:hAnsi="Calibri" w:cs="Calibri"/>
                 <w:szCs w:val="22"/>
               </w:rPr>
-              <w:t xml:space="preserve">System shall provide an error message “Email is existed”. </w:t>
+              <w:t>System shall provide an error message “Password and re-password is not matched. Please try again”.</w:t>
             </w:r>
           </w:p>
           <w:p>
@@ -1756,14 +1710,11 @@
               <w:pStyle w:val="a4"/>
               <w:numPr>
                 <w:ilvl w:val="0"/>
-                <w:numId w:val="9"/>
+                <w:numId w:val="4"/>
               </w:numPr>
             </w:pPr>
             <w:r>
-              <w:t>User</w:t>
-            </w:r>
-            <w:r>
-              <w:t xml:space="preserve"> need to input and click submit again.</w:t>
+              <w:t>User need to input and click submit again.</w:t>
             </w:r>
           </w:p>
           <w:p>
@@ -1771,7 +1722,122 @@
               <w:pStyle w:val="a4"/>
               <w:numPr>
                 <w:ilvl w:val="0"/>
-                <w:numId w:val="9"/>
+                <w:numId w:val="4"/>
+              </w:numPr>
+              <w:rPr>
+                <w:rFonts w:ascii="Calibri" w:eastAsia="Calibri" w:hAnsi="Calibri" w:cs="Calibri"/>
+                <w:szCs w:val="22"/>
+              </w:rPr>
+            </w:pPr>
+            <w:r>
+              <w:t xml:space="preserve">Go to </w:t>
+            </w:r>
+            <w:r>
+              <w:rPr>
+                <w:color w:val="FF0000"/>
+              </w:rPr>
+              <w:t>7</w:t>
+            </w:r>
+            <w:r>
+              <w:t xml:space="preserve"> in Normal flow.</w:t>
+            </w:r>
+          </w:p>
+          <w:p>
+            <w:pPr>
+              <w:spacing w:beforeAutospacing="1" w:after="0" w:afterAutospacing="1" w:line="240" w:lineRule="auto"/>
+              <w:jc w:val="both"/>
+              <w:textAlignment w:val="baseline"/>
+              <w:rPr>
+                <w:rFonts w:eastAsia="Times New Roman" w:cs="Segoe UI"/>
+                <w:szCs w:val="22"/>
+              </w:rPr>
+            </w:pPr>
+            <w:r>
+              <w:rPr>
+                <w:rFonts w:eastAsia="Times New Roman" w:cs="Segoe UI"/>
+                <w:szCs w:val="22"/>
+              </w:rPr>
+              <w:t>If Email was not in format,</w:t>
+            </w:r>
+          </w:p>
+          <w:p>
+            <w:pPr>
+              <w:pStyle w:val="a4"/>
+              <w:numPr>
+                <w:ilvl w:val="0"/>
+                <w:numId w:val="4"/>
+              </w:numPr>
+            </w:pPr>
+            <w:r>
+              <w:rPr>
+                <w:rFonts w:ascii="Calibri" w:eastAsia="Calibri" w:hAnsi="Calibri" w:cs="Calibri"/>
+                <w:szCs w:val="22"/>
+              </w:rPr>
+              <w:t>System shall provide an error message “Email is in wrong format. Please try again”.</w:t>
+            </w:r>
+          </w:p>
+          <w:p>
+            <w:pPr>
+              <w:pStyle w:val="a4"/>
+              <w:numPr>
+                <w:ilvl w:val="0"/>
+                <w:numId w:val="4"/>
+              </w:numPr>
+            </w:pPr>
+            <w:r>
+              <w:lastRenderedPageBreak/>
+              <w:t>User need to input and click submit again.</w:t>
+            </w:r>
+          </w:p>
+          <w:p>
+            <w:pPr>
+              <w:pStyle w:val="a4"/>
+              <w:numPr>
+                <w:ilvl w:val="0"/>
+                <w:numId w:val="4"/>
+              </w:numPr>
+              <w:rPr>
+                <w:rFonts w:ascii="Calibri" w:eastAsia="Calibri" w:hAnsi="Calibri" w:cs="Calibri"/>
+                <w:szCs w:val="22"/>
+              </w:rPr>
+            </w:pPr>
+            <w:r>
+              <w:t xml:space="preserve">Go to </w:t>
+            </w:r>
+            <w:r>
+              <w:rPr>
+                <w:color w:val="FF0000"/>
+              </w:rPr>
+              <w:t>7</w:t>
+            </w:r>
+            <w:r>
+              <w:t xml:space="preserve"> in Normal flow.</w:t>
+            </w:r>
+          </w:p>
+          <w:p>
+            <w:pPr>
+              <w:spacing w:beforeAutospacing="1" w:after="0" w:afterAutospacing="1" w:line="240" w:lineRule="auto"/>
+              <w:jc w:val="both"/>
+              <w:textAlignment w:val="baseline"/>
+              <w:rPr>
+                <w:rFonts w:eastAsia="Times New Roman" w:cs="Segoe UI"/>
+                <w:szCs w:val="22"/>
+              </w:rPr>
+            </w:pPr>
+            <w:r>
+              <w:rPr>
+                <w:rFonts w:eastAsia="Times New Roman" w:cs="Segoe UI"/>
+                <w:szCs w:val="22"/>
+              </w:rPr>
+              <w:t>If Email was exist in Database,</w:t>
+            </w:r>
+          </w:p>
+          <w:p>
+            <w:pPr>
+              <w:pStyle w:val="a4"/>
+              <w:numPr>
+                <w:ilvl w:val="0"/>
+                <w:numId w:val="4"/>
               </w:numPr>
               <w:spacing w:beforeAutospacing="1" w:after="0" w:afterAutospacing="1" w:line="240" w:lineRule="auto"/>
               <w:jc w:val="both"/>
@@ -1782,8 +1848,61 @@
               </w:rPr>
             </w:pPr>
             <w:r>
-              <w:t>Go to 5 in Normal flow.</w:t>
-            </w:r>
+              <w:rPr>
+                <w:rFonts w:ascii="Calibri" w:eastAsia="Calibri" w:hAnsi="Calibri" w:cs="Calibri"/>
+                <w:szCs w:val="22"/>
+              </w:rPr>
+              <w:t xml:space="preserve">System shall provide an error message “Email is existed”. </w:t>
+            </w:r>
+          </w:p>
+          <w:p>
+            <w:pPr>
+              <w:pStyle w:val="a4"/>
+              <w:numPr>
+                <w:ilvl w:val="0"/>
+                <w:numId w:val="4"/>
+              </w:numPr>
+            </w:pPr>
+            <w:r>
+              <w:t>User need to input and click submit again.</w:t>
+            </w:r>
+          </w:p>
+          <w:p>
+            <w:pPr>
+              <w:pStyle w:val="a4"/>
+              <w:numPr>
+                <w:ilvl w:val="0"/>
+                <w:numId w:val="4"/>
+              </w:numPr>
+              <w:rPr>
+                <w:rFonts w:ascii="Calibri" w:eastAsia="Calibri" w:hAnsi="Calibri" w:cs="Calibri"/>
+                <w:szCs w:val="22"/>
+              </w:rPr>
+            </w:pPr>
+            <w:r>
+              <w:t xml:space="preserve">Go to </w:t>
+            </w:r>
+            <w:r>
+              <w:rPr>
+                <w:color w:val="FF0000"/>
+              </w:rPr>
+              <w:t>7</w:t>
+            </w:r>
+            <w:r>
+              <w:t xml:space="preserve"> in Normal flow.</w:t>
+            </w:r>
+          </w:p>
+          <w:p>
+            <w:pPr>
+              <w:pStyle w:val="a4"/>
+              <w:spacing w:beforeAutospacing="1" w:after="0" w:afterAutospacing="1" w:line="240" w:lineRule="auto"/>
+              <w:jc w:val="both"/>
+              <w:textAlignment w:val="baseline"/>
+              <w:rPr>
+                <w:rFonts w:eastAsia="Times New Roman" w:cs="Segoe UI"/>
+                <w:szCs w:val="22"/>
+              </w:rPr>
+            </w:pPr>
           </w:p>
         </w:tc>
       </w:tr>
@@ -1794,7 +1913,7 @@
             <w:tcBorders>
               <w:top w:val="outset" w:sz="6" w:space="0" w:color="auto"/>
               <w:left w:val="single" w:sz="6" w:space="0" w:color="auto"/>
-              <w:bottom w:val="single" w:sz="6" w:space="0" w:color="auto"/>
+              <w:bottom w:val="outset" w:sz="6" w:space="0" w:color="auto"/>
               <w:right w:val="single" w:sz="6" w:space="0" w:color="auto"/>
             </w:tcBorders>
             <w:shd w:val="clear" w:color="auto" w:fill="D9D9D9"/>
@@ -1836,7 +1955,7 @@
             <w:tcBorders>
               <w:top w:val="outset" w:sz="6" w:space="0" w:color="auto"/>
               <w:left w:val="outset" w:sz="6" w:space="0" w:color="auto"/>
-              <w:bottom w:val="single" w:sz="6" w:space="0" w:color="auto"/>
+              <w:bottom w:val="outset" w:sz="6" w:space="0" w:color="auto"/>
               <w:right w:val="single" w:sz="6" w:space="0" w:color="auto"/>
             </w:tcBorders>
             <w:shd w:val="clear" w:color="auto" w:fill="auto"/>
@@ -1864,6 +1983,71 @@
       </w:tr>
     </w:tbl>
     <w:p>
+      <w:pPr>
+        <w:jc w:val="center"/>
+      </w:pPr>
+    </w:p>
+    <w:p>
+      <w:pPr>
+        <w:jc w:val="center"/>
+        <w:rPr>
+          <w:rFonts w:ascii="Calibri" w:eastAsia="Calibri" w:hAnsi="Calibri" w:cs="Calibri"/>
+          <w:b/>
+          <w:bCs/>
+          <w:szCs w:val="22"/>
+        </w:rPr>
+      </w:pPr>
+      <w:r>
+        <w:rPr>
+          <w:rFonts w:ascii="Calibri" w:eastAsia="Calibri" w:hAnsi="Calibri" w:cs="Calibri"/>
+          <w:b/>
+          <w:bCs/>
+          <w:noProof/>
+          <w:szCs w:val="22"/>
+        </w:rPr>
+        <w:lastRenderedPageBreak/>
+        <w:drawing>
+          <wp:inline distT="0" distB="0" distL="0" distR="0" wp14:anchorId="0192154E" wp14:editId="5C47FB38">
+            <wp:extent cx="1247775" cy="7400925"/>
+            <wp:effectExtent l="0" t="0" r="9525" b="9525"/>
+            <wp:docPr id="2" name="รูปภาพ 2"/>
+            <wp:cNvGraphicFramePr>
+              <a:graphicFrameLocks xmlns:a="http://schemas.openxmlformats.org/drawingml/2006/main" noChangeAspect="1"/>
+            </wp:cNvGraphicFramePr>
+            <a:graphic xmlns:a="http://schemas.openxmlformats.org/drawingml/2006/main">
+              <a:graphicData uri="http://schemas.openxmlformats.org/drawingml/2006/picture">
+                <pic:pic xmlns:pic="http://schemas.openxmlformats.org/drawingml/2006/picture">
+                  <pic:nvPicPr>
+                    <pic:cNvPr id="0" name="registration.jpg"/>
+                    <pic:cNvPicPr/>
+                  </pic:nvPicPr>
+                  <pic:blipFill>
+                    <a:blip r:embed="rId8">
+                      <a:extLst>
+                        <a:ext uri="{28A0092B-C50C-407E-A947-70E740481C1C}">
+                          <a14:useLocalDpi xmlns:a14="http://schemas.microsoft.com/office/drawing/2010/main" val="0"/>
+                        </a:ext>
+                      </a:extLst>
+                    </a:blip>
+                    <a:stretch>
+                      <a:fillRect/>
+                    </a:stretch>
+                  </pic:blipFill>
+                  <pic:spPr>
+                    <a:xfrm>
+                      <a:off x="0" y="0"/>
+                      <a:ext cx="1247775" cy="7400925"/>
+                    </a:xfrm>
+                    <a:prstGeom prst="rect">
+                      <a:avLst/>
+                    </a:prstGeom>
+                  </pic:spPr>
+                </pic:pic>
+              </a:graphicData>
+            </a:graphic>
+          </wp:inline>
+        </w:drawing>
+      </w:r>
       <w:r>
         <w:rPr>
           <w:rFonts w:ascii="Calibri" w:eastAsia="Calibri" w:hAnsi="Calibri" w:cs="Calibri"/>
@@ -1871,7 +2055,7 @@
           <w:bCs/>
           <w:szCs w:val="22"/>
         </w:rPr>
-        <w:t xml:space="preserve"> </w:t>
+        <w:br w:type="page"/>
       </w:r>
     </w:p>
     <w:p>
@@ -1882,6 +2066,7 @@
           <w:bCs/>
           <w:szCs w:val="22"/>
         </w:rPr>
+        <w:lastRenderedPageBreak/>
         <w:t>URS-02</w:t>
       </w:r>
       <w:r>
@@ -2119,14 +2304,7 @@
                 <w:rFonts w:ascii="Calibri" w:eastAsia="Calibri" w:hAnsi="Calibri" w:cs="Calibri"/>
                 <w:szCs w:val="22"/>
               </w:rPr>
-              <w:t>View home page</w:t>
-            </w:r>
-            <w:r>
-              <w:rPr>
-                <w:rFonts w:ascii="Calibri" w:eastAsia="Calibri" w:hAnsi="Calibri" w:cs="Calibri"/>
-                <w:szCs w:val="22"/>
-              </w:rPr>
-              <w:t>.</w:t>
+              <w:t>View home page.</w:t>
             </w:r>
           </w:p>
         </w:tc>
@@ -2201,28 +2379,7 @@
                 <w:rFonts w:eastAsia="Times New Roman" w:cs="Segoe UI"/>
                 <w:szCs w:val="22"/>
               </w:rPr>
-              <w:t>User</w:t>
-            </w:r>
-            <w:r>
-              <w:rPr>
-                <w:rFonts w:eastAsia="Times New Roman" w:cs="Segoe UI"/>
-                <w:szCs w:val="22"/>
-              </w:rPr>
-              <w:t xml:space="preserve"> can</w:t>
-            </w:r>
-            <w:r>
-              <w:rPr>
-                <w:rFonts w:eastAsia="Times New Roman" w:cs="Segoe UI"/>
-                <w:szCs w:val="22"/>
-              </w:rPr>
-              <w:t xml:space="preserve"> view</w:t>
-            </w:r>
-            <w:r>
-              <w:rPr>
-                <w:rFonts w:eastAsia="Times New Roman" w:cs="Segoe UI"/>
-                <w:szCs w:val="22"/>
-              </w:rPr>
-              <w:t xml:space="preserve"> current temple’s picture in the home page of the website</w:t>
+              <w:t>Users can view current temple’s picture in the home page of the website</w:t>
             </w:r>
             <w:r>
               <w:rPr>
@@ -2305,21 +2462,7 @@
                 <w:rFonts w:eastAsia="Times New Roman" w:cs="Segoe UI"/>
                 <w:szCs w:val="22"/>
               </w:rPr>
-              <w:t xml:space="preserve">Visitor, Member </w:t>
-            </w:r>
-            <w:r>
-              <w:rPr>
-                <w:rFonts w:eastAsia="Times New Roman" w:cs="Segoe UI"/>
-                <w:szCs w:val="22"/>
-              </w:rPr>
-              <w:t>or</w:t>
-            </w:r>
-            <w:r>
-              <w:rPr>
-                <w:rFonts w:eastAsia="Times New Roman" w:cs="Segoe UI"/>
-                <w:szCs w:val="22"/>
-              </w:rPr>
-              <w:t xml:space="preserve"> Admin.</w:t>
+              <w:t>Visitor, Member or Admin.</w:t>
             </w:r>
           </w:p>
         </w:tc>
@@ -2498,21 +2641,7 @@
                 <w:rFonts w:eastAsia="Times New Roman" w:cs="Segoe UI"/>
                 <w:szCs w:val="22"/>
               </w:rPr>
-              <w:t xml:space="preserve"> know</w:t>
-            </w:r>
-            <w:r>
-              <w:rPr>
-                <w:rFonts w:eastAsia="Times New Roman" w:cs="Segoe UI"/>
-                <w:szCs w:val="22"/>
-              </w:rPr>
-              <w:t>s</w:t>
-            </w:r>
-            <w:r>
-              <w:rPr>
-                <w:rFonts w:eastAsia="Times New Roman" w:cs="Segoe UI"/>
-                <w:szCs w:val="22"/>
-              </w:rPr>
-              <w:t xml:space="preserve"> current temple’s</w:t>
+              <w:t xml:space="preserve"> known current temple’s</w:t>
             </w:r>
             <w:r>
               <w:rPr>
@@ -2603,17 +2732,31 @@
             </w:pPr>
             <w:r>
               <w:rPr>
-                <w:rFonts w:ascii="Calibri" w:eastAsia="Calibri" w:hAnsi="Calibri" w:cs="Calibri"/>
-                <w:szCs w:val="22"/>
-              </w:rPr>
-              <w:t>System shall provide the user interface to display the home page with the menu bar</w:t>
-            </w:r>
-            <w:r>
-              <w:rPr>
-                <w:rFonts w:eastAsia="Times New Roman" w:cs="Segoe UI"/>
-                <w:szCs w:val="22"/>
-              </w:rPr>
-              <w:t>.</w:t>
+                <w:rFonts w:eastAsia="Times New Roman" w:cs="Segoe UI"/>
+                <w:szCs w:val="22"/>
+              </w:rPr>
+              <w:t>User</w:t>
+            </w:r>
+            <w:r>
+              <w:rPr>
+                <w:rFonts w:eastAsia="Times New Roman" w:cs="Segoe UI"/>
+                <w:szCs w:val="22"/>
+              </w:rPr>
+              <w:t xml:space="preserve"> </w:t>
+            </w:r>
+            <w:r>
+              <w:rPr>
+                <w:rFonts w:eastAsia="Times New Roman" w:cs="Segoe UI"/>
+                <w:szCs w:val="22"/>
+              </w:rPr>
+              <w:t>selects home</w:t>
+            </w:r>
+            <w:r>
+              <w:rPr>
+                <w:rFonts w:eastAsia="Times New Roman" w:cs="Segoe UI"/>
+                <w:szCs w:val="22"/>
+              </w:rPr>
+              <w:t xml:space="preserve"> on the menu bar.</w:t>
             </w:r>
           </w:p>
           <w:p>
@@ -2628,8 +2771,7 @@
               <w:textAlignment w:val="baseline"/>
               <w:rPr>
                 <w:rFonts w:eastAsia="Times New Roman" w:cs="Segoe UI"/>
-                <w:sz w:val="12"/>
-                <w:szCs w:val="12"/>
+                <w:szCs w:val="22"/>
               </w:rPr>
             </w:pPr>
             <w:r>
@@ -2637,17 +2779,14 @@
                 <w:rFonts w:ascii="Calibri" w:eastAsia="Calibri" w:hAnsi="Calibri" w:cs="Calibri"/>
                 <w:szCs w:val="22"/>
               </w:rPr>
-              <w:t>System shall provide slide show image to display the temple’s area</w:t>
-            </w:r>
-            <w:r>
+              <w:t>System shall provide the user interface to display the home page with the menu bar</w:t>
+            </w:r>
+            <w:r>
+              <w:rPr>
+                <w:rFonts w:eastAsia="Times New Roman" w:cs="Segoe UI"/>
+                <w:szCs w:val="22"/>
+              </w:rPr>
               <w:t>.</w:t>
-            </w:r>
-            <w:r>
-              <w:rPr>
-                <w:rFonts w:eastAsia="Times New Roman" w:cs="Segoe UI"/>
-                <w:szCs w:val="22"/>
-              </w:rPr>
-              <w:t xml:space="preserve"> </w:t>
             </w:r>
           </w:p>
           <w:p>
@@ -2668,112 +2807,20 @@
             </w:pPr>
             <w:r>
               <w:rPr>
-                <w:rFonts w:eastAsia="Times New Roman" w:cs="Segoe UI"/>
-                <w:szCs w:val="22"/>
-              </w:rPr>
-              <w:t>User</w:t>
-            </w:r>
-            <w:r>
-              <w:rPr>
-                <w:rFonts w:eastAsia="Times New Roman" w:cs="Segoe UI"/>
-                <w:szCs w:val="22"/>
-              </w:rPr>
-              <w:t xml:space="preserve"> see</w:t>
-            </w:r>
-            <w:r>
-              <w:rPr>
-                <w:rFonts w:eastAsia="Times New Roman" w:cs="Segoe UI"/>
-                <w:szCs w:val="22"/>
-              </w:rPr>
-              <w:t>s</w:t>
-            </w:r>
-            <w:r>
-              <w:rPr>
-                <w:rFonts w:eastAsia="Times New Roman" w:cs="Segoe UI"/>
-                <w:szCs w:val="22"/>
-              </w:rPr>
-              <w:t xml:space="preserve"> the temple’s pictures</w:t>
-            </w:r>
-            <w:r>
-              <w:rPr>
-                <w:rFonts w:eastAsia="Times New Roman" w:cs="Segoe UI"/>
-                <w:szCs w:val="22"/>
-              </w:rPr>
-              <w:t>. </w:t>
-            </w:r>
-          </w:p>
-        </w:tc>
-      </w:tr>
-      <w:tr>
-        <w:tc>
-          <w:tcPr>
-            <w:tcW w:w="1709" w:type="dxa"/>
-            <w:tcBorders>
-              <w:top w:val="outset" w:sz="6" w:space="0" w:color="auto"/>
-              <w:left w:val="single" w:sz="6" w:space="0" w:color="auto"/>
-              <w:bottom w:val="single" w:sz="6" w:space="0" w:color="auto"/>
-              <w:right w:val="single" w:sz="6" w:space="0" w:color="auto"/>
-            </w:tcBorders>
-            <w:shd w:val="clear" w:color="auto" w:fill="D9D9D9"/>
-            <w:hideMark/>
-          </w:tcPr>
-          <w:p>
-            <w:pPr>
-              <w:spacing w:beforeAutospacing="1" w:after="0" w:afterAutospacing="1" w:line="240" w:lineRule="auto"/>
-              <w:jc w:val="both"/>
-              <w:textAlignment w:val="baseline"/>
-              <w:rPr>
-                <w:rFonts w:ascii="Segoe UI" w:eastAsia="Times New Roman" w:hAnsi="Segoe UI" w:cs="Segoe UI"/>
-                <w:sz w:val="12"/>
-                <w:szCs w:val="12"/>
-              </w:rPr>
-            </w:pPr>
-            <w:r>
-              <w:rPr>
-                <w:rFonts w:ascii="Calibri" w:eastAsia="Times New Roman" w:hAnsi="Calibri" w:cs="Segoe UI"/>
-                <w:b/>
-                <w:bCs/>
-                <w:szCs w:val="22"/>
-              </w:rPr>
-              <w:t>Alternative flow</w:t>
-            </w:r>
-            <w:r>
-              <w:rPr>
-                <w:rFonts w:ascii="Calibri" w:eastAsia="Times New Roman" w:hAnsi="Calibri" w:cs="Segoe UI"/>
-                <w:szCs w:val="22"/>
-              </w:rPr>
-              <w:t> </w:t>
-            </w:r>
-          </w:p>
-        </w:tc>
-        <w:tc>
-          <w:tcPr>
-            <w:tcW w:w="7371" w:type="dxa"/>
-            <w:tcBorders>
-              <w:top w:val="outset" w:sz="6" w:space="0" w:color="auto"/>
-              <w:left w:val="outset" w:sz="6" w:space="0" w:color="auto"/>
-              <w:bottom w:val="single" w:sz="6" w:space="0" w:color="auto"/>
-              <w:right w:val="single" w:sz="6" w:space="0" w:color="auto"/>
-            </w:tcBorders>
-            <w:shd w:val="clear" w:color="auto" w:fill="auto"/>
-            <w:hideMark/>
-          </w:tcPr>
-          <w:p>
-            <w:pPr>
-              <w:spacing w:beforeAutospacing="1" w:after="0" w:afterAutospacing="1" w:line="240" w:lineRule="auto"/>
-              <w:jc w:val="both"/>
-              <w:textAlignment w:val="baseline"/>
-              <w:rPr>
-                <w:rFonts w:eastAsia="Times New Roman" w:cs="Segoe UI"/>
-                <w:szCs w:val="22"/>
-              </w:rPr>
-            </w:pPr>
-            <w:r>
-              <w:rPr>
-                <w:rFonts w:eastAsia="Times New Roman" w:cs="Segoe UI"/>
-                <w:szCs w:val="22"/>
-              </w:rPr>
-              <w:t>If User is on other page,</w:t>
+                <w:rFonts w:ascii="Calibri" w:eastAsia="Calibri" w:hAnsi="Calibri" w:cs="Calibri"/>
+                <w:szCs w:val="22"/>
+              </w:rPr>
+              <w:t>System shall provide slide show image to display the temple’s area</w:t>
+            </w:r>
+            <w:r>
+              <w:t>.</w:t>
+            </w:r>
+            <w:r>
+              <w:rPr>
+                <w:rFonts w:eastAsia="Times New Roman" w:cs="Segoe UI"/>
+                <w:szCs w:val="22"/>
+              </w:rPr>
+              <w:t xml:space="preserve"> </w:t>
             </w:r>
           </w:p>
           <w:p>
@@ -2781,47 +2828,102 @@
               <w:pStyle w:val="a4"/>
               <w:numPr>
                 <w:ilvl w:val="0"/>
-                <w:numId w:val="45"/>
+                <w:numId w:val="20"/>
               </w:numPr>
               <w:spacing w:beforeAutospacing="1" w:after="0" w:afterAutospacing="1" w:line="240" w:lineRule="auto"/>
               <w:jc w:val="both"/>
               <w:textAlignment w:val="baseline"/>
               <w:rPr>
                 <w:rFonts w:eastAsia="Times New Roman" w:cs="Segoe UI"/>
-                <w:szCs w:val="22"/>
-              </w:rPr>
-            </w:pPr>
-            <w:r>
-              <w:rPr>
-                <w:rFonts w:eastAsia="Times New Roman" w:cs="Segoe UI"/>
-                <w:szCs w:val="22"/>
-              </w:rPr>
-              <w:t>User selects home on the menu bar.</w:t>
-            </w:r>
-          </w:p>
-          <w:p>
-            <w:pPr>
-              <w:pStyle w:val="a4"/>
-              <w:numPr>
-                <w:ilvl w:val="0"/>
-                <w:numId w:val="45"/>
-              </w:numPr>
+                <w:sz w:val="12"/>
+                <w:szCs w:val="12"/>
+              </w:rPr>
+            </w:pPr>
+            <w:r>
+              <w:rPr>
+                <w:rFonts w:eastAsia="Times New Roman" w:cs="Segoe UI"/>
+                <w:szCs w:val="22"/>
+              </w:rPr>
+              <w:t>User</w:t>
+            </w:r>
+            <w:r>
+              <w:rPr>
+                <w:rFonts w:eastAsia="Times New Roman" w:cs="Segoe UI"/>
+                <w:szCs w:val="22"/>
+              </w:rPr>
+              <w:t xml:space="preserve"> see</w:t>
+            </w:r>
+            <w:r>
+              <w:rPr>
+                <w:rFonts w:eastAsia="Times New Roman" w:cs="Segoe UI"/>
+                <w:szCs w:val="22"/>
+              </w:rPr>
+              <w:t>s</w:t>
+            </w:r>
+            <w:r>
+              <w:rPr>
+                <w:rFonts w:eastAsia="Times New Roman" w:cs="Segoe UI"/>
+                <w:szCs w:val="22"/>
+              </w:rPr>
+              <w:t xml:space="preserve"> the temple’s pictures. </w:t>
+            </w:r>
+          </w:p>
+        </w:tc>
+      </w:tr>
+      <w:tr>
+        <w:tc>
+          <w:tcPr>
+            <w:tcW w:w="1709" w:type="dxa"/>
+            <w:tcBorders>
+              <w:top w:val="outset" w:sz="6" w:space="0" w:color="auto"/>
+              <w:left w:val="single" w:sz="6" w:space="0" w:color="auto"/>
+              <w:bottom w:val="single" w:sz="6" w:space="0" w:color="auto"/>
+              <w:right w:val="single" w:sz="6" w:space="0" w:color="auto"/>
+            </w:tcBorders>
+            <w:shd w:val="clear" w:color="auto" w:fill="D9D9D9"/>
+            <w:hideMark/>
+          </w:tcPr>
+          <w:p>
+            <w:pPr>
               <w:spacing w:beforeAutospacing="1" w:after="0" w:afterAutospacing="1" w:line="240" w:lineRule="auto"/>
               <w:jc w:val="both"/>
               <w:textAlignment w:val="baseline"/>
               <w:rPr>
-                <w:rFonts w:eastAsia="Times New Roman" w:cs="Segoe UI"/>
-                <w:szCs w:val="22"/>
-              </w:rPr>
-            </w:pPr>
-            <w:r>
-              <w:rPr>
-                <w:rFonts w:eastAsia="Times New Roman" w:cs="Segoe UI"/>
-                <w:szCs w:val="22"/>
-              </w:rPr>
-              <w:t>Go to Normal flow 1</w:t>
-            </w:r>
-          </w:p>
+                <w:rFonts w:ascii="Segoe UI" w:eastAsia="Times New Roman" w:hAnsi="Segoe UI" w:cs="Segoe UI"/>
+                <w:sz w:val="12"/>
+                <w:szCs w:val="12"/>
+              </w:rPr>
+            </w:pPr>
+            <w:r>
+              <w:rPr>
+                <w:rFonts w:ascii="Calibri" w:eastAsia="Times New Roman" w:hAnsi="Calibri" w:cs="Segoe UI"/>
+                <w:b/>
+                <w:bCs/>
+                <w:szCs w:val="22"/>
+              </w:rPr>
+              <w:t>Alternative flow</w:t>
+            </w:r>
+            <w:r>
+              <w:rPr>
+                <w:rFonts w:ascii="Calibri" w:eastAsia="Times New Roman" w:hAnsi="Calibri" w:cs="Segoe UI"/>
+                <w:szCs w:val="22"/>
+              </w:rPr>
+              <w:t> </w:t>
+            </w:r>
+          </w:p>
+        </w:tc>
+        <w:tc>
+          <w:tcPr>
+            <w:tcW w:w="7371" w:type="dxa"/>
+            <w:tcBorders>
+              <w:top w:val="outset" w:sz="6" w:space="0" w:color="auto"/>
+              <w:left w:val="outset" w:sz="6" w:space="0" w:color="auto"/>
+              <w:bottom w:val="single" w:sz="6" w:space="0" w:color="auto"/>
+              <w:right w:val="single" w:sz="6" w:space="0" w:color="auto"/>
+            </w:tcBorders>
+            <w:shd w:val="clear" w:color="auto" w:fill="auto"/>
+            <w:hideMark/>
+          </w:tcPr>
           <w:p>
             <w:pPr>
               <w:spacing w:beforeAutospacing="1" w:after="0" w:afterAutospacing="1" w:line="240" w:lineRule="auto"/>
@@ -2832,6 +2934,13 @@
                 <w:szCs w:val="22"/>
               </w:rPr>
             </w:pPr>
+            <w:r>
+              <w:rPr>
+                <w:rFonts w:eastAsia="Times New Roman" w:cs="Segoe UI"/>
+                <w:szCs w:val="22"/>
+              </w:rPr>
+              <w:t>-</w:t>
+            </w:r>
           </w:p>
         </w:tc>
       </w:tr>
@@ -2912,6 +3021,65 @@
     </w:tbl>
     <w:p/>
     <w:p>
+      <w:pPr>
+        <w:jc w:val="center"/>
+        <w:rPr>
+          <w:rFonts w:ascii="Calibri" w:eastAsia="Calibri" w:hAnsi="Calibri" w:cs="Calibri"/>
+          <w:b/>
+          <w:bCs/>
+          <w:szCs w:val="22"/>
+        </w:rPr>
+      </w:pPr>
+      <w:r>
+        <w:rPr>
+          <w:rFonts w:ascii="Calibri" w:eastAsia="Calibri" w:hAnsi="Calibri" w:cs="Calibri"/>
+          <w:b/>
+          <w:bCs/>
+          <w:noProof/>
+          <w:szCs w:val="22"/>
+        </w:rPr>
+        <w:drawing>
+          <wp:inline distT="0" distB="0" distL="0" distR="0" wp14:anchorId="507D81CA" wp14:editId="79E8FDA4">
+            <wp:extent cx="1771650" cy="3476625"/>
+            <wp:effectExtent l="0" t="0" r="0" b="9525"/>
+            <wp:docPr id="3" name="รูปภาพ 3"/>
+            <wp:cNvGraphicFramePr>
+              <a:graphicFrameLocks xmlns:a="http://schemas.openxmlformats.org/drawingml/2006/main" noChangeAspect="1"/>
+            </wp:cNvGraphicFramePr>
+            <a:graphic xmlns:a="http://schemas.openxmlformats.org/drawingml/2006/main">
+              <a:graphicData uri="http://schemas.openxmlformats.org/drawingml/2006/picture">
+                <pic:pic xmlns:pic="http://schemas.openxmlformats.org/drawingml/2006/picture">
+                  <pic:nvPicPr>
+                    <pic:cNvPr id="0" name="View homepage.jpg"/>
+                    <pic:cNvPicPr/>
+                  </pic:nvPicPr>
+                  <pic:blipFill>
+                    <a:blip r:embed="rId9">
+                      <a:extLst>
+                        <a:ext uri="{28A0092B-C50C-407E-A947-70E740481C1C}">
+                          <a14:useLocalDpi xmlns:a14="http://schemas.microsoft.com/office/drawing/2010/main" val="0"/>
+                        </a:ext>
+                      </a:extLst>
+                    </a:blip>
+                    <a:stretch>
+                      <a:fillRect/>
+                    </a:stretch>
+                  </pic:blipFill>
+                  <pic:spPr>
+                    <a:xfrm>
+                      <a:off x="0" y="0"/>
+                      <a:ext cx="1771650" cy="3476625"/>
+                    </a:xfrm>
+                    <a:prstGeom prst="rect">
+                      <a:avLst/>
+                    </a:prstGeom>
+                  </pic:spPr>
+                </pic:pic>
+              </a:graphicData>
+            </a:graphic>
+          </wp:inline>
+        </w:drawing>
+      </w:r>
       <w:r>
         <w:rPr>
           <w:rFonts w:ascii="Calibri" w:eastAsia="Calibri" w:hAnsi="Calibri" w:cs="Calibri"/>
@@ -2919,6 +3087,23 @@
           <w:bCs/>
           <w:szCs w:val="22"/>
         </w:rPr>
+        <w:br w:type="page"/>
+      </w:r>
+    </w:p>
+    <w:p>
+      <w:pPr>
+        <w:rPr>
+          <w:color w:val="FF0000"/>
+        </w:rPr>
+      </w:pPr>
+      <w:r>
+        <w:rPr>
+          <w:rFonts w:ascii="Calibri" w:eastAsia="Calibri" w:hAnsi="Calibri" w:cs="Calibri"/>
+          <w:b/>
+          <w:bCs/>
+          <w:szCs w:val="22"/>
+        </w:rPr>
+        <w:lastRenderedPageBreak/>
         <w:t>URS</w:t>
       </w:r>
       <w:r>
@@ -2973,6 +3158,12 @@
         </w:rPr>
         <w:t xml:space="preserve">  </w:t>
       </w:r>
+      <w:r>
+        <w:rPr>
+          <w:color w:val="FF0000"/>
+        </w:rPr>
+        <w:t>Switch normal flow 1-2</w:t>
+      </w:r>
     </w:p>
     <w:tbl>
       <w:tblPr>
@@ -3152,10 +3343,7 @@
               <w:jc w:val="both"/>
             </w:pPr>
             <w:r>
-              <w:t>Visitor, Member or Admin</w:t>
-            </w:r>
-            <w:r>
-              <w:t>.</w:t>
+              <w:t>Visitor, Member or Admin.</w:t>
             </w:r>
           </w:p>
         </w:tc>
@@ -3238,19 +3426,7 @@
               <w:jc w:val="both"/>
             </w:pPr>
             <w:r>
-              <w:t xml:space="preserve">User </w:t>
-            </w:r>
-            <w:r>
-              <w:t>sees</w:t>
-            </w:r>
-            <w:r>
-              <w:t xml:space="preserve"> </w:t>
-            </w:r>
-            <w:r>
-              <w:t>web in difference language</w:t>
-            </w:r>
-            <w:r>
-              <w:t>.</w:t>
+              <w:t>User seen web in difference language.</w:t>
             </w:r>
           </w:p>
         </w:tc>
@@ -3282,6 +3458,49 @@
           <w:tcPr>
             <w:tcW w:w="6803" w:type="dxa"/>
           </w:tcPr>
+          <w:p>
+            <w:pPr>
+              <w:numPr>
+                <w:ilvl w:val="0"/>
+                <w:numId w:val="19"/>
+              </w:numPr>
+              <w:contextualSpacing/>
+              <w:jc w:val="both"/>
+            </w:pPr>
+            <w:r>
+              <w:rPr>
+                <w:rFonts w:ascii="Calibri" w:eastAsia="Calibri" w:hAnsi="Calibri" w:cs="Calibri"/>
+              </w:rPr>
+              <w:t xml:space="preserve">System shall provide </w:t>
+            </w:r>
+            <w:r>
+              <w:rPr>
+                <w:rFonts w:ascii="Calibri" w:eastAsia="Calibri" w:hAnsi="Calibri" w:cs="Calibri"/>
+              </w:rPr>
+              <w:t>language button in every pages</w:t>
+            </w:r>
+            <w:r>
+              <w:rPr>
+                <w:rFonts w:ascii="Calibri" w:eastAsia="Calibri" w:hAnsi="Calibri" w:cs="Calibri"/>
+              </w:rPr>
+              <w:t xml:space="preserve"> to </w:t>
+            </w:r>
+            <w:r>
+              <w:rPr>
+                <w:rFonts w:ascii="Calibri" w:eastAsia="Calibri" w:hAnsi="Calibri" w:cs="Calibri"/>
+              </w:rPr>
+              <w:t>switch the language of website between</w:t>
+            </w:r>
+            <w:r>
+              <w:rPr>
+                <w:rFonts w:ascii="Calibri" w:eastAsia="Calibri" w:hAnsi="Calibri" w:cs="Calibri"/>
+              </w:rPr>
+              <w:t xml:space="preserve"> Thai and English</w:t>
+            </w:r>
+            <w:r>
+              <w:t>.</w:t>
+            </w:r>
+          </w:p>
           <w:p>
             <w:pPr>
               <w:pStyle w:val="a4"/>
@@ -3311,53 +3530,7 @@
               <w:jc w:val="both"/>
             </w:pPr>
             <w:r>
-              <w:rPr>
-                <w:rFonts w:ascii="Calibri" w:eastAsia="Calibri" w:hAnsi="Calibri" w:cs="Calibri"/>
-              </w:rPr>
-              <w:t xml:space="preserve">System shall provide </w:t>
-            </w:r>
-            <w:r>
-              <w:rPr>
-                <w:rFonts w:ascii="Calibri" w:eastAsia="Calibri" w:hAnsi="Calibri" w:cs="Calibri"/>
-              </w:rPr>
-              <w:t>language button in every pages</w:t>
-            </w:r>
-            <w:r>
-              <w:rPr>
-                <w:rFonts w:ascii="Calibri" w:eastAsia="Calibri" w:hAnsi="Calibri" w:cs="Calibri"/>
-              </w:rPr>
-              <w:t xml:space="preserve"> to </w:t>
-            </w:r>
-            <w:r>
-              <w:rPr>
-                <w:rFonts w:ascii="Calibri" w:eastAsia="Calibri" w:hAnsi="Calibri" w:cs="Calibri"/>
-              </w:rPr>
-              <w:t>switch the language of website between</w:t>
-            </w:r>
-            <w:r>
-              <w:rPr>
-                <w:rFonts w:ascii="Calibri" w:eastAsia="Calibri" w:hAnsi="Calibri" w:cs="Calibri"/>
-              </w:rPr>
-              <w:t xml:space="preserve"> Thai and English</w:t>
-            </w:r>
-            <w:r>
-              <w:t>.</w:t>
-            </w:r>
-          </w:p>
-          <w:p>
-            <w:pPr>
-              <w:numPr>
-                <w:ilvl w:val="0"/>
-                <w:numId w:val="19"/>
-              </w:numPr>
-              <w:contextualSpacing/>
-              <w:jc w:val="both"/>
-            </w:pPr>
-            <w:r>
-              <w:t>User see language changed</w:t>
-            </w:r>
-            <w:r>
-              <w:t>.</w:t>
+              <w:t>User see language changed.</w:t>
             </w:r>
           </w:p>
         </w:tc>
@@ -3441,6 +3614,57 @@
       </w:tr>
     </w:tbl>
     <w:p/>
+    <w:p>
+      <w:pPr>
+        <w:jc w:val="center"/>
+      </w:pPr>
+      <w:r>
+        <w:rPr>
+          <w:noProof/>
+        </w:rPr>
+        <w:drawing>
+          <wp:inline distT="0" distB="0" distL="0" distR="0" wp14:anchorId="7A5785EB" wp14:editId="0AB986A1">
+            <wp:extent cx="1714500" cy="4362450"/>
+            <wp:effectExtent l="0" t="0" r="0" b="0"/>
+            <wp:docPr id="4" name="รูปภาพ 4"/>
+            <wp:cNvGraphicFramePr>
+              <a:graphicFrameLocks xmlns:a="http://schemas.openxmlformats.org/drawingml/2006/main" noChangeAspect="1"/>
+            </wp:cNvGraphicFramePr>
+            <a:graphic xmlns:a="http://schemas.openxmlformats.org/drawingml/2006/main">
+              <a:graphicData uri="http://schemas.openxmlformats.org/drawingml/2006/picture">
+                <pic:pic xmlns:pic="http://schemas.openxmlformats.org/drawingml/2006/picture">
+                  <pic:nvPicPr>
+                    <pic:cNvPr id="0" name="Switch language.jpg"/>
+                    <pic:cNvPicPr/>
+                  </pic:nvPicPr>
+                  <pic:blipFill>
+                    <a:blip r:embed="rId10">
+                      <a:extLst>
+                        <a:ext uri="{28A0092B-C50C-407E-A947-70E740481C1C}">
+                          <a14:useLocalDpi xmlns:a14="http://schemas.microsoft.com/office/drawing/2010/main" val="0"/>
+                        </a:ext>
+                      </a:extLst>
+                    </a:blip>
+                    <a:stretch>
+                      <a:fillRect/>
+                    </a:stretch>
+                  </pic:blipFill>
+                  <pic:spPr>
+                    <a:xfrm>
+                      <a:off x="0" y="0"/>
+                      <a:ext cx="1714500" cy="4362450"/>
+                    </a:xfrm>
+                    <a:prstGeom prst="rect">
+                      <a:avLst/>
+                    </a:prstGeom>
+                  </pic:spPr>
+                </pic:pic>
+              </a:graphicData>
+            </a:graphic>
+          </wp:inline>
+        </w:drawing>
+      </w:r>
+    </w:p>
     <w:p>
       <w:pPr>
         <w:rPr>
@@ -3499,6 +3723,7 @@
           <w:bCs/>
           <w:szCs w:val="22"/>
         </w:rPr>
+        <w:lastRenderedPageBreak/>
         <w:t>URS</w:t>
       </w:r>
       <w:r>
@@ -3806,13 +4031,7 @@
               <w:jc w:val="both"/>
             </w:pPr>
             <w:r>
-              <w:t>User see</w:t>
-            </w:r>
-            <w:r>
-              <w:t>s</w:t>
-            </w:r>
-            <w:r>
-              <w:t xml:space="preserve"> all of the temple activities. </w:t>
+              <w:t xml:space="preserve">User sees all of the temple activities. </w:t>
             </w:r>
           </w:p>
         </w:tc>
@@ -3857,10 +4076,7 @@
               <w:t xml:space="preserve">User </w:t>
             </w:r>
             <w:r>
-              <w:t>select activity on the menu bar</w:t>
-            </w:r>
-            <w:r>
-              <w:t>.</w:t>
+              <w:t>select activity on the menu bar.</w:t>
             </w:r>
           </w:p>
           <w:p>
@@ -4019,6 +4235,65 @@
       </w:r>
     </w:p>
     <w:p>
+      <w:pPr>
+        <w:jc w:val="center"/>
+      </w:pPr>
+      <w:r>
+        <w:rPr>
+          <w:noProof/>
+        </w:rPr>
+        <w:drawing>
+          <wp:inline distT="0" distB="0" distL="0" distR="0" wp14:anchorId="0A6E8484" wp14:editId="4CDE6E01">
+            <wp:extent cx="1771650" cy="3838575"/>
+            <wp:effectExtent l="0" t="0" r="0" b="9525"/>
+            <wp:docPr id="5" name="รูปภาพ 5"/>
+            <wp:cNvGraphicFramePr>
+              <a:graphicFrameLocks xmlns:a="http://schemas.openxmlformats.org/drawingml/2006/main" noChangeAspect="1"/>
+            </wp:cNvGraphicFramePr>
+            <a:graphic xmlns:a="http://schemas.openxmlformats.org/drawingml/2006/main">
+              <a:graphicData uri="http://schemas.openxmlformats.org/drawingml/2006/picture">
+                <pic:pic xmlns:pic="http://schemas.openxmlformats.org/drawingml/2006/picture">
+                  <pic:nvPicPr>
+                    <pic:cNvPr id="0" name="View_activity_announcementpage.jpg"/>
+                    <pic:cNvPicPr/>
+                  </pic:nvPicPr>
+                  <pic:blipFill>
+                    <a:blip r:embed="rId11">
+                      <a:extLst>
+                        <a:ext uri="{28A0092B-C50C-407E-A947-70E740481C1C}">
+                          <a14:useLocalDpi xmlns:a14="http://schemas.microsoft.com/office/drawing/2010/main" val="0"/>
+                        </a:ext>
+                      </a:extLst>
+                    </a:blip>
+                    <a:stretch>
+                      <a:fillRect/>
+                    </a:stretch>
+                  </pic:blipFill>
+                  <pic:spPr>
+                    <a:xfrm>
+                      <a:off x="0" y="0"/>
+                      <a:ext cx="1771650" cy="3838575"/>
+                    </a:xfrm>
+                    <a:prstGeom prst="rect">
+                      <a:avLst/>
+                    </a:prstGeom>
+                  </pic:spPr>
+                </pic:pic>
+              </a:graphicData>
+            </a:graphic>
+          </wp:inline>
+        </w:drawing>
+      </w:r>
+    </w:p>
+    <w:p>
+      <w:pPr>
+        <w:rPr>
+          <w:rFonts w:ascii="Calibri" w:eastAsia="Calibri" w:hAnsi="Calibri" w:cs="Calibri"/>
+          <w:b/>
+          <w:bCs/>
+          <w:szCs w:val="22"/>
+        </w:rPr>
+      </w:pPr>
       <w:r>
         <w:rPr>
           <w:rFonts w:ascii="Calibri" w:eastAsia="Calibri" w:hAnsi="Calibri" w:cs="Calibri"/>
@@ -4026,6 +4301,18 @@
           <w:bCs/>
           <w:szCs w:val="22"/>
         </w:rPr>
+        <w:br w:type="page"/>
+      </w:r>
+    </w:p>
+    <w:p>
+      <w:r>
+        <w:rPr>
+          <w:rFonts w:ascii="Calibri" w:eastAsia="Calibri" w:hAnsi="Calibri" w:cs="Calibri"/>
+          <w:b/>
+          <w:bCs/>
+          <w:szCs w:val="22"/>
+        </w:rPr>
+        <w:lastRenderedPageBreak/>
         <w:t>URS</w:t>
       </w:r>
       <w:r>
@@ -4295,10 +4582,7 @@
               <w:jc w:val="both"/>
             </w:pPr>
             <w:r>
-              <w:t>View activities list</w:t>
-            </w:r>
-            <w:r>
-              <w:t>.</w:t>
+              <w:t>View activities list.</w:t>
             </w:r>
           </w:p>
         </w:tc>
@@ -4335,10 +4619,7 @@
               <w:jc w:val="both"/>
             </w:pPr>
             <w:r>
-              <w:t>User gets the detail</w:t>
-            </w:r>
-            <w:r>
-              <w:t xml:space="preserve"> of the temple activities. </w:t>
+              <w:t xml:space="preserve">User gets the detail of the temple activities. </w:t>
             </w:r>
           </w:p>
         </w:tc>
@@ -4533,6 +4814,65 @@
       </w:r>
     </w:p>
     <w:p>
+      <w:pPr>
+        <w:jc w:val="center"/>
+        <w:rPr>
+          <w:rFonts w:ascii="Calibri" w:eastAsia="Calibri" w:hAnsi="Calibri" w:cs="Calibri"/>
+          <w:b/>
+          <w:bCs/>
+          <w:szCs w:val="22"/>
+        </w:rPr>
+      </w:pPr>
+      <w:r>
+        <w:rPr>
+          <w:rFonts w:ascii="Calibri" w:eastAsia="Calibri" w:hAnsi="Calibri" w:cs="Calibri"/>
+          <w:b/>
+          <w:bCs/>
+          <w:noProof/>
+          <w:szCs w:val="22"/>
+        </w:rPr>
+        <w:drawing>
+          <wp:inline distT="0" distB="0" distL="0" distR="0" wp14:anchorId="0C2F0318" wp14:editId="02966453">
+            <wp:extent cx="1171575" cy="3086100"/>
+            <wp:effectExtent l="0" t="0" r="9525" b="0"/>
+            <wp:docPr id="6" name="รูปภาพ 6"/>
+            <wp:cNvGraphicFramePr>
+              <a:graphicFrameLocks xmlns:a="http://schemas.openxmlformats.org/drawingml/2006/main" noChangeAspect="1"/>
+            </wp:cNvGraphicFramePr>
+            <a:graphic xmlns:a="http://schemas.openxmlformats.org/drawingml/2006/main">
+              <a:graphicData uri="http://schemas.openxmlformats.org/drawingml/2006/picture">
+                <pic:pic xmlns:pic="http://schemas.openxmlformats.org/drawingml/2006/picture">
+                  <pic:nvPicPr>
+                    <pic:cNvPr id="0" name="View_activities_detail.jpg"/>
+                    <pic:cNvPicPr/>
+                  </pic:nvPicPr>
+                  <pic:blipFill>
+                    <a:blip r:embed="rId12">
+                      <a:extLst>
+                        <a:ext uri="{28A0092B-C50C-407E-A947-70E740481C1C}">
+                          <a14:useLocalDpi xmlns:a14="http://schemas.microsoft.com/office/drawing/2010/main" val="0"/>
+                        </a:ext>
+                      </a:extLst>
+                    </a:blip>
+                    <a:stretch>
+                      <a:fillRect/>
+                    </a:stretch>
+                  </pic:blipFill>
+                  <pic:spPr>
+                    <a:xfrm>
+                      <a:off x="0" y="0"/>
+                      <a:ext cx="1171575" cy="3086100"/>
+                    </a:xfrm>
+                    <a:prstGeom prst="rect">
+                      <a:avLst/>
+                    </a:prstGeom>
+                  </pic:spPr>
+                </pic:pic>
+              </a:graphicData>
+            </a:graphic>
+          </wp:inline>
+        </w:drawing>
+      </w:r>
       <w:r>
         <w:rPr>
           <w:rFonts w:ascii="Calibri" w:eastAsia="Calibri" w:hAnsi="Calibri" w:cs="Calibri"/>
@@ -4540,6 +4880,18 @@
           <w:bCs/>
           <w:szCs w:val="22"/>
         </w:rPr>
+        <w:br w:type="page"/>
+      </w:r>
+    </w:p>
+    <w:p>
+      <w:r>
+        <w:rPr>
+          <w:rFonts w:ascii="Calibri" w:eastAsia="Calibri" w:hAnsi="Calibri" w:cs="Calibri"/>
+          <w:b/>
+          <w:bCs/>
+          <w:szCs w:val="22"/>
+        </w:rPr>
+        <w:lastRenderedPageBreak/>
         <w:t>URS</w:t>
       </w:r>
       <w:r>
@@ -4668,14 +5020,7 @@
                 <w:rFonts w:eastAsia="Times New Roman" w:cs="Segoe UI"/>
                 <w:szCs w:val="22"/>
               </w:rPr>
-              <w:t>U</w:t>
-            </w:r>
-            <w:r>
-              <w:rPr>
-                <w:rFonts w:eastAsia="Times New Roman" w:cs="Segoe UI"/>
-                <w:szCs w:val="22"/>
-              </w:rPr>
-              <w:t>RS-06</w:t>
+              <w:t>URS-06</w:t>
             </w:r>
             <w:r>
               <w:rPr>
@@ -4766,14 +5111,7 @@
                 <w:rFonts w:ascii="Calibri" w:eastAsia="Calibri" w:hAnsi="Calibri" w:cs="Calibri"/>
                 <w:szCs w:val="22"/>
               </w:rPr>
-              <w:t>View Q&amp;A</w:t>
-            </w:r>
-            <w:r>
-              <w:rPr>
-                <w:rFonts w:ascii="Calibri" w:eastAsia="Calibri" w:hAnsi="Calibri" w:cs="Calibri"/>
-                <w:szCs w:val="22"/>
-              </w:rPr>
-              <w:t>.</w:t>
+              <w:t>View Q&amp;A.</w:t>
             </w:r>
           </w:p>
         </w:tc>
@@ -4848,7 +5186,7 @@
                 <w:rFonts w:eastAsia="Times New Roman" w:cs="Segoe UI"/>
                 <w:szCs w:val="22"/>
               </w:rPr>
-              <w:t xml:space="preserve">User can view </w:t>
+              <w:t xml:space="preserve">Users can view </w:t>
             </w:r>
             <w:r>
               <w:rPr>
@@ -4876,21 +5214,7 @@
                 <w:rFonts w:ascii="Calibri" w:eastAsia="Calibri" w:hAnsi="Calibri" w:cs="Calibri"/>
                 <w:szCs w:val="22"/>
               </w:rPr>
-              <w:t>by go to Q&amp;A page</w:t>
-            </w:r>
-            <w:r>
-              <w:rPr>
-                <w:rFonts w:ascii="Calibri" w:eastAsia="Calibri" w:hAnsi="Calibri" w:cs="Calibri"/>
-                <w:szCs w:val="22"/>
-              </w:rPr>
-              <w:t>.</w:t>
-            </w:r>
-            <w:r>
-              <w:rPr>
-                <w:rFonts w:ascii="Calibri" w:eastAsia="Calibri" w:hAnsi="Calibri" w:cs="Calibri"/>
-                <w:szCs w:val="22"/>
-              </w:rPr>
-              <w:t xml:space="preserve"> </w:t>
+              <w:t xml:space="preserve">by go to Q&amp;A page. </w:t>
             </w:r>
             <w:r>
               <w:rPr>
@@ -4973,14 +5297,7 @@
                 <w:rFonts w:eastAsia="Times New Roman" w:cs="Segoe UI"/>
                 <w:szCs w:val="22"/>
               </w:rPr>
-              <w:t>Visitor</w:t>
-            </w:r>
-            <w:r>
-              <w:rPr>
-                <w:rFonts w:eastAsia="Times New Roman" w:cs="Segoe UI"/>
-                <w:szCs w:val="22"/>
-              </w:rPr>
-              <w:t>, Member or Admin.</w:t>
+              <w:t>Visitor, Member or Admin.</w:t>
             </w:r>
           </w:p>
         </w:tc>
@@ -5055,7 +5372,7 @@
                 <w:rFonts w:eastAsia="Times New Roman" w:cs="Segoe UI"/>
                 <w:szCs w:val="22"/>
               </w:rPr>
-              <w:t>User enter to the website.</w:t>
+              <w:t>Users enter to the website.</w:t>
             </w:r>
           </w:p>
         </w:tc>
@@ -5130,7 +5447,7 @@
                 <w:rFonts w:eastAsia="Times New Roman" w:cs="Segoe UI"/>
                 <w:szCs w:val="22"/>
               </w:rPr>
-              <w:t>User known current temple’s</w:t>
+              <w:t>Users known current temple’s</w:t>
             </w:r>
             <w:r>
               <w:rPr>
@@ -5224,28 +5541,14 @@
                 <w:rFonts w:eastAsia="Times New Roman" w:cs="Segoe UI"/>
                 <w:szCs w:val="22"/>
               </w:rPr>
-              <w:t xml:space="preserve">User </w:t>
-            </w:r>
-            <w:r>
-              <w:rPr>
-                <w:rFonts w:eastAsia="Times New Roman" w:cs="Segoe UI"/>
-                <w:szCs w:val="22"/>
-              </w:rPr>
-              <w:t>select</w:t>
-            </w:r>
-            <w:r>
-              <w:rPr>
-                <w:rFonts w:eastAsia="Times New Roman" w:cs="Segoe UI"/>
-                <w:szCs w:val="22"/>
-              </w:rPr>
-              <w:t>s</w:t>
-            </w:r>
-            <w:r>
-              <w:rPr>
-                <w:rFonts w:eastAsia="Times New Roman" w:cs="Segoe UI"/>
-                <w:szCs w:val="22"/>
-              </w:rPr>
-              <w:t xml:space="preserve"> Q&amp;A</w:t>
+              <w:t xml:space="preserve">Users </w:t>
+            </w:r>
+            <w:r>
+              <w:rPr>
+                <w:rFonts w:eastAsia="Times New Roman" w:cs="Segoe UI"/>
+                <w:szCs w:val="22"/>
+              </w:rPr>
+              <w:t>select Q&amp;A</w:t>
             </w:r>
             <w:r>
               <w:rPr>
@@ -5314,7 +5617,6 @@
                 <w:rFonts w:ascii="Calibri" w:eastAsia="Calibri" w:hAnsi="Calibri" w:cs="Calibri"/>
                 <w:szCs w:val="22"/>
               </w:rPr>
-              <w:lastRenderedPageBreak/>
               <w:t>System shall separate each Dharma question with an answer into form of post arrange by the latest answer date</w:t>
             </w:r>
             <w:r>
@@ -5347,35 +5649,7 @@
                 <w:rFonts w:eastAsia="Times New Roman" w:cs="Segoe UI"/>
                 <w:szCs w:val="22"/>
               </w:rPr>
-              <w:t>User see</w:t>
-            </w:r>
-            <w:r>
-              <w:rPr>
-                <w:rFonts w:eastAsia="Times New Roman" w:cs="Segoe UI"/>
-                <w:szCs w:val="22"/>
-              </w:rPr>
-              <w:t>s</w:t>
-            </w:r>
-            <w:r>
-              <w:rPr>
-                <w:rFonts w:eastAsia="Times New Roman" w:cs="Segoe UI"/>
-                <w:szCs w:val="22"/>
-              </w:rPr>
-              <w:t xml:space="preserve"> </w:t>
-            </w:r>
-            <w:r>
-              <w:rPr>
-                <w:rFonts w:eastAsia="Times New Roman" w:cs="Segoe UI"/>
-                <w:szCs w:val="22"/>
-              </w:rPr>
-              <w:t>the Dharma questions &amp; answers</w:t>
-            </w:r>
-            <w:r>
-              <w:rPr>
-                <w:rFonts w:eastAsia="Times New Roman" w:cs="Segoe UI"/>
-                <w:szCs w:val="22"/>
-              </w:rPr>
-              <w:t>. </w:t>
+              <w:t>Users see the Dharma questions &amp; answers. </w:t>
             </w:r>
           </w:p>
         </w:tc>
@@ -5411,7 +5685,6 @@
                 <w:bCs/>
                 <w:szCs w:val="22"/>
               </w:rPr>
-              <w:lastRenderedPageBreak/>
               <w:t>Alternative flow</w:t>
             </w:r>
             <w:r>
@@ -5539,6 +5812,76 @@
           <w:szCs w:val="22"/>
         </w:rPr>
       </w:pPr>
+    </w:p>
+    <w:p>
+      <w:pPr>
+        <w:jc w:val="center"/>
+        <w:rPr>
+          <w:rFonts w:ascii="Calibri" w:eastAsia="Calibri" w:hAnsi="Calibri" w:cs="Calibri"/>
+          <w:b/>
+          <w:bCs/>
+          <w:szCs w:val="22"/>
+        </w:rPr>
+      </w:pPr>
+      <w:r>
+        <w:rPr>
+          <w:rFonts w:ascii="Calibri" w:eastAsia="Calibri" w:hAnsi="Calibri" w:cs="Calibri"/>
+          <w:b/>
+          <w:bCs/>
+          <w:noProof/>
+          <w:szCs w:val="22"/>
+        </w:rPr>
+        <w:drawing>
+          <wp:inline distT="0" distB="0" distL="0" distR="0" wp14:anchorId="5E9364E5" wp14:editId="57928D7E">
+            <wp:extent cx="1057275" cy="3314700"/>
+            <wp:effectExtent l="0" t="0" r="9525" b="0"/>
+            <wp:docPr id="7" name="รูปภาพ 7"/>
+            <wp:cNvGraphicFramePr>
+              <a:graphicFrameLocks xmlns:a="http://schemas.openxmlformats.org/drawingml/2006/main" noChangeAspect="1"/>
+            </wp:cNvGraphicFramePr>
+            <a:graphic xmlns:a="http://schemas.openxmlformats.org/drawingml/2006/main">
+              <a:graphicData uri="http://schemas.openxmlformats.org/drawingml/2006/picture">
+                <pic:pic xmlns:pic="http://schemas.openxmlformats.org/drawingml/2006/picture">
+                  <pic:nvPicPr>
+                    <pic:cNvPr id="0" name="View_Q&amp;Apage.jpg"/>
+                    <pic:cNvPicPr/>
+                  </pic:nvPicPr>
+                  <pic:blipFill>
+                    <a:blip r:embed="rId13">
+                      <a:extLst>
+                        <a:ext uri="{28A0092B-C50C-407E-A947-70E740481C1C}">
+                          <a14:useLocalDpi xmlns:a14="http://schemas.microsoft.com/office/drawing/2010/main" val="0"/>
+                        </a:ext>
+                      </a:extLst>
+                    </a:blip>
+                    <a:stretch>
+                      <a:fillRect/>
+                    </a:stretch>
+                  </pic:blipFill>
+                  <pic:spPr>
+                    <a:xfrm>
+                      <a:off x="0" y="0"/>
+                      <a:ext cx="1057275" cy="3314700"/>
+                    </a:xfrm>
+                    <a:prstGeom prst="rect">
+                      <a:avLst/>
+                    </a:prstGeom>
+                  </pic:spPr>
+                </pic:pic>
+              </a:graphicData>
+            </a:graphic>
+          </wp:inline>
+        </w:drawing>
+      </w:r>
+      <w:r>
+        <w:rPr>
+          <w:rFonts w:ascii="Calibri" w:eastAsia="Calibri" w:hAnsi="Calibri" w:cs="Calibri"/>
+          <w:b/>
+          <w:bCs/>
+          <w:szCs w:val="22"/>
+        </w:rPr>
+        <w:br w:type="page"/>
+      </w:r>
     </w:p>
     <w:p>
       <w:r>
@@ -5548,6 +5891,7 @@
           <w:bCs/>
           <w:szCs w:val="22"/>
         </w:rPr>
+        <w:lastRenderedPageBreak/>
         <w:t>URS</w:t>
       </w:r>
       <w:r>
@@ -5782,10 +6126,7 @@
               <w:jc w:val="both"/>
             </w:pPr>
             <w:r>
-              <w:t>Visitor, Member or Admin</w:t>
-            </w:r>
-            <w:r>
-              <w:t>.</w:t>
+              <w:t>Visitor, Member or Admin.</w:t>
             </w:r>
           </w:p>
         </w:tc>
@@ -5979,16 +6320,7 @@
               <w:jc w:val="both"/>
             </w:pPr>
             <w:r>
-              <w:t>User see</w:t>
-            </w:r>
-            <w:r>
-              <w:t>s</w:t>
-            </w:r>
-            <w:r>
-              <w:t xml:space="preserve"> temple’s history</w:t>
-            </w:r>
-            <w:r>
-              <w:t>.</w:t>
+              <w:t>User sees temple’s history.</w:t>
             </w:r>
           </w:p>
         </w:tc>
@@ -6072,6 +6404,76 @@
       </w:tr>
     </w:tbl>
     <w:p/>
+    <w:p>
+      <w:pPr>
+        <w:jc w:val="center"/>
+        <w:rPr>
+          <w:rFonts w:ascii="Calibri" w:eastAsia="Calibri" w:hAnsi="Calibri" w:cs="Calibri"/>
+          <w:b/>
+          <w:bCs/>
+          <w:szCs w:val="22"/>
+        </w:rPr>
+      </w:pPr>
+      <w:r>
+        <w:rPr>
+          <w:rFonts w:ascii="Calibri" w:eastAsia="Calibri" w:hAnsi="Calibri" w:cs="Calibri"/>
+          <w:b/>
+          <w:bCs/>
+          <w:noProof/>
+          <w:szCs w:val="22"/>
+        </w:rPr>
+        <w:drawing>
+          <wp:inline distT="0" distB="0" distL="0" distR="0" wp14:anchorId="2C4B059F" wp14:editId="55237F59">
+            <wp:extent cx="1714500" cy="3600450"/>
+            <wp:effectExtent l="0" t="0" r="0" b="0"/>
+            <wp:docPr id="8" name="รูปภาพ 8"/>
+            <wp:cNvGraphicFramePr>
+              <a:graphicFrameLocks xmlns:a="http://schemas.openxmlformats.org/drawingml/2006/main" noChangeAspect="1"/>
+            </wp:cNvGraphicFramePr>
+            <a:graphic xmlns:a="http://schemas.openxmlformats.org/drawingml/2006/main">
+              <a:graphicData uri="http://schemas.openxmlformats.org/drawingml/2006/picture">
+                <pic:pic xmlns:pic="http://schemas.openxmlformats.org/drawingml/2006/picture">
+                  <pic:nvPicPr>
+                    <pic:cNvPr id="0" name="View_temple's_historypage.jpg"/>
+                    <pic:cNvPicPr/>
+                  </pic:nvPicPr>
+                  <pic:blipFill>
+                    <a:blip r:embed="rId14">
+                      <a:extLst>
+                        <a:ext uri="{28A0092B-C50C-407E-A947-70E740481C1C}">
+                          <a14:useLocalDpi xmlns:a14="http://schemas.microsoft.com/office/drawing/2010/main" val="0"/>
+                        </a:ext>
+                      </a:extLst>
+                    </a:blip>
+                    <a:stretch>
+                      <a:fillRect/>
+                    </a:stretch>
+                  </pic:blipFill>
+                  <pic:spPr>
+                    <a:xfrm>
+                      <a:off x="0" y="0"/>
+                      <a:ext cx="1714500" cy="3600450"/>
+                    </a:xfrm>
+                    <a:prstGeom prst="rect">
+                      <a:avLst/>
+                    </a:prstGeom>
+                  </pic:spPr>
+                </pic:pic>
+              </a:graphicData>
+            </a:graphic>
+          </wp:inline>
+        </w:drawing>
+      </w:r>
+      <w:r>
+        <w:rPr>
+          <w:rFonts w:ascii="Calibri" w:eastAsia="Calibri" w:hAnsi="Calibri" w:cs="Calibri"/>
+          <w:b/>
+          <w:bCs/>
+          <w:szCs w:val="22"/>
+        </w:rPr>
+        <w:br w:type="page"/>
+      </w:r>
+    </w:p>
     <w:p>
       <w:r>
         <w:rPr>
@@ -6080,6 +6482,7 @@
           <w:bCs/>
           <w:szCs w:val="22"/>
         </w:rPr>
+        <w:lastRenderedPageBreak/>
         <w:t>URS</w:t>
       </w:r>
       <w:r>
@@ -6208,14 +6611,7 @@
                 <w:rFonts w:eastAsia="Times New Roman" w:cs="Segoe UI"/>
                 <w:szCs w:val="22"/>
               </w:rPr>
-              <w:t>U</w:t>
-            </w:r>
-            <w:r>
-              <w:rPr>
-                <w:rFonts w:eastAsia="Times New Roman" w:cs="Segoe UI"/>
-                <w:szCs w:val="22"/>
-              </w:rPr>
-              <w:t>RS-08</w:t>
+              <w:t>URS-08</w:t>
             </w:r>
           </w:p>
         </w:tc>
@@ -6374,14 +6770,7 @@
                 <w:rFonts w:eastAsia="Times New Roman" w:cs="Segoe UI"/>
                 <w:szCs w:val="22"/>
               </w:rPr>
-              <w:t>User</w:t>
-            </w:r>
-            <w:r>
-              <w:rPr>
-                <w:rFonts w:eastAsia="Times New Roman" w:cs="Segoe UI"/>
-                <w:szCs w:val="22"/>
-              </w:rPr>
-              <w:t xml:space="preserve"> can</w:t>
+              <w:t>Users can</w:t>
             </w:r>
             <w:r>
               <w:rPr>
@@ -6563,28 +6952,7 @@
                 <w:rFonts w:eastAsia="Times New Roman" w:cs="Segoe UI"/>
                 <w:szCs w:val="22"/>
               </w:rPr>
-              <w:t>User</w:t>
-            </w:r>
-            <w:r>
-              <w:rPr>
-                <w:rFonts w:eastAsia="Times New Roman" w:cs="Segoe UI"/>
-                <w:szCs w:val="22"/>
-              </w:rPr>
-              <w:t xml:space="preserve"> enter</w:t>
-            </w:r>
-            <w:r>
-              <w:rPr>
-                <w:rFonts w:eastAsia="Times New Roman" w:cs="Segoe UI"/>
-                <w:szCs w:val="22"/>
-              </w:rPr>
-              <w:t>s</w:t>
-            </w:r>
-            <w:r>
-              <w:rPr>
-                <w:rFonts w:eastAsia="Times New Roman" w:cs="Segoe UI"/>
-                <w:szCs w:val="22"/>
-              </w:rPr>
-              <w:t xml:space="preserve"> to the website.</w:t>
+              <w:t>User enters to the website.</w:t>
             </w:r>
           </w:p>
         </w:tc>
@@ -6673,28 +7041,7 @@
                 <w:rFonts w:eastAsia="Times New Roman" w:cs="Segoe UI"/>
                 <w:szCs w:val="22"/>
               </w:rPr>
-              <w:t>see</w:t>
-            </w:r>
-            <w:r>
-              <w:rPr>
-                <w:rFonts w:eastAsia="Times New Roman" w:cs="Segoe UI"/>
-                <w:szCs w:val="22"/>
-              </w:rPr>
-              <w:t>s</w:t>
-            </w:r>
-            <w:r>
-              <w:rPr>
-                <w:rFonts w:eastAsia="Times New Roman" w:cs="Segoe UI"/>
-                <w:szCs w:val="22"/>
-              </w:rPr>
-              <w:t xml:space="preserve"> pictures of each</w:t>
-            </w:r>
-            <w:r>
-              <w:rPr>
-                <w:rFonts w:eastAsia="Times New Roman" w:cs="Segoe UI"/>
-                <w:szCs w:val="22"/>
-              </w:rPr>
-              <w:t xml:space="preserve"> album</w:t>
+              <w:t>sees pictures of each album</w:t>
             </w:r>
             <w:r>
               <w:rPr>
@@ -6780,28 +7127,7 @@
                 <w:rFonts w:eastAsia="Times New Roman" w:cs="Segoe UI"/>
                 <w:szCs w:val="22"/>
               </w:rPr>
-              <w:t>User</w:t>
-            </w:r>
-            <w:r>
-              <w:rPr>
-                <w:rFonts w:eastAsia="Times New Roman" w:cs="Segoe UI"/>
-                <w:szCs w:val="22"/>
-              </w:rPr>
-              <w:t xml:space="preserve"> select</w:t>
-            </w:r>
-            <w:r>
-              <w:rPr>
-                <w:rFonts w:eastAsia="Times New Roman" w:cs="Segoe UI"/>
-                <w:szCs w:val="22"/>
-              </w:rPr>
-              <w:t>s</w:t>
-            </w:r>
-            <w:r>
-              <w:rPr>
-                <w:rFonts w:eastAsia="Times New Roman" w:cs="Segoe UI"/>
-                <w:szCs w:val="22"/>
-              </w:rPr>
-              <w:t xml:space="preserve"> gallery on the menu bar.</w:t>
+              <w:t>Users select gallery on the menu bar.</w:t>
             </w:r>
           </w:p>
           <w:p>
@@ -6825,21 +7151,7 @@
                 <w:rFonts w:ascii="Calibri" w:eastAsia="Calibri" w:hAnsi="Calibri" w:cs="Calibri"/>
                 <w:szCs w:val="22"/>
               </w:rPr>
-              <w:t>System shall provide the user interface to display the gallery p</w:t>
-            </w:r>
-            <w:r>
-              <w:rPr>
-                <w:rFonts w:ascii="Calibri" w:eastAsia="Calibri" w:hAnsi="Calibri" w:cs="Calibri"/>
-                <w:szCs w:val="22"/>
-              </w:rPr>
-              <w:t>age which contains the menu bar</w:t>
-            </w:r>
-            <w:r>
-              <w:rPr>
-                <w:rFonts w:ascii="Calibri" w:eastAsia="Calibri" w:hAnsi="Calibri" w:cs="Calibri"/>
-                <w:szCs w:val="22"/>
-              </w:rPr>
-              <w:t>.</w:t>
+              <w:t>System shall provide the user interface to display the gallery page which contains the menu bar.</w:t>
             </w:r>
           </w:p>
           <w:p>
@@ -6883,28 +7195,7 @@
                 <w:rFonts w:eastAsia="Times New Roman" w:cs="Segoe UI"/>
                 <w:szCs w:val="22"/>
               </w:rPr>
-              <w:t>User</w:t>
-            </w:r>
-            <w:r>
-              <w:rPr>
-                <w:rFonts w:eastAsia="Times New Roman" w:cs="Segoe UI"/>
-                <w:szCs w:val="22"/>
-              </w:rPr>
-              <w:t xml:space="preserve"> </w:t>
-            </w:r>
-            <w:r>
-              <w:rPr>
-                <w:rFonts w:eastAsia="Times New Roman" w:cs="Segoe UI"/>
-                <w:szCs w:val="22"/>
-              </w:rPr>
-              <w:t>selects album</w:t>
-            </w:r>
-            <w:r>
-              <w:rPr>
-                <w:rFonts w:eastAsia="Times New Roman" w:cs="Segoe UI"/>
-                <w:szCs w:val="22"/>
-              </w:rPr>
-              <w:t>.</w:t>
+              <w:t>User selects album.</w:t>
             </w:r>
           </w:p>
           <w:p>
@@ -7179,6 +7470,15 @@
           <w:szCs w:val="22"/>
         </w:rPr>
       </w:pPr>
+      <w:r>
+        <w:rPr>
+          <w:rFonts w:ascii="Calibri" w:eastAsia="Calibri" w:hAnsi="Calibri" w:cs="Calibri"/>
+          <w:b/>
+          <w:bCs/>
+          <w:szCs w:val="22"/>
+        </w:rPr>
+        <w:br w:type="page"/>
+      </w:r>
     </w:p>
     <w:p>
       <w:r>
@@ -7188,6 +7488,7 @@
           <w:bCs/>
           <w:szCs w:val="22"/>
         </w:rPr>
+        <w:lastRenderedPageBreak/>
         <w:t>URS</w:t>
       </w:r>
       <w:r>
@@ -7316,14 +7617,7 @@
                 <w:rFonts w:eastAsia="Times New Roman" w:cs="Segoe UI"/>
                 <w:szCs w:val="22"/>
               </w:rPr>
-              <w:t>U</w:t>
-            </w:r>
-            <w:r>
-              <w:rPr>
-                <w:rFonts w:eastAsia="Times New Roman" w:cs="Segoe UI"/>
-                <w:szCs w:val="22"/>
-              </w:rPr>
-              <w:t>RS-09</w:t>
+              <w:t>URS-09</w:t>
             </w:r>
             <w:r>
               <w:rPr>
@@ -7414,7 +7708,7 @@
                 <w:rFonts w:ascii="Calibri" w:eastAsia="Calibri" w:hAnsi="Calibri" w:cs="Calibri"/>
                 <w:szCs w:val="22"/>
               </w:rPr>
-              <w:t>User</w:t>
+              <w:t>Users</w:t>
             </w:r>
             <w:r>
               <w:rPr>
@@ -7503,7 +7797,7 @@
                 <w:rFonts w:eastAsia="Times New Roman" w:cs="Segoe UI"/>
                 <w:szCs w:val="22"/>
               </w:rPr>
-              <w:t>User can</w:t>
+              <w:t>Users can</w:t>
             </w:r>
             <w:r>
               <w:rPr>
@@ -7524,14 +7818,7 @@
                 <w:rFonts w:ascii="Calibri" w:eastAsia="Calibri" w:hAnsi="Calibri" w:cs="Calibri"/>
                 <w:szCs w:val="22"/>
               </w:rPr>
-              <w:t xml:space="preserve"> by click on picture that user want to see it</w:t>
-            </w:r>
-            <w:r>
-              <w:rPr>
-                <w:rFonts w:ascii="Calibri" w:eastAsia="Calibri" w:hAnsi="Calibri" w:cs="Calibri"/>
-                <w:szCs w:val="22"/>
-              </w:rPr>
-              <w:t xml:space="preserve">. </w:t>
+              <w:t xml:space="preserve"> by click on picture that user want to see it. </w:t>
             </w:r>
             <w:r>
               <w:rPr>
@@ -7685,14 +7972,7 @@
                 <w:rFonts w:eastAsia="Times New Roman" w:cs="Segoe UI"/>
                 <w:szCs w:val="22"/>
               </w:rPr>
-              <w:t>View gallery</w:t>
-            </w:r>
-            <w:r>
-              <w:rPr>
-                <w:rFonts w:eastAsia="Times New Roman" w:cs="Segoe UI"/>
-                <w:szCs w:val="22"/>
-              </w:rPr>
-              <w:t>.</w:t>
+              <w:t>View gallery.</w:t>
             </w:r>
           </w:p>
         </w:tc>
@@ -7767,28 +8047,14 @@
                 <w:rFonts w:eastAsia="Times New Roman" w:cs="Segoe UI"/>
                 <w:szCs w:val="22"/>
               </w:rPr>
-              <w:t xml:space="preserve">User </w:t>
-            </w:r>
-            <w:r>
-              <w:rPr>
-                <w:rFonts w:eastAsia="Times New Roman" w:cs="Segoe UI"/>
-                <w:szCs w:val="22"/>
-              </w:rPr>
-              <w:t>see</w:t>
-            </w:r>
-            <w:r>
-              <w:rPr>
-                <w:rFonts w:eastAsia="Times New Roman" w:cs="Segoe UI"/>
-                <w:szCs w:val="22"/>
-              </w:rPr>
-              <w:t>s</w:t>
-            </w:r>
-            <w:r>
-              <w:rPr>
-                <w:rFonts w:eastAsia="Times New Roman" w:cs="Segoe UI"/>
-                <w:szCs w:val="22"/>
-              </w:rPr>
-              <w:t xml:space="preserve"> larger size of picture</w:t>
+              <w:t xml:space="preserve">Users </w:t>
+            </w:r>
+            <w:r>
+              <w:rPr>
+                <w:rFonts w:eastAsia="Times New Roman" w:cs="Segoe UI"/>
+                <w:szCs w:val="22"/>
+              </w:rPr>
+              <w:t>see larger size of picture</w:t>
             </w:r>
             <w:r>
               <w:rPr>
@@ -7874,28 +8140,14 @@
                 <w:rFonts w:eastAsia="Times New Roman" w:cs="Segoe UI"/>
                 <w:szCs w:val="22"/>
               </w:rPr>
-              <w:t>User c</w:t>
-            </w:r>
-            <w:r>
-              <w:rPr>
-                <w:rFonts w:eastAsia="Times New Roman" w:cs="Segoe UI"/>
-                <w:szCs w:val="22"/>
-              </w:rPr>
-              <w:t>hoose</w:t>
-            </w:r>
-            <w:r>
-              <w:rPr>
-                <w:rFonts w:eastAsia="Times New Roman" w:cs="Segoe UI"/>
-                <w:szCs w:val="22"/>
-              </w:rPr>
-              <w:t>s</w:t>
-            </w:r>
-            <w:r>
-              <w:rPr>
-                <w:rFonts w:eastAsia="Times New Roman" w:cs="Segoe UI"/>
-                <w:szCs w:val="22"/>
-              </w:rPr>
-              <w:t xml:space="preserve"> picture in the album</w:t>
+              <w:t>Users c</w:t>
+            </w:r>
+            <w:r>
+              <w:rPr>
+                <w:rFonts w:eastAsia="Times New Roman" w:cs="Segoe UI"/>
+                <w:szCs w:val="22"/>
+              </w:rPr>
+              <w:t>hoose picture in the album</w:t>
             </w:r>
             <w:r>
               <w:rPr>
@@ -7967,21 +8219,7 @@
                 <w:rFonts w:eastAsia="Times New Roman" w:cs="Segoe UI"/>
                 <w:szCs w:val="22"/>
               </w:rPr>
-              <w:t>User see</w:t>
-            </w:r>
-            <w:r>
-              <w:rPr>
-                <w:rFonts w:eastAsia="Times New Roman" w:cs="Segoe UI"/>
-                <w:szCs w:val="22"/>
-              </w:rPr>
-              <w:t>s</w:t>
-            </w:r>
-            <w:r>
-              <w:rPr>
-                <w:rFonts w:eastAsia="Times New Roman" w:cs="Segoe UI"/>
-                <w:szCs w:val="22"/>
-              </w:rPr>
-              <w:t xml:space="preserve"> larger size of picture.</w:t>
+              <w:t>Users see larger size of picture.</w:t>
             </w:r>
             <w:r>
               <w:rPr>
@@ -8168,6 +8406,26 @@
           <w:bCs/>
           <w:szCs w:val="22"/>
         </w:rPr>
+        <w:br w:type="page"/>
+      </w:r>
+    </w:p>
+    <w:p>
+      <w:pPr>
+        <w:rPr>
+          <w:rFonts w:ascii="Calibri" w:eastAsia="Calibri" w:hAnsi="Calibri" w:cs="Calibri"/>
+          <w:b/>
+          <w:bCs/>
+          <w:szCs w:val="22"/>
+        </w:rPr>
+      </w:pPr>
+      <w:r>
+        <w:rPr>
+          <w:rFonts w:ascii="Calibri" w:eastAsia="Calibri" w:hAnsi="Calibri" w:cs="Calibri"/>
+          <w:b/>
+          <w:bCs/>
+          <w:szCs w:val="22"/>
+        </w:rPr>
+        <w:lastRenderedPageBreak/>
         <w:t>URS</w:t>
       </w:r>
       <w:r>
@@ -8462,7 +8720,7 @@
                 <w:rFonts w:eastAsia="Times New Roman" w:cs="Segoe UI"/>
                 <w:szCs w:val="22"/>
               </w:rPr>
-              <w:t>User can</w:t>
+              <w:t>Users can</w:t>
             </w:r>
             <w:r>
               <w:rPr>
@@ -8712,16 +8970,7 @@
                 <w:rFonts w:eastAsia="Times New Roman" w:cs="Segoe UI"/>
                 <w:szCs w:val="22"/>
               </w:rPr>
-              <w:t>User get</w:t>
-            </w:r>
-            <w:bookmarkStart w:id="0" w:name="_GoBack"/>
-            <w:bookmarkEnd w:id="0"/>
-            <w:r>
-              <w:rPr>
-                <w:rFonts w:eastAsia="Times New Roman" w:cs="Segoe UI"/>
-                <w:szCs w:val="22"/>
-              </w:rPr>
-              <w:t>s contact’s information.</w:t>
+              <w:t>User gets contact’s information.</w:t>
             </w:r>
           </w:p>
         </w:tc>
@@ -8800,28 +9049,14 @@
                 <w:rFonts w:eastAsia="Times New Roman" w:cs="Segoe UI"/>
                 <w:szCs w:val="22"/>
               </w:rPr>
-              <w:t xml:space="preserve">User </w:t>
-            </w:r>
-            <w:r>
-              <w:rPr>
-                <w:rFonts w:eastAsia="Times New Roman" w:cs="Segoe UI"/>
-                <w:szCs w:val="22"/>
-              </w:rPr>
-              <w:t>select</w:t>
-            </w:r>
-            <w:r>
-              <w:rPr>
-                <w:rFonts w:eastAsia="Times New Roman" w:cs="Segoe UI"/>
-                <w:szCs w:val="22"/>
-              </w:rPr>
-              <w:t>s</w:t>
-            </w:r>
-            <w:r>
-              <w:rPr>
-                <w:rFonts w:eastAsia="Times New Roman" w:cs="Segoe UI"/>
-                <w:szCs w:val="22"/>
-              </w:rPr>
-              <w:t xml:space="preserve"> contact on menu bar</w:t>
+              <w:t xml:space="preserve">Users </w:t>
+            </w:r>
+            <w:r>
+              <w:rPr>
+                <w:rFonts w:eastAsia="Times New Roman" w:cs="Segoe UI"/>
+                <w:szCs w:val="22"/>
+              </w:rPr>
+              <w:t>select contact on menu bar</w:t>
             </w:r>
             <w:r>
               <w:rPr>
@@ -8928,28 +9163,7 @@
                 <w:rFonts w:eastAsia="Times New Roman" w:cs="Segoe UI"/>
                 <w:szCs w:val="22"/>
               </w:rPr>
-              <w:t>User</w:t>
-            </w:r>
-            <w:r>
-              <w:rPr>
-                <w:rFonts w:eastAsia="Times New Roman" w:cs="Segoe UI"/>
-                <w:szCs w:val="22"/>
-              </w:rPr>
-              <w:t xml:space="preserve"> see</w:t>
-            </w:r>
-            <w:r>
-              <w:rPr>
-                <w:rFonts w:eastAsia="Times New Roman" w:cs="Segoe UI"/>
-                <w:szCs w:val="22"/>
-              </w:rPr>
-              <w:t>s</w:t>
-            </w:r>
-            <w:r>
-              <w:rPr>
-                <w:rFonts w:eastAsia="Times New Roman" w:cs="Segoe UI"/>
-                <w:szCs w:val="22"/>
-              </w:rPr>
-              <w:t xml:space="preserve"> larger size of picture.</w:t>
+              <w:t>Users see larger size of picture.</w:t>
             </w:r>
             <w:r>
               <w:rPr>
@@ -9123,6 +9337,7 @@
     </w:p>
     <w:p>
       <w:pPr>
+        <w:jc w:val="center"/>
         <w:rPr>
           <w:rFonts w:ascii="Calibri" w:eastAsia="Calibri" w:hAnsi="Calibri" w:cs="Calibri"/>
           <w:b/>
@@ -9130,26 +9345,56 @@
           <w:szCs w:val="22"/>
         </w:rPr>
       </w:pPr>
-    </w:p>
-    <w:p>
-      <w:pPr>
+      <w:r>
         <w:rPr>
           <w:rFonts w:ascii="Calibri" w:eastAsia="Calibri" w:hAnsi="Calibri" w:cs="Calibri"/>
           <w:b/>
           <w:bCs/>
+          <w:noProof/>
           <w:szCs w:val="22"/>
         </w:rPr>
-      </w:pPr>
-    </w:p>
-    <w:p>
-      <w:pPr>
-        <w:rPr>
-          <w:rFonts w:ascii="Calibri" w:eastAsia="Calibri" w:hAnsi="Calibri" w:cs="Calibri"/>
-          <w:b/>
-          <w:bCs/>
-          <w:szCs w:val="22"/>
-        </w:rPr>
-      </w:pPr>
+        <w:drawing>
+          <wp:inline distT="0" distB="0" distL="0" distR="0" wp14:anchorId="4DD96A53" wp14:editId="28D0C8B2">
+            <wp:extent cx="1323975" cy="3733800"/>
+            <wp:effectExtent l="0" t="0" r="9525" b="0"/>
+            <wp:docPr id="10" name="รูปภาพ 10"/>
+            <wp:cNvGraphicFramePr>
+              <a:graphicFrameLocks xmlns:a="http://schemas.openxmlformats.org/drawingml/2006/main" noChangeAspect="1"/>
+            </wp:cNvGraphicFramePr>
+            <a:graphic xmlns:a="http://schemas.openxmlformats.org/drawingml/2006/main">
+              <a:graphicData uri="http://schemas.openxmlformats.org/drawingml/2006/picture">
+                <pic:pic xmlns:pic="http://schemas.openxmlformats.org/drawingml/2006/picture">
+                  <pic:nvPicPr>
+                    <pic:cNvPr id="0" name="View_contactpage.jpg"/>
+                    <pic:cNvPicPr/>
+                  </pic:nvPicPr>
+                  <pic:blipFill>
+                    <a:blip r:embed="rId15">
+                      <a:extLst>
+                        <a:ext uri="{28A0092B-C50C-407E-A947-70E740481C1C}">
+                          <a14:useLocalDpi xmlns:a14="http://schemas.microsoft.com/office/drawing/2010/main" val="0"/>
+                        </a:ext>
+                      </a:extLst>
+                    </a:blip>
+                    <a:stretch>
+                      <a:fillRect/>
+                    </a:stretch>
+                  </pic:blipFill>
+                  <pic:spPr>
+                    <a:xfrm>
+                      <a:off x="0" y="0"/>
+                      <a:ext cx="1323975" cy="3733800"/>
+                    </a:xfrm>
+                    <a:prstGeom prst="rect">
+                      <a:avLst/>
+                    </a:prstGeom>
+                  </pic:spPr>
+                </pic:pic>
+              </a:graphicData>
+            </a:graphic>
+          </wp:inline>
+        </w:drawing>
+      </w:r>
     </w:p>
     <w:p>
       <w:pPr>
@@ -9219,6 +9464,7 @@
           <w:bCs/>
           <w:szCs w:val="22"/>
         </w:rPr>
+        <w:lastRenderedPageBreak/>
         <w:t>URS</w:t>
       </w:r>
       <w:r>
@@ -9531,7 +9777,7 @@
                 <w:rFonts w:eastAsia="Times New Roman" w:cs="Segoe UI"/>
                 <w:szCs w:val="22"/>
               </w:rPr>
-              <w:t>User can</w:t>
+              <w:t>Users can</w:t>
             </w:r>
             <w:r>
               <w:rPr>
@@ -9860,28 +10106,14 @@
                 <w:rFonts w:eastAsia="Times New Roman" w:cs="Segoe UI"/>
                 <w:szCs w:val="22"/>
               </w:rPr>
-              <w:t xml:space="preserve">User </w:t>
-            </w:r>
-            <w:r>
-              <w:rPr>
-                <w:rFonts w:eastAsia="Times New Roman" w:cs="Segoe UI"/>
-                <w:szCs w:val="22"/>
-              </w:rPr>
-              <w:t>select</w:t>
-            </w:r>
-            <w:r>
-              <w:rPr>
-                <w:rFonts w:eastAsia="Times New Roman" w:cs="Segoe UI"/>
-                <w:szCs w:val="22"/>
-              </w:rPr>
-              <w:t>s</w:t>
-            </w:r>
-            <w:r>
-              <w:rPr>
-                <w:rFonts w:eastAsia="Times New Roman" w:cs="Segoe UI"/>
-                <w:szCs w:val="22"/>
-              </w:rPr>
-              <w:t xml:space="preserve"> map on menu bar</w:t>
+              <w:t xml:space="preserve">Users </w:t>
+            </w:r>
+            <w:r>
+              <w:rPr>
+                <w:rFonts w:eastAsia="Times New Roman" w:cs="Segoe UI"/>
+                <w:szCs w:val="22"/>
+              </w:rPr>
+              <w:t>select map on menu bar</w:t>
             </w:r>
             <w:r>
               <w:rPr>
@@ -9970,21 +10202,7 @@
                 <w:rFonts w:eastAsia="Times New Roman" w:cs="Segoe UI"/>
                 <w:szCs w:val="22"/>
               </w:rPr>
-              <w:t>User see</w:t>
-            </w:r>
-            <w:r>
-              <w:rPr>
-                <w:rFonts w:eastAsia="Times New Roman" w:cs="Segoe UI"/>
-                <w:szCs w:val="22"/>
-              </w:rPr>
-              <w:t>s</w:t>
-            </w:r>
-            <w:r>
-              <w:rPr>
-                <w:rFonts w:eastAsia="Times New Roman" w:cs="Segoe UI"/>
-                <w:szCs w:val="22"/>
-              </w:rPr>
-              <w:t xml:space="preserve"> map.</w:t>
+              <w:t>Users see map.</w:t>
             </w:r>
             <w:r>
               <w:rPr>
@@ -10308,14 +10526,7 @@
                 <w:rFonts w:eastAsia="Times New Roman" w:cs="Segoe UI"/>
                 <w:szCs w:val="22"/>
               </w:rPr>
-              <w:t>U</w:t>
-            </w:r>
-            <w:r>
-              <w:rPr>
-                <w:rFonts w:eastAsia="Times New Roman" w:cs="Segoe UI"/>
-                <w:szCs w:val="22"/>
-              </w:rPr>
-              <w:t>RS-12</w:t>
+              <w:t>URS-12</w:t>
             </w:r>
           </w:p>
         </w:tc>
@@ -10481,7 +10692,7 @@
                 <w:rFonts w:eastAsia="Times New Roman" w:cs="Segoe UI"/>
                 <w:szCs w:val="22"/>
               </w:rPr>
-              <w:t>User can</w:t>
+              <w:t>Users can</w:t>
             </w:r>
             <w:r>
               <w:rPr>
@@ -10731,14 +10942,7 @@
                 <w:rFonts w:eastAsia="Times New Roman" w:cs="Segoe UI"/>
                 <w:szCs w:val="22"/>
               </w:rPr>
-              <w:t>User is on the</w:t>
-            </w:r>
-            <w:r>
-              <w:rPr>
-                <w:rFonts w:eastAsia="Times New Roman" w:cs="Segoe UI"/>
-                <w:szCs w:val="22"/>
-              </w:rPr>
-              <w:t xml:space="preserve"> Facebook fan page.</w:t>
+              <w:t>User gets Facebook fan page.</w:t>
             </w:r>
           </w:p>
         </w:tc>
@@ -10817,28 +11021,14 @@
                 <w:rFonts w:eastAsia="Times New Roman" w:cs="Segoe UI"/>
                 <w:szCs w:val="22"/>
               </w:rPr>
-              <w:t xml:space="preserve">User </w:t>
-            </w:r>
-            <w:r>
-              <w:rPr>
-                <w:rFonts w:eastAsia="Times New Roman" w:cs="Segoe UI"/>
-                <w:szCs w:val="22"/>
-              </w:rPr>
-              <w:t>select</w:t>
-            </w:r>
-            <w:r>
-              <w:rPr>
-                <w:rFonts w:eastAsia="Times New Roman" w:cs="Segoe UI"/>
-                <w:szCs w:val="22"/>
-              </w:rPr>
-              <w:t>s</w:t>
-            </w:r>
-            <w:r>
-              <w:rPr>
-                <w:rFonts w:eastAsia="Times New Roman" w:cs="Segoe UI"/>
-                <w:szCs w:val="22"/>
-              </w:rPr>
-              <w:t xml:space="preserve"> Facebook on menu bar</w:t>
+              <w:t xml:space="preserve">Users </w:t>
+            </w:r>
+            <w:r>
+              <w:rPr>
+                <w:rFonts w:eastAsia="Times New Roman" w:cs="Segoe UI"/>
+                <w:szCs w:val="22"/>
+              </w:rPr>
+              <w:t>select Facebook on menu bar</w:t>
             </w:r>
             <w:r>
               <w:rPr>
@@ -10896,21 +11086,7 @@
                 <w:rFonts w:ascii="Calibri" w:eastAsia="Calibri" w:hAnsi="Calibri" w:cs="Calibri"/>
                 <w:szCs w:val="22"/>
               </w:rPr>
-              <w:t>User see</w:t>
-            </w:r>
-            <w:r>
-              <w:rPr>
-                <w:rFonts w:ascii="Calibri" w:eastAsia="Calibri" w:hAnsi="Calibri" w:cs="Calibri"/>
-                <w:szCs w:val="22"/>
-              </w:rPr>
-              <w:t>s</w:t>
-            </w:r>
-            <w:r>
-              <w:rPr>
-                <w:rFonts w:ascii="Calibri" w:eastAsia="Calibri" w:hAnsi="Calibri" w:cs="Calibri"/>
-                <w:szCs w:val="22"/>
-              </w:rPr>
-              <w:t xml:space="preserve"> Facebook fan page</w:t>
+              <w:t>User sees Facebook fan page</w:t>
             </w:r>
             <w:r>
               <w:rPr>
@@ -11112,8 +11288,10 @@
           <w:bCs/>
           <w:szCs w:val="22"/>
         </w:rPr>
-        <w:t xml:space="preserve">URS-13: </w:t>
+        <w:lastRenderedPageBreak/>
+        <w:t xml:space="preserve">URS-13: Visitor can login to the </w:t>
       </w:r>
+      <w:proofErr w:type="spellStart"/>
       <w:r>
         <w:rPr>
           <w:rFonts w:ascii="Calibri" w:eastAsia="Calibri" w:hAnsi="Calibri" w:cs="Calibri"/>
@@ -11121,8 +11299,9 @@
           <w:bCs/>
           <w:szCs w:val="22"/>
         </w:rPr>
-        <w:t>Visitor</w:t>
+        <w:t>Wat</w:t>
       </w:r>
+      <w:proofErr w:type="spellEnd"/>
       <w:r>
         <w:rPr>
           <w:rFonts w:ascii="Calibri" w:eastAsia="Calibri" w:hAnsi="Calibri" w:cs="Calibri"/>
@@ -11130,7 +11309,27 @@
           <w:bCs/>
           <w:szCs w:val="22"/>
         </w:rPr>
-        <w:t xml:space="preserve"> can login to the Wat Pra Singh website.  </w:t>
+        <w:t xml:space="preserve"> </w:t>
+      </w:r>
+      <w:proofErr w:type="spellStart"/>
+      <w:r>
+        <w:rPr>
+          <w:rFonts w:ascii="Calibri" w:eastAsia="Calibri" w:hAnsi="Calibri" w:cs="Calibri"/>
+          <w:b/>
+          <w:bCs/>
+          <w:szCs w:val="22"/>
+        </w:rPr>
+        <w:t>Pra</w:t>
+      </w:r>
+      <w:proofErr w:type="spellEnd"/>
+      <w:r>
+        <w:rPr>
+          <w:rFonts w:ascii="Calibri" w:eastAsia="Calibri" w:hAnsi="Calibri" w:cs="Calibri"/>
+          <w:b/>
+          <w:bCs/>
+          <w:szCs w:val="22"/>
+        </w:rPr>
+        <w:t xml:space="preserve"> Singh website.  </w:t>
       </w:r>
     </w:p>
     <w:tbl>
@@ -11369,14 +11568,39 @@
                 <w:rFonts w:ascii="Calibri" w:eastAsia="Calibri" w:hAnsi="Calibri" w:cs="Calibri"/>
                 <w:szCs w:val="22"/>
               </w:rPr>
-              <w:t>Visitor</w:t>
-            </w:r>
+              <w:t xml:space="preserve">Visitor can login to the </w:t>
+            </w:r>
+            <w:proofErr w:type="spellStart"/>
             <w:r>
               <w:rPr>
                 <w:rFonts w:ascii="Calibri" w:eastAsia="Calibri" w:hAnsi="Calibri" w:cs="Calibri"/>
                 <w:szCs w:val="22"/>
               </w:rPr>
-              <w:t xml:space="preserve"> can login to the Wat Pra Singh website</w:t>
+              <w:t>Wat</w:t>
+            </w:r>
+            <w:proofErr w:type="spellEnd"/>
+            <w:r>
+              <w:rPr>
+                <w:rFonts w:ascii="Calibri" w:eastAsia="Calibri" w:hAnsi="Calibri" w:cs="Calibri"/>
+                <w:szCs w:val="22"/>
+              </w:rPr>
+              <w:t xml:space="preserve"> </w:t>
+            </w:r>
+            <w:proofErr w:type="spellStart"/>
+            <w:r>
+              <w:rPr>
+                <w:rFonts w:ascii="Calibri" w:eastAsia="Calibri" w:hAnsi="Calibri" w:cs="Calibri"/>
+                <w:szCs w:val="22"/>
+              </w:rPr>
+              <w:t>Pra</w:t>
+            </w:r>
+            <w:proofErr w:type="spellEnd"/>
+            <w:r>
+              <w:rPr>
+                <w:rFonts w:ascii="Calibri" w:eastAsia="Calibri" w:hAnsi="Calibri" w:cs="Calibri"/>
+                <w:szCs w:val="22"/>
+              </w:rPr>
+              <w:t xml:space="preserve"> Singh website</w:t>
             </w:r>
             <w:r>
               <w:rPr>
@@ -11527,13 +11751,7 @@
               <w:rPr>
                 <w:rFonts w:cs="Angsana New"/>
               </w:rPr>
-              <w:t>View home page</w:t>
-            </w:r>
-            <w:r>
-              <w:rPr>
-                <w:rFonts w:cs="Angsana New"/>
-              </w:rPr>
-              <w:t>.</w:t>
+              <w:t>View home page.</w:t>
             </w:r>
           </w:p>
         </w:tc>
@@ -11607,28 +11825,7 @@
                 <w:rFonts w:eastAsia="Times New Roman" w:cs="Segoe UI"/>
                 <w:szCs w:val="22"/>
               </w:rPr>
-              <w:t>User can use member’s feature</w:t>
-            </w:r>
-            <w:r>
-              <w:rPr>
-                <w:rFonts w:eastAsia="Times New Roman" w:cs="Segoe UI"/>
-                <w:szCs w:val="22"/>
-              </w:rPr>
-              <w:t xml:space="preserve"> or admin</w:t>
-            </w:r>
-            <w:r>
-              <w:rPr>
-                <w:rFonts w:eastAsia="Times New Roman" w:cs="Segoe UI"/>
-                <w:szCs w:val="22"/>
-              </w:rPr>
-              <w:t>’s feature</w:t>
-            </w:r>
-            <w:r>
-              <w:rPr>
-                <w:rFonts w:eastAsia="Times New Roman" w:cs="Segoe UI"/>
-                <w:szCs w:val="22"/>
-              </w:rPr>
-              <w:t>.</w:t>
+              <w:t>User can use member’s feature or admin’s feature.</w:t>
             </w:r>
           </w:p>
         </w:tc>
@@ -11708,15 +11905,7 @@
                 <w:color w:val="000000" w:themeColor="text1"/>
                 <w:szCs w:val="22"/>
               </w:rPr>
-              <w:t>User selects login button</w:t>
-            </w:r>
-            <w:r>
-              <w:rPr>
-                <w:rFonts w:ascii="Calibri" w:eastAsia="Calibri" w:hAnsi="Calibri" w:cs="Calibri"/>
-                <w:color w:val="000000" w:themeColor="text1"/>
-                <w:szCs w:val="22"/>
-              </w:rPr>
-              <w:t>.</w:t>
+              <w:t>User selects login button.</w:t>
             </w:r>
           </w:p>
           <w:p>
@@ -11774,14 +11963,7 @@
                 <w:rFonts w:eastAsia="Times New Roman" w:cs="Segoe UI"/>
                 <w:szCs w:val="22"/>
               </w:rPr>
-              <w:t>User input information on the boxes and selects submit button</w:t>
-            </w:r>
-            <w:r>
-              <w:rPr>
-                <w:rFonts w:eastAsia="Times New Roman" w:cs="Segoe UI"/>
-                <w:szCs w:val="22"/>
-              </w:rPr>
-              <w:t>.</w:t>
+              <w:t>User input information on the boxes and selects submit button.</w:t>
             </w:r>
           </w:p>
           <w:p>
@@ -11878,21 +12060,7 @@
                 <w:rFonts w:eastAsia="Times New Roman" w:cs="Segoe UI"/>
                 <w:szCs w:val="22"/>
               </w:rPr>
-              <w:t xml:space="preserve"> </w:t>
-            </w:r>
-            <w:r>
-              <w:rPr>
-                <w:rFonts w:eastAsia="Times New Roman" w:cs="Segoe UI"/>
-                <w:szCs w:val="22"/>
-              </w:rPr>
-              <w:t>If user</w:t>
-            </w:r>
-            <w:r>
-              <w:rPr>
-                <w:rFonts w:eastAsia="Times New Roman" w:cs="Segoe UI"/>
-                <w:szCs w:val="22"/>
-              </w:rPr>
-              <w:t xml:space="preserve"> input invalid username and password</w:t>
+              <w:t xml:space="preserve"> If user input invalid username and password</w:t>
             </w:r>
           </w:p>
           <w:p>
@@ -12010,8 +12178,9 @@
           <w:bCs/>
           <w:szCs w:val="22"/>
         </w:rPr>
-        <w:t>URS-14: Member or Admin</w:t>
+        <w:t xml:space="preserve">URS-14: Member or Admin can logout from the </w:t>
       </w:r>
+      <w:proofErr w:type="spellStart"/>
       <w:r>
         <w:rPr>
           <w:rFonts w:ascii="Calibri" w:eastAsia="Calibri" w:hAnsi="Calibri" w:cs="Calibri"/>
@@ -12019,7 +12188,37 @@
           <w:bCs/>
           <w:szCs w:val="22"/>
         </w:rPr>
-        <w:t xml:space="preserve"> can logout from the Wat Pra Singh website.  </w:t>
+        <w:t>Wat</w:t>
+      </w:r>
+      <w:proofErr w:type="spellEnd"/>
+      <w:r>
+        <w:rPr>
+          <w:rFonts w:ascii="Calibri" w:eastAsia="Calibri" w:hAnsi="Calibri" w:cs="Calibri"/>
+          <w:b/>
+          <w:bCs/>
+          <w:szCs w:val="22"/>
+        </w:rPr>
+        <w:t xml:space="preserve"> </w:t>
+      </w:r>
+      <w:proofErr w:type="spellStart"/>
+      <w:r>
+        <w:rPr>
+          <w:rFonts w:ascii="Calibri" w:eastAsia="Calibri" w:hAnsi="Calibri" w:cs="Calibri"/>
+          <w:b/>
+          <w:bCs/>
+          <w:szCs w:val="22"/>
+        </w:rPr>
+        <w:t>Pra</w:t>
+      </w:r>
+      <w:proofErr w:type="spellEnd"/>
+      <w:r>
+        <w:rPr>
+          <w:rFonts w:ascii="Calibri" w:eastAsia="Calibri" w:hAnsi="Calibri" w:cs="Calibri"/>
+          <w:b/>
+          <w:bCs/>
+          <w:szCs w:val="22"/>
+        </w:rPr>
+        <w:t xml:space="preserve"> Singh website.  </w:t>
       </w:r>
     </w:p>
     <w:tbl>
@@ -12110,21 +12309,7 @@
                 <w:rFonts w:eastAsia="Times New Roman" w:cs="Segoe UI"/>
                 <w:szCs w:val="22"/>
               </w:rPr>
-              <w:t>U</w:t>
-            </w:r>
-            <w:r>
-              <w:rPr>
-                <w:rFonts w:eastAsia="Times New Roman" w:cs="Segoe UI"/>
-                <w:szCs w:val="22"/>
-              </w:rPr>
-              <w:t>RS-14</w:t>
-            </w:r>
-            <w:r>
-              <w:rPr>
-                <w:rFonts w:eastAsia="Times New Roman" w:cs="Segoe UI"/>
-                <w:szCs w:val="22"/>
-              </w:rPr>
-              <w:t> </w:t>
+              <w:t>URS-14 </w:t>
             </w:r>
           </w:p>
         </w:tc>
@@ -12272,7 +12457,39 @@
                 <w:rFonts w:ascii="Calibri" w:eastAsia="Calibri" w:hAnsi="Calibri" w:cs="Calibri"/>
                 <w:szCs w:val="22"/>
               </w:rPr>
-              <w:t>Member or Admin can logout from the Wat Pra Singh website.</w:t>
+              <w:t xml:space="preserve">Member or Admin can logout from the </w:t>
+            </w:r>
+            <w:proofErr w:type="spellStart"/>
+            <w:r>
+              <w:rPr>
+                <w:rFonts w:ascii="Calibri" w:eastAsia="Calibri" w:hAnsi="Calibri" w:cs="Calibri"/>
+                <w:szCs w:val="22"/>
+              </w:rPr>
+              <w:t>Wat</w:t>
+            </w:r>
+            <w:proofErr w:type="spellEnd"/>
+            <w:r>
+              <w:rPr>
+                <w:rFonts w:ascii="Calibri" w:eastAsia="Calibri" w:hAnsi="Calibri" w:cs="Calibri"/>
+                <w:szCs w:val="22"/>
+              </w:rPr>
+              <w:t xml:space="preserve"> </w:t>
+            </w:r>
+            <w:proofErr w:type="spellStart"/>
+            <w:r>
+              <w:rPr>
+                <w:rFonts w:ascii="Calibri" w:eastAsia="Calibri" w:hAnsi="Calibri" w:cs="Calibri"/>
+                <w:szCs w:val="22"/>
+              </w:rPr>
+              <w:t>Pra</w:t>
+            </w:r>
+            <w:proofErr w:type="spellEnd"/>
+            <w:r>
+              <w:rPr>
+                <w:rFonts w:ascii="Calibri" w:eastAsia="Calibri" w:hAnsi="Calibri" w:cs="Calibri"/>
+                <w:szCs w:val="22"/>
+              </w:rPr>
+              <w:t xml:space="preserve"> Singh website.</w:t>
             </w:r>
           </w:p>
         </w:tc>
@@ -12428,14 +12645,7 @@
                 <w:rFonts w:eastAsia="Times New Roman" w:cs="Segoe UI"/>
                 <w:szCs w:val="22"/>
               </w:rPr>
-              <w:t>Login</w:t>
-            </w:r>
-            <w:r>
-              <w:rPr>
-                <w:rFonts w:eastAsia="Times New Roman" w:cs="Segoe UI"/>
-                <w:szCs w:val="22"/>
-              </w:rPr>
-              <w:t>.</w:t>
+              <w:t>Login.</w:t>
             </w:r>
           </w:p>
         </w:tc>
@@ -12509,42 +12719,7 @@
                 <w:rFonts w:eastAsia="Times New Roman" w:cs="Segoe UI"/>
                 <w:szCs w:val="22"/>
               </w:rPr>
-              <w:t>User</w:t>
-            </w:r>
-            <w:r>
-              <w:rPr>
-                <w:rFonts w:eastAsia="Times New Roman" w:cs="Segoe UI"/>
-                <w:szCs w:val="22"/>
-              </w:rPr>
-              <w:t xml:space="preserve"> </w:t>
-            </w:r>
-            <w:r>
-              <w:rPr>
-                <w:rFonts w:eastAsia="Times New Roman" w:cs="Segoe UI"/>
-                <w:szCs w:val="22"/>
-              </w:rPr>
-              <w:t>can</w:t>
-            </w:r>
-            <w:r>
-              <w:rPr>
-                <w:rFonts w:eastAsia="Times New Roman" w:cs="Segoe UI"/>
-                <w:szCs w:val="22"/>
-              </w:rPr>
-              <w:t>not</w:t>
-            </w:r>
-            <w:r>
-              <w:rPr>
-                <w:rFonts w:eastAsia="Times New Roman" w:cs="Segoe UI"/>
-                <w:szCs w:val="22"/>
-              </w:rPr>
-              <w:t xml:space="preserve"> use member’s feature or admin’s feature</w:t>
-            </w:r>
-            <w:r>
-              <w:rPr>
-                <w:rFonts w:eastAsia="Times New Roman" w:cs="Segoe UI"/>
-                <w:szCs w:val="22"/>
-              </w:rPr>
-              <w:t>.</w:t>
+              <w:t>User can’t use member’s feature or admin’s feature.</w:t>
             </w:r>
           </w:p>
         </w:tc>
@@ -12622,28 +12797,7 @@
                 <w:rFonts w:eastAsia="Times New Roman" w:cs="Segoe UI"/>
                 <w:szCs w:val="22"/>
               </w:rPr>
-              <w:t>User</w:t>
-            </w:r>
-            <w:r>
-              <w:rPr>
-                <w:rFonts w:eastAsia="Times New Roman" w:cs="Segoe UI"/>
-                <w:szCs w:val="22"/>
-              </w:rPr>
-              <w:t xml:space="preserve"> </w:t>
-            </w:r>
-            <w:r>
-              <w:rPr>
-                <w:rFonts w:eastAsia="Times New Roman" w:cs="Segoe UI"/>
-                <w:szCs w:val="22"/>
-              </w:rPr>
-              <w:t>selects</w:t>
-            </w:r>
-            <w:r>
-              <w:rPr>
-                <w:rFonts w:eastAsia="Times New Roman" w:cs="Segoe UI"/>
-                <w:szCs w:val="22"/>
-              </w:rPr>
-              <w:t xml:space="preserve"> logout button on the menu bar.</w:t>
+              <w:t>User selects logout button on the menu bar.</w:t>
             </w:r>
           </w:p>
           <w:p>
@@ -12695,28 +12849,7 @@
                 <w:rFonts w:eastAsia="Times New Roman" w:cs="Segoe UI"/>
                 <w:szCs w:val="22"/>
               </w:rPr>
-              <w:t>User</w:t>
-            </w:r>
-            <w:r>
-              <w:rPr>
-                <w:rFonts w:eastAsia="Times New Roman" w:cs="Segoe UI"/>
-                <w:szCs w:val="22"/>
-              </w:rPr>
-              <w:t xml:space="preserve"> </w:t>
-            </w:r>
-            <w:r>
-              <w:rPr>
-                <w:rFonts w:eastAsia="Times New Roman" w:cs="Segoe UI"/>
-                <w:szCs w:val="22"/>
-              </w:rPr>
-              <w:t>sees home page</w:t>
-            </w:r>
-            <w:r>
-              <w:rPr>
-                <w:rFonts w:eastAsia="Times New Roman" w:cs="Segoe UI"/>
-                <w:szCs w:val="22"/>
-              </w:rPr>
-              <w:t>.</w:t>
+              <w:t>User sees home page.</w:t>
             </w:r>
           </w:p>
         </w:tc>
@@ -12789,14 +12922,7 @@
                 <w:rFonts w:eastAsia="Times New Roman" w:cs="Segoe UI"/>
                 <w:szCs w:val="22"/>
               </w:rPr>
-              <w:t xml:space="preserve"> </w:t>
-            </w:r>
-            <w:r>
-              <w:rPr>
-                <w:rFonts w:eastAsia="Times New Roman" w:cs="Segoe UI"/>
-                <w:szCs w:val="22"/>
-              </w:rPr>
-              <w:t>-</w:t>
+              <w:t xml:space="preserve"> -</w:t>
             </w:r>
           </w:p>
         </w:tc>
@@ -12955,25 +13081,8 @@
           <w:bCs/>
           <w:szCs w:val="22"/>
         </w:rPr>
-        <w:t>URS-</w:t>
-      </w:r>
-      <w:r>
-        <w:rPr>
-          <w:rFonts w:ascii="Calibri" w:eastAsia="Calibri" w:hAnsi="Calibri" w:cs="Calibri"/>
-          <w:b/>
-          <w:bCs/>
-          <w:szCs w:val="22"/>
-        </w:rPr>
-        <w:t>15</w:t>
-      </w:r>
-      <w:r>
-        <w:rPr>
-          <w:rFonts w:ascii="Calibri" w:eastAsia="Calibri" w:hAnsi="Calibri" w:cs="Calibri"/>
-          <w:b/>
-          <w:bCs/>
-          <w:szCs w:val="22"/>
-        </w:rPr>
-        <w:t xml:space="preserve">: Member can send the Dharma question. </w:t>
+        <w:lastRenderedPageBreak/>
+        <w:t xml:space="preserve">URS-15: Member can send the Dharma question. </w:t>
       </w:r>
     </w:p>
     <w:tbl>
@@ -13138,21 +13247,7 @@
                 <w:rFonts w:ascii="Calibri" w:eastAsia="Calibri" w:hAnsi="Calibri" w:cs="Calibri"/>
                 <w:szCs w:val="22"/>
               </w:rPr>
-              <w:t>User send</w:t>
-            </w:r>
-            <w:r>
-              <w:rPr>
-                <w:rFonts w:ascii="Calibri" w:eastAsia="Calibri" w:hAnsi="Calibri" w:cs="Calibri"/>
-                <w:szCs w:val="22"/>
-              </w:rPr>
-              <w:t>s</w:t>
-            </w:r>
-            <w:r>
-              <w:rPr>
-                <w:rFonts w:ascii="Calibri" w:eastAsia="Calibri" w:hAnsi="Calibri" w:cs="Calibri"/>
-                <w:szCs w:val="22"/>
-              </w:rPr>
-              <w:t xml:space="preserve"> the Dharma question.</w:t>
+              <w:t>Users send the Dharma question.</w:t>
             </w:r>
           </w:p>
         </w:tc>
@@ -13374,14 +13469,7 @@
                 <w:rFonts w:eastAsia="Times New Roman" w:cs="Segoe UI"/>
                 <w:szCs w:val="22"/>
               </w:rPr>
-              <w:t>Login and view Q&amp;A</w:t>
-            </w:r>
-            <w:r>
-              <w:rPr>
-                <w:rFonts w:eastAsia="Times New Roman" w:cs="Segoe UI"/>
-                <w:szCs w:val="22"/>
-              </w:rPr>
-              <w:t>.</w:t>
+              <w:t>Login and view Q&amp;A.</w:t>
             </w:r>
           </w:p>
         </w:tc>
@@ -13455,21 +13543,7 @@
                 <w:rFonts w:eastAsia="Times New Roman" w:cs="Segoe UI"/>
                 <w:szCs w:val="22"/>
               </w:rPr>
-              <w:t>User</w:t>
-            </w:r>
-            <w:r>
-              <w:rPr>
-                <w:rFonts w:eastAsia="Times New Roman" w:cs="Segoe UI"/>
-                <w:szCs w:val="22"/>
-              </w:rPr>
-              <w:t xml:space="preserve"> sends</w:t>
-            </w:r>
-            <w:r>
-              <w:rPr>
-                <w:rFonts w:eastAsia="Times New Roman" w:cs="Segoe UI"/>
-                <w:szCs w:val="22"/>
-              </w:rPr>
-              <w:t xml:space="preserve"> the Dharma question to admin.</w:t>
+              <w:t>Users have sent the Dharma question to admin.</w:t>
             </w:r>
           </w:p>
         </w:tc>
@@ -13579,21 +13653,7 @@
                 <w:rFonts w:eastAsia="Times New Roman" w:cs="Segoe UI"/>
                 <w:szCs w:val="22"/>
               </w:rPr>
-              <w:t>User input</w:t>
-            </w:r>
-            <w:r>
-              <w:rPr>
-                <w:rFonts w:eastAsia="Times New Roman" w:cs="Segoe UI"/>
-                <w:szCs w:val="22"/>
-              </w:rPr>
-              <w:t>s</w:t>
-            </w:r>
-            <w:r>
-              <w:rPr>
-                <w:rFonts w:eastAsia="Times New Roman" w:cs="Segoe UI"/>
-                <w:szCs w:val="22"/>
-              </w:rPr>
-              <w:t xml:space="preserve"> information in the boxes and selects submit.</w:t>
+              <w:t>User input information in the boxes and selects submit.</w:t>
             </w:r>
           </w:p>
           <w:p>
@@ -13690,28 +13750,7 @@
                 <w:rFonts w:eastAsia="Times New Roman" w:cs="Segoe UI"/>
                 <w:szCs w:val="22"/>
               </w:rPr>
-              <w:t xml:space="preserve"> </w:t>
-            </w:r>
-            <w:r>
-              <w:rPr>
-                <w:rFonts w:eastAsia="Times New Roman" w:cs="Segoe UI"/>
-                <w:szCs w:val="22"/>
-              </w:rPr>
-              <w:t>If user</w:t>
-            </w:r>
-            <w:r>
-              <w:rPr>
-                <w:rFonts w:eastAsia="Times New Roman" w:cs="Segoe UI"/>
-                <w:szCs w:val="22"/>
-              </w:rPr>
-              <w:t xml:space="preserve"> does</w:t>
-            </w:r>
-            <w:r>
-              <w:rPr>
-                <w:rFonts w:eastAsia="Times New Roman" w:cs="Segoe UI"/>
-                <w:szCs w:val="22"/>
-              </w:rPr>
-              <w:t xml:space="preserve"> not input question,</w:t>
+              <w:t xml:space="preserve"> If user not input question,</w:t>
             </w:r>
           </w:p>
           <w:p>
@@ -13838,16 +13877,7 @@
           <w:bCs/>
           <w:szCs w:val="22"/>
         </w:rPr>
-        <w:t>URS-16</w:t>
-      </w:r>
-      <w:r>
-        <w:rPr>
-          <w:rFonts w:ascii="Calibri" w:eastAsia="Calibri" w:hAnsi="Calibri" w:cs="Calibri"/>
-          <w:b/>
-          <w:bCs/>
-          <w:szCs w:val="22"/>
-        </w:rPr>
-        <w:t xml:space="preserve">: Member can receive the activity news from temple via the registered email.  </w:t>
+        <w:t xml:space="preserve">URS-16: Member can receive the activity news from temple via the registered email.  </w:t>
       </w:r>
     </w:p>
     <w:tbl>
@@ -14243,14 +14273,7 @@
                 <w:rFonts w:eastAsia="Times New Roman" w:cs="Segoe UI"/>
                 <w:szCs w:val="22"/>
               </w:rPr>
-              <w:t>Admin’s post activity</w:t>
-            </w:r>
-            <w:r>
-              <w:rPr>
-                <w:rFonts w:eastAsia="Times New Roman" w:cs="Segoe UI"/>
-                <w:szCs w:val="22"/>
-              </w:rPr>
-              <w:t>.</w:t>
+              <w:t>Admin’s post activity.</w:t>
             </w:r>
           </w:p>
         </w:tc>
@@ -14329,7 +14352,8 @@
             <w:r>
               <w:rPr>
                 <w:rFonts w:eastAsia="Times New Roman" w:cs="Segoe UI"/>
-                <w:szCs w:val="22"/>
+                <w:sz w:val="12"/>
+                <w:szCs w:val="12"/>
               </w:rPr>
               <w:t>.</w:t>
             </w:r>
@@ -14437,28 +14461,7 @@
                 <w:rFonts w:eastAsia="Times New Roman" w:cs="Segoe UI"/>
                 <w:szCs w:val="22"/>
               </w:rPr>
-              <w:t>Member receive</w:t>
-            </w:r>
-            <w:r>
-              <w:rPr>
-                <w:rFonts w:eastAsia="Times New Roman" w:cs="Segoe UI"/>
-                <w:szCs w:val="22"/>
-              </w:rPr>
-              <w:t>s</w:t>
-            </w:r>
-            <w:r>
-              <w:rPr>
-                <w:rFonts w:eastAsia="Times New Roman" w:cs="Segoe UI"/>
-                <w:szCs w:val="22"/>
-              </w:rPr>
-              <w:t xml:space="preserve"> an email</w:t>
-            </w:r>
-            <w:r>
-              <w:rPr>
-                <w:rFonts w:eastAsia="Times New Roman" w:cs="Segoe UI"/>
-                <w:szCs w:val="22"/>
-              </w:rPr>
-              <w:t>.</w:t>
+              <w:t>Member receives an email.</w:t>
             </w:r>
           </w:p>
         </w:tc>
@@ -14718,6 +14721,7 @@
           <w:bCs/>
           <w:szCs w:val="22"/>
         </w:rPr>
+        <w:lastRenderedPageBreak/>
         <w:t xml:space="preserve">URS-17: Admins can add the temple’s activities in the update activities page. </w:t>
       </w:r>
     </w:p>
@@ -14809,14 +14813,7 @@
                 <w:rFonts w:eastAsia="Times New Roman" w:cs="Segoe UI"/>
                 <w:szCs w:val="22"/>
               </w:rPr>
-              <w:t xml:space="preserve"> </w:t>
-            </w:r>
-            <w:r>
-              <w:rPr>
-                <w:rFonts w:eastAsia="Times New Roman" w:cs="Segoe UI"/>
-                <w:szCs w:val="22"/>
-              </w:rPr>
-              <w:t>URS-17</w:t>
+              <w:t xml:space="preserve"> URS-17</w:t>
             </w:r>
           </w:p>
         </w:tc>
@@ -14890,14 +14887,7 @@
                 <w:rFonts w:ascii="Calibri" w:eastAsia="Calibri" w:hAnsi="Calibri" w:cs="Calibri"/>
                 <w:szCs w:val="22"/>
               </w:rPr>
-              <w:t>Post</w:t>
-            </w:r>
-            <w:r>
-              <w:rPr>
-                <w:rFonts w:ascii="Calibri" w:eastAsia="Calibri" w:hAnsi="Calibri" w:cs="Calibri"/>
-                <w:szCs w:val="22"/>
-              </w:rPr>
-              <w:t xml:space="preserve"> activity.</w:t>
+              <w:t>Post activity.</w:t>
             </w:r>
           </w:p>
         </w:tc>
@@ -14971,7 +14961,7 @@
                 <w:rFonts w:ascii="Calibri" w:eastAsia="Calibri" w:hAnsi="Calibri" w:cs="Calibri"/>
                 <w:szCs w:val="22"/>
               </w:rPr>
-              <w:t>Admin can add the temple’s activities in the update activities page.</w:t>
+              <w:t>Admins can add the temple’s activities in the update activities page.</w:t>
             </w:r>
           </w:p>
         </w:tc>
@@ -15119,28 +15109,7 @@
                 <w:rFonts w:eastAsia="Times New Roman" w:cs="Segoe UI"/>
                 <w:szCs w:val="22"/>
               </w:rPr>
-              <w:t>Logged</w:t>
-            </w:r>
-            <w:r>
-              <w:rPr>
-                <w:rFonts w:eastAsia="Times New Roman" w:cs="Segoe UI"/>
-                <w:szCs w:val="22"/>
-              </w:rPr>
-              <w:t xml:space="preserve"> in as admin</w:t>
-            </w:r>
-            <w:r>
-              <w:rPr>
-                <w:rFonts w:eastAsia="Times New Roman" w:cs="Segoe UI"/>
-                <w:szCs w:val="22"/>
-              </w:rPr>
-              <w:t xml:space="preserve"> &amp; view activities</w:t>
-            </w:r>
-            <w:r>
-              <w:rPr>
-                <w:rFonts w:eastAsia="Times New Roman" w:cs="Segoe UI"/>
-                <w:szCs w:val="22"/>
-              </w:rPr>
-              <w:t>.</w:t>
+              <w:t>Logged in as admin &amp; view activities.</w:t>
             </w:r>
           </w:p>
         </w:tc>
@@ -15214,42 +15183,7 @@
                 <w:rFonts w:eastAsia="Times New Roman" w:cs="Segoe UI"/>
                 <w:szCs w:val="22"/>
               </w:rPr>
-              <w:t xml:space="preserve">New activity </w:t>
-            </w:r>
-            <w:r>
-              <w:rPr>
-                <w:rFonts w:eastAsia="Times New Roman" w:cs="Segoe UI"/>
-                <w:szCs w:val="22"/>
-              </w:rPr>
-              <w:t>is</w:t>
-            </w:r>
-            <w:r>
-              <w:rPr>
-                <w:rFonts w:eastAsia="Times New Roman" w:cs="Segoe UI"/>
-                <w:szCs w:val="22"/>
-              </w:rPr>
-              <w:t xml:space="preserve"> post</w:t>
-            </w:r>
-            <w:r>
-              <w:rPr>
-                <w:rFonts w:eastAsia="Times New Roman" w:cs="Segoe UI"/>
-                <w:szCs w:val="22"/>
-              </w:rPr>
-              <w:t>ed</w:t>
-            </w:r>
-            <w:r>
-              <w:rPr>
-                <w:rFonts w:eastAsia="Times New Roman" w:cs="Segoe UI"/>
-                <w:szCs w:val="22"/>
-              </w:rPr>
-              <w:t xml:space="preserve"> to the website</w:t>
-            </w:r>
-            <w:r>
-              <w:rPr>
-                <w:rFonts w:eastAsia="Times New Roman" w:cs="Segoe UI"/>
-                <w:szCs w:val="22"/>
-              </w:rPr>
-              <w:t>.</w:t>
+              <w:t>New activity has been post to the website</w:t>
             </w:r>
           </w:p>
         </w:tc>
@@ -15355,14 +15289,7 @@
                 <w:rFonts w:eastAsia="Times New Roman" w:cs="Segoe UI"/>
                 <w:szCs w:val="22"/>
               </w:rPr>
-              <w:t>Admin selects add button</w:t>
-            </w:r>
-            <w:r>
-              <w:rPr>
-                <w:rFonts w:eastAsia="Times New Roman" w:cs="Segoe UI"/>
-                <w:szCs w:val="22"/>
-              </w:rPr>
-              <w:t>.</w:t>
+              <w:t>Admin selects add button.</w:t>
             </w:r>
           </w:p>
           <w:p>
@@ -15406,21 +15333,7 @@
                 <w:rFonts w:eastAsia="Times New Roman" w:cs="Segoe UI"/>
                 <w:szCs w:val="22"/>
               </w:rPr>
-              <w:t>Admin input information of activity</w:t>
-            </w:r>
-            <w:r>
-              <w:rPr>
-                <w:rFonts w:eastAsia="Times New Roman" w:cs="Segoe UI"/>
-                <w:szCs w:val="22"/>
-              </w:rPr>
-              <w:t xml:space="preserve"> and selects submit button</w:t>
-            </w:r>
-            <w:r>
-              <w:rPr>
-                <w:rFonts w:eastAsia="Times New Roman" w:cs="Segoe UI"/>
-                <w:szCs w:val="22"/>
-              </w:rPr>
-              <w:t>.</w:t>
+              <w:t>Admin input information of activity and selects submit button.</w:t>
             </w:r>
           </w:p>
           <w:p>
@@ -15484,14 +15397,7 @@
                 <w:rFonts w:eastAsia="Times New Roman" w:cs="Segoe UI"/>
                 <w:szCs w:val="22"/>
               </w:rPr>
-              <w:t>Admin sees list of activities</w:t>
-            </w:r>
-            <w:r>
-              <w:rPr>
-                <w:rFonts w:eastAsia="Times New Roman" w:cs="Segoe UI"/>
-                <w:szCs w:val="22"/>
-              </w:rPr>
-              <w:t>.</w:t>
+              <w:t>Admin sees list of activities.</w:t>
             </w:r>
           </w:p>
           <w:p>
@@ -15780,14 +15686,7 @@
                 <w:rFonts w:eastAsia="Times New Roman" w:cs="Segoe UI"/>
                 <w:szCs w:val="22"/>
               </w:rPr>
-              <w:t xml:space="preserve"> </w:t>
-            </w:r>
-            <w:r>
-              <w:rPr>
-                <w:rFonts w:eastAsia="Times New Roman" w:cs="Segoe UI"/>
-                <w:szCs w:val="22"/>
-              </w:rPr>
-              <w:t>URS-18</w:t>
+              <w:t xml:space="preserve"> URS-18</w:t>
             </w:r>
           </w:p>
         </w:tc>
@@ -16160,28 +16059,7 @@
                 <w:rFonts w:eastAsia="Times New Roman" w:cs="Segoe UI"/>
                 <w:szCs w:val="22"/>
               </w:rPr>
-              <w:t>The selected activity is</w:t>
-            </w:r>
-            <w:r>
-              <w:rPr>
-                <w:rFonts w:eastAsia="Times New Roman" w:cs="Segoe UI"/>
-                <w:szCs w:val="22"/>
-              </w:rPr>
-              <w:t xml:space="preserve"> </w:t>
-            </w:r>
-            <w:r>
-              <w:rPr>
-                <w:rFonts w:eastAsia="Times New Roman" w:cs="Segoe UI"/>
-                <w:szCs w:val="22"/>
-              </w:rPr>
-              <w:t>edited</w:t>
-            </w:r>
-            <w:r>
-              <w:rPr>
-                <w:rFonts w:eastAsia="Times New Roman" w:cs="Segoe UI"/>
-                <w:szCs w:val="22"/>
-              </w:rPr>
-              <w:t>.</w:t>
+              <w:t>The selected activity has been edited</w:t>
             </w:r>
           </w:p>
         </w:tc>
@@ -16336,35 +16214,7 @@
                 <w:rFonts w:eastAsia="Times New Roman" w:cs="Segoe UI"/>
                 <w:szCs w:val="22"/>
               </w:rPr>
-              <w:t xml:space="preserve">Admin </w:t>
-            </w:r>
-            <w:r>
-              <w:rPr>
-                <w:rFonts w:eastAsia="Times New Roman" w:cs="Segoe UI"/>
-                <w:szCs w:val="22"/>
-              </w:rPr>
-              <w:t>edit</w:t>
-            </w:r>
-            <w:r>
-              <w:rPr>
-                <w:rFonts w:eastAsia="Times New Roman" w:cs="Segoe UI"/>
-                <w:szCs w:val="22"/>
-              </w:rPr>
-              <w:t xml:space="preserve"> information of activity</w:t>
-            </w:r>
-            <w:r>
-              <w:rPr>
-                <w:rFonts w:eastAsia="Times New Roman" w:cs="Segoe UI"/>
-                <w:szCs w:val="22"/>
-              </w:rPr>
-              <w:t xml:space="preserve"> in the boxes</w:t>
-            </w:r>
-            <w:r>
-              <w:rPr>
-                <w:rFonts w:eastAsia="Times New Roman" w:cs="Segoe UI"/>
-                <w:szCs w:val="22"/>
-              </w:rPr>
-              <w:t>.</w:t>
+              <w:t>Admin edit information of activity in the boxes.</w:t>
             </w:r>
           </w:p>
           <w:p>
@@ -16428,14 +16278,7 @@
                 <w:rFonts w:eastAsia="Times New Roman" w:cs="Segoe UI"/>
                 <w:szCs w:val="22"/>
               </w:rPr>
-              <w:t>Admin sees list of activities</w:t>
-            </w:r>
-            <w:r>
-              <w:rPr>
-                <w:rFonts w:eastAsia="Times New Roman" w:cs="Segoe UI"/>
-                <w:szCs w:val="22"/>
-              </w:rPr>
-              <w:t>.</w:t>
+              <w:t>Admin sees list of activities.</w:t>
             </w:r>
           </w:p>
           <w:p>
@@ -16485,7 +16328,6 @@
                 <w:bCs/>
                 <w:szCs w:val="22"/>
               </w:rPr>
-              <w:lastRenderedPageBreak/>
               <w:t>Alternative flow</w:t>
             </w:r>
             <w:r>
@@ -16636,6 +16478,7 @@
           <w:bCs/>
           <w:szCs w:val="22"/>
         </w:rPr>
+        <w:lastRenderedPageBreak/>
         <w:t xml:space="preserve">URS-19: Admins can delete the temple’s activities in the update activities page. </w:t>
       </w:r>
     </w:p>
@@ -16769,14 +16612,7 @@
                 <w:rFonts w:eastAsia="Times New Roman" w:cs="Segoe UI"/>
                 <w:szCs w:val="22"/>
               </w:rPr>
-              <w:t xml:space="preserve"> </w:t>
-            </w:r>
-            <w:r>
-              <w:rPr>
-                <w:rFonts w:eastAsia="Times New Roman" w:cs="Segoe UI"/>
-                <w:szCs w:val="22"/>
-              </w:rPr>
-              <w:t>URS-19</w:t>
+              <w:t xml:space="preserve"> URS-19</w:t>
             </w:r>
           </w:p>
         </w:tc>
@@ -16927,7 +16763,7 @@
                 <w:rFonts w:ascii="Calibri" w:eastAsia="Calibri" w:hAnsi="Calibri" w:cs="Calibri"/>
                 <w:szCs w:val="22"/>
               </w:rPr>
-              <w:t>Admin can delete the temple’s activities in the update activities page.</w:t>
+              <w:t>Admins can delete the temple’s activities in the update activities page.</w:t>
             </w:r>
           </w:p>
         </w:tc>
@@ -17151,40 +16987,13 @@
                 <w:rFonts w:eastAsia="Times New Roman" w:cs="Segoe UI"/>
                 <w:szCs w:val="22"/>
               </w:rPr>
-              <w:t xml:space="preserve">The selected activity </w:t>
-            </w:r>
-            <w:r>
-              <w:rPr>
-                <w:rFonts w:eastAsia="Times New Roman" w:cs="Segoe UI"/>
-                <w:szCs w:val="22"/>
-              </w:rPr>
-              <w:t>is</w:t>
-            </w:r>
-            <w:r>
-              <w:rPr>
-                <w:rFonts w:eastAsia="Times New Roman" w:cs="Segoe UI"/>
-                <w:szCs w:val="22"/>
-              </w:rPr>
-              <w:t xml:space="preserve"> </w:t>
+              <w:t xml:space="preserve">The selected activity has been </w:t>
             </w:r>
             <w:r>
               <w:rPr>
                 <w:szCs w:val="22"/>
               </w:rPr>
               <w:t>delete</w:t>
-            </w:r>
-            <w:r>
-              <w:rPr>
-                <w:szCs w:val="22"/>
-              </w:rPr>
-              <w:t>d</w:t>
-            </w:r>
-            <w:r>
-              <w:rPr>
-                <w:rFonts w:eastAsia="Times New Roman" w:cs="Segoe UI"/>
-                <w:szCs w:val="22"/>
-              </w:rPr>
-              <w:t>.</w:t>
             </w:r>
           </w:p>
         </w:tc>
@@ -17300,10 +17109,7 @@
               </w:rPr>
             </w:pPr>
             <w:r>
-              <w:t>System shall provide confirm user interface “Are you sure to delete this activity</w:t>
-            </w:r>
-            <w:r>
-              <w:t>?”</w:t>
+              <w:t>System shall provide confirm user interface “Are you sure to delete this activity?”</w:t>
             </w:r>
           </w:p>
           <w:p>
@@ -17590,6 +17396,46 @@
     <w:p>
       <w:pPr>
         <w:ind w:left="720"/>
+      </w:pPr>
+    </w:p>
+    <w:p>
+      <w:pPr>
+        <w:rPr>
+          <w:rFonts w:ascii="Calibri" w:eastAsia="Calibri" w:hAnsi="Calibri" w:cs="Calibri"/>
+          <w:b/>
+          <w:bCs/>
+          <w:szCs w:val="22"/>
+        </w:rPr>
+      </w:pPr>
+    </w:p>
+    <w:p>
+      <w:pPr>
+        <w:rPr>
+          <w:rFonts w:ascii="Calibri" w:eastAsia="Calibri" w:hAnsi="Calibri" w:cs="Calibri"/>
+          <w:b/>
+          <w:bCs/>
+          <w:szCs w:val="22"/>
+        </w:rPr>
+      </w:pPr>
+    </w:p>
+    <w:p>
+      <w:pPr>
+        <w:rPr>
+          <w:rFonts w:ascii="Calibri" w:eastAsia="Calibri" w:hAnsi="Calibri" w:cs="Calibri"/>
+          <w:b/>
+          <w:bCs/>
+          <w:szCs w:val="22"/>
+        </w:rPr>
+      </w:pPr>
+    </w:p>
+    <w:p>
+      <w:pPr>
+        <w:rPr>
+          <w:rFonts w:ascii="Calibri" w:eastAsia="Calibri" w:hAnsi="Calibri" w:cs="Calibri"/>
+          <w:b/>
+          <w:bCs/>
+          <w:szCs w:val="22"/>
+        </w:rPr>
       </w:pPr>
     </w:p>
     <w:p>
@@ -17949,7 +17795,7 @@
                 <w:rFonts w:ascii="Calibri" w:eastAsia="Calibri" w:hAnsi="Calibri" w:cs="Calibri"/>
                 <w:szCs w:val="22"/>
               </w:rPr>
-              <w:t>Admin can view Dharma Question page</w:t>
+              <w:t>Admins can view Dharma Question page</w:t>
             </w:r>
             <w:r>
               <w:rPr>
@@ -18693,7 +18539,7 @@
                 <w:rFonts w:ascii="Calibri" w:eastAsia="Calibri" w:hAnsi="Calibri" w:cs="Calibri"/>
                 <w:szCs w:val="22"/>
               </w:rPr>
-              <w:t>Admin can answer the Dharma question in the Dharma Question page.</w:t>
+              <w:t>Admins can answer the Dharma question in the Dharma Question page.</w:t>
             </w:r>
           </w:p>
         </w:tc>
@@ -18917,49 +18763,7 @@
                 <w:rFonts w:eastAsia="Times New Roman" w:cs="Segoe UI"/>
                 <w:szCs w:val="22"/>
               </w:rPr>
-              <w:t xml:space="preserve">The selected </w:t>
-            </w:r>
-            <w:r>
-              <w:rPr>
-                <w:rFonts w:eastAsia="Times New Roman" w:cs="Segoe UI"/>
-                <w:szCs w:val="22"/>
-              </w:rPr>
-              <w:t>question</w:t>
-            </w:r>
-            <w:r>
-              <w:rPr>
-                <w:rFonts w:eastAsia="Times New Roman" w:cs="Segoe UI"/>
-                <w:szCs w:val="22"/>
-              </w:rPr>
-              <w:t xml:space="preserve"> </w:t>
-            </w:r>
-            <w:r>
-              <w:rPr>
-                <w:rFonts w:eastAsia="Times New Roman" w:cs="Segoe UI"/>
-                <w:szCs w:val="22"/>
-              </w:rPr>
-              <w:t>is</w:t>
-            </w:r>
-            <w:r>
-              <w:rPr>
-                <w:rFonts w:eastAsia="Times New Roman" w:cs="Segoe UI"/>
-                <w:szCs w:val="22"/>
-              </w:rPr>
-              <w:t xml:space="preserve"> post</w:t>
-            </w:r>
-            <w:r>
-              <w:rPr>
-                <w:rFonts w:eastAsia="Times New Roman" w:cs="Segoe UI"/>
-                <w:szCs w:val="22"/>
-              </w:rPr>
-              <w:t>ed</w:t>
-            </w:r>
-            <w:r>
-              <w:rPr>
-                <w:rFonts w:eastAsia="Times New Roman" w:cs="Segoe UI"/>
-                <w:szCs w:val="22"/>
-              </w:rPr>
-              <w:t xml:space="preserve"> with answer.</w:t>
+              <w:t>The selected question has been post with answer.</w:t>
             </w:r>
           </w:p>
         </w:tc>
@@ -19246,35 +19050,7 @@
                 <w:rFonts w:eastAsia="Times New Roman" w:cs="Segoe UI"/>
                 <w:szCs w:val="22"/>
               </w:rPr>
-              <w:t>If Admin</w:t>
-            </w:r>
-            <w:r>
-              <w:rPr>
-                <w:rFonts w:eastAsia="Times New Roman" w:cs="Segoe UI"/>
-                <w:szCs w:val="22"/>
-              </w:rPr>
-              <w:t xml:space="preserve"> selects</w:t>
-            </w:r>
-            <w:r>
-              <w:rPr>
-                <w:rFonts w:eastAsia="Times New Roman" w:cs="Segoe UI"/>
-                <w:szCs w:val="22"/>
-              </w:rPr>
-              <w:t xml:space="preserve"> cancel</w:t>
-            </w:r>
-            <w:r>
-              <w:rPr>
-                <w:rFonts w:eastAsia="Times New Roman" w:cs="Segoe UI"/>
-                <w:szCs w:val="22"/>
-              </w:rPr>
-              <w:t xml:space="preserve"> button</w:t>
-            </w:r>
-            <w:r>
-              <w:rPr>
-                <w:rFonts w:eastAsia="Times New Roman" w:cs="Segoe UI"/>
-                <w:szCs w:val="22"/>
-              </w:rPr>
-              <w:t>,</w:t>
+              <w:t>If Admin selects cancel button,</w:t>
             </w:r>
           </w:p>
           <w:p>
@@ -19719,7 +19495,7 @@
                 <w:rFonts w:ascii="Calibri" w:eastAsia="Calibri" w:hAnsi="Calibri" w:cs="Calibri"/>
                 <w:szCs w:val="22"/>
               </w:rPr>
-              <w:t>Admin can delete the Dharma question in the Dharma Question page.</w:t>
+              <w:t>Admins can delete the Dharma question in the Dharma Question page.</w:t>
             </w:r>
           </w:p>
         </w:tc>
@@ -19943,21 +19719,7 @@
                 <w:rFonts w:eastAsia="Times New Roman" w:cs="Segoe UI"/>
                 <w:szCs w:val="22"/>
               </w:rPr>
-              <w:t xml:space="preserve">The selected question </w:t>
-            </w:r>
-            <w:r>
-              <w:rPr>
-                <w:rFonts w:eastAsia="Times New Roman" w:cs="Segoe UI"/>
-                <w:szCs w:val="22"/>
-              </w:rPr>
-              <w:t>is</w:t>
-            </w:r>
-            <w:r>
-              <w:rPr>
-                <w:rFonts w:eastAsia="Times New Roman" w:cs="Segoe UI"/>
-                <w:szCs w:val="22"/>
-              </w:rPr>
-              <w:t xml:space="preserve"> deleted.</w:t>
+              <w:t>The selected question has been deleted.</w:t>
             </w:r>
           </w:p>
         </w:tc>
@@ -20061,21 +19823,7 @@
                 <w:rFonts w:eastAsia="Times New Roman" w:cs="Segoe UI"/>
                 <w:szCs w:val="22"/>
               </w:rPr>
-              <w:t xml:space="preserve">Admin selects </w:t>
-            </w:r>
-            <w:r>
-              <w:rPr>
-                <w:rFonts w:eastAsia="Times New Roman" w:cs="Segoe UI"/>
-                <w:szCs w:val="22"/>
-              </w:rPr>
-              <w:t>delete</w:t>
-            </w:r>
-            <w:r>
-              <w:rPr>
-                <w:rFonts w:eastAsia="Times New Roman" w:cs="Segoe UI"/>
-                <w:szCs w:val="22"/>
-              </w:rPr>
-              <w:t xml:space="preserve"> button.</w:t>
+              <w:t>Admin selects delete button.</w:t>
             </w:r>
           </w:p>
           <w:p>
@@ -20117,21 +19865,7 @@
                 <w:rFonts w:eastAsia="Times New Roman" w:cs="Segoe UI"/>
                 <w:szCs w:val="22"/>
               </w:rPr>
-              <w:t xml:space="preserve">Admin </w:t>
-            </w:r>
-            <w:r>
-              <w:rPr>
-                <w:rFonts w:eastAsia="Times New Roman" w:cs="Segoe UI"/>
-                <w:szCs w:val="22"/>
-              </w:rPr>
-              <w:t>confirm</w:t>
-            </w:r>
-            <w:r>
-              <w:rPr>
-                <w:rFonts w:eastAsia="Times New Roman" w:cs="Segoe UI"/>
-                <w:szCs w:val="22"/>
-              </w:rPr>
-              <w:t>.</w:t>
+              <w:t>Admin confirm.</w:t>
             </w:r>
           </w:p>
           <w:p>
@@ -20502,14 +20236,7 @@
                 <w:rFonts w:eastAsia="Times New Roman" w:cs="Segoe UI"/>
                 <w:szCs w:val="22"/>
               </w:rPr>
-              <w:t xml:space="preserve"> </w:t>
-            </w:r>
-            <w:r>
-              <w:rPr>
-                <w:rFonts w:eastAsia="Times New Roman" w:cs="Segoe UI"/>
-                <w:szCs w:val="22"/>
-              </w:rPr>
-              <w:t>URS-23</w:t>
+              <w:t xml:space="preserve"> URS-23</w:t>
             </w:r>
           </w:p>
         </w:tc>
@@ -20583,14 +20310,7 @@
                 <w:rFonts w:ascii="Calibri" w:eastAsia="Calibri" w:hAnsi="Calibri" w:cs="Calibri"/>
                 <w:szCs w:val="22"/>
               </w:rPr>
-              <w:t>E</w:t>
-            </w:r>
-            <w:r>
-              <w:rPr>
-                <w:rFonts w:ascii="Calibri" w:eastAsia="Calibri" w:hAnsi="Calibri" w:cs="Calibri"/>
-                <w:szCs w:val="22"/>
-              </w:rPr>
-              <w:t>dit the temple’s history</w:t>
+              <w:t>Edit the temple’s history</w:t>
             </w:r>
           </w:p>
         </w:tc>
@@ -20664,14 +20384,7 @@
                 <w:rFonts w:ascii="Calibri" w:eastAsia="Calibri" w:hAnsi="Calibri" w:cs="Calibri"/>
                 <w:szCs w:val="22"/>
               </w:rPr>
-              <w:t>Admin</w:t>
-            </w:r>
-            <w:r>
-              <w:rPr>
-                <w:rFonts w:ascii="Calibri" w:eastAsia="Calibri" w:hAnsi="Calibri" w:cs="Calibri"/>
-                <w:szCs w:val="22"/>
-              </w:rPr>
-              <w:t xml:space="preserve"> can edit the temple’s history.</w:t>
+              <w:t>Admins can edit the temple’s history.</w:t>
             </w:r>
           </w:p>
         </w:tc>
@@ -20895,34 +20608,13 @@
                 <w:rFonts w:eastAsia="Times New Roman" w:cs="Segoe UI"/>
                 <w:szCs w:val="22"/>
               </w:rPr>
-              <w:t xml:space="preserve">The selected activity </w:t>
-            </w:r>
-            <w:r>
-              <w:rPr>
-                <w:rFonts w:eastAsia="Times New Roman" w:cs="Segoe UI"/>
-                <w:szCs w:val="22"/>
-              </w:rPr>
-              <w:t>is</w:t>
-            </w:r>
-            <w:r>
-              <w:rPr>
-                <w:rFonts w:eastAsia="Times New Roman" w:cs="Segoe UI"/>
-                <w:szCs w:val="22"/>
-              </w:rPr>
-              <w:t xml:space="preserve"> </w:t>
+              <w:t xml:space="preserve">The selected activity has been </w:t>
             </w:r>
             <w:r>
               <w:rPr>
                 <w:szCs w:val="22"/>
               </w:rPr>
               <w:t>delete</w:t>
-            </w:r>
-            <w:r>
-              <w:rPr>
-                <w:rFonts w:eastAsia="Times New Roman" w:cs="Segoe UI"/>
-                <w:szCs w:val="22"/>
-              </w:rPr>
-              <w:t>d.</w:t>
             </w:r>
           </w:p>
         </w:tc>
@@ -21076,16 +20768,7 @@
               </w:rPr>
             </w:pPr>
             <w:r>
-              <w:t>Admin edit</w:t>
-            </w:r>
-            <w:r>
-              <w:t xml:space="preserve"> information</w:t>
-            </w:r>
-            <w:r>
-              <w:t xml:space="preserve"> and selects update button</w:t>
-            </w:r>
-            <w:r>
-              <w:t>.</w:t>
+              <w:t>Admin edit information and selects update button.</w:t>
             </w:r>
           </w:p>
           <w:p>
@@ -21318,6 +21001,11 @@
           <w:bCs/>
         </w:rPr>
       </w:pPr>
+    </w:p>
+    <w:p/>
+    <w:p>
+      <w:bookmarkStart w:id="0" w:name="_GoBack"/>
+      <w:bookmarkEnd w:id="0"/>
     </w:p>
     <w:sectPr>
       <w:pgSz w:w="11906" w:h="16838"/>
@@ -21330,7 +21018,7 @@
 </file>
 
 <file path=word/endnotes.xml><?xml version="1.0" encoding="utf-8"?>
-<w:endnotes xmlns:wpc="http://schemas.microsoft.com/office/word/2010/wordprocessingCanvas" xmlns:mc="http://schemas.openxmlformats.org/markup-compatibility/2006" xmlns:o="urn:schemas-microsoft-com:office:office" xmlns:r="http://schemas.openxmlformats.org/officeDocument/2006/relationships" xmlns:m="http://schemas.openxmlformats.org/officeDocument/2006/math" xmlns:v="urn:schemas-microsoft-com:vml" xmlns:wp14="http://schemas.microsoft.com/office/word/2010/wordprocessingDrawing" xmlns:wp="http://schemas.openxmlformats.org/drawingml/2006/wordprocessingDrawing" xmlns:w10="urn:schemas-microsoft-com:office:word" xmlns:w="http://schemas.openxmlformats.org/wordprocessingml/2006/main" xmlns:w14="http://schemas.microsoft.com/office/word/2010/wordml" xmlns:w15="http://schemas.microsoft.com/office/word/2012/wordml" xmlns:wpg="http://schemas.microsoft.com/office/word/2010/wordprocessingGroup" xmlns:wpi="http://schemas.microsoft.com/office/word/2010/wordprocessingInk" xmlns:wne="http://schemas.microsoft.com/office/word/2006/wordml" xmlns:wps="http://schemas.microsoft.com/office/word/2010/wordprocessingShape" mc:Ignorable="w14 w15 wp14">
+<w:endnotes xmlns:wpc="http://schemas.microsoft.com/office/word/2010/wordprocessingCanvas" xmlns:mc="http://schemas.openxmlformats.org/markup-compatibility/2006" xmlns:o="urn:schemas-microsoft-com:office:office" xmlns:r="http://schemas.openxmlformats.org/officeDocument/2006/relationships" xmlns:m="http://schemas.openxmlformats.org/officeDocument/2006/math" xmlns:v="urn:schemas-microsoft-com:vml" xmlns:wp14="http://schemas.microsoft.com/office/word/2010/wordprocessingDrawing" xmlns:wp="http://schemas.openxmlformats.org/drawingml/2006/wordprocessingDrawing" xmlns:w10="urn:schemas-microsoft-com:office:word" xmlns:w="http://schemas.openxmlformats.org/wordprocessingml/2006/main" xmlns:w14="http://schemas.microsoft.com/office/word/2010/wordml" xmlns:wpg="http://schemas.microsoft.com/office/word/2010/wordprocessingGroup" xmlns:wpi="http://schemas.microsoft.com/office/word/2010/wordprocessingInk" xmlns:wne="http://schemas.microsoft.com/office/word/2006/wordml" xmlns:wps="http://schemas.microsoft.com/office/word/2010/wordprocessingShape" mc:Ignorable="w14 wp14">
   <w:endnote w:type="separator" w:id="-1">
     <w:p>
       <w:pPr>
@@ -21355,7 +21043,7 @@
 </file>
 
 <file path=word/footnotes.xml><?xml version="1.0" encoding="utf-8"?>
-<w:footnotes xmlns:wpc="http://schemas.microsoft.com/office/word/2010/wordprocessingCanvas" xmlns:mc="http://schemas.openxmlformats.org/markup-compatibility/2006" xmlns:o="urn:schemas-microsoft-com:office:office" xmlns:r="http://schemas.openxmlformats.org/officeDocument/2006/relationships" xmlns:m="http://schemas.openxmlformats.org/officeDocument/2006/math" xmlns:v="urn:schemas-microsoft-com:vml" xmlns:wp14="http://schemas.microsoft.com/office/word/2010/wordprocessingDrawing" xmlns:wp="http://schemas.openxmlformats.org/drawingml/2006/wordprocessingDrawing" xmlns:w10="urn:schemas-microsoft-com:office:word" xmlns:w="http://schemas.openxmlformats.org/wordprocessingml/2006/main" xmlns:w14="http://schemas.microsoft.com/office/word/2010/wordml" xmlns:w15="http://schemas.microsoft.com/office/word/2012/wordml" xmlns:wpg="http://schemas.microsoft.com/office/word/2010/wordprocessingGroup" xmlns:wpi="http://schemas.microsoft.com/office/word/2010/wordprocessingInk" xmlns:wne="http://schemas.microsoft.com/office/word/2006/wordml" xmlns:wps="http://schemas.microsoft.com/office/word/2010/wordprocessingShape" mc:Ignorable="w14 w15 wp14">
+<w:footnotes xmlns:wpc="http://schemas.microsoft.com/office/word/2010/wordprocessingCanvas" xmlns:mc="http://schemas.openxmlformats.org/markup-compatibility/2006" xmlns:o="urn:schemas-microsoft-com:office:office" xmlns:r="http://schemas.openxmlformats.org/officeDocument/2006/relationships" xmlns:m="http://schemas.openxmlformats.org/officeDocument/2006/math" xmlns:v="urn:schemas-microsoft-com:vml" xmlns:wp14="http://schemas.microsoft.com/office/word/2010/wordprocessingDrawing" xmlns:wp="http://schemas.openxmlformats.org/drawingml/2006/wordprocessingDrawing" xmlns:w10="urn:schemas-microsoft-com:office:word" xmlns:w="http://schemas.openxmlformats.org/wordprocessingml/2006/main" xmlns:w14="http://schemas.microsoft.com/office/word/2010/wordml" xmlns:wpg="http://schemas.microsoft.com/office/word/2010/wordprocessingGroup" xmlns:wpi="http://schemas.microsoft.com/office/word/2010/wordprocessingInk" xmlns:wne="http://schemas.microsoft.com/office/word/2006/wordml" xmlns:wps="http://schemas.microsoft.com/office/word/2010/wordprocessingShape" mc:Ignorable="w14 wp14">
   <w:footnote w:type="separator" w:id="-1">
     <w:p>
       <w:pPr>
@@ -21380,7 +21068,7 @@
 </file>
 
 <file path=word/numbering.xml><?xml version="1.0" encoding="utf-8"?>
-<w:numbering xmlns:wpc="http://schemas.microsoft.com/office/word/2010/wordprocessingCanvas" xmlns:mc="http://schemas.openxmlformats.org/markup-compatibility/2006" xmlns:o="urn:schemas-microsoft-com:office:office" xmlns:r="http://schemas.openxmlformats.org/officeDocument/2006/relationships" xmlns:m="http://schemas.openxmlformats.org/officeDocument/2006/math" xmlns:v="urn:schemas-microsoft-com:vml" xmlns:wp14="http://schemas.microsoft.com/office/word/2010/wordprocessingDrawing" xmlns:wp="http://schemas.openxmlformats.org/drawingml/2006/wordprocessingDrawing" xmlns:w10="urn:schemas-microsoft-com:office:word" xmlns:w="http://schemas.openxmlformats.org/wordprocessingml/2006/main" xmlns:w14="http://schemas.microsoft.com/office/word/2010/wordml" xmlns:w15="http://schemas.microsoft.com/office/word/2012/wordml" xmlns:wpg="http://schemas.microsoft.com/office/word/2010/wordprocessingGroup" xmlns:wpi="http://schemas.microsoft.com/office/word/2010/wordprocessingInk" xmlns:wne="http://schemas.microsoft.com/office/word/2006/wordml" xmlns:wps="http://schemas.microsoft.com/office/word/2010/wordprocessingShape" mc:Ignorable="w14 w15 wp14">
+<w:numbering xmlns:wpc="http://schemas.microsoft.com/office/word/2010/wordprocessingCanvas" xmlns:mc="http://schemas.openxmlformats.org/markup-compatibility/2006" xmlns:o="urn:schemas-microsoft-com:office:office" xmlns:r="http://schemas.openxmlformats.org/officeDocument/2006/relationships" xmlns:m="http://schemas.openxmlformats.org/officeDocument/2006/math" xmlns:v="urn:schemas-microsoft-com:vml" xmlns:wp14="http://schemas.microsoft.com/office/word/2010/wordprocessingDrawing" xmlns:wp="http://schemas.openxmlformats.org/drawingml/2006/wordprocessingDrawing" xmlns:w10="urn:schemas-microsoft-com:office:word" xmlns:w="http://schemas.openxmlformats.org/wordprocessingml/2006/main" xmlns:w14="http://schemas.microsoft.com/office/word/2010/wordml" xmlns:wpg="http://schemas.microsoft.com/office/word/2010/wordprocessingGroup" xmlns:wpi="http://schemas.microsoft.com/office/word/2010/wordprocessingInk" xmlns:wne="http://schemas.microsoft.com/office/word/2006/wordml" xmlns:wps="http://schemas.microsoft.com/office/word/2010/wordprocessingShape" mc:Ignorable="w14 wp14">
   <w:abstractNum w:abstractNumId="0">
     <w:nsid w:val="023F6BDC"/>
     <w:multiLevelType w:val="hybridMultilevel"/>
@@ -25760,7 +25448,7 @@
 </file>
 
 <file path=word/styles.xml><?xml version="1.0" encoding="utf-8"?>
-<w:styles xmlns:mc="http://schemas.openxmlformats.org/markup-compatibility/2006" xmlns:r="http://schemas.openxmlformats.org/officeDocument/2006/relationships" xmlns:w="http://schemas.openxmlformats.org/wordprocessingml/2006/main" xmlns:w14="http://schemas.microsoft.com/office/word/2010/wordml" xmlns:w15="http://schemas.microsoft.com/office/word/2012/wordml" mc:Ignorable="w14 w15">
+<w:styles xmlns:mc="http://schemas.openxmlformats.org/markup-compatibility/2006" xmlns:r="http://schemas.openxmlformats.org/officeDocument/2006/relationships" xmlns:w="http://schemas.openxmlformats.org/wordprocessingml/2006/main" xmlns:w14="http://schemas.microsoft.com/office/word/2010/wordml" mc:Ignorable="w14">
   <w:docDefaults>
     <w:rPrDefault>
       <w:rPr>
@@ -25776,378 +25464,144 @@
       </w:pPr>
     </w:pPrDefault>
   </w:docDefaults>
-  <w:latentStyles w:defLockedState="0" w:defUIPriority="99" w:defSemiHidden="0" w:defUnhideWhenUsed="0" w:defQFormat="0" w:count="371">
-    <w:lsdException w:name="Normal" w:uiPriority="0" w:qFormat="1"/>
-    <w:lsdException w:name="heading 1" w:uiPriority="9" w:qFormat="1"/>
-    <w:lsdException w:name="heading 2" w:semiHidden="1" w:uiPriority="9" w:unhideWhenUsed="1" w:qFormat="1"/>
-    <w:lsdException w:name="heading 3" w:semiHidden="1" w:uiPriority="9" w:unhideWhenUsed="1" w:qFormat="1"/>
-    <w:lsdException w:name="heading 4" w:semiHidden="1" w:uiPriority="9" w:unhideWhenUsed="1" w:qFormat="1"/>
-    <w:lsdException w:name="heading 5" w:semiHidden="1" w:uiPriority="9" w:unhideWhenUsed="1" w:qFormat="1"/>
-    <w:lsdException w:name="heading 6" w:semiHidden="1" w:uiPriority="9" w:unhideWhenUsed="1" w:qFormat="1"/>
-    <w:lsdException w:name="heading 7" w:semiHidden="1" w:uiPriority="9" w:unhideWhenUsed="1" w:qFormat="1"/>
-    <w:lsdException w:name="heading 8" w:semiHidden="1" w:uiPriority="9" w:unhideWhenUsed="1" w:qFormat="1"/>
-    <w:lsdException w:name="heading 9" w:semiHidden="1" w:uiPriority="9" w:unhideWhenUsed="1" w:qFormat="1"/>
-    <w:lsdException w:name="index 1" w:semiHidden="1" w:unhideWhenUsed="1"/>
-    <w:lsdException w:name="index 2" w:semiHidden="1" w:unhideWhenUsed="1"/>
-    <w:lsdException w:name="index 3" w:semiHidden="1" w:unhideWhenUsed="1"/>
-    <w:lsdException w:name="index 4" w:semiHidden="1" w:unhideWhenUsed="1"/>
-    <w:lsdException w:name="index 5" w:semiHidden="1" w:unhideWhenUsed="1"/>
-    <w:lsdException w:name="index 6" w:semiHidden="1" w:unhideWhenUsed="1"/>
-    <w:lsdException w:name="index 7" w:semiHidden="1" w:unhideWhenUsed="1"/>
-    <w:lsdException w:name="index 8" w:semiHidden="1" w:unhideWhenUsed="1"/>
-    <w:lsdException w:name="index 9" w:semiHidden="1" w:unhideWhenUsed="1"/>
-    <w:lsdException w:name="toc 1" w:semiHidden="1" w:uiPriority="39" w:unhideWhenUsed="1"/>
-    <w:lsdException w:name="toc 2" w:semiHidden="1" w:uiPriority="39" w:unhideWhenUsed="1"/>
-    <w:lsdException w:name="toc 3" w:semiHidden="1" w:uiPriority="39" w:unhideWhenUsed="1"/>
-    <w:lsdException w:name="toc 4" w:semiHidden="1" w:uiPriority="39" w:unhideWhenUsed="1"/>
-    <w:lsdException w:name="toc 5" w:semiHidden="1" w:uiPriority="39" w:unhideWhenUsed="1"/>
-    <w:lsdException w:name="toc 6" w:semiHidden="1" w:uiPriority="39" w:unhideWhenUsed="1"/>
-    <w:lsdException w:name="toc 7" w:semiHidden="1" w:uiPriority="39" w:unhideWhenUsed="1"/>
-    <w:lsdException w:name="toc 8" w:semiHidden="1" w:uiPriority="39" w:unhideWhenUsed="1"/>
-    <w:lsdException w:name="toc 9" w:semiHidden="1" w:uiPriority="39" w:unhideWhenUsed="1"/>
-    <w:lsdException w:name="Normal Indent" w:semiHidden="1" w:unhideWhenUsed="1"/>
-    <w:lsdException w:name="footnote text" w:semiHidden="1" w:unhideWhenUsed="1"/>
-    <w:lsdException w:name="annotation text" w:semiHidden="1" w:unhideWhenUsed="1"/>
-    <w:lsdException w:name="header" w:semiHidden="1" w:unhideWhenUsed="1"/>
-    <w:lsdException w:name="footer" w:semiHidden="1" w:unhideWhenUsed="1"/>
-    <w:lsdException w:name="index heading" w:semiHidden="1" w:unhideWhenUsed="1"/>
-    <w:lsdException w:name="caption" w:semiHidden="1" w:uiPriority="35" w:unhideWhenUsed="1" w:qFormat="1"/>
-    <w:lsdException w:name="table of figures" w:semiHidden="1" w:unhideWhenUsed="1"/>
-    <w:lsdException w:name="envelope address" w:semiHidden="1" w:unhideWhenUsed="1"/>
-    <w:lsdException w:name="envelope return" w:semiHidden="1" w:unhideWhenUsed="1"/>
-    <w:lsdException w:name="footnote reference" w:semiHidden="1" w:unhideWhenUsed="1"/>
-    <w:lsdException w:name="annotation reference" w:semiHidden="1" w:unhideWhenUsed="1"/>
-    <w:lsdException w:name="line number" w:semiHidden="1" w:unhideWhenUsed="1"/>
-    <w:lsdException w:name="page number" w:semiHidden="1" w:unhideWhenUsed="1"/>
-    <w:lsdException w:name="endnote reference" w:semiHidden="1" w:unhideWhenUsed="1"/>
-    <w:lsdException w:name="endnote text" w:semiHidden="1" w:unhideWhenUsed="1"/>
-    <w:lsdException w:name="table of authorities" w:semiHidden="1" w:unhideWhenUsed="1"/>
-    <w:lsdException w:name="macro" w:semiHidden="1" w:unhideWhenUsed="1"/>
-    <w:lsdException w:name="toa heading" w:semiHidden="1" w:unhideWhenUsed="1"/>
-    <w:lsdException w:name="List" w:semiHidden="1" w:unhideWhenUsed="1"/>
-    <w:lsdException w:name="List Bullet" w:semiHidden="1" w:unhideWhenUsed="1"/>
-    <w:lsdException w:name="List Number" w:semiHidden="1" w:unhideWhenUsed="1"/>
-    <w:lsdException w:name="List 2" w:semiHidden="1" w:unhideWhenUsed="1"/>
-    <w:lsdException w:name="List 3" w:semiHidden="1" w:unhideWhenUsed="1"/>
-    <w:lsdException w:name="List 4" w:semiHidden="1" w:unhideWhenUsed="1"/>
-    <w:lsdException w:name="List 5" w:semiHidden="1" w:unhideWhenUsed="1"/>
-    <w:lsdException w:name="List Bullet 2" w:semiHidden="1" w:unhideWhenUsed="1"/>
-    <w:lsdException w:name="List Bullet 3" w:semiHidden="1" w:unhideWhenUsed="1"/>
-    <w:lsdException w:name="List Bullet 4" w:semiHidden="1" w:unhideWhenUsed="1"/>
-    <w:lsdException w:name="List Bullet 5" w:semiHidden="1" w:unhideWhenUsed="1"/>
-    <w:lsdException w:name="List Number 2" w:semiHidden="1" w:unhideWhenUsed="1"/>
-    <w:lsdException w:name="List Number 3" w:semiHidden="1" w:unhideWhenUsed="1"/>
-    <w:lsdException w:name="List Number 4" w:semiHidden="1" w:unhideWhenUsed="1"/>
-    <w:lsdException w:name="List Number 5" w:semiHidden="1" w:unhideWhenUsed="1"/>
-    <w:lsdException w:name="Title" w:uiPriority="10" w:qFormat="1"/>
-    <w:lsdException w:name="Closing" w:semiHidden="1" w:unhideWhenUsed="1"/>
-    <w:lsdException w:name="Signature" w:semiHidden="1" w:unhideWhenUsed="1"/>
-    <w:lsdException w:name="Default Paragraph Font" w:semiHidden="1" w:uiPriority="1" w:unhideWhenUsed="1"/>
-    <w:lsdException w:name="Body Text" w:semiHidden="1" w:unhideWhenUsed="1"/>
-    <w:lsdException w:name="Body Text Indent" w:semiHidden="1" w:unhideWhenUsed="1"/>
-    <w:lsdException w:name="List Continue" w:semiHidden="1" w:unhideWhenUsed="1"/>
-    <w:lsdException w:name="List Continue 2" w:semiHidden="1" w:unhideWhenUsed="1"/>
-    <w:lsdException w:name="List Continue 3" w:semiHidden="1" w:unhideWhenUsed="1"/>
-    <w:lsdException w:name="List Continue 4" w:semiHidden="1" w:unhideWhenUsed="1"/>
-    <w:lsdException w:name="List Continue 5" w:semiHidden="1" w:unhideWhenUsed="1"/>
-    <w:lsdException w:name="Message Header" w:semiHidden="1" w:unhideWhenUsed="1"/>
-    <w:lsdException w:name="Subtitle" w:uiPriority="11" w:qFormat="1"/>
-    <w:lsdException w:name="Salutation" w:semiHidden="1" w:unhideWhenUsed="1"/>
-    <w:lsdException w:name="Date" w:semiHidden="1" w:unhideWhenUsed="1"/>
-    <w:lsdException w:name="Body Text First Indent" w:semiHidden="1" w:unhideWhenUsed="1"/>
-    <w:lsdException w:name="Body Text First Indent 2" w:semiHidden="1" w:unhideWhenUsed="1"/>
-    <w:lsdException w:name="Note Heading" w:semiHidden="1" w:unhideWhenUsed="1"/>
-    <w:lsdException w:name="Body Text 2" w:semiHidden="1" w:unhideWhenUsed="1"/>
-    <w:lsdException w:name="Body Text 3" w:semiHidden="1" w:unhideWhenUsed="1"/>
-    <w:lsdException w:name="Body Text Indent 2" w:semiHidden="1" w:unhideWhenUsed="1"/>
-    <w:lsdException w:name="Body Text Indent 3" w:semiHidden="1" w:unhideWhenUsed="1"/>
-    <w:lsdException w:name="Block Text" w:semiHidden="1" w:unhideWhenUsed="1"/>
-    <w:lsdException w:name="Hyperlink" w:semiHidden="1" w:unhideWhenUsed="1"/>
-    <w:lsdException w:name="FollowedHyperlink" w:semiHidden="1" w:unhideWhenUsed="1"/>
-    <w:lsdException w:name="Strong" w:uiPriority="22" w:qFormat="1"/>
-    <w:lsdException w:name="Emphasis" w:uiPriority="20" w:qFormat="1"/>
-    <w:lsdException w:name="Document Map" w:semiHidden="1" w:unhideWhenUsed="1"/>
-    <w:lsdException w:name="Plain Text" w:semiHidden="1" w:unhideWhenUsed="1"/>
-    <w:lsdException w:name="E-mail Signature" w:semiHidden="1" w:unhideWhenUsed="1"/>
-    <w:lsdException w:name="HTML Top of Form" w:semiHidden="1" w:unhideWhenUsed="1"/>
-    <w:lsdException w:name="HTML Bottom of Form" w:semiHidden="1" w:unhideWhenUsed="1"/>
-    <w:lsdException w:name="Normal (Web)" w:semiHidden="1" w:unhideWhenUsed="1"/>
-    <w:lsdException w:name="HTML Acronym" w:semiHidden="1" w:unhideWhenUsed="1"/>
-    <w:lsdException w:name="HTML Address" w:semiHidden="1" w:unhideWhenUsed="1"/>
-    <w:lsdException w:name="HTML Cite" w:semiHidden="1" w:unhideWhenUsed="1"/>
-    <w:lsdException w:name="HTML Code" w:semiHidden="1" w:unhideWhenUsed="1"/>
-    <w:lsdException w:name="HTML Definition" w:semiHidden="1" w:unhideWhenUsed="1"/>
-    <w:lsdException w:name="HTML Keyboard" w:semiHidden="1" w:unhideWhenUsed="1"/>
-    <w:lsdException w:name="HTML Preformatted" w:semiHidden="1" w:unhideWhenUsed="1"/>
-    <w:lsdException w:name="HTML Sample" w:semiHidden="1" w:unhideWhenUsed="1"/>
-    <w:lsdException w:name="HTML Typewriter" w:semiHidden="1" w:unhideWhenUsed="1"/>
-    <w:lsdException w:name="HTML Variable" w:semiHidden="1" w:unhideWhenUsed="1"/>
-    <w:lsdException w:name="Normal Table" w:semiHidden="1" w:unhideWhenUsed="1"/>
-    <w:lsdException w:name="annotation subject" w:semiHidden="1" w:unhideWhenUsed="1"/>
-    <w:lsdException w:name="No List" w:semiHidden="1" w:unhideWhenUsed="1"/>
-    <w:lsdException w:name="Outline List 1" w:semiHidden="1" w:unhideWhenUsed="1"/>
-    <w:lsdException w:name="Outline List 2" w:semiHidden="1" w:unhideWhenUsed="1"/>
-    <w:lsdException w:name="Outline List 3" w:semiHidden="1" w:unhideWhenUsed="1"/>
-    <w:lsdException w:name="Table Simple 1" w:semiHidden="1" w:unhideWhenUsed="1"/>
-    <w:lsdException w:name="Table Simple 2" w:semiHidden="1" w:unhideWhenUsed="1"/>
-    <w:lsdException w:name="Table Simple 3" w:semiHidden="1" w:unhideWhenUsed="1"/>
-    <w:lsdException w:name="Table Classic 1" w:semiHidden="1" w:unhideWhenUsed="1"/>
-    <w:lsdException w:name="Table Classic 2" w:semiHidden="1" w:unhideWhenUsed="1"/>
-    <w:lsdException w:name="Table Classic 3" w:semiHidden="1" w:unhideWhenUsed="1"/>
-    <w:lsdException w:name="Table Classic 4" w:semiHidden="1" w:unhideWhenUsed="1"/>
-    <w:lsdException w:name="Table Colorful 1" w:semiHidden="1" w:unhideWhenUsed="1"/>
-    <w:lsdException w:name="Table Colorful 2" w:semiHidden="1" w:unhideWhenUsed="1"/>
-    <w:lsdException w:name="Table Colorful 3" w:semiHidden="1" w:unhideWhenUsed="1"/>
-    <w:lsdException w:name="Table Columns 1" w:semiHidden="1" w:unhideWhenUsed="1"/>
-    <w:lsdException w:name="Table Columns 2" w:semiHidden="1" w:unhideWhenUsed="1"/>
-    <w:lsdException w:name="Table Columns 3" w:semiHidden="1" w:unhideWhenUsed="1"/>
-    <w:lsdException w:name="Table Columns 4" w:semiHidden="1" w:unhideWhenUsed="1"/>
-    <w:lsdException w:name="Table Columns 5" w:semiHidden="1" w:unhideWhenUsed="1"/>
-    <w:lsdException w:name="Table Grid 1" w:semiHidden="1" w:unhideWhenUsed="1"/>
-    <w:lsdException w:name="Table Grid 2" w:semiHidden="1" w:unhideWhenUsed="1"/>
-    <w:lsdException w:name="Table Grid 3" w:semiHidden="1" w:unhideWhenUsed="1"/>
-    <w:lsdException w:name="Table Grid 4" w:semiHidden="1" w:unhideWhenUsed="1"/>
-    <w:lsdException w:name="Table Grid 5" w:semiHidden="1" w:unhideWhenUsed="1"/>
-    <w:lsdException w:name="Table Grid 6" w:semiHidden="1" w:unhideWhenUsed="1"/>
-    <w:lsdException w:name="Table Grid 7" w:semiHidden="1" w:unhideWhenUsed="1"/>
-    <w:lsdException w:name="Table Grid 8" w:semiHidden="1" w:unhideWhenUsed="1"/>
-    <w:lsdException w:name="Table List 1" w:semiHidden="1" w:unhideWhenUsed="1"/>
-    <w:lsdException w:name="Table List 2" w:semiHidden="1" w:unhideWhenUsed="1"/>
-    <w:lsdException w:name="Table List 3" w:semiHidden="1" w:unhideWhenUsed="1"/>
-    <w:lsdException w:name="Table List 4" w:semiHidden="1" w:unhideWhenUsed="1"/>
-    <w:lsdException w:name="Table List 5" w:semiHidden="1" w:unhideWhenUsed="1"/>
-    <w:lsdException w:name="Table List 6" w:semiHidden="1" w:unhideWhenUsed="1"/>
-    <w:lsdException w:name="Table List 7" w:semiHidden="1" w:unhideWhenUsed="1"/>
-    <w:lsdException w:name="Table List 8" w:semiHidden="1" w:unhideWhenUsed="1"/>
-    <w:lsdException w:name="Table 3D effects 1" w:semiHidden="1" w:unhideWhenUsed="1"/>
-    <w:lsdException w:name="Table 3D effects 2" w:semiHidden="1" w:unhideWhenUsed="1"/>
-    <w:lsdException w:name="Table 3D effects 3" w:semiHidden="1" w:unhideWhenUsed="1"/>
-    <w:lsdException w:name="Table Contemporary" w:semiHidden="1" w:unhideWhenUsed="1"/>
-    <w:lsdException w:name="Table Elegant" w:semiHidden="1" w:unhideWhenUsed="1"/>
-    <w:lsdException w:name="Table Professional" w:semiHidden="1" w:unhideWhenUsed="1"/>
-    <w:lsdException w:name="Table Subtle 1" w:semiHidden="1" w:unhideWhenUsed="1"/>
-    <w:lsdException w:name="Table Subtle 2" w:semiHidden="1" w:unhideWhenUsed="1"/>
-    <w:lsdException w:name="Table Web 1" w:semiHidden="1" w:unhideWhenUsed="1"/>
-    <w:lsdException w:name="Table Web 2" w:semiHidden="1" w:unhideWhenUsed="1"/>
-    <w:lsdException w:name="Table Web 3" w:semiHidden="1" w:unhideWhenUsed="1"/>
-    <w:lsdException w:name="Balloon Text" w:semiHidden="1" w:unhideWhenUsed="1"/>
-    <w:lsdException w:name="Table Grid" w:uiPriority="39"/>
-    <w:lsdException w:name="Table Theme" w:semiHidden="1" w:unhideWhenUsed="1"/>
-    <w:lsdException w:name="Placeholder Text" w:semiHidden="1"/>
-    <w:lsdException w:name="No Spacing" w:uiPriority="1" w:qFormat="1"/>
-    <w:lsdException w:name="Light Shading" w:uiPriority="60"/>
-    <w:lsdException w:name="Light List" w:uiPriority="61"/>
-    <w:lsdException w:name="Light Grid" w:uiPriority="62"/>
-    <w:lsdException w:name="Medium Shading 1" w:uiPriority="63"/>
-    <w:lsdException w:name="Medium Shading 2" w:uiPriority="64"/>
-    <w:lsdException w:name="Medium List 1" w:uiPriority="65"/>
-    <w:lsdException w:name="Medium List 2" w:uiPriority="66"/>
-    <w:lsdException w:name="Medium Grid 1" w:uiPriority="67"/>
-    <w:lsdException w:name="Medium Grid 2" w:uiPriority="68"/>
-    <w:lsdException w:name="Medium Grid 3" w:uiPriority="69"/>
-    <w:lsdException w:name="Dark List" w:uiPriority="70"/>
-    <w:lsdException w:name="Colorful Shading" w:uiPriority="71"/>
-    <w:lsdException w:name="Colorful List" w:uiPriority="72"/>
-    <w:lsdException w:name="Colorful Grid" w:uiPriority="73"/>
-    <w:lsdException w:name="Light Shading Accent 1" w:uiPriority="60"/>
-    <w:lsdException w:name="Light List Accent 1" w:uiPriority="61"/>
-    <w:lsdException w:name="Light Grid Accent 1" w:uiPriority="62"/>
-    <w:lsdException w:name="Medium Shading 1 Accent 1" w:uiPriority="63"/>
-    <w:lsdException w:name="Medium Shading 2 Accent 1" w:uiPriority="64"/>
-    <w:lsdException w:name="Medium List 1 Accent 1" w:uiPriority="65"/>
-    <w:lsdException w:name="Revision" w:semiHidden="1"/>
-    <w:lsdException w:name="List Paragraph" w:uiPriority="34" w:qFormat="1"/>
-    <w:lsdException w:name="Quote" w:uiPriority="29" w:qFormat="1"/>
-    <w:lsdException w:name="Intense Quote" w:uiPriority="30" w:qFormat="1"/>
-    <w:lsdException w:name="Medium List 2 Accent 1" w:uiPriority="66"/>
-    <w:lsdException w:name="Medium Grid 1 Accent 1" w:uiPriority="67"/>
-    <w:lsdException w:name="Medium Grid 2 Accent 1" w:uiPriority="68"/>
-    <w:lsdException w:name="Medium Grid 3 Accent 1" w:uiPriority="69"/>
-    <w:lsdException w:name="Dark List Accent 1" w:uiPriority="70"/>
-    <w:lsdException w:name="Colorful Shading Accent 1" w:uiPriority="71"/>
-    <w:lsdException w:name="Colorful List Accent 1" w:uiPriority="72"/>
-    <w:lsdException w:name="Colorful Grid Accent 1" w:uiPriority="73"/>
-    <w:lsdException w:name="Light Shading Accent 2" w:uiPriority="60"/>
-    <w:lsdException w:name="Light List Accent 2" w:uiPriority="61"/>
-    <w:lsdException w:name="Light Grid Accent 2" w:uiPriority="62"/>
-    <w:lsdException w:name="Medium Shading 1 Accent 2" w:uiPriority="63"/>
-    <w:lsdException w:name="Medium Shading 2 Accent 2" w:uiPriority="64"/>
-    <w:lsdException w:name="Medium List 1 Accent 2" w:uiPriority="65"/>
-    <w:lsdException w:name="Medium List 2 Accent 2" w:uiPriority="66"/>
-    <w:lsdException w:name="Medium Grid 1 Accent 2" w:uiPriority="67"/>
-    <w:lsdException w:name="Medium Grid 2 Accent 2" w:uiPriority="68"/>
-    <w:lsdException w:name="Medium Grid 3 Accent 2" w:uiPriority="69"/>
-    <w:lsdException w:name="Dark List Accent 2" w:uiPriority="70"/>
-    <w:lsdException w:name="Colorful Shading Accent 2" w:uiPriority="71"/>
-    <w:lsdException w:name="Colorful List Accent 2" w:uiPriority="72"/>
-    <w:lsdException w:name="Colorful Grid Accent 2" w:uiPriority="73"/>
-    <w:lsdException w:name="Light Shading Accent 3" w:uiPriority="60"/>
-    <w:lsdException w:name="Light List Accent 3" w:uiPriority="61"/>
-    <w:lsdException w:name="Light Grid Accent 3" w:uiPriority="62"/>
-    <w:lsdException w:name="Medium Shading 1 Accent 3" w:uiPriority="63"/>
-    <w:lsdException w:name="Medium Shading 2 Accent 3" w:uiPriority="64"/>
-    <w:lsdException w:name="Medium List 1 Accent 3" w:uiPriority="65"/>
-    <w:lsdException w:name="Medium List 2 Accent 3" w:uiPriority="66"/>
-    <w:lsdException w:name="Medium Grid 1 Accent 3" w:uiPriority="67"/>
-    <w:lsdException w:name="Medium Grid 2 Accent 3" w:uiPriority="68"/>
-    <w:lsdException w:name="Medium Grid 3 Accent 3" w:uiPriority="69"/>
-    <w:lsdException w:name="Dark List Accent 3" w:uiPriority="70"/>
-    <w:lsdException w:name="Colorful Shading Accent 3" w:uiPriority="71"/>
-    <w:lsdException w:name="Colorful List Accent 3" w:uiPriority="72"/>
-    <w:lsdException w:name="Colorful Grid Accent 3" w:uiPriority="73"/>
-    <w:lsdException w:name="Light Shading Accent 4" w:uiPriority="60"/>
-    <w:lsdException w:name="Light List Accent 4" w:uiPriority="61"/>
-    <w:lsdException w:name="Light Grid Accent 4" w:uiPriority="62"/>
-    <w:lsdException w:name="Medium Shading 1 Accent 4" w:uiPriority="63"/>
-    <w:lsdException w:name="Medium Shading 2 Accent 4" w:uiPriority="64"/>
-    <w:lsdException w:name="Medium List 1 Accent 4" w:uiPriority="65"/>
-    <w:lsdException w:name="Medium List 2 Accent 4" w:uiPriority="66"/>
-    <w:lsdException w:name="Medium Grid 1 Accent 4" w:uiPriority="67"/>
-    <w:lsdException w:name="Medium Grid 2 Accent 4" w:uiPriority="68"/>
-    <w:lsdException w:name="Medium Grid 3 Accent 4" w:uiPriority="69"/>
-    <w:lsdException w:name="Dark List Accent 4" w:uiPriority="70"/>
-    <w:lsdException w:name="Colorful Shading Accent 4" w:uiPriority="71"/>
-    <w:lsdException w:name="Colorful List Accent 4" w:uiPriority="72"/>
-    <w:lsdException w:name="Colorful Grid Accent 4" w:uiPriority="73"/>
-    <w:lsdException w:name="Light Shading Accent 5" w:uiPriority="60"/>
-    <w:lsdException w:name="Light List Accent 5" w:uiPriority="61"/>
-    <w:lsdException w:name="Light Grid Accent 5" w:uiPriority="62"/>
-    <w:lsdException w:name="Medium Shading 1 Accent 5" w:uiPriority="63"/>
-    <w:lsdException w:name="Medium Shading 2 Accent 5" w:uiPriority="64"/>
-    <w:lsdException w:name="Medium List 1 Accent 5" w:uiPriority="65"/>
-    <w:lsdException w:name="Medium List 2 Accent 5" w:uiPriority="66"/>
-    <w:lsdException w:name="Medium Grid 1 Accent 5" w:uiPriority="67"/>
-    <w:lsdException w:name="Medium Grid 2 Accent 5" w:uiPriority="68"/>
-    <w:lsdException w:name="Medium Grid 3 Accent 5" w:uiPriority="69"/>
-    <w:lsdException w:name="Dark List Accent 5" w:uiPriority="70"/>
-    <w:lsdException w:name="Colorful Shading Accent 5" w:uiPriority="71"/>
-    <w:lsdException w:name="Colorful List Accent 5" w:uiPriority="72"/>
-    <w:lsdException w:name="Colorful Grid Accent 5" w:uiPriority="73"/>
-    <w:lsdException w:name="Light Shading Accent 6" w:uiPriority="60"/>
-    <w:lsdException w:name="Light List Accent 6" w:uiPriority="61"/>
-    <w:lsdException w:name="Light Grid Accent 6" w:uiPriority="62"/>
-    <w:lsdException w:name="Medium Shading 1 Accent 6" w:uiPriority="63"/>
-    <w:lsdException w:name="Medium Shading 2 Accent 6" w:uiPriority="64"/>
-    <w:lsdException w:name="Medium List 1 Accent 6" w:uiPriority="65"/>
-    <w:lsdException w:name="Medium List 2 Accent 6" w:uiPriority="66"/>
-    <w:lsdException w:name="Medium Grid 1 Accent 6" w:uiPriority="67"/>
-    <w:lsdException w:name="Medium Grid 2 Accent 6" w:uiPriority="68"/>
-    <w:lsdException w:name="Medium Grid 3 Accent 6" w:uiPriority="69"/>
-    <w:lsdException w:name="Dark List Accent 6" w:uiPriority="70"/>
-    <w:lsdException w:name="Colorful Shading Accent 6" w:uiPriority="71"/>
-    <w:lsdException w:name="Colorful List Accent 6" w:uiPriority="72"/>
-    <w:lsdException w:name="Colorful Grid Accent 6" w:uiPriority="73"/>
-    <w:lsdException w:name="Subtle Emphasis" w:uiPriority="19" w:qFormat="1"/>
-    <w:lsdException w:name="Intense Emphasis" w:uiPriority="21" w:qFormat="1"/>
-    <w:lsdException w:name="Subtle Reference" w:uiPriority="31" w:qFormat="1"/>
-    <w:lsdException w:name="Intense Reference" w:uiPriority="32" w:qFormat="1"/>
-    <w:lsdException w:name="Book Title" w:uiPriority="33" w:qFormat="1"/>
-    <w:lsdException w:name="Bibliography" w:semiHidden="1" w:uiPriority="37" w:unhideWhenUsed="1"/>
-    <w:lsdException w:name="TOC Heading" w:semiHidden="1" w:uiPriority="39" w:unhideWhenUsed="1" w:qFormat="1"/>
-    <w:lsdException w:name="Plain Table 1" w:uiPriority="41"/>
-    <w:lsdException w:name="Plain Table 2" w:uiPriority="42"/>
-    <w:lsdException w:name="Plain Table 3" w:uiPriority="43"/>
-    <w:lsdException w:name="Plain Table 4" w:uiPriority="44"/>
-    <w:lsdException w:name="Plain Table 5" w:uiPriority="45"/>
-    <w:lsdException w:name="Grid Table Light" w:uiPriority="40"/>
-    <w:lsdException w:name="Grid Table 1 Light" w:uiPriority="46"/>
-    <w:lsdException w:name="Grid Table 2" w:uiPriority="47"/>
-    <w:lsdException w:name="Grid Table 3" w:uiPriority="48"/>
-    <w:lsdException w:name="Grid Table 4" w:uiPriority="49"/>
-    <w:lsdException w:name="Grid Table 5 Dark" w:uiPriority="50"/>
-    <w:lsdException w:name="Grid Table 6 Colorful" w:uiPriority="51"/>
-    <w:lsdException w:name="Grid Table 7 Colorful" w:uiPriority="52"/>
-    <w:lsdException w:name="Grid Table 1 Light Accent 1" w:uiPriority="46"/>
-    <w:lsdException w:name="Grid Table 2 Accent 1" w:uiPriority="47"/>
-    <w:lsdException w:name="Grid Table 3 Accent 1" w:uiPriority="48"/>
-    <w:lsdException w:name="Grid Table 4 Accent 1" w:uiPriority="49"/>
-    <w:lsdException w:name="Grid Table 5 Dark Accent 1" w:uiPriority="50"/>
-    <w:lsdException w:name="Grid Table 6 Colorful Accent 1" w:uiPriority="51"/>
-    <w:lsdException w:name="Grid Table 7 Colorful Accent 1" w:uiPriority="52"/>
-    <w:lsdException w:name="Grid Table 1 Light Accent 2" w:uiPriority="46"/>
-    <w:lsdException w:name="Grid Table 2 Accent 2" w:uiPriority="47"/>
-    <w:lsdException w:name="Grid Table 3 Accent 2" w:uiPriority="48"/>
-    <w:lsdException w:name="Grid Table 4 Accent 2" w:uiPriority="49"/>
-    <w:lsdException w:name="Grid Table 5 Dark Accent 2" w:uiPriority="50"/>
-    <w:lsdException w:name="Grid Table 6 Colorful Accent 2" w:uiPriority="51"/>
-    <w:lsdException w:name="Grid Table 7 Colorful Accent 2" w:uiPriority="52"/>
-    <w:lsdException w:name="Grid Table 1 Light Accent 3" w:uiPriority="46"/>
-    <w:lsdException w:name="Grid Table 2 Accent 3" w:uiPriority="47"/>
-    <w:lsdException w:name="Grid Table 3 Accent 3" w:uiPriority="48"/>
-    <w:lsdException w:name="Grid Table 4 Accent 3" w:uiPriority="49"/>
-    <w:lsdException w:name="Grid Table 5 Dark Accent 3" w:uiPriority="50"/>
-    <w:lsdException w:name="Grid Table 6 Colorful Accent 3" w:uiPriority="51"/>
-    <w:lsdException w:name="Grid Table 7 Colorful Accent 3" w:uiPriority="52"/>
-    <w:lsdException w:name="Grid Table 1 Light Accent 4" w:uiPriority="46"/>
-    <w:lsdException w:name="Grid Table 2 Accent 4" w:uiPriority="47"/>
-    <w:lsdException w:name="Grid Table 3 Accent 4" w:uiPriority="48"/>
-    <w:lsdException w:name="Grid Table 4 Accent 4" w:uiPriority="49"/>
-    <w:lsdException w:name="Grid Table 5 Dark Accent 4" w:uiPriority="50"/>
-    <w:lsdException w:name="Grid Table 6 Colorful Accent 4" w:uiPriority="51"/>
-    <w:lsdException w:name="Grid Table 7 Colorful Accent 4" w:uiPriority="52"/>
-    <w:lsdException w:name="Grid Table 1 Light Accent 5" w:uiPriority="46"/>
-    <w:lsdException w:name="Grid Table 2 Accent 5" w:uiPriority="47"/>
-    <w:lsdException w:name="Grid Table 3 Accent 5" w:uiPriority="48"/>
-    <w:lsdException w:name="Grid Table 4 Accent 5" w:uiPriority="49"/>
-    <w:lsdException w:name="Grid Table 5 Dark Accent 5" w:uiPriority="50"/>
-    <w:lsdException w:name="Grid Table 6 Colorful Accent 5" w:uiPriority="51"/>
-    <w:lsdException w:name="Grid Table 7 Colorful Accent 5" w:uiPriority="52"/>
-    <w:lsdException w:name="Grid Table 1 Light Accent 6" w:uiPriority="46"/>
-    <w:lsdException w:name="Grid Table 2 Accent 6" w:uiPriority="47"/>
-    <w:lsdException w:name="Grid Table 3 Accent 6" w:uiPriority="48"/>
-    <w:lsdException w:name="Grid Table 4 Accent 6" w:uiPriority="49"/>
-    <w:lsdException w:name="Grid Table 5 Dark Accent 6" w:uiPriority="50"/>
-    <w:lsdException w:name="Grid Table 6 Colorful Accent 6" w:uiPriority="51"/>
-    <w:lsdException w:name="Grid Table 7 Colorful Accent 6" w:uiPriority="52"/>
-    <w:lsdException w:name="List Table 1 Light" w:uiPriority="46"/>
-    <w:lsdException w:name="List Table 2" w:uiPriority="47"/>
-    <w:lsdException w:name="List Table 3" w:uiPriority="48"/>
-    <w:lsdException w:name="List Table 4" w:uiPriority="49"/>
-    <w:lsdException w:name="List Table 5 Dark" w:uiPriority="50"/>
-    <w:lsdException w:name="List Table 6 Colorful" w:uiPriority="51"/>
-    <w:lsdException w:name="List Table 7 Colorful" w:uiPriority="52"/>
-    <w:lsdException w:name="List Table 1 Light Accent 1" w:uiPriority="46"/>
-    <w:lsdException w:name="List Table 2 Accent 1" w:uiPriority="47"/>
-    <w:lsdException w:name="List Table 3 Accent 1" w:uiPriority="48"/>
-    <w:lsdException w:name="List Table 4 Accent 1" w:uiPriority="49"/>
-    <w:lsdException w:name="List Table 5 Dark Accent 1" w:uiPriority="50"/>
-    <w:lsdException w:name="List Table 6 Colorful Accent 1" w:uiPriority="51"/>
-    <w:lsdException w:name="List Table 7 Colorful Accent 1" w:uiPriority="52"/>
-    <w:lsdException w:name="List Table 1 Light Accent 2" w:uiPriority="46"/>
-    <w:lsdException w:name="List Table 2 Accent 2" w:uiPriority="47"/>
-    <w:lsdException w:name="List Table 3 Accent 2" w:uiPriority="48"/>
-    <w:lsdException w:name="List Table 4 Accent 2" w:uiPriority="49"/>
-    <w:lsdException w:name="List Table 5 Dark Accent 2" w:uiPriority="50"/>
-    <w:lsdException w:name="List Table 6 Colorful Accent 2" w:uiPriority="51"/>
-    <w:lsdException w:name="List Table 7 Colorful Accent 2" w:uiPriority="52"/>
-    <w:lsdException w:name="List Table 1 Light Accent 3" w:uiPriority="46"/>
-    <w:lsdException w:name="List Table 2 Accent 3" w:uiPriority="47"/>
-    <w:lsdException w:name="List Table 3 Accent 3" w:uiPriority="48"/>
-    <w:lsdException w:name="List Table 4 Accent 3" w:uiPriority="49"/>
-    <w:lsdException w:name="List Table 5 Dark Accent 3" w:uiPriority="50"/>
-    <w:lsdException w:name="List Table 6 Colorful Accent 3" w:uiPriority="51"/>
-    <w:lsdException w:name="List Table 7 Colorful Accent 3" w:uiPriority="52"/>
-    <w:lsdException w:name="List Table 1 Light Accent 4" w:uiPriority="46"/>
-    <w:lsdException w:name="List Table 2 Accent 4" w:uiPriority="47"/>
-    <w:lsdException w:name="List Table 3 Accent 4" w:uiPriority="48"/>
-    <w:lsdException w:name="List Table 4 Accent 4" w:uiPriority="49"/>
-    <w:lsdException w:name="List Table 5 Dark Accent 4" w:uiPriority="50"/>
-    <w:lsdException w:name="List Table 6 Colorful Accent 4" w:uiPriority="51"/>
-    <w:lsdException w:name="List Table 7 Colorful Accent 4" w:uiPriority="52"/>
-    <w:lsdException w:name="List Table 1 Light Accent 5" w:uiPriority="46"/>
-    <w:lsdException w:name="List Table 2 Accent 5" w:uiPriority="47"/>
-    <w:lsdException w:name="List Table 3 Accent 5" w:uiPriority="48"/>
-    <w:lsdException w:name="List Table 4 Accent 5" w:uiPriority="49"/>
-    <w:lsdException w:name="List Table 5 Dark Accent 5" w:uiPriority="50"/>
-    <w:lsdException w:name="List Table 6 Colorful Accent 5" w:uiPriority="51"/>
-    <w:lsdException w:name="List Table 7 Colorful Accent 5" w:uiPriority="52"/>
-    <w:lsdException w:name="List Table 1 Light Accent 6" w:uiPriority="46"/>
-    <w:lsdException w:name="List Table 2 Accent 6" w:uiPriority="47"/>
-    <w:lsdException w:name="List Table 3 Accent 6" w:uiPriority="48"/>
-    <w:lsdException w:name="List Table 4 Accent 6" w:uiPriority="49"/>
-    <w:lsdException w:name="List Table 5 Dark Accent 6" w:uiPriority="50"/>
-    <w:lsdException w:name="List Table 6 Colorful Accent 6" w:uiPriority="51"/>
-    <w:lsdException w:name="List Table 7 Colorful Accent 6" w:uiPriority="52"/>
+  <w:latentStyles w:defLockedState="0" w:defUIPriority="99" w:defSemiHidden="1" w:defUnhideWhenUsed="1" w:defQFormat="0" w:count="267">
+    <w:lsdException w:name="Normal" w:semiHidden="0" w:uiPriority="0" w:unhideWhenUsed="0" w:qFormat="1"/>
+    <w:lsdException w:name="heading 1" w:semiHidden="0" w:uiPriority="9" w:unhideWhenUsed="0" w:qFormat="1"/>
+    <w:lsdException w:name="heading 2" w:uiPriority="9" w:qFormat="1"/>
+    <w:lsdException w:name="heading 3" w:uiPriority="9" w:qFormat="1"/>
+    <w:lsdException w:name="heading 4" w:uiPriority="9" w:qFormat="1"/>
+    <w:lsdException w:name="heading 5" w:uiPriority="9" w:qFormat="1"/>
+    <w:lsdException w:name="heading 6" w:uiPriority="9" w:qFormat="1"/>
+    <w:lsdException w:name="heading 7" w:uiPriority="9" w:qFormat="1"/>
+    <w:lsdException w:name="heading 8" w:uiPriority="9" w:qFormat="1"/>
+    <w:lsdException w:name="heading 9" w:uiPriority="9" w:qFormat="1"/>
+    <w:lsdException w:name="toc 1" w:uiPriority="39"/>
+    <w:lsdException w:name="toc 2" w:uiPriority="39"/>
+    <w:lsdException w:name="toc 3" w:uiPriority="39"/>
+    <w:lsdException w:name="toc 4" w:uiPriority="39"/>
+    <w:lsdException w:name="toc 5" w:uiPriority="39"/>
+    <w:lsdException w:name="toc 6" w:uiPriority="39"/>
+    <w:lsdException w:name="toc 7" w:uiPriority="39"/>
+    <w:lsdException w:name="toc 8" w:uiPriority="39"/>
+    <w:lsdException w:name="toc 9" w:uiPriority="39"/>
+    <w:lsdException w:name="caption" w:uiPriority="35" w:qFormat="1"/>
+    <w:lsdException w:name="Title" w:semiHidden="0" w:uiPriority="10" w:unhideWhenUsed="0" w:qFormat="1"/>
+    <w:lsdException w:name="Default Paragraph Font" w:uiPriority="1"/>
+    <w:lsdException w:name="Subtitle" w:semiHidden="0" w:uiPriority="11" w:unhideWhenUsed="0" w:qFormat="1"/>
+    <w:lsdException w:name="Strong" w:semiHidden="0" w:uiPriority="22" w:unhideWhenUsed="0" w:qFormat="1"/>
+    <w:lsdException w:name="Emphasis" w:semiHidden="0" w:uiPriority="20" w:unhideWhenUsed="0" w:qFormat="1"/>
+    <w:lsdException w:name="Table Grid" w:semiHidden="0" w:uiPriority="39" w:unhideWhenUsed="0"/>
+    <w:lsdException w:name="Placeholder Text" w:unhideWhenUsed="0"/>
+    <w:lsdException w:name="No Spacing" w:semiHidden="0" w:uiPriority="1" w:unhideWhenUsed="0" w:qFormat="1"/>
+    <w:lsdException w:name="Light Shading" w:semiHidden="0" w:uiPriority="60" w:unhideWhenUsed="0"/>
+    <w:lsdException w:name="Light List" w:semiHidden="0" w:uiPriority="61" w:unhideWhenUsed="0"/>
+    <w:lsdException w:name="Light Grid" w:semiHidden="0" w:uiPriority="62" w:unhideWhenUsed="0"/>
+    <w:lsdException w:name="Medium Shading 1" w:semiHidden="0" w:uiPriority="63" w:unhideWhenUsed="0"/>
+    <w:lsdException w:name="Medium Shading 2" w:semiHidden="0" w:uiPriority="64" w:unhideWhenUsed="0"/>
+    <w:lsdException w:name="Medium List 1" w:semiHidden="0" w:uiPriority="65" w:unhideWhenUsed="0"/>
+    <w:lsdException w:name="Medium List 2" w:semiHidden="0" w:uiPriority="66" w:unhideWhenUsed="0"/>
+    <w:lsdException w:name="Medium Grid 1" w:semiHidden="0" w:uiPriority="67" w:unhideWhenUsed="0"/>
+    <w:lsdException w:name="Medium Grid 2" w:semiHidden="0" w:uiPriority="68" w:unhideWhenUsed="0"/>
+    <w:lsdException w:name="Medium Grid 3" w:semiHidden="0" w:uiPriority="69" w:unhideWhenUsed="0"/>
+    <w:lsdException w:name="Dark List" w:semiHidden="0" w:uiPriority="70" w:unhideWhenUsed="0"/>
+    <w:lsdException w:name="Colorful Shading" w:semiHidden="0" w:uiPriority="71" w:unhideWhenUsed="0"/>
+    <w:lsdException w:name="Colorful List" w:semiHidden="0" w:uiPriority="72" w:unhideWhenUsed="0"/>
+    <w:lsdException w:name="Colorful Grid" w:semiHidden="0" w:uiPriority="73" w:unhideWhenUsed="0"/>
+    <w:lsdException w:name="Light Shading Accent 1" w:semiHidden="0" w:uiPriority="60" w:unhideWhenUsed="0"/>
+    <w:lsdException w:name="Light List Accent 1" w:semiHidden="0" w:uiPriority="61" w:unhideWhenUsed="0"/>
+    <w:lsdException w:name="Light Grid Accent 1" w:semiHidden="0" w:uiPriority="62" w:unhideWhenUsed="0"/>
+    <w:lsdException w:name="Medium Shading 1 Accent 1" w:semiHidden="0" w:uiPriority="63" w:unhideWhenUsed="0"/>
+    <w:lsdException w:name="Medium Shading 2 Accent 1" w:semiHidden="0" w:uiPriority="64" w:unhideWhenUsed="0"/>
+    <w:lsdException w:name="Medium List 1 Accent 1" w:semiHidden="0" w:uiPriority="65" w:unhideWhenUsed="0"/>
+    <w:lsdException w:name="Revision" w:unhideWhenUsed="0"/>
+    <w:lsdException w:name="List Paragraph" w:semiHidden="0" w:uiPriority="34" w:unhideWhenUsed="0" w:qFormat="1"/>
+    <w:lsdException w:name="Quote" w:semiHidden="0" w:uiPriority="29" w:unhideWhenUsed="0" w:qFormat="1"/>
+    <w:lsdException w:name="Intense Quote" w:semiHidden="0" w:uiPriority="30" w:unhideWhenUsed="0" w:qFormat="1"/>
+    <w:lsdException w:name="Medium List 2 Accent 1" w:semiHidden="0" w:uiPriority="66" w:unhideWhenUsed="0"/>
+    <w:lsdException w:name="Medium Grid 1 Accent 1" w:semiHidden="0" w:uiPriority="67" w:unhideWhenUsed="0"/>
+    <w:lsdException w:name="Medium Grid 2 Accent 1" w:semiHidden="0" w:uiPriority="68" w:unhideWhenUsed="0"/>
+    <w:lsdException w:name="Medium Grid 3 Accent 1" w:semiHidden="0" w:uiPriority="69" w:unhideWhenUsed="0"/>
+    <w:lsdException w:name="Dark List Accent 1" w:semiHidden="0" w:uiPriority="70" w:unhideWhenUsed="0"/>
+    <w:lsdException w:name="Colorful Shading Accent 1" w:semiHidden="0" w:uiPriority="71" w:unhideWhenUsed="0"/>
+    <w:lsdException w:name="Colorful List Accent 1" w:semiHidden="0" w:uiPriority="72" w:unhideWhenUsed="0"/>
+    <w:lsdException w:name="Colorful Grid Accent 1" w:semiHidden="0" w:uiPriority="73" w:unhideWhenUsed="0"/>
+    <w:lsdException w:name="Light Shading Accent 2" w:semiHidden="0" w:uiPriority="60" w:unhideWhenUsed="0"/>
+    <w:lsdException w:name="Light List Accent 2" w:semiHidden="0" w:uiPriority="61" w:unhideWhenUsed="0"/>
+    <w:lsdException w:name="Light Grid Accent 2" w:semiHidden="0" w:uiPriority="62" w:unhideWhenUsed="0"/>
+    <w:lsdException w:name="Medium Shading 1 Accent 2" w:semiHidden="0" w:uiPriority="63" w:unhideWhenUsed="0"/>
+    <w:lsdException w:name="Medium Shading 2 Accent 2" w:semiHidden="0" w:uiPriority="64" w:unhideWhenUsed="0"/>
+    <w:lsdException w:name="Medium List 1 Accent 2" w:semiHidden="0" w:uiPriority="65" w:unhideWhenUsed="0"/>
+    <w:lsdException w:name="Medium List 2 Accent 2" w:semiHidden="0" w:uiPriority="66" w:unhideWhenUsed="0"/>
+    <w:lsdException w:name="Medium Grid 1 Accent 2" w:semiHidden="0" w:uiPriority="67" w:unhideWhenUsed="0"/>
+    <w:lsdException w:name="Medium Grid 2 Accent 2" w:semiHidden="0" w:uiPriority="68" w:unhideWhenUsed="0"/>
+    <w:lsdException w:name="Medium Grid 3 Accent 2" w:semiHidden="0" w:uiPriority="69" w:unhideWhenUsed="0"/>
+    <w:lsdException w:name="Dark List Accent 2" w:semiHidden="0" w:uiPriority="70" w:unhideWhenUsed="0"/>
+    <w:lsdException w:name="Colorful Shading Accent 2" w:semiHidden="0" w:uiPriority="71" w:unhideWhenUsed="0"/>
+    <w:lsdException w:name="Colorful List Accent 2" w:semiHidden="0" w:uiPriority="72" w:unhideWhenUsed="0"/>
+    <w:lsdException w:name="Colorful Grid Accent 2" w:semiHidden="0" w:uiPriority="73" w:unhideWhenUsed="0"/>
+    <w:lsdException w:name="Light Shading Accent 3" w:semiHidden="0" w:uiPriority="60" w:unhideWhenUsed="0"/>
+    <w:lsdException w:name="Light List Accent 3" w:semiHidden="0" w:uiPriority="61" w:unhideWhenUsed="0"/>
+    <w:lsdException w:name="Light Grid Accent 3" w:semiHidden="0" w:uiPriority="62" w:unhideWhenUsed="0"/>
+    <w:lsdException w:name="Medium Shading 1 Accent 3" w:semiHidden="0" w:uiPriority="63" w:unhideWhenUsed="0"/>
+    <w:lsdException w:name="Medium Shading 2 Accent 3" w:semiHidden="0" w:uiPriority="64" w:unhideWhenUsed="0"/>
+    <w:lsdException w:name="Medium List 1 Accent 3" w:semiHidden="0" w:uiPriority="65" w:unhideWhenUsed="0"/>
+    <w:lsdException w:name="Medium List 2 Accent 3" w:semiHidden="0" w:uiPriority="66" w:unhideWhenUsed="0"/>
+    <w:lsdException w:name="Medium Grid 1 Accent 3" w:semiHidden="0" w:uiPriority="67" w:unhideWhenUsed="0"/>
+    <w:lsdException w:name="Medium Grid 2 Accent 3" w:semiHidden="0" w:uiPriority="68" w:unhideWhenUsed="0"/>
+    <w:lsdException w:name="Medium Grid 3 Accent 3" w:semiHidden="0" w:uiPriority="69" w:unhideWhenUsed="0"/>
+    <w:lsdException w:name="Dark List Accent 3" w:semiHidden="0" w:uiPriority="70" w:unhideWhenUsed="0"/>
+    <w:lsdException w:name="Colorful Shading Accent 3" w:semiHidden="0" w:uiPriority="71" w:unhideWhenUsed="0"/>
+    <w:lsdException w:name="Colorful List Accent 3" w:semiHidden="0" w:uiPriority="72" w:unhideWhenUsed="0"/>
+    <w:lsdException w:name="Colorful Grid Accent 3" w:semiHidden="0" w:uiPriority="73" w:unhideWhenUsed="0"/>
+    <w:lsdException w:name="Light Shading Accent 4" w:semiHidden="0" w:uiPriority="60" w:unhideWhenUsed="0"/>
+    <w:lsdException w:name="Light List Accent 4" w:semiHidden="0" w:uiPriority="61" w:unhideWhenUsed="0"/>
+    <w:lsdException w:name="Light Grid Accent 4" w:semiHidden="0" w:uiPriority="62" w:unhideWhenUsed="0"/>
+    <w:lsdException w:name="Medium Shading 1 Accent 4" w:semiHidden="0" w:uiPriority="63" w:unhideWhenUsed="0"/>
+    <w:lsdException w:name="Medium Shading 2 Accent 4" w:semiHidden="0" w:uiPriority="64" w:unhideWhenUsed="0"/>
+    <w:lsdException w:name="Medium List 1 Accent 4" w:semiHidden="0" w:uiPriority="65" w:unhideWhenUsed="0"/>
+    <w:lsdException w:name="Medium List 2 Accent 4" w:semiHidden="0" w:uiPriority="66" w:unhideWhenUsed="0"/>
+    <w:lsdException w:name="Medium Grid 1 Accent 4" w:semiHidden="0" w:uiPriority="67" w:unhideWhenUsed="0"/>
+    <w:lsdException w:name="Medium Grid 2 Accent 4" w:semiHidden="0" w:uiPriority="68" w:unhideWhenUsed="0"/>
+    <w:lsdException w:name="Medium Grid 3 Accent 4" w:semiHidden="0" w:uiPriority="69" w:unhideWhenUsed="0"/>
+    <w:lsdException w:name="Dark List Accent 4" w:semiHidden="0" w:uiPriority="70" w:unhideWhenUsed="0"/>
+    <w:lsdException w:name="Colorful Shading Accent 4" w:semiHidden="0" w:uiPriority="71" w:unhideWhenUsed="0"/>
+    <w:lsdException w:name="Colorful List Accent 4" w:semiHidden="0" w:uiPriority="72" w:unhideWhenUsed="0"/>
+    <w:lsdException w:name="Colorful Grid Accent 4" w:semiHidden="0" w:uiPriority="73" w:unhideWhenUsed="0"/>
+    <w:lsdException w:name="Light Shading Accent 5" w:semiHidden="0" w:uiPriority="60" w:unhideWhenUsed="0"/>
+    <w:lsdException w:name="Light List Accent 5" w:semiHidden="0" w:uiPriority="61" w:unhideWhenUsed="0"/>
+    <w:lsdException w:name="Light Grid Accent 5" w:semiHidden="0" w:uiPriority="62" w:unhideWhenUsed="0"/>
+    <w:lsdException w:name="Medium Shading 1 Accent 5" w:semiHidden="0" w:uiPriority="63" w:unhideWhenUsed="0"/>
+    <w:lsdException w:name="Medium Shading 2 Accent 5" w:semiHidden="0" w:uiPriority="64" w:unhideWhenUsed="0"/>
+    <w:lsdException w:name="Medium List 1 Accent 5" w:semiHidden="0" w:uiPriority="65" w:unhideWhenUsed="0"/>
+    <w:lsdException w:name="Medium List 2 Accent 5" w:semiHidden="0" w:uiPriority="66" w:unhideWhenUsed="0"/>
+    <w:lsdException w:name="Medium Grid 1 Accent 5" w:semiHidden="0" w:uiPriority="67" w:unhideWhenUsed="0"/>
+    <w:lsdException w:name="Medium Grid 2 Accent 5" w:semiHidden="0" w:uiPriority="68" w:unhideWhenUsed="0"/>
+    <w:lsdException w:name="Medium Grid 3 Accent 5" w:semiHidden="0" w:uiPriority="69" w:unhideWhenUsed="0"/>
+    <w:lsdException w:name="Dark List Accent 5" w:semiHidden="0" w:uiPriority="70" w:unhideWhenUsed="0"/>
+    <w:lsdException w:name="Colorful Shading Accent 5" w:semiHidden="0" w:uiPriority="71" w:unhideWhenUsed="0"/>
+    <w:lsdException w:name="Colorful List Accent 5" w:semiHidden="0" w:uiPriority="72" w:unhideWhenUsed="0"/>
+    <w:lsdException w:name="Colorful Grid Accent 5" w:semiHidden="0" w:uiPriority="73" w:unhideWhenUsed="0"/>
+    <w:lsdException w:name="Light Shading Accent 6" w:semiHidden="0" w:uiPriority="60" w:unhideWhenUsed="0"/>
+    <w:lsdException w:name="Light List Accent 6" w:semiHidden="0" w:uiPriority="61" w:unhideWhenUsed="0"/>
+    <w:lsdException w:name="Light Grid Accent 6" w:semiHidden="0" w:uiPriority="62" w:unhideWhenUsed="0"/>
+    <w:lsdException w:name="Medium Shading 1 Accent 6" w:semiHidden="0" w:uiPriority="63" w:unhideWhenUsed="0"/>
+    <w:lsdException w:name="Medium Shading 2 Accent 6" w:semiHidden="0" w:uiPriority="64" w:unhideWhenUsed="0"/>
+    <w:lsdException w:name="Medium List 1 Accent 6" w:semiHidden="0" w:uiPriority="65" w:unhideWhenUsed="0"/>
+    <w:lsdException w:name="Medium List 2 Accent 6" w:semiHidden="0" w:uiPriority="66" w:unhideWhenUsed="0"/>
+    <w:lsdException w:name="Medium Grid 1 Accent 6" w:semiHidden="0" w:uiPriority="67" w:unhideWhenUsed="0"/>
+    <w:lsdException w:name="Medium Grid 2 Accent 6" w:semiHidden="0" w:uiPriority="68" w:unhideWhenUsed="0"/>
+    <w:lsdException w:name="Medium Grid 3 Accent 6" w:semiHidden="0" w:uiPriority="69" w:unhideWhenUsed="0"/>
+    <w:lsdException w:name="Dark List Accent 6" w:semiHidden="0" w:uiPriority="70" w:unhideWhenUsed="0"/>
+    <w:lsdException w:name="Colorful Shading Accent 6" w:semiHidden="0" w:uiPriority="71" w:unhideWhenUsed="0"/>
+    <w:lsdException w:name="Colorful List Accent 6" w:semiHidden="0" w:uiPriority="72" w:unhideWhenUsed="0"/>
+    <w:lsdException w:name="Colorful Grid Accent 6" w:semiHidden="0" w:uiPriority="73" w:unhideWhenUsed="0"/>
+    <w:lsdException w:name="Subtle Emphasis" w:semiHidden="0" w:uiPriority="19" w:unhideWhenUsed="0" w:qFormat="1"/>
+    <w:lsdException w:name="Intense Emphasis" w:semiHidden="0" w:uiPriority="21" w:unhideWhenUsed="0" w:qFormat="1"/>
+    <w:lsdException w:name="Subtle Reference" w:semiHidden="0" w:uiPriority="31" w:unhideWhenUsed="0" w:qFormat="1"/>
+    <w:lsdException w:name="Intense Reference" w:semiHidden="0" w:uiPriority="32" w:unhideWhenUsed="0" w:qFormat="1"/>
+    <w:lsdException w:name="Book Title" w:semiHidden="0" w:uiPriority="33" w:unhideWhenUsed="0" w:qFormat="1"/>
+    <w:lsdException w:name="Bibliography" w:uiPriority="37"/>
+    <w:lsdException w:name="TOC Heading" w:uiPriority="39" w:qFormat="1"/>
   </w:latentStyles>
   <w:style w:type="paragraph" w:default="1" w:styleId="a">
     <w:name w:val="Normal"/>
@@ -26236,6 +25690,7 @@
       <w:lang w:bidi="ar-SA"/>
     </w:rPr>
     <w:tblPr>
+      <w:tblInd w:w="0" w:type="dxa"/>
       <w:tblBorders>
         <w:top w:val="single" w:sz="4" w:space="0" w:color="auto"/>
         <w:left w:val="single" w:sz="4" w:space="0" w:color="auto"/>
@@ -26244,6 +25699,12 @@
         <w:insideH w:val="single" w:sz="4" w:space="0" w:color="auto"/>
         <w:insideV w:val="single" w:sz="4" w:space="0" w:color="auto"/>
       </w:tblBorders>
+      <w:tblCellMar>
+        <w:top w:w="0" w:type="dxa"/>
+        <w:left w:w="108" w:type="dxa"/>
+        <w:bottom w:w="0" w:type="dxa"/>
+        <w:right w:w="108" w:type="dxa"/>
+      </w:tblCellMar>
     </w:tblPr>
   </w:style>
   <w:style w:type="paragraph" w:styleId="a6">
@@ -26289,6 +25750,373 @@
     <w:link w:val="a8"/>
     <w:uiPriority w:val="99"/>
     <w:rsid w:val="00023103"/>
+  </w:style>
+  <w:style w:type="paragraph" w:styleId="aa">
+    <w:name w:val="Balloon Text"/>
+    <w:basedOn w:val="a"/>
+    <w:link w:val="ab"/>
+    <w:uiPriority w:val="99"/>
+    <w:semiHidden/>
+    <w:unhideWhenUsed/>
+    <w:rsid w:val="0031145D"/>
+    <w:pPr>
+      <w:spacing w:after="0" w:line="240" w:lineRule="auto"/>
+    </w:pPr>
+    <w:rPr>
+      <w:rFonts w:ascii="Tahoma" w:hAnsi="Tahoma" w:cs="Angsana New"/>
+      <w:sz w:val="16"/>
+      <w:szCs w:val="20"/>
+    </w:rPr>
+  </w:style>
+  <w:style w:type="character" w:customStyle="1" w:styleId="ab">
+    <w:name w:val="ข้อความบอลลูน อักขระ"/>
+    <w:basedOn w:val="a0"/>
+    <w:link w:val="aa"/>
+    <w:uiPriority w:val="99"/>
+    <w:semiHidden/>
+    <w:rsid w:val="0031145D"/>
+    <w:rPr>
+      <w:rFonts w:ascii="Tahoma" w:hAnsi="Tahoma" w:cs="Angsana New"/>
+      <w:sz w:val="16"/>
+      <w:szCs w:val="20"/>
+    </w:rPr>
+  </w:style>
+</w:styles>
+</file>
+
+<file path=word/stylesWithEffects.xml><?xml version="1.0" encoding="utf-8"?>
+<w:styles xmlns:wpc="http://schemas.microsoft.com/office/word/2010/wordprocessingCanvas" xmlns:mc="http://schemas.openxmlformats.org/markup-compatibility/2006" xmlns:o="urn:schemas-microsoft-com:office:office" xmlns:r="http://schemas.openxmlformats.org/officeDocument/2006/relationships" xmlns:m="http://schemas.openxmlformats.org/officeDocument/2006/math" xmlns:v="urn:schemas-microsoft-com:vml" xmlns:wp14="http://schemas.microsoft.com/office/word/2010/wordprocessingDrawing" xmlns:wp="http://schemas.openxmlformats.org/drawingml/2006/wordprocessingDrawing" xmlns:w10="urn:schemas-microsoft-com:office:word" xmlns:w="http://schemas.openxmlformats.org/wordprocessingml/2006/main" xmlns:w14="http://schemas.microsoft.com/office/word/2010/wordml" xmlns:wpg="http://schemas.microsoft.com/office/word/2010/wordprocessingGroup" xmlns:wpi="http://schemas.microsoft.com/office/word/2010/wordprocessingInk" xmlns:wne="http://schemas.microsoft.com/office/word/2006/wordml" xmlns:wps="http://schemas.microsoft.com/office/word/2010/wordprocessingShape" mc:Ignorable="w14 wp14">
+  <w:docDefaults>
+    <w:rPrDefault>
+      <w:rPr>
+        <w:rFonts w:asciiTheme="minorHAnsi" w:eastAsiaTheme="minorHAnsi" w:hAnsiTheme="minorHAnsi" w:cstheme="minorBidi"/>
+        <w:sz w:val="22"/>
+        <w:szCs w:val="28"/>
+        <w:lang w:val="en-US" w:eastAsia="en-US" w:bidi="th-TH"/>
+      </w:rPr>
+    </w:rPrDefault>
+    <w:pPrDefault>
+      <w:pPr>
+        <w:spacing w:after="160" w:line="259" w:lineRule="auto"/>
+      </w:pPr>
+    </w:pPrDefault>
+  </w:docDefaults>
+  <w:latentStyles w:defLockedState="0" w:defUIPriority="99" w:defSemiHidden="1" w:defUnhideWhenUsed="1" w:defQFormat="0" w:count="267">
+    <w:lsdException w:name="Normal" w:semiHidden="0" w:uiPriority="0" w:unhideWhenUsed="0" w:qFormat="1"/>
+    <w:lsdException w:name="heading 1" w:semiHidden="0" w:uiPriority="9" w:unhideWhenUsed="0" w:qFormat="1"/>
+    <w:lsdException w:name="heading 2" w:uiPriority="9" w:qFormat="1"/>
+    <w:lsdException w:name="heading 3" w:uiPriority="9" w:qFormat="1"/>
+    <w:lsdException w:name="heading 4" w:uiPriority="9" w:qFormat="1"/>
+    <w:lsdException w:name="heading 5" w:uiPriority="9" w:qFormat="1"/>
+    <w:lsdException w:name="heading 6" w:uiPriority="9" w:qFormat="1"/>
+    <w:lsdException w:name="heading 7" w:uiPriority="9" w:qFormat="1"/>
+    <w:lsdException w:name="heading 8" w:uiPriority="9" w:qFormat="1"/>
+    <w:lsdException w:name="heading 9" w:uiPriority="9" w:qFormat="1"/>
+    <w:lsdException w:name="toc 1" w:uiPriority="39"/>
+    <w:lsdException w:name="toc 2" w:uiPriority="39"/>
+    <w:lsdException w:name="toc 3" w:uiPriority="39"/>
+    <w:lsdException w:name="toc 4" w:uiPriority="39"/>
+    <w:lsdException w:name="toc 5" w:uiPriority="39"/>
+    <w:lsdException w:name="toc 6" w:uiPriority="39"/>
+    <w:lsdException w:name="toc 7" w:uiPriority="39"/>
+    <w:lsdException w:name="toc 8" w:uiPriority="39"/>
+    <w:lsdException w:name="toc 9" w:uiPriority="39"/>
+    <w:lsdException w:name="caption" w:uiPriority="35" w:qFormat="1"/>
+    <w:lsdException w:name="Title" w:semiHidden="0" w:uiPriority="10" w:unhideWhenUsed="0" w:qFormat="1"/>
+    <w:lsdException w:name="Default Paragraph Font" w:uiPriority="1"/>
+    <w:lsdException w:name="Subtitle" w:semiHidden="0" w:uiPriority="11" w:unhideWhenUsed="0" w:qFormat="1"/>
+    <w:lsdException w:name="Strong" w:semiHidden="0" w:uiPriority="22" w:unhideWhenUsed="0" w:qFormat="1"/>
+    <w:lsdException w:name="Emphasis" w:semiHidden="0" w:uiPriority="20" w:unhideWhenUsed="0" w:qFormat="1"/>
+    <w:lsdException w:name="Table Grid" w:semiHidden="0" w:uiPriority="39" w:unhideWhenUsed="0"/>
+    <w:lsdException w:name="Placeholder Text" w:unhideWhenUsed="0"/>
+    <w:lsdException w:name="No Spacing" w:semiHidden="0" w:uiPriority="1" w:unhideWhenUsed="0" w:qFormat="1"/>
+    <w:lsdException w:name="Light Shading" w:semiHidden="0" w:uiPriority="60" w:unhideWhenUsed="0"/>
+    <w:lsdException w:name="Light List" w:semiHidden="0" w:uiPriority="61" w:unhideWhenUsed="0"/>
+    <w:lsdException w:name="Light Grid" w:semiHidden="0" w:uiPriority="62" w:unhideWhenUsed="0"/>
+    <w:lsdException w:name="Medium Shading 1" w:semiHidden="0" w:uiPriority="63" w:unhideWhenUsed="0"/>
+    <w:lsdException w:name="Medium Shading 2" w:semiHidden="0" w:uiPriority="64" w:unhideWhenUsed="0"/>
+    <w:lsdException w:name="Medium List 1" w:semiHidden="0" w:uiPriority="65" w:unhideWhenUsed="0"/>
+    <w:lsdException w:name="Medium List 2" w:semiHidden="0" w:uiPriority="66" w:unhideWhenUsed="0"/>
+    <w:lsdException w:name="Medium Grid 1" w:semiHidden="0" w:uiPriority="67" w:unhideWhenUsed="0"/>
+    <w:lsdException w:name="Medium Grid 2" w:semiHidden="0" w:uiPriority="68" w:unhideWhenUsed="0"/>
+    <w:lsdException w:name="Medium Grid 3" w:semiHidden="0" w:uiPriority="69" w:unhideWhenUsed="0"/>
+    <w:lsdException w:name="Dark List" w:semiHidden="0" w:uiPriority="70" w:unhideWhenUsed="0"/>
+    <w:lsdException w:name="Colorful Shading" w:semiHidden="0" w:uiPriority="71" w:unhideWhenUsed="0"/>
+    <w:lsdException w:name="Colorful List" w:semiHidden="0" w:uiPriority="72" w:unhideWhenUsed="0"/>
+    <w:lsdException w:name="Colorful Grid" w:semiHidden="0" w:uiPriority="73" w:unhideWhenUsed="0"/>
+    <w:lsdException w:name="Light Shading Accent 1" w:semiHidden="0" w:uiPriority="60" w:unhideWhenUsed="0"/>
+    <w:lsdException w:name="Light List Accent 1" w:semiHidden="0" w:uiPriority="61" w:unhideWhenUsed="0"/>
+    <w:lsdException w:name="Light Grid Accent 1" w:semiHidden="0" w:uiPriority="62" w:unhideWhenUsed="0"/>
+    <w:lsdException w:name="Medium Shading 1 Accent 1" w:semiHidden="0" w:uiPriority="63" w:unhideWhenUsed="0"/>
+    <w:lsdException w:name="Medium Shading 2 Accent 1" w:semiHidden="0" w:uiPriority="64" w:unhideWhenUsed="0"/>
+    <w:lsdException w:name="Medium List 1 Accent 1" w:semiHidden="0" w:uiPriority="65" w:unhideWhenUsed="0"/>
+    <w:lsdException w:name="Revision" w:unhideWhenUsed="0"/>
+    <w:lsdException w:name="List Paragraph" w:semiHidden="0" w:uiPriority="34" w:unhideWhenUsed="0" w:qFormat="1"/>
+    <w:lsdException w:name="Quote" w:semiHidden="0" w:uiPriority="29" w:unhideWhenUsed="0" w:qFormat="1"/>
+    <w:lsdException w:name="Intense Quote" w:semiHidden="0" w:uiPriority="30" w:unhideWhenUsed="0" w:qFormat="1"/>
+    <w:lsdException w:name="Medium List 2 Accent 1" w:semiHidden="0" w:uiPriority="66" w:unhideWhenUsed="0"/>
+    <w:lsdException w:name="Medium Grid 1 Accent 1" w:semiHidden="0" w:uiPriority="67" w:unhideWhenUsed="0"/>
+    <w:lsdException w:name="Medium Grid 2 Accent 1" w:semiHidden="0" w:uiPriority="68" w:unhideWhenUsed="0"/>
+    <w:lsdException w:name="Medium Grid 3 Accent 1" w:semiHidden="0" w:uiPriority="69" w:unhideWhenUsed="0"/>
+    <w:lsdException w:name="Dark List Accent 1" w:semiHidden="0" w:uiPriority="70" w:unhideWhenUsed="0"/>
+    <w:lsdException w:name="Colorful Shading Accent 1" w:semiHidden="0" w:uiPriority="71" w:unhideWhenUsed="0"/>
+    <w:lsdException w:name="Colorful List Accent 1" w:semiHidden="0" w:uiPriority="72" w:unhideWhenUsed="0"/>
+    <w:lsdException w:name="Colorful Grid Accent 1" w:semiHidden="0" w:uiPriority="73" w:unhideWhenUsed="0"/>
+    <w:lsdException w:name="Light Shading Accent 2" w:semiHidden="0" w:uiPriority="60" w:unhideWhenUsed="0"/>
+    <w:lsdException w:name="Light List Accent 2" w:semiHidden="0" w:uiPriority="61" w:unhideWhenUsed="0"/>
+    <w:lsdException w:name="Light Grid Accent 2" w:semiHidden="0" w:uiPriority="62" w:unhideWhenUsed="0"/>
+    <w:lsdException w:name="Medium Shading 1 Accent 2" w:semiHidden="0" w:uiPriority="63" w:unhideWhenUsed="0"/>
+    <w:lsdException w:name="Medium Shading 2 Accent 2" w:semiHidden="0" w:uiPriority="64" w:unhideWhenUsed="0"/>
+    <w:lsdException w:name="Medium List 1 Accent 2" w:semiHidden="0" w:uiPriority="65" w:unhideWhenUsed="0"/>
+    <w:lsdException w:name="Medium List 2 Accent 2" w:semiHidden="0" w:uiPriority="66" w:unhideWhenUsed="0"/>
+    <w:lsdException w:name="Medium Grid 1 Accent 2" w:semiHidden="0" w:uiPriority="67" w:unhideWhenUsed="0"/>
+    <w:lsdException w:name="Medium Grid 2 Accent 2" w:semiHidden="0" w:uiPriority="68" w:unhideWhenUsed="0"/>
+    <w:lsdException w:name="Medium Grid 3 Accent 2" w:semiHidden="0" w:uiPriority="69" w:unhideWhenUsed="0"/>
+    <w:lsdException w:name="Dark List Accent 2" w:semiHidden="0" w:uiPriority="70" w:unhideWhenUsed="0"/>
+    <w:lsdException w:name="Colorful Shading Accent 2" w:semiHidden="0" w:uiPriority="71" w:unhideWhenUsed="0"/>
+    <w:lsdException w:name="Colorful List Accent 2" w:semiHidden="0" w:uiPriority="72" w:unhideWhenUsed="0"/>
+    <w:lsdException w:name="Colorful Grid Accent 2" w:semiHidden="0" w:uiPriority="73" w:unhideWhenUsed="0"/>
+    <w:lsdException w:name="Light Shading Accent 3" w:semiHidden="0" w:uiPriority="60" w:unhideWhenUsed="0"/>
+    <w:lsdException w:name="Light List Accent 3" w:semiHidden="0" w:uiPriority="61" w:unhideWhenUsed="0"/>
+    <w:lsdException w:name="Light Grid Accent 3" w:semiHidden="0" w:uiPriority="62" w:unhideWhenUsed="0"/>
+    <w:lsdException w:name="Medium Shading 1 Accent 3" w:semiHidden="0" w:uiPriority="63" w:unhideWhenUsed="0"/>
+    <w:lsdException w:name="Medium Shading 2 Accent 3" w:semiHidden="0" w:uiPriority="64" w:unhideWhenUsed="0"/>
+    <w:lsdException w:name="Medium List 1 Accent 3" w:semiHidden="0" w:uiPriority="65" w:unhideWhenUsed="0"/>
+    <w:lsdException w:name="Medium List 2 Accent 3" w:semiHidden="0" w:uiPriority="66" w:unhideWhenUsed="0"/>
+    <w:lsdException w:name="Medium Grid 1 Accent 3" w:semiHidden="0" w:uiPriority="67" w:unhideWhenUsed="0"/>
+    <w:lsdException w:name="Medium Grid 2 Accent 3" w:semiHidden="0" w:uiPriority="68" w:unhideWhenUsed="0"/>
+    <w:lsdException w:name="Medium Grid 3 Accent 3" w:semiHidden="0" w:uiPriority="69" w:unhideWhenUsed="0"/>
+    <w:lsdException w:name="Dark List Accent 3" w:semiHidden="0" w:uiPriority="70" w:unhideWhenUsed="0"/>
+    <w:lsdException w:name="Colorful Shading Accent 3" w:semiHidden="0" w:uiPriority="71" w:unhideWhenUsed="0"/>
+    <w:lsdException w:name="Colorful List Accent 3" w:semiHidden="0" w:uiPriority="72" w:unhideWhenUsed="0"/>
+    <w:lsdException w:name="Colorful Grid Accent 3" w:semiHidden="0" w:uiPriority="73" w:unhideWhenUsed="0"/>
+    <w:lsdException w:name="Light Shading Accent 4" w:semiHidden="0" w:uiPriority="60" w:unhideWhenUsed="0"/>
+    <w:lsdException w:name="Light List Accent 4" w:semiHidden="0" w:uiPriority="61" w:unhideWhenUsed="0"/>
+    <w:lsdException w:name="Light Grid Accent 4" w:semiHidden="0" w:uiPriority="62" w:unhideWhenUsed="0"/>
+    <w:lsdException w:name="Medium Shading 1 Accent 4" w:semiHidden="0" w:uiPriority="63" w:unhideWhenUsed="0"/>
+    <w:lsdException w:name="Medium Shading 2 Accent 4" w:semiHidden="0" w:uiPriority="64" w:unhideWhenUsed="0"/>
+    <w:lsdException w:name="Medium List 1 Accent 4" w:semiHidden="0" w:uiPriority="65" w:unhideWhenUsed="0"/>
+    <w:lsdException w:name="Medium List 2 Accent 4" w:semiHidden="0" w:uiPriority="66" w:unhideWhenUsed="0"/>
+    <w:lsdException w:name="Medium Grid 1 Accent 4" w:semiHidden="0" w:uiPriority="67" w:unhideWhenUsed="0"/>
+    <w:lsdException w:name="Medium Grid 2 Accent 4" w:semiHidden="0" w:uiPriority="68" w:unhideWhenUsed="0"/>
+    <w:lsdException w:name="Medium Grid 3 Accent 4" w:semiHidden="0" w:uiPriority="69" w:unhideWhenUsed="0"/>
+    <w:lsdException w:name="Dark List Accent 4" w:semiHidden="0" w:uiPriority="70" w:unhideWhenUsed="0"/>
+    <w:lsdException w:name="Colorful Shading Accent 4" w:semiHidden="0" w:uiPriority="71" w:unhideWhenUsed="0"/>
+    <w:lsdException w:name="Colorful List Accent 4" w:semiHidden="0" w:uiPriority="72" w:unhideWhenUsed="0"/>
+    <w:lsdException w:name="Colorful Grid Accent 4" w:semiHidden="0" w:uiPriority="73" w:unhideWhenUsed="0"/>
+    <w:lsdException w:name="Light Shading Accent 5" w:semiHidden="0" w:uiPriority="60" w:unhideWhenUsed="0"/>
+    <w:lsdException w:name="Light List Accent 5" w:semiHidden="0" w:uiPriority="61" w:unhideWhenUsed="0"/>
+    <w:lsdException w:name="Light Grid Accent 5" w:semiHidden="0" w:uiPriority="62" w:unhideWhenUsed="0"/>
+    <w:lsdException w:name="Medium Shading 1 Accent 5" w:semiHidden="0" w:uiPriority="63" w:unhideWhenUsed="0"/>
+    <w:lsdException w:name="Medium Shading 2 Accent 5" w:semiHidden="0" w:uiPriority="64" w:unhideWhenUsed="0"/>
+    <w:lsdException w:name="Medium List 1 Accent 5" w:semiHidden="0" w:uiPriority="65" w:unhideWhenUsed="0"/>
+    <w:lsdException w:name="Medium List 2 Accent 5" w:semiHidden="0" w:uiPriority="66" w:unhideWhenUsed="0"/>
+    <w:lsdException w:name="Medium Grid 1 Accent 5" w:semiHidden="0" w:uiPriority="67" w:unhideWhenUsed="0"/>
+    <w:lsdException w:name="Medium Grid 2 Accent 5" w:semiHidden="0" w:uiPriority="68" w:unhideWhenUsed="0"/>
+    <w:lsdException w:name="Medium Grid 3 Accent 5" w:semiHidden="0" w:uiPriority="69" w:unhideWhenUsed="0"/>
+    <w:lsdException w:name="Dark List Accent 5" w:semiHidden="0" w:uiPriority="70" w:unhideWhenUsed="0"/>
+    <w:lsdException w:name="Colorful Shading Accent 5" w:semiHidden="0" w:uiPriority="71" w:unhideWhenUsed="0"/>
+    <w:lsdException w:name="Colorful List Accent 5" w:semiHidden="0" w:uiPriority="72" w:unhideWhenUsed="0"/>
+    <w:lsdException w:name="Colorful Grid Accent 5" w:semiHidden="0" w:uiPriority="73" w:unhideWhenUsed="0"/>
+    <w:lsdException w:name="Light Shading Accent 6" w:semiHidden="0" w:uiPriority="60" w:unhideWhenUsed="0"/>
+    <w:lsdException w:name="Light List Accent 6" w:semiHidden="0" w:uiPriority="61" w:unhideWhenUsed="0"/>
+    <w:lsdException w:name="Light Grid Accent 6" w:semiHidden="0" w:uiPriority="62" w:unhideWhenUsed="0"/>
+    <w:lsdException w:name="Medium Shading 1 Accent 6" w:semiHidden="0" w:uiPriority="63" w:unhideWhenUsed="0"/>
+    <w:lsdException w:name="Medium Shading 2 Accent 6" w:semiHidden="0" w:uiPriority="64" w:unhideWhenUsed="0"/>
+    <w:lsdException w:name="Medium List 1 Accent 6" w:semiHidden="0" w:uiPriority="65" w:unhideWhenUsed="0"/>
+    <w:lsdException w:name="Medium List 2 Accent 6" w:semiHidden="0" w:uiPriority="66" w:unhideWhenUsed="0"/>
+    <w:lsdException w:name="Medium Grid 1 Accent 6" w:semiHidden="0" w:uiPriority="67" w:unhideWhenUsed="0"/>
+    <w:lsdException w:name="Medium Grid 2 Accent 6" w:semiHidden="0" w:uiPriority="68" w:unhideWhenUsed="0"/>
+    <w:lsdException w:name="Medium Grid 3 Accent 6" w:semiHidden="0" w:uiPriority="69" w:unhideWhenUsed="0"/>
+    <w:lsdException w:name="Dark List Accent 6" w:semiHidden="0" w:uiPriority="70" w:unhideWhenUsed="0"/>
+    <w:lsdException w:name="Colorful Shading Accent 6" w:semiHidden="0" w:uiPriority="71" w:unhideWhenUsed="0"/>
+    <w:lsdException w:name="Colorful List Accent 6" w:semiHidden="0" w:uiPriority="72" w:unhideWhenUsed="0"/>
+    <w:lsdException w:name="Colorful Grid Accent 6" w:semiHidden="0" w:uiPriority="73" w:unhideWhenUsed="0"/>
+    <w:lsdException w:name="Subtle Emphasis" w:semiHidden="0" w:uiPriority="19" w:unhideWhenUsed="0" w:qFormat="1"/>
+    <w:lsdException w:name="Intense Emphasis" w:semiHidden="0" w:uiPriority="21" w:unhideWhenUsed="0" w:qFormat="1"/>
+    <w:lsdException w:name="Subtle Reference" w:semiHidden="0" w:uiPriority="31" w:unhideWhenUsed="0" w:qFormat="1"/>
+    <w:lsdException w:name="Intense Reference" w:semiHidden="0" w:uiPriority="32" w:unhideWhenUsed="0" w:qFormat="1"/>
+    <w:lsdException w:name="Book Title" w:semiHidden="0" w:uiPriority="33" w:unhideWhenUsed="0" w:qFormat="1"/>
+    <w:lsdException w:name="Bibliography" w:uiPriority="37"/>
+    <w:lsdException w:name="TOC Heading" w:uiPriority="39" w:qFormat="1"/>
+  </w:latentStyles>
+  <w:style w:type="paragraph" w:default="1" w:styleId="a">
+    <w:name w:val="Normal"/>
+    <w:qFormat/>
+  </w:style>
+  <w:style w:type="character" w:default="1" w:styleId="a0">
+    <w:name w:val="Default Paragraph Font"/>
+    <w:uiPriority w:val="1"/>
+    <w:semiHidden/>
+    <w:unhideWhenUsed/>
+  </w:style>
+  <w:style w:type="table" w:default="1" w:styleId="a1">
+    <w:name w:val="Normal Table"/>
+    <w:uiPriority w:val="99"/>
+    <w:semiHidden/>
+    <w:unhideWhenUsed/>
+    <w:tblPr>
+      <w:tblInd w:w="0" w:type="dxa"/>
+      <w:tblCellMar>
+        <w:top w:w="0" w:type="dxa"/>
+        <w:left w:w="108" w:type="dxa"/>
+        <w:bottom w:w="0" w:type="dxa"/>
+        <w:right w:w="108" w:type="dxa"/>
+      </w:tblCellMar>
+    </w:tblPr>
+  </w:style>
+  <w:style w:type="numbering" w:default="1" w:styleId="a2">
+    <w:name w:val="No List"/>
+    <w:uiPriority w:val="99"/>
+    <w:semiHidden/>
+    <w:unhideWhenUsed/>
+  </w:style>
+  <w:style w:type="character" w:styleId="a3">
+    <w:name w:val="Hyperlink"/>
+    <w:basedOn w:val="a0"/>
+    <w:uiPriority w:val="99"/>
+    <w:unhideWhenUsed/>
+    <w:rPr>
+      <w:color w:val="0563C1" w:themeColor="hyperlink"/>
+      <w:u w:val="single"/>
+    </w:rPr>
+  </w:style>
+  <w:style w:type="paragraph" w:customStyle="1" w:styleId="paragraph">
+    <w:name w:val="paragraph"/>
+    <w:basedOn w:val="a"/>
+    <w:rsid w:val="009D3F97"/>
+    <w:pPr>
+      <w:spacing w:before="100" w:beforeAutospacing="1" w:after="100" w:afterAutospacing="1" w:line="240" w:lineRule="auto"/>
+    </w:pPr>
+    <w:rPr>
+      <w:rFonts w:ascii="Angsana New" w:eastAsia="Times New Roman" w:hAnsi="Angsana New" w:cs="Angsana New"/>
+      <w:sz w:val="28"/>
+    </w:rPr>
+  </w:style>
+  <w:style w:type="character" w:customStyle="1" w:styleId="normaltextrun">
+    <w:name w:val="normaltextrun"/>
+    <w:basedOn w:val="a0"/>
+    <w:rsid w:val="009D3F97"/>
+  </w:style>
+  <w:style w:type="character" w:customStyle="1" w:styleId="eop">
+    <w:name w:val="eop"/>
+    <w:basedOn w:val="a0"/>
+    <w:rsid w:val="009D3F97"/>
+  </w:style>
+  <w:style w:type="paragraph" w:styleId="a4">
+    <w:name w:val="List Paragraph"/>
+    <w:basedOn w:val="a"/>
+    <w:uiPriority w:val="34"/>
+    <w:qFormat/>
+    <w:rsid w:val="00985DAB"/>
+    <w:pPr>
+      <w:ind w:left="720"/>
+      <w:contextualSpacing/>
+    </w:pPr>
+  </w:style>
+  <w:style w:type="table" w:styleId="a5">
+    <w:name w:val="Table Grid"/>
+    <w:basedOn w:val="a1"/>
+    <w:uiPriority w:val="39"/>
+    <w:rsid w:val="00780AFE"/>
+    <w:pPr>
+      <w:spacing w:after="0" w:line="240" w:lineRule="auto"/>
+    </w:pPr>
+    <w:rPr>
+      <w:szCs w:val="22"/>
+      <w:lang w:bidi="ar-SA"/>
+    </w:rPr>
+    <w:tblPr>
+      <w:tblInd w:w="0" w:type="dxa"/>
+      <w:tblBorders>
+        <w:top w:val="single" w:sz="4" w:space="0" w:color="auto"/>
+        <w:left w:val="single" w:sz="4" w:space="0" w:color="auto"/>
+        <w:bottom w:val="single" w:sz="4" w:space="0" w:color="auto"/>
+        <w:right w:val="single" w:sz="4" w:space="0" w:color="auto"/>
+        <w:insideH w:val="single" w:sz="4" w:space="0" w:color="auto"/>
+        <w:insideV w:val="single" w:sz="4" w:space="0" w:color="auto"/>
+      </w:tblBorders>
+      <w:tblCellMar>
+        <w:top w:w="0" w:type="dxa"/>
+        <w:left w:w="108" w:type="dxa"/>
+        <w:bottom w:w="0" w:type="dxa"/>
+        <w:right w:w="108" w:type="dxa"/>
+      </w:tblCellMar>
+    </w:tblPr>
+  </w:style>
+  <w:style w:type="paragraph" w:styleId="a6">
+    <w:name w:val="header"/>
+    <w:basedOn w:val="a"/>
+    <w:link w:val="a7"/>
+    <w:uiPriority w:val="99"/>
+    <w:unhideWhenUsed/>
+    <w:rsid w:val="00023103"/>
+    <w:pPr>
+      <w:tabs>
+        <w:tab w:val="center" w:pos="4513"/>
+        <w:tab w:val="right" w:pos="9026"/>
+      </w:tabs>
+      <w:spacing w:after="0" w:line="240" w:lineRule="auto"/>
+    </w:pPr>
+  </w:style>
+  <w:style w:type="character" w:customStyle="1" w:styleId="a7">
+    <w:name w:val="หัวกระดาษ อักขระ"/>
+    <w:basedOn w:val="a0"/>
+    <w:link w:val="a6"/>
+    <w:uiPriority w:val="99"/>
+    <w:rsid w:val="00023103"/>
+  </w:style>
+  <w:style w:type="paragraph" w:styleId="a8">
+    <w:name w:val="footer"/>
+    <w:basedOn w:val="a"/>
+    <w:link w:val="a9"/>
+    <w:uiPriority w:val="99"/>
+    <w:unhideWhenUsed/>
+    <w:rsid w:val="00023103"/>
+    <w:pPr>
+      <w:tabs>
+        <w:tab w:val="center" w:pos="4513"/>
+        <w:tab w:val="right" w:pos="9026"/>
+      </w:tabs>
+      <w:spacing w:after="0" w:line="240" w:lineRule="auto"/>
+    </w:pPr>
+  </w:style>
+  <w:style w:type="character" w:customStyle="1" w:styleId="a9">
+    <w:name w:val="ท้ายกระดาษ อักขระ"/>
+    <w:basedOn w:val="a0"/>
+    <w:link w:val="a8"/>
+    <w:uiPriority w:val="99"/>
+    <w:rsid w:val="00023103"/>
+  </w:style>
+  <w:style w:type="paragraph" w:styleId="aa">
+    <w:name w:val="Balloon Text"/>
+    <w:basedOn w:val="a"/>
+    <w:link w:val="ab"/>
+    <w:uiPriority w:val="99"/>
+    <w:semiHidden/>
+    <w:unhideWhenUsed/>
+    <w:rsid w:val="0031145D"/>
+    <w:pPr>
+      <w:spacing w:after="0" w:line="240" w:lineRule="auto"/>
+    </w:pPr>
+    <w:rPr>
+      <w:rFonts w:ascii="Tahoma" w:hAnsi="Tahoma" w:cs="Angsana New"/>
+      <w:sz w:val="16"/>
+      <w:szCs w:val="20"/>
+    </w:rPr>
+  </w:style>
+  <w:style w:type="character" w:customStyle="1" w:styleId="ab">
+    <w:name w:val="ข้อความบอลลูน อักขระ"/>
+    <w:basedOn w:val="a0"/>
+    <w:link w:val="aa"/>
+    <w:uiPriority w:val="99"/>
+    <w:semiHidden/>
+    <w:rsid w:val="0031145D"/>
+    <w:rPr>
+      <w:rFonts w:ascii="Tahoma" w:hAnsi="Tahoma" w:cs="Angsana New"/>
+      <w:sz w:val="16"/>
+      <w:szCs w:val="20"/>
+    </w:rPr>
   </w:style>
 </w:styles>
 </file>
@@ -26336,7 +26164,7 @@
     </a:clrScheme>
     <a:fontScheme name="Office">
       <a:majorFont>
-        <a:latin typeface="Calibri Light" panose="020F0302020204030204"/>
+        <a:latin typeface="Calibri Light"/>
         <a:ea typeface=""/>
         <a:cs typeface=""/>
         <a:font script="Jpan" typeface="ＭＳ ゴシック"/>
@@ -26371,7 +26199,7 @@
         <a:font script="Geor" typeface="Sylfaen"/>
       </a:majorFont>
       <a:minorFont>
-        <a:latin typeface="Calibri" panose="020F0502020204030204"/>
+        <a:latin typeface="Calibri"/>
         <a:ea typeface=""/>
         <a:cs typeface=""/>
         <a:font script="Jpan" typeface="ＭＳ 明朝"/>
@@ -26548,7 +26376,7 @@
   <a:extraClrSchemeLst/>
   <a:extLst>
     <a:ext uri="{05A4C25C-085E-4340-85A3-A5531E510DB2}">
-      <thm15:themeFamily xmlns:thm15="http://schemas.microsoft.com/office/thememl/2012/main" name="Office Theme" id="{62F939B6-93AF-4DB8-9C6B-D6C7DFDC589F}" vid="{4A3C46E8-61CC-4603-A589-7422A47A8E4A}"/>
+      <thm15:themeFamily xmlns:thm15="http://schemas.microsoft.com/office/thememl/2012/main" xmlns="" name="Office Theme" id="{62F939B6-93AF-4DB8-9C6B-D6C7DFDC589F}" vid="{4A3C46E8-61CC-4603-A589-7422A47A8E4A}"/>
     </a:ext>
   </a:extLst>
 </a:theme>

--- a/URS_SRS.docx
+++ b/URS_SRS.docx
@@ -4584,6 +4584,9 @@
             <w:r>
               <w:t>View activities list.</w:t>
             </w:r>
+            <w:r>
+              <w:t xml:space="preserve"> </w:t>
+            </w:r>
           </w:p>
         </w:tc>
       </w:tr>
@@ -5832,10 +5835,10 @@
           <w:szCs w:val="22"/>
         </w:rPr>
         <w:drawing>
-          <wp:inline distT="0" distB="0" distL="0" distR="0" wp14:anchorId="5E9364E5" wp14:editId="57928D7E">
-            <wp:extent cx="1057275" cy="3314700"/>
-            <wp:effectExtent l="0" t="0" r="9525" b="0"/>
-            <wp:docPr id="7" name="รูปภาพ 7"/>
+          <wp:inline distT="0" distB="0" distL="0" distR="0" wp14:anchorId="08DBA6E3" wp14:editId="60E12807">
+            <wp:extent cx="1438275" cy="3514725"/>
+            <wp:effectExtent l="0" t="0" r="9525" b="9525"/>
+            <wp:docPr id="11" name="รูปภาพ 11"/>
             <wp:cNvGraphicFramePr>
               <a:graphicFrameLocks xmlns:a="http://schemas.openxmlformats.org/drawingml/2006/main" noChangeAspect="1"/>
             </wp:cNvGraphicFramePr>
@@ -5843,7 +5846,7 @@
               <a:graphicData uri="http://schemas.openxmlformats.org/drawingml/2006/picture">
                 <pic:pic xmlns:pic="http://schemas.openxmlformats.org/drawingml/2006/picture">
                   <pic:nvPicPr>
-                    <pic:cNvPr id="0" name="View_Q&amp;Apage.jpg"/>
+                    <pic:cNvPr id="0" name="view_QnApage.jpg"/>
                     <pic:cNvPicPr/>
                   </pic:nvPicPr>
                   <pic:blipFill>
@@ -5861,7 +5864,7 @@
                   <pic:spPr>
                     <a:xfrm>
                       <a:off x="0" y="0"/>
-                      <a:ext cx="1057275" cy="3314700"/>
+                      <a:ext cx="1438275" cy="3514725"/>
                     </a:xfrm>
                     <a:prstGeom prst="rect">
                       <a:avLst/>
@@ -6784,7 +6787,21 @@
                 <w:rFonts w:ascii="Calibri" w:eastAsia="Calibri" w:hAnsi="Calibri" w:cs="Calibri"/>
                 <w:szCs w:val="22"/>
               </w:rPr>
-              <w:t>iew pictures of each activity by go to</w:t>
+              <w:t>iew</w:t>
+            </w:r>
+            <w:r>
+              <w:rPr>
+                <w:rFonts w:ascii="Calibri" w:eastAsia="Calibri" w:hAnsi="Calibri" w:cs="Calibri"/>
+                <w:szCs w:val="22"/>
+              </w:rPr>
+              <w:t xml:space="preserve"> all temple activity’s album</w:t>
+            </w:r>
+            <w:r>
+              <w:rPr>
+                <w:rFonts w:ascii="Calibri" w:eastAsia="Calibri" w:hAnsi="Calibri" w:cs="Calibri"/>
+                <w:szCs w:val="22"/>
+              </w:rPr>
+              <w:t xml:space="preserve"> by go to</w:t>
             </w:r>
             <w:r>
               <w:rPr>
@@ -7041,7 +7058,7 @@
                 <w:rFonts w:eastAsia="Times New Roman" w:cs="Segoe UI"/>
                 <w:szCs w:val="22"/>
               </w:rPr>
-              <w:t>sees pictures of each album</w:t>
+              <w:t>sees thumbnail of all albums in gallery page</w:t>
             </w:r>
             <w:r>
               <w:rPr>
@@ -7177,61 +7194,6 @@
           <w:p>
             <w:pPr>
               <w:pStyle w:val="a4"/>
-              <w:numPr>
-                <w:ilvl w:val="0"/>
-                <w:numId w:val="21"/>
-              </w:numPr>
-              <w:spacing w:beforeAutospacing="1" w:after="0" w:afterAutospacing="1" w:line="240" w:lineRule="auto"/>
-              <w:jc w:val="both"/>
-              <w:textAlignment w:val="baseline"/>
-              <w:rPr>
-                <w:rFonts w:eastAsia="Times New Roman" w:cs="Segoe UI"/>
-                <w:sz w:val="12"/>
-                <w:szCs w:val="12"/>
-              </w:rPr>
-            </w:pPr>
-            <w:r>
-              <w:rPr>
-                <w:rFonts w:eastAsia="Times New Roman" w:cs="Segoe UI"/>
-                <w:szCs w:val="22"/>
-              </w:rPr>
-              <w:t>User selects album.</w:t>
-            </w:r>
-          </w:p>
-          <w:p>
-            <w:pPr>
-              <w:pStyle w:val="a4"/>
-              <w:numPr>
-                <w:ilvl w:val="0"/>
-                <w:numId w:val="21"/>
-              </w:numPr>
-            </w:pPr>
-            <w:r>
-              <w:rPr>
-                <w:rFonts w:ascii="Calibri" w:eastAsia="Calibri" w:hAnsi="Calibri" w:cs="Calibri"/>
-                <w:szCs w:val="22"/>
-              </w:rPr>
-              <w:t>System shall provide user interface to display all pictures of the chosen activity album.</w:t>
-            </w:r>
-          </w:p>
-          <w:p>
-            <w:pPr>
-              <w:pStyle w:val="a4"/>
-              <w:numPr>
-                <w:ilvl w:val="0"/>
-                <w:numId w:val="21"/>
-              </w:numPr>
-            </w:pPr>
-            <w:r>
-              <w:t>User sees all pictures of album.</w:t>
-            </w:r>
-          </w:p>
-          <w:p>
-            <w:pPr>
-              <w:pStyle w:val="a4"/>
-              <w:spacing w:beforeAutospacing="1" w:after="0" w:afterAutospacing="1" w:line="240" w:lineRule="auto"/>
-              <w:jc w:val="both"/>
-              <w:textAlignment w:val="baseline"/>
               <w:rPr>
                 <w:rFonts w:eastAsia="Times New Roman" w:cs="Segoe UI"/>
                 <w:sz w:val="12"/>
@@ -7403,6 +7365,7 @@
     </w:p>
     <w:p>
       <w:pPr>
+        <w:jc w:val="center"/>
         <w:rPr>
           <w:rFonts w:ascii="Calibri" w:eastAsia="Calibri" w:hAnsi="Calibri" w:cs="Calibri"/>
           <w:b/>
@@ -7410,6 +7373,56 @@
           <w:szCs w:val="22"/>
         </w:rPr>
       </w:pPr>
+      <w:r>
+        <w:rPr>
+          <w:rFonts w:ascii="Calibri" w:eastAsia="Calibri" w:hAnsi="Calibri" w:cs="Calibri"/>
+          <w:b/>
+          <w:bCs/>
+          <w:noProof/>
+          <w:szCs w:val="22"/>
+        </w:rPr>
+        <w:drawing>
+          <wp:inline distT="0" distB="0" distL="0" distR="0" wp14:anchorId="2C3ECEA5" wp14:editId="008A6238">
+            <wp:extent cx="1619250" cy="3714750"/>
+            <wp:effectExtent l="0" t="0" r="0" b="0"/>
+            <wp:docPr id="9" name="รูปภาพ 9"/>
+            <wp:cNvGraphicFramePr>
+              <a:graphicFrameLocks xmlns:a="http://schemas.openxmlformats.org/drawingml/2006/main" noChangeAspect="1"/>
+            </wp:cNvGraphicFramePr>
+            <a:graphic xmlns:a="http://schemas.openxmlformats.org/drawingml/2006/main">
+              <a:graphicData uri="http://schemas.openxmlformats.org/drawingml/2006/picture">
+                <pic:pic xmlns:pic="http://schemas.openxmlformats.org/drawingml/2006/picture">
+                  <pic:nvPicPr>
+                    <pic:cNvPr id="0" name="view_gallerypage.jpg"/>
+                    <pic:cNvPicPr/>
+                  </pic:nvPicPr>
+                  <pic:blipFill>
+                    <a:blip r:embed="rId15">
+                      <a:extLst>
+                        <a:ext uri="{28A0092B-C50C-407E-A947-70E740481C1C}">
+                          <a14:useLocalDpi xmlns:a14="http://schemas.microsoft.com/office/drawing/2010/main" val="0"/>
+                        </a:ext>
+                      </a:extLst>
+                    </a:blip>
+                    <a:stretch>
+                      <a:fillRect/>
+                    </a:stretch>
+                  </pic:blipFill>
+                  <pic:spPr>
+                    <a:xfrm>
+                      <a:off x="0" y="0"/>
+                      <a:ext cx="1619250" cy="3714750"/>
+                    </a:xfrm>
+                    <a:prstGeom prst="rect">
+                      <a:avLst/>
+                    </a:prstGeom>
+                  </pic:spPr>
+                </pic:pic>
+              </a:graphicData>
+            </a:graphic>
+          </wp:inline>
+        </w:drawing>
+      </w:r>
     </w:p>
     <w:p>
       <w:pPr>
@@ -7460,6 +7473,960 @@
           <w:szCs w:val="22"/>
         </w:rPr>
       </w:pPr>
+    </w:p>
+    <w:p>
+      <w:pPr>
+        <w:rPr>
+          <w:rFonts w:ascii="Calibri" w:eastAsia="Calibri" w:hAnsi="Calibri" w:cs="Calibri"/>
+          <w:b/>
+          <w:bCs/>
+          <w:szCs w:val="22"/>
+        </w:rPr>
+      </w:pPr>
+      <w:r>
+        <w:rPr>
+          <w:rFonts w:ascii="Calibri" w:eastAsia="Calibri" w:hAnsi="Calibri" w:cs="Calibri"/>
+          <w:b/>
+          <w:bCs/>
+          <w:szCs w:val="22"/>
+        </w:rPr>
+        <w:br w:type="page"/>
+      </w:r>
+    </w:p>
+    <w:p>
+      <w:pPr>
+        <w:rPr>
+          <w:color w:val="FF0000"/>
+        </w:rPr>
+      </w:pPr>
+      <w:r>
+        <w:rPr>
+          <w:rFonts w:ascii="Calibri" w:eastAsia="Calibri" w:hAnsi="Calibri" w:cs="Calibri"/>
+          <w:b/>
+          <w:bCs/>
+          <w:color w:val="FF0000"/>
+          <w:szCs w:val="22"/>
+        </w:rPr>
+        <w:lastRenderedPageBreak/>
+        <w:t xml:space="preserve">URS-09: </w:t>
+      </w:r>
+      <w:r>
+        <w:rPr>
+          <w:b/>
+          <w:bCs/>
+          <w:color w:val="FF0000"/>
+        </w:rPr>
+        <w:t>Visitor can view all pictures in selected album.</w:t>
+      </w:r>
+    </w:p>
+    <w:tbl>
+      <w:tblPr>
+        <w:tblW w:w="9080" w:type="dxa"/>
+        <w:tblBorders>
+          <w:top w:val="outset" w:sz="6" w:space="0" w:color="auto"/>
+          <w:left w:val="outset" w:sz="6" w:space="0" w:color="auto"/>
+          <w:bottom w:val="outset" w:sz="6" w:space="0" w:color="auto"/>
+          <w:right w:val="outset" w:sz="6" w:space="0" w:color="auto"/>
+        </w:tblBorders>
+        <w:tblCellMar>
+          <w:left w:w="0" w:type="dxa"/>
+          <w:right w:w="0" w:type="dxa"/>
+        </w:tblCellMar>
+        <w:tblLook w:val="04A0" w:firstRow="1" w:lastRow="0" w:firstColumn="1" w:lastColumn="0" w:noHBand="0" w:noVBand="1"/>
+      </w:tblPr>
+      <w:tblGrid>
+        <w:gridCol w:w="1709"/>
+        <w:gridCol w:w="7371"/>
+      </w:tblGrid>
+      <w:tr>
+        <w:tc>
+          <w:tcPr>
+            <w:tcW w:w="1709" w:type="dxa"/>
+            <w:tcBorders>
+              <w:top w:val="single" w:sz="6" w:space="0" w:color="auto"/>
+              <w:left w:val="single" w:sz="6" w:space="0" w:color="auto"/>
+              <w:bottom w:val="single" w:sz="6" w:space="0" w:color="auto"/>
+              <w:right w:val="single" w:sz="6" w:space="0" w:color="auto"/>
+            </w:tcBorders>
+            <w:shd w:val="clear" w:color="auto" w:fill="D9D9D9"/>
+            <w:hideMark/>
+          </w:tcPr>
+          <w:p>
+            <w:pPr>
+              <w:spacing w:beforeAutospacing="1" w:after="0" w:afterAutospacing="1" w:line="240" w:lineRule="auto"/>
+              <w:jc w:val="both"/>
+              <w:textAlignment w:val="baseline"/>
+              <w:rPr>
+                <w:rFonts w:ascii="Segoe UI" w:eastAsia="Times New Roman" w:hAnsi="Segoe UI" w:cs="Segoe UI"/>
+                <w:sz w:val="12"/>
+                <w:szCs w:val="12"/>
+              </w:rPr>
+            </w:pPr>
+            <w:r>
+              <w:rPr>
+                <w:rFonts w:ascii="Calibri" w:eastAsia="Times New Roman" w:hAnsi="Calibri" w:cs="Segoe UI"/>
+                <w:b/>
+                <w:bCs/>
+                <w:szCs w:val="22"/>
+              </w:rPr>
+              <w:t>Use case ID</w:t>
+            </w:r>
+            <w:r>
+              <w:rPr>
+                <w:rFonts w:ascii="Calibri" w:eastAsia="Times New Roman" w:hAnsi="Calibri" w:cs="Segoe UI"/>
+                <w:szCs w:val="22"/>
+              </w:rPr>
+              <w:t> </w:t>
+            </w:r>
+          </w:p>
+        </w:tc>
+        <w:tc>
+          <w:tcPr>
+            <w:tcW w:w="7371" w:type="dxa"/>
+            <w:tcBorders>
+              <w:top w:val="single" w:sz="6" w:space="0" w:color="auto"/>
+              <w:left w:val="outset" w:sz="6" w:space="0" w:color="auto"/>
+              <w:bottom w:val="single" w:sz="6" w:space="0" w:color="auto"/>
+              <w:right w:val="single" w:sz="6" w:space="0" w:color="auto"/>
+            </w:tcBorders>
+            <w:shd w:val="clear" w:color="auto" w:fill="auto"/>
+            <w:hideMark/>
+          </w:tcPr>
+          <w:p>
+            <w:pPr>
+              <w:spacing w:beforeAutospacing="1" w:after="0" w:afterAutospacing="1" w:line="240" w:lineRule="auto"/>
+              <w:jc w:val="both"/>
+              <w:textAlignment w:val="baseline"/>
+              <w:rPr>
+                <w:rFonts w:eastAsia="Times New Roman" w:cs="Segoe UI"/>
+                <w:sz w:val="12"/>
+                <w:szCs w:val="12"/>
+              </w:rPr>
+            </w:pPr>
+            <w:r>
+              <w:rPr>
+                <w:rFonts w:eastAsia="Times New Roman" w:cs="Segoe UI"/>
+                <w:szCs w:val="22"/>
+              </w:rPr>
+              <w:t>URS-09</w:t>
+            </w:r>
+          </w:p>
+        </w:tc>
+      </w:tr>
+      <w:tr>
+        <w:tc>
+          <w:tcPr>
+            <w:tcW w:w="1709" w:type="dxa"/>
+            <w:tcBorders>
+              <w:top w:val="outset" w:sz="6" w:space="0" w:color="auto"/>
+              <w:left w:val="single" w:sz="6" w:space="0" w:color="auto"/>
+              <w:bottom w:val="single" w:sz="6" w:space="0" w:color="auto"/>
+              <w:right w:val="single" w:sz="6" w:space="0" w:color="auto"/>
+            </w:tcBorders>
+            <w:shd w:val="clear" w:color="auto" w:fill="D9D9D9"/>
+            <w:hideMark/>
+          </w:tcPr>
+          <w:p>
+            <w:pPr>
+              <w:spacing w:beforeAutospacing="1" w:after="0" w:afterAutospacing="1" w:line="240" w:lineRule="auto"/>
+              <w:jc w:val="both"/>
+              <w:textAlignment w:val="baseline"/>
+              <w:rPr>
+                <w:rFonts w:ascii="Segoe UI" w:eastAsia="Times New Roman" w:hAnsi="Segoe UI" w:cs="Segoe UI"/>
+                <w:sz w:val="12"/>
+                <w:szCs w:val="12"/>
+              </w:rPr>
+            </w:pPr>
+            <w:r>
+              <w:rPr>
+                <w:rFonts w:ascii="Calibri" w:eastAsia="Times New Roman" w:hAnsi="Calibri" w:cs="Segoe UI"/>
+                <w:b/>
+                <w:bCs/>
+                <w:szCs w:val="22"/>
+              </w:rPr>
+              <w:t xml:space="preserve">Use </w:t>
+            </w:r>
+            <w:r>
+              <w:rPr>
+                <w:rFonts w:ascii="Calibri" w:eastAsia="Times New Roman" w:hAnsi="Calibri" w:cs="Segoe UI"/>
+                <w:b/>
+                <w:bCs/>
+                <w:szCs w:val="22"/>
+              </w:rPr>
+              <w:t>case name</w:t>
+            </w:r>
+            <w:r>
+              <w:rPr>
+                <w:rFonts w:ascii="Calibri" w:eastAsia="Times New Roman" w:hAnsi="Calibri" w:cs="Segoe UI"/>
+                <w:szCs w:val="22"/>
+              </w:rPr>
+              <w:t> </w:t>
+            </w:r>
+          </w:p>
+        </w:tc>
+        <w:tc>
+          <w:tcPr>
+            <w:tcW w:w="7371" w:type="dxa"/>
+            <w:tcBorders>
+              <w:top w:val="outset" w:sz="6" w:space="0" w:color="auto"/>
+              <w:left w:val="outset" w:sz="6" w:space="0" w:color="auto"/>
+              <w:bottom w:val="single" w:sz="6" w:space="0" w:color="auto"/>
+              <w:right w:val="single" w:sz="6" w:space="0" w:color="auto"/>
+            </w:tcBorders>
+            <w:shd w:val="clear" w:color="auto" w:fill="auto"/>
+            <w:hideMark/>
+          </w:tcPr>
+          <w:p>
+            <w:pPr>
+              <w:spacing w:beforeAutospacing="1" w:after="0" w:afterAutospacing="1" w:line="240" w:lineRule="auto"/>
+              <w:jc w:val="both"/>
+              <w:textAlignment w:val="baseline"/>
+              <w:rPr>
+                <w:rFonts w:eastAsia="Times New Roman" w:cs="Segoe UI"/>
+                <w:sz w:val="12"/>
+                <w:szCs w:val="12"/>
+              </w:rPr>
+            </w:pPr>
+            <w:r>
+              <w:rPr>
+                <w:rFonts w:ascii="Calibri" w:eastAsia="Calibri" w:hAnsi="Calibri" w:cs="Calibri"/>
+                <w:szCs w:val="22"/>
+              </w:rPr>
+              <w:t>View</w:t>
+            </w:r>
+            <w:r>
+              <w:rPr>
+                <w:rFonts w:ascii="Calibri" w:eastAsia="Calibri" w:hAnsi="Calibri" w:cs="Calibri"/>
+                <w:szCs w:val="22"/>
+              </w:rPr>
+              <w:t xml:space="preserve"> pictu</w:t>
+            </w:r>
+            <w:r>
+              <w:rPr>
+                <w:rFonts w:ascii="Calibri" w:eastAsia="Calibri" w:hAnsi="Calibri" w:cs="Calibri"/>
+                <w:szCs w:val="22"/>
+              </w:rPr>
+              <w:t>res in selected album</w:t>
+            </w:r>
+            <w:r>
+              <w:rPr>
+                <w:rFonts w:ascii="Calibri" w:eastAsia="Calibri" w:hAnsi="Calibri" w:cs="Calibri"/>
+                <w:szCs w:val="22"/>
+              </w:rPr>
+              <w:t>.</w:t>
+            </w:r>
+          </w:p>
+        </w:tc>
+      </w:tr>
+      <w:tr>
+        <w:tc>
+          <w:tcPr>
+            <w:tcW w:w="1709" w:type="dxa"/>
+            <w:tcBorders>
+              <w:top w:val="outset" w:sz="6" w:space="0" w:color="auto"/>
+              <w:left w:val="single" w:sz="6" w:space="0" w:color="auto"/>
+              <w:bottom w:val="single" w:sz="6" w:space="0" w:color="auto"/>
+              <w:right w:val="single" w:sz="6" w:space="0" w:color="auto"/>
+            </w:tcBorders>
+            <w:shd w:val="clear" w:color="auto" w:fill="D9D9D9"/>
+            <w:hideMark/>
+          </w:tcPr>
+          <w:p>
+            <w:pPr>
+              <w:spacing w:beforeAutospacing="1" w:after="0" w:afterAutospacing="1" w:line="240" w:lineRule="auto"/>
+              <w:jc w:val="both"/>
+              <w:textAlignment w:val="baseline"/>
+              <w:rPr>
+                <w:rFonts w:ascii="Segoe UI" w:eastAsia="Times New Roman" w:hAnsi="Segoe UI" w:cs="Segoe UI"/>
+                <w:sz w:val="12"/>
+                <w:szCs w:val="12"/>
+              </w:rPr>
+            </w:pPr>
+            <w:r>
+              <w:rPr>
+                <w:rFonts w:ascii="Calibri" w:eastAsia="Times New Roman" w:hAnsi="Calibri" w:cs="Segoe UI"/>
+                <w:b/>
+                <w:bCs/>
+                <w:szCs w:val="22"/>
+              </w:rPr>
+              <w:t>Description</w:t>
+            </w:r>
+            <w:r>
+              <w:rPr>
+                <w:rFonts w:ascii="Calibri" w:eastAsia="Times New Roman" w:hAnsi="Calibri" w:cs="Segoe UI"/>
+                <w:szCs w:val="22"/>
+              </w:rPr>
+              <w:t> </w:t>
+            </w:r>
+          </w:p>
+        </w:tc>
+        <w:tc>
+          <w:tcPr>
+            <w:tcW w:w="7371" w:type="dxa"/>
+            <w:tcBorders>
+              <w:top w:val="outset" w:sz="6" w:space="0" w:color="auto"/>
+              <w:left w:val="outset" w:sz="6" w:space="0" w:color="auto"/>
+              <w:bottom w:val="single" w:sz="6" w:space="0" w:color="auto"/>
+              <w:right w:val="single" w:sz="6" w:space="0" w:color="auto"/>
+            </w:tcBorders>
+            <w:shd w:val="clear" w:color="auto" w:fill="auto"/>
+            <w:hideMark/>
+          </w:tcPr>
+          <w:p>
+            <w:pPr>
+              <w:spacing w:beforeAutospacing="1" w:after="0" w:afterAutospacing="1" w:line="240" w:lineRule="auto"/>
+              <w:jc w:val="both"/>
+              <w:textAlignment w:val="baseline"/>
+              <w:rPr>
+                <w:rFonts w:eastAsia="Times New Roman" w:cs="Segoe UI"/>
+                <w:sz w:val="12"/>
+                <w:szCs w:val="12"/>
+              </w:rPr>
+            </w:pPr>
+            <w:r>
+              <w:rPr>
+                <w:rFonts w:eastAsia="Times New Roman" w:cs="Segoe UI"/>
+                <w:szCs w:val="22"/>
+              </w:rPr>
+              <w:t>Users can</w:t>
+            </w:r>
+            <w:r>
+              <w:rPr>
+                <w:rFonts w:ascii="Calibri" w:eastAsia="Calibri" w:hAnsi="Calibri" w:cs="Calibri"/>
+                <w:szCs w:val="22"/>
+              </w:rPr>
+              <w:t xml:space="preserve"> v</w:t>
+            </w:r>
+            <w:r>
+              <w:rPr>
+                <w:rFonts w:ascii="Calibri" w:eastAsia="Calibri" w:hAnsi="Calibri" w:cs="Calibri"/>
+                <w:szCs w:val="22"/>
+              </w:rPr>
+              <w:t xml:space="preserve">iew pictures of </w:t>
+            </w:r>
+            <w:r>
+              <w:rPr>
+                <w:rFonts w:ascii="Calibri" w:eastAsia="Calibri" w:hAnsi="Calibri" w:cs="Calibri"/>
+                <w:szCs w:val="22"/>
+              </w:rPr>
+              <w:t>selected album</w:t>
+            </w:r>
+            <w:r>
+              <w:rPr>
+                <w:rFonts w:ascii="Calibri" w:eastAsia="Calibri" w:hAnsi="Calibri" w:cs="Calibri"/>
+                <w:szCs w:val="22"/>
+              </w:rPr>
+              <w:t>.</w:t>
+            </w:r>
+            <w:r>
+              <w:rPr>
+                <w:rFonts w:ascii="Calibri" w:eastAsia="Calibri" w:hAnsi="Calibri" w:cs="Calibri"/>
+                <w:szCs w:val="22"/>
+              </w:rPr>
+              <w:t xml:space="preserve"> </w:t>
+            </w:r>
+            <w:r>
+              <w:rPr>
+                <w:rFonts w:eastAsia="Times New Roman" w:cs="Segoe UI"/>
+                <w:sz w:val="12"/>
+                <w:szCs w:val="12"/>
+              </w:rPr>
+              <w:t>.</w:t>
+            </w:r>
+          </w:p>
+        </w:tc>
+      </w:tr>
+      <w:tr>
+        <w:tc>
+          <w:tcPr>
+            <w:tcW w:w="1709" w:type="dxa"/>
+            <w:tcBorders>
+              <w:top w:val="outset" w:sz="6" w:space="0" w:color="auto"/>
+              <w:left w:val="single" w:sz="6" w:space="0" w:color="auto"/>
+              <w:bottom w:val="single" w:sz="6" w:space="0" w:color="auto"/>
+              <w:right w:val="single" w:sz="6" w:space="0" w:color="auto"/>
+            </w:tcBorders>
+            <w:shd w:val="clear" w:color="auto" w:fill="D9D9D9"/>
+            <w:hideMark/>
+          </w:tcPr>
+          <w:p>
+            <w:pPr>
+              <w:spacing w:beforeAutospacing="1" w:after="0" w:afterAutospacing="1" w:line="240" w:lineRule="auto"/>
+              <w:jc w:val="both"/>
+              <w:textAlignment w:val="baseline"/>
+              <w:rPr>
+                <w:rFonts w:ascii="Segoe UI" w:eastAsia="Times New Roman" w:hAnsi="Segoe UI" w:cs="Segoe UI"/>
+                <w:sz w:val="12"/>
+                <w:szCs w:val="12"/>
+              </w:rPr>
+            </w:pPr>
+            <w:r>
+              <w:rPr>
+                <w:rFonts w:ascii="Calibri" w:eastAsia="Times New Roman" w:hAnsi="Calibri" w:cs="Segoe UI"/>
+                <w:b/>
+                <w:bCs/>
+                <w:szCs w:val="22"/>
+              </w:rPr>
+              <w:t>Actor(s)</w:t>
+            </w:r>
+            <w:r>
+              <w:rPr>
+                <w:rFonts w:ascii="Calibri" w:eastAsia="Times New Roman" w:hAnsi="Calibri" w:cs="Segoe UI"/>
+                <w:szCs w:val="22"/>
+              </w:rPr>
+              <w:t> </w:t>
+            </w:r>
+          </w:p>
+        </w:tc>
+        <w:tc>
+          <w:tcPr>
+            <w:tcW w:w="7371" w:type="dxa"/>
+            <w:tcBorders>
+              <w:top w:val="outset" w:sz="6" w:space="0" w:color="auto"/>
+              <w:left w:val="outset" w:sz="6" w:space="0" w:color="auto"/>
+              <w:bottom w:val="single" w:sz="6" w:space="0" w:color="auto"/>
+              <w:right w:val="single" w:sz="6" w:space="0" w:color="auto"/>
+            </w:tcBorders>
+            <w:shd w:val="clear" w:color="auto" w:fill="auto"/>
+            <w:hideMark/>
+          </w:tcPr>
+          <w:p>
+            <w:pPr>
+              <w:spacing w:beforeAutospacing="1" w:after="0" w:afterAutospacing="1" w:line="240" w:lineRule="auto"/>
+              <w:jc w:val="both"/>
+              <w:textAlignment w:val="baseline"/>
+              <w:rPr>
+                <w:rFonts w:eastAsia="Times New Roman" w:cs="Segoe UI"/>
+                <w:sz w:val="12"/>
+                <w:szCs w:val="12"/>
+              </w:rPr>
+            </w:pPr>
+            <w:r>
+              <w:t>Visitor, Member or Admin.</w:t>
+            </w:r>
+          </w:p>
+        </w:tc>
+      </w:tr>
+      <w:tr>
+        <w:tc>
+          <w:tcPr>
+            <w:tcW w:w="1709" w:type="dxa"/>
+            <w:tcBorders>
+              <w:top w:val="outset" w:sz="6" w:space="0" w:color="auto"/>
+              <w:left w:val="single" w:sz="6" w:space="0" w:color="auto"/>
+              <w:bottom w:val="single" w:sz="6" w:space="0" w:color="auto"/>
+              <w:right w:val="single" w:sz="6" w:space="0" w:color="auto"/>
+            </w:tcBorders>
+            <w:shd w:val="clear" w:color="auto" w:fill="D9D9D9"/>
+            <w:hideMark/>
+          </w:tcPr>
+          <w:p>
+            <w:pPr>
+              <w:spacing w:beforeAutospacing="1" w:after="0" w:afterAutospacing="1" w:line="240" w:lineRule="auto"/>
+              <w:jc w:val="both"/>
+              <w:textAlignment w:val="baseline"/>
+              <w:rPr>
+                <w:rFonts w:ascii="Segoe UI" w:eastAsia="Times New Roman" w:hAnsi="Segoe UI" w:cs="Segoe UI"/>
+                <w:sz w:val="12"/>
+                <w:szCs w:val="12"/>
+              </w:rPr>
+            </w:pPr>
+            <w:r>
+              <w:rPr>
+                <w:rFonts w:ascii="Calibri" w:eastAsia="Times New Roman" w:hAnsi="Calibri" w:cs="Segoe UI"/>
+                <w:b/>
+                <w:bCs/>
+                <w:szCs w:val="22"/>
+              </w:rPr>
+              <w:t>Precondition</w:t>
+            </w:r>
+            <w:r>
+              <w:rPr>
+                <w:rFonts w:ascii="Calibri" w:eastAsia="Times New Roman" w:hAnsi="Calibri" w:cs="Segoe UI"/>
+                <w:szCs w:val="22"/>
+              </w:rPr>
+              <w:t> </w:t>
+            </w:r>
+          </w:p>
+        </w:tc>
+        <w:tc>
+          <w:tcPr>
+            <w:tcW w:w="7371" w:type="dxa"/>
+            <w:tcBorders>
+              <w:top w:val="outset" w:sz="6" w:space="0" w:color="auto"/>
+              <w:left w:val="outset" w:sz="6" w:space="0" w:color="auto"/>
+              <w:bottom w:val="single" w:sz="6" w:space="0" w:color="auto"/>
+              <w:right w:val="single" w:sz="6" w:space="0" w:color="auto"/>
+            </w:tcBorders>
+            <w:shd w:val="clear" w:color="auto" w:fill="auto"/>
+            <w:hideMark/>
+          </w:tcPr>
+          <w:p>
+            <w:pPr>
+              <w:spacing w:beforeAutospacing="1" w:after="0" w:afterAutospacing="1" w:line="240" w:lineRule="auto"/>
+              <w:jc w:val="both"/>
+              <w:textAlignment w:val="baseline"/>
+              <w:rPr>
+                <w:rFonts w:eastAsia="Times New Roman" w:cs="Segoe UI"/>
+                <w:sz w:val="12"/>
+                <w:szCs w:val="12"/>
+              </w:rPr>
+            </w:pPr>
+            <w:r>
+              <w:rPr>
+                <w:rFonts w:ascii="Calibri" w:eastAsia="Calibri" w:hAnsi="Calibri" w:cs="Calibri"/>
+                <w:szCs w:val="22"/>
+              </w:rPr>
+              <w:t>View gallery.</w:t>
+            </w:r>
+            <w:r>
+              <w:rPr>
+                <w:rFonts w:eastAsia="Times New Roman" w:cs="Segoe UI"/>
+                <w:sz w:val="12"/>
+                <w:szCs w:val="12"/>
+              </w:rPr>
+              <w:t xml:space="preserve"> </w:t>
+            </w:r>
+          </w:p>
+        </w:tc>
+      </w:tr>
+      <w:tr>
+        <w:tc>
+          <w:tcPr>
+            <w:tcW w:w="1709" w:type="dxa"/>
+            <w:tcBorders>
+              <w:top w:val="outset" w:sz="6" w:space="0" w:color="auto"/>
+              <w:left w:val="single" w:sz="6" w:space="0" w:color="auto"/>
+              <w:bottom w:val="single" w:sz="6" w:space="0" w:color="auto"/>
+              <w:right w:val="single" w:sz="6" w:space="0" w:color="auto"/>
+            </w:tcBorders>
+            <w:shd w:val="clear" w:color="auto" w:fill="D9D9D9"/>
+            <w:hideMark/>
+          </w:tcPr>
+          <w:p>
+            <w:pPr>
+              <w:spacing w:beforeAutospacing="1" w:after="0" w:afterAutospacing="1" w:line="240" w:lineRule="auto"/>
+              <w:jc w:val="both"/>
+              <w:textAlignment w:val="baseline"/>
+              <w:rPr>
+                <w:rFonts w:ascii="Segoe UI" w:eastAsia="Times New Roman" w:hAnsi="Segoe UI" w:cs="Segoe UI"/>
+                <w:sz w:val="12"/>
+                <w:szCs w:val="12"/>
+              </w:rPr>
+            </w:pPr>
+            <w:r>
+              <w:rPr>
+                <w:rFonts w:ascii="Calibri" w:eastAsia="Times New Roman" w:hAnsi="Calibri" w:cs="Segoe UI"/>
+                <w:b/>
+                <w:bCs/>
+                <w:szCs w:val="22"/>
+              </w:rPr>
+              <w:t>Post condition</w:t>
+            </w:r>
+            <w:r>
+              <w:rPr>
+                <w:rFonts w:ascii="Calibri" w:eastAsia="Times New Roman" w:hAnsi="Calibri" w:cs="Segoe UI"/>
+                <w:szCs w:val="22"/>
+              </w:rPr>
+              <w:t> </w:t>
+            </w:r>
+          </w:p>
+        </w:tc>
+        <w:tc>
+          <w:tcPr>
+            <w:tcW w:w="7371" w:type="dxa"/>
+            <w:tcBorders>
+              <w:top w:val="outset" w:sz="6" w:space="0" w:color="auto"/>
+              <w:left w:val="outset" w:sz="6" w:space="0" w:color="auto"/>
+              <w:bottom w:val="single" w:sz="6" w:space="0" w:color="auto"/>
+              <w:right w:val="single" w:sz="6" w:space="0" w:color="auto"/>
+            </w:tcBorders>
+            <w:shd w:val="clear" w:color="auto" w:fill="auto"/>
+            <w:hideMark/>
+          </w:tcPr>
+          <w:p>
+            <w:pPr>
+              <w:spacing w:beforeAutospacing="1" w:after="0" w:afterAutospacing="1" w:line="240" w:lineRule="auto"/>
+              <w:jc w:val="both"/>
+              <w:textAlignment w:val="baseline"/>
+              <w:rPr>
+                <w:rFonts w:eastAsia="Times New Roman" w:cs="Segoe UI"/>
+                <w:sz w:val="12"/>
+                <w:szCs w:val="12"/>
+              </w:rPr>
+            </w:pPr>
+            <w:r>
+              <w:rPr>
+                <w:rFonts w:eastAsia="Times New Roman" w:cs="Segoe UI"/>
+                <w:szCs w:val="22"/>
+              </w:rPr>
+              <w:t>User</w:t>
+            </w:r>
+            <w:r>
+              <w:rPr>
+                <w:rFonts w:eastAsia="Times New Roman" w:cs="Segoe UI"/>
+                <w:szCs w:val="22"/>
+              </w:rPr>
+              <w:t xml:space="preserve"> </w:t>
+            </w:r>
+            <w:r>
+              <w:rPr>
+                <w:rFonts w:eastAsia="Times New Roman" w:cs="Segoe UI"/>
+                <w:szCs w:val="22"/>
+              </w:rPr>
+              <w:t>sees pictures of each album</w:t>
+            </w:r>
+            <w:r>
+              <w:rPr>
+                <w:rFonts w:eastAsia="Times New Roman" w:cs="Segoe UI"/>
+                <w:szCs w:val="22"/>
+              </w:rPr>
+              <w:t>.</w:t>
+            </w:r>
+          </w:p>
+        </w:tc>
+      </w:tr>
+      <w:tr>
+        <w:tc>
+          <w:tcPr>
+            <w:tcW w:w="1709" w:type="dxa"/>
+            <w:tcBorders>
+              <w:top w:val="outset" w:sz="6" w:space="0" w:color="auto"/>
+              <w:left w:val="single" w:sz="6" w:space="0" w:color="auto"/>
+              <w:bottom w:val="single" w:sz="6" w:space="0" w:color="auto"/>
+              <w:right w:val="single" w:sz="6" w:space="0" w:color="auto"/>
+            </w:tcBorders>
+            <w:shd w:val="clear" w:color="auto" w:fill="D9D9D9"/>
+            <w:hideMark/>
+          </w:tcPr>
+          <w:p>
+            <w:pPr>
+              <w:spacing w:beforeAutospacing="1" w:after="0" w:afterAutospacing="1" w:line="240" w:lineRule="auto"/>
+              <w:jc w:val="both"/>
+              <w:textAlignment w:val="baseline"/>
+              <w:rPr>
+                <w:rFonts w:ascii="Segoe UI" w:eastAsia="Times New Roman" w:hAnsi="Segoe UI" w:cs="Segoe UI"/>
+                <w:sz w:val="12"/>
+                <w:szCs w:val="12"/>
+              </w:rPr>
+            </w:pPr>
+            <w:r>
+              <w:rPr>
+                <w:rFonts w:ascii="Calibri" w:eastAsia="Times New Roman" w:hAnsi="Calibri" w:cs="Segoe UI"/>
+                <w:b/>
+                <w:bCs/>
+                <w:szCs w:val="22"/>
+              </w:rPr>
+              <w:t>Normal flow </w:t>
+            </w:r>
+            <w:r>
+              <w:rPr>
+                <w:rFonts w:ascii="Calibri" w:eastAsia="Times New Roman" w:hAnsi="Calibri" w:cs="Segoe UI"/>
+                <w:szCs w:val="22"/>
+              </w:rPr>
+              <w:t> </w:t>
+            </w:r>
+          </w:p>
+        </w:tc>
+        <w:tc>
+          <w:tcPr>
+            <w:tcW w:w="7371" w:type="dxa"/>
+            <w:tcBorders>
+              <w:top w:val="outset" w:sz="6" w:space="0" w:color="auto"/>
+              <w:left w:val="outset" w:sz="6" w:space="0" w:color="auto"/>
+              <w:bottom w:val="single" w:sz="6" w:space="0" w:color="auto"/>
+              <w:right w:val="single" w:sz="6" w:space="0" w:color="auto"/>
+            </w:tcBorders>
+            <w:shd w:val="clear" w:color="auto" w:fill="auto"/>
+            <w:hideMark/>
+          </w:tcPr>
+          <w:p>
+            <w:pPr>
+              <w:pStyle w:val="a4"/>
+              <w:numPr>
+                <w:ilvl w:val="0"/>
+                <w:numId w:val="47"/>
+              </w:numPr>
+              <w:spacing w:beforeAutospacing="1" w:after="0" w:afterAutospacing="1" w:line="240" w:lineRule="auto"/>
+              <w:jc w:val="both"/>
+              <w:textAlignment w:val="baseline"/>
+              <w:rPr>
+                <w:rFonts w:eastAsia="Times New Roman" w:cs="Segoe UI"/>
+                <w:sz w:val="12"/>
+                <w:szCs w:val="12"/>
+              </w:rPr>
+            </w:pPr>
+            <w:r>
+              <w:rPr>
+                <w:rFonts w:eastAsia="Times New Roman" w:cs="Segoe UI"/>
+                <w:szCs w:val="22"/>
+              </w:rPr>
+              <w:t>User selects album.</w:t>
+            </w:r>
+          </w:p>
+          <w:p>
+            <w:pPr>
+              <w:pStyle w:val="a4"/>
+              <w:numPr>
+                <w:ilvl w:val="0"/>
+                <w:numId w:val="47"/>
+              </w:numPr>
+            </w:pPr>
+            <w:r>
+              <w:rPr>
+                <w:rFonts w:ascii="Calibri" w:eastAsia="Calibri" w:hAnsi="Calibri" w:cs="Calibri"/>
+                <w:szCs w:val="22"/>
+              </w:rPr>
+              <w:t>System shall provide user interface to display all pictures of the chosen activity album.</w:t>
+            </w:r>
+          </w:p>
+          <w:p>
+            <w:pPr>
+              <w:pStyle w:val="a4"/>
+              <w:numPr>
+                <w:ilvl w:val="0"/>
+                <w:numId w:val="47"/>
+              </w:numPr>
+            </w:pPr>
+            <w:r>
+              <w:t>User sees all pictures of album.</w:t>
+            </w:r>
+          </w:p>
+          <w:p>
+            <w:pPr>
+              <w:pStyle w:val="a4"/>
+              <w:spacing w:beforeAutospacing="1" w:after="0" w:afterAutospacing="1" w:line="240" w:lineRule="auto"/>
+              <w:jc w:val="both"/>
+              <w:textAlignment w:val="baseline"/>
+              <w:rPr>
+                <w:rFonts w:eastAsia="Times New Roman" w:cs="Segoe UI"/>
+                <w:sz w:val="12"/>
+                <w:szCs w:val="12"/>
+              </w:rPr>
+            </w:pPr>
+          </w:p>
+        </w:tc>
+      </w:tr>
+      <w:tr>
+        <w:tc>
+          <w:tcPr>
+            <w:tcW w:w="1709" w:type="dxa"/>
+            <w:tcBorders>
+              <w:top w:val="outset" w:sz="6" w:space="0" w:color="auto"/>
+              <w:left w:val="single" w:sz="6" w:space="0" w:color="auto"/>
+              <w:bottom w:val="single" w:sz="6" w:space="0" w:color="auto"/>
+              <w:right w:val="single" w:sz="6" w:space="0" w:color="auto"/>
+            </w:tcBorders>
+            <w:shd w:val="clear" w:color="auto" w:fill="D9D9D9"/>
+            <w:hideMark/>
+          </w:tcPr>
+          <w:p>
+            <w:pPr>
+              <w:spacing w:beforeAutospacing="1" w:after="0" w:afterAutospacing="1" w:line="240" w:lineRule="auto"/>
+              <w:jc w:val="both"/>
+              <w:textAlignment w:val="baseline"/>
+              <w:rPr>
+                <w:rFonts w:ascii="Segoe UI" w:eastAsia="Times New Roman" w:hAnsi="Segoe UI" w:cs="Segoe UI"/>
+                <w:sz w:val="12"/>
+                <w:szCs w:val="12"/>
+              </w:rPr>
+            </w:pPr>
+            <w:r>
+              <w:rPr>
+                <w:rFonts w:ascii="Calibri" w:eastAsia="Times New Roman" w:hAnsi="Calibri" w:cs="Segoe UI"/>
+                <w:b/>
+                <w:bCs/>
+                <w:szCs w:val="22"/>
+              </w:rPr>
+              <w:t>Alternative flow</w:t>
+            </w:r>
+            <w:r>
+              <w:rPr>
+                <w:rFonts w:ascii="Calibri" w:eastAsia="Times New Roman" w:hAnsi="Calibri" w:cs="Segoe UI"/>
+                <w:szCs w:val="22"/>
+              </w:rPr>
+              <w:t> </w:t>
+            </w:r>
+          </w:p>
+        </w:tc>
+        <w:tc>
+          <w:tcPr>
+            <w:tcW w:w="7371" w:type="dxa"/>
+            <w:tcBorders>
+              <w:top w:val="outset" w:sz="6" w:space="0" w:color="auto"/>
+              <w:left w:val="outset" w:sz="6" w:space="0" w:color="auto"/>
+              <w:bottom w:val="single" w:sz="6" w:space="0" w:color="auto"/>
+              <w:right w:val="single" w:sz="6" w:space="0" w:color="auto"/>
+            </w:tcBorders>
+            <w:shd w:val="clear" w:color="auto" w:fill="auto"/>
+            <w:hideMark/>
+          </w:tcPr>
+          <w:p>
+            <w:pPr>
+              <w:spacing w:beforeAutospacing="1" w:after="0" w:afterAutospacing="1" w:line="240" w:lineRule="auto"/>
+              <w:jc w:val="both"/>
+              <w:textAlignment w:val="baseline"/>
+              <w:rPr>
+                <w:rFonts w:eastAsia="Times New Roman" w:cs="Segoe UI"/>
+                <w:szCs w:val="22"/>
+              </w:rPr>
+            </w:pPr>
+            <w:r>
+              <w:rPr>
+                <w:rFonts w:eastAsia="Times New Roman" w:cs="Segoe UI"/>
+                <w:szCs w:val="22"/>
+              </w:rPr>
+              <w:t>-</w:t>
+            </w:r>
+          </w:p>
+        </w:tc>
+      </w:tr>
+      <w:tr>
+        <w:tc>
+          <w:tcPr>
+            <w:tcW w:w="1709" w:type="dxa"/>
+            <w:tcBorders>
+              <w:top w:val="outset" w:sz="6" w:space="0" w:color="auto"/>
+              <w:left w:val="single" w:sz="6" w:space="0" w:color="auto"/>
+              <w:bottom w:val="single" w:sz="6" w:space="0" w:color="auto"/>
+              <w:right w:val="single" w:sz="6" w:space="0" w:color="auto"/>
+            </w:tcBorders>
+            <w:shd w:val="clear" w:color="auto" w:fill="D9D9D9"/>
+            <w:hideMark/>
+          </w:tcPr>
+          <w:p>
+            <w:pPr>
+              <w:spacing w:beforeAutospacing="1" w:after="0" w:afterAutospacing="1" w:line="240" w:lineRule="auto"/>
+              <w:jc w:val="both"/>
+              <w:textAlignment w:val="baseline"/>
+              <w:rPr>
+                <w:rFonts w:ascii="Segoe UI" w:eastAsia="Times New Roman" w:hAnsi="Segoe UI" w:cs="Segoe UI"/>
+                <w:sz w:val="12"/>
+                <w:szCs w:val="12"/>
+              </w:rPr>
+            </w:pPr>
+            <w:r>
+              <w:rPr>
+                <w:rFonts w:ascii="Calibri" w:eastAsia="Times New Roman" w:hAnsi="Calibri" w:cs="Segoe UI"/>
+                <w:b/>
+                <w:bCs/>
+                <w:szCs w:val="22"/>
+              </w:rPr>
+              <w:t>Exception</w:t>
+            </w:r>
+            <w:r>
+              <w:rPr>
+                <w:rFonts w:ascii="Calibri" w:eastAsia="Times New Roman" w:hAnsi="Calibri" w:cs="Segoe UI"/>
+                <w:szCs w:val="22"/>
+              </w:rPr>
+              <w:t> </w:t>
+            </w:r>
+          </w:p>
+        </w:tc>
+        <w:tc>
+          <w:tcPr>
+            <w:tcW w:w="7371" w:type="dxa"/>
+            <w:tcBorders>
+              <w:top w:val="outset" w:sz="6" w:space="0" w:color="auto"/>
+              <w:left w:val="outset" w:sz="6" w:space="0" w:color="auto"/>
+              <w:bottom w:val="single" w:sz="6" w:space="0" w:color="auto"/>
+              <w:right w:val="single" w:sz="6" w:space="0" w:color="auto"/>
+            </w:tcBorders>
+            <w:shd w:val="clear" w:color="auto" w:fill="auto"/>
+            <w:hideMark/>
+          </w:tcPr>
+          <w:p>
+            <w:pPr>
+              <w:spacing w:beforeAutospacing="1" w:after="0" w:afterAutospacing="1" w:line="240" w:lineRule="auto"/>
+              <w:jc w:val="both"/>
+              <w:textAlignment w:val="baseline"/>
+              <w:rPr>
+                <w:rFonts w:eastAsia="Times New Roman" w:cs="Segoe UI"/>
+                <w:szCs w:val="22"/>
+              </w:rPr>
+            </w:pPr>
+            <w:r>
+              <w:rPr>
+                <w:rFonts w:eastAsia="Times New Roman" w:cs="Segoe UI"/>
+                <w:szCs w:val="22"/>
+              </w:rPr>
+              <w:t>-</w:t>
+            </w:r>
+          </w:p>
+        </w:tc>
+      </w:tr>
+    </w:tbl>
+    <w:p>
+      <w:r>
+        <w:rPr>
+          <w:rFonts w:ascii="Calibri" w:eastAsia="Calibri" w:hAnsi="Calibri" w:cs="Calibri"/>
+          <w:b/>
+          <w:bCs/>
+          <w:szCs w:val="22"/>
+        </w:rPr>
+        <w:t xml:space="preserve"> </w:t>
+      </w:r>
+    </w:p>
+    <w:p>
+      <w:pPr>
+        <w:jc w:val="center"/>
+        <w:rPr>
+          <w:rFonts w:ascii="Calibri" w:eastAsia="Calibri" w:hAnsi="Calibri" w:cs="Calibri"/>
+          <w:b/>
+          <w:bCs/>
+          <w:szCs w:val="22"/>
+        </w:rPr>
+      </w:pPr>
+      <w:r>
+        <w:rPr>
+          <w:rFonts w:ascii="Calibri" w:eastAsia="Calibri" w:hAnsi="Calibri" w:cs="Calibri"/>
+          <w:b/>
+          <w:bCs/>
+          <w:noProof/>
+          <w:szCs w:val="22"/>
+        </w:rPr>
+        <w:drawing>
+          <wp:inline distT="0" distB="0" distL="0" distR="0" wp14:anchorId="1922E37C" wp14:editId="6A7DCCDC">
+            <wp:extent cx="1771650" cy="3619500"/>
+            <wp:effectExtent l="0" t="0" r="0" b="0"/>
+            <wp:docPr id="12" name="รูปภาพ 12"/>
+            <wp:cNvGraphicFramePr>
+              <a:graphicFrameLocks xmlns:a="http://schemas.openxmlformats.org/drawingml/2006/main" noChangeAspect="1"/>
+            </wp:cNvGraphicFramePr>
+            <a:graphic xmlns:a="http://schemas.openxmlformats.org/drawingml/2006/main">
+              <a:graphicData uri="http://schemas.openxmlformats.org/drawingml/2006/picture">
+                <pic:pic xmlns:pic="http://schemas.openxmlformats.org/drawingml/2006/picture">
+                  <pic:nvPicPr>
+                    <pic:cNvPr id="0" name="View_pictures.jpg"/>
+                    <pic:cNvPicPr/>
+                  </pic:nvPicPr>
+                  <pic:blipFill>
+                    <a:blip r:embed="rId16">
+                      <a:extLst>
+                        <a:ext uri="{28A0092B-C50C-407E-A947-70E740481C1C}">
+                          <a14:useLocalDpi xmlns:a14="http://schemas.microsoft.com/office/drawing/2010/main" val="0"/>
+                        </a:ext>
+                      </a:extLst>
+                    </a:blip>
+                    <a:stretch>
+                      <a:fillRect/>
+                    </a:stretch>
+                  </pic:blipFill>
+                  <pic:spPr>
+                    <a:xfrm>
+                      <a:off x="0" y="0"/>
+                      <a:ext cx="1771650" cy="3619500"/>
+                    </a:xfrm>
+                    <a:prstGeom prst="rect">
+                      <a:avLst/>
+                    </a:prstGeom>
+                  </pic:spPr>
+                </pic:pic>
+              </a:graphicData>
+            </a:graphic>
+          </wp:inline>
+        </w:drawing>
+      </w:r>
     </w:p>
     <w:p>
       <w:pPr>
@@ -7507,7 +8474,16 @@
           <w:bCs/>
           <w:szCs w:val="22"/>
         </w:rPr>
-        <w:t xml:space="preserve">09: </w:t>
+        <w:t>10</w:t>
+      </w:r>
+      <w:r>
+        <w:rPr>
+          <w:rFonts w:ascii="Calibri" w:eastAsia="Calibri" w:hAnsi="Calibri" w:cs="Calibri"/>
+          <w:b/>
+          <w:bCs/>
+          <w:szCs w:val="22"/>
+        </w:rPr>
+        <w:t xml:space="preserve">: </w:t>
       </w:r>
       <w:r>
         <w:rPr>
@@ -7617,14 +8593,7 @@
                 <w:rFonts w:eastAsia="Times New Roman" w:cs="Segoe UI"/>
                 <w:szCs w:val="22"/>
               </w:rPr>
-              <w:t>URS-09</w:t>
-            </w:r>
-            <w:r>
-              <w:rPr>
-                <w:rFonts w:eastAsia="Times New Roman" w:cs="Segoe UI"/>
-                <w:szCs w:val="22"/>
-              </w:rPr>
-              <w:t> </w:t>
+              <w:t>URS-10</w:t>
             </w:r>
           </w:p>
         </w:tc>
@@ -7969,10 +8938,10 @@
             </w:pPr>
             <w:r>
               <w:rPr>
-                <w:rFonts w:eastAsia="Times New Roman" w:cs="Segoe UI"/>
-                <w:szCs w:val="22"/>
-              </w:rPr>
-              <w:t>View gallery.</w:t>
+                <w:rFonts w:ascii="Calibri" w:eastAsia="Calibri" w:hAnsi="Calibri" w:cs="Calibri"/>
+                <w:szCs w:val="22"/>
+              </w:rPr>
+              <w:t>View pictures in selected album.</w:t>
             </w:r>
           </w:p>
         </w:tc>
@@ -8392,6 +9361,7 @@
     </w:p>
     <w:p>
       <w:pPr>
+        <w:jc w:val="center"/>
         <w:rPr>
           <w:rFonts w:ascii="Calibri" w:eastAsia="Calibri" w:hAnsi="Calibri" w:cs="Calibri"/>
           <w:b/>
@@ -8399,6 +9369,56 @@
           <w:szCs w:val="22"/>
         </w:rPr>
       </w:pPr>
+      <w:r>
+        <w:rPr>
+          <w:rFonts w:ascii="Calibri" w:eastAsia="Calibri" w:hAnsi="Calibri" w:cs="Calibri"/>
+          <w:b/>
+          <w:bCs/>
+          <w:noProof/>
+          <w:szCs w:val="22"/>
+        </w:rPr>
+        <w:drawing>
+          <wp:inline distT="0" distB="0" distL="0" distR="0" wp14:anchorId="3ECD98CA" wp14:editId="618DB0E9">
+            <wp:extent cx="1771650" cy="3648075"/>
+            <wp:effectExtent l="0" t="0" r="0" b="9525"/>
+            <wp:docPr id="13" name="รูปภาพ 13"/>
+            <wp:cNvGraphicFramePr>
+              <a:graphicFrameLocks xmlns:a="http://schemas.openxmlformats.org/drawingml/2006/main" noChangeAspect="1"/>
+            </wp:cNvGraphicFramePr>
+            <a:graphic xmlns:a="http://schemas.openxmlformats.org/drawingml/2006/main">
+              <a:graphicData uri="http://schemas.openxmlformats.org/drawingml/2006/picture">
+                <pic:pic xmlns:pic="http://schemas.openxmlformats.org/drawingml/2006/picture">
+                  <pic:nvPicPr>
+                    <pic:cNvPr id="0" name="view_large_pic.jpg"/>
+                    <pic:cNvPicPr/>
+                  </pic:nvPicPr>
+                  <pic:blipFill>
+                    <a:blip r:embed="rId17">
+                      <a:extLst>
+                        <a:ext uri="{28A0092B-C50C-407E-A947-70E740481C1C}">
+                          <a14:useLocalDpi xmlns:a14="http://schemas.microsoft.com/office/drawing/2010/main" val="0"/>
+                        </a:ext>
+                      </a:extLst>
+                    </a:blip>
+                    <a:stretch>
+                      <a:fillRect/>
+                    </a:stretch>
+                  </pic:blipFill>
+                  <pic:spPr>
+                    <a:xfrm>
+                      <a:off x="0" y="0"/>
+                      <a:ext cx="1771650" cy="3648075"/>
+                    </a:xfrm>
+                    <a:prstGeom prst="rect">
+                      <a:avLst/>
+                    </a:prstGeom>
+                  </pic:spPr>
+                </pic:pic>
+              </a:graphicData>
+            </a:graphic>
+          </wp:inline>
+        </w:drawing>
+      </w:r>
       <w:r>
         <w:rPr>
           <w:rFonts w:ascii="Calibri" w:eastAsia="Calibri" w:hAnsi="Calibri" w:cs="Calibri"/>
@@ -8444,7 +9464,16 @@
           <w:bCs/>
           <w:szCs w:val="22"/>
         </w:rPr>
-        <w:t xml:space="preserve">10: </w:t>
+        <w:t>11</w:t>
+      </w:r>
+      <w:r>
+        <w:rPr>
+          <w:rFonts w:ascii="Calibri" w:eastAsia="Calibri" w:hAnsi="Calibri" w:cs="Calibri"/>
+          <w:b/>
+          <w:bCs/>
+          <w:szCs w:val="22"/>
+        </w:rPr>
+        <w:t xml:space="preserve">: </w:t>
       </w:r>
       <w:r>
         <w:rPr>
@@ -8554,7 +9583,7 @@
                 <w:rFonts w:eastAsia="Times New Roman" w:cs="Segoe UI"/>
                 <w:szCs w:val="22"/>
               </w:rPr>
-              <w:t>URS-10</w:t>
+              <w:t>URS-11</w:t>
             </w:r>
           </w:p>
         </w:tc>
@@ -9369,7 +10398,7 @@
                     <pic:cNvPicPr/>
                   </pic:nvPicPr>
                   <pic:blipFill>
-                    <a:blip r:embed="rId15">
+                    <a:blip r:embed="rId18">
                       <a:extLst>
                         <a:ext uri="{28A0092B-C50C-407E-A947-70E740481C1C}">
                           <a14:useLocalDpi xmlns:a14="http://schemas.microsoft.com/office/drawing/2010/main" val="0"/>
@@ -9483,7 +10512,16 @@
           <w:bCs/>
           <w:szCs w:val="22"/>
         </w:rPr>
-        <w:t xml:space="preserve">11: </w:t>
+        <w:t>12</w:t>
+      </w:r>
+      <w:r>
+        <w:rPr>
+          <w:rFonts w:ascii="Calibri" w:eastAsia="Calibri" w:hAnsi="Calibri" w:cs="Calibri"/>
+          <w:b/>
+          <w:bCs/>
+          <w:szCs w:val="22"/>
+        </w:rPr>
+        <w:t xml:space="preserve">: </w:t>
       </w:r>
       <w:r>
         <w:rPr>
@@ -9611,7 +10649,7 @@
                 <w:rFonts w:eastAsia="Times New Roman" w:cs="Segoe UI"/>
                 <w:szCs w:val="22"/>
               </w:rPr>
-              <w:t>URS-11</w:t>
+              <w:t>URS-12</w:t>
             </w:r>
           </w:p>
         </w:tc>
@@ -10366,6 +11404,7 @@
     <w:p/>
     <w:p>
       <w:pPr>
+        <w:jc w:val="center"/>
         <w:rPr>
           <w:rFonts w:ascii="Calibri" w:eastAsia="Calibri" w:hAnsi="Calibri" w:cs="Calibri"/>
           <w:b/>
@@ -10373,6 +11412,56 @@
           <w:szCs w:val="22"/>
         </w:rPr>
       </w:pPr>
+      <w:r>
+        <w:rPr>
+          <w:rFonts w:ascii="Calibri" w:eastAsia="Calibri" w:hAnsi="Calibri" w:cs="Calibri"/>
+          <w:b/>
+          <w:bCs/>
+          <w:noProof/>
+          <w:szCs w:val="22"/>
+        </w:rPr>
+        <w:drawing>
+          <wp:inline distT="0" distB="0" distL="0" distR="0" wp14:anchorId="23D76489" wp14:editId="2F1A992A">
+            <wp:extent cx="1190625" cy="3895725"/>
+            <wp:effectExtent l="0" t="0" r="9525" b="9525"/>
+            <wp:docPr id="14" name="รูปภาพ 14"/>
+            <wp:cNvGraphicFramePr>
+              <a:graphicFrameLocks xmlns:a="http://schemas.openxmlformats.org/drawingml/2006/main" noChangeAspect="1"/>
+            </wp:cNvGraphicFramePr>
+            <a:graphic xmlns:a="http://schemas.openxmlformats.org/drawingml/2006/main">
+              <a:graphicData uri="http://schemas.openxmlformats.org/drawingml/2006/picture">
+                <pic:pic xmlns:pic="http://schemas.openxmlformats.org/drawingml/2006/picture">
+                  <pic:nvPicPr>
+                    <pic:cNvPr id="0" name="view_map.jpg"/>
+                    <pic:cNvPicPr/>
+                  </pic:nvPicPr>
+                  <pic:blipFill>
+                    <a:blip r:embed="rId19">
+                      <a:extLst>
+                        <a:ext uri="{28A0092B-C50C-407E-A947-70E740481C1C}">
+                          <a14:useLocalDpi xmlns:a14="http://schemas.microsoft.com/office/drawing/2010/main" val="0"/>
+                        </a:ext>
+                      </a:extLst>
+                    </a:blip>
+                    <a:stretch>
+                      <a:fillRect/>
+                    </a:stretch>
+                  </pic:blipFill>
+                  <pic:spPr>
+                    <a:xfrm>
+                      <a:off x="0" y="0"/>
+                      <a:ext cx="1190625" cy="3895725"/>
+                    </a:xfrm>
+                    <a:prstGeom prst="rect">
+                      <a:avLst/>
+                    </a:prstGeom>
+                  </pic:spPr>
+                </pic:pic>
+              </a:graphicData>
+            </a:graphic>
+          </wp:inline>
+        </w:drawing>
+      </w:r>
       <w:r>
         <w:rPr>
           <w:rFonts w:ascii="Calibri" w:eastAsia="Calibri" w:hAnsi="Calibri" w:cs="Calibri"/>
@@ -10380,6 +11469,26 @@
           <w:bCs/>
           <w:szCs w:val="22"/>
         </w:rPr>
+        <w:br w:type="page"/>
+      </w:r>
+    </w:p>
+    <w:p>
+      <w:pPr>
+        <w:rPr>
+          <w:rFonts w:ascii="Calibri" w:eastAsia="Calibri" w:hAnsi="Calibri" w:cs="Calibri"/>
+          <w:b/>
+          <w:bCs/>
+          <w:szCs w:val="22"/>
+        </w:rPr>
+      </w:pPr>
+      <w:r>
+        <w:rPr>
+          <w:rFonts w:ascii="Calibri" w:eastAsia="Calibri" w:hAnsi="Calibri" w:cs="Calibri"/>
+          <w:b/>
+          <w:bCs/>
+          <w:szCs w:val="22"/>
+        </w:rPr>
+        <w:lastRenderedPageBreak/>
         <w:t>URS</w:t>
       </w:r>
       <w:r>
@@ -10398,7 +11507,16 @@
           <w:bCs/>
           <w:szCs w:val="22"/>
         </w:rPr>
-        <w:t xml:space="preserve">12: </w:t>
+        <w:t>13</w:t>
+      </w:r>
+      <w:r>
+        <w:rPr>
+          <w:rFonts w:ascii="Calibri" w:eastAsia="Calibri" w:hAnsi="Calibri" w:cs="Calibri"/>
+          <w:b/>
+          <w:bCs/>
+          <w:szCs w:val="22"/>
+        </w:rPr>
+        <w:t xml:space="preserve">: </w:t>
       </w:r>
       <w:r>
         <w:rPr>
@@ -10526,7 +11644,7 @@
                 <w:rFonts w:eastAsia="Times New Roman" w:cs="Segoe UI"/>
                 <w:szCs w:val="22"/>
               </w:rPr>
-              <w:t>URS-12</w:t>
+              <w:t>URS-13</w:t>
             </w:r>
           </w:p>
         </w:tc>
@@ -10706,14 +11824,14 @@
                 <w:rFonts w:ascii="Calibri" w:eastAsia="Calibri" w:hAnsi="Calibri" w:cs="Calibri"/>
                 <w:szCs w:val="22"/>
               </w:rPr>
-              <w:t xml:space="preserve">view </w:t>
+              <w:t>view temple’s Facebook fan page by selected Facebook on menu bar</w:t>
             </w:r>
             <w:r>
               <w:rPr>
                 <w:rFonts w:ascii="Calibri" w:eastAsia="Calibri" w:hAnsi="Calibri" w:cs="Calibri"/>
                 <w:szCs w:val="22"/>
               </w:rPr>
-              <w:t xml:space="preserve">map by go to map page. </w:t>
+              <w:t xml:space="preserve">. </w:t>
             </w:r>
             <w:r>
               <w:rPr>
@@ -11262,12 +12380,54 @@
     </w:tbl>
     <w:p/>
     <w:p>
+      <w:pPr>
+        <w:jc w:val="center"/>
+      </w:pPr>
       <w:r>
         <w:rPr>
-          <w:rFonts w:ascii="Calibri" w:eastAsia="Calibri" w:hAnsi="Calibri" w:cs="Calibri"/>
-          <w:szCs w:val="22"/>
+          <w:noProof/>
         </w:rPr>
-        <w:t xml:space="preserve"> </w:t>
+        <w:drawing>
+          <wp:inline distT="0" distB="0" distL="0" distR="0" wp14:anchorId="412371CE" wp14:editId="1642E7E4">
+            <wp:extent cx="1771650" cy="3514725"/>
+            <wp:effectExtent l="0" t="0" r="0" b="9525"/>
+            <wp:docPr id="15" name="รูปภาพ 15"/>
+            <wp:cNvGraphicFramePr>
+              <a:graphicFrameLocks xmlns:a="http://schemas.openxmlformats.org/drawingml/2006/main" noChangeAspect="1"/>
+            </wp:cNvGraphicFramePr>
+            <a:graphic xmlns:a="http://schemas.openxmlformats.org/drawingml/2006/main">
+              <a:graphicData uri="http://schemas.openxmlformats.org/drawingml/2006/picture">
+                <pic:pic xmlns:pic="http://schemas.openxmlformats.org/drawingml/2006/picture">
+                  <pic:nvPicPr>
+                    <pic:cNvPr id="0" name="View_facebook.jpg"/>
+                    <pic:cNvPicPr/>
+                  </pic:nvPicPr>
+                  <pic:blipFill>
+                    <a:blip r:embed="rId20">
+                      <a:extLst>
+                        <a:ext uri="{28A0092B-C50C-407E-A947-70E740481C1C}">
+                          <a14:useLocalDpi xmlns:a14="http://schemas.microsoft.com/office/drawing/2010/main" val="0"/>
+                        </a:ext>
+                      </a:extLst>
+                    </a:blip>
+                    <a:stretch>
+                      <a:fillRect/>
+                    </a:stretch>
+                  </pic:blipFill>
+                  <pic:spPr>
+                    <a:xfrm>
+                      <a:off x="0" y="0"/>
+                      <a:ext cx="1771650" cy="3514725"/>
+                    </a:xfrm>
+                    <a:prstGeom prst="rect">
+                      <a:avLst/>
+                    </a:prstGeom>
+                  </pic:spPr>
+                </pic:pic>
+              </a:graphicData>
+            </a:graphic>
+          </wp:inline>
+        </w:drawing>
       </w:r>
     </w:p>
     <w:p/>
@@ -11281,6 +12441,14 @@
     <w:p/>
     <w:p/>
     <w:p>
+      <w:pPr>
+        <w:rPr>
+          <w:rFonts w:ascii="Calibri" w:eastAsia="Calibri" w:hAnsi="Calibri" w:cs="Calibri"/>
+          <w:b/>
+          <w:bCs/>
+          <w:szCs w:val="22"/>
+        </w:rPr>
+      </w:pPr>
       <w:r>
         <w:rPr>
           <w:rFonts w:ascii="Calibri" w:eastAsia="Calibri" w:hAnsi="Calibri" w:cs="Calibri"/>
@@ -11288,8 +12456,25 @@
           <w:bCs/>
           <w:szCs w:val="22"/>
         </w:rPr>
-        <w:lastRenderedPageBreak/>
-        <w:t xml:space="preserve">URS-13: Visitor can login to the </w:t>
+        <w:t>URS-14</w:t>
+      </w:r>
+      <w:r>
+        <w:rPr>
+          <w:rFonts w:ascii="Calibri" w:eastAsia="Calibri" w:hAnsi="Calibri" w:cs="Calibri"/>
+          <w:b/>
+          <w:bCs/>
+          <w:szCs w:val="22"/>
+        </w:rPr>
+        <w:t>: Member or Admin</w:t>
+      </w:r>
+      <w:r>
+        <w:rPr>
+          <w:rFonts w:ascii="Calibri" w:eastAsia="Calibri" w:hAnsi="Calibri" w:cs="Calibri"/>
+          <w:b/>
+          <w:bCs/>
+          <w:szCs w:val="22"/>
+        </w:rPr>
+        <w:t xml:space="preserve"> can login to the </w:t>
       </w:r>
       <w:proofErr w:type="spellStart"/>
       <w:r>
@@ -11420,7 +12605,7 @@
                 <w:rFonts w:eastAsia="Times New Roman" w:cs="Segoe UI"/>
                 <w:szCs w:val="22"/>
               </w:rPr>
-              <w:t>URS-13</w:t>
+              <w:t>URS-14</w:t>
             </w:r>
           </w:p>
         </w:tc>
@@ -11568,7 +12753,14 @@
                 <w:rFonts w:ascii="Calibri" w:eastAsia="Calibri" w:hAnsi="Calibri" w:cs="Calibri"/>
                 <w:szCs w:val="22"/>
               </w:rPr>
-              <w:t xml:space="preserve">Visitor can login to the </w:t>
+              <w:t>Member or Admin</w:t>
+            </w:r>
+            <w:r>
+              <w:rPr>
+                <w:rFonts w:ascii="Calibri" w:eastAsia="Calibri" w:hAnsi="Calibri" w:cs="Calibri"/>
+                <w:szCs w:val="22"/>
+              </w:rPr>
+              <w:t xml:space="preserve"> can login to the </w:t>
             </w:r>
             <w:proofErr w:type="spellStart"/>
             <w:r>
@@ -11679,10 +12871,10 @@
             </w:pPr>
             <w:r>
               <w:rPr>
-                <w:rFonts w:eastAsia="Times New Roman" w:cs="Segoe UI"/>
-                <w:szCs w:val="22"/>
-              </w:rPr>
-              <w:t>Visitor</w:t>
+                <w:rFonts w:ascii="Calibri" w:eastAsia="Calibri" w:hAnsi="Calibri" w:cs="Calibri"/>
+                <w:szCs w:val="22"/>
+              </w:rPr>
+              <w:t>Member or Admin</w:t>
             </w:r>
           </w:p>
         </w:tc>
@@ -11990,6 +13182,58 @@
               <w:t>System shall provide a success message “login success”.</w:t>
             </w:r>
           </w:p>
+          <w:p>
+            <w:pPr>
+              <w:pStyle w:val="a4"/>
+              <w:numPr>
+                <w:ilvl w:val="0"/>
+                <w:numId w:val="25"/>
+              </w:numPr>
+              <w:spacing w:before="100" w:beforeAutospacing="1" w:after="100" w:afterAutospacing="1" w:line="240" w:lineRule="auto"/>
+              <w:jc w:val="both"/>
+              <w:textAlignment w:val="baseline"/>
+              <w:rPr>
+                <w:rFonts w:eastAsia="Times New Roman" w:cs="Segoe UI"/>
+                <w:sz w:val="12"/>
+                <w:szCs w:val="12"/>
+              </w:rPr>
+            </w:pPr>
+            <w:r>
+              <w:t>System shall</w:t>
+            </w:r>
+            <w:r>
+              <w:t xml:space="preserve"> provide the member or admin</w:t>
+            </w:r>
+            <w:r>
+              <w:t xml:space="preserve"> feature</w:t>
+            </w:r>
+            <w:r>
+              <w:t xml:space="preserve"> to user.</w:t>
+            </w:r>
+          </w:p>
+          <w:p>
+            <w:pPr>
+              <w:pStyle w:val="a4"/>
+              <w:numPr>
+                <w:ilvl w:val="0"/>
+                <w:numId w:val="25"/>
+              </w:numPr>
+              <w:spacing w:before="100" w:beforeAutospacing="1" w:after="100" w:afterAutospacing="1" w:line="240" w:lineRule="auto"/>
+              <w:jc w:val="both"/>
+              <w:textAlignment w:val="baseline"/>
+              <w:rPr>
+                <w:rFonts w:eastAsia="Times New Roman" w:cs="Segoe UI"/>
+                <w:sz w:val="12"/>
+                <w:szCs w:val="12"/>
+              </w:rPr>
+            </w:pPr>
+            <w:r>
+              <w:t>System shall</w:t>
+            </w:r>
+            <w:r>
+              <w:t xml:space="preserve"> redirect to the home page after login complete.</w:t>
+            </w:r>
+          </w:p>
         </w:tc>
       </w:tr>
       <w:tr>
@@ -12160,15 +13404,64 @@
       </w:pPr>
     </w:p>
     <w:p>
+      <w:pPr>
+        <w:jc w:val="center"/>
+      </w:pPr>
       <w:r>
-        <w:t xml:space="preserve"> </w:t>
+        <w:rPr>
+          <w:noProof/>
+        </w:rPr>
+        <w:lastRenderedPageBreak/>
+        <w:drawing>
+          <wp:inline distT="0" distB="0" distL="0" distR="0" wp14:anchorId="4C557D24" wp14:editId="78B6EE26">
+            <wp:extent cx="1562100" cy="7191375"/>
+            <wp:effectExtent l="0" t="0" r="0" b="9525"/>
+            <wp:docPr id="16" name="รูปภาพ 16"/>
+            <wp:cNvGraphicFramePr>
+              <a:graphicFrameLocks xmlns:a="http://schemas.openxmlformats.org/drawingml/2006/main" noChangeAspect="1"/>
+            </wp:cNvGraphicFramePr>
+            <a:graphic xmlns:a="http://schemas.openxmlformats.org/drawingml/2006/main">
+              <a:graphicData uri="http://schemas.openxmlformats.org/drawingml/2006/picture">
+                <pic:pic xmlns:pic="http://schemas.openxmlformats.org/drawingml/2006/picture">
+                  <pic:nvPicPr>
+                    <pic:cNvPr id="0" name="login.jpg"/>
+                    <pic:cNvPicPr/>
+                  </pic:nvPicPr>
+                  <pic:blipFill>
+                    <a:blip r:embed="rId21">
+                      <a:extLst>
+                        <a:ext uri="{28A0092B-C50C-407E-A947-70E740481C1C}">
+                          <a14:useLocalDpi xmlns:a14="http://schemas.microsoft.com/office/drawing/2010/main" val="0"/>
+                        </a:ext>
+                      </a:extLst>
+                    </a:blip>
+                    <a:stretch>
+                      <a:fillRect/>
+                    </a:stretch>
+                  </pic:blipFill>
+                  <pic:spPr>
+                    <a:xfrm>
+                      <a:off x="0" y="0"/>
+                      <a:ext cx="1562100" cy="7191375"/>
+                    </a:xfrm>
+                    <a:prstGeom prst="rect">
+                      <a:avLst/>
+                    </a:prstGeom>
+                  </pic:spPr>
+                </pic:pic>
+              </a:graphicData>
+            </a:graphic>
+          </wp:inline>
+        </w:drawing>
       </w:r>
     </w:p>
     <w:p>
       <w:pPr>
         <w:rPr>
+          <w:rFonts w:ascii="Calibri" w:eastAsia="Calibri" w:hAnsi="Calibri" w:cs="Calibri"/>
           <w:b/>
           <w:bCs/>
+          <w:szCs w:val="22"/>
         </w:rPr>
       </w:pPr>
       <w:r>
@@ -12178,7 +13471,37 @@
           <w:bCs/>
           <w:szCs w:val="22"/>
         </w:rPr>
-        <w:t xml:space="preserve">URS-14: Member or Admin can logout from the </w:t>
+        <w:br w:type="page"/>
+      </w:r>
+    </w:p>
+    <w:p>
+      <w:pPr>
+        <w:rPr>
+          <w:b/>
+          <w:bCs/>
+          <w:color w:val="FF0000"/>
+        </w:rPr>
+      </w:pPr>
+      <w:r>
+        <w:rPr>
+          <w:rFonts w:ascii="Calibri" w:eastAsia="Calibri" w:hAnsi="Calibri" w:cs="Calibri"/>
+          <w:b/>
+          <w:bCs/>
+          <w:color w:val="FF0000"/>
+          <w:szCs w:val="22"/>
+        </w:rPr>
+        <w:lastRenderedPageBreak/>
+        <w:t>URS-15</w:t>
+      </w:r>
+      <w:r>
+        <w:rPr>
+          <w:rFonts w:ascii="Calibri" w:eastAsia="Calibri" w:hAnsi="Calibri" w:cs="Calibri"/>
+          <w:b/>
+          <w:bCs/>
+          <w:color w:val="FF0000"/>
+          <w:szCs w:val="22"/>
+        </w:rPr>
+        <w:t xml:space="preserve">: Member or Admin can logout from the </w:t>
       </w:r>
       <w:proofErr w:type="spellStart"/>
       <w:r>
@@ -12186,6 +13509,7 @@
           <w:rFonts w:ascii="Calibri" w:eastAsia="Calibri" w:hAnsi="Calibri" w:cs="Calibri"/>
           <w:b/>
           <w:bCs/>
+          <w:color w:val="FF0000"/>
           <w:szCs w:val="22"/>
         </w:rPr>
         <w:t>Wat</w:t>
@@ -12196,6 +13520,7 @@
           <w:rFonts w:ascii="Calibri" w:eastAsia="Calibri" w:hAnsi="Calibri" w:cs="Calibri"/>
           <w:b/>
           <w:bCs/>
+          <w:color w:val="FF0000"/>
           <w:szCs w:val="22"/>
         </w:rPr>
         <w:t xml:space="preserve"> </w:t>
@@ -12206,6 +13531,7 @@
           <w:rFonts w:ascii="Calibri" w:eastAsia="Calibri" w:hAnsi="Calibri" w:cs="Calibri"/>
           <w:b/>
           <w:bCs/>
+          <w:color w:val="FF0000"/>
           <w:szCs w:val="22"/>
         </w:rPr>
         <w:t>Pra</w:t>
@@ -12216,6 +13542,7 @@
           <w:rFonts w:ascii="Calibri" w:eastAsia="Calibri" w:hAnsi="Calibri" w:cs="Calibri"/>
           <w:b/>
           <w:bCs/>
+          <w:color w:val="FF0000"/>
           <w:szCs w:val="22"/>
         </w:rPr>
         <w:t xml:space="preserve"> Singh website.  </w:t>
@@ -12309,7 +13636,7 @@
                 <w:rFonts w:eastAsia="Times New Roman" w:cs="Segoe UI"/>
                 <w:szCs w:val="22"/>
               </w:rPr>
-              <w:t>URS-14 </w:t>
+              <w:t>URS-15</w:t>
             </w:r>
           </w:p>
         </w:tc>
@@ -13005,27 +14332,54 @@
     <w:p>
       <w:pPr>
         <w:ind w:left="720"/>
-      </w:pPr>
-    </w:p>
-    <w:p>
-      <w:pPr>
+        <w:jc w:val="center"/>
+      </w:pPr>
+      <w:r>
         <w:rPr>
-          <w:rFonts w:ascii="Calibri" w:eastAsia="Calibri" w:hAnsi="Calibri" w:cs="Calibri"/>
-          <w:b/>
-          <w:bCs/>
-          <w:szCs w:val="22"/>
+          <w:noProof/>
         </w:rPr>
-      </w:pPr>
-    </w:p>
-    <w:p>
-      <w:pPr>
-        <w:rPr>
-          <w:rFonts w:ascii="Calibri" w:eastAsia="Calibri" w:hAnsi="Calibri" w:cs="Calibri"/>
-          <w:b/>
-          <w:bCs/>
-          <w:szCs w:val="22"/>
-        </w:rPr>
-      </w:pPr>
+        <w:drawing>
+          <wp:inline distT="0" distB="0" distL="0" distR="0" wp14:anchorId="1BC9459C" wp14:editId="375A2640">
+            <wp:extent cx="1190625" cy="4800600"/>
+            <wp:effectExtent l="0" t="0" r="9525" b="0"/>
+            <wp:docPr id="17" name="รูปภาพ 17"/>
+            <wp:cNvGraphicFramePr>
+              <a:graphicFrameLocks xmlns:a="http://schemas.openxmlformats.org/drawingml/2006/main" noChangeAspect="1"/>
+            </wp:cNvGraphicFramePr>
+            <a:graphic xmlns:a="http://schemas.openxmlformats.org/drawingml/2006/main">
+              <a:graphicData uri="http://schemas.openxmlformats.org/drawingml/2006/picture">
+                <pic:pic xmlns:pic="http://schemas.openxmlformats.org/drawingml/2006/picture">
+                  <pic:nvPicPr>
+                    <pic:cNvPr id="0" name="Logout.jpg"/>
+                    <pic:cNvPicPr/>
+                  </pic:nvPicPr>
+                  <pic:blipFill>
+                    <a:blip r:embed="rId22">
+                      <a:extLst>
+                        <a:ext uri="{28A0092B-C50C-407E-A947-70E740481C1C}">
+                          <a14:useLocalDpi xmlns:a14="http://schemas.microsoft.com/office/drawing/2010/main" val="0"/>
+                        </a:ext>
+                      </a:extLst>
+                    </a:blip>
+                    <a:stretch>
+                      <a:fillRect/>
+                    </a:stretch>
+                  </pic:blipFill>
+                  <pic:spPr>
+                    <a:xfrm>
+                      <a:off x="0" y="0"/>
+                      <a:ext cx="1190625" cy="4800600"/>
+                    </a:xfrm>
+                    <a:prstGeom prst="rect">
+                      <a:avLst/>
+                    </a:prstGeom>
+                  </pic:spPr>
+                </pic:pic>
+              </a:graphicData>
+            </a:graphic>
+          </wp:inline>
+        </w:drawing>
+      </w:r>
     </w:p>
     <w:p>
       <w:pPr>
@@ -13082,7 +14436,16 @@
           <w:szCs w:val="22"/>
         </w:rPr>
         <w:lastRenderedPageBreak/>
-        <w:t xml:space="preserve">URS-15: Member can send the Dharma question. </w:t>
+        <w:t>URS-16</w:t>
+      </w:r>
+      <w:r>
+        <w:rPr>
+          <w:rFonts w:ascii="Calibri" w:eastAsia="Calibri" w:hAnsi="Calibri" w:cs="Calibri"/>
+          <w:b/>
+          <w:bCs/>
+          <w:szCs w:val="22"/>
+        </w:rPr>
+        <w:t xml:space="preserve">: Member can send the Dharma question. </w:t>
       </w:r>
     </w:p>
     <w:tbl>
@@ -13173,7 +14536,7 @@
                 <w:rFonts w:eastAsia="Times New Roman" w:cs="Segoe UI"/>
                 <w:szCs w:val="22"/>
               </w:rPr>
-              <w:t>URS-15</w:t>
+              <w:t>URS-16</w:t>
             </w:r>
           </w:p>
         </w:tc>
@@ -13865,11 +15228,65 @@
     </w:p>
     <w:p>
       <w:pPr>
+        <w:jc w:val="center"/>
         <w:rPr>
+          <w:rFonts w:ascii="Calibri" w:eastAsia="Calibri" w:hAnsi="Calibri" w:cs="Calibri"/>
           <w:b/>
           <w:bCs/>
+          <w:szCs w:val="22"/>
         </w:rPr>
       </w:pPr>
+      <w:r>
+        <w:rPr>
+          <w:rFonts w:ascii="Calibri" w:eastAsia="Calibri" w:hAnsi="Calibri" w:cs="Calibri"/>
+          <w:b/>
+          <w:bCs/>
+          <w:noProof/>
+          <w:szCs w:val="22"/>
+        </w:rPr>
+        <w:lastRenderedPageBreak/>
+        <w:drawing>
+          <wp:inline distT="0" distB="0" distL="0" distR="0" wp14:anchorId="64EC8115" wp14:editId="68B0CE03">
+            <wp:extent cx="1333500" cy="5457825"/>
+            <wp:effectExtent l="0" t="0" r="0" b="9525"/>
+            <wp:docPr id="18" name="รูปภาพ 18"/>
+            <wp:cNvGraphicFramePr>
+              <a:graphicFrameLocks xmlns:a="http://schemas.openxmlformats.org/drawingml/2006/main" noChangeAspect="1"/>
+            </wp:cNvGraphicFramePr>
+            <a:graphic xmlns:a="http://schemas.openxmlformats.org/drawingml/2006/main">
+              <a:graphicData uri="http://schemas.openxmlformats.org/drawingml/2006/picture">
+                <pic:pic xmlns:pic="http://schemas.openxmlformats.org/drawingml/2006/picture">
+                  <pic:nvPicPr>
+                    <pic:cNvPr id="0" name="send_Question.jpg"/>
+                    <pic:cNvPicPr/>
+                  </pic:nvPicPr>
+                  <pic:blipFill>
+                    <a:blip r:embed="rId23">
+                      <a:extLst>
+                        <a:ext uri="{28A0092B-C50C-407E-A947-70E740481C1C}">
+                          <a14:useLocalDpi xmlns:a14="http://schemas.microsoft.com/office/drawing/2010/main" val="0"/>
+                        </a:ext>
+                      </a:extLst>
+                    </a:blip>
+                    <a:stretch>
+                      <a:fillRect/>
+                    </a:stretch>
+                  </pic:blipFill>
+                  <pic:spPr>
+                    <a:xfrm>
+                      <a:off x="0" y="0"/>
+                      <a:ext cx="1333500" cy="5457825"/>
+                    </a:xfrm>
+                    <a:prstGeom prst="rect">
+                      <a:avLst/>
+                    </a:prstGeom>
+                  </pic:spPr>
+                </pic:pic>
+              </a:graphicData>
+            </a:graphic>
+          </wp:inline>
+        </w:drawing>
+      </w:r>
       <w:r>
         <w:rPr>
           <w:rFonts w:ascii="Calibri" w:eastAsia="Calibri" w:hAnsi="Calibri" w:cs="Calibri"/>
@@ -13877,7 +15294,34 @@
           <w:bCs/>
           <w:szCs w:val="22"/>
         </w:rPr>
-        <w:t xml:space="preserve">URS-16: Member can receive the activity news from temple via the registered email.  </w:t>
+        <w:br w:type="page"/>
+      </w:r>
+    </w:p>
+    <w:p>
+      <w:pPr>
+        <w:rPr>
+          <w:b/>
+          <w:bCs/>
+        </w:rPr>
+      </w:pPr>
+      <w:r>
+        <w:rPr>
+          <w:rFonts w:ascii="Calibri" w:eastAsia="Calibri" w:hAnsi="Calibri" w:cs="Calibri"/>
+          <w:b/>
+          <w:bCs/>
+          <w:szCs w:val="22"/>
+        </w:rPr>
+        <w:lastRenderedPageBreak/>
+        <w:t>URS-17</w:t>
+      </w:r>
+      <w:r>
+        <w:rPr>
+          <w:rFonts w:ascii="Calibri" w:eastAsia="Calibri" w:hAnsi="Calibri" w:cs="Calibri"/>
+          <w:b/>
+          <w:bCs/>
+          <w:szCs w:val="22"/>
+        </w:rPr>
+        <w:t xml:space="preserve">: Member can receive the activity news from temple via the registered email.  </w:t>
       </w:r>
     </w:p>
     <w:tbl>
@@ -13968,7 +15412,7 @@
                 <w:rFonts w:eastAsia="Times New Roman" w:cs="Segoe UI"/>
                 <w:szCs w:val="22"/>
               </w:rPr>
-              <w:t>URS-16</w:t>
+              <w:t>URS-17</w:t>
             </w:r>
           </w:p>
         </w:tc>
@@ -14619,6 +16063,7 @@
     </w:p>
     <w:p>
       <w:pPr>
+        <w:jc w:val="center"/>
         <w:rPr>
           <w:rFonts w:ascii="Calibri" w:eastAsia="Calibri" w:hAnsi="Calibri" w:cs="Calibri"/>
           <w:b/>
@@ -14626,9 +16071,60 @@
           <w:szCs w:val="22"/>
         </w:rPr>
       </w:pPr>
+      <w:r>
+        <w:rPr>
+          <w:rFonts w:ascii="Calibri" w:eastAsia="Calibri" w:hAnsi="Calibri" w:cs="Calibri"/>
+          <w:b/>
+          <w:bCs/>
+          <w:noProof/>
+          <w:szCs w:val="22"/>
+        </w:rPr>
+        <w:drawing>
+          <wp:inline distT="0" distB="0" distL="0" distR="0" wp14:anchorId="46940359" wp14:editId="3751594E">
+            <wp:extent cx="1771650" cy="2286000"/>
+            <wp:effectExtent l="0" t="0" r="0" b="0"/>
+            <wp:docPr id="19" name="รูปภาพ 19"/>
+            <wp:cNvGraphicFramePr>
+              <a:graphicFrameLocks xmlns:a="http://schemas.openxmlformats.org/drawingml/2006/main" noChangeAspect="1"/>
+            </wp:cNvGraphicFramePr>
+            <a:graphic xmlns:a="http://schemas.openxmlformats.org/drawingml/2006/main">
+              <a:graphicData uri="http://schemas.openxmlformats.org/drawingml/2006/picture">
+                <pic:pic xmlns:pic="http://schemas.openxmlformats.org/drawingml/2006/picture">
+                  <pic:nvPicPr>
+                    <pic:cNvPr id="0" name="get_news.jpg"/>
+                    <pic:cNvPicPr/>
+                  </pic:nvPicPr>
+                  <pic:blipFill>
+                    <a:blip r:embed="rId24">
+                      <a:extLst>
+                        <a:ext uri="{28A0092B-C50C-407E-A947-70E740481C1C}">
+                          <a14:useLocalDpi xmlns:a14="http://schemas.microsoft.com/office/drawing/2010/main" val="0"/>
+                        </a:ext>
+                      </a:extLst>
+                    </a:blip>
+                    <a:stretch>
+                      <a:fillRect/>
+                    </a:stretch>
+                  </pic:blipFill>
+                  <pic:spPr>
+                    <a:xfrm>
+                      <a:off x="0" y="0"/>
+                      <a:ext cx="1771650" cy="2286000"/>
+                    </a:xfrm>
+                    <a:prstGeom prst="rect">
+                      <a:avLst/>
+                    </a:prstGeom>
+                  </pic:spPr>
+                </pic:pic>
+              </a:graphicData>
+            </a:graphic>
+          </wp:inline>
+        </w:drawing>
+      </w:r>
     </w:p>
     <w:p>
       <w:pPr>
+        <w:jc w:val="center"/>
         <w:rPr>
           <w:rFonts w:ascii="Calibri" w:eastAsia="Calibri" w:hAnsi="Calibri" w:cs="Calibri"/>
           <w:b/>
@@ -14706,6 +16202,25 @@
           <w:szCs w:val="22"/>
         </w:rPr>
       </w:pPr>
+    </w:p>
+    <w:p>
+      <w:pPr>
+        <w:rPr>
+          <w:rFonts w:ascii="Calibri" w:eastAsia="Calibri" w:hAnsi="Calibri" w:cs="Calibri"/>
+          <w:b/>
+          <w:bCs/>
+          <w:szCs w:val="22"/>
+        </w:rPr>
+      </w:pPr>
+      <w:r>
+        <w:rPr>
+          <w:rFonts w:ascii="Calibri" w:eastAsia="Calibri" w:hAnsi="Calibri" w:cs="Calibri"/>
+          <w:b/>
+          <w:bCs/>
+          <w:szCs w:val="22"/>
+        </w:rPr>
+        <w:br w:type="page"/>
+      </w:r>
     </w:p>
     <w:p>
       <w:pPr>
@@ -14722,7 +16237,16 @@
           <w:szCs w:val="22"/>
         </w:rPr>
         <w:lastRenderedPageBreak/>
-        <w:t xml:space="preserve">URS-17: Admins can add the temple’s activities in the update activities page. </w:t>
+        <w:t>URS-18</w:t>
+      </w:r>
+      <w:r>
+        <w:rPr>
+          <w:rFonts w:ascii="Calibri" w:eastAsia="Calibri" w:hAnsi="Calibri" w:cs="Calibri"/>
+          <w:b/>
+          <w:bCs/>
+          <w:szCs w:val="22"/>
+        </w:rPr>
+        <w:t xml:space="preserve">: Admins can add the temple’s activities in the update activities page. </w:t>
       </w:r>
     </w:p>
     <w:tbl>
@@ -14813,7 +16337,7 @@
                 <w:rFonts w:eastAsia="Times New Roman" w:cs="Segoe UI"/>
                 <w:szCs w:val="22"/>
               </w:rPr>
-              <w:t xml:space="preserve"> URS-17</w:t>
+              <w:t xml:space="preserve"> URS-18</w:t>
             </w:r>
           </w:p>
         </w:tc>
@@ -15584,8 +17108,10 @@
     <w:p>
       <w:pPr>
         <w:rPr>
+          <w:rFonts w:ascii="Calibri" w:eastAsia="Calibri" w:hAnsi="Calibri" w:cs="Calibri"/>
           <w:b/>
           <w:bCs/>
+          <w:szCs w:val="22"/>
         </w:rPr>
       </w:pPr>
       <w:r>
@@ -15595,7 +17121,36 @@
           <w:bCs/>
           <w:szCs w:val="22"/>
         </w:rPr>
-        <w:t xml:space="preserve">URS-18: Admins can edit the temple’s activities in the update activities page. </w:t>
+        <w:br w:type="page"/>
+      </w:r>
+      <w:bookmarkStart w:id="0" w:name="_GoBack"/>
+      <w:bookmarkEnd w:id="0"/>
+    </w:p>
+    <w:p>
+      <w:pPr>
+        <w:rPr>
+          <w:b/>
+          <w:bCs/>
+        </w:rPr>
+      </w:pPr>
+      <w:r>
+        <w:rPr>
+          <w:rFonts w:ascii="Calibri" w:eastAsia="Calibri" w:hAnsi="Calibri" w:cs="Calibri"/>
+          <w:b/>
+          <w:bCs/>
+          <w:szCs w:val="22"/>
+        </w:rPr>
+        <w:lastRenderedPageBreak/>
+        <w:t>URS-19</w:t>
+      </w:r>
+      <w:r>
+        <w:rPr>
+          <w:rFonts w:ascii="Calibri" w:eastAsia="Calibri" w:hAnsi="Calibri" w:cs="Calibri"/>
+          <w:b/>
+          <w:bCs/>
+          <w:szCs w:val="22"/>
+        </w:rPr>
+        <w:t xml:space="preserve">: Admins can edit the temple’s activities in the update activities page. </w:t>
       </w:r>
     </w:p>
     <w:tbl>
@@ -15686,7 +17241,7 @@
                 <w:rFonts w:eastAsia="Times New Roman" w:cs="Segoe UI"/>
                 <w:szCs w:val="22"/>
               </w:rPr>
-              <w:t xml:space="preserve"> URS-18</w:t>
+              <w:t xml:space="preserve"> URS-19</w:t>
             </w:r>
           </w:p>
         </w:tc>
@@ -16467,6 +18022,25 @@
     </w:p>
     <w:p>
       <w:pPr>
+        <w:rPr>
+          <w:rFonts w:ascii="Calibri" w:eastAsia="Calibri" w:hAnsi="Calibri" w:cs="Calibri"/>
+          <w:b/>
+          <w:bCs/>
+          <w:szCs w:val="22"/>
+        </w:rPr>
+      </w:pPr>
+      <w:r>
+        <w:rPr>
+          <w:rFonts w:ascii="Calibri" w:eastAsia="Calibri" w:hAnsi="Calibri" w:cs="Calibri"/>
+          <w:b/>
+          <w:bCs/>
+          <w:szCs w:val="22"/>
+        </w:rPr>
+        <w:br w:type="page"/>
+      </w:r>
+    </w:p>
+    <w:p>
+      <w:pPr>
         <w:tabs>
           <w:tab w:val="left" w:pos="3870"/>
         </w:tabs>
@@ -16479,28 +18053,8 @@
           <w:szCs w:val="22"/>
         </w:rPr>
         <w:lastRenderedPageBreak/>
-        <w:t xml:space="preserve">URS-19: Admins can delete the temple’s activities in the update activities page. </w:t>
+        <w:t>URS-20</w:t>
       </w:r>
-    </w:p>
-    <w:p>
-      <w:pPr>
-        <w:ind w:left="720"/>
-      </w:pPr>
-      <w:r>
-        <w:rPr>
-          <w:b/>
-          <w:bCs/>
-        </w:rPr>
-        <w:t>SRS-84:</w:t>
-      </w:r>
-      <w:r>
-        <w:t xml:space="preserve"> System shall display the success message “Delete success”.</w:t>
-      </w:r>
-    </w:p>
-    <w:p>
-      <w:pPr>
-        <w:ind w:left="720"/>
-      </w:pPr>
       <w:r>
         <w:rPr>
           <w:rFonts w:ascii="Calibri" w:eastAsia="Calibri" w:hAnsi="Calibri" w:cs="Calibri"/>
@@ -16508,20 +18062,7 @@
           <w:bCs/>
           <w:szCs w:val="22"/>
         </w:rPr>
-        <w:t>SRS-75:</w:t>
-      </w:r>
-      <w:r>
-        <w:t xml:space="preserve"> System shall redirect</w:t>
-      </w:r>
-      <w:r>
-        <w:rPr>
-          <w:rFonts w:ascii="Calibri" w:eastAsia="Calibri" w:hAnsi="Calibri" w:cs="Calibri"/>
-          <w:szCs w:val="22"/>
-        </w:rPr>
-        <w:t xml:space="preserve"> to </w:t>
-      </w:r>
-      <w:r>
-        <w:t>activity announcement page.</w:t>
+        <w:t xml:space="preserve">: Admins can delete the temple’s activities in the update activities page. </w:t>
       </w:r>
     </w:p>
     <w:tbl>
@@ -16612,7 +18153,7 @@
                 <w:rFonts w:eastAsia="Times New Roman" w:cs="Segoe UI"/>
                 <w:szCs w:val="22"/>
               </w:rPr>
-              <w:t xml:space="preserve"> URS-19</w:t>
+              <w:t xml:space="preserve"> URS-20</w:t>
             </w:r>
           </w:p>
         </w:tc>
@@ -17537,6 +19078,25 @@
           <w:szCs w:val="22"/>
         </w:rPr>
       </w:pPr>
+    </w:p>
+    <w:p>
+      <w:pPr>
+        <w:rPr>
+          <w:rFonts w:ascii="Calibri" w:eastAsia="Calibri" w:hAnsi="Calibri" w:cs="Calibri"/>
+          <w:b/>
+          <w:bCs/>
+          <w:szCs w:val="22"/>
+        </w:rPr>
+      </w:pPr>
+      <w:r>
+        <w:rPr>
+          <w:rFonts w:ascii="Calibri" w:eastAsia="Calibri" w:hAnsi="Calibri" w:cs="Calibri"/>
+          <w:b/>
+          <w:bCs/>
+          <w:szCs w:val="22"/>
+        </w:rPr>
+        <w:br w:type="page"/>
+      </w:r>
     </w:p>
     <w:p>
       <w:pPr>
@@ -17553,7 +19113,16 @@
           <w:szCs w:val="22"/>
         </w:rPr>
         <w:lastRenderedPageBreak/>
-        <w:t xml:space="preserve">URS-20: Admins can view Dharma Question page. </w:t>
+        <w:t>URS-21</w:t>
+      </w:r>
+      <w:r>
+        <w:rPr>
+          <w:rFonts w:ascii="Calibri" w:eastAsia="Calibri" w:hAnsi="Calibri" w:cs="Calibri"/>
+          <w:b/>
+          <w:bCs/>
+          <w:szCs w:val="22"/>
+        </w:rPr>
+        <w:t xml:space="preserve">: Admins can view Dharma Question page. </w:t>
       </w:r>
     </w:p>
     <w:tbl>
@@ -17644,7 +19213,7 @@
                 <w:rFonts w:eastAsia="Times New Roman" w:cs="Segoe UI"/>
                 <w:szCs w:val="22"/>
               </w:rPr>
-              <w:t>URS-20</w:t>
+              <w:t>URS-21</w:t>
             </w:r>
           </w:p>
         </w:tc>
@@ -18286,8 +19855,10 @@
     <w:p>
       <w:pPr>
         <w:rPr>
+          <w:rFonts w:ascii="Calibri" w:eastAsia="Calibri" w:hAnsi="Calibri" w:cs="Calibri"/>
           <w:b/>
           <w:bCs/>
+          <w:szCs w:val="22"/>
         </w:rPr>
       </w:pPr>
       <w:r>
@@ -18297,7 +19868,34 @@
           <w:bCs/>
           <w:szCs w:val="22"/>
         </w:rPr>
-        <w:t xml:space="preserve">URS-21: Admins can answer the Dharma question in the Dharma Question page. </w:t>
+        <w:br w:type="page"/>
+      </w:r>
+    </w:p>
+    <w:p>
+      <w:pPr>
+        <w:rPr>
+          <w:b/>
+          <w:bCs/>
+        </w:rPr>
+      </w:pPr>
+      <w:r>
+        <w:rPr>
+          <w:rFonts w:ascii="Calibri" w:eastAsia="Calibri" w:hAnsi="Calibri" w:cs="Calibri"/>
+          <w:b/>
+          <w:bCs/>
+          <w:szCs w:val="22"/>
+        </w:rPr>
+        <w:lastRenderedPageBreak/>
+        <w:t>URS-22</w:t>
+      </w:r>
+      <w:r>
+        <w:rPr>
+          <w:rFonts w:ascii="Calibri" w:eastAsia="Calibri" w:hAnsi="Calibri" w:cs="Calibri"/>
+          <w:b/>
+          <w:bCs/>
+          <w:szCs w:val="22"/>
+        </w:rPr>
+        <w:t xml:space="preserve">: Admins can answer the Dharma question in the Dharma Question page. </w:t>
       </w:r>
     </w:p>
     <w:tbl>
@@ -18388,7 +19986,7 @@
                 <w:rFonts w:eastAsia="Times New Roman" w:cs="Segoe UI"/>
                 <w:szCs w:val="22"/>
               </w:rPr>
-              <w:t>URS-21</w:t>
+              <w:t>URS-22</w:t>
             </w:r>
           </w:p>
         </w:tc>
@@ -19237,6 +20835,25 @@
           <w:szCs w:val="22"/>
         </w:rPr>
       </w:pPr>
+    </w:p>
+    <w:p>
+      <w:pPr>
+        <w:rPr>
+          <w:rFonts w:ascii="Calibri" w:eastAsia="Calibri" w:hAnsi="Calibri" w:cs="Calibri"/>
+          <w:b/>
+          <w:bCs/>
+          <w:szCs w:val="22"/>
+        </w:rPr>
+      </w:pPr>
+      <w:r>
+        <w:rPr>
+          <w:rFonts w:ascii="Calibri" w:eastAsia="Calibri" w:hAnsi="Calibri" w:cs="Calibri"/>
+          <w:b/>
+          <w:bCs/>
+          <w:szCs w:val="22"/>
+        </w:rPr>
+        <w:br w:type="page"/>
+      </w:r>
     </w:p>
     <w:p>
       <w:pPr>
@@ -19253,7 +20870,16 @@
           <w:szCs w:val="22"/>
         </w:rPr>
         <w:lastRenderedPageBreak/>
-        <w:t xml:space="preserve">URS-22: Admins can delete the Dharma question in the Dharma Question page. </w:t>
+        <w:t>URS-23</w:t>
+      </w:r>
+      <w:r>
+        <w:rPr>
+          <w:rFonts w:ascii="Calibri" w:eastAsia="Calibri" w:hAnsi="Calibri" w:cs="Calibri"/>
+          <w:b/>
+          <w:bCs/>
+          <w:szCs w:val="22"/>
+        </w:rPr>
+        <w:t xml:space="preserve">: Admins can delete the Dharma question in the Dharma Question page. </w:t>
       </w:r>
     </w:p>
     <w:tbl>
@@ -19344,7 +20970,7 @@
                 <w:rFonts w:eastAsia="Times New Roman" w:cs="Segoe UI"/>
                 <w:szCs w:val="22"/>
               </w:rPr>
-              <w:t>URS-22</w:t>
+              <w:t>URS-23</w:t>
             </w:r>
           </w:p>
         </w:tc>
@@ -20134,8 +21760,10 @@
     <w:p>
       <w:pPr>
         <w:rPr>
+          <w:rFonts w:ascii="Calibri" w:eastAsia="Calibri" w:hAnsi="Calibri" w:cs="Calibri"/>
           <w:b/>
           <w:bCs/>
+          <w:szCs w:val="22"/>
         </w:rPr>
       </w:pPr>
       <w:r>
@@ -20145,7 +21773,34 @@
           <w:bCs/>
           <w:szCs w:val="22"/>
         </w:rPr>
-        <w:t xml:space="preserve">URS-23: Admins can edit the temple’s history. </w:t>
+        <w:br w:type="page"/>
+      </w:r>
+    </w:p>
+    <w:p>
+      <w:pPr>
+        <w:rPr>
+          <w:b/>
+          <w:bCs/>
+        </w:rPr>
+      </w:pPr>
+      <w:r>
+        <w:rPr>
+          <w:rFonts w:ascii="Calibri" w:eastAsia="Calibri" w:hAnsi="Calibri" w:cs="Calibri"/>
+          <w:b/>
+          <w:bCs/>
+          <w:szCs w:val="22"/>
+        </w:rPr>
+        <w:lastRenderedPageBreak/>
+        <w:t>URS-24</w:t>
+      </w:r>
+      <w:r>
+        <w:rPr>
+          <w:rFonts w:ascii="Calibri" w:eastAsia="Calibri" w:hAnsi="Calibri" w:cs="Calibri"/>
+          <w:b/>
+          <w:bCs/>
+          <w:szCs w:val="22"/>
+        </w:rPr>
+        <w:t xml:space="preserve">: Admins can edit the temple’s history. </w:t>
       </w:r>
     </w:p>
     <w:tbl>
@@ -20236,7 +21891,7 @@
                 <w:rFonts w:eastAsia="Times New Roman" w:cs="Segoe UI"/>
                 <w:szCs w:val="22"/>
               </w:rPr>
-              <w:t xml:space="preserve"> URS-23</w:t>
+              <w:t xml:space="preserve"> URS-24</w:t>
             </w:r>
           </w:p>
         </w:tc>
@@ -21003,10 +22658,7 @@
       </w:pPr>
     </w:p>
     <w:p/>
-    <w:p>
-      <w:bookmarkStart w:id="0" w:name="_GoBack"/>
-      <w:bookmarkEnd w:id="0"/>
-    </w:p>
+    <w:p/>
     <w:sectPr>
       <w:pgSz w:w="11906" w:h="16838"/>
       <w:pgMar w:top="1440" w:right="1440" w:bottom="1440" w:left="1440" w:header="720" w:footer="720" w:gutter="0"/>
@@ -24824,6 +26476,96 @@
     </w:lvl>
   </w:abstractNum>
   <w:abstractNum w:abstractNumId="42">
+    <w:nsid w:val="76A61310"/>
+    <w:multiLevelType w:val="hybridMultilevel"/>
+    <w:tmpl w:val="A9A6EA08"/>
+    <w:lvl w:ilvl="0" w:tplc="86BA067E">
+      <w:start w:val="1"/>
+      <w:numFmt w:val="decimal"/>
+      <w:lvlText w:val="%1."/>
+      <w:lvlJc w:val="left"/>
+      <w:pPr>
+        <w:ind w:left="720" w:hanging="360"/>
+      </w:pPr>
+      <w:rPr>
+        <w:sz w:val="22"/>
+        <w:szCs w:val="22"/>
+      </w:rPr>
+    </w:lvl>
+    <w:lvl w:ilvl="1" w:tplc="04090019">
+      <w:start w:val="1"/>
+      <w:numFmt w:val="lowerLetter"/>
+      <w:lvlText w:val="%2."/>
+      <w:lvlJc w:val="left"/>
+      <w:pPr>
+        <w:ind w:left="1440" w:hanging="360"/>
+      </w:pPr>
+    </w:lvl>
+    <w:lvl w:ilvl="2" w:tplc="0409001B" w:tentative="1">
+      <w:start w:val="1"/>
+      <w:numFmt w:val="lowerRoman"/>
+      <w:lvlText w:val="%3."/>
+      <w:lvlJc w:val="right"/>
+      <w:pPr>
+        <w:ind w:left="2160" w:hanging="180"/>
+      </w:pPr>
+    </w:lvl>
+    <w:lvl w:ilvl="3" w:tplc="0409000F" w:tentative="1">
+      <w:start w:val="1"/>
+      <w:numFmt w:val="decimal"/>
+      <w:lvlText w:val="%4."/>
+      <w:lvlJc w:val="left"/>
+      <w:pPr>
+        <w:ind w:left="2880" w:hanging="360"/>
+      </w:pPr>
+    </w:lvl>
+    <w:lvl w:ilvl="4" w:tplc="04090019" w:tentative="1">
+      <w:start w:val="1"/>
+      <w:numFmt w:val="lowerLetter"/>
+      <w:lvlText w:val="%5."/>
+      <w:lvlJc w:val="left"/>
+      <w:pPr>
+        <w:ind w:left="3600" w:hanging="360"/>
+      </w:pPr>
+    </w:lvl>
+    <w:lvl w:ilvl="5" w:tplc="0409001B" w:tentative="1">
+      <w:start w:val="1"/>
+      <w:numFmt w:val="lowerRoman"/>
+      <w:lvlText w:val="%6."/>
+      <w:lvlJc w:val="right"/>
+      <w:pPr>
+        <w:ind w:left="4320" w:hanging="180"/>
+      </w:pPr>
+    </w:lvl>
+    <w:lvl w:ilvl="6" w:tplc="0409000F" w:tentative="1">
+      <w:start w:val="1"/>
+      <w:numFmt w:val="decimal"/>
+      <w:lvlText w:val="%7."/>
+      <w:lvlJc w:val="left"/>
+      <w:pPr>
+        <w:ind w:left="5040" w:hanging="360"/>
+      </w:pPr>
+    </w:lvl>
+    <w:lvl w:ilvl="7" w:tplc="04090019" w:tentative="1">
+      <w:start w:val="1"/>
+      <w:numFmt w:val="lowerLetter"/>
+      <w:lvlText w:val="%8."/>
+      <w:lvlJc w:val="left"/>
+      <w:pPr>
+        <w:ind w:left="5760" w:hanging="360"/>
+      </w:pPr>
+    </w:lvl>
+    <w:lvl w:ilvl="8" w:tplc="0409001B" w:tentative="1">
+      <w:start w:val="1"/>
+      <w:numFmt w:val="lowerRoman"/>
+      <w:lvlText w:val="%9."/>
+      <w:lvlJc w:val="right"/>
+      <w:pPr>
+        <w:ind w:left="6480" w:hanging="180"/>
+      </w:pPr>
+    </w:lvl>
+  </w:abstractNum>
+  <w:abstractNum w:abstractNumId="43">
     <w:nsid w:val="797D7048"/>
     <w:multiLevelType w:val="hybridMultilevel"/>
     <w:tmpl w:val="EB605200"/>
@@ -24913,7 +26655,97 @@
       </w:pPr>
     </w:lvl>
   </w:abstractNum>
-  <w:abstractNum w:abstractNumId="43">
+  <w:abstractNum w:abstractNumId="44">
+    <w:nsid w:val="7ADC0E5E"/>
+    <w:multiLevelType w:val="hybridMultilevel"/>
+    <w:tmpl w:val="A9A6EA08"/>
+    <w:lvl w:ilvl="0" w:tplc="86BA067E">
+      <w:start w:val="1"/>
+      <w:numFmt w:val="decimal"/>
+      <w:lvlText w:val="%1."/>
+      <w:lvlJc w:val="left"/>
+      <w:pPr>
+        <w:ind w:left="720" w:hanging="360"/>
+      </w:pPr>
+      <w:rPr>
+        <w:sz w:val="22"/>
+        <w:szCs w:val="22"/>
+      </w:rPr>
+    </w:lvl>
+    <w:lvl w:ilvl="1" w:tplc="04090019">
+      <w:start w:val="1"/>
+      <w:numFmt w:val="lowerLetter"/>
+      <w:lvlText w:val="%2."/>
+      <w:lvlJc w:val="left"/>
+      <w:pPr>
+        <w:ind w:left="1440" w:hanging="360"/>
+      </w:pPr>
+    </w:lvl>
+    <w:lvl w:ilvl="2" w:tplc="0409001B" w:tentative="1">
+      <w:start w:val="1"/>
+      <w:numFmt w:val="lowerRoman"/>
+      <w:lvlText w:val="%3."/>
+      <w:lvlJc w:val="right"/>
+      <w:pPr>
+        <w:ind w:left="2160" w:hanging="180"/>
+      </w:pPr>
+    </w:lvl>
+    <w:lvl w:ilvl="3" w:tplc="0409000F" w:tentative="1">
+      <w:start w:val="1"/>
+      <w:numFmt w:val="decimal"/>
+      <w:lvlText w:val="%4."/>
+      <w:lvlJc w:val="left"/>
+      <w:pPr>
+        <w:ind w:left="2880" w:hanging="360"/>
+      </w:pPr>
+    </w:lvl>
+    <w:lvl w:ilvl="4" w:tplc="04090019" w:tentative="1">
+      <w:start w:val="1"/>
+      <w:numFmt w:val="lowerLetter"/>
+      <w:lvlText w:val="%5."/>
+      <w:lvlJc w:val="left"/>
+      <w:pPr>
+        <w:ind w:left="3600" w:hanging="360"/>
+      </w:pPr>
+    </w:lvl>
+    <w:lvl w:ilvl="5" w:tplc="0409001B" w:tentative="1">
+      <w:start w:val="1"/>
+      <w:numFmt w:val="lowerRoman"/>
+      <w:lvlText w:val="%6."/>
+      <w:lvlJc w:val="right"/>
+      <w:pPr>
+        <w:ind w:left="4320" w:hanging="180"/>
+      </w:pPr>
+    </w:lvl>
+    <w:lvl w:ilvl="6" w:tplc="0409000F" w:tentative="1">
+      <w:start w:val="1"/>
+      <w:numFmt w:val="decimal"/>
+      <w:lvlText w:val="%7."/>
+      <w:lvlJc w:val="left"/>
+      <w:pPr>
+        <w:ind w:left="5040" w:hanging="360"/>
+      </w:pPr>
+    </w:lvl>
+    <w:lvl w:ilvl="7" w:tplc="04090019" w:tentative="1">
+      <w:start w:val="1"/>
+      <w:numFmt w:val="lowerLetter"/>
+      <w:lvlText w:val="%8."/>
+      <w:lvlJc w:val="left"/>
+      <w:pPr>
+        <w:ind w:left="5760" w:hanging="360"/>
+      </w:pPr>
+    </w:lvl>
+    <w:lvl w:ilvl="8" w:tplc="0409001B" w:tentative="1">
+      <w:start w:val="1"/>
+      <w:numFmt w:val="lowerRoman"/>
+      <w:lvlText w:val="%9."/>
+      <w:lvlJc w:val="right"/>
+      <w:pPr>
+        <w:ind w:left="6480" w:hanging="180"/>
+      </w:pPr>
+    </w:lvl>
+  </w:abstractNum>
+  <w:abstractNum w:abstractNumId="45">
     <w:nsid w:val="7CB57526"/>
     <w:multiLevelType w:val="hybridMultilevel"/>
     <w:tmpl w:val="5F780E54"/>
@@ -25002,7 +26834,7 @@
       </w:pPr>
     </w:lvl>
   </w:abstractNum>
-  <w:abstractNum w:abstractNumId="44">
+  <w:abstractNum w:abstractNumId="46">
     <w:nsid w:val="7E2D534C"/>
     <w:multiLevelType w:val="hybridMultilevel"/>
     <w:tmpl w:val="8646A1DA"/>
@@ -25132,7 +26964,7 @@
     <w:abstractNumId w:val="2"/>
   </w:num>
   <w:num w:numId="14">
-    <w:abstractNumId w:val="44"/>
+    <w:abstractNumId w:val="46"/>
   </w:num>
   <w:num w:numId="15">
     <w:abstractNumId w:val="35"/>
@@ -25141,7 +26973,7 @@
     <w:abstractNumId w:val="19"/>
   </w:num>
   <w:num w:numId="17">
-    <w:abstractNumId w:val="43"/>
+    <w:abstractNumId w:val="45"/>
   </w:num>
   <w:num w:numId="18">
     <w:abstractNumId w:val="27"/>
@@ -25255,7 +27087,7 @@
     </w:lvlOverride>
   </w:num>
   <w:num w:numId="28">
-    <w:abstractNumId w:val="42"/>
+    <w:abstractNumId w:val="43"/>
     <w:lvlOverride w:ilvl="0">
       <w:startOverride w:val="1"/>
     </w:lvlOverride>
@@ -25442,6 +27274,12 @@
   </w:num>
   <w:num w:numId="45">
     <w:abstractNumId w:val="30"/>
+  </w:num>
+  <w:num w:numId="46">
+    <w:abstractNumId w:val="44"/>
+  </w:num>
+  <w:num w:numId="47">
+    <w:abstractNumId w:val="42"/>
   </w:num>
   <w:numIdMacAtCleanup w:val="43"/>
 </w:numbering>
@@ -26376,7 +28214,7 @@
   <a:extraClrSchemeLst/>
   <a:extLst>
     <a:ext uri="{05A4C25C-085E-4340-85A3-A5531E510DB2}">
-      <thm15:themeFamily xmlns:thm15="http://schemas.microsoft.com/office/thememl/2012/main" xmlns="" name="Office Theme" id="{62F939B6-93AF-4DB8-9C6B-D6C7DFDC589F}" vid="{4A3C46E8-61CC-4603-A589-7422A47A8E4A}"/>
+      <thm15:themeFamily xmlns="" xmlns:thm15="http://schemas.microsoft.com/office/thememl/2012/main" name="Office Theme" id="{62F939B6-93AF-4DB8-9C6B-D6C7DFDC589F}" vid="{4A3C46E8-61CC-4603-A589-7422A47A8E4A}"/>
     </a:ext>
   </a:extLst>
 </a:theme>
